--- a/HelpDocuments/PF Loan Transaction/PF_LoanTransaction.docx
+++ b/HelpDocuments/PF Loan Transaction/PF_LoanTransaction.docx
@@ -7,12 +7,16 @@
         <w:pStyle w:val="NoSpacing"/>
         <w:rPr>
           <w:rFonts w:ascii="Consolas" w:hAnsi="Consolas" w:cs="Consolas"/>
+          <w:sz w:val="16"/>
+          <w:szCs w:val="16"/>
         </w:rPr>
       </w:pPr>
       <w:r>
         <w:rPr>
           <w:rFonts w:ascii="Consolas" w:hAnsi="Consolas" w:cs="Consolas"/>
           <w:noProof/>
+          <w:sz w:val="16"/>
+          <w:szCs w:val="16"/>
         </w:rPr>
         <w:drawing>
           <wp:inline distT="0" distB="0" distL="0" distR="0">
@@ -66,12 +70,16 @@
         <w:pStyle w:val="NoSpacing"/>
         <w:rPr>
           <w:rFonts w:ascii="Consolas" w:hAnsi="Consolas" w:cs="Consolas"/>
+          <w:sz w:val="16"/>
+          <w:szCs w:val="16"/>
         </w:rPr>
       </w:pPr>
       <w:r>
         <w:rPr>
           <w:rFonts w:ascii="Consolas" w:hAnsi="Consolas" w:cs="Consolas"/>
           <w:noProof/>
+          <w:sz w:val="16"/>
+          <w:szCs w:val="16"/>
         </w:rPr>
         <w:drawing>
           <wp:inline distT="0" distB="0" distL="0" distR="0">
@@ -125,12 +133,16 @@
         <w:pStyle w:val="NoSpacing"/>
         <w:rPr>
           <w:rFonts w:ascii="Consolas" w:hAnsi="Consolas" w:cs="Consolas"/>
+          <w:sz w:val="16"/>
+          <w:szCs w:val="16"/>
         </w:rPr>
       </w:pPr>
       <w:r>
         <w:rPr>
           <w:rFonts w:ascii="Consolas" w:hAnsi="Consolas" w:cs="Consolas"/>
           <w:noProof/>
+          <w:sz w:val="16"/>
+          <w:szCs w:val="16"/>
         </w:rPr>
         <w:lastRenderedPageBreak/>
         <w:drawing>
@@ -185,12 +197,16 @@
         <w:pStyle w:val="NoSpacing"/>
         <w:rPr>
           <w:rFonts w:ascii="Consolas" w:hAnsi="Consolas" w:cs="Consolas"/>
+          <w:sz w:val="16"/>
+          <w:szCs w:val="16"/>
         </w:rPr>
       </w:pPr>
       <w:r>
         <w:rPr>
           <w:rFonts w:ascii="Consolas" w:hAnsi="Consolas" w:cs="Consolas"/>
           <w:noProof/>
+          <w:sz w:val="16"/>
+          <w:szCs w:val="16"/>
         </w:rPr>
         <w:drawing>
           <wp:inline distT="0" distB="0" distL="0" distR="0">
@@ -244,12 +260,16 @@
         <w:pStyle w:val="NoSpacing"/>
         <w:rPr>
           <w:rFonts w:ascii="Consolas" w:hAnsi="Consolas" w:cs="Consolas"/>
+          <w:sz w:val="16"/>
+          <w:szCs w:val="16"/>
         </w:rPr>
       </w:pPr>
       <w:r>
         <w:rPr>
           <w:rFonts w:ascii="Consolas" w:hAnsi="Consolas" w:cs="Consolas"/>
           <w:noProof/>
+          <w:sz w:val="16"/>
+          <w:szCs w:val="16"/>
         </w:rPr>
         <w:lastRenderedPageBreak/>
         <w:drawing>
@@ -304,12 +324,16 @@
         <w:pStyle w:val="NoSpacing"/>
         <w:rPr>
           <w:rFonts w:ascii="Consolas" w:hAnsi="Consolas" w:cs="Consolas"/>
+          <w:sz w:val="16"/>
+          <w:szCs w:val="16"/>
         </w:rPr>
       </w:pPr>
       <w:r>
         <w:rPr>
           <w:rFonts w:ascii="Consolas" w:hAnsi="Consolas" w:cs="Consolas"/>
           <w:noProof/>
+          <w:sz w:val="16"/>
+          <w:szCs w:val="16"/>
         </w:rPr>
         <w:drawing>
           <wp:inline distT="0" distB="0" distL="0" distR="0">
@@ -363,12 +387,16 @@
         <w:pStyle w:val="NoSpacing"/>
         <w:rPr>
           <w:rFonts w:ascii="Consolas" w:hAnsi="Consolas" w:cs="Consolas"/>
+          <w:sz w:val="16"/>
+          <w:szCs w:val="16"/>
         </w:rPr>
       </w:pPr>
       <w:r>
         <w:rPr>
           <w:rFonts w:ascii="Consolas" w:hAnsi="Consolas" w:cs="Consolas"/>
           <w:noProof/>
+          <w:sz w:val="16"/>
+          <w:szCs w:val="16"/>
         </w:rPr>
         <w:lastRenderedPageBreak/>
         <w:drawing>
@@ -418,9 +446,6648 @@
         </w:drawing>
       </w:r>
     </w:p>
+    <w:p>
+      <w:pPr>
+        <w:pStyle w:val="NoSpacing"/>
+        <w:rPr>
+          <w:rFonts w:ascii="Consolas" w:hAnsi="Consolas" w:cs="Consolas"/>
+          <w:sz w:val="16"/>
+          <w:szCs w:val="16"/>
+        </w:rPr>
+      </w:pPr>
+    </w:p>
+    <w:p>
+      <w:pPr>
+        <w:rPr>
+          <w:rFonts w:ascii="Consolas" w:hAnsi="Consolas" w:cs="Consolas"/>
+          <w:sz w:val="16"/>
+          <w:szCs w:val="16"/>
+        </w:rPr>
+      </w:pPr>
+      <w:r>
+        <w:rPr>
+          <w:rFonts w:ascii="Consolas" w:hAnsi="Consolas" w:cs="Consolas"/>
+          <w:sz w:val="16"/>
+          <w:szCs w:val="16"/>
+        </w:rPr>
+        <w:br w:type="page"/>
+      </w:r>
+    </w:p>
+    <w:p>
+      <w:pPr>
+        <w:pStyle w:val="NoSpacing"/>
+        <w:rPr>
+          <w:rFonts w:ascii="Consolas" w:hAnsi="Consolas" w:cs="Consolas"/>
+          <w:sz w:val="16"/>
+          <w:szCs w:val="16"/>
+          <w:highlight w:val="yellow"/>
+        </w:rPr>
+      </w:pPr>
+      <w:r>
+        <w:rPr>
+          <w:rFonts w:ascii="Consolas" w:hAnsi="Consolas" w:cs="Consolas"/>
+          <w:sz w:val="16"/>
+          <w:szCs w:val="16"/>
+          <w:highlight w:val="yellow"/>
+        </w:rPr>
+        <w:lastRenderedPageBreak/>
+        <w:t>CREATE OR REPLACE PROCEDURE GLOSTER_WEB.PRC_PF_COMPONENT_SHARE</w:t>
+      </w:r>
+    </w:p>
+    <w:p>
+      <w:pPr>
+        <w:pStyle w:val="NoSpacing"/>
+        <w:rPr>
+          <w:rFonts w:ascii="Consolas" w:hAnsi="Consolas" w:cs="Consolas"/>
+          <w:sz w:val="16"/>
+          <w:szCs w:val="16"/>
+          <w:highlight w:val="yellow"/>
+        </w:rPr>
+      </w:pPr>
+      <w:r>
+        <w:rPr>
+          <w:rFonts w:ascii="Consolas" w:hAnsi="Consolas" w:cs="Consolas"/>
+          <w:sz w:val="16"/>
+          <w:szCs w:val="16"/>
+          <w:highlight w:val="yellow"/>
+        </w:rPr>
+        <w:t>(</w:t>
+      </w:r>
+    </w:p>
+    <w:p>
+      <w:pPr>
+        <w:pStyle w:val="NoSpacing"/>
+        <w:rPr>
+          <w:rFonts w:ascii="Consolas" w:hAnsi="Consolas" w:cs="Consolas"/>
+          <w:sz w:val="16"/>
+          <w:szCs w:val="16"/>
+          <w:highlight w:val="yellow"/>
+        </w:rPr>
+      </w:pPr>
+      <w:r>
+        <w:rPr>
+          <w:rFonts w:ascii="Consolas" w:hAnsi="Consolas" w:cs="Consolas"/>
+          <w:sz w:val="16"/>
+          <w:szCs w:val="16"/>
+          <w:highlight w:val="yellow"/>
+        </w:rPr>
+        <w:t xml:space="preserve">    </w:t>
+      </w:r>
+      <w:proofErr w:type="spellStart"/>
+      <w:r>
+        <w:rPr>
+          <w:rFonts w:ascii="Consolas" w:hAnsi="Consolas" w:cs="Consolas"/>
+          <w:sz w:val="16"/>
+          <w:szCs w:val="16"/>
+          <w:highlight w:val="yellow"/>
+        </w:rPr>
+        <w:t>p_companycode</w:t>
+      </w:r>
+      <w:proofErr w:type="spellEnd"/>
+      <w:r>
+        <w:rPr>
+          <w:rFonts w:ascii="Consolas" w:hAnsi="Consolas" w:cs="Consolas"/>
+          <w:sz w:val="16"/>
+          <w:szCs w:val="16"/>
+          <w:highlight w:val="yellow"/>
+        </w:rPr>
+        <w:t xml:space="preserve"> varchar2,</w:t>
+      </w:r>
+    </w:p>
+    <w:p>
+      <w:pPr>
+        <w:pStyle w:val="NoSpacing"/>
+        <w:rPr>
+          <w:rFonts w:ascii="Consolas" w:hAnsi="Consolas" w:cs="Consolas"/>
+          <w:sz w:val="16"/>
+          <w:szCs w:val="16"/>
+          <w:highlight w:val="yellow"/>
+        </w:rPr>
+      </w:pPr>
+      <w:r>
+        <w:rPr>
+          <w:rFonts w:ascii="Consolas" w:hAnsi="Consolas" w:cs="Consolas"/>
+          <w:sz w:val="16"/>
+          <w:szCs w:val="16"/>
+          <w:highlight w:val="yellow"/>
+        </w:rPr>
+        <w:t xml:space="preserve">    </w:t>
+      </w:r>
+      <w:proofErr w:type="spellStart"/>
+      <w:r>
+        <w:rPr>
+          <w:rFonts w:ascii="Consolas" w:hAnsi="Consolas" w:cs="Consolas"/>
+          <w:sz w:val="16"/>
+          <w:szCs w:val="16"/>
+          <w:highlight w:val="yellow"/>
+        </w:rPr>
+        <w:t>p_divisioncode</w:t>
+      </w:r>
+      <w:proofErr w:type="spellEnd"/>
+      <w:r>
+        <w:rPr>
+          <w:rFonts w:ascii="Consolas" w:hAnsi="Consolas" w:cs="Consolas"/>
+          <w:sz w:val="16"/>
+          <w:szCs w:val="16"/>
+          <w:highlight w:val="yellow"/>
+        </w:rPr>
+        <w:t xml:space="preserve"> varchar2,</w:t>
+      </w:r>
+    </w:p>
+    <w:p>
+      <w:pPr>
+        <w:pStyle w:val="NoSpacing"/>
+        <w:rPr>
+          <w:rFonts w:ascii="Consolas" w:hAnsi="Consolas" w:cs="Consolas"/>
+          <w:sz w:val="16"/>
+          <w:szCs w:val="16"/>
+          <w:highlight w:val="yellow"/>
+        </w:rPr>
+      </w:pPr>
+      <w:r>
+        <w:rPr>
+          <w:rFonts w:ascii="Consolas" w:hAnsi="Consolas" w:cs="Consolas"/>
+          <w:sz w:val="16"/>
+          <w:szCs w:val="16"/>
+          <w:highlight w:val="yellow"/>
+        </w:rPr>
+        <w:t xml:space="preserve">    </w:t>
+      </w:r>
+      <w:proofErr w:type="spellStart"/>
+      <w:r>
+        <w:rPr>
+          <w:rFonts w:ascii="Consolas" w:hAnsi="Consolas" w:cs="Consolas"/>
+          <w:sz w:val="16"/>
+          <w:szCs w:val="16"/>
+          <w:highlight w:val="yellow"/>
+        </w:rPr>
+        <w:t>p_yearcode</w:t>
+      </w:r>
+      <w:proofErr w:type="spellEnd"/>
+      <w:r>
+        <w:rPr>
+          <w:rFonts w:ascii="Consolas" w:hAnsi="Consolas" w:cs="Consolas"/>
+          <w:sz w:val="16"/>
+          <w:szCs w:val="16"/>
+          <w:highlight w:val="yellow"/>
+        </w:rPr>
+        <w:t xml:space="preserve"> varchar2,</w:t>
+      </w:r>
+    </w:p>
+    <w:p>
+      <w:pPr>
+        <w:pStyle w:val="NoSpacing"/>
+        <w:rPr>
+          <w:rFonts w:ascii="Consolas" w:hAnsi="Consolas" w:cs="Consolas"/>
+          <w:sz w:val="16"/>
+          <w:szCs w:val="16"/>
+          <w:highlight w:val="yellow"/>
+        </w:rPr>
+      </w:pPr>
+      <w:r>
+        <w:rPr>
+          <w:rFonts w:ascii="Consolas" w:hAnsi="Consolas" w:cs="Consolas"/>
+          <w:sz w:val="16"/>
+          <w:szCs w:val="16"/>
+          <w:highlight w:val="yellow"/>
+        </w:rPr>
+        <w:t xml:space="preserve">    </w:t>
+      </w:r>
+      <w:proofErr w:type="spellStart"/>
+      <w:r>
+        <w:rPr>
+          <w:rFonts w:ascii="Consolas" w:hAnsi="Consolas" w:cs="Consolas"/>
+          <w:sz w:val="16"/>
+          <w:szCs w:val="16"/>
+          <w:highlight w:val="yellow"/>
+        </w:rPr>
+        <w:t>p_workerserial</w:t>
+      </w:r>
+      <w:proofErr w:type="spellEnd"/>
+      <w:r>
+        <w:rPr>
+          <w:rFonts w:ascii="Consolas" w:hAnsi="Consolas" w:cs="Consolas"/>
+          <w:sz w:val="16"/>
+          <w:szCs w:val="16"/>
+          <w:highlight w:val="yellow"/>
+        </w:rPr>
+        <w:t xml:space="preserve"> varchar2,</w:t>
+      </w:r>
+    </w:p>
+    <w:p>
+      <w:pPr>
+        <w:pStyle w:val="NoSpacing"/>
+        <w:rPr>
+          <w:rFonts w:ascii="Consolas" w:hAnsi="Consolas" w:cs="Consolas"/>
+          <w:sz w:val="16"/>
+          <w:szCs w:val="16"/>
+          <w:highlight w:val="yellow"/>
+        </w:rPr>
+      </w:pPr>
+      <w:r>
+        <w:rPr>
+          <w:rFonts w:ascii="Consolas" w:hAnsi="Consolas" w:cs="Consolas"/>
+          <w:sz w:val="16"/>
+          <w:szCs w:val="16"/>
+          <w:highlight w:val="yellow"/>
+        </w:rPr>
+        <w:t xml:space="preserve">    </w:t>
+      </w:r>
+      <w:proofErr w:type="spellStart"/>
+      <w:r>
+        <w:rPr>
+          <w:rFonts w:ascii="Consolas" w:hAnsi="Consolas" w:cs="Consolas"/>
+          <w:sz w:val="16"/>
+          <w:szCs w:val="16"/>
+          <w:highlight w:val="yellow"/>
+        </w:rPr>
+        <w:t>p_loancode</w:t>
+      </w:r>
+      <w:proofErr w:type="spellEnd"/>
+      <w:r>
+        <w:rPr>
+          <w:rFonts w:ascii="Consolas" w:hAnsi="Consolas" w:cs="Consolas"/>
+          <w:sz w:val="16"/>
+          <w:szCs w:val="16"/>
+          <w:highlight w:val="yellow"/>
+        </w:rPr>
+        <w:t xml:space="preserve"> varchar2,</w:t>
+      </w:r>
+    </w:p>
+    <w:p>
+      <w:pPr>
+        <w:pStyle w:val="NoSpacing"/>
+        <w:rPr>
+          <w:rFonts w:ascii="Consolas" w:hAnsi="Consolas" w:cs="Consolas"/>
+          <w:sz w:val="16"/>
+          <w:szCs w:val="16"/>
+          <w:highlight w:val="yellow"/>
+        </w:rPr>
+      </w:pPr>
+      <w:r>
+        <w:rPr>
+          <w:rFonts w:ascii="Consolas" w:hAnsi="Consolas" w:cs="Consolas"/>
+          <w:sz w:val="16"/>
+          <w:szCs w:val="16"/>
+          <w:highlight w:val="yellow"/>
+        </w:rPr>
+        <w:t xml:space="preserve">    </w:t>
+      </w:r>
+      <w:proofErr w:type="spellStart"/>
+      <w:r>
+        <w:rPr>
+          <w:rFonts w:ascii="Consolas" w:hAnsi="Consolas" w:cs="Consolas"/>
+          <w:sz w:val="16"/>
+          <w:szCs w:val="16"/>
+          <w:highlight w:val="yellow"/>
+        </w:rPr>
+        <w:t>p_loandate</w:t>
+      </w:r>
+      <w:proofErr w:type="spellEnd"/>
+      <w:r>
+        <w:rPr>
+          <w:rFonts w:ascii="Consolas" w:hAnsi="Consolas" w:cs="Consolas"/>
+          <w:sz w:val="16"/>
+          <w:szCs w:val="16"/>
+          <w:highlight w:val="yellow"/>
+        </w:rPr>
+        <w:t xml:space="preserve"> varchar2,</w:t>
+      </w:r>
+    </w:p>
+    <w:p>
+      <w:pPr>
+        <w:pStyle w:val="NoSpacing"/>
+        <w:rPr>
+          <w:rFonts w:ascii="Consolas" w:hAnsi="Consolas" w:cs="Consolas"/>
+          <w:sz w:val="16"/>
+          <w:szCs w:val="16"/>
+          <w:highlight w:val="yellow"/>
+        </w:rPr>
+      </w:pPr>
+      <w:r>
+        <w:rPr>
+          <w:rFonts w:ascii="Consolas" w:hAnsi="Consolas" w:cs="Consolas"/>
+          <w:sz w:val="16"/>
+          <w:szCs w:val="16"/>
+          <w:highlight w:val="yellow"/>
+        </w:rPr>
+        <w:t xml:space="preserve">    OPTMODE VARCHAR2</w:t>
+      </w:r>
+    </w:p>
+    <w:p>
+      <w:pPr>
+        <w:pStyle w:val="NoSpacing"/>
+        <w:rPr>
+          <w:rFonts w:ascii="Consolas" w:hAnsi="Consolas" w:cs="Consolas"/>
+          <w:sz w:val="16"/>
+          <w:szCs w:val="16"/>
+          <w:highlight w:val="yellow"/>
+        </w:rPr>
+      </w:pPr>
+      <w:r>
+        <w:rPr>
+          <w:rFonts w:ascii="Consolas" w:hAnsi="Consolas" w:cs="Consolas"/>
+          <w:sz w:val="16"/>
+          <w:szCs w:val="16"/>
+          <w:highlight w:val="yellow"/>
+        </w:rPr>
+        <w:t>)</w:t>
+      </w:r>
+    </w:p>
+    <w:p>
+      <w:pPr>
+        <w:pStyle w:val="NoSpacing"/>
+        <w:rPr>
+          <w:rFonts w:ascii="Consolas" w:hAnsi="Consolas" w:cs="Consolas"/>
+          <w:sz w:val="16"/>
+          <w:szCs w:val="16"/>
+          <w:highlight w:val="yellow"/>
+        </w:rPr>
+      </w:pPr>
+      <w:r>
+        <w:rPr>
+          <w:rFonts w:ascii="Consolas" w:hAnsi="Consolas" w:cs="Consolas"/>
+          <w:sz w:val="16"/>
+          <w:szCs w:val="16"/>
+          <w:highlight w:val="yellow"/>
+        </w:rPr>
+        <w:t>as</w:t>
+      </w:r>
+    </w:p>
+    <w:p>
+      <w:pPr>
+        <w:pStyle w:val="NoSpacing"/>
+        <w:rPr>
+          <w:rFonts w:ascii="Consolas" w:hAnsi="Consolas" w:cs="Consolas"/>
+          <w:sz w:val="16"/>
+          <w:szCs w:val="16"/>
+          <w:highlight w:val="yellow"/>
+        </w:rPr>
+      </w:pPr>
+      <w:proofErr w:type="spellStart"/>
+      <w:r>
+        <w:rPr>
+          <w:rFonts w:ascii="Consolas" w:hAnsi="Consolas" w:cs="Consolas"/>
+          <w:sz w:val="16"/>
+          <w:szCs w:val="16"/>
+          <w:highlight w:val="yellow"/>
+        </w:rPr>
+        <w:t>lv_output</w:t>
+      </w:r>
+      <w:proofErr w:type="spellEnd"/>
+      <w:r>
+        <w:rPr>
+          <w:rFonts w:ascii="Consolas" w:hAnsi="Consolas" w:cs="Consolas"/>
+          <w:sz w:val="16"/>
+          <w:szCs w:val="16"/>
+          <w:highlight w:val="yellow"/>
+        </w:rPr>
+        <w:t xml:space="preserve"> VARCHAR2(4000);</w:t>
+      </w:r>
+    </w:p>
+    <w:p>
+      <w:pPr>
+        <w:pStyle w:val="NoSpacing"/>
+        <w:rPr>
+          <w:rFonts w:ascii="Consolas" w:hAnsi="Consolas" w:cs="Consolas"/>
+          <w:sz w:val="16"/>
+          <w:szCs w:val="16"/>
+          <w:highlight w:val="yellow"/>
+        </w:rPr>
+      </w:pPr>
+      <w:proofErr w:type="spellStart"/>
+      <w:r>
+        <w:rPr>
+          <w:rFonts w:ascii="Consolas" w:hAnsi="Consolas" w:cs="Consolas"/>
+          <w:sz w:val="16"/>
+          <w:szCs w:val="16"/>
+          <w:highlight w:val="yellow"/>
+        </w:rPr>
+        <w:t>lv_query</w:t>
+      </w:r>
+      <w:proofErr w:type="spellEnd"/>
+      <w:r>
+        <w:rPr>
+          <w:rFonts w:ascii="Consolas" w:hAnsi="Consolas" w:cs="Consolas"/>
+          <w:sz w:val="16"/>
+          <w:szCs w:val="16"/>
+          <w:highlight w:val="yellow"/>
+        </w:rPr>
+        <w:t xml:space="preserve"> VARCHAR2(4000);</w:t>
+      </w:r>
+    </w:p>
+    <w:p>
+      <w:pPr>
+        <w:pStyle w:val="NoSpacing"/>
+        <w:rPr>
+          <w:rFonts w:ascii="Consolas" w:hAnsi="Consolas" w:cs="Consolas"/>
+          <w:sz w:val="16"/>
+          <w:szCs w:val="16"/>
+          <w:highlight w:val="yellow"/>
+        </w:rPr>
+      </w:pPr>
+      <w:r>
+        <w:rPr>
+          <w:rFonts w:ascii="Consolas" w:hAnsi="Consolas" w:cs="Consolas"/>
+          <w:sz w:val="16"/>
+          <w:szCs w:val="16"/>
+          <w:highlight w:val="yellow"/>
+        </w:rPr>
+        <w:t>lv_query2 VARCHAR2(4000);</w:t>
+      </w:r>
+    </w:p>
+    <w:p>
+      <w:pPr>
+        <w:pStyle w:val="NoSpacing"/>
+        <w:rPr>
+          <w:rFonts w:ascii="Consolas" w:hAnsi="Consolas" w:cs="Consolas"/>
+          <w:sz w:val="16"/>
+          <w:szCs w:val="16"/>
+          <w:highlight w:val="yellow"/>
+        </w:rPr>
+      </w:pPr>
+      <w:proofErr w:type="spellStart"/>
+      <w:r>
+        <w:rPr>
+          <w:rFonts w:ascii="Consolas" w:hAnsi="Consolas" w:cs="Consolas"/>
+          <w:sz w:val="16"/>
+          <w:szCs w:val="16"/>
+          <w:highlight w:val="yellow"/>
+        </w:rPr>
+        <w:t>lv_PFNO</w:t>
+      </w:r>
+      <w:proofErr w:type="spellEnd"/>
+      <w:r>
+        <w:rPr>
+          <w:rFonts w:ascii="Consolas" w:hAnsi="Consolas" w:cs="Consolas"/>
+          <w:sz w:val="16"/>
+          <w:szCs w:val="16"/>
+          <w:highlight w:val="yellow"/>
+        </w:rPr>
+        <w:t xml:space="preserve"> VARCHAR2(10);</w:t>
+      </w:r>
+    </w:p>
+    <w:p>
+      <w:pPr>
+        <w:pStyle w:val="NoSpacing"/>
+        <w:rPr>
+          <w:rFonts w:ascii="Consolas" w:hAnsi="Consolas" w:cs="Consolas"/>
+          <w:sz w:val="16"/>
+          <w:szCs w:val="16"/>
+          <w:highlight w:val="yellow"/>
+        </w:rPr>
+      </w:pPr>
+      <w:proofErr w:type="spellStart"/>
+      <w:r>
+        <w:rPr>
+          <w:rFonts w:ascii="Consolas" w:hAnsi="Consolas" w:cs="Consolas"/>
+          <w:sz w:val="16"/>
+          <w:szCs w:val="16"/>
+          <w:highlight w:val="yellow"/>
+        </w:rPr>
+        <w:t>lv_FUNCTION</w:t>
+      </w:r>
+      <w:proofErr w:type="spellEnd"/>
+      <w:r>
+        <w:rPr>
+          <w:rFonts w:ascii="Consolas" w:hAnsi="Consolas" w:cs="Consolas"/>
+          <w:sz w:val="16"/>
+          <w:szCs w:val="16"/>
+          <w:highlight w:val="yellow"/>
+        </w:rPr>
+        <w:t xml:space="preserve">   VARCHAR2(4000);</w:t>
+      </w:r>
+    </w:p>
+    <w:p>
+      <w:pPr>
+        <w:pStyle w:val="NoSpacing"/>
+        <w:rPr>
+          <w:rFonts w:ascii="Consolas" w:hAnsi="Consolas" w:cs="Consolas"/>
+          <w:sz w:val="16"/>
+          <w:szCs w:val="16"/>
+          <w:highlight w:val="yellow"/>
+        </w:rPr>
+      </w:pPr>
+      <w:proofErr w:type="spellStart"/>
+      <w:r>
+        <w:rPr>
+          <w:rFonts w:ascii="Consolas" w:hAnsi="Consolas" w:cs="Consolas"/>
+          <w:sz w:val="16"/>
+          <w:szCs w:val="16"/>
+          <w:highlight w:val="yellow"/>
+        </w:rPr>
+        <w:t>lv_TOKENNO</w:t>
+      </w:r>
+      <w:proofErr w:type="spellEnd"/>
+      <w:r>
+        <w:rPr>
+          <w:rFonts w:ascii="Consolas" w:hAnsi="Consolas" w:cs="Consolas"/>
+          <w:sz w:val="16"/>
+          <w:szCs w:val="16"/>
+          <w:highlight w:val="yellow"/>
+        </w:rPr>
+        <w:t xml:space="preserve"> VARCHAR2(10);</w:t>
+      </w:r>
+    </w:p>
+    <w:p>
+      <w:pPr>
+        <w:pStyle w:val="NoSpacing"/>
+        <w:rPr>
+          <w:rFonts w:ascii="Consolas" w:hAnsi="Consolas" w:cs="Consolas"/>
+          <w:sz w:val="16"/>
+          <w:szCs w:val="16"/>
+          <w:highlight w:val="yellow"/>
+        </w:rPr>
+      </w:pPr>
+      <w:proofErr w:type="spellStart"/>
+      <w:r>
+        <w:rPr>
+          <w:rFonts w:ascii="Consolas" w:hAnsi="Consolas" w:cs="Consolas"/>
+          <w:sz w:val="16"/>
+          <w:szCs w:val="16"/>
+          <w:highlight w:val="yellow"/>
+        </w:rPr>
+        <w:t>lv_FNSTDT</w:t>
+      </w:r>
+      <w:proofErr w:type="spellEnd"/>
+      <w:r>
+        <w:rPr>
+          <w:rFonts w:ascii="Consolas" w:hAnsi="Consolas" w:cs="Consolas"/>
+          <w:sz w:val="16"/>
+          <w:szCs w:val="16"/>
+          <w:highlight w:val="yellow"/>
+        </w:rPr>
+        <w:t xml:space="preserve">   VARCHAR2(11);</w:t>
+      </w:r>
+    </w:p>
+    <w:p>
+      <w:pPr>
+        <w:pStyle w:val="NoSpacing"/>
+        <w:rPr>
+          <w:rFonts w:ascii="Consolas" w:hAnsi="Consolas" w:cs="Consolas"/>
+          <w:sz w:val="16"/>
+          <w:szCs w:val="16"/>
+          <w:highlight w:val="yellow"/>
+        </w:rPr>
+      </w:pPr>
+      <w:proofErr w:type="spellStart"/>
+      <w:r>
+        <w:rPr>
+          <w:rFonts w:ascii="Consolas" w:hAnsi="Consolas" w:cs="Consolas"/>
+          <w:sz w:val="16"/>
+          <w:szCs w:val="16"/>
+          <w:highlight w:val="yellow"/>
+        </w:rPr>
+        <w:t>lv_FNENDT</w:t>
+      </w:r>
+      <w:proofErr w:type="spellEnd"/>
+      <w:r>
+        <w:rPr>
+          <w:rFonts w:ascii="Consolas" w:hAnsi="Consolas" w:cs="Consolas"/>
+          <w:sz w:val="16"/>
+          <w:szCs w:val="16"/>
+          <w:highlight w:val="yellow"/>
+        </w:rPr>
+        <w:t xml:space="preserve">   VARCHAR(11);</w:t>
+      </w:r>
+    </w:p>
+    <w:p>
+      <w:pPr>
+        <w:pStyle w:val="NoSpacing"/>
+        <w:rPr>
+          <w:rFonts w:ascii="Consolas" w:hAnsi="Consolas" w:cs="Consolas"/>
+          <w:sz w:val="16"/>
+          <w:szCs w:val="16"/>
+          <w:highlight w:val="yellow"/>
+        </w:rPr>
+      </w:pPr>
+      <w:proofErr w:type="spellStart"/>
+      <w:r>
+        <w:rPr>
+          <w:rFonts w:ascii="Consolas" w:hAnsi="Consolas" w:cs="Consolas"/>
+          <w:sz w:val="16"/>
+          <w:szCs w:val="16"/>
+          <w:highlight w:val="yellow"/>
+        </w:rPr>
+        <w:t>lv_EMP_COMCODE</w:t>
+      </w:r>
+      <w:proofErr w:type="spellEnd"/>
+      <w:r>
+        <w:rPr>
+          <w:rFonts w:ascii="Consolas" w:hAnsi="Consolas" w:cs="Consolas"/>
+          <w:sz w:val="16"/>
+          <w:szCs w:val="16"/>
+          <w:highlight w:val="yellow"/>
+        </w:rPr>
+        <w:t xml:space="preserve">      VARCHAR2(10);</w:t>
+      </w:r>
+    </w:p>
+    <w:p>
+      <w:pPr>
+        <w:pStyle w:val="NoSpacing"/>
+        <w:rPr>
+          <w:rFonts w:ascii="Consolas" w:hAnsi="Consolas" w:cs="Consolas"/>
+          <w:sz w:val="16"/>
+          <w:szCs w:val="16"/>
+          <w:highlight w:val="yellow"/>
+        </w:rPr>
+      </w:pPr>
+      <w:proofErr w:type="spellStart"/>
+      <w:r>
+        <w:rPr>
+          <w:rFonts w:ascii="Consolas" w:hAnsi="Consolas" w:cs="Consolas"/>
+          <w:sz w:val="16"/>
+          <w:szCs w:val="16"/>
+          <w:highlight w:val="yellow"/>
+        </w:rPr>
+        <w:t>lv_EMP_DIVCODE</w:t>
+      </w:r>
+      <w:proofErr w:type="spellEnd"/>
+      <w:r>
+        <w:rPr>
+          <w:rFonts w:ascii="Consolas" w:hAnsi="Consolas" w:cs="Consolas"/>
+          <w:sz w:val="16"/>
+          <w:szCs w:val="16"/>
+          <w:highlight w:val="yellow"/>
+        </w:rPr>
+        <w:t xml:space="preserve">      VARCHAR2(10);</w:t>
+      </w:r>
+    </w:p>
+    <w:p>
+      <w:pPr>
+        <w:pStyle w:val="NoSpacing"/>
+        <w:rPr>
+          <w:rFonts w:ascii="Consolas" w:hAnsi="Consolas" w:cs="Consolas"/>
+          <w:sz w:val="16"/>
+          <w:szCs w:val="16"/>
+          <w:highlight w:val="yellow"/>
+        </w:rPr>
+      </w:pPr>
+      <w:r>
+        <w:rPr>
+          <w:rFonts w:ascii="Consolas" w:hAnsi="Consolas" w:cs="Consolas"/>
+          <w:sz w:val="16"/>
+          <w:szCs w:val="16"/>
+          <w:highlight w:val="yellow"/>
+        </w:rPr>
+        <w:t>BEGIN</w:t>
+      </w:r>
+    </w:p>
+    <w:p>
+      <w:pPr>
+        <w:pStyle w:val="NoSpacing"/>
+        <w:rPr>
+          <w:rFonts w:ascii="Consolas" w:hAnsi="Consolas" w:cs="Consolas"/>
+          <w:sz w:val="16"/>
+          <w:szCs w:val="16"/>
+          <w:highlight w:val="yellow"/>
+        </w:rPr>
+      </w:pPr>
+    </w:p>
+    <w:p>
+      <w:pPr>
+        <w:pStyle w:val="NoSpacing"/>
+        <w:rPr>
+          <w:rFonts w:ascii="Consolas" w:hAnsi="Consolas" w:cs="Consolas"/>
+          <w:sz w:val="16"/>
+          <w:szCs w:val="16"/>
+          <w:highlight w:val="yellow"/>
+        </w:rPr>
+      </w:pPr>
+      <w:r>
+        <w:rPr>
+          <w:rFonts w:ascii="Consolas" w:hAnsi="Consolas" w:cs="Consolas"/>
+          <w:sz w:val="16"/>
+          <w:szCs w:val="16"/>
+          <w:highlight w:val="yellow"/>
+        </w:rPr>
+        <w:t xml:space="preserve">    </w:t>
+      </w:r>
+    </w:p>
+    <w:p>
+      <w:pPr>
+        <w:pStyle w:val="NoSpacing"/>
+        <w:rPr>
+          <w:rFonts w:ascii="Consolas" w:hAnsi="Consolas" w:cs="Consolas"/>
+          <w:sz w:val="16"/>
+          <w:szCs w:val="16"/>
+          <w:highlight w:val="yellow"/>
+        </w:rPr>
+      </w:pPr>
+      <w:r>
+        <w:rPr>
+          <w:rFonts w:ascii="Consolas" w:hAnsi="Consolas" w:cs="Consolas"/>
+          <w:sz w:val="16"/>
+          <w:szCs w:val="16"/>
+          <w:highlight w:val="yellow"/>
+        </w:rPr>
+        <w:t xml:space="preserve">    SELECT TOKENNO,PFNO,CURRENTCOMPANYCODE, CURRENTDIVISIONCODE</w:t>
+      </w:r>
+    </w:p>
+    <w:p>
+      <w:pPr>
+        <w:pStyle w:val="NoSpacing"/>
+        <w:rPr>
+          <w:rFonts w:ascii="Consolas" w:hAnsi="Consolas" w:cs="Consolas"/>
+          <w:sz w:val="16"/>
+          <w:szCs w:val="16"/>
+          <w:highlight w:val="yellow"/>
+        </w:rPr>
+      </w:pPr>
+      <w:r>
+        <w:rPr>
+          <w:rFonts w:ascii="Consolas" w:hAnsi="Consolas" w:cs="Consolas"/>
+          <w:sz w:val="16"/>
+          <w:szCs w:val="16"/>
+          <w:highlight w:val="yellow"/>
+        </w:rPr>
+        <w:t xml:space="preserve">    INTO </w:t>
+      </w:r>
+      <w:proofErr w:type="spellStart"/>
+      <w:r>
+        <w:rPr>
+          <w:rFonts w:ascii="Consolas" w:hAnsi="Consolas" w:cs="Consolas"/>
+          <w:sz w:val="16"/>
+          <w:szCs w:val="16"/>
+          <w:highlight w:val="yellow"/>
+        </w:rPr>
+        <w:t>lv_TOKENNO,lv_PFNO,lv_EMP_COMCODE,lv_EMP_DIVCODE</w:t>
+      </w:r>
+      <w:proofErr w:type="spellEnd"/>
+    </w:p>
+    <w:p>
+      <w:pPr>
+        <w:pStyle w:val="NoSpacing"/>
+        <w:rPr>
+          <w:rFonts w:ascii="Consolas" w:hAnsi="Consolas" w:cs="Consolas"/>
+          <w:sz w:val="16"/>
+          <w:szCs w:val="16"/>
+          <w:highlight w:val="yellow"/>
+        </w:rPr>
+      </w:pPr>
+      <w:r>
+        <w:rPr>
+          <w:rFonts w:ascii="Consolas" w:hAnsi="Consolas" w:cs="Consolas"/>
+          <w:sz w:val="16"/>
+          <w:szCs w:val="16"/>
+          <w:highlight w:val="yellow"/>
+        </w:rPr>
+        <w:t xml:space="preserve">    FROM PFEMPLOYEEMASTER</w:t>
+      </w:r>
+    </w:p>
+    <w:p>
+      <w:pPr>
+        <w:pStyle w:val="NoSpacing"/>
+        <w:rPr>
+          <w:rFonts w:ascii="Consolas" w:hAnsi="Consolas" w:cs="Consolas"/>
+          <w:sz w:val="16"/>
+          <w:szCs w:val="16"/>
+          <w:highlight w:val="yellow"/>
+        </w:rPr>
+      </w:pPr>
+      <w:r>
+        <w:rPr>
+          <w:rFonts w:ascii="Consolas" w:hAnsi="Consolas" w:cs="Consolas"/>
+          <w:sz w:val="16"/>
+          <w:szCs w:val="16"/>
+          <w:highlight w:val="yellow"/>
+        </w:rPr>
+        <w:t xml:space="preserve">    WHERE WORKERSERIAL=</w:t>
+      </w:r>
+      <w:proofErr w:type="spellStart"/>
+      <w:r>
+        <w:rPr>
+          <w:rFonts w:ascii="Consolas" w:hAnsi="Consolas" w:cs="Consolas"/>
+          <w:sz w:val="16"/>
+          <w:szCs w:val="16"/>
+          <w:highlight w:val="yellow"/>
+        </w:rPr>
+        <w:t>p_workerserial</w:t>
+      </w:r>
+      <w:proofErr w:type="spellEnd"/>
+      <w:r>
+        <w:rPr>
+          <w:rFonts w:ascii="Consolas" w:hAnsi="Consolas" w:cs="Consolas"/>
+          <w:sz w:val="16"/>
+          <w:szCs w:val="16"/>
+          <w:highlight w:val="yellow"/>
+        </w:rPr>
+        <w:t>;</w:t>
+      </w:r>
+    </w:p>
+    <w:p>
+      <w:pPr>
+        <w:pStyle w:val="NoSpacing"/>
+        <w:rPr>
+          <w:rFonts w:ascii="Consolas" w:hAnsi="Consolas" w:cs="Consolas"/>
+          <w:sz w:val="16"/>
+          <w:szCs w:val="16"/>
+          <w:highlight w:val="yellow"/>
+        </w:rPr>
+      </w:pPr>
+      <w:r>
+        <w:rPr>
+          <w:rFonts w:ascii="Consolas" w:hAnsi="Consolas" w:cs="Consolas"/>
+          <w:sz w:val="16"/>
+          <w:szCs w:val="16"/>
+          <w:highlight w:val="yellow"/>
+        </w:rPr>
+        <w:t xml:space="preserve">    </w:t>
+      </w:r>
+    </w:p>
+    <w:p>
+      <w:pPr>
+        <w:pStyle w:val="NoSpacing"/>
+        <w:rPr>
+          <w:rFonts w:ascii="Consolas" w:hAnsi="Consolas" w:cs="Consolas"/>
+          <w:sz w:val="16"/>
+          <w:szCs w:val="16"/>
+          <w:highlight w:val="yellow"/>
+        </w:rPr>
+      </w:pPr>
+      <w:r>
+        <w:rPr>
+          <w:rFonts w:ascii="Consolas" w:hAnsi="Consolas" w:cs="Consolas"/>
+          <w:sz w:val="16"/>
+          <w:szCs w:val="16"/>
+          <w:highlight w:val="yellow"/>
+        </w:rPr>
+        <w:t xml:space="preserve">    DELETE FROM GTT_LOANSANCTION_PRAM;</w:t>
+      </w:r>
+    </w:p>
+    <w:p>
+      <w:pPr>
+        <w:pStyle w:val="NoSpacing"/>
+        <w:rPr>
+          <w:rFonts w:ascii="Consolas" w:hAnsi="Consolas" w:cs="Consolas"/>
+          <w:sz w:val="16"/>
+          <w:szCs w:val="16"/>
+          <w:highlight w:val="yellow"/>
+        </w:rPr>
+      </w:pPr>
+      <w:r>
+        <w:rPr>
+          <w:rFonts w:ascii="Consolas" w:hAnsi="Consolas" w:cs="Consolas"/>
+          <w:sz w:val="16"/>
+          <w:szCs w:val="16"/>
+          <w:highlight w:val="yellow"/>
+        </w:rPr>
+        <w:t xml:space="preserve">    </w:t>
+      </w:r>
+    </w:p>
+    <w:p>
+      <w:pPr>
+        <w:pStyle w:val="NoSpacing"/>
+        <w:rPr>
+          <w:rFonts w:ascii="Consolas" w:hAnsi="Consolas" w:cs="Consolas"/>
+          <w:sz w:val="16"/>
+          <w:szCs w:val="16"/>
+          <w:highlight w:val="yellow"/>
+        </w:rPr>
+      </w:pPr>
+      <w:r>
+        <w:rPr>
+          <w:rFonts w:ascii="Consolas" w:hAnsi="Consolas" w:cs="Consolas"/>
+          <w:sz w:val="16"/>
+          <w:szCs w:val="16"/>
+          <w:highlight w:val="yellow"/>
+        </w:rPr>
+        <w:t xml:space="preserve">    SELECT FN_GETFORTNIGHTSTARTENDDATE(</w:t>
+      </w:r>
+      <w:proofErr w:type="spellStart"/>
+      <w:r>
+        <w:rPr>
+          <w:rFonts w:ascii="Consolas" w:hAnsi="Consolas" w:cs="Consolas"/>
+          <w:sz w:val="16"/>
+          <w:szCs w:val="16"/>
+          <w:highlight w:val="yellow"/>
+        </w:rPr>
+        <w:t>p_loandate,'START</w:t>
+      </w:r>
+      <w:proofErr w:type="spellEnd"/>
+      <w:r>
+        <w:rPr>
+          <w:rFonts w:ascii="Consolas" w:hAnsi="Consolas" w:cs="Consolas"/>
+          <w:sz w:val="16"/>
+          <w:szCs w:val="16"/>
+          <w:highlight w:val="yellow"/>
+        </w:rPr>
+        <w:t xml:space="preserve">') INTO </w:t>
+      </w:r>
+      <w:proofErr w:type="spellStart"/>
+      <w:r>
+        <w:rPr>
+          <w:rFonts w:ascii="Consolas" w:hAnsi="Consolas" w:cs="Consolas"/>
+          <w:sz w:val="16"/>
+          <w:szCs w:val="16"/>
+          <w:highlight w:val="yellow"/>
+        </w:rPr>
+        <w:t>lv_FNSTDT</w:t>
+      </w:r>
+      <w:proofErr w:type="spellEnd"/>
+      <w:r>
+        <w:rPr>
+          <w:rFonts w:ascii="Consolas" w:hAnsi="Consolas" w:cs="Consolas"/>
+          <w:sz w:val="16"/>
+          <w:szCs w:val="16"/>
+          <w:highlight w:val="yellow"/>
+        </w:rPr>
+        <w:t xml:space="preserve"> FROM DUAL;</w:t>
+      </w:r>
+    </w:p>
+    <w:p>
+      <w:pPr>
+        <w:pStyle w:val="NoSpacing"/>
+        <w:rPr>
+          <w:rFonts w:ascii="Consolas" w:hAnsi="Consolas" w:cs="Consolas"/>
+          <w:sz w:val="16"/>
+          <w:szCs w:val="16"/>
+          <w:highlight w:val="yellow"/>
+        </w:rPr>
+      </w:pPr>
+      <w:r>
+        <w:rPr>
+          <w:rFonts w:ascii="Consolas" w:hAnsi="Consolas" w:cs="Consolas"/>
+          <w:sz w:val="16"/>
+          <w:szCs w:val="16"/>
+          <w:highlight w:val="yellow"/>
+        </w:rPr>
+        <w:t xml:space="preserve">    </w:t>
+      </w:r>
+    </w:p>
+    <w:p>
+      <w:pPr>
+        <w:pStyle w:val="NoSpacing"/>
+        <w:rPr>
+          <w:rFonts w:ascii="Consolas" w:hAnsi="Consolas" w:cs="Consolas"/>
+          <w:sz w:val="16"/>
+          <w:szCs w:val="16"/>
+          <w:highlight w:val="yellow"/>
+        </w:rPr>
+      </w:pPr>
+      <w:r>
+        <w:rPr>
+          <w:rFonts w:ascii="Consolas" w:hAnsi="Consolas" w:cs="Consolas"/>
+          <w:sz w:val="16"/>
+          <w:szCs w:val="16"/>
+          <w:highlight w:val="yellow"/>
+        </w:rPr>
+        <w:t xml:space="preserve">    SELECT FN_GETFORTNIGHTSTARTENDDATE(</w:t>
+      </w:r>
+      <w:proofErr w:type="spellStart"/>
+      <w:r>
+        <w:rPr>
+          <w:rFonts w:ascii="Consolas" w:hAnsi="Consolas" w:cs="Consolas"/>
+          <w:sz w:val="16"/>
+          <w:szCs w:val="16"/>
+          <w:highlight w:val="yellow"/>
+        </w:rPr>
+        <w:t>p_loandate,'END</w:t>
+      </w:r>
+      <w:proofErr w:type="spellEnd"/>
+      <w:r>
+        <w:rPr>
+          <w:rFonts w:ascii="Consolas" w:hAnsi="Consolas" w:cs="Consolas"/>
+          <w:sz w:val="16"/>
+          <w:szCs w:val="16"/>
+          <w:highlight w:val="yellow"/>
+        </w:rPr>
+        <w:t xml:space="preserve">') INTO </w:t>
+      </w:r>
+      <w:proofErr w:type="spellStart"/>
+      <w:r>
+        <w:rPr>
+          <w:rFonts w:ascii="Consolas" w:hAnsi="Consolas" w:cs="Consolas"/>
+          <w:sz w:val="16"/>
+          <w:szCs w:val="16"/>
+          <w:highlight w:val="yellow"/>
+        </w:rPr>
+        <w:t>lv_FNENDT</w:t>
+      </w:r>
+      <w:proofErr w:type="spellEnd"/>
+      <w:r>
+        <w:rPr>
+          <w:rFonts w:ascii="Consolas" w:hAnsi="Consolas" w:cs="Consolas"/>
+          <w:sz w:val="16"/>
+          <w:szCs w:val="16"/>
+          <w:highlight w:val="yellow"/>
+        </w:rPr>
+        <w:t xml:space="preserve"> FROM DUAL;</w:t>
+      </w:r>
+    </w:p>
+    <w:p>
+      <w:pPr>
+        <w:pStyle w:val="NoSpacing"/>
+        <w:rPr>
+          <w:rFonts w:ascii="Consolas" w:hAnsi="Consolas" w:cs="Consolas"/>
+          <w:sz w:val="16"/>
+          <w:szCs w:val="16"/>
+          <w:highlight w:val="yellow"/>
+        </w:rPr>
+      </w:pPr>
+      <w:r>
+        <w:rPr>
+          <w:rFonts w:ascii="Consolas" w:hAnsi="Consolas" w:cs="Consolas"/>
+          <w:sz w:val="16"/>
+          <w:szCs w:val="16"/>
+          <w:highlight w:val="yellow"/>
+        </w:rPr>
+        <w:t xml:space="preserve">    </w:t>
+      </w:r>
+    </w:p>
+    <w:p>
+      <w:pPr>
+        <w:pStyle w:val="NoSpacing"/>
+        <w:rPr>
+          <w:rFonts w:ascii="Consolas" w:hAnsi="Consolas" w:cs="Consolas"/>
+          <w:sz w:val="16"/>
+          <w:szCs w:val="16"/>
+          <w:highlight w:val="yellow"/>
+        </w:rPr>
+      </w:pPr>
+      <w:r>
+        <w:rPr>
+          <w:rFonts w:ascii="Consolas" w:hAnsi="Consolas" w:cs="Consolas"/>
+          <w:sz w:val="16"/>
+          <w:szCs w:val="16"/>
+          <w:highlight w:val="yellow"/>
+        </w:rPr>
+        <w:t xml:space="preserve">    PROC_WPSVIEWCREATION ( lv_EMP_COMCODE,lv_EMP_DIVCODE,'MAST',0,lv_FNSTDT,lv_FNENDT);</w:t>
+      </w:r>
+    </w:p>
+    <w:p>
+      <w:pPr>
+        <w:pStyle w:val="NoSpacing"/>
+        <w:rPr>
+          <w:rFonts w:ascii="Consolas" w:hAnsi="Consolas" w:cs="Consolas"/>
+          <w:sz w:val="16"/>
+          <w:szCs w:val="16"/>
+          <w:highlight w:val="yellow"/>
+        </w:rPr>
+      </w:pPr>
+      <w:r>
+        <w:rPr>
+          <w:rFonts w:ascii="Consolas" w:hAnsi="Consolas" w:cs="Consolas"/>
+          <w:sz w:val="16"/>
+          <w:szCs w:val="16"/>
+          <w:highlight w:val="yellow"/>
+        </w:rPr>
+        <w:t xml:space="preserve">    </w:t>
+      </w:r>
+    </w:p>
+    <w:p>
+      <w:pPr>
+        <w:pStyle w:val="NoSpacing"/>
+        <w:rPr>
+          <w:rFonts w:ascii="Consolas" w:hAnsi="Consolas" w:cs="Consolas"/>
+          <w:sz w:val="16"/>
+          <w:szCs w:val="16"/>
+          <w:highlight w:val="yellow"/>
+        </w:rPr>
+      </w:pPr>
+      <w:r>
+        <w:rPr>
+          <w:rFonts w:ascii="Consolas" w:hAnsi="Consolas" w:cs="Consolas"/>
+          <w:sz w:val="16"/>
+          <w:szCs w:val="16"/>
+          <w:highlight w:val="yellow"/>
+        </w:rPr>
+        <w:t xml:space="preserve">    PRC_PISVIEWCREATION(lv_EMP_COMCODE,lv_EMP_DIVCODE,'PISASSIGN',0,TO_CHAR(TO_DATE(p_loandate,'DD/MM/YYYY'),'YYYYMM'),TO_CHAR(TO_DATE(p_loandate,'DD/MM/YYYY'),'YYYYMM'));</w:t>
+      </w:r>
+    </w:p>
+    <w:p>
+      <w:pPr>
+        <w:pStyle w:val="NoSpacing"/>
+        <w:rPr>
+          <w:rFonts w:ascii="Consolas" w:hAnsi="Consolas" w:cs="Consolas"/>
+          <w:sz w:val="16"/>
+          <w:szCs w:val="16"/>
+          <w:highlight w:val="yellow"/>
+        </w:rPr>
+      </w:pPr>
+      <w:r>
+        <w:rPr>
+          <w:rFonts w:ascii="Consolas" w:hAnsi="Consolas" w:cs="Consolas"/>
+          <w:sz w:val="16"/>
+          <w:szCs w:val="16"/>
+          <w:highlight w:val="yellow"/>
+        </w:rPr>
+        <w:t xml:space="preserve">    </w:t>
+      </w:r>
+    </w:p>
+    <w:p>
+      <w:pPr>
+        <w:pStyle w:val="NoSpacing"/>
+        <w:rPr>
+          <w:rFonts w:ascii="Consolas" w:hAnsi="Consolas" w:cs="Consolas"/>
+          <w:sz w:val="16"/>
+          <w:szCs w:val="16"/>
+          <w:highlight w:val="yellow"/>
+        </w:rPr>
+      </w:pPr>
+      <w:r>
+        <w:rPr>
+          <w:rFonts w:ascii="Consolas" w:hAnsi="Consolas" w:cs="Consolas"/>
+          <w:sz w:val="16"/>
+          <w:szCs w:val="16"/>
+          <w:highlight w:val="yellow"/>
+        </w:rPr>
+        <w:t xml:space="preserve">    </w:t>
+      </w:r>
+      <w:proofErr w:type="spellStart"/>
+      <w:r>
+        <w:rPr>
+          <w:rFonts w:ascii="Consolas" w:hAnsi="Consolas" w:cs="Consolas"/>
+          <w:sz w:val="16"/>
+          <w:szCs w:val="16"/>
+          <w:highlight w:val="yellow"/>
+        </w:rPr>
+        <w:t>lv_query</w:t>
+      </w:r>
+      <w:proofErr w:type="spellEnd"/>
+      <w:r>
+        <w:rPr>
+          <w:rFonts w:ascii="Consolas" w:hAnsi="Consolas" w:cs="Consolas"/>
+          <w:sz w:val="16"/>
+          <w:szCs w:val="16"/>
+          <w:highlight w:val="yellow"/>
+        </w:rPr>
+        <w:t>:='INSERT INTO GTT_LOANSANCTION_PRAM'||</w:t>
+      </w:r>
+      <w:proofErr w:type="spellStart"/>
+      <w:r>
+        <w:rPr>
+          <w:rFonts w:ascii="Consolas" w:hAnsi="Consolas" w:cs="Consolas"/>
+          <w:sz w:val="16"/>
+          <w:szCs w:val="16"/>
+          <w:highlight w:val="yellow"/>
+        </w:rPr>
+        <w:t>chr</w:t>
+      </w:r>
+      <w:proofErr w:type="spellEnd"/>
+      <w:r>
+        <w:rPr>
+          <w:rFonts w:ascii="Consolas" w:hAnsi="Consolas" w:cs="Consolas"/>
+          <w:sz w:val="16"/>
+          <w:szCs w:val="16"/>
+          <w:highlight w:val="yellow"/>
+        </w:rPr>
+        <w:t>(10)</w:t>
+      </w:r>
+    </w:p>
+    <w:p>
+      <w:pPr>
+        <w:pStyle w:val="NoSpacing"/>
+        <w:rPr>
+          <w:rFonts w:ascii="Consolas" w:hAnsi="Consolas" w:cs="Consolas"/>
+          <w:sz w:val="16"/>
+          <w:szCs w:val="16"/>
+          <w:highlight w:val="yellow"/>
+        </w:rPr>
+      </w:pPr>
+      <w:r>
+        <w:rPr>
+          <w:rFonts w:ascii="Consolas" w:hAnsi="Consolas" w:cs="Consolas"/>
+          <w:sz w:val="16"/>
+          <w:szCs w:val="16"/>
+          <w:highlight w:val="yellow"/>
+        </w:rPr>
+        <w:t xml:space="preserve">               ||'(COMPANYCODE, DIVISIONCODE, YEARCODE,PFNO,TOKENNO , WORKERSERIAL, LOANDATE, LOANCODE,PARAM_NAME,PF_E,PF_C , VPF,OTHER )'||</w:t>
+      </w:r>
+      <w:proofErr w:type="spellStart"/>
+      <w:r>
+        <w:rPr>
+          <w:rFonts w:ascii="Consolas" w:hAnsi="Consolas" w:cs="Consolas"/>
+          <w:sz w:val="16"/>
+          <w:szCs w:val="16"/>
+          <w:highlight w:val="yellow"/>
+        </w:rPr>
+        <w:t>chr</w:t>
+      </w:r>
+      <w:proofErr w:type="spellEnd"/>
+      <w:r>
+        <w:rPr>
+          <w:rFonts w:ascii="Consolas" w:hAnsi="Consolas" w:cs="Consolas"/>
+          <w:sz w:val="16"/>
+          <w:szCs w:val="16"/>
+          <w:highlight w:val="yellow"/>
+        </w:rPr>
+        <w:t>(10)</w:t>
+      </w:r>
+    </w:p>
+    <w:p>
+      <w:pPr>
+        <w:pStyle w:val="NoSpacing"/>
+        <w:rPr>
+          <w:rFonts w:ascii="Consolas" w:hAnsi="Consolas" w:cs="Consolas"/>
+          <w:sz w:val="16"/>
+          <w:szCs w:val="16"/>
+          <w:highlight w:val="yellow"/>
+        </w:rPr>
+      </w:pPr>
+      <w:r>
+        <w:rPr>
+          <w:rFonts w:ascii="Consolas" w:hAnsi="Consolas" w:cs="Consolas"/>
+          <w:sz w:val="16"/>
+          <w:szCs w:val="16"/>
+          <w:highlight w:val="yellow"/>
+        </w:rPr>
+        <w:t xml:space="preserve">               ||'SELECT '''||</w:t>
+      </w:r>
+      <w:proofErr w:type="spellStart"/>
+      <w:r>
+        <w:rPr>
+          <w:rFonts w:ascii="Consolas" w:hAnsi="Consolas" w:cs="Consolas"/>
+          <w:sz w:val="16"/>
+          <w:szCs w:val="16"/>
+          <w:highlight w:val="yellow"/>
+        </w:rPr>
+        <w:t>p_companycode</w:t>
+      </w:r>
+      <w:proofErr w:type="spellEnd"/>
+      <w:r>
+        <w:rPr>
+          <w:rFonts w:ascii="Consolas" w:hAnsi="Consolas" w:cs="Consolas"/>
+          <w:sz w:val="16"/>
+          <w:szCs w:val="16"/>
+          <w:highlight w:val="yellow"/>
+        </w:rPr>
+        <w:t>||''' COMPANYCODE,'''||</w:t>
+      </w:r>
+      <w:proofErr w:type="spellStart"/>
+      <w:r>
+        <w:rPr>
+          <w:rFonts w:ascii="Consolas" w:hAnsi="Consolas" w:cs="Consolas"/>
+          <w:sz w:val="16"/>
+          <w:szCs w:val="16"/>
+          <w:highlight w:val="yellow"/>
+        </w:rPr>
+        <w:t>p_divisioncode</w:t>
+      </w:r>
+      <w:proofErr w:type="spellEnd"/>
+      <w:r>
+        <w:rPr>
+          <w:rFonts w:ascii="Consolas" w:hAnsi="Consolas" w:cs="Consolas"/>
+          <w:sz w:val="16"/>
+          <w:szCs w:val="16"/>
+          <w:highlight w:val="yellow"/>
+        </w:rPr>
+        <w:t>||''' DIVISIONCODE ,'||CHR(10)</w:t>
+      </w:r>
+    </w:p>
+    <w:p>
+      <w:pPr>
+        <w:pStyle w:val="NoSpacing"/>
+        <w:rPr>
+          <w:rFonts w:ascii="Consolas" w:hAnsi="Consolas" w:cs="Consolas"/>
+          <w:sz w:val="16"/>
+          <w:szCs w:val="16"/>
+          <w:highlight w:val="yellow"/>
+        </w:rPr>
+      </w:pPr>
+      <w:r>
+        <w:rPr>
+          <w:rFonts w:ascii="Consolas" w:hAnsi="Consolas" w:cs="Consolas"/>
+          <w:sz w:val="16"/>
+          <w:szCs w:val="16"/>
+          <w:highlight w:val="yellow"/>
+        </w:rPr>
+        <w:t xml:space="preserve">               ||''''||</w:t>
+      </w:r>
+      <w:proofErr w:type="spellStart"/>
+      <w:r>
+        <w:rPr>
+          <w:rFonts w:ascii="Consolas" w:hAnsi="Consolas" w:cs="Consolas"/>
+          <w:sz w:val="16"/>
+          <w:szCs w:val="16"/>
+          <w:highlight w:val="yellow"/>
+        </w:rPr>
+        <w:t>p_yearcode</w:t>
+      </w:r>
+      <w:proofErr w:type="spellEnd"/>
+      <w:r>
+        <w:rPr>
+          <w:rFonts w:ascii="Consolas" w:hAnsi="Consolas" w:cs="Consolas"/>
+          <w:sz w:val="16"/>
+          <w:szCs w:val="16"/>
+          <w:highlight w:val="yellow"/>
+        </w:rPr>
+        <w:t>||''' YEARCODE,'''||</w:t>
+      </w:r>
+      <w:proofErr w:type="spellStart"/>
+      <w:r>
+        <w:rPr>
+          <w:rFonts w:ascii="Consolas" w:hAnsi="Consolas" w:cs="Consolas"/>
+          <w:sz w:val="16"/>
+          <w:szCs w:val="16"/>
+          <w:highlight w:val="yellow"/>
+        </w:rPr>
+        <w:t>lv_PFNO</w:t>
+      </w:r>
+      <w:proofErr w:type="spellEnd"/>
+      <w:r>
+        <w:rPr>
+          <w:rFonts w:ascii="Consolas" w:hAnsi="Consolas" w:cs="Consolas"/>
+          <w:sz w:val="16"/>
+          <w:szCs w:val="16"/>
+          <w:highlight w:val="yellow"/>
+        </w:rPr>
+        <w:t>||''' PFNO,'''||</w:t>
+      </w:r>
+      <w:proofErr w:type="spellStart"/>
+      <w:r>
+        <w:rPr>
+          <w:rFonts w:ascii="Consolas" w:hAnsi="Consolas" w:cs="Consolas"/>
+          <w:sz w:val="16"/>
+          <w:szCs w:val="16"/>
+          <w:highlight w:val="yellow"/>
+        </w:rPr>
+        <w:t>lv_TOKENNO</w:t>
+      </w:r>
+      <w:proofErr w:type="spellEnd"/>
+      <w:r>
+        <w:rPr>
+          <w:rFonts w:ascii="Consolas" w:hAnsi="Consolas" w:cs="Consolas"/>
+          <w:sz w:val="16"/>
+          <w:szCs w:val="16"/>
+          <w:highlight w:val="yellow"/>
+        </w:rPr>
+        <w:t>||''' TOKENNO ,'||CHR(10)</w:t>
+      </w:r>
+    </w:p>
+    <w:p>
+      <w:pPr>
+        <w:pStyle w:val="NoSpacing"/>
+        <w:rPr>
+          <w:rFonts w:ascii="Consolas" w:hAnsi="Consolas" w:cs="Consolas"/>
+          <w:sz w:val="16"/>
+          <w:szCs w:val="16"/>
+          <w:highlight w:val="yellow"/>
+        </w:rPr>
+      </w:pPr>
+      <w:r>
+        <w:rPr>
+          <w:rFonts w:ascii="Consolas" w:hAnsi="Consolas" w:cs="Consolas"/>
+          <w:sz w:val="16"/>
+          <w:szCs w:val="16"/>
+          <w:highlight w:val="yellow"/>
+        </w:rPr>
+        <w:t xml:space="preserve">               ||''''||</w:t>
+      </w:r>
+      <w:proofErr w:type="spellStart"/>
+      <w:r>
+        <w:rPr>
+          <w:rFonts w:ascii="Consolas" w:hAnsi="Consolas" w:cs="Consolas"/>
+          <w:sz w:val="16"/>
+          <w:szCs w:val="16"/>
+          <w:highlight w:val="yellow"/>
+        </w:rPr>
+        <w:t>p_workerserial</w:t>
+      </w:r>
+      <w:proofErr w:type="spellEnd"/>
+      <w:r>
+        <w:rPr>
+          <w:rFonts w:ascii="Consolas" w:hAnsi="Consolas" w:cs="Consolas"/>
+          <w:sz w:val="16"/>
+          <w:szCs w:val="16"/>
+          <w:highlight w:val="yellow"/>
+        </w:rPr>
+        <w:t>||''' WORKERSERIAL,TO_DATE('''||</w:t>
+      </w:r>
+      <w:proofErr w:type="spellStart"/>
+      <w:r>
+        <w:rPr>
+          <w:rFonts w:ascii="Consolas" w:hAnsi="Consolas" w:cs="Consolas"/>
+          <w:sz w:val="16"/>
+          <w:szCs w:val="16"/>
+          <w:highlight w:val="yellow"/>
+        </w:rPr>
+        <w:t>p_loandate</w:t>
+      </w:r>
+      <w:proofErr w:type="spellEnd"/>
+      <w:r>
+        <w:rPr>
+          <w:rFonts w:ascii="Consolas" w:hAnsi="Consolas" w:cs="Consolas"/>
+          <w:sz w:val="16"/>
+          <w:szCs w:val="16"/>
+          <w:highlight w:val="yellow"/>
+        </w:rPr>
+        <w:t>||''',''DD/MM/YYYY'') LOANDATE,'''||</w:t>
+      </w:r>
+      <w:proofErr w:type="spellStart"/>
+      <w:r>
+        <w:rPr>
+          <w:rFonts w:ascii="Consolas" w:hAnsi="Consolas" w:cs="Consolas"/>
+          <w:sz w:val="16"/>
+          <w:szCs w:val="16"/>
+          <w:highlight w:val="yellow"/>
+        </w:rPr>
+        <w:t>p_loancode</w:t>
+      </w:r>
+      <w:proofErr w:type="spellEnd"/>
+      <w:r>
+        <w:rPr>
+          <w:rFonts w:ascii="Consolas" w:hAnsi="Consolas" w:cs="Consolas"/>
+          <w:sz w:val="16"/>
+          <w:szCs w:val="16"/>
+          <w:highlight w:val="yellow"/>
+        </w:rPr>
+        <w:t>||''' LOANCODE,PARAM_NAME,'||CHR(10)</w:t>
+      </w:r>
+    </w:p>
+    <w:p>
+      <w:pPr>
+        <w:pStyle w:val="NoSpacing"/>
+        <w:rPr>
+          <w:rFonts w:ascii="Consolas" w:hAnsi="Consolas" w:cs="Consolas"/>
+          <w:sz w:val="16"/>
+          <w:szCs w:val="16"/>
+          <w:highlight w:val="yellow"/>
+        </w:rPr>
+      </w:pPr>
+      <w:r>
+        <w:rPr>
+          <w:rFonts w:ascii="Consolas" w:hAnsi="Consolas" w:cs="Consolas"/>
+          <w:sz w:val="16"/>
+          <w:szCs w:val="16"/>
+          <w:highlight w:val="yellow"/>
+        </w:rPr>
+        <w:t xml:space="preserve">               ||'NULL PF_E,NULL PF_C ,NULL VPF,NULL OTHER '||CHR(10);           </w:t>
+      </w:r>
+    </w:p>
+    <w:p>
+      <w:pPr>
+        <w:pStyle w:val="NoSpacing"/>
+        <w:rPr>
+          <w:rFonts w:ascii="Consolas" w:hAnsi="Consolas" w:cs="Consolas"/>
+          <w:sz w:val="16"/>
+          <w:szCs w:val="16"/>
+          <w:highlight w:val="yellow"/>
+        </w:rPr>
+      </w:pPr>
+      <w:r>
+        <w:rPr>
+          <w:rFonts w:ascii="Consolas" w:hAnsi="Consolas" w:cs="Consolas"/>
+          <w:sz w:val="16"/>
+          <w:szCs w:val="16"/>
+          <w:highlight w:val="yellow"/>
+        </w:rPr>
+        <w:t xml:space="preserve">   </w:t>
+      </w:r>
+      <w:proofErr w:type="spellStart"/>
+      <w:r>
+        <w:rPr>
+          <w:rFonts w:ascii="Consolas" w:hAnsi="Consolas" w:cs="Consolas"/>
+          <w:sz w:val="16"/>
+          <w:szCs w:val="16"/>
+          <w:highlight w:val="yellow"/>
+        </w:rPr>
+        <w:t>lv_query</w:t>
+      </w:r>
+      <w:proofErr w:type="spellEnd"/>
+      <w:r>
+        <w:rPr>
+          <w:rFonts w:ascii="Consolas" w:hAnsi="Consolas" w:cs="Consolas"/>
+          <w:sz w:val="16"/>
+          <w:szCs w:val="16"/>
+          <w:highlight w:val="yellow"/>
+        </w:rPr>
+        <w:t>:=</w:t>
+      </w:r>
+      <w:proofErr w:type="spellStart"/>
+      <w:r>
+        <w:rPr>
+          <w:rFonts w:ascii="Consolas" w:hAnsi="Consolas" w:cs="Consolas"/>
+          <w:sz w:val="16"/>
+          <w:szCs w:val="16"/>
+          <w:highlight w:val="yellow"/>
+        </w:rPr>
+        <w:t>lv_query</w:t>
+      </w:r>
+      <w:proofErr w:type="spellEnd"/>
+      <w:r>
+        <w:rPr>
+          <w:rFonts w:ascii="Consolas" w:hAnsi="Consolas" w:cs="Consolas"/>
+          <w:sz w:val="16"/>
+          <w:szCs w:val="16"/>
+          <w:highlight w:val="yellow"/>
+        </w:rPr>
+        <w:t xml:space="preserve"> ||'  FROM SYS_SWT_PF_LOAN_SANCTION_PARAM'||CHR(10)</w:t>
+      </w:r>
+    </w:p>
+    <w:p>
+      <w:pPr>
+        <w:pStyle w:val="NoSpacing"/>
+        <w:rPr>
+          <w:rFonts w:ascii="Consolas" w:hAnsi="Consolas" w:cs="Consolas"/>
+          <w:sz w:val="16"/>
+          <w:szCs w:val="16"/>
+          <w:highlight w:val="yellow"/>
+        </w:rPr>
+      </w:pPr>
+      <w:r>
+        <w:rPr>
+          <w:rFonts w:ascii="Consolas" w:hAnsi="Consolas" w:cs="Consolas"/>
+          <w:sz w:val="16"/>
+          <w:szCs w:val="16"/>
+          <w:highlight w:val="yellow"/>
+        </w:rPr>
+        <w:t xml:space="preserve">            ||'WHERE LOANCODE='''||</w:t>
+      </w:r>
+      <w:proofErr w:type="spellStart"/>
+      <w:r>
+        <w:rPr>
+          <w:rFonts w:ascii="Consolas" w:hAnsi="Consolas" w:cs="Consolas"/>
+          <w:sz w:val="16"/>
+          <w:szCs w:val="16"/>
+          <w:highlight w:val="yellow"/>
+        </w:rPr>
+        <w:t>p_loancode</w:t>
+      </w:r>
+      <w:proofErr w:type="spellEnd"/>
+      <w:r>
+        <w:rPr>
+          <w:rFonts w:ascii="Consolas" w:hAnsi="Consolas" w:cs="Consolas"/>
+          <w:sz w:val="16"/>
+          <w:szCs w:val="16"/>
+          <w:highlight w:val="yellow"/>
+        </w:rPr>
+        <w:t>||''''||CHR(10)</w:t>
+      </w:r>
+    </w:p>
+    <w:p>
+      <w:pPr>
+        <w:pStyle w:val="NoSpacing"/>
+        <w:rPr>
+          <w:rFonts w:ascii="Consolas" w:hAnsi="Consolas" w:cs="Consolas"/>
+          <w:sz w:val="16"/>
+          <w:szCs w:val="16"/>
+          <w:highlight w:val="yellow"/>
+        </w:rPr>
+      </w:pPr>
+      <w:r>
+        <w:rPr>
+          <w:rFonts w:ascii="Consolas" w:hAnsi="Consolas" w:cs="Consolas"/>
+          <w:sz w:val="16"/>
+          <w:szCs w:val="16"/>
+          <w:highlight w:val="yellow"/>
+        </w:rPr>
+        <w:t xml:space="preserve">            --||'GROUP BY PARAM_NAME'||CHR(10)</w:t>
+      </w:r>
+    </w:p>
+    <w:p>
+      <w:pPr>
+        <w:pStyle w:val="NoSpacing"/>
+        <w:rPr>
+          <w:rFonts w:ascii="Consolas" w:hAnsi="Consolas" w:cs="Consolas"/>
+          <w:sz w:val="16"/>
+          <w:szCs w:val="16"/>
+          <w:highlight w:val="yellow"/>
+        </w:rPr>
+      </w:pPr>
+      <w:r>
+        <w:rPr>
+          <w:rFonts w:ascii="Consolas" w:hAnsi="Consolas" w:cs="Consolas"/>
+          <w:sz w:val="16"/>
+          <w:szCs w:val="16"/>
+          <w:highlight w:val="yellow"/>
+        </w:rPr>
+        <w:t xml:space="preserve">            ||'order BY PIORITY_INDEX';</w:t>
+      </w:r>
+    </w:p>
+    <w:p>
+      <w:pPr>
+        <w:pStyle w:val="NoSpacing"/>
+        <w:rPr>
+          <w:rFonts w:ascii="Consolas" w:hAnsi="Consolas" w:cs="Consolas"/>
+          <w:sz w:val="16"/>
+          <w:szCs w:val="16"/>
+          <w:highlight w:val="yellow"/>
+        </w:rPr>
+      </w:pPr>
+      <w:r>
+        <w:rPr>
+          <w:rFonts w:ascii="Consolas" w:hAnsi="Consolas" w:cs="Consolas"/>
+          <w:sz w:val="16"/>
+          <w:szCs w:val="16"/>
+          <w:highlight w:val="yellow"/>
+        </w:rPr>
+        <w:t xml:space="preserve">    --DBMS_OUTPUT.PUT_LINE(</w:t>
+      </w:r>
+      <w:proofErr w:type="spellStart"/>
+      <w:r>
+        <w:rPr>
+          <w:rFonts w:ascii="Consolas" w:hAnsi="Consolas" w:cs="Consolas"/>
+          <w:sz w:val="16"/>
+          <w:szCs w:val="16"/>
+          <w:highlight w:val="yellow"/>
+        </w:rPr>
+        <w:t>lv_query</w:t>
+      </w:r>
+      <w:proofErr w:type="spellEnd"/>
+      <w:r>
+        <w:rPr>
+          <w:rFonts w:ascii="Consolas" w:hAnsi="Consolas" w:cs="Consolas"/>
+          <w:sz w:val="16"/>
+          <w:szCs w:val="16"/>
+          <w:highlight w:val="yellow"/>
+        </w:rPr>
+        <w:t>);</w:t>
+      </w:r>
+    </w:p>
+    <w:p>
+      <w:pPr>
+        <w:pStyle w:val="NoSpacing"/>
+        <w:rPr>
+          <w:rFonts w:ascii="Consolas" w:hAnsi="Consolas" w:cs="Consolas"/>
+          <w:sz w:val="16"/>
+          <w:szCs w:val="16"/>
+          <w:highlight w:val="yellow"/>
+        </w:rPr>
+      </w:pPr>
+      <w:r>
+        <w:rPr>
+          <w:rFonts w:ascii="Consolas" w:hAnsi="Consolas" w:cs="Consolas"/>
+          <w:sz w:val="16"/>
+          <w:szCs w:val="16"/>
+          <w:highlight w:val="yellow"/>
+        </w:rPr>
+        <w:t xml:space="preserve">    execute IMMEDIATE </w:t>
+      </w:r>
+      <w:proofErr w:type="spellStart"/>
+      <w:r>
+        <w:rPr>
+          <w:rFonts w:ascii="Consolas" w:hAnsi="Consolas" w:cs="Consolas"/>
+          <w:sz w:val="16"/>
+          <w:szCs w:val="16"/>
+          <w:highlight w:val="yellow"/>
+        </w:rPr>
+        <w:t>lv_query</w:t>
+      </w:r>
+      <w:proofErr w:type="spellEnd"/>
+      <w:r>
+        <w:rPr>
+          <w:rFonts w:ascii="Consolas" w:hAnsi="Consolas" w:cs="Consolas"/>
+          <w:sz w:val="16"/>
+          <w:szCs w:val="16"/>
+          <w:highlight w:val="yellow"/>
+        </w:rPr>
+        <w:t>;</w:t>
+      </w:r>
+    </w:p>
+    <w:p>
+      <w:pPr>
+        <w:pStyle w:val="NoSpacing"/>
+        <w:rPr>
+          <w:rFonts w:ascii="Consolas" w:hAnsi="Consolas" w:cs="Consolas"/>
+          <w:sz w:val="16"/>
+          <w:szCs w:val="16"/>
+          <w:highlight w:val="yellow"/>
+        </w:rPr>
+      </w:pPr>
+      <w:r>
+        <w:rPr>
+          <w:rFonts w:ascii="Consolas" w:hAnsi="Consolas" w:cs="Consolas"/>
+          <w:sz w:val="16"/>
+          <w:szCs w:val="16"/>
+          <w:highlight w:val="yellow"/>
+        </w:rPr>
+        <w:t xml:space="preserve">    </w:t>
+      </w:r>
+    </w:p>
+    <w:p>
+      <w:pPr>
+        <w:pStyle w:val="NoSpacing"/>
+        <w:rPr>
+          <w:rFonts w:ascii="Consolas" w:hAnsi="Consolas" w:cs="Consolas"/>
+          <w:sz w:val="16"/>
+          <w:szCs w:val="16"/>
+          <w:highlight w:val="yellow"/>
+        </w:rPr>
+      </w:pPr>
+      <w:r>
+        <w:rPr>
+          <w:rFonts w:ascii="Consolas" w:hAnsi="Consolas" w:cs="Consolas"/>
+          <w:sz w:val="16"/>
+          <w:szCs w:val="16"/>
+          <w:highlight w:val="yellow"/>
+        </w:rPr>
+        <w:t xml:space="preserve">        for c2 in(SELECT * FROM SYS_SWT_PF_LOAN_SANCTION_PARAM WHERE COMPANYCODE=</w:t>
+      </w:r>
+      <w:proofErr w:type="spellStart"/>
+      <w:r>
+        <w:rPr>
+          <w:rFonts w:ascii="Consolas" w:hAnsi="Consolas" w:cs="Consolas"/>
+          <w:sz w:val="16"/>
+          <w:szCs w:val="16"/>
+          <w:highlight w:val="yellow"/>
+        </w:rPr>
+        <w:t>p_companycode</w:t>
+      </w:r>
+      <w:proofErr w:type="spellEnd"/>
+      <w:r>
+        <w:rPr>
+          <w:rFonts w:ascii="Consolas" w:hAnsi="Consolas" w:cs="Consolas"/>
+          <w:sz w:val="16"/>
+          <w:szCs w:val="16"/>
+          <w:highlight w:val="yellow"/>
+        </w:rPr>
+        <w:t xml:space="preserve"> /*AND DIVISIONCODE=</w:t>
+      </w:r>
+      <w:proofErr w:type="spellStart"/>
+      <w:r>
+        <w:rPr>
+          <w:rFonts w:ascii="Consolas" w:hAnsi="Consolas" w:cs="Consolas"/>
+          <w:sz w:val="16"/>
+          <w:szCs w:val="16"/>
+          <w:highlight w:val="yellow"/>
+        </w:rPr>
+        <w:t>p_divisioncode</w:t>
+      </w:r>
+      <w:proofErr w:type="spellEnd"/>
+      <w:r>
+        <w:rPr>
+          <w:rFonts w:ascii="Consolas" w:hAnsi="Consolas" w:cs="Consolas"/>
+          <w:sz w:val="16"/>
+          <w:szCs w:val="16"/>
+          <w:highlight w:val="yellow"/>
+        </w:rPr>
+        <w:t xml:space="preserve">*/ AND LOANCODE = </w:t>
+      </w:r>
+      <w:proofErr w:type="spellStart"/>
+      <w:r>
+        <w:rPr>
+          <w:rFonts w:ascii="Consolas" w:hAnsi="Consolas" w:cs="Consolas"/>
+          <w:sz w:val="16"/>
+          <w:szCs w:val="16"/>
+          <w:highlight w:val="yellow"/>
+        </w:rPr>
+        <w:t>p_loancode</w:t>
+      </w:r>
+      <w:proofErr w:type="spellEnd"/>
+      <w:r>
+        <w:rPr>
+          <w:rFonts w:ascii="Consolas" w:hAnsi="Consolas" w:cs="Consolas"/>
+          <w:sz w:val="16"/>
+          <w:szCs w:val="16"/>
+          <w:highlight w:val="yellow"/>
+        </w:rPr>
+        <w:t xml:space="preserve"> order BY PIORITY_INDEX /*WHERE APPLICABLE_COMPONENT='PF_E'*/)</w:t>
+      </w:r>
+    </w:p>
+    <w:p>
+      <w:pPr>
+        <w:pStyle w:val="NoSpacing"/>
+        <w:rPr>
+          <w:rFonts w:ascii="Consolas" w:hAnsi="Consolas" w:cs="Consolas"/>
+          <w:sz w:val="16"/>
+          <w:szCs w:val="16"/>
+          <w:highlight w:val="yellow"/>
+        </w:rPr>
+      </w:pPr>
+      <w:r>
+        <w:rPr>
+          <w:rFonts w:ascii="Consolas" w:hAnsi="Consolas" w:cs="Consolas"/>
+          <w:sz w:val="16"/>
+          <w:szCs w:val="16"/>
+          <w:highlight w:val="yellow"/>
+        </w:rPr>
+        <w:t xml:space="preserve">        loop</w:t>
+      </w:r>
+    </w:p>
+    <w:p>
+      <w:pPr>
+        <w:pStyle w:val="NoSpacing"/>
+        <w:rPr>
+          <w:rFonts w:ascii="Consolas" w:hAnsi="Consolas" w:cs="Consolas"/>
+          <w:sz w:val="16"/>
+          <w:szCs w:val="16"/>
+          <w:highlight w:val="yellow"/>
+        </w:rPr>
+      </w:pPr>
+      <w:r>
+        <w:rPr>
+          <w:rFonts w:ascii="Consolas" w:hAnsi="Consolas" w:cs="Consolas"/>
+          <w:sz w:val="16"/>
+          <w:szCs w:val="16"/>
+          <w:highlight w:val="yellow"/>
+        </w:rPr>
+        <w:t xml:space="preserve">            IF c2.HELP_QRY IS NOT NULL THEN</w:t>
+      </w:r>
+    </w:p>
+    <w:p>
+      <w:pPr>
+        <w:pStyle w:val="NoSpacing"/>
+        <w:rPr>
+          <w:rFonts w:ascii="Consolas" w:hAnsi="Consolas" w:cs="Consolas"/>
+          <w:sz w:val="16"/>
+          <w:szCs w:val="16"/>
+          <w:highlight w:val="yellow"/>
+        </w:rPr>
+      </w:pPr>
+      <w:r>
+        <w:rPr>
+          <w:rFonts w:ascii="Consolas" w:hAnsi="Consolas" w:cs="Consolas"/>
+          <w:sz w:val="16"/>
+          <w:szCs w:val="16"/>
+          <w:highlight w:val="yellow"/>
+        </w:rPr>
+        <w:t xml:space="preserve">                lv_query2:=REPLACE(REPLACE(REPLACE(REPLACE(REPLACE(REPLACE(c2.HELP_QRY,'&lt;&lt;COMPANYCODE&gt;&gt;',p_companycode),'&lt;&lt;DIVISIONCODE&gt;&gt;',p_divisioncode),'&lt;&lt;YEARCODE&gt;&gt;',p_yearcode), '&lt;&lt;PFNO&gt;&gt;',lv_PFNO),'&lt;&lt;LOANCODE&gt;&gt;',p_loancode),'&lt;&lt;LOANDATE&gt;&gt;',p_loandate);</w:t>
+      </w:r>
+    </w:p>
+    <w:p>
+      <w:pPr>
+        <w:pStyle w:val="NoSpacing"/>
+        <w:rPr>
+          <w:rFonts w:ascii="Consolas" w:hAnsi="Consolas" w:cs="Consolas"/>
+          <w:sz w:val="16"/>
+          <w:szCs w:val="16"/>
+          <w:highlight w:val="yellow"/>
+        </w:rPr>
+      </w:pPr>
+      <w:r>
+        <w:rPr>
+          <w:rFonts w:ascii="Consolas" w:hAnsi="Consolas" w:cs="Consolas"/>
+          <w:sz w:val="16"/>
+          <w:szCs w:val="16"/>
+          <w:highlight w:val="yellow"/>
+        </w:rPr>
+        <w:t xml:space="preserve">                DBMS_OUTPUT.PUT_LINE(lv_query2);</w:t>
+      </w:r>
+    </w:p>
+    <w:p>
+      <w:pPr>
+        <w:pStyle w:val="NoSpacing"/>
+        <w:rPr>
+          <w:rFonts w:ascii="Consolas" w:hAnsi="Consolas" w:cs="Consolas"/>
+          <w:sz w:val="16"/>
+          <w:szCs w:val="16"/>
+          <w:highlight w:val="yellow"/>
+        </w:rPr>
+      </w:pPr>
+      <w:r>
+        <w:rPr>
+          <w:rFonts w:ascii="Consolas" w:hAnsi="Consolas" w:cs="Consolas"/>
+          <w:sz w:val="16"/>
+          <w:szCs w:val="16"/>
+          <w:highlight w:val="yellow"/>
+        </w:rPr>
+        <w:t xml:space="preserve">                IF c2.APPLICABLE_COMPONENT='COMMON' THEN</w:t>
+      </w:r>
+    </w:p>
+    <w:p>
+      <w:pPr>
+        <w:pStyle w:val="NoSpacing"/>
+        <w:rPr>
+          <w:rFonts w:ascii="Consolas" w:hAnsi="Consolas" w:cs="Consolas"/>
+          <w:sz w:val="16"/>
+          <w:szCs w:val="16"/>
+          <w:highlight w:val="yellow"/>
+        </w:rPr>
+      </w:pPr>
+      <w:r>
+        <w:rPr>
+          <w:rFonts w:ascii="Consolas" w:hAnsi="Consolas" w:cs="Consolas"/>
+          <w:sz w:val="16"/>
+          <w:szCs w:val="16"/>
+          <w:highlight w:val="yellow"/>
+        </w:rPr>
+        <w:t xml:space="preserve">                    EXECUTE IMMEDIATE lv_query2 INTO </w:t>
+      </w:r>
+      <w:proofErr w:type="spellStart"/>
+      <w:r>
+        <w:rPr>
+          <w:rFonts w:ascii="Consolas" w:hAnsi="Consolas" w:cs="Consolas"/>
+          <w:sz w:val="16"/>
+          <w:szCs w:val="16"/>
+          <w:highlight w:val="yellow"/>
+        </w:rPr>
+        <w:t>lv_output</w:t>
+      </w:r>
+      <w:proofErr w:type="spellEnd"/>
+      <w:r>
+        <w:rPr>
+          <w:rFonts w:ascii="Consolas" w:hAnsi="Consolas" w:cs="Consolas"/>
+          <w:sz w:val="16"/>
+          <w:szCs w:val="16"/>
+          <w:highlight w:val="yellow"/>
+        </w:rPr>
+        <w:t>;</w:t>
+      </w:r>
+    </w:p>
+    <w:p>
+      <w:pPr>
+        <w:pStyle w:val="NoSpacing"/>
+        <w:rPr>
+          <w:rFonts w:ascii="Consolas" w:hAnsi="Consolas" w:cs="Consolas"/>
+          <w:sz w:val="16"/>
+          <w:szCs w:val="16"/>
+          <w:highlight w:val="yellow"/>
+        </w:rPr>
+      </w:pPr>
+      <w:r>
+        <w:rPr>
+          <w:rFonts w:ascii="Consolas" w:hAnsi="Consolas" w:cs="Consolas"/>
+          <w:sz w:val="16"/>
+          <w:szCs w:val="16"/>
+          <w:highlight w:val="yellow"/>
+        </w:rPr>
+        <w:t xml:space="preserve">                    EXECUTE IMMEDIATE </w:t>
+      </w:r>
+      <w:proofErr w:type="spellStart"/>
+      <w:r>
+        <w:rPr>
+          <w:rFonts w:ascii="Consolas" w:hAnsi="Consolas" w:cs="Consolas"/>
+          <w:sz w:val="16"/>
+          <w:szCs w:val="16"/>
+          <w:highlight w:val="yellow"/>
+        </w:rPr>
+        <w:t>lv_output</w:t>
+      </w:r>
+      <w:proofErr w:type="spellEnd"/>
+      <w:r>
+        <w:rPr>
+          <w:rFonts w:ascii="Consolas" w:hAnsi="Consolas" w:cs="Consolas"/>
+          <w:sz w:val="16"/>
+          <w:szCs w:val="16"/>
+          <w:highlight w:val="yellow"/>
+        </w:rPr>
+        <w:t>;</w:t>
+      </w:r>
+    </w:p>
+    <w:p>
+      <w:pPr>
+        <w:pStyle w:val="NoSpacing"/>
+        <w:rPr>
+          <w:rFonts w:ascii="Consolas" w:hAnsi="Consolas" w:cs="Consolas"/>
+          <w:sz w:val="16"/>
+          <w:szCs w:val="16"/>
+          <w:highlight w:val="yellow"/>
+        </w:rPr>
+      </w:pPr>
+      <w:r>
+        <w:rPr>
+          <w:rFonts w:ascii="Consolas" w:hAnsi="Consolas" w:cs="Consolas"/>
+          <w:sz w:val="16"/>
+          <w:szCs w:val="16"/>
+          <w:highlight w:val="yellow"/>
+        </w:rPr>
+        <w:t xml:space="preserve">                </w:t>
+      </w:r>
+      <w:proofErr w:type="spellStart"/>
+      <w:r>
+        <w:rPr>
+          <w:rFonts w:ascii="Consolas" w:hAnsi="Consolas" w:cs="Consolas"/>
+          <w:sz w:val="16"/>
+          <w:szCs w:val="16"/>
+          <w:highlight w:val="yellow"/>
+        </w:rPr>
+        <w:t>elsif</w:t>
+      </w:r>
+      <w:proofErr w:type="spellEnd"/>
+      <w:r>
+        <w:rPr>
+          <w:rFonts w:ascii="Consolas" w:hAnsi="Consolas" w:cs="Consolas"/>
+          <w:sz w:val="16"/>
+          <w:szCs w:val="16"/>
+          <w:highlight w:val="yellow"/>
+        </w:rPr>
+        <w:t xml:space="preserve"> c2.APPLICABLE_COMPONENT='COMMON2' THEN</w:t>
+      </w:r>
+    </w:p>
+    <w:p>
+      <w:pPr>
+        <w:pStyle w:val="NoSpacing"/>
+        <w:rPr>
+          <w:rFonts w:ascii="Consolas" w:hAnsi="Consolas" w:cs="Consolas"/>
+          <w:sz w:val="16"/>
+          <w:szCs w:val="16"/>
+          <w:highlight w:val="yellow"/>
+        </w:rPr>
+      </w:pPr>
+      <w:r>
+        <w:rPr>
+          <w:rFonts w:ascii="Consolas" w:hAnsi="Consolas" w:cs="Consolas"/>
+          <w:sz w:val="16"/>
+          <w:szCs w:val="16"/>
+          <w:highlight w:val="yellow"/>
+        </w:rPr>
+        <w:t xml:space="preserve">                    EXECUTE IMMEDIATE lv_query2;</w:t>
+      </w:r>
+    </w:p>
+    <w:p>
+      <w:pPr>
+        <w:pStyle w:val="NoSpacing"/>
+        <w:rPr>
+          <w:rFonts w:ascii="Consolas" w:hAnsi="Consolas" w:cs="Consolas"/>
+          <w:sz w:val="16"/>
+          <w:szCs w:val="16"/>
+          <w:highlight w:val="yellow"/>
+        </w:rPr>
+      </w:pPr>
+      <w:r>
+        <w:rPr>
+          <w:rFonts w:ascii="Consolas" w:hAnsi="Consolas" w:cs="Consolas"/>
+          <w:sz w:val="16"/>
+          <w:szCs w:val="16"/>
+          <w:highlight w:val="yellow"/>
+        </w:rPr>
+        <w:t xml:space="preserve">                ELSE</w:t>
+      </w:r>
+    </w:p>
+    <w:p>
+      <w:pPr>
+        <w:pStyle w:val="NoSpacing"/>
+        <w:rPr>
+          <w:rFonts w:ascii="Consolas" w:hAnsi="Consolas" w:cs="Consolas"/>
+          <w:sz w:val="16"/>
+          <w:szCs w:val="16"/>
+          <w:highlight w:val="yellow"/>
+        </w:rPr>
+      </w:pPr>
+      <w:r>
+        <w:rPr>
+          <w:rFonts w:ascii="Consolas" w:hAnsi="Consolas" w:cs="Consolas"/>
+          <w:sz w:val="16"/>
+          <w:szCs w:val="16"/>
+          <w:highlight w:val="yellow"/>
+        </w:rPr>
+        <w:t xml:space="preserve">                    IF c2.HELP_QRY IS NOT NULL THEN</w:t>
+      </w:r>
+    </w:p>
+    <w:p>
+      <w:pPr>
+        <w:pStyle w:val="NoSpacing"/>
+        <w:rPr>
+          <w:rFonts w:ascii="Consolas" w:hAnsi="Consolas" w:cs="Consolas"/>
+          <w:sz w:val="16"/>
+          <w:szCs w:val="16"/>
+          <w:highlight w:val="yellow"/>
+        </w:rPr>
+      </w:pPr>
+      <w:r>
+        <w:rPr>
+          <w:rFonts w:ascii="Consolas" w:hAnsi="Consolas" w:cs="Consolas"/>
+          <w:sz w:val="16"/>
+          <w:szCs w:val="16"/>
+          <w:highlight w:val="yellow"/>
+        </w:rPr>
+        <w:t xml:space="preserve">                    </w:t>
+      </w:r>
+    </w:p>
+    <w:p>
+      <w:pPr>
+        <w:pStyle w:val="NoSpacing"/>
+        <w:rPr>
+          <w:rFonts w:ascii="Consolas" w:hAnsi="Consolas" w:cs="Consolas"/>
+          <w:sz w:val="16"/>
+          <w:szCs w:val="16"/>
+          <w:highlight w:val="yellow"/>
+        </w:rPr>
+      </w:pPr>
+      <w:r>
+        <w:rPr>
+          <w:rFonts w:ascii="Consolas" w:hAnsi="Consolas" w:cs="Consolas"/>
+          <w:sz w:val="16"/>
+          <w:szCs w:val="16"/>
+          <w:highlight w:val="yellow"/>
+        </w:rPr>
+        <w:t xml:space="preserve">                    EXECUTE IMMEDIATE lv_query2 INTO </w:t>
+      </w:r>
+      <w:proofErr w:type="spellStart"/>
+      <w:r>
+        <w:rPr>
+          <w:rFonts w:ascii="Consolas" w:hAnsi="Consolas" w:cs="Consolas"/>
+          <w:sz w:val="16"/>
+          <w:szCs w:val="16"/>
+          <w:highlight w:val="yellow"/>
+        </w:rPr>
+        <w:t>lv_output</w:t>
+      </w:r>
+      <w:proofErr w:type="spellEnd"/>
+      <w:r>
+        <w:rPr>
+          <w:rFonts w:ascii="Consolas" w:hAnsi="Consolas" w:cs="Consolas"/>
+          <w:sz w:val="16"/>
+          <w:szCs w:val="16"/>
+          <w:highlight w:val="yellow"/>
+        </w:rPr>
+        <w:t>;</w:t>
+      </w:r>
+    </w:p>
+    <w:p>
+      <w:pPr>
+        <w:pStyle w:val="NoSpacing"/>
+        <w:rPr>
+          <w:rFonts w:ascii="Consolas" w:hAnsi="Consolas" w:cs="Consolas"/>
+          <w:sz w:val="16"/>
+          <w:szCs w:val="16"/>
+          <w:highlight w:val="yellow"/>
+        </w:rPr>
+      </w:pPr>
+      <w:r>
+        <w:rPr>
+          <w:rFonts w:ascii="Consolas" w:hAnsi="Consolas" w:cs="Consolas"/>
+          <w:sz w:val="16"/>
+          <w:szCs w:val="16"/>
+          <w:highlight w:val="yellow"/>
+        </w:rPr>
+        <w:t xml:space="preserve">                    </w:t>
+      </w:r>
+    </w:p>
+    <w:p>
+      <w:pPr>
+        <w:pStyle w:val="NoSpacing"/>
+        <w:rPr>
+          <w:rFonts w:ascii="Consolas" w:hAnsi="Consolas" w:cs="Consolas"/>
+          <w:sz w:val="16"/>
+          <w:szCs w:val="16"/>
+          <w:highlight w:val="yellow"/>
+        </w:rPr>
+      </w:pPr>
+      <w:r>
+        <w:rPr>
+          <w:rFonts w:ascii="Consolas" w:hAnsi="Consolas" w:cs="Consolas"/>
+          <w:sz w:val="16"/>
+          <w:szCs w:val="16"/>
+          <w:highlight w:val="yellow"/>
+        </w:rPr>
+        <w:t xml:space="preserve">                    </w:t>
+      </w:r>
+      <w:proofErr w:type="spellStart"/>
+      <w:r>
+        <w:rPr>
+          <w:rFonts w:ascii="Consolas" w:hAnsi="Consolas" w:cs="Consolas"/>
+          <w:sz w:val="16"/>
+          <w:szCs w:val="16"/>
+          <w:highlight w:val="yellow"/>
+        </w:rPr>
+        <w:t>lv_query</w:t>
+      </w:r>
+      <w:proofErr w:type="spellEnd"/>
+      <w:r>
+        <w:rPr>
+          <w:rFonts w:ascii="Consolas" w:hAnsi="Consolas" w:cs="Consolas"/>
+          <w:sz w:val="16"/>
+          <w:szCs w:val="16"/>
+          <w:highlight w:val="yellow"/>
+        </w:rPr>
+        <w:t>:='UPDATE GTT_LOANSANCTION_PRAM SET '||c2.APPLICABLE_COMPONENT||' = '''||</w:t>
+      </w:r>
+      <w:proofErr w:type="spellStart"/>
+      <w:r>
+        <w:rPr>
+          <w:rFonts w:ascii="Consolas" w:hAnsi="Consolas" w:cs="Consolas"/>
+          <w:sz w:val="16"/>
+          <w:szCs w:val="16"/>
+          <w:highlight w:val="yellow"/>
+        </w:rPr>
+        <w:t>lv_output</w:t>
+      </w:r>
+      <w:proofErr w:type="spellEnd"/>
+      <w:r>
+        <w:rPr>
+          <w:rFonts w:ascii="Consolas" w:hAnsi="Consolas" w:cs="Consolas"/>
+          <w:sz w:val="16"/>
+          <w:szCs w:val="16"/>
+          <w:highlight w:val="yellow"/>
+        </w:rPr>
+        <w:t>||''' WHERE PARAM_NAME = '''||c2.PARAM_NAME||'''';</w:t>
+      </w:r>
+    </w:p>
+    <w:p>
+      <w:pPr>
+        <w:pStyle w:val="NoSpacing"/>
+        <w:rPr>
+          <w:rFonts w:ascii="Consolas" w:hAnsi="Consolas" w:cs="Consolas"/>
+          <w:sz w:val="16"/>
+          <w:szCs w:val="16"/>
+          <w:highlight w:val="yellow"/>
+        </w:rPr>
+      </w:pPr>
+      <w:r>
+        <w:rPr>
+          <w:rFonts w:ascii="Consolas" w:hAnsi="Consolas" w:cs="Consolas"/>
+          <w:sz w:val="16"/>
+          <w:szCs w:val="16"/>
+          <w:highlight w:val="yellow"/>
+        </w:rPr>
+        <w:t xml:space="preserve">                    </w:t>
+      </w:r>
+    </w:p>
+    <w:p>
+      <w:pPr>
+        <w:pStyle w:val="NoSpacing"/>
+        <w:rPr>
+          <w:rFonts w:ascii="Consolas" w:hAnsi="Consolas" w:cs="Consolas"/>
+          <w:sz w:val="16"/>
+          <w:szCs w:val="16"/>
+          <w:highlight w:val="yellow"/>
+        </w:rPr>
+      </w:pPr>
+      <w:r>
+        <w:rPr>
+          <w:rFonts w:ascii="Consolas" w:hAnsi="Consolas" w:cs="Consolas"/>
+          <w:sz w:val="16"/>
+          <w:szCs w:val="16"/>
+          <w:highlight w:val="yellow"/>
+        </w:rPr>
+        <w:t xml:space="preserve">                    EXECUTE IMMEDIATE </w:t>
+      </w:r>
+      <w:proofErr w:type="spellStart"/>
+      <w:r>
+        <w:rPr>
+          <w:rFonts w:ascii="Consolas" w:hAnsi="Consolas" w:cs="Consolas"/>
+          <w:sz w:val="16"/>
+          <w:szCs w:val="16"/>
+          <w:highlight w:val="yellow"/>
+        </w:rPr>
+        <w:t>lv_query</w:t>
+      </w:r>
+      <w:proofErr w:type="spellEnd"/>
+      <w:r>
+        <w:rPr>
+          <w:rFonts w:ascii="Consolas" w:hAnsi="Consolas" w:cs="Consolas"/>
+          <w:sz w:val="16"/>
+          <w:szCs w:val="16"/>
+          <w:highlight w:val="yellow"/>
+        </w:rPr>
+        <w:t>;</w:t>
+      </w:r>
+    </w:p>
+    <w:p>
+      <w:pPr>
+        <w:pStyle w:val="NoSpacing"/>
+        <w:rPr>
+          <w:rFonts w:ascii="Consolas" w:hAnsi="Consolas" w:cs="Consolas"/>
+          <w:sz w:val="16"/>
+          <w:szCs w:val="16"/>
+          <w:highlight w:val="yellow"/>
+        </w:rPr>
+      </w:pPr>
+      <w:r>
+        <w:rPr>
+          <w:rFonts w:ascii="Consolas" w:hAnsi="Consolas" w:cs="Consolas"/>
+          <w:sz w:val="16"/>
+          <w:szCs w:val="16"/>
+          <w:highlight w:val="yellow"/>
+        </w:rPr>
+        <w:t xml:space="preserve">                    END IF;</w:t>
+      </w:r>
+    </w:p>
+    <w:p>
+      <w:pPr>
+        <w:pStyle w:val="NoSpacing"/>
+        <w:rPr>
+          <w:rFonts w:ascii="Consolas" w:hAnsi="Consolas" w:cs="Consolas"/>
+          <w:sz w:val="16"/>
+          <w:szCs w:val="16"/>
+          <w:highlight w:val="yellow"/>
+        </w:rPr>
+      </w:pPr>
+      <w:r>
+        <w:rPr>
+          <w:rFonts w:ascii="Consolas" w:hAnsi="Consolas" w:cs="Consolas"/>
+          <w:sz w:val="16"/>
+          <w:szCs w:val="16"/>
+          <w:highlight w:val="yellow"/>
+        </w:rPr>
+        <w:lastRenderedPageBreak/>
+        <w:t xml:space="preserve">               </w:t>
+      </w:r>
+    </w:p>
+    <w:p>
+      <w:pPr>
+        <w:pStyle w:val="NoSpacing"/>
+        <w:rPr>
+          <w:rFonts w:ascii="Consolas" w:hAnsi="Consolas" w:cs="Consolas"/>
+          <w:sz w:val="16"/>
+          <w:szCs w:val="16"/>
+          <w:highlight w:val="yellow"/>
+        </w:rPr>
+      </w:pPr>
+      <w:r>
+        <w:rPr>
+          <w:rFonts w:ascii="Consolas" w:hAnsi="Consolas" w:cs="Consolas"/>
+          <w:sz w:val="16"/>
+          <w:szCs w:val="16"/>
+          <w:highlight w:val="yellow"/>
+        </w:rPr>
+        <w:t xml:space="preserve">                END IF;</w:t>
+      </w:r>
+    </w:p>
+    <w:p>
+      <w:pPr>
+        <w:pStyle w:val="NoSpacing"/>
+        <w:rPr>
+          <w:rFonts w:ascii="Consolas" w:hAnsi="Consolas" w:cs="Consolas"/>
+          <w:sz w:val="16"/>
+          <w:szCs w:val="16"/>
+          <w:highlight w:val="yellow"/>
+        </w:rPr>
+      </w:pPr>
+      <w:r>
+        <w:rPr>
+          <w:rFonts w:ascii="Consolas" w:hAnsi="Consolas" w:cs="Consolas"/>
+          <w:sz w:val="16"/>
+          <w:szCs w:val="16"/>
+          <w:highlight w:val="yellow"/>
+        </w:rPr>
+        <w:t xml:space="preserve">            UPDATE GTT_LOANSANCTION_PRAM SET TABINDEX=C2.PIORITY_INDEX WHERE PARAM_NAME=c2.PARAM_NAME;</w:t>
+      </w:r>
+    </w:p>
+    <w:p>
+      <w:pPr>
+        <w:pStyle w:val="NoSpacing"/>
+        <w:rPr>
+          <w:rFonts w:ascii="Consolas" w:hAnsi="Consolas" w:cs="Consolas"/>
+          <w:sz w:val="16"/>
+          <w:szCs w:val="16"/>
+          <w:highlight w:val="yellow"/>
+        </w:rPr>
+      </w:pPr>
+      <w:r>
+        <w:rPr>
+          <w:rFonts w:ascii="Consolas" w:hAnsi="Consolas" w:cs="Consolas"/>
+          <w:sz w:val="16"/>
+          <w:szCs w:val="16"/>
+          <w:highlight w:val="yellow"/>
+        </w:rPr>
+        <w:t xml:space="preserve">           ELSE</w:t>
+      </w:r>
+    </w:p>
+    <w:p>
+      <w:pPr>
+        <w:pStyle w:val="NoSpacing"/>
+        <w:rPr>
+          <w:rFonts w:ascii="Consolas" w:hAnsi="Consolas" w:cs="Consolas"/>
+          <w:sz w:val="16"/>
+          <w:szCs w:val="16"/>
+          <w:highlight w:val="yellow"/>
+        </w:rPr>
+      </w:pPr>
+      <w:r>
+        <w:rPr>
+          <w:rFonts w:ascii="Consolas" w:hAnsi="Consolas" w:cs="Consolas"/>
+          <w:sz w:val="16"/>
+          <w:szCs w:val="16"/>
+          <w:highlight w:val="yellow"/>
+        </w:rPr>
+        <w:t xml:space="preserve">           IF OPTMODE='A' THEN</w:t>
+      </w:r>
+    </w:p>
+    <w:p>
+      <w:pPr>
+        <w:pStyle w:val="NoSpacing"/>
+        <w:rPr>
+          <w:rFonts w:ascii="Consolas" w:hAnsi="Consolas" w:cs="Consolas"/>
+          <w:sz w:val="16"/>
+          <w:szCs w:val="16"/>
+          <w:highlight w:val="yellow"/>
+        </w:rPr>
+      </w:pPr>
+      <w:r>
+        <w:rPr>
+          <w:rFonts w:ascii="Consolas" w:hAnsi="Consolas" w:cs="Consolas"/>
+          <w:sz w:val="16"/>
+          <w:szCs w:val="16"/>
+          <w:highlight w:val="yellow"/>
+        </w:rPr>
+        <w:t xml:space="preserve">            </w:t>
+      </w:r>
+      <w:proofErr w:type="spellStart"/>
+      <w:r>
+        <w:rPr>
+          <w:rFonts w:ascii="Consolas" w:hAnsi="Consolas" w:cs="Consolas"/>
+          <w:sz w:val="16"/>
+          <w:szCs w:val="16"/>
+          <w:highlight w:val="yellow"/>
+        </w:rPr>
+        <w:t>lv_FUNCTION</w:t>
+      </w:r>
+      <w:proofErr w:type="spellEnd"/>
+      <w:r>
+        <w:rPr>
+          <w:rFonts w:ascii="Consolas" w:hAnsi="Consolas" w:cs="Consolas"/>
+          <w:sz w:val="16"/>
+          <w:szCs w:val="16"/>
+          <w:highlight w:val="yellow"/>
+        </w:rPr>
+        <w:t>:='SELECT '||REPLACE(REPLACE(REPLACE(REPLACE(REPLACE(REPLACE(c2.PROC_NAME,'&lt;&lt;COMPANYCODE&gt;&gt;',p_companycode),'&lt;&lt;DIVISIONCODE&gt;&gt;',p_divisioncode),'&lt;&lt;YEARCODE&gt;&gt;',p_yearcode), '&lt;&lt;PFNO&gt;&gt;',lv_PFNO),'&lt;&lt;LOANCODE&gt;&gt;',p_loancode),'&lt;&lt;LOANDATE&gt;&gt;',p_loandate)||' FROM DUAL';</w:t>
+      </w:r>
+    </w:p>
+    <w:p>
+      <w:pPr>
+        <w:pStyle w:val="NoSpacing"/>
+        <w:rPr>
+          <w:rFonts w:ascii="Consolas" w:hAnsi="Consolas" w:cs="Consolas"/>
+          <w:sz w:val="16"/>
+          <w:szCs w:val="16"/>
+          <w:highlight w:val="yellow"/>
+        </w:rPr>
+      </w:pPr>
+      <w:r>
+        <w:rPr>
+          <w:rFonts w:ascii="Consolas" w:hAnsi="Consolas" w:cs="Consolas"/>
+          <w:sz w:val="16"/>
+          <w:szCs w:val="16"/>
+          <w:highlight w:val="yellow"/>
+        </w:rPr>
+        <w:t xml:space="preserve">                DBMS_OUTPUT.PUT_LINE(</w:t>
+      </w:r>
+      <w:proofErr w:type="spellStart"/>
+      <w:r>
+        <w:rPr>
+          <w:rFonts w:ascii="Consolas" w:hAnsi="Consolas" w:cs="Consolas"/>
+          <w:sz w:val="16"/>
+          <w:szCs w:val="16"/>
+          <w:highlight w:val="yellow"/>
+        </w:rPr>
+        <w:t>lv_FUNCTION</w:t>
+      </w:r>
+      <w:proofErr w:type="spellEnd"/>
+      <w:r>
+        <w:rPr>
+          <w:rFonts w:ascii="Consolas" w:hAnsi="Consolas" w:cs="Consolas"/>
+          <w:sz w:val="16"/>
+          <w:szCs w:val="16"/>
+          <w:highlight w:val="yellow"/>
+        </w:rPr>
+        <w:t>);</w:t>
+      </w:r>
+    </w:p>
+    <w:p>
+      <w:pPr>
+        <w:pStyle w:val="NoSpacing"/>
+        <w:rPr>
+          <w:rFonts w:ascii="Consolas" w:hAnsi="Consolas" w:cs="Consolas"/>
+          <w:sz w:val="16"/>
+          <w:szCs w:val="16"/>
+          <w:highlight w:val="yellow"/>
+        </w:rPr>
+      </w:pPr>
+      <w:r>
+        <w:rPr>
+          <w:rFonts w:ascii="Consolas" w:hAnsi="Consolas" w:cs="Consolas"/>
+          <w:sz w:val="16"/>
+          <w:szCs w:val="16"/>
+          <w:highlight w:val="yellow"/>
+        </w:rPr>
+        <w:t xml:space="preserve">                </w:t>
+      </w:r>
+    </w:p>
+    <w:p>
+      <w:pPr>
+        <w:pStyle w:val="NoSpacing"/>
+        <w:rPr>
+          <w:rFonts w:ascii="Consolas" w:hAnsi="Consolas" w:cs="Consolas"/>
+          <w:sz w:val="16"/>
+          <w:szCs w:val="16"/>
+          <w:highlight w:val="yellow"/>
+        </w:rPr>
+      </w:pPr>
+      <w:r>
+        <w:rPr>
+          <w:rFonts w:ascii="Consolas" w:hAnsi="Consolas" w:cs="Consolas"/>
+          <w:sz w:val="16"/>
+          <w:szCs w:val="16"/>
+          <w:highlight w:val="yellow"/>
+        </w:rPr>
+        <w:t xml:space="preserve">            EXECUTE IMMEDIATE </w:t>
+      </w:r>
+      <w:proofErr w:type="spellStart"/>
+      <w:r>
+        <w:rPr>
+          <w:rFonts w:ascii="Consolas" w:hAnsi="Consolas" w:cs="Consolas"/>
+          <w:sz w:val="16"/>
+          <w:szCs w:val="16"/>
+          <w:highlight w:val="yellow"/>
+        </w:rPr>
+        <w:t>lv_FUNCTION</w:t>
+      </w:r>
+      <w:proofErr w:type="spellEnd"/>
+      <w:r>
+        <w:rPr>
+          <w:rFonts w:ascii="Consolas" w:hAnsi="Consolas" w:cs="Consolas"/>
+          <w:sz w:val="16"/>
+          <w:szCs w:val="16"/>
+          <w:highlight w:val="yellow"/>
+        </w:rPr>
+        <w:t xml:space="preserve"> INTO </w:t>
+      </w:r>
+      <w:proofErr w:type="spellStart"/>
+      <w:r>
+        <w:rPr>
+          <w:rFonts w:ascii="Consolas" w:hAnsi="Consolas" w:cs="Consolas"/>
+          <w:sz w:val="16"/>
+          <w:szCs w:val="16"/>
+          <w:highlight w:val="yellow"/>
+        </w:rPr>
+        <w:t>lv_output</w:t>
+      </w:r>
+      <w:proofErr w:type="spellEnd"/>
+      <w:r>
+        <w:rPr>
+          <w:rFonts w:ascii="Consolas" w:hAnsi="Consolas" w:cs="Consolas"/>
+          <w:sz w:val="16"/>
+          <w:szCs w:val="16"/>
+          <w:highlight w:val="yellow"/>
+        </w:rPr>
+        <w:t>;</w:t>
+      </w:r>
+    </w:p>
+    <w:p>
+      <w:pPr>
+        <w:pStyle w:val="NoSpacing"/>
+        <w:rPr>
+          <w:rFonts w:ascii="Consolas" w:hAnsi="Consolas" w:cs="Consolas"/>
+          <w:sz w:val="16"/>
+          <w:szCs w:val="16"/>
+          <w:highlight w:val="yellow"/>
+        </w:rPr>
+      </w:pPr>
+      <w:r>
+        <w:rPr>
+          <w:rFonts w:ascii="Consolas" w:hAnsi="Consolas" w:cs="Consolas"/>
+          <w:sz w:val="16"/>
+          <w:szCs w:val="16"/>
+          <w:highlight w:val="yellow"/>
+        </w:rPr>
+        <w:t xml:space="preserve">            </w:t>
+      </w:r>
+    </w:p>
+    <w:p>
+      <w:pPr>
+        <w:pStyle w:val="NoSpacing"/>
+        <w:rPr>
+          <w:rFonts w:ascii="Consolas" w:hAnsi="Consolas" w:cs="Consolas"/>
+          <w:sz w:val="16"/>
+          <w:szCs w:val="16"/>
+          <w:highlight w:val="yellow"/>
+        </w:rPr>
+      </w:pPr>
+      <w:r>
+        <w:rPr>
+          <w:rFonts w:ascii="Consolas" w:hAnsi="Consolas" w:cs="Consolas"/>
+          <w:sz w:val="16"/>
+          <w:szCs w:val="16"/>
+          <w:highlight w:val="yellow"/>
+        </w:rPr>
+        <w:t xml:space="preserve">            IF </w:t>
+      </w:r>
+      <w:proofErr w:type="spellStart"/>
+      <w:r>
+        <w:rPr>
+          <w:rFonts w:ascii="Consolas" w:hAnsi="Consolas" w:cs="Consolas"/>
+          <w:sz w:val="16"/>
+          <w:szCs w:val="16"/>
+          <w:highlight w:val="yellow"/>
+        </w:rPr>
+        <w:t>lv_output</w:t>
+      </w:r>
+      <w:proofErr w:type="spellEnd"/>
+      <w:r>
+        <w:rPr>
+          <w:rFonts w:ascii="Consolas" w:hAnsi="Consolas" w:cs="Consolas"/>
+          <w:sz w:val="16"/>
+          <w:szCs w:val="16"/>
+          <w:highlight w:val="yellow"/>
+        </w:rPr>
+        <w:t>='Y' THEN</w:t>
+      </w:r>
+    </w:p>
+    <w:p>
+      <w:pPr>
+        <w:pStyle w:val="NoSpacing"/>
+        <w:rPr>
+          <w:rFonts w:ascii="Consolas" w:hAnsi="Consolas" w:cs="Consolas"/>
+          <w:sz w:val="16"/>
+          <w:szCs w:val="16"/>
+          <w:highlight w:val="yellow"/>
+        </w:rPr>
+      </w:pPr>
+      <w:r>
+        <w:rPr>
+          <w:rFonts w:ascii="Consolas" w:hAnsi="Consolas" w:cs="Consolas"/>
+          <w:sz w:val="16"/>
+          <w:szCs w:val="16"/>
+          <w:highlight w:val="yellow"/>
+        </w:rPr>
+        <w:t xml:space="preserve">               </w:t>
+      </w:r>
+      <w:proofErr w:type="spellStart"/>
+      <w:r>
+        <w:rPr>
+          <w:rFonts w:ascii="Consolas" w:hAnsi="Consolas" w:cs="Consolas"/>
+          <w:sz w:val="16"/>
+          <w:szCs w:val="16"/>
+          <w:highlight w:val="yellow"/>
+        </w:rPr>
+        <w:t>lv_query</w:t>
+      </w:r>
+      <w:proofErr w:type="spellEnd"/>
+      <w:r>
+        <w:rPr>
+          <w:rFonts w:ascii="Consolas" w:hAnsi="Consolas" w:cs="Consolas"/>
+          <w:sz w:val="16"/>
+          <w:szCs w:val="16"/>
+          <w:highlight w:val="yellow"/>
+        </w:rPr>
+        <w:t>:='UPDATE GTT_LOANSANCTION_PRAM SET ISELLIGIBLE = '''||</w:t>
+      </w:r>
+      <w:proofErr w:type="spellStart"/>
+      <w:r>
+        <w:rPr>
+          <w:rFonts w:ascii="Consolas" w:hAnsi="Consolas" w:cs="Consolas"/>
+          <w:sz w:val="16"/>
+          <w:szCs w:val="16"/>
+          <w:highlight w:val="yellow"/>
+        </w:rPr>
+        <w:t>lv_output</w:t>
+      </w:r>
+      <w:proofErr w:type="spellEnd"/>
+      <w:r>
+        <w:rPr>
+          <w:rFonts w:ascii="Consolas" w:hAnsi="Consolas" w:cs="Consolas"/>
+          <w:sz w:val="16"/>
+          <w:szCs w:val="16"/>
+          <w:highlight w:val="yellow"/>
+        </w:rPr>
+        <w:t>||''' WHERE PARAM_NAME = '''||c2.PARAM_NAME||'''';</w:t>
+      </w:r>
+    </w:p>
+    <w:p>
+      <w:pPr>
+        <w:pStyle w:val="NoSpacing"/>
+        <w:rPr>
+          <w:rFonts w:ascii="Consolas" w:hAnsi="Consolas" w:cs="Consolas"/>
+          <w:sz w:val="16"/>
+          <w:szCs w:val="16"/>
+          <w:highlight w:val="yellow"/>
+        </w:rPr>
+      </w:pPr>
+      <w:r>
+        <w:rPr>
+          <w:rFonts w:ascii="Consolas" w:hAnsi="Consolas" w:cs="Consolas"/>
+          <w:sz w:val="16"/>
+          <w:szCs w:val="16"/>
+          <w:highlight w:val="yellow"/>
+        </w:rPr>
+        <w:t xml:space="preserve">               EXECUTE IMMEDIATE </w:t>
+      </w:r>
+      <w:proofErr w:type="spellStart"/>
+      <w:r>
+        <w:rPr>
+          <w:rFonts w:ascii="Consolas" w:hAnsi="Consolas" w:cs="Consolas"/>
+          <w:sz w:val="16"/>
+          <w:szCs w:val="16"/>
+          <w:highlight w:val="yellow"/>
+        </w:rPr>
+        <w:t>lv_query</w:t>
+      </w:r>
+      <w:proofErr w:type="spellEnd"/>
+      <w:r>
+        <w:rPr>
+          <w:rFonts w:ascii="Consolas" w:hAnsi="Consolas" w:cs="Consolas"/>
+          <w:sz w:val="16"/>
+          <w:szCs w:val="16"/>
+          <w:highlight w:val="yellow"/>
+        </w:rPr>
+        <w:t>;</w:t>
+      </w:r>
+    </w:p>
+    <w:p>
+      <w:pPr>
+        <w:pStyle w:val="NoSpacing"/>
+        <w:rPr>
+          <w:rFonts w:ascii="Consolas" w:hAnsi="Consolas" w:cs="Consolas"/>
+          <w:sz w:val="16"/>
+          <w:szCs w:val="16"/>
+          <w:highlight w:val="yellow"/>
+        </w:rPr>
+      </w:pPr>
+      <w:r>
+        <w:rPr>
+          <w:rFonts w:ascii="Consolas" w:hAnsi="Consolas" w:cs="Consolas"/>
+          <w:sz w:val="16"/>
+          <w:szCs w:val="16"/>
+          <w:highlight w:val="yellow"/>
+        </w:rPr>
+        <w:t xml:space="preserve">            ELSE</w:t>
+      </w:r>
+    </w:p>
+    <w:p>
+      <w:pPr>
+        <w:pStyle w:val="NoSpacing"/>
+        <w:rPr>
+          <w:rFonts w:ascii="Consolas" w:hAnsi="Consolas" w:cs="Consolas"/>
+          <w:sz w:val="16"/>
+          <w:szCs w:val="16"/>
+          <w:highlight w:val="yellow"/>
+        </w:rPr>
+      </w:pPr>
+      <w:r>
+        <w:rPr>
+          <w:rFonts w:ascii="Consolas" w:hAnsi="Consolas" w:cs="Consolas"/>
+          <w:sz w:val="16"/>
+          <w:szCs w:val="16"/>
+          <w:highlight w:val="yellow"/>
+        </w:rPr>
+        <w:t xml:space="preserve">               </w:t>
+      </w:r>
+      <w:proofErr w:type="spellStart"/>
+      <w:r>
+        <w:rPr>
+          <w:rFonts w:ascii="Consolas" w:hAnsi="Consolas" w:cs="Consolas"/>
+          <w:sz w:val="16"/>
+          <w:szCs w:val="16"/>
+          <w:highlight w:val="yellow"/>
+        </w:rPr>
+        <w:t>lv_query</w:t>
+      </w:r>
+      <w:proofErr w:type="spellEnd"/>
+      <w:r>
+        <w:rPr>
+          <w:rFonts w:ascii="Consolas" w:hAnsi="Consolas" w:cs="Consolas"/>
+          <w:sz w:val="16"/>
+          <w:szCs w:val="16"/>
+          <w:highlight w:val="yellow"/>
+        </w:rPr>
+        <w:t>:='UPDATE GTT_LOANSANCTION_PRAM SET ISELLIGIBLE = ''N'',REMARKS='''||</w:t>
+      </w:r>
+      <w:proofErr w:type="spellStart"/>
+      <w:r>
+        <w:rPr>
+          <w:rFonts w:ascii="Consolas" w:hAnsi="Consolas" w:cs="Consolas"/>
+          <w:sz w:val="16"/>
+          <w:szCs w:val="16"/>
+          <w:highlight w:val="yellow"/>
+        </w:rPr>
+        <w:t>lv_output</w:t>
+      </w:r>
+      <w:proofErr w:type="spellEnd"/>
+      <w:r>
+        <w:rPr>
+          <w:rFonts w:ascii="Consolas" w:hAnsi="Consolas" w:cs="Consolas"/>
+          <w:sz w:val="16"/>
+          <w:szCs w:val="16"/>
+          <w:highlight w:val="yellow"/>
+        </w:rPr>
+        <w:t>||''' WHERE PARAM_NAME = '''||c2.PARAM_NAME||'''';</w:t>
+      </w:r>
+    </w:p>
+    <w:p>
+      <w:pPr>
+        <w:pStyle w:val="NoSpacing"/>
+        <w:rPr>
+          <w:rFonts w:ascii="Consolas" w:hAnsi="Consolas" w:cs="Consolas"/>
+          <w:sz w:val="16"/>
+          <w:szCs w:val="16"/>
+          <w:highlight w:val="yellow"/>
+        </w:rPr>
+      </w:pPr>
+      <w:r>
+        <w:rPr>
+          <w:rFonts w:ascii="Consolas" w:hAnsi="Consolas" w:cs="Consolas"/>
+          <w:sz w:val="16"/>
+          <w:szCs w:val="16"/>
+          <w:highlight w:val="yellow"/>
+        </w:rPr>
+        <w:t xml:space="preserve">               EXECUTE IMMEDIATE </w:t>
+      </w:r>
+      <w:proofErr w:type="spellStart"/>
+      <w:r>
+        <w:rPr>
+          <w:rFonts w:ascii="Consolas" w:hAnsi="Consolas" w:cs="Consolas"/>
+          <w:sz w:val="16"/>
+          <w:szCs w:val="16"/>
+          <w:highlight w:val="yellow"/>
+        </w:rPr>
+        <w:t>lv_query</w:t>
+      </w:r>
+      <w:proofErr w:type="spellEnd"/>
+      <w:r>
+        <w:rPr>
+          <w:rFonts w:ascii="Consolas" w:hAnsi="Consolas" w:cs="Consolas"/>
+          <w:sz w:val="16"/>
+          <w:szCs w:val="16"/>
+          <w:highlight w:val="yellow"/>
+        </w:rPr>
+        <w:t>;</w:t>
+      </w:r>
+    </w:p>
+    <w:p>
+      <w:pPr>
+        <w:pStyle w:val="NoSpacing"/>
+        <w:rPr>
+          <w:rFonts w:ascii="Consolas" w:hAnsi="Consolas" w:cs="Consolas"/>
+          <w:sz w:val="16"/>
+          <w:szCs w:val="16"/>
+          <w:highlight w:val="yellow"/>
+        </w:rPr>
+      </w:pPr>
+      <w:r>
+        <w:rPr>
+          <w:rFonts w:ascii="Consolas" w:hAnsi="Consolas" w:cs="Consolas"/>
+          <w:sz w:val="16"/>
+          <w:szCs w:val="16"/>
+          <w:highlight w:val="yellow"/>
+        </w:rPr>
+        <w:t xml:space="preserve">               RETURN;</w:t>
+      </w:r>
+    </w:p>
+    <w:p>
+      <w:pPr>
+        <w:pStyle w:val="NoSpacing"/>
+        <w:rPr>
+          <w:rFonts w:ascii="Consolas" w:hAnsi="Consolas" w:cs="Consolas"/>
+          <w:sz w:val="16"/>
+          <w:szCs w:val="16"/>
+          <w:highlight w:val="yellow"/>
+        </w:rPr>
+      </w:pPr>
+      <w:r>
+        <w:rPr>
+          <w:rFonts w:ascii="Consolas" w:hAnsi="Consolas" w:cs="Consolas"/>
+          <w:sz w:val="16"/>
+          <w:szCs w:val="16"/>
+          <w:highlight w:val="yellow"/>
+        </w:rPr>
+        <w:t xml:space="preserve">            END IF;</w:t>
+      </w:r>
+    </w:p>
+    <w:p>
+      <w:pPr>
+        <w:pStyle w:val="NoSpacing"/>
+        <w:rPr>
+          <w:rFonts w:ascii="Consolas" w:hAnsi="Consolas" w:cs="Consolas"/>
+          <w:sz w:val="16"/>
+          <w:szCs w:val="16"/>
+          <w:highlight w:val="yellow"/>
+        </w:rPr>
+      </w:pPr>
+      <w:r>
+        <w:rPr>
+          <w:rFonts w:ascii="Consolas" w:hAnsi="Consolas" w:cs="Consolas"/>
+          <w:sz w:val="16"/>
+          <w:szCs w:val="16"/>
+          <w:highlight w:val="yellow"/>
+        </w:rPr>
+        <w:t xml:space="preserve">            UPDATE GTT_LOANSANCTION_PRAM SET TABINDEX=C2.PIORITY_INDEX WHERE PARAM_NAME=c2.PARAM_NAME;</w:t>
+      </w:r>
+    </w:p>
+    <w:p>
+      <w:pPr>
+        <w:pStyle w:val="NoSpacing"/>
+        <w:rPr>
+          <w:rFonts w:ascii="Consolas" w:hAnsi="Consolas" w:cs="Consolas"/>
+          <w:sz w:val="16"/>
+          <w:szCs w:val="16"/>
+          <w:highlight w:val="yellow"/>
+        </w:rPr>
+      </w:pPr>
+      <w:r>
+        <w:rPr>
+          <w:rFonts w:ascii="Consolas" w:hAnsi="Consolas" w:cs="Consolas"/>
+          <w:sz w:val="16"/>
+          <w:szCs w:val="16"/>
+          <w:highlight w:val="yellow"/>
+        </w:rPr>
+        <w:t xml:space="preserve">           END IF;</w:t>
+      </w:r>
+    </w:p>
+    <w:p>
+      <w:pPr>
+        <w:pStyle w:val="NoSpacing"/>
+        <w:rPr>
+          <w:rFonts w:ascii="Consolas" w:hAnsi="Consolas" w:cs="Consolas"/>
+          <w:sz w:val="16"/>
+          <w:szCs w:val="16"/>
+          <w:highlight w:val="yellow"/>
+        </w:rPr>
+      </w:pPr>
+      <w:r>
+        <w:rPr>
+          <w:rFonts w:ascii="Consolas" w:hAnsi="Consolas" w:cs="Consolas"/>
+          <w:sz w:val="16"/>
+          <w:szCs w:val="16"/>
+          <w:highlight w:val="yellow"/>
+        </w:rPr>
+        <w:t xml:space="preserve">           </w:t>
+      </w:r>
+    </w:p>
+    <w:p>
+      <w:pPr>
+        <w:pStyle w:val="NoSpacing"/>
+        <w:rPr>
+          <w:rFonts w:ascii="Consolas" w:hAnsi="Consolas" w:cs="Consolas"/>
+          <w:sz w:val="16"/>
+          <w:szCs w:val="16"/>
+          <w:highlight w:val="yellow"/>
+        </w:rPr>
+      </w:pPr>
+      <w:r>
+        <w:rPr>
+          <w:rFonts w:ascii="Consolas" w:hAnsi="Consolas" w:cs="Consolas"/>
+          <w:sz w:val="16"/>
+          <w:szCs w:val="16"/>
+          <w:highlight w:val="yellow"/>
+        </w:rPr>
+        <w:t xml:space="preserve">           </w:t>
+      </w:r>
+    </w:p>
+    <w:p>
+      <w:pPr>
+        <w:pStyle w:val="NoSpacing"/>
+        <w:rPr>
+          <w:rFonts w:ascii="Consolas" w:hAnsi="Consolas" w:cs="Consolas"/>
+          <w:sz w:val="16"/>
+          <w:szCs w:val="16"/>
+          <w:highlight w:val="yellow"/>
+        </w:rPr>
+      </w:pPr>
+      <w:r>
+        <w:rPr>
+          <w:rFonts w:ascii="Consolas" w:hAnsi="Consolas" w:cs="Consolas"/>
+          <w:sz w:val="16"/>
+          <w:szCs w:val="16"/>
+          <w:highlight w:val="yellow"/>
+        </w:rPr>
+        <w:t xml:space="preserve">           END IF;</w:t>
+      </w:r>
+    </w:p>
+    <w:p>
+      <w:pPr>
+        <w:pStyle w:val="NoSpacing"/>
+        <w:rPr>
+          <w:rFonts w:ascii="Consolas" w:hAnsi="Consolas" w:cs="Consolas"/>
+          <w:sz w:val="16"/>
+          <w:szCs w:val="16"/>
+          <w:highlight w:val="yellow"/>
+        </w:rPr>
+      </w:pPr>
+      <w:r>
+        <w:rPr>
+          <w:rFonts w:ascii="Consolas" w:hAnsi="Consolas" w:cs="Consolas"/>
+          <w:sz w:val="16"/>
+          <w:szCs w:val="16"/>
+          <w:highlight w:val="yellow"/>
+        </w:rPr>
+        <w:t xml:space="preserve">            </w:t>
+      </w:r>
+    </w:p>
+    <w:p>
+      <w:pPr>
+        <w:pStyle w:val="NoSpacing"/>
+        <w:rPr>
+          <w:rFonts w:ascii="Consolas" w:hAnsi="Consolas" w:cs="Consolas"/>
+          <w:sz w:val="16"/>
+          <w:szCs w:val="16"/>
+          <w:highlight w:val="yellow"/>
+        </w:rPr>
+      </w:pPr>
+      <w:r>
+        <w:rPr>
+          <w:rFonts w:ascii="Consolas" w:hAnsi="Consolas" w:cs="Consolas"/>
+          <w:sz w:val="16"/>
+          <w:szCs w:val="16"/>
+          <w:highlight w:val="yellow"/>
+        </w:rPr>
+        <w:t xml:space="preserve">        end loop;</w:t>
+      </w:r>
+    </w:p>
+    <w:p>
+      <w:pPr>
+        <w:pStyle w:val="NoSpacing"/>
+        <w:rPr>
+          <w:rFonts w:ascii="Consolas" w:hAnsi="Consolas" w:cs="Consolas"/>
+          <w:sz w:val="16"/>
+          <w:szCs w:val="16"/>
+          <w:highlight w:val="yellow"/>
+        </w:rPr>
+      </w:pPr>
+      <w:r>
+        <w:rPr>
+          <w:rFonts w:ascii="Consolas" w:hAnsi="Consolas" w:cs="Consolas"/>
+          <w:sz w:val="16"/>
+          <w:szCs w:val="16"/>
+          <w:highlight w:val="yellow"/>
+        </w:rPr>
+        <w:t xml:space="preserve">        </w:t>
+      </w:r>
+    </w:p>
+    <w:p>
+      <w:pPr>
+        <w:pStyle w:val="NoSpacing"/>
+        <w:rPr>
+          <w:rFonts w:ascii="Consolas" w:hAnsi="Consolas" w:cs="Consolas"/>
+          <w:sz w:val="16"/>
+          <w:szCs w:val="16"/>
+          <w:highlight w:val="yellow"/>
+        </w:rPr>
+      </w:pPr>
+    </w:p>
+    <w:p>
+      <w:pPr>
+        <w:pStyle w:val="NoSpacing"/>
+        <w:rPr>
+          <w:rFonts w:ascii="Consolas" w:hAnsi="Consolas" w:cs="Consolas"/>
+          <w:sz w:val="16"/>
+          <w:szCs w:val="16"/>
+          <w:highlight w:val="yellow"/>
+        </w:rPr>
+      </w:pPr>
+      <w:r>
+        <w:rPr>
+          <w:rFonts w:ascii="Consolas" w:hAnsi="Consolas" w:cs="Consolas"/>
+          <w:sz w:val="16"/>
+          <w:szCs w:val="16"/>
+          <w:highlight w:val="yellow"/>
+        </w:rPr>
+        <w:t>END;</w:t>
+      </w:r>
+    </w:p>
+    <w:p>
+      <w:pPr>
+        <w:pStyle w:val="NoSpacing"/>
+        <w:rPr>
+          <w:rFonts w:ascii="Consolas" w:hAnsi="Consolas" w:cs="Consolas"/>
+          <w:sz w:val="16"/>
+          <w:szCs w:val="16"/>
+        </w:rPr>
+      </w:pPr>
+      <w:r>
+        <w:rPr>
+          <w:rFonts w:ascii="Consolas" w:hAnsi="Consolas" w:cs="Consolas"/>
+          <w:sz w:val="16"/>
+          <w:szCs w:val="16"/>
+          <w:highlight w:val="yellow"/>
+        </w:rPr>
+        <w:t>/</w:t>
+      </w:r>
+    </w:p>
+    <w:p>
+      <w:pPr>
+        <w:pStyle w:val="NoSpacing"/>
+        <w:rPr>
+          <w:rFonts w:ascii="Consolas" w:hAnsi="Consolas" w:cs="Consolas"/>
+          <w:sz w:val="16"/>
+          <w:szCs w:val="16"/>
+        </w:rPr>
+      </w:pPr>
+    </w:p>
+    <w:p>
+      <w:pPr>
+        <w:pStyle w:val="NoSpacing"/>
+        <w:rPr>
+          <w:rFonts w:ascii="Consolas" w:hAnsi="Consolas" w:cs="Consolas"/>
+          <w:sz w:val="16"/>
+          <w:szCs w:val="16"/>
+        </w:rPr>
+      </w:pPr>
+    </w:p>
+    <w:p>
+      <w:pPr>
+        <w:pStyle w:val="NoSpacing"/>
+        <w:rPr>
+          <w:rFonts w:ascii="Consolas" w:hAnsi="Consolas" w:cs="Consolas"/>
+          <w:sz w:val="16"/>
+          <w:szCs w:val="16"/>
+          <w:highlight w:val="lightGray"/>
+        </w:rPr>
+      </w:pPr>
+      <w:r>
+        <w:rPr>
+          <w:rFonts w:ascii="Consolas" w:hAnsi="Consolas" w:cs="Consolas"/>
+          <w:sz w:val="16"/>
+          <w:szCs w:val="16"/>
+          <w:highlight w:val="lightGray"/>
+        </w:rPr>
+        <w:t>CREATE OR REPLACE FUNCTION FN_GET_QRYSTRING</w:t>
+      </w:r>
+    </w:p>
+    <w:p>
+      <w:pPr>
+        <w:pStyle w:val="NoSpacing"/>
+        <w:rPr>
+          <w:rFonts w:ascii="Consolas" w:hAnsi="Consolas" w:cs="Consolas"/>
+          <w:sz w:val="16"/>
+          <w:szCs w:val="16"/>
+          <w:highlight w:val="lightGray"/>
+        </w:rPr>
+      </w:pPr>
+      <w:r>
+        <w:rPr>
+          <w:rFonts w:ascii="Consolas" w:hAnsi="Consolas" w:cs="Consolas"/>
+          <w:sz w:val="16"/>
+          <w:szCs w:val="16"/>
+          <w:highlight w:val="lightGray"/>
+        </w:rPr>
+        <w:t>(</w:t>
+      </w:r>
+    </w:p>
+    <w:p>
+      <w:pPr>
+        <w:pStyle w:val="NoSpacing"/>
+        <w:rPr>
+          <w:rFonts w:ascii="Consolas" w:hAnsi="Consolas" w:cs="Consolas"/>
+          <w:sz w:val="16"/>
+          <w:szCs w:val="16"/>
+          <w:highlight w:val="lightGray"/>
+        </w:rPr>
+      </w:pPr>
+      <w:r>
+        <w:rPr>
+          <w:rFonts w:ascii="Consolas" w:hAnsi="Consolas" w:cs="Consolas"/>
+          <w:sz w:val="16"/>
+          <w:szCs w:val="16"/>
+          <w:highlight w:val="lightGray"/>
+        </w:rPr>
+        <w:t xml:space="preserve">    P_PARAMS VARCHAR2,</w:t>
+      </w:r>
+    </w:p>
+    <w:p>
+      <w:pPr>
+        <w:pStyle w:val="NoSpacing"/>
+        <w:rPr>
+          <w:rFonts w:ascii="Consolas" w:hAnsi="Consolas" w:cs="Consolas"/>
+          <w:sz w:val="16"/>
+          <w:szCs w:val="16"/>
+          <w:highlight w:val="lightGray"/>
+        </w:rPr>
+      </w:pPr>
+      <w:r>
+        <w:rPr>
+          <w:rFonts w:ascii="Consolas" w:hAnsi="Consolas" w:cs="Consolas"/>
+          <w:sz w:val="16"/>
+          <w:szCs w:val="16"/>
+          <w:highlight w:val="lightGray"/>
+        </w:rPr>
+        <w:t xml:space="preserve">    P_QUERY VARCHAR2</w:t>
+      </w:r>
+    </w:p>
+    <w:p>
+      <w:pPr>
+        <w:pStyle w:val="NoSpacing"/>
+        <w:rPr>
+          <w:rFonts w:ascii="Consolas" w:hAnsi="Consolas" w:cs="Consolas"/>
+          <w:sz w:val="16"/>
+          <w:szCs w:val="16"/>
+          <w:highlight w:val="lightGray"/>
+        </w:rPr>
+      </w:pPr>
+      <w:r>
+        <w:rPr>
+          <w:rFonts w:ascii="Consolas" w:hAnsi="Consolas" w:cs="Consolas"/>
+          <w:sz w:val="16"/>
+          <w:szCs w:val="16"/>
+          <w:highlight w:val="lightGray"/>
+        </w:rPr>
+        <w:t>)</w:t>
+      </w:r>
+    </w:p>
+    <w:p>
+      <w:pPr>
+        <w:pStyle w:val="NoSpacing"/>
+        <w:rPr>
+          <w:rFonts w:ascii="Consolas" w:hAnsi="Consolas" w:cs="Consolas"/>
+          <w:sz w:val="16"/>
+          <w:szCs w:val="16"/>
+          <w:highlight w:val="lightGray"/>
+        </w:rPr>
+      </w:pPr>
+      <w:r>
+        <w:rPr>
+          <w:rFonts w:ascii="Consolas" w:hAnsi="Consolas" w:cs="Consolas"/>
+          <w:sz w:val="16"/>
+          <w:szCs w:val="16"/>
+          <w:highlight w:val="lightGray"/>
+        </w:rPr>
+        <w:t>RETURN VARCHAR2</w:t>
+      </w:r>
+    </w:p>
+    <w:p>
+      <w:pPr>
+        <w:pStyle w:val="NoSpacing"/>
+        <w:rPr>
+          <w:rFonts w:ascii="Consolas" w:hAnsi="Consolas" w:cs="Consolas"/>
+          <w:sz w:val="16"/>
+          <w:szCs w:val="16"/>
+          <w:highlight w:val="lightGray"/>
+        </w:rPr>
+      </w:pPr>
+      <w:r>
+        <w:rPr>
+          <w:rFonts w:ascii="Consolas" w:hAnsi="Consolas" w:cs="Consolas"/>
+          <w:sz w:val="16"/>
+          <w:szCs w:val="16"/>
+          <w:highlight w:val="lightGray"/>
+        </w:rPr>
+        <w:t>AS</w:t>
+      </w:r>
+    </w:p>
+    <w:p>
+      <w:pPr>
+        <w:pStyle w:val="NoSpacing"/>
+        <w:rPr>
+          <w:rFonts w:ascii="Consolas" w:hAnsi="Consolas" w:cs="Consolas"/>
+          <w:sz w:val="16"/>
+          <w:szCs w:val="16"/>
+          <w:highlight w:val="lightGray"/>
+        </w:rPr>
+      </w:pPr>
+      <w:r>
+        <w:rPr>
+          <w:rFonts w:ascii="Consolas" w:hAnsi="Consolas" w:cs="Consolas"/>
+          <w:sz w:val="16"/>
+          <w:szCs w:val="16"/>
+          <w:highlight w:val="lightGray"/>
+        </w:rPr>
+        <w:t xml:space="preserve">LV_RESULT   VARCHAR2(4000); </w:t>
+      </w:r>
+    </w:p>
+    <w:p>
+      <w:pPr>
+        <w:pStyle w:val="NoSpacing"/>
+        <w:rPr>
+          <w:rFonts w:ascii="Consolas" w:hAnsi="Consolas" w:cs="Consolas"/>
+          <w:sz w:val="16"/>
+          <w:szCs w:val="16"/>
+          <w:highlight w:val="lightGray"/>
+        </w:rPr>
+      </w:pPr>
+      <w:r>
+        <w:rPr>
+          <w:rFonts w:ascii="Consolas" w:hAnsi="Consolas" w:cs="Consolas"/>
+          <w:sz w:val="16"/>
+          <w:szCs w:val="16"/>
+          <w:highlight w:val="lightGray"/>
+        </w:rPr>
+        <w:t>BEGIN</w:t>
+      </w:r>
+    </w:p>
+    <w:p>
+      <w:pPr>
+        <w:pStyle w:val="NoSpacing"/>
+        <w:rPr>
+          <w:rFonts w:ascii="Consolas" w:hAnsi="Consolas" w:cs="Consolas"/>
+          <w:sz w:val="16"/>
+          <w:szCs w:val="16"/>
+          <w:highlight w:val="lightGray"/>
+        </w:rPr>
+      </w:pPr>
+      <w:r>
+        <w:rPr>
+          <w:rFonts w:ascii="Consolas" w:hAnsi="Consolas" w:cs="Consolas"/>
+          <w:sz w:val="16"/>
+          <w:szCs w:val="16"/>
+          <w:highlight w:val="lightGray"/>
+        </w:rPr>
+        <w:t xml:space="preserve">    LV_RESULT := P_QUERY;</w:t>
+      </w:r>
+    </w:p>
+    <w:p>
+      <w:pPr>
+        <w:pStyle w:val="NoSpacing"/>
+        <w:rPr>
+          <w:rFonts w:ascii="Consolas" w:hAnsi="Consolas" w:cs="Consolas"/>
+          <w:sz w:val="16"/>
+          <w:szCs w:val="16"/>
+          <w:highlight w:val="lightGray"/>
+        </w:rPr>
+      </w:pPr>
+      <w:r>
+        <w:rPr>
+          <w:rFonts w:ascii="Consolas" w:hAnsi="Consolas" w:cs="Consolas"/>
+          <w:sz w:val="16"/>
+          <w:szCs w:val="16"/>
+          <w:highlight w:val="lightGray"/>
+        </w:rPr>
+        <w:t xml:space="preserve">        </w:t>
+      </w:r>
+    </w:p>
+    <w:p>
+      <w:pPr>
+        <w:pStyle w:val="NoSpacing"/>
+        <w:rPr>
+          <w:rFonts w:ascii="Consolas" w:hAnsi="Consolas" w:cs="Consolas"/>
+          <w:sz w:val="16"/>
+          <w:szCs w:val="16"/>
+          <w:highlight w:val="lightGray"/>
+        </w:rPr>
+      </w:pPr>
+      <w:r>
+        <w:rPr>
+          <w:rFonts w:ascii="Consolas" w:hAnsi="Consolas" w:cs="Consolas"/>
+          <w:sz w:val="16"/>
+          <w:szCs w:val="16"/>
+          <w:highlight w:val="lightGray"/>
+        </w:rPr>
+        <w:t xml:space="preserve">    --LV_PARAMS := 'COMPANYCODE:0001~DIVISIONCODE:0002';</w:t>
+      </w:r>
+    </w:p>
+    <w:p>
+      <w:pPr>
+        <w:pStyle w:val="NoSpacing"/>
+        <w:rPr>
+          <w:rFonts w:ascii="Consolas" w:hAnsi="Consolas" w:cs="Consolas"/>
+          <w:sz w:val="16"/>
+          <w:szCs w:val="16"/>
+          <w:highlight w:val="lightGray"/>
+        </w:rPr>
+      </w:pPr>
+      <w:r>
+        <w:rPr>
+          <w:rFonts w:ascii="Consolas" w:hAnsi="Consolas" w:cs="Consolas"/>
+          <w:sz w:val="16"/>
+          <w:szCs w:val="16"/>
+          <w:highlight w:val="lightGray"/>
+        </w:rPr>
+        <w:t xml:space="preserve">    --LV_QRY := 'SELECT &lt;&lt;COMPANYCODE&gt;&gt;,&lt;&lt;DIVISIONCODE&gt;&gt; FROM DUAL';</w:t>
+      </w:r>
+    </w:p>
+    <w:p>
+      <w:pPr>
+        <w:pStyle w:val="NoSpacing"/>
+        <w:rPr>
+          <w:rFonts w:ascii="Consolas" w:hAnsi="Consolas" w:cs="Consolas"/>
+          <w:sz w:val="16"/>
+          <w:szCs w:val="16"/>
+          <w:highlight w:val="lightGray"/>
+        </w:rPr>
+      </w:pPr>
+      <w:r>
+        <w:rPr>
+          <w:rFonts w:ascii="Consolas" w:hAnsi="Consolas" w:cs="Consolas"/>
+          <w:sz w:val="16"/>
+          <w:szCs w:val="16"/>
+          <w:highlight w:val="lightGray"/>
+        </w:rPr>
+        <w:t>--SELECT FN_GET_QRYSTRING('COMPANYCODE:0001~DIVISIONCODE:0002','SELECT &lt;&lt;COMPANYCODE&gt;&gt;,&lt;&lt;DIVISIONCODE&gt;&gt; FROM DUAL') FROM DUAL</w:t>
+      </w:r>
+    </w:p>
+    <w:p>
+      <w:pPr>
+        <w:pStyle w:val="NoSpacing"/>
+        <w:rPr>
+          <w:rFonts w:ascii="Consolas" w:hAnsi="Consolas" w:cs="Consolas"/>
+          <w:sz w:val="16"/>
+          <w:szCs w:val="16"/>
+          <w:highlight w:val="lightGray"/>
+        </w:rPr>
+      </w:pPr>
+    </w:p>
+    <w:p>
+      <w:pPr>
+        <w:pStyle w:val="NoSpacing"/>
+        <w:rPr>
+          <w:rFonts w:ascii="Consolas" w:hAnsi="Consolas" w:cs="Consolas"/>
+          <w:sz w:val="16"/>
+          <w:szCs w:val="16"/>
+          <w:highlight w:val="lightGray"/>
+        </w:rPr>
+      </w:pPr>
+      <w:r>
+        <w:rPr>
+          <w:rFonts w:ascii="Consolas" w:hAnsi="Consolas" w:cs="Consolas"/>
+          <w:sz w:val="16"/>
+          <w:szCs w:val="16"/>
+          <w:highlight w:val="lightGray"/>
+        </w:rPr>
+        <w:t xml:space="preserve">    FOR C1 IN </w:t>
+      </w:r>
+    </w:p>
+    <w:p>
+      <w:pPr>
+        <w:pStyle w:val="NoSpacing"/>
+        <w:rPr>
+          <w:rFonts w:ascii="Consolas" w:hAnsi="Consolas" w:cs="Consolas"/>
+          <w:sz w:val="16"/>
+          <w:szCs w:val="16"/>
+          <w:highlight w:val="lightGray"/>
+        </w:rPr>
+      </w:pPr>
+      <w:r>
+        <w:rPr>
+          <w:rFonts w:ascii="Consolas" w:hAnsi="Consolas" w:cs="Consolas"/>
+          <w:sz w:val="16"/>
+          <w:szCs w:val="16"/>
+          <w:highlight w:val="lightGray"/>
+        </w:rPr>
+        <w:t xml:space="preserve">    (  </w:t>
+      </w:r>
+    </w:p>
+    <w:p>
+      <w:pPr>
+        <w:pStyle w:val="NoSpacing"/>
+        <w:rPr>
+          <w:rFonts w:ascii="Consolas" w:hAnsi="Consolas" w:cs="Consolas"/>
+          <w:sz w:val="16"/>
+          <w:szCs w:val="16"/>
+          <w:highlight w:val="lightGray"/>
+        </w:rPr>
+      </w:pPr>
+      <w:r>
+        <w:rPr>
+          <w:rFonts w:ascii="Consolas" w:hAnsi="Consolas" w:cs="Consolas"/>
+          <w:sz w:val="16"/>
+          <w:szCs w:val="16"/>
+          <w:highlight w:val="lightGray"/>
+        </w:rPr>
+        <w:t xml:space="preserve">        SELECT REC1,SUBSTR(REC1,0,INSTR(REC1,':')-1) PARAMNAME,</w:t>
+      </w:r>
+    </w:p>
+    <w:p>
+      <w:pPr>
+        <w:pStyle w:val="NoSpacing"/>
+        <w:rPr>
+          <w:rFonts w:ascii="Consolas" w:hAnsi="Consolas" w:cs="Consolas"/>
+          <w:sz w:val="16"/>
+          <w:szCs w:val="16"/>
+          <w:highlight w:val="lightGray"/>
+        </w:rPr>
+      </w:pPr>
+      <w:r>
+        <w:rPr>
+          <w:rFonts w:ascii="Consolas" w:hAnsi="Consolas" w:cs="Consolas"/>
+          <w:sz w:val="16"/>
+          <w:szCs w:val="16"/>
+          <w:highlight w:val="lightGray"/>
+        </w:rPr>
+        <w:t xml:space="preserve">        SUBSTR(REC1,INSTR(REC1,':')+1, LENGTH(REC1)) PARAMVALUE </w:t>
+      </w:r>
+    </w:p>
+    <w:p>
+      <w:pPr>
+        <w:pStyle w:val="NoSpacing"/>
+        <w:rPr>
+          <w:rFonts w:ascii="Consolas" w:hAnsi="Consolas" w:cs="Consolas"/>
+          <w:sz w:val="16"/>
+          <w:szCs w:val="16"/>
+          <w:highlight w:val="lightGray"/>
+        </w:rPr>
+      </w:pPr>
+      <w:r>
+        <w:rPr>
+          <w:rFonts w:ascii="Consolas" w:hAnsi="Consolas" w:cs="Consolas"/>
+          <w:sz w:val="16"/>
+          <w:szCs w:val="16"/>
+          <w:highlight w:val="lightGray"/>
+        </w:rPr>
+        <w:t xml:space="preserve">        FROM </w:t>
+      </w:r>
+    </w:p>
+    <w:p>
+      <w:pPr>
+        <w:pStyle w:val="NoSpacing"/>
+        <w:rPr>
+          <w:rFonts w:ascii="Consolas" w:hAnsi="Consolas" w:cs="Consolas"/>
+          <w:sz w:val="16"/>
+          <w:szCs w:val="16"/>
+          <w:highlight w:val="lightGray"/>
+        </w:rPr>
+      </w:pPr>
+      <w:r>
+        <w:rPr>
+          <w:rFonts w:ascii="Consolas" w:hAnsi="Consolas" w:cs="Consolas"/>
+          <w:sz w:val="16"/>
+          <w:szCs w:val="16"/>
+          <w:highlight w:val="lightGray"/>
+        </w:rPr>
+        <w:t xml:space="preserve">        (</w:t>
+      </w:r>
+    </w:p>
+    <w:p>
+      <w:pPr>
+        <w:pStyle w:val="NoSpacing"/>
+        <w:rPr>
+          <w:rFonts w:ascii="Consolas" w:hAnsi="Consolas" w:cs="Consolas"/>
+          <w:sz w:val="16"/>
+          <w:szCs w:val="16"/>
+          <w:highlight w:val="lightGray"/>
+        </w:rPr>
+      </w:pPr>
+      <w:r>
+        <w:rPr>
+          <w:rFonts w:ascii="Consolas" w:hAnsi="Consolas" w:cs="Consolas"/>
+          <w:sz w:val="16"/>
+          <w:szCs w:val="16"/>
+          <w:highlight w:val="lightGray"/>
+        </w:rPr>
+        <w:t xml:space="preserve">            SELECT REGEXP_SUBSTR(P_PARAMS,'[^~]+', 1, LEVEL) REC1</w:t>
+      </w:r>
+    </w:p>
+    <w:p>
+      <w:pPr>
+        <w:pStyle w:val="NoSpacing"/>
+        <w:rPr>
+          <w:rFonts w:ascii="Consolas" w:hAnsi="Consolas" w:cs="Consolas"/>
+          <w:sz w:val="16"/>
+          <w:szCs w:val="16"/>
+          <w:highlight w:val="lightGray"/>
+        </w:rPr>
+      </w:pPr>
+      <w:r>
+        <w:rPr>
+          <w:rFonts w:ascii="Consolas" w:hAnsi="Consolas" w:cs="Consolas"/>
+          <w:sz w:val="16"/>
+          <w:szCs w:val="16"/>
+          <w:highlight w:val="lightGray"/>
+        </w:rPr>
+        <w:t xml:space="preserve">            FROM DUAL </w:t>
+      </w:r>
+    </w:p>
+    <w:p>
+      <w:pPr>
+        <w:pStyle w:val="NoSpacing"/>
+        <w:rPr>
+          <w:rFonts w:ascii="Consolas" w:hAnsi="Consolas" w:cs="Consolas"/>
+          <w:sz w:val="16"/>
+          <w:szCs w:val="16"/>
+          <w:highlight w:val="lightGray"/>
+        </w:rPr>
+      </w:pPr>
+      <w:r>
+        <w:rPr>
+          <w:rFonts w:ascii="Consolas" w:hAnsi="Consolas" w:cs="Consolas"/>
+          <w:sz w:val="16"/>
+          <w:szCs w:val="16"/>
+          <w:highlight w:val="lightGray"/>
+        </w:rPr>
+        <w:t xml:space="preserve">            CONNECT BY REGEXP_SUBSTR(P_PARAMS, '[^~]+', 1, LEVEL) </w:t>
+      </w:r>
+    </w:p>
+    <w:p>
+      <w:pPr>
+        <w:pStyle w:val="NoSpacing"/>
+        <w:rPr>
+          <w:rFonts w:ascii="Consolas" w:hAnsi="Consolas" w:cs="Consolas"/>
+          <w:sz w:val="16"/>
+          <w:szCs w:val="16"/>
+          <w:highlight w:val="lightGray"/>
+        </w:rPr>
+      </w:pPr>
+      <w:r>
+        <w:rPr>
+          <w:rFonts w:ascii="Consolas" w:hAnsi="Consolas" w:cs="Consolas"/>
+          <w:sz w:val="16"/>
+          <w:szCs w:val="16"/>
+          <w:highlight w:val="lightGray"/>
+        </w:rPr>
+        <w:t xml:space="preserve">            IS NOT NULL</w:t>
+      </w:r>
+    </w:p>
+    <w:p>
+      <w:pPr>
+        <w:pStyle w:val="NoSpacing"/>
+        <w:rPr>
+          <w:rFonts w:ascii="Consolas" w:hAnsi="Consolas" w:cs="Consolas"/>
+          <w:sz w:val="16"/>
+          <w:szCs w:val="16"/>
+          <w:highlight w:val="lightGray"/>
+        </w:rPr>
+      </w:pPr>
+      <w:r>
+        <w:rPr>
+          <w:rFonts w:ascii="Consolas" w:hAnsi="Consolas" w:cs="Consolas"/>
+          <w:sz w:val="16"/>
+          <w:szCs w:val="16"/>
+          <w:highlight w:val="lightGray"/>
+        </w:rPr>
+        <w:t xml:space="preserve">        ) </w:t>
+      </w:r>
+    </w:p>
+    <w:p>
+      <w:pPr>
+        <w:pStyle w:val="NoSpacing"/>
+        <w:rPr>
+          <w:rFonts w:ascii="Consolas" w:hAnsi="Consolas" w:cs="Consolas"/>
+          <w:sz w:val="16"/>
+          <w:szCs w:val="16"/>
+          <w:highlight w:val="lightGray"/>
+        </w:rPr>
+      </w:pPr>
+      <w:r>
+        <w:rPr>
+          <w:rFonts w:ascii="Consolas" w:hAnsi="Consolas" w:cs="Consolas"/>
+          <w:sz w:val="16"/>
+          <w:szCs w:val="16"/>
+          <w:highlight w:val="lightGray"/>
+        </w:rPr>
+        <w:t xml:space="preserve">    )</w:t>
+      </w:r>
+    </w:p>
+    <w:p>
+      <w:pPr>
+        <w:pStyle w:val="NoSpacing"/>
+        <w:rPr>
+          <w:rFonts w:ascii="Consolas" w:hAnsi="Consolas" w:cs="Consolas"/>
+          <w:sz w:val="16"/>
+          <w:szCs w:val="16"/>
+          <w:highlight w:val="lightGray"/>
+        </w:rPr>
+      </w:pPr>
+      <w:r>
+        <w:rPr>
+          <w:rFonts w:ascii="Consolas" w:hAnsi="Consolas" w:cs="Consolas"/>
+          <w:sz w:val="16"/>
+          <w:szCs w:val="16"/>
+          <w:highlight w:val="lightGray"/>
+        </w:rPr>
+        <w:t xml:space="preserve">    LOOP</w:t>
+      </w:r>
+    </w:p>
+    <w:p>
+      <w:pPr>
+        <w:pStyle w:val="NoSpacing"/>
+        <w:rPr>
+          <w:rFonts w:ascii="Consolas" w:hAnsi="Consolas" w:cs="Consolas"/>
+          <w:sz w:val="16"/>
+          <w:szCs w:val="16"/>
+          <w:highlight w:val="lightGray"/>
+        </w:rPr>
+      </w:pPr>
+      <w:r>
+        <w:rPr>
+          <w:rFonts w:ascii="Consolas" w:hAnsi="Consolas" w:cs="Consolas"/>
+          <w:sz w:val="16"/>
+          <w:szCs w:val="16"/>
+          <w:highlight w:val="lightGray"/>
+        </w:rPr>
+        <w:t xml:space="preserve">        LV_RESULT := REPLACE(LV_RESULT,'&lt;&lt;'||C1.PARAMNAME||'&gt;&gt;',C1.PARAMVALUE);</w:t>
+      </w:r>
+    </w:p>
+    <w:p>
+      <w:pPr>
+        <w:pStyle w:val="NoSpacing"/>
+        <w:rPr>
+          <w:rFonts w:ascii="Consolas" w:hAnsi="Consolas" w:cs="Consolas"/>
+          <w:sz w:val="16"/>
+          <w:szCs w:val="16"/>
+          <w:highlight w:val="lightGray"/>
+        </w:rPr>
+      </w:pPr>
+      <w:r>
+        <w:rPr>
+          <w:rFonts w:ascii="Consolas" w:hAnsi="Consolas" w:cs="Consolas"/>
+          <w:sz w:val="16"/>
+          <w:szCs w:val="16"/>
+          <w:highlight w:val="lightGray"/>
+        </w:rPr>
+        <w:t xml:space="preserve">    END LOOP; </w:t>
+      </w:r>
+    </w:p>
+    <w:p>
+      <w:pPr>
+        <w:pStyle w:val="NoSpacing"/>
+        <w:rPr>
+          <w:rFonts w:ascii="Consolas" w:hAnsi="Consolas" w:cs="Consolas"/>
+          <w:sz w:val="16"/>
+          <w:szCs w:val="16"/>
+          <w:highlight w:val="lightGray"/>
+        </w:rPr>
+      </w:pPr>
+      <w:r>
+        <w:rPr>
+          <w:rFonts w:ascii="Consolas" w:hAnsi="Consolas" w:cs="Consolas"/>
+          <w:sz w:val="16"/>
+          <w:szCs w:val="16"/>
+          <w:highlight w:val="lightGray"/>
+        </w:rPr>
+        <w:t xml:space="preserve">    RETURN LV_RESULT;</w:t>
+      </w:r>
+    </w:p>
+    <w:p>
+      <w:pPr>
+        <w:pStyle w:val="NoSpacing"/>
+        <w:rPr>
+          <w:rFonts w:ascii="Consolas" w:hAnsi="Consolas" w:cs="Consolas"/>
+          <w:sz w:val="16"/>
+          <w:szCs w:val="16"/>
+          <w:highlight w:val="lightGray"/>
+        </w:rPr>
+      </w:pPr>
+      <w:r>
+        <w:rPr>
+          <w:rFonts w:ascii="Consolas" w:hAnsi="Consolas" w:cs="Consolas"/>
+          <w:sz w:val="16"/>
+          <w:szCs w:val="16"/>
+          <w:highlight w:val="lightGray"/>
+        </w:rPr>
+        <w:t>END;</w:t>
+      </w:r>
+    </w:p>
+    <w:p>
+      <w:pPr>
+        <w:pStyle w:val="NoSpacing"/>
+        <w:rPr>
+          <w:rFonts w:ascii="Consolas" w:hAnsi="Consolas" w:cs="Consolas"/>
+          <w:sz w:val="16"/>
+          <w:szCs w:val="16"/>
+        </w:rPr>
+      </w:pPr>
+      <w:r>
+        <w:rPr>
+          <w:rFonts w:ascii="Consolas" w:hAnsi="Consolas" w:cs="Consolas"/>
+          <w:sz w:val="16"/>
+          <w:szCs w:val="16"/>
+          <w:highlight w:val="lightGray"/>
+        </w:rPr>
+        <w:t>/</w:t>
+      </w:r>
+    </w:p>
+    <w:p>
+      <w:pPr>
+        <w:pStyle w:val="NoSpacing"/>
+        <w:rPr>
+          <w:rFonts w:ascii="Consolas" w:hAnsi="Consolas" w:cs="Consolas"/>
+          <w:sz w:val="16"/>
+          <w:szCs w:val="16"/>
+        </w:rPr>
+      </w:pPr>
+    </w:p>
+    <w:p>
+      <w:pPr>
+        <w:pStyle w:val="NoSpacing"/>
+        <w:rPr>
+          <w:rFonts w:ascii="Consolas" w:hAnsi="Consolas" w:cs="Consolas"/>
+          <w:sz w:val="16"/>
+          <w:szCs w:val="16"/>
+          <w:highlight w:val="yellow"/>
+        </w:rPr>
+      </w:pPr>
+      <w:r>
+        <w:rPr>
+          <w:rFonts w:ascii="Consolas" w:hAnsi="Consolas" w:cs="Consolas"/>
+          <w:sz w:val="16"/>
+          <w:szCs w:val="16"/>
+          <w:highlight w:val="yellow"/>
+        </w:rPr>
+        <w:t>CREATE OR REPLACE FUNCTION FN_GET_PARAMVALUE</w:t>
+      </w:r>
+    </w:p>
+    <w:p>
+      <w:pPr>
+        <w:pStyle w:val="NoSpacing"/>
+        <w:rPr>
+          <w:rFonts w:ascii="Consolas" w:hAnsi="Consolas" w:cs="Consolas"/>
+          <w:sz w:val="16"/>
+          <w:szCs w:val="16"/>
+          <w:highlight w:val="yellow"/>
+        </w:rPr>
+      </w:pPr>
+      <w:r>
+        <w:rPr>
+          <w:rFonts w:ascii="Consolas" w:hAnsi="Consolas" w:cs="Consolas"/>
+          <w:sz w:val="16"/>
+          <w:szCs w:val="16"/>
+          <w:highlight w:val="yellow"/>
+        </w:rPr>
+        <w:t>(</w:t>
+      </w:r>
+    </w:p>
+    <w:p>
+      <w:pPr>
+        <w:pStyle w:val="NoSpacing"/>
+        <w:rPr>
+          <w:rFonts w:ascii="Consolas" w:hAnsi="Consolas" w:cs="Consolas"/>
+          <w:sz w:val="16"/>
+          <w:szCs w:val="16"/>
+          <w:highlight w:val="yellow"/>
+        </w:rPr>
+      </w:pPr>
+      <w:r>
+        <w:rPr>
+          <w:rFonts w:ascii="Consolas" w:hAnsi="Consolas" w:cs="Consolas"/>
+          <w:sz w:val="16"/>
+          <w:szCs w:val="16"/>
+          <w:highlight w:val="yellow"/>
+        </w:rPr>
+        <w:t xml:space="preserve">    P_PARAMS VARCHAR2,</w:t>
+      </w:r>
+    </w:p>
+    <w:p>
+      <w:pPr>
+        <w:pStyle w:val="NoSpacing"/>
+        <w:rPr>
+          <w:rFonts w:ascii="Consolas" w:hAnsi="Consolas" w:cs="Consolas"/>
+          <w:sz w:val="16"/>
+          <w:szCs w:val="16"/>
+          <w:highlight w:val="yellow"/>
+        </w:rPr>
+      </w:pPr>
+      <w:r>
+        <w:rPr>
+          <w:rFonts w:ascii="Consolas" w:hAnsi="Consolas" w:cs="Consolas"/>
+          <w:sz w:val="16"/>
+          <w:szCs w:val="16"/>
+          <w:highlight w:val="yellow"/>
+        </w:rPr>
+        <w:t xml:space="preserve">    P_PARAMNAME VARCHAR2</w:t>
+      </w:r>
+    </w:p>
+    <w:p>
+      <w:pPr>
+        <w:pStyle w:val="NoSpacing"/>
+        <w:rPr>
+          <w:rFonts w:ascii="Consolas" w:hAnsi="Consolas" w:cs="Consolas"/>
+          <w:sz w:val="16"/>
+          <w:szCs w:val="16"/>
+          <w:highlight w:val="yellow"/>
+        </w:rPr>
+      </w:pPr>
+      <w:r>
+        <w:rPr>
+          <w:rFonts w:ascii="Consolas" w:hAnsi="Consolas" w:cs="Consolas"/>
+          <w:sz w:val="16"/>
+          <w:szCs w:val="16"/>
+          <w:highlight w:val="yellow"/>
+        </w:rPr>
+        <w:t>)</w:t>
+      </w:r>
+    </w:p>
+    <w:p>
+      <w:pPr>
+        <w:pStyle w:val="NoSpacing"/>
+        <w:rPr>
+          <w:rFonts w:ascii="Consolas" w:hAnsi="Consolas" w:cs="Consolas"/>
+          <w:sz w:val="16"/>
+          <w:szCs w:val="16"/>
+          <w:highlight w:val="yellow"/>
+        </w:rPr>
+      </w:pPr>
+      <w:r>
+        <w:rPr>
+          <w:rFonts w:ascii="Consolas" w:hAnsi="Consolas" w:cs="Consolas"/>
+          <w:sz w:val="16"/>
+          <w:szCs w:val="16"/>
+          <w:highlight w:val="yellow"/>
+        </w:rPr>
+        <w:t>RETURN VARCHAR2</w:t>
+      </w:r>
+    </w:p>
+    <w:p>
+      <w:pPr>
+        <w:pStyle w:val="NoSpacing"/>
+        <w:rPr>
+          <w:rFonts w:ascii="Consolas" w:hAnsi="Consolas" w:cs="Consolas"/>
+          <w:sz w:val="16"/>
+          <w:szCs w:val="16"/>
+          <w:highlight w:val="yellow"/>
+        </w:rPr>
+      </w:pPr>
+      <w:r>
+        <w:rPr>
+          <w:rFonts w:ascii="Consolas" w:hAnsi="Consolas" w:cs="Consolas"/>
+          <w:sz w:val="16"/>
+          <w:szCs w:val="16"/>
+          <w:highlight w:val="yellow"/>
+        </w:rPr>
+        <w:t>AS</w:t>
+      </w:r>
+    </w:p>
+    <w:p>
+      <w:pPr>
+        <w:pStyle w:val="NoSpacing"/>
+        <w:rPr>
+          <w:rFonts w:ascii="Consolas" w:hAnsi="Consolas" w:cs="Consolas"/>
+          <w:sz w:val="16"/>
+          <w:szCs w:val="16"/>
+          <w:highlight w:val="yellow"/>
+        </w:rPr>
+      </w:pPr>
+      <w:r>
+        <w:rPr>
+          <w:rFonts w:ascii="Consolas" w:hAnsi="Consolas" w:cs="Consolas"/>
+          <w:sz w:val="16"/>
+          <w:szCs w:val="16"/>
+          <w:highlight w:val="yellow"/>
+        </w:rPr>
+        <w:t xml:space="preserve">LV_RESULT   VARCHAR2(4000); </w:t>
+      </w:r>
+    </w:p>
+    <w:p>
+      <w:pPr>
+        <w:pStyle w:val="NoSpacing"/>
+        <w:rPr>
+          <w:rFonts w:ascii="Consolas" w:hAnsi="Consolas" w:cs="Consolas"/>
+          <w:sz w:val="16"/>
+          <w:szCs w:val="16"/>
+          <w:highlight w:val="yellow"/>
+        </w:rPr>
+      </w:pPr>
+      <w:r>
+        <w:rPr>
+          <w:rFonts w:ascii="Consolas" w:hAnsi="Consolas" w:cs="Consolas"/>
+          <w:sz w:val="16"/>
+          <w:szCs w:val="16"/>
+          <w:highlight w:val="yellow"/>
+        </w:rPr>
+        <w:t>BEGIN</w:t>
+      </w:r>
+    </w:p>
+    <w:p>
+      <w:pPr>
+        <w:pStyle w:val="NoSpacing"/>
+        <w:rPr>
+          <w:rFonts w:ascii="Consolas" w:hAnsi="Consolas" w:cs="Consolas"/>
+          <w:sz w:val="16"/>
+          <w:szCs w:val="16"/>
+          <w:highlight w:val="yellow"/>
+        </w:rPr>
+      </w:pPr>
+      <w:r>
+        <w:rPr>
+          <w:rFonts w:ascii="Consolas" w:hAnsi="Consolas" w:cs="Consolas"/>
+          <w:sz w:val="16"/>
+          <w:szCs w:val="16"/>
+          <w:highlight w:val="yellow"/>
+        </w:rPr>
+        <w:t xml:space="preserve">    LV_RESULT := NULL;</w:t>
+      </w:r>
+    </w:p>
+    <w:p>
+      <w:pPr>
+        <w:pStyle w:val="NoSpacing"/>
+        <w:rPr>
+          <w:rFonts w:ascii="Consolas" w:hAnsi="Consolas" w:cs="Consolas"/>
+          <w:sz w:val="16"/>
+          <w:szCs w:val="16"/>
+          <w:highlight w:val="yellow"/>
+        </w:rPr>
+      </w:pPr>
+      <w:r>
+        <w:rPr>
+          <w:rFonts w:ascii="Consolas" w:hAnsi="Consolas" w:cs="Consolas"/>
+          <w:sz w:val="16"/>
+          <w:szCs w:val="16"/>
+          <w:highlight w:val="yellow"/>
+        </w:rPr>
+        <w:lastRenderedPageBreak/>
+        <w:t xml:space="preserve">    --SELECT FN_GET_PARAMVALUE('COMPANYCODE:0001~DIVISIONCODE:0002','COMPANYCODE') FROM DUAL</w:t>
+      </w:r>
+    </w:p>
+    <w:p>
+      <w:pPr>
+        <w:pStyle w:val="NoSpacing"/>
+        <w:rPr>
+          <w:rFonts w:ascii="Consolas" w:hAnsi="Consolas" w:cs="Consolas"/>
+          <w:sz w:val="16"/>
+          <w:szCs w:val="16"/>
+          <w:highlight w:val="yellow"/>
+        </w:rPr>
+      </w:pPr>
+      <w:r>
+        <w:rPr>
+          <w:rFonts w:ascii="Consolas" w:hAnsi="Consolas" w:cs="Consolas"/>
+          <w:sz w:val="16"/>
+          <w:szCs w:val="16"/>
+          <w:highlight w:val="yellow"/>
+        </w:rPr>
+        <w:t xml:space="preserve"> </w:t>
+      </w:r>
+    </w:p>
+    <w:p>
+      <w:pPr>
+        <w:pStyle w:val="NoSpacing"/>
+        <w:rPr>
+          <w:rFonts w:ascii="Consolas" w:hAnsi="Consolas" w:cs="Consolas"/>
+          <w:sz w:val="16"/>
+          <w:szCs w:val="16"/>
+          <w:highlight w:val="yellow"/>
+        </w:rPr>
+      </w:pPr>
+      <w:r>
+        <w:rPr>
+          <w:rFonts w:ascii="Consolas" w:hAnsi="Consolas" w:cs="Consolas"/>
+          <w:sz w:val="16"/>
+          <w:szCs w:val="16"/>
+          <w:highlight w:val="yellow"/>
+        </w:rPr>
+        <w:t xml:space="preserve">    SELECT PARAMVALUE INTO LV_RESULT FROM (</w:t>
+      </w:r>
+    </w:p>
+    <w:p>
+      <w:pPr>
+        <w:pStyle w:val="NoSpacing"/>
+        <w:rPr>
+          <w:rFonts w:ascii="Consolas" w:hAnsi="Consolas" w:cs="Consolas"/>
+          <w:sz w:val="16"/>
+          <w:szCs w:val="16"/>
+          <w:highlight w:val="yellow"/>
+        </w:rPr>
+      </w:pPr>
+      <w:r>
+        <w:rPr>
+          <w:rFonts w:ascii="Consolas" w:hAnsi="Consolas" w:cs="Consolas"/>
+          <w:sz w:val="16"/>
+          <w:szCs w:val="16"/>
+          <w:highlight w:val="yellow"/>
+        </w:rPr>
+        <w:t xml:space="preserve">    SELECT REC1,SUBSTR(REC1,0,INSTR(REC1,':')-1) PARAMNAME,</w:t>
+      </w:r>
+    </w:p>
+    <w:p>
+      <w:pPr>
+        <w:pStyle w:val="NoSpacing"/>
+        <w:rPr>
+          <w:rFonts w:ascii="Consolas" w:hAnsi="Consolas" w:cs="Consolas"/>
+          <w:sz w:val="16"/>
+          <w:szCs w:val="16"/>
+          <w:highlight w:val="yellow"/>
+        </w:rPr>
+      </w:pPr>
+      <w:r>
+        <w:rPr>
+          <w:rFonts w:ascii="Consolas" w:hAnsi="Consolas" w:cs="Consolas"/>
+          <w:sz w:val="16"/>
+          <w:szCs w:val="16"/>
+          <w:highlight w:val="yellow"/>
+        </w:rPr>
+        <w:t xml:space="preserve">        SUBSTR(REC1,INSTR(REC1,':')+1, LENGTH(REC1)) PARAMVALUE </w:t>
+      </w:r>
+    </w:p>
+    <w:p>
+      <w:pPr>
+        <w:pStyle w:val="NoSpacing"/>
+        <w:rPr>
+          <w:rFonts w:ascii="Consolas" w:hAnsi="Consolas" w:cs="Consolas"/>
+          <w:sz w:val="16"/>
+          <w:szCs w:val="16"/>
+          <w:highlight w:val="yellow"/>
+        </w:rPr>
+      </w:pPr>
+      <w:r>
+        <w:rPr>
+          <w:rFonts w:ascii="Consolas" w:hAnsi="Consolas" w:cs="Consolas"/>
+          <w:sz w:val="16"/>
+          <w:szCs w:val="16"/>
+          <w:highlight w:val="yellow"/>
+        </w:rPr>
+        <w:t xml:space="preserve">        FROM </w:t>
+      </w:r>
+    </w:p>
+    <w:p>
+      <w:pPr>
+        <w:pStyle w:val="NoSpacing"/>
+        <w:rPr>
+          <w:rFonts w:ascii="Consolas" w:hAnsi="Consolas" w:cs="Consolas"/>
+          <w:sz w:val="16"/>
+          <w:szCs w:val="16"/>
+          <w:highlight w:val="yellow"/>
+        </w:rPr>
+      </w:pPr>
+      <w:r>
+        <w:rPr>
+          <w:rFonts w:ascii="Consolas" w:hAnsi="Consolas" w:cs="Consolas"/>
+          <w:sz w:val="16"/>
+          <w:szCs w:val="16"/>
+          <w:highlight w:val="yellow"/>
+        </w:rPr>
+        <w:t xml:space="preserve">        (</w:t>
+      </w:r>
+    </w:p>
+    <w:p>
+      <w:pPr>
+        <w:pStyle w:val="NoSpacing"/>
+        <w:rPr>
+          <w:rFonts w:ascii="Consolas" w:hAnsi="Consolas" w:cs="Consolas"/>
+          <w:sz w:val="16"/>
+          <w:szCs w:val="16"/>
+          <w:highlight w:val="yellow"/>
+        </w:rPr>
+      </w:pPr>
+      <w:r>
+        <w:rPr>
+          <w:rFonts w:ascii="Consolas" w:hAnsi="Consolas" w:cs="Consolas"/>
+          <w:sz w:val="16"/>
+          <w:szCs w:val="16"/>
+          <w:highlight w:val="yellow"/>
+        </w:rPr>
+        <w:t xml:space="preserve">            select </w:t>
+      </w:r>
+      <w:proofErr w:type="spellStart"/>
+      <w:r>
+        <w:rPr>
+          <w:rFonts w:ascii="Consolas" w:hAnsi="Consolas" w:cs="Consolas"/>
+          <w:sz w:val="16"/>
+          <w:szCs w:val="16"/>
+          <w:highlight w:val="yellow"/>
+        </w:rPr>
+        <w:t>regexp_substr</w:t>
+      </w:r>
+      <w:proofErr w:type="spellEnd"/>
+      <w:r>
+        <w:rPr>
+          <w:rFonts w:ascii="Consolas" w:hAnsi="Consolas" w:cs="Consolas"/>
+          <w:sz w:val="16"/>
+          <w:szCs w:val="16"/>
+          <w:highlight w:val="yellow"/>
+        </w:rPr>
+        <w:t>(P_PARAMS,'[^~]+', 1, level) REC1</w:t>
+      </w:r>
+    </w:p>
+    <w:p>
+      <w:pPr>
+        <w:pStyle w:val="NoSpacing"/>
+        <w:rPr>
+          <w:rFonts w:ascii="Consolas" w:hAnsi="Consolas" w:cs="Consolas"/>
+          <w:sz w:val="16"/>
+          <w:szCs w:val="16"/>
+          <w:highlight w:val="yellow"/>
+        </w:rPr>
+      </w:pPr>
+      <w:r>
+        <w:rPr>
+          <w:rFonts w:ascii="Consolas" w:hAnsi="Consolas" w:cs="Consolas"/>
+          <w:sz w:val="16"/>
+          <w:szCs w:val="16"/>
+          <w:highlight w:val="yellow"/>
+        </w:rPr>
+        <w:t xml:space="preserve">            from dual </w:t>
+      </w:r>
+    </w:p>
+    <w:p>
+      <w:pPr>
+        <w:pStyle w:val="NoSpacing"/>
+        <w:rPr>
+          <w:rFonts w:ascii="Consolas" w:hAnsi="Consolas" w:cs="Consolas"/>
+          <w:sz w:val="16"/>
+          <w:szCs w:val="16"/>
+          <w:highlight w:val="yellow"/>
+        </w:rPr>
+      </w:pPr>
+      <w:r>
+        <w:rPr>
+          <w:rFonts w:ascii="Consolas" w:hAnsi="Consolas" w:cs="Consolas"/>
+          <w:sz w:val="16"/>
+          <w:szCs w:val="16"/>
+          <w:highlight w:val="yellow"/>
+        </w:rPr>
+        <w:t xml:space="preserve">            connect BY </w:t>
+      </w:r>
+      <w:proofErr w:type="spellStart"/>
+      <w:r>
+        <w:rPr>
+          <w:rFonts w:ascii="Consolas" w:hAnsi="Consolas" w:cs="Consolas"/>
+          <w:sz w:val="16"/>
+          <w:szCs w:val="16"/>
+          <w:highlight w:val="yellow"/>
+        </w:rPr>
+        <w:t>regexp_substr</w:t>
+      </w:r>
+      <w:proofErr w:type="spellEnd"/>
+      <w:r>
+        <w:rPr>
+          <w:rFonts w:ascii="Consolas" w:hAnsi="Consolas" w:cs="Consolas"/>
+          <w:sz w:val="16"/>
+          <w:szCs w:val="16"/>
+          <w:highlight w:val="yellow"/>
+        </w:rPr>
+        <w:t xml:space="preserve">(P_PARAMS, '[^~]+', 1, level) </w:t>
+      </w:r>
+    </w:p>
+    <w:p>
+      <w:pPr>
+        <w:pStyle w:val="NoSpacing"/>
+        <w:rPr>
+          <w:rFonts w:ascii="Consolas" w:hAnsi="Consolas" w:cs="Consolas"/>
+          <w:sz w:val="16"/>
+          <w:szCs w:val="16"/>
+          <w:highlight w:val="yellow"/>
+        </w:rPr>
+      </w:pPr>
+      <w:r>
+        <w:rPr>
+          <w:rFonts w:ascii="Consolas" w:hAnsi="Consolas" w:cs="Consolas"/>
+          <w:sz w:val="16"/>
+          <w:szCs w:val="16"/>
+          <w:highlight w:val="yellow"/>
+        </w:rPr>
+        <w:t xml:space="preserve">            is not null</w:t>
+      </w:r>
+    </w:p>
+    <w:p>
+      <w:pPr>
+        <w:pStyle w:val="NoSpacing"/>
+        <w:rPr>
+          <w:rFonts w:ascii="Consolas" w:hAnsi="Consolas" w:cs="Consolas"/>
+          <w:sz w:val="16"/>
+          <w:szCs w:val="16"/>
+          <w:highlight w:val="yellow"/>
+        </w:rPr>
+      </w:pPr>
+      <w:r>
+        <w:rPr>
+          <w:rFonts w:ascii="Consolas" w:hAnsi="Consolas" w:cs="Consolas"/>
+          <w:sz w:val="16"/>
+          <w:szCs w:val="16"/>
+          <w:highlight w:val="yellow"/>
+        </w:rPr>
+        <w:t xml:space="preserve">        ) </w:t>
+      </w:r>
+    </w:p>
+    <w:p>
+      <w:pPr>
+        <w:pStyle w:val="NoSpacing"/>
+        <w:rPr>
+          <w:rFonts w:ascii="Consolas" w:hAnsi="Consolas" w:cs="Consolas"/>
+          <w:sz w:val="16"/>
+          <w:szCs w:val="16"/>
+          <w:highlight w:val="yellow"/>
+        </w:rPr>
+      </w:pPr>
+      <w:r>
+        <w:rPr>
+          <w:rFonts w:ascii="Consolas" w:hAnsi="Consolas" w:cs="Consolas"/>
+          <w:sz w:val="16"/>
+          <w:szCs w:val="16"/>
+          <w:highlight w:val="yellow"/>
+        </w:rPr>
+        <w:t xml:space="preserve">    )</w:t>
+      </w:r>
+    </w:p>
+    <w:p>
+      <w:pPr>
+        <w:pStyle w:val="NoSpacing"/>
+        <w:rPr>
+          <w:rFonts w:ascii="Consolas" w:hAnsi="Consolas" w:cs="Consolas"/>
+          <w:sz w:val="16"/>
+          <w:szCs w:val="16"/>
+          <w:highlight w:val="yellow"/>
+        </w:rPr>
+      </w:pPr>
+      <w:r>
+        <w:rPr>
+          <w:rFonts w:ascii="Consolas" w:hAnsi="Consolas" w:cs="Consolas"/>
+          <w:sz w:val="16"/>
+          <w:szCs w:val="16"/>
+          <w:highlight w:val="yellow"/>
+        </w:rPr>
+        <w:t xml:space="preserve">    WHERE PARAMNAME=P_PARAMNAME;</w:t>
+      </w:r>
+    </w:p>
+    <w:p>
+      <w:pPr>
+        <w:pStyle w:val="NoSpacing"/>
+        <w:rPr>
+          <w:rFonts w:ascii="Consolas" w:hAnsi="Consolas" w:cs="Consolas"/>
+          <w:sz w:val="16"/>
+          <w:szCs w:val="16"/>
+          <w:highlight w:val="yellow"/>
+        </w:rPr>
+      </w:pPr>
+      <w:r>
+        <w:rPr>
+          <w:rFonts w:ascii="Consolas" w:hAnsi="Consolas" w:cs="Consolas"/>
+          <w:sz w:val="16"/>
+          <w:szCs w:val="16"/>
+          <w:highlight w:val="yellow"/>
+        </w:rPr>
+        <w:t xml:space="preserve">    </w:t>
+      </w:r>
+    </w:p>
+    <w:p>
+      <w:pPr>
+        <w:pStyle w:val="NoSpacing"/>
+        <w:rPr>
+          <w:rFonts w:ascii="Consolas" w:hAnsi="Consolas" w:cs="Consolas"/>
+          <w:sz w:val="16"/>
+          <w:szCs w:val="16"/>
+          <w:highlight w:val="yellow"/>
+        </w:rPr>
+      </w:pPr>
+      <w:r>
+        <w:rPr>
+          <w:rFonts w:ascii="Consolas" w:hAnsi="Consolas" w:cs="Consolas"/>
+          <w:sz w:val="16"/>
+          <w:szCs w:val="16"/>
+          <w:highlight w:val="yellow"/>
+        </w:rPr>
+        <w:t xml:space="preserve">    RETURN LV_RESULT;</w:t>
+      </w:r>
+    </w:p>
+    <w:p>
+      <w:pPr>
+        <w:pStyle w:val="NoSpacing"/>
+        <w:rPr>
+          <w:rFonts w:ascii="Consolas" w:hAnsi="Consolas" w:cs="Consolas"/>
+          <w:sz w:val="16"/>
+          <w:szCs w:val="16"/>
+          <w:highlight w:val="yellow"/>
+        </w:rPr>
+      </w:pPr>
+      <w:r>
+        <w:rPr>
+          <w:rFonts w:ascii="Consolas" w:hAnsi="Consolas" w:cs="Consolas"/>
+          <w:sz w:val="16"/>
+          <w:szCs w:val="16"/>
+          <w:highlight w:val="yellow"/>
+        </w:rPr>
+        <w:t xml:space="preserve">EXCEPTION WHEN OTHERS THEN   </w:t>
+      </w:r>
+    </w:p>
+    <w:p>
+      <w:pPr>
+        <w:pStyle w:val="NoSpacing"/>
+        <w:rPr>
+          <w:rFonts w:ascii="Consolas" w:hAnsi="Consolas" w:cs="Consolas"/>
+          <w:sz w:val="16"/>
+          <w:szCs w:val="16"/>
+          <w:highlight w:val="yellow"/>
+        </w:rPr>
+      </w:pPr>
+      <w:r>
+        <w:rPr>
+          <w:rFonts w:ascii="Consolas" w:hAnsi="Consolas" w:cs="Consolas"/>
+          <w:sz w:val="16"/>
+          <w:szCs w:val="16"/>
+          <w:highlight w:val="yellow"/>
+        </w:rPr>
+        <w:t xml:space="preserve">    LV_RESULT := NULL; </w:t>
+      </w:r>
+    </w:p>
+    <w:p>
+      <w:pPr>
+        <w:pStyle w:val="NoSpacing"/>
+        <w:rPr>
+          <w:rFonts w:ascii="Consolas" w:hAnsi="Consolas" w:cs="Consolas"/>
+          <w:sz w:val="16"/>
+          <w:szCs w:val="16"/>
+          <w:highlight w:val="yellow"/>
+        </w:rPr>
+      </w:pPr>
+      <w:r>
+        <w:rPr>
+          <w:rFonts w:ascii="Consolas" w:hAnsi="Consolas" w:cs="Consolas"/>
+          <w:sz w:val="16"/>
+          <w:szCs w:val="16"/>
+          <w:highlight w:val="yellow"/>
+        </w:rPr>
+        <w:t xml:space="preserve">    </w:t>
+      </w:r>
+    </w:p>
+    <w:p>
+      <w:pPr>
+        <w:pStyle w:val="NoSpacing"/>
+        <w:rPr>
+          <w:rFonts w:ascii="Consolas" w:hAnsi="Consolas" w:cs="Consolas"/>
+          <w:sz w:val="16"/>
+          <w:szCs w:val="16"/>
+          <w:highlight w:val="yellow"/>
+        </w:rPr>
+      </w:pPr>
+      <w:r>
+        <w:rPr>
+          <w:rFonts w:ascii="Consolas" w:hAnsi="Consolas" w:cs="Consolas"/>
+          <w:sz w:val="16"/>
+          <w:szCs w:val="16"/>
+          <w:highlight w:val="yellow"/>
+        </w:rPr>
+        <w:t xml:space="preserve">    RETURN LV_RESULT;</w:t>
+      </w:r>
+    </w:p>
+    <w:p>
+      <w:pPr>
+        <w:pStyle w:val="NoSpacing"/>
+        <w:rPr>
+          <w:rFonts w:ascii="Consolas" w:hAnsi="Consolas" w:cs="Consolas"/>
+          <w:sz w:val="16"/>
+          <w:szCs w:val="16"/>
+          <w:highlight w:val="yellow"/>
+        </w:rPr>
+      </w:pPr>
+      <w:r>
+        <w:rPr>
+          <w:rFonts w:ascii="Consolas" w:hAnsi="Consolas" w:cs="Consolas"/>
+          <w:sz w:val="16"/>
+          <w:szCs w:val="16"/>
+          <w:highlight w:val="yellow"/>
+        </w:rPr>
+        <w:t>END;</w:t>
+      </w:r>
+    </w:p>
+    <w:p>
+      <w:pPr>
+        <w:pStyle w:val="NoSpacing"/>
+        <w:rPr>
+          <w:rFonts w:ascii="Consolas" w:hAnsi="Consolas" w:cs="Consolas"/>
+          <w:sz w:val="16"/>
+          <w:szCs w:val="16"/>
+        </w:rPr>
+      </w:pPr>
+      <w:r>
+        <w:rPr>
+          <w:rFonts w:ascii="Consolas" w:hAnsi="Consolas" w:cs="Consolas"/>
+          <w:sz w:val="16"/>
+          <w:szCs w:val="16"/>
+          <w:highlight w:val="yellow"/>
+        </w:rPr>
+        <w:t>/</w:t>
+      </w:r>
+    </w:p>
+    <w:p>
+      <w:pPr>
+        <w:pStyle w:val="NoSpacing"/>
+        <w:rPr>
+          <w:rFonts w:ascii="Consolas" w:hAnsi="Consolas" w:cs="Consolas"/>
+          <w:sz w:val="16"/>
+          <w:szCs w:val="16"/>
+        </w:rPr>
+      </w:pPr>
+    </w:p>
+    <w:p>
+      <w:pPr>
+        <w:pStyle w:val="NoSpacing"/>
+        <w:rPr>
+          <w:rFonts w:ascii="Consolas" w:hAnsi="Consolas" w:cs="Consolas"/>
+          <w:sz w:val="16"/>
+          <w:szCs w:val="16"/>
+        </w:rPr>
+      </w:pPr>
+    </w:p>
+    <w:p>
+      <w:pPr>
+        <w:pStyle w:val="NoSpacing"/>
+        <w:rPr>
+          <w:rFonts w:ascii="Consolas" w:hAnsi="Consolas" w:cs="Consolas"/>
+          <w:sz w:val="16"/>
+          <w:szCs w:val="16"/>
+          <w:highlight w:val="lightGray"/>
+        </w:rPr>
+      </w:pPr>
+      <w:r>
+        <w:rPr>
+          <w:rFonts w:ascii="Consolas" w:hAnsi="Consolas" w:cs="Consolas"/>
+          <w:sz w:val="16"/>
+          <w:szCs w:val="16"/>
+          <w:highlight w:val="lightGray"/>
+        </w:rPr>
+        <w:t>DROP TABLE SYS_SWT_PF_LOAN_SANCTION_PARAM CASCADE CONSTRAINTS;</w:t>
+      </w:r>
+    </w:p>
+    <w:p>
+      <w:pPr>
+        <w:pStyle w:val="NoSpacing"/>
+        <w:rPr>
+          <w:rFonts w:ascii="Consolas" w:hAnsi="Consolas" w:cs="Consolas"/>
+          <w:sz w:val="16"/>
+          <w:szCs w:val="16"/>
+          <w:highlight w:val="lightGray"/>
+        </w:rPr>
+      </w:pPr>
+    </w:p>
+    <w:p>
+      <w:pPr>
+        <w:pStyle w:val="NoSpacing"/>
+        <w:rPr>
+          <w:rFonts w:ascii="Consolas" w:hAnsi="Consolas" w:cs="Consolas"/>
+          <w:sz w:val="16"/>
+          <w:szCs w:val="16"/>
+          <w:highlight w:val="lightGray"/>
+        </w:rPr>
+      </w:pPr>
+      <w:r>
+        <w:rPr>
+          <w:rFonts w:ascii="Consolas" w:hAnsi="Consolas" w:cs="Consolas"/>
+          <w:sz w:val="16"/>
+          <w:szCs w:val="16"/>
+          <w:highlight w:val="lightGray"/>
+        </w:rPr>
+        <w:t>CREATE TABLE SYS_SWT_PF_LOAN_SANCTION_PARAM</w:t>
+      </w:r>
+    </w:p>
+    <w:p>
+      <w:pPr>
+        <w:pStyle w:val="NoSpacing"/>
+        <w:rPr>
+          <w:rFonts w:ascii="Consolas" w:hAnsi="Consolas" w:cs="Consolas"/>
+          <w:sz w:val="16"/>
+          <w:szCs w:val="16"/>
+          <w:highlight w:val="lightGray"/>
+        </w:rPr>
+      </w:pPr>
+      <w:r>
+        <w:rPr>
+          <w:rFonts w:ascii="Consolas" w:hAnsi="Consolas" w:cs="Consolas"/>
+          <w:sz w:val="16"/>
+          <w:szCs w:val="16"/>
+          <w:highlight w:val="lightGray"/>
+        </w:rPr>
+        <w:t>(</w:t>
+      </w:r>
+    </w:p>
+    <w:p>
+      <w:pPr>
+        <w:pStyle w:val="NoSpacing"/>
+        <w:rPr>
+          <w:rFonts w:ascii="Consolas" w:hAnsi="Consolas" w:cs="Consolas"/>
+          <w:sz w:val="16"/>
+          <w:szCs w:val="16"/>
+          <w:highlight w:val="lightGray"/>
+        </w:rPr>
+      </w:pPr>
+      <w:r>
+        <w:rPr>
+          <w:rFonts w:ascii="Consolas" w:hAnsi="Consolas" w:cs="Consolas"/>
+          <w:sz w:val="16"/>
+          <w:szCs w:val="16"/>
+          <w:highlight w:val="lightGray"/>
+        </w:rPr>
+        <w:t xml:space="preserve">  COMPANYCODE           VARCHAR2(10 BYTE),</w:t>
+      </w:r>
+    </w:p>
+    <w:p>
+      <w:pPr>
+        <w:pStyle w:val="NoSpacing"/>
+        <w:rPr>
+          <w:rFonts w:ascii="Consolas" w:hAnsi="Consolas" w:cs="Consolas"/>
+          <w:sz w:val="16"/>
+          <w:szCs w:val="16"/>
+          <w:highlight w:val="lightGray"/>
+        </w:rPr>
+      </w:pPr>
+      <w:r>
+        <w:rPr>
+          <w:rFonts w:ascii="Consolas" w:hAnsi="Consolas" w:cs="Consolas"/>
+          <w:sz w:val="16"/>
+          <w:szCs w:val="16"/>
+          <w:highlight w:val="lightGray"/>
+        </w:rPr>
+        <w:t xml:space="preserve">  DIVISIONCODE          VARCHAR2(10 BYTE),</w:t>
+      </w:r>
+    </w:p>
+    <w:p>
+      <w:pPr>
+        <w:pStyle w:val="NoSpacing"/>
+        <w:rPr>
+          <w:rFonts w:ascii="Consolas" w:hAnsi="Consolas" w:cs="Consolas"/>
+          <w:sz w:val="16"/>
+          <w:szCs w:val="16"/>
+          <w:highlight w:val="lightGray"/>
+        </w:rPr>
+      </w:pPr>
+      <w:r>
+        <w:rPr>
+          <w:rFonts w:ascii="Consolas" w:hAnsi="Consolas" w:cs="Consolas"/>
+          <w:sz w:val="16"/>
+          <w:szCs w:val="16"/>
+          <w:highlight w:val="lightGray"/>
+        </w:rPr>
+        <w:t xml:space="preserve">  LOANCODE              VARCHAR2(10 BYTE),</w:t>
+      </w:r>
+    </w:p>
+    <w:p>
+      <w:pPr>
+        <w:pStyle w:val="NoSpacing"/>
+        <w:rPr>
+          <w:rFonts w:ascii="Consolas" w:hAnsi="Consolas" w:cs="Consolas"/>
+          <w:sz w:val="16"/>
+          <w:szCs w:val="16"/>
+          <w:highlight w:val="lightGray"/>
+        </w:rPr>
+      </w:pPr>
+      <w:r>
+        <w:rPr>
+          <w:rFonts w:ascii="Consolas" w:hAnsi="Consolas" w:cs="Consolas"/>
+          <w:sz w:val="16"/>
+          <w:szCs w:val="16"/>
+          <w:highlight w:val="lightGray"/>
+        </w:rPr>
+        <w:t xml:space="preserve">  PARAM_NAME            VARCHAR2(100 BYTE),</w:t>
+      </w:r>
+    </w:p>
+    <w:p>
+      <w:pPr>
+        <w:pStyle w:val="NoSpacing"/>
+        <w:rPr>
+          <w:rFonts w:ascii="Consolas" w:hAnsi="Consolas" w:cs="Consolas"/>
+          <w:sz w:val="16"/>
+          <w:szCs w:val="16"/>
+          <w:highlight w:val="lightGray"/>
+        </w:rPr>
+      </w:pPr>
+      <w:r>
+        <w:rPr>
+          <w:rFonts w:ascii="Consolas" w:hAnsi="Consolas" w:cs="Consolas"/>
+          <w:sz w:val="16"/>
+          <w:szCs w:val="16"/>
+          <w:highlight w:val="lightGray"/>
+        </w:rPr>
+        <w:t xml:space="preserve">  PARAM_DESC            VARCHAR2(100 BYTE),</w:t>
+      </w:r>
+    </w:p>
+    <w:p>
+      <w:pPr>
+        <w:pStyle w:val="NoSpacing"/>
+        <w:rPr>
+          <w:rFonts w:ascii="Consolas" w:hAnsi="Consolas" w:cs="Consolas"/>
+          <w:sz w:val="16"/>
+          <w:szCs w:val="16"/>
+          <w:highlight w:val="lightGray"/>
+        </w:rPr>
+      </w:pPr>
+      <w:r>
+        <w:rPr>
+          <w:rFonts w:ascii="Consolas" w:hAnsi="Consolas" w:cs="Consolas"/>
+          <w:sz w:val="16"/>
+          <w:szCs w:val="16"/>
+          <w:highlight w:val="lightGray"/>
+        </w:rPr>
+        <w:t xml:space="preserve">  APPLICABLE_COMPONENT  VARCHAR2(10 BYTE),</w:t>
+      </w:r>
+    </w:p>
+    <w:p>
+      <w:pPr>
+        <w:pStyle w:val="NoSpacing"/>
+        <w:rPr>
+          <w:rFonts w:ascii="Consolas" w:hAnsi="Consolas" w:cs="Consolas"/>
+          <w:sz w:val="16"/>
+          <w:szCs w:val="16"/>
+          <w:highlight w:val="lightGray"/>
+        </w:rPr>
+      </w:pPr>
+      <w:r>
+        <w:rPr>
+          <w:rFonts w:ascii="Consolas" w:hAnsi="Consolas" w:cs="Consolas"/>
+          <w:sz w:val="16"/>
+          <w:szCs w:val="16"/>
+          <w:highlight w:val="lightGray"/>
+        </w:rPr>
+        <w:t xml:space="preserve">  PROC_NAME             VARCHAR2(200 BYTE),</w:t>
+      </w:r>
+    </w:p>
+    <w:p>
+      <w:pPr>
+        <w:pStyle w:val="NoSpacing"/>
+        <w:rPr>
+          <w:rFonts w:ascii="Consolas" w:hAnsi="Consolas" w:cs="Consolas"/>
+          <w:sz w:val="16"/>
+          <w:szCs w:val="16"/>
+          <w:highlight w:val="lightGray"/>
+        </w:rPr>
+      </w:pPr>
+      <w:r>
+        <w:rPr>
+          <w:rFonts w:ascii="Consolas" w:hAnsi="Consolas" w:cs="Consolas"/>
+          <w:sz w:val="16"/>
+          <w:szCs w:val="16"/>
+          <w:highlight w:val="lightGray"/>
+        </w:rPr>
+        <w:t xml:space="preserve">  HELP_QRY              VARCHAR2(4000 BYTE),</w:t>
+      </w:r>
+    </w:p>
+    <w:p>
+      <w:pPr>
+        <w:pStyle w:val="NoSpacing"/>
+        <w:rPr>
+          <w:rFonts w:ascii="Consolas" w:hAnsi="Consolas" w:cs="Consolas"/>
+          <w:sz w:val="16"/>
+          <w:szCs w:val="16"/>
+          <w:highlight w:val="lightGray"/>
+        </w:rPr>
+      </w:pPr>
+      <w:r>
+        <w:rPr>
+          <w:rFonts w:ascii="Consolas" w:hAnsi="Consolas" w:cs="Consolas"/>
+          <w:sz w:val="16"/>
+          <w:szCs w:val="16"/>
+          <w:highlight w:val="lightGray"/>
+        </w:rPr>
+        <w:t xml:space="preserve">  PIORITY_INDEX         NUMBER(3)</w:t>
+      </w:r>
+    </w:p>
+    <w:p>
+      <w:pPr>
+        <w:pStyle w:val="NoSpacing"/>
+        <w:rPr>
+          <w:rFonts w:ascii="Consolas" w:hAnsi="Consolas" w:cs="Consolas"/>
+          <w:sz w:val="16"/>
+          <w:szCs w:val="16"/>
+        </w:rPr>
+      </w:pPr>
+      <w:r>
+        <w:rPr>
+          <w:rFonts w:ascii="Consolas" w:hAnsi="Consolas" w:cs="Consolas"/>
+          <w:sz w:val="16"/>
+          <w:szCs w:val="16"/>
+          <w:highlight w:val="lightGray"/>
+        </w:rPr>
+        <w:t>)</w:t>
+      </w:r>
+    </w:p>
+    <w:p>
+      <w:pPr>
+        <w:pStyle w:val="NoSpacing"/>
+        <w:rPr>
+          <w:rFonts w:ascii="Consolas" w:hAnsi="Consolas" w:cs="Consolas"/>
+          <w:sz w:val="16"/>
+          <w:szCs w:val="16"/>
+        </w:rPr>
+      </w:pPr>
+    </w:p>
+    <w:p>
+      <w:pPr>
+        <w:pStyle w:val="NoSpacing"/>
+        <w:rPr>
+          <w:rFonts w:ascii="Consolas" w:hAnsi="Consolas" w:cs="Consolas"/>
+          <w:sz w:val="16"/>
+          <w:szCs w:val="16"/>
+          <w:highlight w:val="yellow"/>
+        </w:rPr>
+      </w:pPr>
+      <w:r>
+        <w:rPr>
+          <w:rFonts w:ascii="Consolas" w:hAnsi="Consolas" w:cs="Consolas"/>
+          <w:sz w:val="16"/>
+          <w:szCs w:val="16"/>
+          <w:highlight w:val="yellow"/>
+        </w:rPr>
+        <w:t>--INSERT SCRIPT</w:t>
+      </w:r>
+    </w:p>
+    <w:p>
+      <w:pPr>
+        <w:pStyle w:val="NoSpacing"/>
+        <w:rPr>
+          <w:rFonts w:ascii="Consolas" w:hAnsi="Consolas" w:cs="Consolas"/>
+          <w:sz w:val="16"/>
+          <w:szCs w:val="16"/>
+          <w:highlight w:val="yellow"/>
+        </w:rPr>
+      </w:pPr>
+      <w:r>
+        <w:rPr>
+          <w:rFonts w:ascii="Consolas" w:hAnsi="Consolas" w:cs="Consolas"/>
+          <w:sz w:val="16"/>
+          <w:szCs w:val="16"/>
+          <w:highlight w:val="yellow"/>
+        </w:rPr>
+        <w:t>SET DEFINE OFF;</w:t>
+      </w:r>
+    </w:p>
+    <w:p>
+      <w:pPr>
+        <w:pStyle w:val="NoSpacing"/>
+        <w:rPr>
+          <w:rFonts w:ascii="Consolas" w:hAnsi="Consolas" w:cs="Consolas"/>
+          <w:sz w:val="16"/>
+          <w:szCs w:val="16"/>
+          <w:highlight w:val="yellow"/>
+        </w:rPr>
+      </w:pPr>
+      <w:r>
+        <w:rPr>
+          <w:rFonts w:ascii="Consolas" w:hAnsi="Consolas" w:cs="Consolas"/>
+          <w:sz w:val="16"/>
+          <w:szCs w:val="16"/>
+          <w:highlight w:val="yellow"/>
+        </w:rPr>
+        <w:t>Insert into SYS_SWT_PF_LOAN_SANCTION_PARAM</w:t>
+      </w:r>
+    </w:p>
+    <w:p>
+      <w:pPr>
+        <w:pStyle w:val="NoSpacing"/>
+        <w:rPr>
+          <w:rFonts w:ascii="Consolas" w:hAnsi="Consolas" w:cs="Consolas"/>
+          <w:sz w:val="16"/>
+          <w:szCs w:val="16"/>
+          <w:highlight w:val="yellow"/>
+        </w:rPr>
+      </w:pPr>
+      <w:r>
+        <w:rPr>
+          <w:rFonts w:ascii="Consolas" w:hAnsi="Consolas" w:cs="Consolas"/>
+          <w:sz w:val="16"/>
+          <w:szCs w:val="16"/>
+          <w:highlight w:val="yellow"/>
+        </w:rPr>
+        <w:t xml:space="preserve">   (COMPANYCODE, DIVISIONCODE, LOANCODE, PARAM_NAME, PARAM_DESC, </w:t>
+      </w:r>
+    </w:p>
+    <w:p>
+      <w:pPr>
+        <w:pStyle w:val="NoSpacing"/>
+        <w:rPr>
+          <w:rFonts w:ascii="Consolas" w:hAnsi="Consolas" w:cs="Consolas"/>
+          <w:sz w:val="16"/>
+          <w:szCs w:val="16"/>
+          <w:highlight w:val="yellow"/>
+        </w:rPr>
+      </w:pPr>
+      <w:r>
+        <w:rPr>
+          <w:rFonts w:ascii="Consolas" w:hAnsi="Consolas" w:cs="Consolas"/>
+          <w:sz w:val="16"/>
+          <w:szCs w:val="16"/>
+          <w:highlight w:val="yellow"/>
+        </w:rPr>
+        <w:t xml:space="preserve">    APPLICABLE_COMPONENT, PROC_NAME, HELP_QRY, PIORITY_INDEX)</w:t>
+      </w:r>
+    </w:p>
+    <w:p>
+      <w:pPr>
+        <w:pStyle w:val="NoSpacing"/>
+        <w:rPr>
+          <w:rFonts w:ascii="Consolas" w:hAnsi="Consolas" w:cs="Consolas"/>
+          <w:sz w:val="16"/>
+          <w:szCs w:val="16"/>
+          <w:highlight w:val="yellow"/>
+        </w:rPr>
+      </w:pPr>
+      <w:r>
+        <w:rPr>
+          <w:rFonts w:ascii="Consolas" w:hAnsi="Consolas" w:cs="Consolas"/>
+          <w:sz w:val="16"/>
+          <w:szCs w:val="16"/>
+          <w:highlight w:val="yellow"/>
+        </w:rPr>
+        <w:t xml:space="preserve"> Values</w:t>
+      </w:r>
+    </w:p>
+    <w:p>
+      <w:pPr>
+        <w:pStyle w:val="NoSpacing"/>
+        <w:rPr>
+          <w:rFonts w:ascii="Consolas" w:hAnsi="Consolas" w:cs="Consolas"/>
+          <w:sz w:val="16"/>
+          <w:szCs w:val="16"/>
+          <w:highlight w:val="yellow"/>
+        </w:rPr>
+      </w:pPr>
+      <w:r>
+        <w:rPr>
+          <w:rFonts w:ascii="Consolas" w:hAnsi="Consolas" w:cs="Consolas"/>
+          <w:sz w:val="16"/>
+          <w:szCs w:val="16"/>
+          <w:highlight w:val="yellow"/>
+        </w:rPr>
+        <w:t xml:space="preserve">   ('0002', '0010', 'PFL', 'PF GROSS', 'PF GROSS', </w:t>
+      </w:r>
+    </w:p>
+    <w:p>
+      <w:pPr>
+        <w:pStyle w:val="NoSpacing"/>
+        <w:rPr>
+          <w:rFonts w:ascii="Consolas" w:hAnsi="Consolas" w:cs="Consolas"/>
+          <w:sz w:val="16"/>
+          <w:szCs w:val="16"/>
+          <w:highlight w:val="yellow"/>
+        </w:rPr>
+      </w:pPr>
+      <w:r>
+        <w:rPr>
+          <w:rFonts w:ascii="Consolas" w:hAnsi="Consolas" w:cs="Consolas"/>
+          <w:sz w:val="16"/>
+          <w:szCs w:val="16"/>
+          <w:highlight w:val="yellow"/>
+        </w:rPr>
+        <w:t xml:space="preserve">    'OTHER', NULL, 'SELECT FN_PFGROSS_FOR_PFLOAN(''&lt;&lt;COMPANYCODE&gt;&gt;'',''&lt;&lt;DIVIISIONCODE&gt;&gt;'',''&lt;&lt;PFNO&gt;&gt;'',''&lt;&lt;LOANDATE&gt;&gt;'')*12 FROM DUAL ', 3);</w:t>
+      </w:r>
+    </w:p>
+    <w:p>
+      <w:pPr>
+        <w:pStyle w:val="NoSpacing"/>
+        <w:rPr>
+          <w:rFonts w:ascii="Consolas" w:hAnsi="Consolas" w:cs="Consolas"/>
+          <w:sz w:val="16"/>
+          <w:szCs w:val="16"/>
+          <w:highlight w:val="yellow"/>
+        </w:rPr>
+      </w:pPr>
+      <w:r>
+        <w:rPr>
+          <w:rFonts w:ascii="Consolas" w:hAnsi="Consolas" w:cs="Consolas"/>
+          <w:sz w:val="16"/>
+          <w:szCs w:val="16"/>
+          <w:highlight w:val="yellow"/>
+        </w:rPr>
+        <w:t>Insert into SYS_SWT_PF_LOAN_SANCTION_PARAM</w:t>
+      </w:r>
+    </w:p>
+    <w:p>
+      <w:pPr>
+        <w:pStyle w:val="NoSpacing"/>
+        <w:rPr>
+          <w:rFonts w:ascii="Consolas" w:hAnsi="Consolas" w:cs="Consolas"/>
+          <w:sz w:val="16"/>
+          <w:szCs w:val="16"/>
+          <w:highlight w:val="yellow"/>
+        </w:rPr>
+      </w:pPr>
+      <w:r>
+        <w:rPr>
+          <w:rFonts w:ascii="Consolas" w:hAnsi="Consolas" w:cs="Consolas"/>
+          <w:sz w:val="16"/>
+          <w:szCs w:val="16"/>
+          <w:highlight w:val="yellow"/>
+        </w:rPr>
+        <w:t xml:space="preserve">   (COMPANYCODE, DIVISIONCODE, LOANCODE, PARAM_NAME, PARAM_DESC, </w:t>
+      </w:r>
+    </w:p>
+    <w:p>
+      <w:pPr>
+        <w:pStyle w:val="NoSpacing"/>
+        <w:rPr>
+          <w:rFonts w:ascii="Consolas" w:hAnsi="Consolas" w:cs="Consolas"/>
+          <w:sz w:val="16"/>
+          <w:szCs w:val="16"/>
+          <w:highlight w:val="yellow"/>
+        </w:rPr>
+      </w:pPr>
+      <w:r>
+        <w:rPr>
+          <w:rFonts w:ascii="Consolas" w:hAnsi="Consolas" w:cs="Consolas"/>
+          <w:sz w:val="16"/>
+          <w:szCs w:val="16"/>
+          <w:highlight w:val="yellow"/>
+        </w:rPr>
+        <w:t xml:space="preserve">    APPLICABLE_COMPONENT, PROC_NAME, HELP_QRY, PIORITY_INDEX)</w:t>
+      </w:r>
+    </w:p>
+    <w:p>
+      <w:pPr>
+        <w:pStyle w:val="NoSpacing"/>
+        <w:rPr>
+          <w:rFonts w:ascii="Consolas" w:hAnsi="Consolas" w:cs="Consolas"/>
+          <w:sz w:val="16"/>
+          <w:szCs w:val="16"/>
+          <w:highlight w:val="yellow"/>
+        </w:rPr>
+      </w:pPr>
+      <w:r>
+        <w:rPr>
+          <w:rFonts w:ascii="Consolas" w:hAnsi="Consolas" w:cs="Consolas"/>
+          <w:sz w:val="16"/>
+          <w:szCs w:val="16"/>
+          <w:highlight w:val="yellow"/>
+        </w:rPr>
+        <w:t xml:space="preserve"> Values</w:t>
+      </w:r>
+    </w:p>
+    <w:p>
+      <w:pPr>
+        <w:pStyle w:val="NoSpacing"/>
+        <w:rPr>
+          <w:rFonts w:ascii="Consolas" w:hAnsi="Consolas" w:cs="Consolas"/>
+          <w:sz w:val="16"/>
+          <w:szCs w:val="16"/>
+          <w:highlight w:val="yellow"/>
+        </w:rPr>
+      </w:pPr>
+      <w:r>
+        <w:rPr>
+          <w:rFonts w:ascii="Consolas" w:hAnsi="Consolas" w:cs="Consolas"/>
+          <w:sz w:val="16"/>
+          <w:szCs w:val="16"/>
+          <w:highlight w:val="yellow"/>
+        </w:rPr>
+        <w:t xml:space="preserve">   ('0002', '0010', 'PFL', 'MINIMUM BALANCE', 'MINIMUM BALANCE', </w:t>
+      </w:r>
+    </w:p>
+    <w:p>
+      <w:pPr>
+        <w:pStyle w:val="NoSpacing"/>
+        <w:rPr>
+          <w:rFonts w:ascii="Consolas" w:hAnsi="Consolas" w:cs="Consolas"/>
+          <w:sz w:val="16"/>
+          <w:szCs w:val="16"/>
+          <w:highlight w:val="yellow"/>
+        </w:rPr>
+      </w:pPr>
+      <w:r>
+        <w:rPr>
+          <w:rFonts w:ascii="Consolas" w:hAnsi="Consolas" w:cs="Consolas"/>
+          <w:sz w:val="16"/>
+          <w:szCs w:val="16"/>
+          <w:highlight w:val="yellow"/>
+        </w:rPr>
+        <w:t xml:space="preserve">    'PF_E', NULL, ' SELECT DISTINCT MINBALANCE'||CHR(10)||'   FROM PFLOANMASTER'||CHR(10)||' WHERE COMPANYCODE = ''&lt;&lt;COMPANYCODE&gt;&gt;'''||CHR(10)||'   --AND DIVISIONCODE = ''&lt;&lt;DIVISIONCODE&gt;&gt;'''||CHR(10)||'   AND LOANCODE = ''&lt;&lt;LOANCODE&gt;&gt;'''||CHR(10)||'   AND AGAINSTCOMPONENT=''PF_E''', 5);</w:t>
+      </w:r>
+    </w:p>
+    <w:p>
+      <w:pPr>
+        <w:pStyle w:val="NoSpacing"/>
+        <w:rPr>
+          <w:rFonts w:ascii="Consolas" w:hAnsi="Consolas" w:cs="Consolas"/>
+          <w:sz w:val="16"/>
+          <w:szCs w:val="16"/>
+          <w:highlight w:val="yellow"/>
+        </w:rPr>
+      </w:pPr>
+      <w:r>
+        <w:rPr>
+          <w:rFonts w:ascii="Consolas" w:hAnsi="Consolas" w:cs="Consolas"/>
+          <w:sz w:val="16"/>
+          <w:szCs w:val="16"/>
+          <w:highlight w:val="yellow"/>
+        </w:rPr>
+        <w:t>Insert into SYS_SWT_PF_LOAN_SANCTION_PARAM</w:t>
+      </w:r>
+    </w:p>
+    <w:p>
+      <w:pPr>
+        <w:pStyle w:val="NoSpacing"/>
+        <w:rPr>
+          <w:rFonts w:ascii="Consolas" w:hAnsi="Consolas" w:cs="Consolas"/>
+          <w:sz w:val="16"/>
+          <w:szCs w:val="16"/>
+          <w:highlight w:val="yellow"/>
+        </w:rPr>
+      </w:pPr>
+      <w:r>
+        <w:rPr>
+          <w:rFonts w:ascii="Consolas" w:hAnsi="Consolas" w:cs="Consolas"/>
+          <w:sz w:val="16"/>
+          <w:szCs w:val="16"/>
+          <w:highlight w:val="yellow"/>
+        </w:rPr>
+        <w:t xml:space="preserve">   (COMPANYCODE, DIVISIONCODE, LOANCODE, PARAM_NAME, PARAM_DESC, </w:t>
+      </w:r>
+    </w:p>
+    <w:p>
+      <w:pPr>
+        <w:pStyle w:val="NoSpacing"/>
+        <w:rPr>
+          <w:rFonts w:ascii="Consolas" w:hAnsi="Consolas" w:cs="Consolas"/>
+          <w:sz w:val="16"/>
+          <w:szCs w:val="16"/>
+          <w:highlight w:val="yellow"/>
+        </w:rPr>
+      </w:pPr>
+      <w:r>
+        <w:rPr>
+          <w:rFonts w:ascii="Consolas" w:hAnsi="Consolas" w:cs="Consolas"/>
+          <w:sz w:val="16"/>
+          <w:szCs w:val="16"/>
+          <w:highlight w:val="yellow"/>
+        </w:rPr>
+        <w:t xml:space="preserve">    APPLICABLE_COMPONENT, PROC_NAME, HELP_QRY, PIORITY_INDEX)</w:t>
+      </w:r>
+    </w:p>
+    <w:p>
+      <w:pPr>
+        <w:pStyle w:val="NoSpacing"/>
+        <w:rPr>
+          <w:rFonts w:ascii="Consolas" w:hAnsi="Consolas" w:cs="Consolas"/>
+          <w:sz w:val="16"/>
+          <w:szCs w:val="16"/>
+          <w:highlight w:val="yellow"/>
+        </w:rPr>
+      </w:pPr>
+      <w:r>
+        <w:rPr>
+          <w:rFonts w:ascii="Consolas" w:hAnsi="Consolas" w:cs="Consolas"/>
+          <w:sz w:val="16"/>
+          <w:szCs w:val="16"/>
+          <w:highlight w:val="yellow"/>
+        </w:rPr>
+        <w:t xml:space="preserve"> Values</w:t>
+      </w:r>
+    </w:p>
+    <w:p>
+      <w:pPr>
+        <w:pStyle w:val="NoSpacing"/>
+        <w:rPr>
+          <w:rFonts w:ascii="Consolas" w:hAnsi="Consolas" w:cs="Consolas"/>
+          <w:sz w:val="16"/>
+          <w:szCs w:val="16"/>
+          <w:highlight w:val="yellow"/>
+        </w:rPr>
+      </w:pPr>
+      <w:r>
+        <w:rPr>
+          <w:rFonts w:ascii="Consolas" w:hAnsi="Consolas" w:cs="Consolas"/>
+          <w:sz w:val="16"/>
+          <w:szCs w:val="16"/>
+          <w:highlight w:val="yellow"/>
+        </w:rPr>
+        <w:t xml:space="preserve">   ('0002', '0010', 'PFL', 'RATIO', 'RATIO', </w:t>
+      </w:r>
+    </w:p>
+    <w:p>
+      <w:pPr>
+        <w:pStyle w:val="NoSpacing"/>
+        <w:rPr>
+          <w:rFonts w:ascii="Consolas" w:hAnsi="Consolas" w:cs="Consolas"/>
+          <w:sz w:val="16"/>
+          <w:szCs w:val="16"/>
+          <w:highlight w:val="yellow"/>
+        </w:rPr>
+      </w:pPr>
+      <w:r>
+        <w:rPr>
+          <w:rFonts w:ascii="Consolas" w:hAnsi="Consolas" w:cs="Consolas"/>
+          <w:sz w:val="16"/>
+          <w:szCs w:val="16"/>
+          <w:highlight w:val="yellow"/>
+        </w:rPr>
+        <w:t xml:space="preserve">    'COMMON', NULL, 'select decode(</w:t>
+      </w:r>
+      <w:proofErr w:type="spellStart"/>
+      <w:r>
+        <w:rPr>
+          <w:rFonts w:ascii="Consolas" w:hAnsi="Consolas" w:cs="Consolas"/>
+          <w:sz w:val="16"/>
+          <w:szCs w:val="16"/>
+          <w:highlight w:val="yellow"/>
+        </w:rPr>
+        <w:t>rtrim</w:t>
+      </w:r>
+      <w:proofErr w:type="spellEnd"/>
+      <w:r>
+        <w:rPr>
+          <w:rFonts w:ascii="Consolas" w:hAnsi="Consolas" w:cs="Consolas"/>
+          <w:sz w:val="16"/>
+          <w:szCs w:val="16"/>
+          <w:highlight w:val="yellow"/>
+        </w:rPr>
+        <w:t>(</w:t>
+      </w:r>
+      <w:proofErr w:type="spellStart"/>
+      <w:r>
+        <w:rPr>
+          <w:rFonts w:ascii="Consolas" w:hAnsi="Consolas" w:cs="Consolas"/>
+          <w:sz w:val="16"/>
+          <w:szCs w:val="16"/>
+          <w:highlight w:val="yellow"/>
+        </w:rPr>
+        <w:t>xmlagg</w:t>
+      </w:r>
+      <w:proofErr w:type="spellEnd"/>
+      <w:r>
+        <w:rPr>
+          <w:rFonts w:ascii="Consolas" w:hAnsi="Consolas" w:cs="Consolas"/>
+          <w:sz w:val="16"/>
+          <w:szCs w:val="16"/>
+          <w:highlight w:val="yellow"/>
+        </w:rPr>
+        <w:t>(</w:t>
+      </w:r>
+      <w:proofErr w:type="spellStart"/>
+      <w:r>
+        <w:rPr>
+          <w:rFonts w:ascii="Consolas" w:hAnsi="Consolas" w:cs="Consolas"/>
+          <w:sz w:val="16"/>
+          <w:szCs w:val="16"/>
+          <w:highlight w:val="yellow"/>
+        </w:rPr>
+        <w:t>xmlelement</w:t>
+      </w:r>
+      <w:proofErr w:type="spellEnd"/>
+      <w:r>
+        <w:rPr>
+          <w:rFonts w:ascii="Consolas" w:hAnsi="Consolas" w:cs="Consolas"/>
+          <w:sz w:val="16"/>
+          <w:szCs w:val="16"/>
+          <w:highlight w:val="yellow"/>
+        </w:rPr>
+        <w:t>(</w:t>
+      </w:r>
+      <w:proofErr w:type="spellStart"/>
+      <w:r>
+        <w:rPr>
+          <w:rFonts w:ascii="Consolas" w:hAnsi="Consolas" w:cs="Consolas"/>
+          <w:sz w:val="16"/>
+          <w:szCs w:val="16"/>
+          <w:highlight w:val="yellow"/>
+        </w:rPr>
+        <w:t>e,x.COMPOMENT</w:t>
+      </w:r>
+      <w:proofErr w:type="spellEnd"/>
+      <w:r>
+        <w:rPr>
+          <w:rFonts w:ascii="Consolas" w:hAnsi="Consolas" w:cs="Consolas"/>
+          <w:sz w:val="16"/>
+          <w:szCs w:val="16"/>
+          <w:highlight w:val="yellow"/>
+        </w:rPr>
+        <w:t>||'' = ''||</w:t>
+      </w:r>
+      <w:proofErr w:type="spellStart"/>
+      <w:r>
+        <w:rPr>
+          <w:rFonts w:ascii="Consolas" w:hAnsi="Consolas" w:cs="Consolas"/>
+          <w:sz w:val="16"/>
+          <w:szCs w:val="16"/>
+          <w:highlight w:val="yellow"/>
+        </w:rPr>
+        <w:t>x.PERCENTAGE</w:t>
+      </w:r>
+      <w:proofErr w:type="spellEnd"/>
+      <w:r>
+        <w:rPr>
+          <w:rFonts w:ascii="Consolas" w:hAnsi="Consolas" w:cs="Consolas"/>
+          <w:sz w:val="16"/>
+          <w:szCs w:val="16"/>
+          <w:highlight w:val="yellow"/>
+        </w:rPr>
+        <w:t>||'','') ).extract(''//text()''),'',''),'''',null, ''UPDATE GTT_LOANSANCTION_PRAM SET ''||</w:t>
+      </w:r>
+      <w:proofErr w:type="spellStart"/>
+      <w:r>
+        <w:rPr>
+          <w:rFonts w:ascii="Consolas" w:hAnsi="Consolas" w:cs="Consolas"/>
+          <w:sz w:val="16"/>
+          <w:szCs w:val="16"/>
+          <w:highlight w:val="yellow"/>
+        </w:rPr>
+        <w:t>rtrim</w:t>
+      </w:r>
+      <w:proofErr w:type="spellEnd"/>
+      <w:r>
+        <w:rPr>
+          <w:rFonts w:ascii="Consolas" w:hAnsi="Consolas" w:cs="Consolas"/>
+          <w:sz w:val="16"/>
+          <w:szCs w:val="16"/>
+          <w:highlight w:val="yellow"/>
+        </w:rPr>
+        <w:t>(</w:t>
+      </w:r>
+      <w:proofErr w:type="spellStart"/>
+      <w:r>
+        <w:rPr>
+          <w:rFonts w:ascii="Consolas" w:hAnsi="Consolas" w:cs="Consolas"/>
+          <w:sz w:val="16"/>
+          <w:szCs w:val="16"/>
+          <w:highlight w:val="yellow"/>
+        </w:rPr>
+        <w:t>xmlagg</w:t>
+      </w:r>
+      <w:proofErr w:type="spellEnd"/>
+      <w:r>
+        <w:rPr>
+          <w:rFonts w:ascii="Consolas" w:hAnsi="Consolas" w:cs="Consolas"/>
+          <w:sz w:val="16"/>
+          <w:szCs w:val="16"/>
+          <w:highlight w:val="yellow"/>
+        </w:rPr>
+        <w:t>(</w:t>
+      </w:r>
+      <w:proofErr w:type="spellStart"/>
+      <w:r>
+        <w:rPr>
+          <w:rFonts w:ascii="Consolas" w:hAnsi="Consolas" w:cs="Consolas"/>
+          <w:sz w:val="16"/>
+          <w:szCs w:val="16"/>
+          <w:highlight w:val="yellow"/>
+        </w:rPr>
+        <w:t>xmlelement</w:t>
+      </w:r>
+      <w:proofErr w:type="spellEnd"/>
+      <w:r>
+        <w:rPr>
+          <w:rFonts w:ascii="Consolas" w:hAnsi="Consolas" w:cs="Consolas"/>
+          <w:sz w:val="16"/>
+          <w:szCs w:val="16"/>
+          <w:highlight w:val="yellow"/>
+        </w:rPr>
+        <w:t>(</w:t>
+      </w:r>
+      <w:proofErr w:type="spellStart"/>
+      <w:r>
+        <w:rPr>
+          <w:rFonts w:ascii="Consolas" w:hAnsi="Consolas" w:cs="Consolas"/>
+          <w:sz w:val="16"/>
+          <w:szCs w:val="16"/>
+          <w:highlight w:val="yellow"/>
+        </w:rPr>
+        <w:t>e,x.COMPOMENT</w:t>
+      </w:r>
+      <w:proofErr w:type="spellEnd"/>
+      <w:r>
+        <w:rPr>
+          <w:rFonts w:ascii="Consolas" w:hAnsi="Consolas" w:cs="Consolas"/>
+          <w:sz w:val="16"/>
+          <w:szCs w:val="16"/>
+          <w:highlight w:val="yellow"/>
+        </w:rPr>
+        <w:t>||'' = ''||</w:t>
+      </w:r>
+      <w:proofErr w:type="spellStart"/>
+      <w:r>
+        <w:rPr>
+          <w:rFonts w:ascii="Consolas" w:hAnsi="Consolas" w:cs="Consolas"/>
+          <w:sz w:val="16"/>
+          <w:szCs w:val="16"/>
+          <w:highlight w:val="yellow"/>
+        </w:rPr>
+        <w:t>x.PERCENTAGE</w:t>
+      </w:r>
+      <w:proofErr w:type="spellEnd"/>
+      <w:r>
+        <w:rPr>
+          <w:rFonts w:ascii="Consolas" w:hAnsi="Consolas" w:cs="Consolas"/>
+          <w:sz w:val="16"/>
+          <w:szCs w:val="16"/>
+          <w:highlight w:val="yellow"/>
+        </w:rPr>
+        <w:t>||'','') ).extract(''//text()''),'','')|| '' WHERE PARAM_NAME = ''''RATIO'''' '')'||CHR(10)||'FROM '||CHR(10)||'(  select PF_E_PERCENTAGE  PERCENTAGE,''PF_E''  COMPOMENT from PFLOANCRITERIA where COMPANAYCODE=''&lt;&lt;COMPANYCODE&gt;&gt;'' AND DIVISIONCODE=''&lt;&lt;DIVISIONCODE&gt;&gt;'' AND LOANCODE=''&lt;&lt;LOANCODE&gt;&gt;'''||CHR(10)||'   union'||CHR(10)||'   select PF_C_PERCENTAGE PERCENTAGE,''PF_C'' COMPOMENT from PFLOANCRITERIA where COMPANAYCODE=''&lt;&lt;COMPANYCODE&gt;&gt;'' AND DIVISIONCODE=''&lt;&lt;DIVISIONCODE&gt;&gt;'' AND LOANCODE=''&lt;&lt;LOANCODE&gt;&gt;'''||CHR(10)||'   union'||CHR(10)||'   select VPF_PERCENTAGE PERCENTAGE,''VPF'' COMPOMENT from PFLOANCRITERIA where COMPANAYCODE=''&lt;&lt;COMPANYCODE&gt;&gt;'' AND DIVISIONCODE=''&lt;&lt;DIVISIONCODE&gt;&gt;'' AND LOANCODE=''&lt;&lt;LOANCODE&gt;&gt;'''||CHR(10)||') X ', 6);</w:t>
+      </w:r>
+    </w:p>
+    <w:p>
+      <w:pPr>
+        <w:pStyle w:val="NoSpacing"/>
+        <w:rPr>
+          <w:rFonts w:ascii="Consolas" w:hAnsi="Consolas" w:cs="Consolas"/>
+          <w:sz w:val="16"/>
+          <w:szCs w:val="16"/>
+          <w:highlight w:val="yellow"/>
+        </w:rPr>
+      </w:pPr>
+      <w:r>
+        <w:rPr>
+          <w:rFonts w:ascii="Consolas" w:hAnsi="Consolas" w:cs="Consolas"/>
+          <w:sz w:val="16"/>
+          <w:szCs w:val="16"/>
+          <w:highlight w:val="yellow"/>
+        </w:rPr>
+        <w:t>Insert into SYS_SWT_PF_LOAN_SANCTION_PARAM</w:t>
+      </w:r>
+    </w:p>
+    <w:p>
+      <w:pPr>
+        <w:pStyle w:val="NoSpacing"/>
+        <w:rPr>
+          <w:rFonts w:ascii="Consolas" w:hAnsi="Consolas" w:cs="Consolas"/>
+          <w:sz w:val="16"/>
+          <w:szCs w:val="16"/>
+          <w:highlight w:val="yellow"/>
+        </w:rPr>
+      </w:pPr>
+      <w:r>
+        <w:rPr>
+          <w:rFonts w:ascii="Consolas" w:hAnsi="Consolas" w:cs="Consolas"/>
+          <w:sz w:val="16"/>
+          <w:szCs w:val="16"/>
+          <w:highlight w:val="yellow"/>
+        </w:rPr>
+        <w:t xml:space="preserve">   (COMPANYCODE, DIVISIONCODE, LOANCODE, PARAM_NAME, PARAM_DESC, </w:t>
+      </w:r>
+    </w:p>
+    <w:p>
+      <w:pPr>
+        <w:pStyle w:val="NoSpacing"/>
+        <w:rPr>
+          <w:rFonts w:ascii="Consolas" w:hAnsi="Consolas" w:cs="Consolas"/>
+          <w:sz w:val="16"/>
+          <w:szCs w:val="16"/>
+          <w:highlight w:val="yellow"/>
+        </w:rPr>
+      </w:pPr>
+      <w:r>
+        <w:rPr>
+          <w:rFonts w:ascii="Consolas" w:hAnsi="Consolas" w:cs="Consolas"/>
+          <w:sz w:val="16"/>
+          <w:szCs w:val="16"/>
+          <w:highlight w:val="yellow"/>
+        </w:rPr>
+        <w:t xml:space="preserve">    APPLICABLE_COMPONENT, PROC_NAME, HELP_QRY, PIORITY_INDEX)</w:t>
+      </w:r>
+    </w:p>
+    <w:p>
+      <w:pPr>
+        <w:pStyle w:val="NoSpacing"/>
+        <w:rPr>
+          <w:rFonts w:ascii="Consolas" w:hAnsi="Consolas" w:cs="Consolas"/>
+          <w:sz w:val="16"/>
+          <w:szCs w:val="16"/>
+          <w:highlight w:val="yellow"/>
+        </w:rPr>
+      </w:pPr>
+      <w:r>
+        <w:rPr>
+          <w:rFonts w:ascii="Consolas" w:hAnsi="Consolas" w:cs="Consolas"/>
+          <w:sz w:val="16"/>
+          <w:szCs w:val="16"/>
+          <w:highlight w:val="yellow"/>
+        </w:rPr>
+        <w:t xml:space="preserve"> Values</w:t>
+      </w:r>
+    </w:p>
+    <w:p>
+      <w:pPr>
+        <w:pStyle w:val="NoSpacing"/>
+        <w:rPr>
+          <w:rFonts w:ascii="Consolas" w:hAnsi="Consolas" w:cs="Consolas"/>
+          <w:sz w:val="16"/>
+          <w:szCs w:val="16"/>
+          <w:highlight w:val="yellow"/>
+        </w:rPr>
+      </w:pPr>
+      <w:r>
+        <w:rPr>
+          <w:rFonts w:ascii="Consolas" w:hAnsi="Consolas" w:cs="Consolas"/>
+          <w:sz w:val="16"/>
+          <w:szCs w:val="16"/>
+          <w:highlight w:val="yellow"/>
+        </w:rPr>
+        <w:t xml:space="preserve">   ('0002', '0010', 'PFL', 'ACTUAL BALANCE', 'ACTUAL BALANCE', </w:t>
+      </w:r>
+    </w:p>
+    <w:p>
+      <w:pPr>
+        <w:pStyle w:val="NoSpacing"/>
+        <w:rPr>
+          <w:rFonts w:ascii="Consolas" w:hAnsi="Consolas" w:cs="Consolas"/>
+          <w:sz w:val="16"/>
+          <w:szCs w:val="16"/>
+          <w:highlight w:val="yellow"/>
+        </w:rPr>
+      </w:pPr>
+      <w:r>
+        <w:rPr>
+          <w:rFonts w:ascii="Consolas" w:hAnsi="Consolas" w:cs="Consolas"/>
+          <w:sz w:val="16"/>
+          <w:szCs w:val="16"/>
+          <w:highlight w:val="yellow"/>
+        </w:rPr>
+        <w:t xml:space="preserve">    'COMMON', NULL, 'select decode(</w:t>
+      </w:r>
+      <w:proofErr w:type="spellStart"/>
+      <w:r>
+        <w:rPr>
+          <w:rFonts w:ascii="Consolas" w:hAnsi="Consolas" w:cs="Consolas"/>
+          <w:sz w:val="16"/>
+          <w:szCs w:val="16"/>
+          <w:highlight w:val="yellow"/>
+        </w:rPr>
+        <w:t>rtrim</w:t>
+      </w:r>
+      <w:proofErr w:type="spellEnd"/>
+      <w:r>
+        <w:rPr>
+          <w:rFonts w:ascii="Consolas" w:hAnsi="Consolas" w:cs="Consolas"/>
+          <w:sz w:val="16"/>
+          <w:szCs w:val="16"/>
+          <w:highlight w:val="yellow"/>
+        </w:rPr>
+        <w:t>(</w:t>
+      </w:r>
+      <w:proofErr w:type="spellStart"/>
+      <w:r>
+        <w:rPr>
+          <w:rFonts w:ascii="Consolas" w:hAnsi="Consolas" w:cs="Consolas"/>
+          <w:sz w:val="16"/>
+          <w:szCs w:val="16"/>
+          <w:highlight w:val="yellow"/>
+        </w:rPr>
+        <w:t>xmlagg</w:t>
+      </w:r>
+      <w:proofErr w:type="spellEnd"/>
+      <w:r>
+        <w:rPr>
+          <w:rFonts w:ascii="Consolas" w:hAnsi="Consolas" w:cs="Consolas"/>
+          <w:sz w:val="16"/>
+          <w:szCs w:val="16"/>
+          <w:highlight w:val="yellow"/>
+        </w:rPr>
+        <w:t>(</w:t>
+      </w:r>
+      <w:proofErr w:type="spellStart"/>
+      <w:r>
+        <w:rPr>
+          <w:rFonts w:ascii="Consolas" w:hAnsi="Consolas" w:cs="Consolas"/>
+          <w:sz w:val="16"/>
+          <w:szCs w:val="16"/>
+          <w:highlight w:val="yellow"/>
+        </w:rPr>
+        <w:t>xmlelement</w:t>
+      </w:r>
+      <w:proofErr w:type="spellEnd"/>
+      <w:r>
+        <w:rPr>
+          <w:rFonts w:ascii="Consolas" w:hAnsi="Consolas" w:cs="Consolas"/>
+          <w:sz w:val="16"/>
+          <w:szCs w:val="16"/>
+          <w:highlight w:val="yellow"/>
+        </w:rPr>
+        <w:t>(</w:t>
+      </w:r>
+      <w:proofErr w:type="spellStart"/>
+      <w:r>
+        <w:rPr>
+          <w:rFonts w:ascii="Consolas" w:hAnsi="Consolas" w:cs="Consolas"/>
+          <w:sz w:val="16"/>
+          <w:szCs w:val="16"/>
+          <w:highlight w:val="yellow"/>
+        </w:rPr>
+        <w:t>e,x.componentcode</w:t>
+      </w:r>
+      <w:proofErr w:type="spellEnd"/>
+      <w:r>
+        <w:rPr>
+          <w:rFonts w:ascii="Consolas" w:hAnsi="Consolas" w:cs="Consolas"/>
+          <w:sz w:val="16"/>
+          <w:szCs w:val="16"/>
+          <w:highlight w:val="yellow"/>
+        </w:rPr>
+        <w:t>||'' = ''||</w:t>
+      </w:r>
+      <w:proofErr w:type="spellStart"/>
+      <w:r>
+        <w:rPr>
+          <w:rFonts w:ascii="Consolas" w:hAnsi="Consolas" w:cs="Consolas"/>
+          <w:sz w:val="16"/>
+          <w:szCs w:val="16"/>
+          <w:highlight w:val="yellow"/>
+        </w:rPr>
+        <w:t>x.COMPONENTAMOUNT</w:t>
+      </w:r>
+      <w:proofErr w:type="spellEnd"/>
+      <w:r>
+        <w:rPr>
+          <w:rFonts w:ascii="Consolas" w:hAnsi="Consolas" w:cs="Consolas"/>
+          <w:sz w:val="16"/>
+          <w:szCs w:val="16"/>
+          <w:highlight w:val="yellow"/>
+        </w:rPr>
+        <w:t>||'','') ).extract(''//text()''),'',''),'''',null, ''UPDATE GTT_LOANSANCTION_PRAM SET ''||</w:t>
+      </w:r>
+      <w:proofErr w:type="spellStart"/>
+      <w:r>
+        <w:rPr>
+          <w:rFonts w:ascii="Consolas" w:hAnsi="Consolas" w:cs="Consolas"/>
+          <w:sz w:val="16"/>
+          <w:szCs w:val="16"/>
+          <w:highlight w:val="yellow"/>
+        </w:rPr>
+        <w:t>rtrim</w:t>
+      </w:r>
+      <w:proofErr w:type="spellEnd"/>
+      <w:r>
+        <w:rPr>
+          <w:rFonts w:ascii="Consolas" w:hAnsi="Consolas" w:cs="Consolas"/>
+          <w:sz w:val="16"/>
+          <w:szCs w:val="16"/>
+          <w:highlight w:val="yellow"/>
+        </w:rPr>
+        <w:t>(</w:t>
+      </w:r>
+      <w:proofErr w:type="spellStart"/>
+      <w:r>
+        <w:rPr>
+          <w:rFonts w:ascii="Consolas" w:hAnsi="Consolas" w:cs="Consolas"/>
+          <w:sz w:val="16"/>
+          <w:szCs w:val="16"/>
+          <w:highlight w:val="yellow"/>
+        </w:rPr>
+        <w:t>xmlagg</w:t>
+      </w:r>
+      <w:proofErr w:type="spellEnd"/>
+      <w:r>
+        <w:rPr>
+          <w:rFonts w:ascii="Consolas" w:hAnsi="Consolas" w:cs="Consolas"/>
+          <w:sz w:val="16"/>
+          <w:szCs w:val="16"/>
+          <w:highlight w:val="yellow"/>
+        </w:rPr>
+        <w:t>(</w:t>
+      </w:r>
+      <w:proofErr w:type="spellStart"/>
+      <w:r>
+        <w:rPr>
+          <w:rFonts w:ascii="Consolas" w:hAnsi="Consolas" w:cs="Consolas"/>
+          <w:sz w:val="16"/>
+          <w:szCs w:val="16"/>
+          <w:highlight w:val="yellow"/>
+        </w:rPr>
+        <w:t>xmlelement</w:t>
+      </w:r>
+      <w:proofErr w:type="spellEnd"/>
+      <w:r>
+        <w:rPr>
+          <w:rFonts w:ascii="Consolas" w:hAnsi="Consolas" w:cs="Consolas"/>
+          <w:sz w:val="16"/>
+          <w:szCs w:val="16"/>
+          <w:highlight w:val="yellow"/>
+        </w:rPr>
+        <w:t>(</w:t>
+      </w:r>
+      <w:proofErr w:type="spellStart"/>
+      <w:r>
+        <w:rPr>
+          <w:rFonts w:ascii="Consolas" w:hAnsi="Consolas" w:cs="Consolas"/>
+          <w:sz w:val="16"/>
+          <w:szCs w:val="16"/>
+          <w:highlight w:val="yellow"/>
+        </w:rPr>
+        <w:t>e,x.componentcode</w:t>
+      </w:r>
+      <w:proofErr w:type="spellEnd"/>
+      <w:r>
+        <w:rPr>
+          <w:rFonts w:ascii="Consolas" w:hAnsi="Consolas" w:cs="Consolas"/>
+          <w:sz w:val="16"/>
+          <w:szCs w:val="16"/>
+          <w:highlight w:val="yellow"/>
+        </w:rPr>
+        <w:t>||'' = ''||</w:t>
+      </w:r>
+      <w:proofErr w:type="spellStart"/>
+      <w:r>
+        <w:rPr>
+          <w:rFonts w:ascii="Consolas" w:hAnsi="Consolas" w:cs="Consolas"/>
+          <w:sz w:val="16"/>
+          <w:szCs w:val="16"/>
+          <w:highlight w:val="yellow"/>
+        </w:rPr>
+        <w:t>x.COMPONENTAMOUNT</w:t>
+      </w:r>
+      <w:proofErr w:type="spellEnd"/>
+      <w:r>
+        <w:rPr>
+          <w:rFonts w:ascii="Consolas" w:hAnsi="Consolas" w:cs="Consolas"/>
+          <w:sz w:val="16"/>
+          <w:szCs w:val="16"/>
+          <w:highlight w:val="yellow"/>
+        </w:rPr>
+        <w:t xml:space="preserve">||'','') ).extract(''//text()''),'','')|| '' WHERE PARAM_NAME = ''''ACTUAL BALANCE'''' '')'||CHR(10)||'FROM '||CHR(10)||'('||CHR(10)||'    SELECT COMPONENTCODE, SUM(COMPONENTAMOUNT) COMPONENTAMOUNT '||CHR(10)||'    FROM'||CHR(10)||'    ('||CHR(10)||'        SELECT COMPONENTCODE, COMPONENTAMOUNT FROM PFTRANSACTIONDETAILS'||CHR(10)||'         WHERE </w:t>
+      </w:r>
+      <w:r>
+        <w:rPr>
+          <w:rFonts w:ascii="Consolas" w:hAnsi="Consolas" w:cs="Consolas"/>
+          <w:sz w:val="16"/>
+          <w:szCs w:val="16"/>
+          <w:highlight w:val="yellow"/>
+        </w:rPr>
+        <w:lastRenderedPageBreak/>
+        <w:t xml:space="preserve">1=1'||CHR(13)||CHR(10)||'            --COMPANYCODE=''&lt;&lt;COMPANYCODE&gt;&gt;'''||CHR(10)||'           --AND DIVISIONCODE=''&lt;&lt;DIVISIONCODE&gt;&gt;'' '||CHR(10)||'           AND YEARCODE=''&lt;&lt;YEARCODE&gt;&gt;'''||CHR(10)||'           AND YEARMONTH &lt;= </w:t>
+      </w:r>
+      <w:proofErr w:type="spellStart"/>
+      <w:r>
+        <w:rPr>
+          <w:rFonts w:ascii="Consolas" w:hAnsi="Consolas" w:cs="Consolas"/>
+          <w:sz w:val="16"/>
+          <w:szCs w:val="16"/>
+          <w:highlight w:val="yellow"/>
+        </w:rPr>
+        <w:t>TO_char</w:t>
+      </w:r>
+      <w:proofErr w:type="spellEnd"/>
+      <w:r>
+        <w:rPr>
+          <w:rFonts w:ascii="Consolas" w:hAnsi="Consolas" w:cs="Consolas"/>
+          <w:sz w:val="16"/>
+          <w:szCs w:val="16"/>
+          <w:highlight w:val="yellow"/>
+        </w:rPr>
+        <w:t>(</w:t>
+      </w:r>
+      <w:proofErr w:type="spellStart"/>
+      <w:r>
+        <w:rPr>
+          <w:rFonts w:ascii="Consolas" w:hAnsi="Consolas" w:cs="Consolas"/>
+          <w:sz w:val="16"/>
+          <w:szCs w:val="16"/>
+          <w:highlight w:val="yellow"/>
+        </w:rPr>
+        <w:t>to_date</w:t>
+      </w:r>
+      <w:proofErr w:type="spellEnd"/>
+      <w:r>
+        <w:rPr>
+          <w:rFonts w:ascii="Consolas" w:hAnsi="Consolas" w:cs="Consolas"/>
+          <w:sz w:val="16"/>
+          <w:szCs w:val="16"/>
+          <w:highlight w:val="yellow"/>
+        </w:rPr>
+        <w:t>(''&lt;&lt;LOANDATE&gt;&gt;'',''DD/MM/YYYY''),''YYYYMM'') '||CHR(10)||'           AND PFNO=''&lt;&lt;PFNO&gt;&gt;'''||CHR(10)||'           AND COMPONENTCODE&lt;&gt;''EPF'''||CHR(10)||'         UNION ALL'||CHR(10)||'        SELECT ''PF_E'' COMPONENTCODE, 0 COMPONENTAMOUNT FROM DUAL'||CHR(10)||'         UNION ALL'||CHR(10)||'        SELECT ''PF_C'' COMPONENTCODE, 0 COMPONENTAMOUNT FROM DUAL'||CHR(10)||'         UNION ALL'||CHR(10)||'        SELECT ''VPF'' COMPONENTCODE, 0 COMPONENTAMOUNT FROM DUAL'||CHR(10)||'    )'||CHR(10)||'    GROUP BY COMPONENTCODE '||CHR(10)||') X         ', 4);</w:t>
+      </w:r>
+    </w:p>
+    <w:p>
+      <w:pPr>
+        <w:pStyle w:val="NoSpacing"/>
+        <w:rPr>
+          <w:rFonts w:ascii="Consolas" w:hAnsi="Consolas" w:cs="Consolas"/>
+          <w:sz w:val="16"/>
+          <w:szCs w:val="16"/>
+          <w:highlight w:val="yellow"/>
+        </w:rPr>
+      </w:pPr>
+      <w:r>
+        <w:rPr>
+          <w:rFonts w:ascii="Consolas" w:hAnsi="Consolas" w:cs="Consolas"/>
+          <w:sz w:val="16"/>
+          <w:szCs w:val="16"/>
+          <w:highlight w:val="yellow"/>
+        </w:rPr>
+        <w:t>Insert into SYS_SWT_PF_LOAN_SANCTION_PARAM</w:t>
+      </w:r>
+    </w:p>
+    <w:p>
+      <w:pPr>
+        <w:pStyle w:val="NoSpacing"/>
+        <w:rPr>
+          <w:rFonts w:ascii="Consolas" w:hAnsi="Consolas" w:cs="Consolas"/>
+          <w:sz w:val="16"/>
+          <w:szCs w:val="16"/>
+          <w:highlight w:val="yellow"/>
+        </w:rPr>
+      </w:pPr>
+      <w:r>
+        <w:rPr>
+          <w:rFonts w:ascii="Consolas" w:hAnsi="Consolas" w:cs="Consolas"/>
+          <w:sz w:val="16"/>
+          <w:szCs w:val="16"/>
+          <w:highlight w:val="yellow"/>
+        </w:rPr>
+        <w:t xml:space="preserve">   (COMPANYCODE, DIVISIONCODE, LOANCODE, PARAM_NAME, PARAM_DESC, </w:t>
+      </w:r>
+    </w:p>
+    <w:p>
+      <w:pPr>
+        <w:pStyle w:val="NoSpacing"/>
+        <w:rPr>
+          <w:rFonts w:ascii="Consolas" w:hAnsi="Consolas" w:cs="Consolas"/>
+          <w:sz w:val="16"/>
+          <w:szCs w:val="16"/>
+          <w:highlight w:val="yellow"/>
+        </w:rPr>
+      </w:pPr>
+      <w:r>
+        <w:rPr>
+          <w:rFonts w:ascii="Consolas" w:hAnsi="Consolas" w:cs="Consolas"/>
+          <w:sz w:val="16"/>
+          <w:szCs w:val="16"/>
+          <w:highlight w:val="yellow"/>
+        </w:rPr>
+        <w:t xml:space="preserve">    APPLICABLE_COMPONENT, PROC_NAME, HELP_QRY, PIORITY_INDEX)</w:t>
+      </w:r>
+    </w:p>
+    <w:p>
+      <w:pPr>
+        <w:pStyle w:val="NoSpacing"/>
+        <w:rPr>
+          <w:rFonts w:ascii="Consolas" w:hAnsi="Consolas" w:cs="Consolas"/>
+          <w:sz w:val="16"/>
+          <w:szCs w:val="16"/>
+          <w:highlight w:val="yellow"/>
+        </w:rPr>
+      </w:pPr>
+      <w:r>
+        <w:rPr>
+          <w:rFonts w:ascii="Consolas" w:hAnsi="Consolas" w:cs="Consolas"/>
+          <w:sz w:val="16"/>
+          <w:szCs w:val="16"/>
+          <w:highlight w:val="yellow"/>
+        </w:rPr>
+        <w:t xml:space="preserve"> Values</w:t>
+      </w:r>
+    </w:p>
+    <w:p>
+      <w:pPr>
+        <w:pStyle w:val="NoSpacing"/>
+        <w:rPr>
+          <w:rFonts w:ascii="Consolas" w:hAnsi="Consolas" w:cs="Consolas"/>
+          <w:sz w:val="16"/>
+          <w:szCs w:val="16"/>
+          <w:highlight w:val="yellow"/>
+        </w:rPr>
+      </w:pPr>
+      <w:r>
+        <w:rPr>
+          <w:rFonts w:ascii="Consolas" w:hAnsi="Consolas" w:cs="Consolas"/>
+          <w:sz w:val="16"/>
+          <w:szCs w:val="16"/>
+          <w:highlight w:val="yellow"/>
+        </w:rPr>
+        <w:t xml:space="preserve">   ('0002', '0010', 'PFL', 'OPENING BALANCE', 'OPENING BALANCE', </w:t>
+      </w:r>
+    </w:p>
+    <w:p>
+      <w:pPr>
+        <w:pStyle w:val="NoSpacing"/>
+        <w:rPr>
+          <w:rFonts w:ascii="Consolas" w:hAnsi="Consolas" w:cs="Consolas"/>
+          <w:sz w:val="16"/>
+          <w:szCs w:val="16"/>
+          <w:highlight w:val="yellow"/>
+        </w:rPr>
+      </w:pPr>
+      <w:r>
+        <w:rPr>
+          <w:rFonts w:ascii="Consolas" w:hAnsi="Consolas" w:cs="Consolas"/>
+          <w:sz w:val="16"/>
+          <w:szCs w:val="16"/>
+          <w:highlight w:val="yellow"/>
+        </w:rPr>
+        <w:t xml:space="preserve">    'COMMON', NULL, 'select decode(</w:t>
+      </w:r>
+      <w:proofErr w:type="spellStart"/>
+      <w:r>
+        <w:rPr>
+          <w:rFonts w:ascii="Consolas" w:hAnsi="Consolas" w:cs="Consolas"/>
+          <w:sz w:val="16"/>
+          <w:szCs w:val="16"/>
+          <w:highlight w:val="yellow"/>
+        </w:rPr>
+        <w:t>rtrim</w:t>
+      </w:r>
+      <w:proofErr w:type="spellEnd"/>
+      <w:r>
+        <w:rPr>
+          <w:rFonts w:ascii="Consolas" w:hAnsi="Consolas" w:cs="Consolas"/>
+          <w:sz w:val="16"/>
+          <w:szCs w:val="16"/>
+          <w:highlight w:val="yellow"/>
+        </w:rPr>
+        <w:t>(</w:t>
+      </w:r>
+      <w:proofErr w:type="spellStart"/>
+      <w:r>
+        <w:rPr>
+          <w:rFonts w:ascii="Consolas" w:hAnsi="Consolas" w:cs="Consolas"/>
+          <w:sz w:val="16"/>
+          <w:szCs w:val="16"/>
+          <w:highlight w:val="yellow"/>
+        </w:rPr>
+        <w:t>xmlagg</w:t>
+      </w:r>
+      <w:proofErr w:type="spellEnd"/>
+      <w:r>
+        <w:rPr>
+          <w:rFonts w:ascii="Consolas" w:hAnsi="Consolas" w:cs="Consolas"/>
+          <w:sz w:val="16"/>
+          <w:szCs w:val="16"/>
+          <w:highlight w:val="yellow"/>
+        </w:rPr>
+        <w:t>(</w:t>
+      </w:r>
+      <w:proofErr w:type="spellStart"/>
+      <w:r>
+        <w:rPr>
+          <w:rFonts w:ascii="Consolas" w:hAnsi="Consolas" w:cs="Consolas"/>
+          <w:sz w:val="16"/>
+          <w:szCs w:val="16"/>
+          <w:highlight w:val="yellow"/>
+        </w:rPr>
+        <w:t>xmlelement</w:t>
+      </w:r>
+      <w:proofErr w:type="spellEnd"/>
+      <w:r>
+        <w:rPr>
+          <w:rFonts w:ascii="Consolas" w:hAnsi="Consolas" w:cs="Consolas"/>
+          <w:sz w:val="16"/>
+          <w:szCs w:val="16"/>
+          <w:highlight w:val="yellow"/>
+        </w:rPr>
+        <w:t>(</w:t>
+      </w:r>
+      <w:proofErr w:type="spellStart"/>
+      <w:r>
+        <w:rPr>
+          <w:rFonts w:ascii="Consolas" w:hAnsi="Consolas" w:cs="Consolas"/>
+          <w:sz w:val="16"/>
+          <w:szCs w:val="16"/>
+          <w:highlight w:val="yellow"/>
+        </w:rPr>
+        <w:t>e,x.componentcode</w:t>
+      </w:r>
+      <w:proofErr w:type="spellEnd"/>
+      <w:r>
+        <w:rPr>
+          <w:rFonts w:ascii="Consolas" w:hAnsi="Consolas" w:cs="Consolas"/>
+          <w:sz w:val="16"/>
+          <w:szCs w:val="16"/>
+          <w:highlight w:val="yellow"/>
+        </w:rPr>
+        <w:t>||'' = ''||</w:t>
+      </w:r>
+      <w:proofErr w:type="spellStart"/>
+      <w:r>
+        <w:rPr>
+          <w:rFonts w:ascii="Consolas" w:hAnsi="Consolas" w:cs="Consolas"/>
+          <w:sz w:val="16"/>
+          <w:szCs w:val="16"/>
+          <w:highlight w:val="yellow"/>
+        </w:rPr>
+        <w:t>x.COMPONENTAMOUNT</w:t>
+      </w:r>
+      <w:proofErr w:type="spellEnd"/>
+      <w:r>
+        <w:rPr>
+          <w:rFonts w:ascii="Consolas" w:hAnsi="Consolas" w:cs="Consolas"/>
+          <w:sz w:val="16"/>
+          <w:szCs w:val="16"/>
+          <w:highlight w:val="yellow"/>
+        </w:rPr>
+        <w:t>||'','') ).extract(''//text()''),'',''),'''',null, ''UPDATE GTT_LOANSANCTION_PRAM SET ''||</w:t>
+      </w:r>
+      <w:proofErr w:type="spellStart"/>
+      <w:r>
+        <w:rPr>
+          <w:rFonts w:ascii="Consolas" w:hAnsi="Consolas" w:cs="Consolas"/>
+          <w:sz w:val="16"/>
+          <w:szCs w:val="16"/>
+          <w:highlight w:val="yellow"/>
+        </w:rPr>
+        <w:t>rtrim</w:t>
+      </w:r>
+      <w:proofErr w:type="spellEnd"/>
+      <w:r>
+        <w:rPr>
+          <w:rFonts w:ascii="Consolas" w:hAnsi="Consolas" w:cs="Consolas"/>
+          <w:sz w:val="16"/>
+          <w:szCs w:val="16"/>
+          <w:highlight w:val="yellow"/>
+        </w:rPr>
+        <w:t>(</w:t>
+      </w:r>
+      <w:proofErr w:type="spellStart"/>
+      <w:r>
+        <w:rPr>
+          <w:rFonts w:ascii="Consolas" w:hAnsi="Consolas" w:cs="Consolas"/>
+          <w:sz w:val="16"/>
+          <w:szCs w:val="16"/>
+          <w:highlight w:val="yellow"/>
+        </w:rPr>
+        <w:t>xmlagg</w:t>
+      </w:r>
+      <w:proofErr w:type="spellEnd"/>
+      <w:r>
+        <w:rPr>
+          <w:rFonts w:ascii="Consolas" w:hAnsi="Consolas" w:cs="Consolas"/>
+          <w:sz w:val="16"/>
+          <w:szCs w:val="16"/>
+          <w:highlight w:val="yellow"/>
+        </w:rPr>
+        <w:t>(</w:t>
+      </w:r>
+      <w:proofErr w:type="spellStart"/>
+      <w:r>
+        <w:rPr>
+          <w:rFonts w:ascii="Consolas" w:hAnsi="Consolas" w:cs="Consolas"/>
+          <w:sz w:val="16"/>
+          <w:szCs w:val="16"/>
+          <w:highlight w:val="yellow"/>
+        </w:rPr>
+        <w:t>xmlelement</w:t>
+      </w:r>
+      <w:proofErr w:type="spellEnd"/>
+      <w:r>
+        <w:rPr>
+          <w:rFonts w:ascii="Consolas" w:hAnsi="Consolas" w:cs="Consolas"/>
+          <w:sz w:val="16"/>
+          <w:szCs w:val="16"/>
+          <w:highlight w:val="yellow"/>
+        </w:rPr>
+        <w:t>(</w:t>
+      </w:r>
+      <w:proofErr w:type="spellStart"/>
+      <w:r>
+        <w:rPr>
+          <w:rFonts w:ascii="Consolas" w:hAnsi="Consolas" w:cs="Consolas"/>
+          <w:sz w:val="16"/>
+          <w:szCs w:val="16"/>
+          <w:highlight w:val="yellow"/>
+        </w:rPr>
+        <w:t>e,x.componentcode</w:t>
+      </w:r>
+      <w:proofErr w:type="spellEnd"/>
+      <w:r>
+        <w:rPr>
+          <w:rFonts w:ascii="Consolas" w:hAnsi="Consolas" w:cs="Consolas"/>
+          <w:sz w:val="16"/>
+          <w:szCs w:val="16"/>
+          <w:highlight w:val="yellow"/>
+        </w:rPr>
+        <w:t>||'' = ''||</w:t>
+      </w:r>
+      <w:proofErr w:type="spellStart"/>
+      <w:r>
+        <w:rPr>
+          <w:rFonts w:ascii="Consolas" w:hAnsi="Consolas" w:cs="Consolas"/>
+          <w:sz w:val="16"/>
+          <w:szCs w:val="16"/>
+          <w:highlight w:val="yellow"/>
+        </w:rPr>
+        <w:t>x.COMPONENTAMOUNT</w:t>
+      </w:r>
+      <w:proofErr w:type="spellEnd"/>
+      <w:r>
+        <w:rPr>
+          <w:rFonts w:ascii="Consolas" w:hAnsi="Consolas" w:cs="Consolas"/>
+          <w:sz w:val="16"/>
+          <w:szCs w:val="16"/>
+          <w:highlight w:val="yellow"/>
+        </w:rPr>
+        <w:t>||'','') ).extract(''//text()''),'','')|| '' WHERE PARAM_NAME = ''''OPENING BALANCE'''' '')'||CHR(10)||'FROM '||CHR(10)||'('||CHR(10)||'     SELECT COMPONENTCODE, SUM(COMPONENTAMOUNT) COMPONENTAMOUNT'||CHR(10)||'     FROM'||CHR(10)||'        (  '||CHR(10)||'           SELECT COMPONENTCODE, COMPONENTAMOUNT '||CHR(10)||'             FROM PFTRANSACTIONDETAILS '||CHR(10)||'            WHERE 1=1'||CHR(13)||CHR(10)||'               --COMPANYCODE=''&lt;&lt;COMPANYCODE&gt;&gt;'' '||CHR(10)||'              --AND DIVISIONCODE=''&lt;&lt;DIVISIONCODE&gt;&gt;'' '||CHR(10)||'              AND YEARCODE=''&lt;&lt;YEARCODE&gt;&gt;'' '||CHR(10)||'              AND TRANSACTIONTYPE=''PF INTEREST OPENING BALANCE'''||CHR(10)||'              AND PFNO=''&lt;&lt;PFNO&gt;&gt;'''||CHR(10)||'            UNION ALL'||CHR(10)||'           SELECT ''PF_E'' COMPONENTCODE, 0 COMPONENTAMOUNT FROM DUAL'||CHR(10)||'            UNION ALL'||CHR(10)||'           SELECT ''PF_C'' COMPONENTCODE, 0 COMPONENTAMOUNT FROM DUAL'||CHR(10)||'            UNION ALL'||CHR(10)||'           SELECT ''VPF'' COMPONENTCODE, 0 COMPONENTAMOUNT FROM DUAL   '||CHR(10)||'        )'||CHR(10)||'    GROUP BY COMPONENTCODE '||CHR(10)||') X         ', 2);</w:t>
+      </w:r>
+    </w:p>
+    <w:p>
+      <w:pPr>
+        <w:pStyle w:val="NoSpacing"/>
+        <w:rPr>
+          <w:rFonts w:ascii="Consolas" w:hAnsi="Consolas" w:cs="Consolas"/>
+          <w:sz w:val="16"/>
+          <w:szCs w:val="16"/>
+          <w:highlight w:val="yellow"/>
+        </w:rPr>
+      </w:pPr>
+      <w:r>
+        <w:rPr>
+          <w:rFonts w:ascii="Consolas" w:hAnsi="Consolas" w:cs="Consolas"/>
+          <w:sz w:val="16"/>
+          <w:szCs w:val="16"/>
+          <w:highlight w:val="yellow"/>
+        </w:rPr>
+        <w:t>Insert into SYS_SWT_PF_LOAN_SANCTION_PARAM</w:t>
+      </w:r>
+    </w:p>
+    <w:p>
+      <w:pPr>
+        <w:pStyle w:val="NoSpacing"/>
+        <w:rPr>
+          <w:rFonts w:ascii="Consolas" w:hAnsi="Consolas" w:cs="Consolas"/>
+          <w:sz w:val="16"/>
+          <w:szCs w:val="16"/>
+          <w:highlight w:val="yellow"/>
+        </w:rPr>
+      </w:pPr>
+      <w:r>
+        <w:rPr>
+          <w:rFonts w:ascii="Consolas" w:hAnsi="Consolas" w:cs="Consolas"/>
+          <w:sz w:val="16"/>
+          <w:szCs w:val="16"/>
+          <w:highlight w:val="yellow"/>
+        </w:rPr>
+        <w:t xml:space="preserve">   (COMPANYCODE, DIVISIONCODE, LOANCODE, PARAM_NAME, PARAM_DESC, </w:t>
+      </w:r>
+    </w:p>
+    <w:p>
+      <w:pPr>
+        <w:pStyle w:val="NoSpacing"/>
+        <w:rPr>
+          <w:rFonts w:ascii="Consolas" w:hAnsi="Consolas" w:cs="Consolas"/>
+          <w:sz w:val="16"/>
+          <w:szCs w:val="16"/>
+          <w:highlight w:val="yellow"/>
+        </w:rPr>
+      </w:pPr>
+      <w:r>
+        <w:rPr>
+          <w:rFonts w:ascii="Consolas" w:hAnsi="Consolas" w:cs="Consolas"/>
+          <w:sz w:val="16"/>
+          <w:szCs w:val="16"/>
+          <w:highlight w:val="yellow"/>
+        </w:rPr>
+        <w:t xml:space="preserve">    APPLICABLE_COMPONENT, PROC_NAME, HELP_QRY, PIORITY_INDEX)</w:t>
+      </w:r>
+    </w:p>
+    <w:p>
+      <w:pPr>
+        <w:pStyle w:val="NoSpacing"/>
+        <w:rPr>
+          <w:rFonts w:ascii="Consolas" w:hAnsi="Consolas" w:cs="Consolas"/>
+          <w:sz w:val="16"/>
+          <w:szCs w:val="16"/>
+          <w:highlight w:val="yellow"/>
+        </w:rPr>
+      </w:pPr>
+      <w:r>
+        <w:rPr>
+          <w:rFonts w:ascii="Consolas" w:hAnsi="Consolas" w:cs="Consolas"/>
+          <w:sz w:val="16"/>
+          <w:szCs w:val="16"/>
+          <w:highlight w:val="yellow"/>
+        </w:rPr>
+        <w:t xml:space="preserve"> Values</w:t>
+      </w:r>
+    </w:p>
+    <w:p>
+      <w:pPr>
+        <w:pStyle w:val="NoSpacing"/>
+        <w:rPr>
+          <w:rFonts w:ascii="Consolas" w:hAnsi="Consolas" w:cs="Consolas"/>
+          <w:sz w:val="16"/>
+          <w:szCs w:val="16"/>
+          <w:highlight w:val="yellow"/>
+        </w:rPr>
+      </w:pPr>
+      <w:r>
+        <w:rPr>
+          <w:rFonts w:ascii="Consolas" w:hAnsi="Consolas" w:cs="Consolas"/>
+          <w:sz w:val="16"/>
+          <w:szCs w:val="16"/>
+          <w:highlight w:val="yellow"/>
+        </w:rPr>
+        <w:t xml:space="preserve">   ('0002', '0010', 'PFL', 'LOAN APPLICABLE', 'LOAN APPLICABLE', </w:t>
+      </w:r>
+    </w:p>
+    <w:p>
+      <w:pPr>
+        <w:pStyle w:val="NoSpacing"/>
+        <w:rPr>
+          <w:rFonts w:ascii="Consolas" w:hAnsi="Consolas" w:cs="Consolas"/>
+          <w:sz w:val="16"/>
+          <w:szCs w:val="16"/>
+          <w:highlight w:val="yellow"/>
+        </w:rPr>
+      </w:pPr>
+      <w:r>
+        <w:rPr>
+          <w:rFonts w:ascii="Consolas" w:hAnsi="Consolas" w:cs="Consolas"/>
+          <w:sz w:val="16"/>
+          <w:szCs w:val="16"/>
+          <w:highlight w:val="yellow"/>
+        </w:rPr>
+        <w:t xml:space="preserve">    'COMMON', 'FN_ELIGIBLEFORPFL(''&lt;&lt;COMPANYCODE&gt;&gt;'',''&lt;&lt;DIVISIONCODE&gt;&gt;'',''&lt;&lt;PFNO&gt;&gt;'',''&lt;&lt;LOANCODE&gt;&gt;'',''&lt;&lt;LOANDATE&gt;&gt;'')', NULL, 1);</w:t>
+      </w:r>
+    </w:p>
+    <w:p>
+      <w:pPr>
+        <w:pStyle w:val="NoSpacing"/>
+        <w:rPr>
+          <w:rFonts w:ascii="Consolas" w:hAnsi="Consolas" w:cs="Consolas"/>
+          <w:sz w:val="16"/>
+          <w:szCs w:val="16"/>
+        </w:rPr>
+      </w:pPr>
+      <w:r>
+        <w:rPr>
+          <w:rFonts w:ascii="Consolas" w:hAnsi="Consolas" w:cs="Consolas"/>
+          <w:sz w:val="16"/>
+          <w:szCs w:val="16"/>
+          <w:highlight w:val="yellow"/>
+        </w:rPr>
+        <w:t>COMMIT;</w:t>
+      </w:r>
+    </w:p>
+    <w:p>
+      <w:pPr>
+        <w:pStyle w:val="NoSpacing"/>
+        <w:rPr>
+          <w:rFonts w:ascii="Consolas" w:hAnsi="Consolas" w:cs="Consolas"/>
+          <w:sz w:val="16"/>
+          <w:szCs w:val="16"/>
+        </w:rPr>
+      </w:pPr>
+    </w:p>
+    <w:p>
+      <w:pPr>
+        <w:pStyle w:val="NoSpacing"/>
+        <w:rPr>
+          <w:rFonts w:ascii="Consolas" w:hAnsi="Consolas" w:cs="Consolas"/>
+          <w:sz w:val="16"/>
+          <w:szCs w:val="16"/>
+        </w:rPr>
+      </w:pPr>
+    </w:p>
+    <w:p>
+      <w:pPr>
+        <w:pStyle w:val="NoSpacing"/>
+        <w:rPr>
+          <w:rFonts w:ascii="Consolas" w:hAnsi="Consolas" w:cs="Consolas"/>
+          <w:sz w:val="16"/>
+          <w:szCs w:val="16"/>
+          <w:highlight w:val="lightGray"/>
+        </w:rPr>
+      </w:pPr>
+      <w:r>
+        <w:rPr>
+          <w:rFonts w:ascii="Consolas" w:hAnsi="Consolas" w:cs="Consolas"/>
+          <w:sz w:val="16"/>
+          <w:szCs w:val="16"/>
+          <w:highlight w:val="lightGray"/>
+        </w:rPr>
+        <w:t>DROP TABLE GTT_LOANSANCTION_PRAM CASCADE CONSTRAINTS;</w:t>
+      </w:r>
+    </w:p>
+    <w:p>
+      <w:pPr>
+        <w:pStyle w:val="NoSpacing"/>
+        <w:rPr>
+          <w:rFonts w:ascii="Consolas" w:hAnsi="Consolas" w:cs="Consolas"/>
+          <w:sz w:val="16"/>
+          <w:szCs w:val="16"/>
+          <w:highlight w:val="lightGray"/>
+        </w:rPr>
+      </w:pPr>
+    </w:p>
+    <w:p>
+      <w:pPr>
+        <w:pStyle w:val="NoSpacing"/>
+        <w:rPr>
+          <w:rFonts w:ascii="Consolas" w:hAnsi="Consolas" w:cs="Consolas"/>
+          <w:sz w:val="16"/>
+          <w:szCs w:val="16"/>
+          <w:highlight w:val="lightGray"/>
+        </w:rPr>
+      </w:pPr>
+      <w:r>
+        <w:rPr>
+          <w:rFonts w:ascii="Consolas" w:hAnsi="Consolas" w:cs="Consolas"/>
+          <w:sz w:val="16"/>
+          <w:szCs w:val="16"/>
+          <w:highlight w:val="lightGray"/>
+        </w:rPr>
+        <w:t>CREATE GLOBAL TEMPORARY TABLE GTT_LOANSANCTION_PRAM</w:t>
+      </w:r>
+    </w:p>
+    <w:p>
+      <w:pPr>
+        <w:pStyle w:val="NoSpacing"/>
+        <w:rPr>
+          <w:rFonts w:ascii="Consolas" w:hAnsi="Consolas" w:cs="Consolas"/>
+          <w:sz w:val="16"/>
+          <w:szCs w:val="16"/>
+          <w:highlight w:val="lightGray"/>
+        </w:rPr>
+      </w:pPr>
+      <w:r>
+        <w:rPr>
+          <w:rFonts w:ascii="Consolas" w:hAnsi="Consolas" w:cs="Consolas"/>
+          <w:sz w:val="16"/>
+          <w:szCs w:val="16"/>
+          <w:highlight w:val="lightGray"/>
+        </w:rPr>
+        <w:t>(</w:t>
+      </w:r>
+    </w:p>
+    <w:p>
+      <w:pPr>
+        <w:pStyle w:val="NoSpacing"/>
+        <w:rPr>
+          <w:rFonts w:ascii="Consolas" w:hAnsi="Consolas" w:cs="Consolas"/>
+          <w:sz w:val="16"/>
+          <w:szCs w:val="16"/>
+          <w:highlight w:val="lightGray"/>
+        </w:rPr>
+      </w:pPr>
+      <w:r>
+        <w:rPr>
+          <w:rFonts w:ascii="Consolas" w:hAnsi="Consolas" w:cs="Consolas"/>
+          <w:sz w:val="16"/>
+          <w:szCs w:val="16"/>
+          <w:highlight w:val="lightGray"/>
+        </w:rPr>
+        <w:t xml:space="preserve">  COMPANYCODE   VARCHAR2(10 BYTE),</w:t>
+      </w:r>
+    </w:p>
+    <w:p>
+      <w:pPr>
+        <w:pStyle w:val="NoSpacing"/>
+        <w:rPr>
+          <w:rFonts w:ascii="Consolas" w:hAnsi="Consolas" w:cs="Consolas"/>
+          <w:sz w:val="16"/>
+          <w:szCs w:val="16"/>
+          <w:highlight w:val="lightGray"/>
+        </w:rPr>
+      </w:pPr>
+      <w:r>
+        <w:rPr>
+          <w:rFonts w:ascii="Consolas" w:hAnsi="Consolas" w:cs="Consolas"/>
+          <w:sz w:val="16"/>
+          <w:szCs w:val="16"/>
+          <w:highlight w:val="lightGray"/>
+        </w:rPr>
+        <w:t xml:space="preserve">  DIVISIONCODE  VARCHAR2(10 BYTE),</w:t>
+      </w:r>
+    </w:p>
+    <w:p>
+      <w:pPr>
+        <w:pStyle w:val="NoSpacing"/>
+        <w:rPr>
+          <w:rFonts w:ascii="Consolas" w:hAnsi="Consolas" w:cs="Consolas"/>
+          <w:sz w:val="16"/>
+          <w:szCs w:val="16"/>
+          <w:highlight w:val="lightGray"/>
+        </w:rPr>
+      </w:pPr>
+      <w:r>
+        <w:rPr>
+          <w:rFonts w:ascii="Consolas" w:hAnsi="Consolas" w:cs="Consolas"/>
+          <w:sz w:val="16"/>
+          <w:szCs w:val="16"/>
+          <w:highlight w:val="lightGray"/>
+        </w:rPr>
+        <w:t xml:space="preserve">  YEARCODE      VARCHAR2(20 BYTE),</w:t>
+      </w:r>
+    </w:p>
+    <w:p>
+      <w:pPr>
+        <w:pStyle w:val="NoSpacing"/>
+        <w:rPr>
+          <w:rFonts w:ascii="Consolas" w:hAnsi="Consolas" w:cs="Consolas"/>
+          <w:sz w:val="16"/>
+          <w:szCs w:val="16"/>
+          <w:highlight w:val="lightGray"/>
+        </w:rPr>
+      </w:pPr>
+      <w:r>
+        <w:rPr>
+          <w:rFonts w:ascii="Consolas" w:hAnsi="Consolas" w:cs="Consolas"/>
+          <w:sz w:val="16"/>
+          <w:szCs w:val="16"/>
+          <w:highlight w:val="lightGray"/>
+        </w:rPr>
+        <w:t xml:space="preserve">  PFNO          VARCHAR2(10 BYTE),</w:t>
+      </w:r>
+    </w:p>
+    <w:p>
+      <w:pPr>
+        <w:pStyle w:val="NoSpacing"/>
+        <w:rPr>
+          <w:rFonts w:ascii="Consolas" w:hAnsi="Consolas" w:cs="Consolas"/>
+          <w:sz w:val="16"/>
+          <w:szCs w:val="16"/>
+          <w:highlight w:val="lightGray"/>
+        </w:rPr>
+      </w:pPr>
+      <w:r>
+        <w:rPr>
+          <w:rFonts w:ascii="Consolas" w:hAnsi="Consolas" w:cs="Consolas"/>
+          <w:sz w:val="16"/>
+          <w:szCs w:val="16"/>
+          <w:highlight w:val="lightGray"/>
+        </w:rPr>
+        <w:t xml:space="preserve">  TOKENNO       VARCHAR2(10 BYTE),</w:t>
+      </w:r>
+    </w:p>
+    <w:p>
+      <w:pPr>
+        <w:pStyle w:val="NoSpacing"/>
+        <w:rPr>
+          <w:rFonts w:ascii="Consolas" w:hAnsi="Consolas" w:cs="Consolas"/>
+          <w:sz w:val="16"/>
+          <w:szCs w:val="16"/>
+          <w:highlight w:val="lightGray"/>
+        </w:rPr>
+      </w:pPr>
+      <w:r>
+        <w:rPr>
+          <w:rFonts w:ascii="Consolas" w:hAnsi="Consolas" w:cs="Consolas"/>
+          <w:sz w:val="16"/>
+          <w:szCs w:val="16"/>
+          <w:highlight w:val="lightGray"/>
+        </w:rPr>
+        <w:t xml:space="preserve">  WORKERSERIAL  VARCHAR2(10 BYTE),</w:t>
+      </w:r>
+    </w:p>
+    <w:p>
+      <w:pPr>
+        <w:pStyle w:val="NoSpacing"/>
+        <w:rPr>
+          <w:rFonts w:ascii="Consolas" w:hAnsi="Consolas" w:cs="Consolas"/>
+          <w:sz w:val="16"/>
+          <w:szCs w:val="16"/>
+          <w:highlight w:val="lightGray"/>
+        </w:rPr>
+      </w:pPr>
+      <w:r>
+        <w:rPr>
+          <w:rFonts w:ascii="Consolas" w:hAnsi="Consolas" w:cs="Consolas"/>
+          <w:sz w:val="16"/>
+          <w:szCs w:val="16"/>
+          <w:highlight w:val="lightGray"/>
+        </w:rPr>
+        <w:t xml:space="preserve">  LOANDATE      DATE,</w:t>
+      </w:r>
+    </w:p>
+    <w:p>
+      <w:pPr>
+        <w:pStyle w:val="NoSpacing"/>
+        <w:rPr>
+          <w:rFonts w:ascii="Consolas" w:hAnsi="Consolas" w:cs="Consolas"/>
+          <w:sz w:val="16"/>
+          <w:szCs w:val="16"/>
+          <w:highlight w:val="lightGray"/>
+        </w:rPr>
+      </w:pPr>
+      <w:r>
+        <w:rPr>
+          <w:rFonts w:ascii="Consolas" w:hAnsi="Consolas" w:cs="Consolas"/>
+          <w:sz w:val="16"/>
+          <w:szCs w:val="16"/>
+          <w:highlight w:val="lightGray"/>
+        </w:rPr>
+        <w:t xml:space="preserve">  LOANCODE      VARCHAR2(10 BYTE),</w:t>
+      </w:r>
+    </w:p>
+    <w:p>
+      <w:pPr>
+        <w:pStyle w:val="NoSpacing"/>
+        <w:rPr>
+          <w:rFonts w:ascii="Consolas" w:hAnsi="Consolas" w:cs="Consolas"/>
+          <w:sz w:val="16"/>
+          <w:szCs w:val="16"/>
+          <w:highlight w:val="lightGray"/>
+        </w:rPr>
+      </w:pPr>
+      <w:r>
+        <w:rPr>
+          <w:rFonts w:ascii="Consolas" w:hAnsi="Consolas" w:cs="Consolas"/>
+          <w:sz w:val="16"/>
+          <w:szCs w:val="16"/>
+          <w:highlight w:val="lightGray"/>
+        </w:rPr>
+        <w:t xml:space="preserve">  PARAM_NAME    VARCHAR2(100 BYTE),</w:t>
+      </w:r>
+    </w:p>
+    <w:p>
+      <w:pPr>
+        <w:pStyle w:val="NoSpacing"/>
+        <w:rPr>
+          <w:rFonts w:ascii="Consolas" w:hAnsi="Consolas" w:cs="Consolas"/>
+          <w:sz w:val="16"/>
+          <w:szCs w:val="16"/>
+          <w:highlight w:val="lightGray"/>
+        </w:rPr>
+      </w:pPr>
+      <w:r>
+        <w:rPr>
+          <w:rFonts w:ascii="Consolas" w:hAnsi="Consolas" w:cs="Consolas"/>
+          <w:sz w:val="16"/>
+          <w:szCs w:val="16"/>
+          <w:highlight w:val="lightGray"/>
+        </w:rPr>
+        <w:t xml:space="preserve">  PF_E          NUMBER(18,2),</w:t>
+      </w:r>
+    </w:p>
+    <w:p>
+      <w:pPr>
+        <w:pStyle w:val="NoSpacing"/>
+        <w:rPr>
+          <w:rFonts w:ascii="Consolas" w:hAnsi="Consolas" w:cs="Consolas"/>
+          <w:sz w:val="16"/>
+          <w:szCs w:val="16"/>
+          <w:highlight w:val="lightGray"/>
+        </w:rPr>
+      </w:pPr>
+      <w:r>
+        <w:rPr>
+          <w:rFonts w:ascii="Consolas" w:hAnsi="Consolas" w:cs="Consolas"/>
+          <w:sz w:val="16"/>
+          <w:szCs w:val="16"/>
+          <w:highlight w:val="lightGray"/>
+        </w:rPr>
+        <w:t xml:space="preserve">  PF_C          NUMBER(18,2),</w:t>
+      </w:r>
+    </w:p>
+    <w:p>
+      <w:pPr>
+        <w:pStyle w:val="NoSpacing"/>
+        <w:rPr>
+          <w:rFonts w:ascii="Consolas" w:hAnsi="Consolas" w:cs="Consolas"/>
+          <w:sz w:val="16"/>
+          <w:szCs w:val="16"/>
+          <w:highlight w:val="lightGray"/>
+        </w:rPr>
+      </w:pPr>
+      <w:r>
+        <w:rPr>
+          <w:rFonts w:ascii="Consolas" w:hAnsi="Consolas" w:cs="Consolas"/>
+          <w:sz w:val="16"/>
+          <w:szCs w:val="16"/>
+          <w:highlight w:val="lightGray"/>
+        </w:rPr>
+        <w:t xml:space="preserve">  VPF           NUMBER(18,2),</w:t>
+      </w:r>
+    </w:p>
+    <w:p>
+      <w:pPr>
+        <w:pStyle w:val="NoSpacing"/>
+        <w:rPr>
+          <w:rFonts w:ascii="Consolas" w:hAnsi="Consolas" w:cs="Consolas"/>
+          <w:sz w:val="16"/>
+          <w:szCs w:val="16"/>
+          <w:highlight w:val="lightGray"/>
+        </w:rPr>
+      </w:pPr>
+      <w:r>
+        <w:rPr>
+          <w:rFonts w:ascii="Consolas" w:hAnsi="Consolas" w:cs="Consolas"/>
+          <w:sz w:val="16"/>
+          <w:szCs w:val="16"/>
+          <w:highlight w:val="lightGray"/>
+        </w:rPr>
+        <w:t xml:space="preserve">  OTHER         NUMBER(18,2),</w:t>
+      </w:r>
+    </w:p>
+    <w:p>
+      <w:pPr>
+        <w:pStyle w:val="NoSpacing"/>
+        <w:rPr>
+          <w:rFonts w:ascii="Consolas" w:hAnsi="Consolas" w:cs="Consolas"/>
+          <w:sz w:val="16"/>
+          <w:szCs w:val="16"/>
+          <w:highlight w:val="lightGray"/>
+        </w:rPr>
+      </w:pPr>
+      <w:r>
+        <w:rPr>
+          <w:rFonts w:ascii="Consolas" w:hAnsi="Consolas" w:cs="Consolas"/>
+          <w:sz w:val="16"/>
+          <w:szCs w:val="16"/>
+          <w:highlight w:val="lightGray"/>
+        </w:rPr>
+        <w:t xml:space="preserve">  ISELLIGIBLE   CHAR(1 BYTE),</w:t>
+      </w:r>
+    </w:p>
+    <w:p>
+      <w:pPr>
+        <w:pStyle w:val="NoSpacing"/>
+        <w:rPr>
+          <w:rFonts w:ascii="Consolas" w:hAnsi="Consolas" w:cs="Consolas"/>
+          <w:sz w:val="16"/>
+          <w:szCs w:val="16"/>
+          <w:highlight w:val="lightGray"/>
+        </w:rPr>
+      </w:pPr>
+      <w:r>
+        <w:rPr>
+          <w:rFonts w:ascii="Consolas" w:hAnsi="Consolas" w:cs="Consolas"/>
+          <w:sz w:val="16"/>
+          <w:szCs w:val="16"/>
+          <w:highlight w:val="lightGray"/>
+        </w:rPr>
+        <w:t xml:space="preserve">  REMARKS       VARCHAR2(500 BYTE),</w:t>
+      </w:r>
+    </w:p>
+    <w:p>
+      <w:pPr>
+        <w:pStyle w:val="NoSpacing"/>
+        <w:rPr>
+          <w:rFonts w:ascii="Consolas" w:hAnsi="Consolas" w:cs="Consolas"/>
+          <w:sz w:val="16"/>
+          <w:szCs w:val="16"/>
+          <w:highlight w:val="lightGray"/>
+        </w:rPr>
+      </w:pPr>
+      <w:r>
+        <w:rPr>
+          <w:rFonts w:ascii="Consolas" w:hAnsi="Consolas" w:cs="Consolas"/>
+          <w:sz w:val="16"/>
+          <w:szCs w:val="16"/>
+          <w:highlight w:val="lightGray"/>
+        </w:rPr>
+        <w:t xml:space="preserve">  TABINDEX      VARCHAR2(2 BYTE)</w:t>
+      </w:r>
+    </w:p>
+    <w:p>
+      <w:pPr>
+        <w:pStyle w:val="NoSpacing"/>
+        <w:rPr>
+          <w:rFonts w:ascii="Consolas" w:hAnsi="Consolas" w:cs="Consolas"/>
+          <w:sz w:val="16"/>
+          <w:szCs w:val="16"/>
+          <w:highlight w:val="lightGray"/>
+        </w:rPr>
+      </w:pPr>
+      <w:r>
+        <w:rPr>
+          <w:rFonts w:ascii="Consolas" w:hAnsi="Consolas" w:cs="Consolas"/>
+          <w:sz w:val="16"/>
+          <w:szCs w:val="16"/>
+          <w:highlight w:val="lightGray"/>
+        </w:rPr>
+        <w:t>)</w:t>
+      </w:r>
+    </w:p>
+    <w:p>
+      <w:pPr>
+        <w:pStyle w:val="NoSpacing"/>
+        <w:rPr>
+          <w:rFonts w:ascii="Consolas" w:hAnsi="Consolas" w:cs="Consolas"/>
+          <w:sz w:val="16"/>
+          <w:szCs w:val="16"/>
+          <w:highlight w:val="lightGray"/>
+        </w:rPr>
+      </w:pPr>
+      <w:r>
+        <w:rPr>
+          <w:rFonts w:ascii="Consolas" w:hAnsi="Consolas" w:cs="Consolas"/>
+          <w:sz w:val="16"/>
+          <w:szCs w:val="16"/>
+          <w:highlight w:val="lightGray"/>
+        </w:rPr>
+        <w:t>ON COMMIT PRESERVE ROWS</w:t>
+      </w:r>
+    </w:p>
+    <w:p>
+      <w:pPr>
+        <w:pStyle w:val="NoSpacing"/>
+        <w:rPr>
+          <w:rFonts w:ascii="Consolas" w:hAnsi="Consolas" w:cs="Consolas"/>
+          <w:sz w:val="16"/>
+          <w:szCs w:val="16"/>
+        </w:rPr>
+      </w:pPr>
+      <w:r>
+        <w:rPr>
+          <w:rFonts w:ascii="Consolas" w:hAnsi="Consolas" w:cs="Consolas"/>
+          <w:sz w:val="16"/>
+          <w:szCs w:val="16"/>
+          <w:highlight w:val="lightGray"/>
+        </w:rPr>
+        <w:t>NOCACHE;</w:t>
+      </w:r>
+    </w:p>
     <w:sectPr>
       <w:pgSz w:w="12240" w:h="15840"/>
-      <w:pgMar w:top="270" w:right="180" w:bottom="1440" w:left="270" w:header="720" w:footer="720" w:gutter="0"/>
+      <w:pgMar w:top="270" w:right="180" w:bottom="630" w:left="270" w:header="720" w:footer="720" w:gutter="0"/>
       <w:cols w:space="720"/>
       <w:docGrid w:linePitch="360"/>
     </w:sectPr>

--- a/HelpDocuments/PF Loan Transaction/PF_LoanTransaction.docx
+++ b/HelpDocuments/PF Loan Transaction/PF_LoanTransaction.docx
@@ -7083,6 +7083,9698 @@
           <w:highlight w:val="lightGray"/>
         </w:rPr>
         <w:t>NOCACHE;</w:t>
+      </w:r>
+    </w:p>
+    <w:p>
+      <w:pPr>
+        <w:pStyle w:val="NoSpacing"/>
+        <w:rPr>
+          <w:rFonts w:ascii="Consolas" w:hAnsi="Consolas" w:cs="Consolas"/>
+          <w:sz w:val="16"/>
+          <w:szCs w:val="16"/>
+        </w:rPr>
+      </w:pPr>
+    </w:p>
+    <w:p>
+      <w:pPr>
+        <w:pStyle w:val="NoSpacing"/>
+        <w:rPr>
+          <w:rFonts w:ascii="Consolas" w:hAnsi="Consolas" w:cs="Consolas"/>
+          <w:sz w:val="16"/>
+          <w:szCs w:val="16"/>
+        </w:rPr>
+      </w:pPr>
+    </w:p>
+    <w:p>
+      <w:pPr>
+        <w:pStyle w:val="NoSpacing"/>
+        <w:rPr>
+          <w:rFonts w:ascii="Consolas" w:hAnsi="Consolas" w:cs="Consolas"/>
+          <w:sz w:val="16"/>
+          <w:szCs w:val="16"/>
+          <w:highlight w:val="yellow"/>
+        </w:rPr>
+      </w:pPr>
+      <w:r>
+        <w:rPr>
+          <w:rFonts w:ascii="Consolas" w:hAnsi="Consolas" w:cs="Consolas"/>
+          <w:sz w:val="16"/>
+          <w:szCs w:val="16"/>
+          <w:highlight w:val="yellow"/>
+        </w:rPr>
+        <w:t>CREATE OR REPLACE PROCEDURE PROC_PFLOANSANCTION</w:t>
+      </w:r>
+    </w:p>
+    <w:p>
+      <w:pPr>
+        <w:pStyle w:val="NoSpacing"/>
+        <w:rPr>
+          <w:rFonts w:ascii="Consolas" w:hAnsi="Consolas" w:cs="Consolas"/>
+          <w:sz w:val="16"/>
+          <w:szCs w:val="16"/>
+          <w:highlight w:val="yellow"/>
+        </w:rPr>
+      </w:pPr>
+      <w:r>
+        <w:rPr>
+          <w:rFonts w:ascii="Consolas" w:hAnsi="Consolas" w:cs="Consolas"/>
+          <w:sz w:val="16"/>
+          <w:szCs w:val="16"/>
+          <w:highlight w:val="yellow"/>
+        </w:rPr>
+        <w:t>(</w:t>
+      </w:r>
+    </w:p>
+    <w:p>
+      <w:pPr>
+        <w:pStyle w:val="NoSpacing"/>
+        <w:rPr>
+          <w:rFonts w:ascii="Consolas" w:hAnsi="Consolas" w:cs="Consolas"/>
+          <w:sz w:val="16"/>
+          <w:szCs w:val="16"/>
+          <w:highlight w:val="yellow"/>
+        </w:rPr>
+      </w:pPr>
+      <w:r>
+        <w:rPr>
+          <w:rFonts w:ascii="Consolas" w:hAnsi="Consolas" w:cs="Consolas"/>
+          <w:sz w:val="16"/>
+          <w:szCs w:val="16"/>
+          <w:highlight w:val="yellow"/>
+        </w:rPr>
+        <w:t xml:space="preserve">  P_COMPANYCODE VARCHAR2,</w:t>
+      </w:r>
+    </w:p>
+    <w:p>
+      <w:pPr>
+        <w:pStyle w:val="NoSpacing"/>
+        <w:rPr>
+          <w:rFonts w:ascii="Consolas" w:hAnsi="Consolas" w:cs="Consolas"/>
+          <w:sz w:val="16"/>
+          <w:szCs w:val="16"/>
+          <w:highlight w:val="yellow"/>
+        </w:rPr>
+      </w:pPr>
+      <w:r>
+        <w:rPr>
+          <w:rFonts w:ascii="Consolas" w:hAnsi="Consolas" w:cs="Consolas"/>
+          <w:sz w:val="16"/>
+          <w:szCs w:val="16"/>
+          <w:highlight w:val="yellow"/>
+        </w:rPr>
+        <w:t xml:space="preserve">  P_DIVISIONCODE VARCHAR2,</w:t>
+      </w:r>
+    </w:p>
+    <w:p>
+      <w:pPr>
+        <w:pStyle w:val="NoSpacing"/>
+        <w:rPr>
+          <w:rFonts w:ascii="Consolas" w:hAnsi="Consolas" w:cs="Consolas"/>
+          <w:sz w:val="16"/>
+          <w:szCs w:val="16"/>
+          <w:highlight w:val="yellow"/>
+        </w:rPr>
+      </w:pPr>
+      <w:r>
+        <w:rPr>
+          <w:rFonts w:ascii="Consolas" w:hAnsi="Consolas" w:cs="Consolas"/>
+          <w:sz w:val="16"/>
+          <w:szCs w:val="16"/>
+          <w:highlight w:val="yellow"/>
+        </w:rPr>
+        <w:t xml:space="preserve">  P_PARAMS VARCHAR2,</w:t>
+      </w:r>
+    </w:p>
+    <w:p>
+      <w:pPr>
+        <w:pStyle w:val="NoSpacing"/>
+        <w:rPr>
+          <w:rFonts w:ascii="Consolas" w:hAnsi="Consolas" w:cs="Consolas"/>
+          <w:sz w:val="16"/>
+          <w:szCs w:val="16"/>
+          <w:highlight w:val="yellow"/>
+        </w:rPr>
+      </w:pPr>
+      <w:r>
+        <w:rPr>
+          <w:rFonts w:ascii="Consolas" w:hAnsi="Consolas" w:cs="Consolas"/>
+          <w:sz w:val="16"/>
+          <w:szCs w:val="16"/>
+          <w:highlight w:val="yellow"/>
+        </w:rPr>
+        <w:t xml:space="preserve">  P_PARAMTAG   VARCHAR2 DEFAULT NULL</w:t>
+      </w:r>
+    </w:p>
+    <w:p>
+      <w:pPr>
+        <w:pStyle w:val="NoSpacing"/>
+        <w:rPr>
+          <w:rFonts w:ascii="Consolas" w:hAnsi="Consolas" w:cs="Consolas"/>
+          <w:sz w:val="16"/>
+          <w:szCs w:val="16"/>
+          <w:highlight w:val="yellow"/>
+        </w:rPr>
+      </w:pPr>
+      <w:r>
+        <w:rPr>
+          <w:rFonts w:ascii="Consolas" w:hAnsi="Consolas" w:cs="Consolas"/>
+          <w:sz w:val="16"/>
+          <w:szCs w:val="16"/>
+          <w:highlight w:val="yellow"/>
+        </w:rPr>
+        <w:t>)</w:t>
+      </w:r>
+    </w:p>
+    <w:p>
+      <w:pPr>
+        <w:pStyle w:val="NoSpacing"/>
+        <w:rPr>
+          <w:rFonts w:ascii="Consolas" w:hAnsi="Consolas" w:cs="Consolas"/>
+          <w:sz w:val="16"/>
+          <w:szCs w:val="16"/>
+          <w:highlight w:val="yellow"/>
+        </w:rPr>
+      </w:pPr>
+      <w:r>
+        <w:rPr>
+          <w:rFonts w:ascii="Consolas" w:hAnsi="Consolas" w:cs="Consolas"/>
+          <w:sz w:val="16"/>
+          <w:szCs w:val="16"/>
+          <w:highlight w:val="yellow"/>
+        </w:rPr>
+        <w:t>AS</w:t>
+      </w:r>
+    </w:p>
+    <w:p>
+      <w:pPr>
+        <w:pStyle w:val="NoSpacing"/>
+        <w:rPr>
+          <w:rFonts w:ascii="Consolas" w:hAnsi="Consolas" w:cs="Consolas"/>
+          <w:sz w:val="16"/>
+          <w:szCs w:val="16"/>
+          <w:highlight w:val="yellow"/>
+        </w:rPr>
+      </w:pPr>
+      <w:r>
+        <w:rPr>
+          <w:rFonts w:ascii="Consolas" w:hAnsi="Consolas" w:cs="Consolas"/>
+          <w:sz w:val="16"/>
+          <w:szCs w:val="16"/>
+          <w:highlight w:val="yellow"/>
+        </w:rPr>
+        <w:t xml:space="preserve">    </w:t>
+      </w:r>
+    </w:p>
+    <w:p>
+      <w:pPr>
+        <w:pStyle w:val="NoSpacing"/>
+        <w:rPr>
+          <w:rFonts w:ascii="Consolas" w:hAnsi="Consolas" w:cs="Consolas"/>
+          <w:sz w:val="16"/>
+          <w:szCs w:val="16"/>
+          <w:highlight w:val="yellow"/>
+        </w:rPr>
+      </w:pPr>
+      <w:r>
+        <w:rPr>
+          <w:rFonts w:ascii="Consolas" w:hAnsi="Consolas" w:cs="Consolas"/>
+          <w:sz w:val="16"/>
+          <w:szCs w:val="16"/>
+          <w:highlight w:val="yellow"/>
+        </w:rPr>
+        <w:t>LV_FIRST    VARCHAR2(50);</w:t>
+      </w:r>
+    </w:p>
+    <w:p>
+      <w:pPr>
+        <w:pStyle w:val="NoSpacing"/>
+        <w:rPr>
+          <w:rFonts w:ascii="Consolas" w:hAnsi="Consolas" w:cs="Consolas"/>
+          <w:sz w:val="16"/>
+          <w:szCs w:val="16"/>
+          <w:highlight w:val="yellow"/>
+        </w:rPr>
+      </w:pPr>
+      <w:r>
+        <w:rPr>
+          <w:rFonts w:ascii="Consolas" w:hAnsi="Consolas" w:cs="Consolas"/>
+          <w:sz w:val="16"/>
+          <w:szCs w:val="16"/>
+          <w:highlight w:val="yellow"/>
+        </w:rPr>
+        <w:t>LV_SQLSTR   VARCHAR2(20000);</w:t>
+      </w:r>
+    </w:p>
+    <w:p>
+      <w:pPr>
+        <w:pStyle w:val="NoSpacing"/>
+        <w:rPr>
+          <w:rFonts w:ascii="Consolas" w:hAnsi="Consolas" w:cs="Consolas"/>
+          <w:sz w:val="16"/>
+          <w:szCs w:val="16"/>
+          <w:highlight w:val="yellow"/>
+        </w:rPr>
+      </w:pPr>
+      <w:r>
+        <w:rPr>
+          <w:rFonts w:ascii="Consolas" w:hAnsi="Consolas" w:cs="Consolas"/>
+          <w:sz w:val="16"/>
+          <w:szCs w:val="16"/>
+          <w:highlight w:val="yellow"/>
+        </w:rPr>
+        <w:t>LV_COMPANY VARCHAR2(150);</w:t>
+      </w:r>
+    </w:p>
+    <w:p>
+      <w:pPr>
+        <w:pStyle w:val="NoSpacing"/>
+        <w:rPr>
+          <w:rFonts w:ascii="Consolas" w:hAnsi="Consolas" w:cs="Consolas"/>
+          <w:sz w:val="16"/>
+          <w:szCs w:val="16"/>
+          <w:highlight w:val="yellow"/>
+        </w:rPr>
+      </w:pPr>
+      <w:r>
+        <w:rPr>
+          <w:rFonts w:ascii="Consolas" w:hAnsi="Consolas" w:cs="Consolas"/>
+          <w:sz w:val="16"/>
+          <w:szCs w:val="16"/>
+          <w:highlight w:val="yellow"/>
+        </w:rPr>
+        <w:t>LV_DIVISION VARCHAR2(150);</w:t>
+      </w:r>
+    </w:p>
+    <w:p>
+      <w:pPr>
+        <w:pStyle w:val="NoSpacing"/>
+        <w:rPr>
+          <w:rFonts w:ascii="Consolas" w:hAnsi="Consolas" w:cs="Consolas"/>
+          <w:sz w:val="16"/>
+          <w:szCs w:val="16"/>
+          <w:highlight w:val="yellow"/>
+        </w:rPr>
+      </w:pPr>
+    </w:p>
+    <w:p>
+      <w:pPr>
+        <w:pStyle w:val="NoSpacing"/>
+        <w:rPr>
+          <w:rFonts w:ascii="Consolas" w:hAnsi="Consolas" w:cs="Consolas"/>
+          <w:sz w:val="16"/>
+          <w:szCs w:val="16"/>
+          <w:highlight w:val="yellow"/>
+        </w:rPr>
+      </w:pPr>
+      <w:r>
+        <w:rPr>
+          <w:rFonts w:ascii="Consolas" w:hAnsi="Consolas" w:cs="Consolas"/>
+          <w:sz w:val="16"/>
+          <w:szCs w:val="16"/>
+          <w:highlight w:val="yellow"/>
+        </w:rPr>
+        <w:t>LV_RETMSG VARCHAR2(1000);</w:t>
+      </w:r>
+    </w:p>
+    <w:p>
+      <w:pPr>
+        <w:pStyle w:val="NoSpacing"/>
+        <w:rPr>
+          <w:rFonts w:ascii="Consolas" w:hAnsi="Consolas" w:cs="Consolas"/>
+          <w:sz w:val="16"/>
+          <w:szCs w:val="16"/>
+          <w:highlight w:val="yellow"/>
+        </w:rPr>
+      </w:pPr>
+    </w:p>
+    <w:p>
+      <w:pPr>
+        <w:pStyle w:val="NoSpacing"/>
+        <w:rPr>
+          <w:rFonts w:ascii="Consolas" w:hAnsi="Consolas" w:cs="Consolas"/>
+          <w:sz w:val="16"/>
+          <w:szCs w:val="16"/>
+          <w:highlight w:val="yellow"/>
+        </w:rPr>
+      </w:pPr>
+      <w:r>
+        <w:rPr>
+          <w:rFonts w:ascii="Consolas" w:hAnsi="Consolas" w:cs="Consolas"/>
+          <w:sz w:val="16"/>
+          <w:szCs w:val="16"/>
+          <w:highlight w:val="yellow"/>
+        </w:rPr>
+        <w:t>LV_LOANCODE VARCHAR2(10);</w:t>
+      </w:r>
+    </w:p>
+    <w:p>
+      <w:pPr>
+        <w:pStyle w:val="NoSpacing"/>
+        <w:rPr>
+          <w:rFonts w:ascii="Consolas" w:hAnsi="Consolas" w:cs="Consolas"/>
+          <w:sz w:val="16"/>
+          <w:szCs w:val="16"/>
+          <w:highlight w:val="yellow"/>
+        </w:rPr>
+      </w:pPr>
+      <w:r>
+        <w:rPr>
+          <w:rFonts w:ascii="Consolas" w:hAnsi="Consolas" w:cs="Consolas"/>
+          <w:sz w:val="16"/>
+          <w:szCs w:val="16"/>
+          <w:highlight w:val="yellow"/>
+        </w:rPr>
+        <w:t>LV_LOANDATE VARCHAR2(10);</w:t>
+      </w:r>
+    </w:p>
+    <w:p>
+      <w:pPr>
+        <w:pStyle w:val="NoSpacing"/>
+        <w:rPr>
+          <w:rFonts w:ascii="Consolas" w:hAnsi="Consolas" w:cs="Consolas"/>
+          <w:sz w:val="16"/>
+          <w:szCs w:val="16"/>
+          <w:highlight w:val="yellow"/>
+        </w:rPr>
+      </w:pPr>
+      <w:r>
+        <w:rPr>
+          <w:rFonts w:ascii="Consolas" w:hAnsi="Consolas" w:cs="Consolas"/>
+          <w:sz w:val="16"/>
+          <w:szCs w:val="16"/>
+          <w:highlight w:val="yellow"/>
+        </w:rPr>
+        <w:t>LV_PFNO VARCHAR2(30);</w:t>
+      </w:r>
+    </w:p>
+    <w:p>
+      <w:pPr>
+        <w:pStyle w:val="NoSpacing"/>
+        <w:rPr>
+          <w:rFonts w:ascii="Consolas" w:hAnsi="Consolas" w:cs="Consolas"/>
+          <w:sz w:val="16"/>
+          <w:szCs w:val="16"/>
+          <w:highlight w:val="yellow"/>
+        </w:rPr>
+      </w:pPr>
+      <w:r>
+        <w:rPr>
+          <w:rFonts w:ascii="Consolas" w:hAnsi="Consolas" w:cs="Consolas"/>
+          <w:sz w:val="16"/>
+          <w:szCs w:val="16"/>
+          <w:highlight w:val="yellow"/>
+        </w:rPr>
+        <w:t>LV_LOANAMOUNT NUMBER(10,2);</w:t>
+      </w:r>
+    </w:p>
+    <w:p>
+      <w:pPr>
+        <w:pStyle w:val="NoSpacing"/>
+        <w:rPr>
+          <w:rFonts w:ascii="Consolas" w:hAnsi="Consolas" w:cs="Consolas"/>
+          <w:sz w:val="16"/>
+          <w:szCs w:val="16"/>
+          <w:highlight w:val="yellow"/>
+        </w:rPr>
+      </w:pPr>
+      <w:r>
+        <w:rPr>
+          <w:rFonts w:ascii="Consolas" w:hAnsi="Consolas" w:cs="Consolas"/>
+          <w:sz w:val="16"/>
+          <w:szCs w:val="16"/>
+          <w:highlight w:val="yellow"/>
+        </w:rPr>
+        <w:t>LV_QRYVAL VARCHAR2(100);</w:t>
+      </w:r>
+    </w:p>
+    <w:p>
+      <w:pPr>
+        <w:pStyle w:val="NoSpacing"/>
+        <w:rPr>
+          <w:rFonts w:ascii="Consolas" w:hAnsi="Consolas" w:cs="Consolas"/>
+          <w:sz w:val="16"/>
+          <w:szCs w:val="16"/>
+          <w:highlight w:val="yellow"/>
+        </w:rPr>
+      </w:pPr>
+      <w:r>
+        <w:rPr>
+          <w:rFonts w:ascii="Consolas" w:hAnsi="Consolas" w:cs="Consolas"/>
+          <w:sz w:val="16"/>
+          <w:szCs w:val="16"/>
+          <w:highlight w:val="yellow"/>
+        </w:rPr>
+        <w:lastRenderedPageBreak/>
+        <w:t xml:space="preserve">BEGIN  </w:t>
+      </w:r>
+    </w:p>
+    <w:p>
+      <w:pPr>
+        <w:pStyle w:val="NoSpacing"/>
+        <w:rPr>
+          <w:rFonts w:ascii="Consolas" w:hAnsi="Consolas" w:cs="Consolas"/>
+          <w:sz w:val="16"/>
+          <w:szCs w:val="16"/>
+          <w:highlight w:val="yellow"/>
+        </w:rPr>
+      </w:pPr>
+      <w:r>
+        <w:rPr>
+          <w:rFonts w:ascii="Consolas" w:hAnsi="Consolas" w:cs="Consolas"/>
+          <w:sz w:val="16"/>
+          <w:szCs w:val="16"/>
+          <w:highlight w:val="yellow"/>
+        </w:rPr>
+        <w:t xml:space="preserve">    LV_RETMSG := '#SUCCESS';</w:t>
+      </w:r>
+    </w:p>
+    <w:p>
+      <w:pPr>
+        <w:pStyle w:val="NoSpacing"/>
+        <w:rPr>
+          <w:rFonts w:ascii="Consolas" w:hAnsi="Consolas" w:cs="Consolas"/>
+          <w:sz w:val="16"/>
+          <w:szCs w:val="16"/>
+          <w:highlight w:val="yellow"/>
+        </w:rPr>
+      </w:pPr>
+      <w:r>
+        <w:rPr>
+          <w:rFonts w:ascii="Consolas" w:hAnsi="Consolas" w:cs="Consolas"/>
+          <w:sz w:val="16"/>
+          <w:szCs w:val="16"/>
+          <w:highlight w:val="yellow"/>
+        </w:rPr>
+        <w:t xml:space="preserve">    </w:t>
+      </w:r>
+    </w:p>
+    <w:p>
+      <w:pPr>
+        <w:pStyle w:val="NoSpacing"/>
+        <w:rPr>
+          <w:rFonts w:ascii="Consolas" w:hAnsi="Consolas" w:cs="Consolas"/>
+          <w:sz w:val="16"/>
+          <w:szCs w:val="16"/>
+          <w:highlight w:val="yellow"/>
+        </w:rPr>
+      </w:pPr>
+      <w:r>
+        <w:rPr>
+          <w:rFonts w:ascii="Consolas" w:hAnsi="Consolas" w:cs="Consolas"/>
+          <w:sz w:val="16"/>
+          <w:szCs w:val="16"/>
+          <w:highlight w:val="yellow"/>
+        </w:rPr>
+        <w:t xml:space="preserve">    LV_SQLSTR:=NULL;          </w:t>
+      </w:r>
+    </w:p>
+    <w:p>
+      <w:pPr>
+        <w:pStyle w:val="NoSpacing"/>
+        <w:rPr>
+          <w:rFonts w:ascii="Consolas" w:hAnsi="Consolas" w:cs="Consolas"/>
+          <w:sz w:val="16"/>
+          <w:szCs w:val="16"/>
+          <w:highlight w:val="yellow"/>
+        </w:rPr>
+      </w:pPr>
+      <w:r>
+        <w:rPr>
+          <w:rFonts w:ascii="Consolas" w:hAnsi="Consolas" w:cs="Consolas"/>
+          <w:sz w:val="16"/>
+          <w:szCs w:val="16"/>
+          <w:highlight w:val="yellow"/>
+        </w:rPr>
+        <w:t xml:space="preserve">    LV_LOANCODE := FN_GET_PARAMVALUE(P_PARAMS, 'LOANCODE');           </w:t>
+      </w:r>
+    </w:p>
+    <w:p>
+      <w:pPr>
+        <w:pStyle w:val="NoSpacing"/>
+        <w:rPr>
+          <w:rFonts w:ascii="Consolas" w:hAnsi="Consolas" w:cs="Consolas"/>
+          <w:sz w:val="16"/>
+          <w:szCs w:val="16"/>
+          <w:highlight w:val="yellow"/>
+        </w:rPr>
+      </w:pPr>
+      <w:r>
+        <w:rPr>
+          <w:rFonts w:ascii="Consolas" w:hAnsi="Consolas" w:cs="Consolas"/>
+          <w:sz w:val="16"/>
+          <w:szCs w:val="16"/>
+          <w:highlight w:val="yellow"/>
+        </w:rPr>
+        <w:t xml:space="preserve">    LV_PFNO := FN_GET_PARAMVALUE(P_PARAMS, 'PFNO');             </w:t>
+      </w:r>
+    </w:p>
+    <w:p>
+      <w:pPr>
+        <w:pStyle w:val="NoSpacing"/>
+        <w:rPr>
+          <w:rFonts w:ascii="Consolas" w:hAnsi="Consolas" w:cs="Consolas"/>
+          <w:sz w:val="16"/>
+          <w:szCs w:val="16"/>
+          <w:highlight w:val="yellow"/>
+        </w:rPr>
+      </w:pPr>
+      <w:r>
+        <w:rPr>
+          <w:rFonts w:ascii="Consolas" w:hAnsi="Consolas" w:cs="Consolas"/>
+          <w:sz w:val="16"/>
+          <w:szCs w:val="16"/>
+          <w:highlight w:val="yellow"/>
+        </w:rPr>
+        <w:t xml:space="preserve">    LV_LOANDATE := FN_GET_PARAMVALUE(P_PARAMS, 'LOANDATE');      </w:t>
+      </w:r>
+    </w:p>
+    <w:p>
+      <w:pPr>
+        <w:pStyle w:val="NoSpacing"/>
+        <w:rPr>
+          <w:rFonts w:ascii="Consolas" w:hAnsi="Consolas" w:cs="Consolas"/>
+          <w:sz w:val="16"/>
+          <w:szCs w:val="16"/>
+          <w:highlight w:val="yellow"/>
+        </w:rPr>
+      </w:pPr>
+      <w:r>
+        <w:rPr>
+          <w:rFonts w:ascii="Consolas" w:hAnsi="Consolas" w:cs="Consolas"/>
+          <w:sz w:val="16"/>
+          <w:szCs w:val="16"/>
+          <w:highlight w:val="yellow"/>
+        </w:rPr>
+        <w:t xml:space="preserve">    LV_LOANAMOUNT := FN_GET_PARAMVALUE(P_PARAMS, 'LOANAMOUNT');    </w:t>
+      </w:r>
+    </w:p>
+    <w:p>
+      <w:pPr>
+        <w:pStyle w:val="NoSpacing"/>
+        <w:rPr>
+          <w:rFonts w:ascii="Consolas" w:hAnsi="Consolas" w:cs="Consolas"/>
+          <w:sz w:val="16"/>
+          <w:szCs w:val="16"/>
+          <w:highlight w:val="yellow"/>
+        </w:rPr>
+      </w:pPr>
+      <w:r>
+        <w:rPr>
+          <w:rFonts w:ascii="Consolas" w:hAnsi="Consolas" w:cs="Consolas"/>
+          <w:sz w:val="16"/>
+          <w:szCs w:val="16"/>
+          <w:highlight w:val="yellow"/>
+        </w:rPr>
+        <w:t xml:space="preserve">    </w:t>
+      </w:r>
+    </w:p>
+    <w:p>
+      <w:pPr>
+        <w:pStyle w:val="NoSpacing"/>
+        <w:rPr>
+          <w:rFonts w:ascii="Consolas" w:hAnsi="Consolas" w:cs="Consolas"/>
+          <w:sz w:val="16"/>
+          <w:szCs w:val="16"/>
+          <w:highlight w:val="yellow"/>
+        </w:rPr>
+      </w:pPr>
+      <w:r>
+        <w:rPr>
+          <w:rFonts w:ascii="Consolas" w:hAnsi="Consolas" w:cs="Consolas"/>
+          <w:sz w:val="16"/>
+          <w:szCs w:val="16"/>
+          <w:highlight w:val="yellow"/>
+        </w:rPr>
+        <w:t>--    DBMS_OUTPUT.PUT_LINE(LV_LOANCODE);</w:t>
+      </w:r>
+    </w:p>
+    <w:p>
+      <w:pPr>
+        <w:pStyle w:val="NoSpacing"/>
+        <w:rPr>
+          <w:rFonts w:ascii="Consolas" w:hAnsi="Consolas" w:cs="Consolas"/>
+          <w:sz w:val="16"/>
+          <w:szCs w:val="16"/>
+          <w:highlight w:val="yellow"/>
+        </w:rPr>
+      </w:pPr>
+      <w:r>
+        <w:rPr>
+          <w:rFonts w:ascii="Consolas" w:hAnsi="Consolas" w:cs="Consolas"/>
+          <w:sz w:val="16"/>
+          <w:szCs w:val="16"/>
+          <w:highlight w:val="yellow"/>
+        </w:rPr>
+        <w:t>--    DBMS_OUTPUT.PUT_LINE(LV_PFNO);</w:t>
+      </w:r>
+    </w:p>
+    <w:p>
+      <w:pPr>
+        <w:pStyle w:val="NoSpacing"/>
+        <w:rPr>
+          <w:rFonts w:ascii="Consolas" w:hAnsi="Consolas" w:cs="Consolas"/>
+          <w:sz w:val="16"/>
+          <w:szCs w:val="16"/>
+          <w:highlight w:val="yellow"/>
+        </w:rPr>
+      </w:pPr>
+      <w:r>
+        <w:rPr>
+          <w:rFonts w:ascii="Consolas" w:hAnsi="Consolas" w:cs="Consolas"/>
+          <w:sz w:val="16"/>
+          <w:szCs w:val="16"/>
+          <w:highlight w:val="yellow"/>
+        </w:rPr>
+        <w:t>--    DBMS_OUTPUT.PUT_LINE(LV_LOANDATE);</w:t>
+      </w:r>
+    </w:p>
+    <w:p>
+      <w:pPr>
+        <w:pStyle w:val="NoSpacing"/>
+        <w:rPr>
+          <w:rFonts w:ascii="Consolas" w:hAnsi="Consolas" w:cs="Consolas"/>
+          <w:sz w:val="16"/>
+          <w:szCs w:val="16"/>
+          <w:highlight w:val="yellow"/>
+        </w:rPr>
+      </w:pPr>
+      <w:r>
+        <w:rPr>
+          <w:rFonts w:ascii="Consolas" w:hAnsi="Consolas" w:cs="Consolas"/>
+          <w:sz w:val="16"/>
+          <w:szCs w:val="16"/>
+          <w:highlight w:val="yellow"/>
+        </w:rPr>
+        <w:t xml:space="preserve">        </w:t>
+      </w:r>
+    </w:p>
+    <w:p>
+      <w:pPr>
+        <w:pStyle w:val="NoSpacing"/>
+        <w:rPr>
+          <w:rFonts w:ascii="Consolas" w:hAnsi="Consolas" w:cs="Consolas"/>
+          <w:sz w:val="16"/>
+          <w:szCs w:val="16"/>
+          <w:highlight w:val="yellow"/>
+        </w:rPr>
+      </w:pPr>
+      <w:r>
+        <w:rPr>
+          <w:rFonts w:ascii="Consolas" w:hAnsi="Consolas" w:cs="Consolas"/>
+          <w:sz w:val="16"/>
+          <w:szCs w:val="16"/>
+          <w:highlight w:val="yellow"/>
+        </w:rPr>
+        <w:t xml:space="preserve">    FOR C1 IN (</w:t>
+      </w:r>
+    </w:p>
+    <w:p>
+      <w:pPr>
+        <w:pStyle w:val="NoSpacing"/>
+        <w:rPr>
+          <w:rFonts w:ascii="Consolas" w:hAnsi="Consolas" w:cs="Consolas"/>
+          <w:sz w:val="16"/>
+          <w:szCs w:val="16"/>
+          <w:highlight w:val="yellow"/>
+        </w:rPr>
+      </w:pPr>
+      <w:r>
+        <w:rPr>
+          <w:rFonts w:ascii="Consolas" w:hAnsi="Consolas" w:cs="Consolas"/>
+          <w:sz w:val="16"/>
+          <w:szCs w:val="16"/>
+          <w:highlight w:val="yellow"/>
+        </w:rPr>
+        <w:t xml:space="preserve">        SELECT * FROM PFLOANSANCTIONPARAM</w:t>
+      </w:r>
+    </w:p>
+    <w:p>
+      <w:pPr>
+        <w:pStyle w:val="NoSpacing"/>
+        <w:rPr>
+          <w:rFonts w:ascii="Consolas" w:hAnsi="Consolas" w:cs="Consolas"/>
+          <w:sz w:val="16"/>
+          <w:szCs w:val="16"/>
+          <w:highlight w:val="yellow"/>
+        </w:rPr>
+      </w:pPr>
+      <w:r>
+        <w:rPr>
+          <w:rFonts w:ascii="Consolas" w:hAnsi="Consolas" w:cs="Consolas"/>
+          <w:sz w:val="16"/>
+          <w:szCs w:val="16"/>
+          <w:highlight w:val="yellow"/>
+        </w:rPr>
+        <w:t xml:space="preserve">        WHERE COMPANYCODE=P_COMPANYCODE</w:t>
+      </w:r>
+    </w:p>
+    <w:p>
+      <w:pPr>
+        <w:pStyle w:val="NoSpacing"/>
+        <w:rPr>
+          <w:rFonts w:ascii="Consolas" w:hAnsi="Consolas" w:cs="Consolas"/>
+          <w:sz w:val="16"/>
+          <w:szCs w:val="16"/>
+          <w:highlight w:val="yellow"/>
+        </w:rPr>
+      </w:pPr>
+      <w:r>
+        <w:rPr>
+          <w:rFonts w:ascii="Consolas" w:hAnsi="Consolas" w:cs="Consolas"/>
+          <w:sz w:val="16"/>
+          <w:szCs w:val="16"/>
+          <w:highlight w:val="yellow"/>
+        </w:rPr>
+        <w:t xml:space="preserve">        AND DIVISIONCODE=P_DIVISIONCODE</w:t>
+      </w:r>
+    </w:p>
+    <w:p>
+      <w:pPr>
+        <w:pStyle w:val="NoSpacing"/>
+        <w:rPr>
+          <w:rFonts w:ascii="Consolas" w:hAnsi="Consolas" w:cs="Consolas"/>
+          <w:sz w:val="16"/>
+          <w:szCs w:val="16"/>
+          <w:highlight w:val="yellow"/>
+        </w:rPr>
+      </w:pPr>
+      <w:r>
+        <w:rPr>
+          <w:rFonts w:ascii="Consolas" w:hAnsi="Consolas" w:cs="Consolas"/>
+          <w:sz w:val="16"/>
+          <w:szCs w:val="16"/>
+          <w:highlight w:val="yellow"/>
+        </w:rPr>
+        <w:t xml:space="preserve">        AND LOANCODE=LV_LOANCODE</w:t>
+      </w:r>
+    </w:p>
+    <w:p>
+      <w:pPr>
+        <w:pStyle w:val="NoSpacing"/>
+        <w:rPr>
+          <w:rFonts w:ascii="Consolas" w:hAnsi="Consolas" w:cs="Consolas"/>
+          <w:sz w:val="16"/>
+          <w:szCs w:val="16"/>
+          <w:highlight w:val="yellow"/>
+        </w:rPr>
+      </w:pPr>
+      <w:r>
+        <w:rPr>
+          <w:rFonts w:ascii="Consolas" w:hAnsi="Consolas" w:cs="Consolas"/>
+          <w:sz w:val="16"/>
+          <w:szCs w:val="16"/>
+          <w:highlight w:val="yellow"/>
+        </w:rPr>
+        <w:t xml:space="preserve">        ORDER BY QUERYINDEX</w:t>
+      </w:r>
+    </w:p>
+    <w:p>
+      <w:pPr>
+        <w:pStyle w:val="NoSpacing"/>
+        <w:rPr>
+          <w:rFonts w:ascii="Consolas" w:hAnsi="Consolas" w:cs="Consolas"/>
+          <w:sz w:val="16"/>
+          <w:szCs w:val="16"/>
+          <w:highlight w:val="yellow"/>
+        </w:rPr>
+      </w:pPr>
+      <w:r>
+        <w:rPr>
+          <w:rFonts w:ascii="Consolas" w:hAnsi="Consolas" w:cs="Consolas"/>
+          <w:sz w:val="16"/>
+          <w:szCs w:val="16"/>
+          <w:highlight w:val="yellow"/>
+        </w:rPr>
+        <w:t xml:space="preserve">    )</w:t>
+      </w:r>
+    </w:p>
+    <w:p>
+      <w:pPr>
+        <w:pStyle w:val="NoSpacing"/>
+        <w:rPr>
+          <w:rFonts w:ascii="Consolas" w:hAnsi="Consolas" w:cs="Consolas"/>
+          <w:sz w:val="16"/>
+          <w:szCs w:val="16"/>
+          <w:highlight w:val="yellow"/>
+        </w:rPr>
+      </w:pPr>
+      <w:r>
+        <w:rPr>
+          <w:rFonts w:ascii="Consolas" w:hAnsi="Consolas" w:cs="Consolas"/>
+          <w:sz w:val="16"/>
+          <w:szCs w:val="16"/>
+          <w:highlight w:val="yellow"/>
+        </w:rPr>
+        <w:t xml:space="preserve">    LOOP</w:t>
+      </w:r>
+    </w:p>
+    <w:p>
+      <w:pPr>
+        <w:pStyle w:val="NoSpacing"/>
+        <w:rPr>
+          <w:rFonts w:ascii="Consolas" w:hAnsi="Consolas" w:cs="Consolas"/>
+          <w:sz w:val="16"/>
+          <w:szCs w:val="16"/>
+          <w:highlight w:val="yellow"/>
+        </w:rPr>
+      </w:pPr>
+    </w:p>
+    <w:p>
+      <w:pPr>
+        <w:pStyle w:val="NoSpacing"/>
+        <w:rPr>
+          <w:rFonts w:ascii="Consolas" w:hAnsi="Consolas" w:cs="Consolas"/>
+          <w:sz w:val="16"/>
+          <w:szCs w:val="16"/>
+          <w:highlight w:val="yellow"/>
+        </w:rPr>
+      </w:pPr>
+      <w:r>
+        <w:rPr>
+          <w:rFonts w:ascii="Consolas" w:hAnsi="Consolas" w:cs="Consolas"/>
+          <w:sz w:val="16"/>
+          <w:szCs w:val="16"/>
+          <w:highlight w:val="yellow"/>
+        </w:rPr>
+        <w:t xml:space="preserve">        IF C1.PROC_NAME IS NOT NULL THEN</w:t>
+      </w:r>
+    </w:p>
+    <w:p>
+      <w:pPr>
+        <w:pStyle w:val="NoSpacing"/>
+        <w:rPr>
+          <w:rFonts w:ascii="Consolas" w:hAnsi="Consolas" w:cs="Consolas"/>
+          <w:sz w:val="16"/>
+          <w:szCs w:val="16"/>
+          <w:highlight w:val="yellow"/>
+        </w:rPr>
+      </w:pPr>
+      <w:r>
+        <w:rPr>
+          <w:rFonts w:ascii="Consolas" w:hAnsi="Consolas" w:cs="Consolas"/>
+          <w:sz w:val="16"/>
+          <w:szCs w:val="16"/>
+          <w:highlight w:val="yellow"/>
+        </w:rPr>
+        <w:t xml:space="preserve">            LV_SQLSTR := 'BEGIN ' || FN_GET_QRYSTRING(P_PARAMS, C1.PROC_NAME) ||' END;';</w:t>
+      </w:r>
+    </w:p>
+    <w:p>
+      <w:pPr>
+        <w:pStyle w:val="NoSpacing"/>
+        <w:rPr>
+          <w:rFonts w:ascii="Consolas" w:hAnsi="Consolas" w:cs="Consolas"/>
+          <w:sz w:val="16"/>
+          <w:szCs w:val="16"/>
+          <w:highlight w:val="yellow"/>
+        </w:rPr>
+      </w:pPr>
+      <w:r>
+        <w:rPr>
+          <w:rFonts w:ascii="Consolas" w:hAnsi="Consolas" w:cs="Consolas"/>
+          <w:sz w:val="16"/>
+          <w:szCs w:val="16"/>
+          <w:highlight w:val="yellow"/>
+        </w:rPr>
+        <w:t xml:space="preserve">            DBMS_OUTPUT.PUT_LINE(LV_SQLSTR);</w:t>
+      </w:r>
+    </w:p>
+    <w:p>
+      <w:pPr>
+        <w:pStyle w:val="NoSpacing"/>
+        <w:rPr>
+          <w:rFonts w:ascii="Consolas" w:hAnsi="Consolas" w:cs="Consolas"/>
+          <w:sz w:val="16"/>
+          <w:szCs w:val="16"/>
+          <w:highlight w:val="yellow"/>
+        </w:rPr>
+      </w:pPr>
+      <w:r>
+        <w:rPr>
+          <w:rFonts w:ascii="Consolas" w:hAnsi="Consolas" w:cs="Consolas"/>
+          <w:sz w:val="16"/>
+          <w:szCs w:val="16"/>
+          <w:highlight w:val="yellow"/>
+        </w:rPr>
+        <w:t xml:space="preserve">            EXECUTE IMMEDIATE LV_SQLSTR;</w:t>
+      </w:r>
+    </w:p>
+    <w:p>
+      <w:pPr>
+        <w:pStyle w:val="NoSpacing"/>
+        <w:rPr>
+          <w:rFonts w:ascii="Consolas" w:hAnsi="Consolas" w:cs="Consolas"/>
+          <w:sz w:val="16"/>
+          <w:szCs w:val="16"/>
+          <w:highlight w:val="yellow"/>
+        </w:rPr>
+      </w:pPr>
+      <w:r>
+        <w:rPr>
+          <w:rFonts w:ascii="Consolas" w:hAnsi="Consolas" w:cs="Consolas"/>
+          <w:sz w:val="16"/>
+          <w:szCs w:val="16"/>
+          <w:highlight w:val="yellow"/>
+        </w:rPr>
+        <w:t xml:space="preserve">           </w:t>
+      </w:r>
+    </w:p>
+    <w:p>
+      <w:pPr>
+        <w:pStyle w:val="NoSpacing"/>
+        <w:rPr>
+          <w:rFonts w:ascii="Consolas" w:hAnsi="Consolas" w:cs="Consolas"/>
+          <w:sz w:val="16"/>
+          <w:szCs w:val="16"/>
+          <w:highlight w:val="yellow"/>
+        </w:rPr>
+      </w:pPr>
+      <w:r>
+        <w:rPr>
+          <w:rFonts w:ascii="Consolas" w:hAnsi="Consolas" w:cs="Consolas"/>
+          <w:sz w:val="16"/>
+          <w:szCs w:val="16"/>
+          <w:highlight w:val="yellow"/>
+        </w:rPr>
+        <w:t xml:space="preserve">        END IF;</w:t>
+      </w:r>
+    </w:p>
+    <w:p>
+      <w:pPr>
+        <w:pStyle w:val="NoSpacing"/>
+        <w:rPr>
+          <w:rFonts w:ascii="Consolas" w:hAnsi="Consolas" w:cs="Consolas"/>
+          <w:sz w:val="16"/>
+          <w:szCs w:val="16"/>
+          <w:highlight w:val="yellow"/>
+        </w:rPr>
+      </w:pPr>
+      <w:r>
+        <w:rPr>
+          <w:rFonts w:ascii="Consolas" w:hAnsi="Consolas" w:cs="Consolas"/>
+          <w:sz w:val="16"/>
+          <w:szCs w:val="16"/>
+          <w:highlight w:val="yellow"/>
+        </w:rPr>
+        <w:t xml:space="preserve">        IF C1.QUERYSTRING IS NOT NULL THEN</w:t>
+      </w:r>
+    </w:p>
+    <w:p>
+      <w:pPr>
+        <w:pStyle w:val="NoSpacing"/>
+        <w:rPr>
+          <w:rFonts w:ascii="Consolas" w:hAnsi="Consolas" w:cs="Consolas"/>
+          <w:sz w:val="16"/>
+          <w:szCs w:val="16"/>
+          <w:highlight w:val="yellow"/>
+        </w:rPr>
+      </w:pPr>
+      <w:r>
+        <w:rPr>
+          <w:rFonts w:ascii="Consolas" w:hAnsi="Consolas" w:cs="Consolas"/>
+          <w:sz w:val="16"/>
+          <w:szCs w:val="16"/>
+          <w:highlight w:val="yellow"/>
+        </w:rPr>
+        <w:t xml:space="preserve">            LV_SQLSTR := FN_GET_QRYSTRING(P_PARAMS, C1.QUERYSTRING);</w:t>
+      </w:r>
+    </w:p>
+    <w:p>
+      <w:pPr>
+        <w:pStyle w:val="NoSpacing"/>
+        <w:rPr>
+          <w:rFonts w:ascii="Consolas" w:hAnsi="Consolas" w:cs="Consolas"/>
+          <w:sz w:val="16"/>
+          <w:szCs w:val="16"/>
+          <w:highlight w:val="yellow"/>
+        </w:rPr>
+      </w:pPr>
+      <w:r>
+        <w:rPr>
+          <w:rFonts w:ascii="Consolas" w:hAnsi="Consolas" w:cs="Consolas"/>
+          <w:sz w:val="16"/>
+          <w:szCs w:val="16"/>
+          <w:highlight w:val="yellow"/>
+        </w:rPr>
+        <w:t xml:space="preserve">            DBMS_OUTPUT.PUT_LINE(LV_SQLSTR);</w:t>
+      </w:r>
+    </w:p>
+    <w:p>
+      <w:pPr>
+        <w:pStyle w:val="NoSpacing"/>
+        <w:rPr>
+          <w:rFonts w:ascii="Consolas" w:hAnsi="Consolas" w:cs="Consolas"/>
+          <w:sz w:val="16"/>
+          <w:szCs w:val="16"/>
+          <w:highlight w:val="yellow"/>
+        </w:rPr>
+      </w:pPr>
+      <w:r>
+        <w:rPr>
+          <w:rFonts w:ascii="Consolas" w:hAnsi="Consolas" w:cs="Consolas"/>
+          <w:sz w:val="16"/>
+          <w:szCs w:val="16"/>
+          <w:highlight w:val="yellow"/>
+        </w:rPr>
+        <w:t xml:space="preserve">            EXECUTE IMMEDIATE LV_SQLSTR INTO LV_QRYVAL;</w:t>
+      </w:r>
+    </w:p>
+    <w:p>
+      <w:pPr>
+        <w:pStyle w:val="NoSpacing"/>
+        <w:rPr>
+          <w:rFonts w:ascii="Consolas" w:hAnsi="Consolas" w:cs="Consolas"/>
+          <w:sz w:val="16"/>
+          <w:szCs w:val="16"/>
+          <w:highlight w:val="yellow"/>
+        </w:rPr>
+      </w:pPr>
+      <w:r>
+        <w:rPr>
+          <w:rFonts w:ascii="Consolas" w:hAnsi="Consolas" w:cs="Consolas"/>
+          <w:sz w:val="16"/>
+          <w:szCs w:val="16"/>
+          <w:highlight w:val="yellow"/>
+        </w:rPr>
+        <w:t xml:space="preserve">            </w:t>
+      </w:r>
+    </w:p>
+    <w:p>
+      <w:pPr>
+        <w:pStyle w:val="NoSpacing"/>
+        <w:rPr>
+          <w:rFonts w:ascii="Consolas" w:hAnsi="Consolas" w:cs="Consolas"/>
+          <w:sz w:val="16"/>
+          <w:szCs w:val="16"/>
+          <w:highlight w:val="yellow"/>
+        </w:rPr>
+      </w:pPr>
+      <w:r>
+        <w:rPr>
+          <w:rFonts w:ascii="Consolas" w:hAnsi="Consolas" w:cs="Consolas"/>
+          <w:sz w:val="16"/>
+          <w:szCs w:val="16"/>
+          <w:highlight w:val="yellow"/>
+        </w:rPr>
+        <w:t xml:space="preserve">            DBMS_OUTPUT.PUT_LINE(LV_QRYVAL);</w:t>
+      </w:r>
+    </w:p>
+    <w:p>
+      <w:pPr>
+        <w:pStyle w:val="NoSpacing"/>
+        <w:rPr>
+          <w:rFonts w:ascii="Consolas" w:hAnsi="Consolas" w:cs="Consolas"/>
+          <w:sz w:val="16"/>
+          <w:szCs w:val="16"/>
+          <w:highlight w:val="yellow"/>
+        </w:rPr>
+      </w:pPr>
+      <w:r>
+        <w:rPr>
+          <w:rFonts w:ascii="Consolas" w:hAnsi="Consolas" w:cs="Consolas"/>
+          <w:sz w:val="16"/>
+          <w:szCs w:val="16"/>
+          <w:highlight w:val="yellow"/>
+        </w:rPr>
+        <w:t xml:space="preserve">            EXIT WHEN LV_QRYVAL &lt;&gt; '#SUCCESS';</w:t>
+      </w:r>
+    </w:p>
+    <w:p>
+      <w:pPr>
+        <w:pStyle w:val="NoSpacing"/>
+        <w:rPr>
+          <w:rFonts w:ascii="Consolas" w:hAnsi="Consolas" w:cs="Consolas"/>
+          <w:sz w:val="16"/>
+          <w:szCs w:val="16"/>
+          <w:highlight w:val="yellow"/>
+        </w:rPr>
+      </w:pPr>
+      <w:r>
+        <w:rPr>
+          <w:rFonts w:ascii="Consolas" w:hAnsi="Consolas" w:cs="Consolas"/>
+          <w:sz w:val="16"/>
+          <w:szCs w:val="16"/>
+          <w:highlight w:val="yellow"/>
+        </w:rPr>
+        <w:t xml:space="preserve">        END IF;</w:t>
+      </w:r>
+    </w:p>
+    <w:p>
+      <w:pPr>
+        <w:pStyle w:val="NoSpacing"/>
+        <w:rPr>
+          <w:rFonts w:ascii="Consolas" w:hAnsi="Consolas" w:cs="Consolas"/>
+          <w:sz w:val="16"/>
+          <w:szCs w:val="16"/>
+          <w:highlight w:val="yellow"/>
+        </w:rPr>
+      </w:pPr>
+      <w:r>
+        <w:rPr>
+          <w:rFonts w:ascii="Consolas" w:hAnsi="Consolas" w:cs="Consolas"/>
+          <w:sz w:val="16"/>
+          <w:szCs w:val="16"/>
+          <w:highlight w:val="yellow"/>
+        </w:rPr>
+        <w:t xml:space="preserve">    END LOOP;</w:t>
+      </w:r>
+    </w:p>
+    <w:p>
+      <w:pPr>
+        <w:pStyle w:val="NoSpacing"/>
+        <w:rPr>
+          <w:rFonts w:ascii="Consolas" w:hAnsi="Consolas" w:cs="Consolas"/>
+          <w:sz w:val="16"/>
+          <w:szCs w:val="16"/>
+          <w:highlight w:val="yellow"/>
+        </w:rPr>
+      </w:pPr>
+    </w:p>
+    <w:p>
+      <w:pPr>
+        <w:pStyle w:val="NoSpacing"/>
+        <w:rPr>
+          <w:rFonts w:ascii="Consolas" w:hAnsi="Consolas" w:cs="Consolas"/>
+          <w:sz w:val="16"/>
+          <w:szCs w:val="16"/>
+          <w:highlight w:val="yellow"/>
+        </w:rPr>
+      </w:pPr>
+      <w:r>
+        <w:rPr>
+          <w:rFonts w:ascii="Consolas" w:hAnsi="Consolas" w:cs="Consolas"/>
+          <w:sz w:val="16"/>
+          <w:szCs w:val="16"/>
+          <w:highlight w:val="yellow"/>
+        </w:rPr>
+        <w:t>--    INSERT INTO SYS_GBL_PROCOUTPUT_INFO(SYS_SAVE_INFO) VALUES(LV_QRYVAL);</w:t>
+      </w:r>
+    </w:p>
+    <w:p>
+      <w:pPr>
+        <w:pStyle w:val="NoSpacing"/>
+        <w:rPr>
+          <w:rFonts w:ascii="Consolas" w:hAnsi="Consolas" w:cs="Consolas"/>
+          <w:sz w:val="16"/>
+          <w:szCs w:val="16"/>
+          <w:highlight w:val="yellow"/>
+        </w:rPr>
+      </w:pPr>
+      <w:r>
+        <w:rPr>
+          <w:rFonts w:ascii="Consolas" w:hAnsi="Consolas" w:cs="Consolas"/>
+          <w:sz w:val="16"/>
+          <w:szCs w:val="16"/>
+          <w:highlight w:val="yellow"/>
+        </w:rPr>
+        <w:t xml:space="preserve">    </w:t>
+      </w:r>
+    </w:p>
+    <w:p>
+      <w:pPr>
+        <w:pStyle w:val="NoSpacing"/>
+        <w:rPr>
+          <w:rFonts w:ascii="Consolas" w:hAnsi="Consolas" w:cs="Consolas"/>
+          <w:sz w:val="16"/>
+          <w:szCs w:val="16"/>
+          <w:highlight w:val="yellow"/>
+        </w:rPr>
+      </w:pPr>
+      <w:r>
+        <w:rPr>
+          <w:rFonts w:ascii="Consolas" w:hAnsi="Consolas" w:cs="Consolas"/>
+          <w:sz w:val="16"/>
+          <w:szCs w:val="16"/>
+          <w:highlight w:val="yellow"/>
+        </w:rPr>
+        <w:t xml:space="preserve">    INSERT INTO SYS_GBL_PROCOUTPUT_INFO SELECT LV_QRYVAL FROM DUAL;</w:t>
+      </w:r>
+    </w:p>
+    <w:p>
+      <w:pPr>
+        <w:pStyle w:val="NoSpacing"/>
+        <w:rPr>
+          <w:rFonts w:ascii="Consolas" w:hAnsi="Consolas" w:cs="Consolas"/>
+          <w:sz w:val="16"/>
+          <w:szCs w:val="16"/>
+          <w:highlight w:val="yellow"/>
+        </w:rPr>
+      </w:pPr>
+      <w:r>
+        <w:rPr>
+          <w:rFonts w:ascii="Consolas" w:hAnsi="Consolas" w:cs="Consolas"/>
+          <w:sz w:val="16"/>
+          <w:szCs w:val="16"/>
+          <w:highlight w:val="yellow"/>
+        </w:rPr>
+        <w:t xml:space="preserve">   </w:t>
+      </w:r>
+    </w:p>
+    <w:p>
+      <w:pPr>
+        <w:pStyle w:val="NoSpacing"/>
+        <w:rPr>
+          <w:rFonts w:ascii="Consolas" w:hAnsi="Consolas" w:cs="Consolas"/>
+          <w:sz w:val="16"/>
+          <w:szCs w:val="16"/>
+          <w:highlight w:val="yellow"/>
+        </w:rPr>
+      </w:pPr>
+      <w:r>
+        <w:rPr>
+          <w:rFonts w:ascii="Consolas" w:hAnsi="Consolas" w:cs="Consolas"/>
+          <w:sz w:val="16"/>
+          <w:szCs w:val="16"/>
+          <w:highlight w:val="yellow"/>
+        </w:rPr>
+        <w:t xml:space="preserve">     --  </w:t>
+      </w:r>
+      <w:proofErr w:type="spellStart"/>
+      <w:r>
+        <w:rPr>
+          <w:rFonts w:ascii="Consolas" w:hAnsi="Consolas" w:cs="Consolas"/>
+          <w:sz w:val="16"/>
+          <w:szCs w:val="16"/>
+          <w:highlight w:val="yellow"/>
+        </w:rPr>
+        <w:t>dbms_output.put_line</w:t>
+      </w:r>
+      <w:proofErr w:type="spellEnd"/>
+      <w:r>
+        <w:rPr>
+          <w:rFonts w:ascii="Consolas" w:hAnsi="Consolas" w:cs="Consolas"/>
+          <w:sz w:val="16"/>
+          <w:szCs w:val="16"/>
+          <w:highlight w:val="yellow"/>
+        </w:rPr>
+        <w:t>(</w:t>
+      </w:r>
+      <w:proofErr w:type="spellStart"/>
+      <w:r>
+        <w:rPr>
+          <w:rFonts w:ascii="Consolas" w:hAnsi="Consolas" w:cs="Consolas"/>
+          <w:sz w:val="16"/>
+          <w:szCs w:val="16"/>
+          <w:highlight w:val="yellow"/>
+        </w:rPr>
+        <w:t>lv_sqlstr</w:t>
+      </w:r>
+      <w:proofErr w:type="spellEnd"/>
+      <w:r>
+        <w:rPr>
+          <w:rFonts w:ascii="Consolas" w:hAnsi="Consolas" w:cs="Consolas"/>
+          <w:sz w:val="16"/>
+          <w:szCs w:val="16"/>
+          <w:highlight w:val="yellow"/>
+        </w:rPr>
+        <w:t>);</w:t>
+      </w:r>
+    </w:p>
+    <w:p>
+      <w:pPr>
+        <w:pStyle w:val="NoSpacing"/>
+        <w:rPr>
+          <w:rFonts w:ascii="Consolas" w:hAnsi="Consolas" w:cs="Consolas"/>
+          <w:sz w:val="16"/>
+          <w:szCs w:val="16"/>
+          <w:highlight w:val="yellow"/>
+        </w:rPr>
+      </w:pPr>
+      <w:r>
+        <w:rPr>
+          <w:rFonts w:ascii="Consolas" w:hAnsi="Consolas" w:cs="Consolas"/>
+          <w:sz w:val="16"/>
+          <w:szCs w:val="16"/>
+          <w:highlight w:val="yellow"/>
+        </w:rPr>
+        <w:t xml:space="preserve">--     EXECUTE IMMEDIATE LV_SQLSTR;   </w:t>
+      </w:r>
+    </w:p>
+    <w:p>
+      <w:pPr>
+        <w:pStyle w:val="NoSpacing"/>
+        <w:rPr>
+          <w:rFonts w:ascii="Consolas" w:hAnsi="Consolas" w:cs="Consolas"/>
+          <w:sz w:val="16"/>
+          <w:szCs w:val="16"/>
+          <w:highlight w:val="yellow"/>
+        </w:rPr>
+      </w:pPr>
+      <w:r>
+        <w:rPr>
+          <w:rFonts w:ascii="Consolas" w:hAnsi="Consolas" w:cs="Consolas"/>
+          <w:sz w:val="16"/>
+          <w:szCs w:val="16"/>
+          <w:highlight w:val="yellow"/>
+        </w:rPr>
+        <w:t xml:space="preserve">EXCEPTION WHEN OTHERS THEN NULL;  </w:t>
+      </w:r>
+    </w:p>
+    <w:p>
+      <w:pPr>
+        <w:pStyle w:val="NoSpacing"/>
+        <w:rPr>
+          <w:rFonts w:ascii="Consolas" w:hAnsi="Consolas" w:cs="Consolas"/>
+          <w:sz w:val="16"/>
+          <w:szCs w:val="16"/>
+          <w:highlight w:val="yellow"/>
+        </w:rPr>
+      </w:pPr>
+    </w:p>
+    <w:p>
+      <w:pPr>
+        <w:pStyle w:val="NoSpacing"/>
+        <w:rPr>
+          <w:rFonts w:ascii="Consolas" w:hAnsi="Consolas" w:cs="Consolas"/>
+          <w:sz w:val="16"/>
+          <w:szCs w:val="16"/>
+          <w:highlight w:val="yellow"/>
+        </w:rPr>
+      </w:pPr>
+      <w:r>
+        <w:rPr>
+          <w:rFonts w:ascii="Consolas" w:hAnsi="Consolas" w:cs="Consolas"/>
+          <w:sz w:val="16"/>
+          <w:szCs w:val="16"/>
+          <w:highlight w:val="yellow"/>
+        </w:rPr>
+        <w:t>END;</w:t>
+      </w:r>
+    </w:p>
+    <w:p>
+      <w:pPr>
+        <w:pStyle w:val="NoSpacing"/>
+        <w:rPr>
+          <w:rFonts w:ascii="Consolas" w:hAnsi="Consolas" w:cs="Consolas"/>
+          <w:sz w:val="16"/>
+          <w:szCs w:val="16"/>
+        </w:rPr>
+      </w:pPr>
+      <w:r>
+        <w:rPr>
+          <w:rFonts w:ascii="Consolas" w:hAnsi="Consolas" w:cs="Consolas"/>
+          <w:sz w:val="16"/>
+          <w:szCs w:val="16"/>
+          <w:highlight w:val="yellow"/>
+        </w:rPr>
+        <w:t>/</w:t>
+      </w:r>
+    </w:p>
+    <w:p>
+      <w:pPr>
+        <w:pStyle w:val="NoSpacing"/>
+        <w:rPr>
+          <w:rFonts w:ascii="Consolas" w:hAnsi="Consolas" w:cs="Consolas"/>
+          <w:sz w:val="16"/>
+          <w:szCs w:val="16"/>
+        </w:rPr>
+      </w:pPr>
+    </w:p>
+    <w:p>
+      <w:pPr>
+        <w:pStyle w:val="NoSpacing"/>
+        <w:rPr>
+          <w:rFonts w:ascii="Consolas" w:hAnsi="Consolas" w:cs="Consolas"/>
+          <w:sz w:val="16"/>
+          <w:szCs w:val="16"/>
+          <w:highlight w:val="lightGray"/>
+        </w:rPr>
+      </w:pPr>
+      <w:r>
+        <w:rPr>
+          <w:rFonts w:ascii="Consolas" w:hAnsi="Consolas" w:cs="Consolas"/>
+          <w:sz w:val="16"/>
+          <w:szCs w:val="16"/>
+          <w:highlight w:val="lightGray"/>
+        </w:rPr>
+        <w:t xml:space="preserve">CREATE OR REPLACE PROCEDURE PRCWPS_PFLOAN_AFTERSAVE </w:t>
+      </w:r>
+    </w:p>
+    <w:p>
+      <w:pPr>
+        <w:pStyle w:val="NoSpacing"/>
+        <w:rPr>
+          <w:rFonts w:ascii="Consolas" w:hAnsi="Consolas" w:cs="Consolas"/>
+          <w:sz w:val="16"/>
+          <w:szCs w:val="16"/>
+          <w:highlight w:val="lightGray"/>
+        </w:rPr>
+      </w:pPr>
+      <w:r>
+        <w:rPr>
+          <w:rFonts w:ascii="Consolas" w:hAnsi="Consolas" w:cs="Consolas"/>
+          <w:sz w:val="16"/>
+          <w:szCs w:val="16"/>
+          <w:highlight w:val="lightGray"/>
+        </w:rPr>
+        <w:t>IS</w:t>
+      </w:r>
+    </w:p>
+    <w:p>
+      <w:pPr>
+        <w:pStyle w:val="NoSpacing"/>
+        <w:rPr>
+          <w:rFonts w:ascii="Consolas" w:hAnsi="Consolas" w:cs="Consolas"/>
+          <w:sz w:val="16"/>
+          <w:szCs w:val="16"/>
+          <w:highlight w:val="lightGray"/>
+        </w:rPr>
+      </w:pPr>
+      <w:r>
+        <w:rPr>
+          <w:rFonts w:ascii="Consolas" w:hAnsi="Consolas" w:cs="Consolas"/>
+          <w:sz w:val="16"/>
+          <w:szCs w:val="16"/>
+          <w:highlight w:val="lightGray"/>
+        </w:rPr>
+        <w:t>LV_CNT                  NUMBER;</w:t>
+      </w:r>
+    </w:p>
+    <w:p>
+      <w:pPr>
+        <w:pStyle w:val="NoSpacing"/>
+        <w:rPr>
+          <w:rFonts w:ascii="Consolas" w:hAnsi="Consolas" w:cs="Consolas"/>
+          <w:sz w:val="16"/>
+          <w:szCs w:val="16"/>
+          <w:highlight w:val="lightGray"/>
+        </w:rPr>
+      </w:pPr>
+      <w:r>
+        <w:rPr>
+          <w:rFonts w:ascii="Consolas" w:hAnsi="Consolas" w:cs="Consolas"/>
+          <w:sz w:val="16"/>
+          <w:szCs w:val="16"/>
+          <w:highlight w:val="lightGray"/>
+        </w:rPr>
+        <w:t>LV_RESULT               VARCHAR2(10);</w:t>
+      </w:r>
+    </w:p>
+    <w:p>
+      <w:pPr>
+        <w:pStyle w:val="NoSpacing"/>
+        <w:rPr>
+          <w:rFonts w:ascii="Consolas" w:hAnsi="Consolas" w:cs="Consolas"/>
+          <w:sz w:val="16"/>
+          <w:szCs w:val="16"/>
+          <w:highlight w:val="lightGray"/>
+        </w:rPr>
+      </w:pPr>
+      <w:r>
+        <w:rPr>
+          <w:rFonts w:ascii="Consolas" w:hAnsi="Consolas" w:cs="Consolas"/>
+          <w:sz w:val="16"/>
+          <w:szCs w:val="16"/>
+          <w:highlight w:val="lightGray"/>
+        </w:rPr>
+        <w:t>LV_ERROR_REMARK         VARCHAR2(4000) := '' ;</w:t>
+      </w:r>
+    </w:p>
+    <w:p>
+      <w:pPr>
+        <w:pStyle w:val="NoSpacing"/>
+        <w:rPr>
+          <w:rFonts w:ascii="Consolas" w:hAnsi="Consolas" w:cs="Consolas"/>
+          <w:sz w:val="16"/>
+          <w:szCs w:val="16"/>
+          <w:highlight w:val="lightGray"/>
+        </w:rPr>
+      </w:pPr>
+      <w:r>
+        <w:rPr>
+          <w:rFonts w:ascii="Consolas" w:hAnsi="Consolas" w:cs="Consolas"/>
+          <w:sz w:val="16"/>
+          <w:szCs w:val="16"/>
+          <w:highlight w:val="lightGray"/>
+        </w:rPr>
+        <w:t>LV_MASTER               GBL_PFLOANAPPLICATION%ROWTYPE;</w:t>
+      </w:r>
+    </w:p>
+    <w:p>
+      <w:pPr>
+        <w:pStyle w:val="NoSpacing"/>
+        <w:rPr>
+          <w:rFonts w:ascii="Consolas" w:hAnsi="Consolas" w:cs="Consolas"/>
+          <w:sz w:val="16"/>
+          <w:szCs w:val="16"/>
+          <w:highlight w:val="lightGray"/>
+        </w:rPr>
+      </w:pPr>
+      <w:r>
+        <w:rPr>
+          <w:rFonts w:ascii="Consolas" w:hAnsi="Consolas" w:cs="Consolas"/>
+          <w:sz w:val="16"/>
+          <w:szCs w:val="16"/>
+          <w:highlight w:val="lightGray"/>
+        </w:rPr>
+        <w:t>LV_PF_C NUMBER;</w:t>
+      </w:r>
+    </w:p>
+    <w:p>
+      <w:pPr>
+        <w:pStyle w:val="NoSpacing"/>
+        <w:rPr>
+          <w:rFonts w:ascii="Consolas" w:hAnsi="Consolas" w:cs="Consolas"/>
+          <w:sz w:val="16"/>
+          <w:szCs w:val="16"/>
+          <w:highlight w:val="lightGray"/>
+        </w:rPr>
+      </w:pPr>
+      <w:r>
+        <w:rPr>
+          <w:rFonts w:ascii="Consolas" w:hAnsi="Consolas" w:cs="Consolas"/>
+          <w:sz w:val="16"/>
+          <w:szCs w:val="16"/>
+          <w:highlight w:val="lightGray"/>
+        </w:rPr>
+        <w:t>LV_PF_E NUMBER;</w:t>
+      </w:r>
+    </w:p>
+    <w:p>
+      <w:pPr>
+        <w:pStyle w:val="NoSpacing"/>
+        <w:rPr>
+          <w:rFonts w:ascii="Consolas" w:hAnsi="Consolas" w:cs="Consolas"/>
+          <w:sz w:val="16"/>
+          <w:szCs w:val="16"/>
+          <w:highlight w:val="lightGray"/>
+        </w:rPr>
+      </w:pPr>
+      <w:r>
+        <w:rPr>
+          <w:rFonts w:ascii="Consolas" w:hAnsi="Consolas" w:cs="Consolas"/>
+          <w:sz w:val="16"/>
+          <w:szCs w:val="16"/>
+          <w:highlight w:val="lightGray"/>
+        </w:rPr>
+        <w:t xml:space="preserve">LV_VPF  NUMBER; </w:t>
+      </w:r>
+    </w:p>
+    <w:p>
+      <w:pPr>
+        <w:pStyle w:val="NoSpacing"/>
+        <w:rPr>
+          <w:rFonts w:ascii="Consolas" w:hAnsi="Consolas" w:cs="Consolas"/>
+          <w:sz w:val="16"/>
+          <w:szCs w:val="16"/>
+          <w:highlight w:val="lightGray"/>
+        </w:rPr>
+      </w:pPr>
+      <w:r>
+        <w:rPr>
+          <w:rFonts w:ascii="Consolas" w:hAnsi="Consolas" w:cs="Consolas"/>
+          <w:sz w:val="16"/>
+          <w:szCs w:val="16"/>
+          <w:highlight w:val="lightGray"/>
+        </w:rPr>
+        <w:t>LV_FORTNIGHTSTARTDATE   VARCHAR2(10);</w:t>
+      </w:r>
+    </w:p>
+    <w:p>
+      <w:pPr>
+        <w:pStyle w:val="NoSpacing"/>
+        <w:rPr>
+          <w:rFonts w:ascii="Consolas" w:hAnsi="Consolas" w:cs="Consolas"/>
+          <w:sz w:val="16"/>
+          <w:szCs w:val="16"/>
+          <w:highlight w:val="lightGray"/>
+        </w:rPr>
+      </w:pPr>
+      <w:r>
+        <w:rPr>
+          <w:rFonts w:ascii="Consolas" w:hAnsi="Consolas" w:cs="Consolas"/>
+          <w:sz w:val="16"/>
+          <w:szCs w:val="16"/>
+          <w:highlight w:val="lightGray"/>
+        </w:rPr>
+        <w:t>LV_FORTNIGHTENDDATE     VARCHAR2(10);</w:t>
+      </w:r>
+    </w:p>
+    <w:p>
+      <w:pPr>
+        <w:pStyle w:val="NoSpacing"/>
+        <w:rPr>
+          <w:rFonts w:ascii="Consolas" w:hAnsi="Consolas" w:cs="Consolas"/>
+          <w:sz w:val="16"/>
+          <w:szCs w:val="16"/>
+          <w:highlight w:val="lightGray"/>
+        </w:rPr>
+      </w:pPr>
+      <w:r>
+        <w:rPr>
+          <w:rFonts w:ascii="Consolas" w:hAnsi="Consolas" w:cs="Consolas"/>
+          <w:sz w:val="16"/>
+          <w:szCs w:val="16"/>
+          <w:highlight w:val="lightGray"/>
+        </w:rPr>
+        <w:t>LV_LOANADJTYPE          VARCHAR2(1);</w:t>
+      </w:r>
+    </w:p>
+    <w:p>
+      <w:pPr>
+        <w:pStyle w:val="NoSpacing"/>
+        <w:rPr>
+          <w:rFonts w:ascii="Consolas" w:hAnsi="Consolas" w:cs="Consolas"/>
+          <w:sz w:val="16"/>
+          <w:szCs w:val="16"/>
+          <w:highlight w:val="lightGray"/>
+        </w:rPr>
+      </w:pPr>
+    </w:p>
+    <w:p>
+      <w:pPr>
+        <w:pStyle w:val="NoSpacing"/>
+        <w:rPr>
+          <w:rFonts w:ascii="Consolas" w:hAnsi="Consolas" w:cs="Consolas"/>
+          <w:sz w:val="16"/>
+          <w:szCs w:val="16"/>
+          <w:highlight w:val="lightGray"/>
+        </w:rPr>
+      </w:pPr>
+      <w:r>
+        <w:rPr>
+          <w:rFonts w:ascii="Consolas" w:hAnsi="Consolas" w:cs="Consolas"/>
+          <w:sz w:val="16"/>
+          <w:szCs w:val="16"/>
+          <w:highlight w:val="lightGray"/>
+        </w:rPr>
+        <w:t>BEGIN</w:t>
+      </w:r>
+    </w:p>
+    <w:p>
+      <w:pPr>
+        <w:pStyle w:val="NoSpacing"/>
+        <w:rPr>
+          <w:rFonts w:ascii="Consolas" w:hAnsi="Consolas" w:cs="Consolas"/>
+          <w:sz w:val="16"/>
+          <w:szCs w:val="16"/>
+          <w:highlight w:val="lightGray"/>
+        </w:rPr>
+      </w:pPr>
+      <w:r>
+        <w:rPr>
+          <w:rFonts w:ascii="Consolas" w:hAnsi="Consolas" w:cs="Consolas"/>
+          <w:sz w:val="16"/>
+          <w:szCs w:val="16"/>
+          <w:highlight w:val="lightGray"/>
+        </w:rPr>
+        <w:t xml:space="preserve">    </w:t>
+      </w:r>
+      <w:proofErr w:type="spellStart"/>
+      <w:r>
+        <w:rPr>
+          <w:rFonts w:ascii="Consolas" w:hAnsi="Consolas" w:cs="Consolas"/>
+          <w:sz w:val="16"/>
+          <w:szCs w:val="16"/>
+          <w:highlight w:val="lightGray"/>
+        </w:rPr>
+        <w:t>lv_result</w:t>
+      </w:r>
+      <w:proofErr w:type="spellEnd"/>
+      <w:r>
+        <w:rPr>
+          <w:rFonts w:ascii="Consolas" w:hAnsi="Consolas" w:cs="Consolas"/>
+          <w:sz w:val="16"/>
+          <w:szCs w:val="16"/>
+          <w:highlight w:val="lightGray"/>
+        </w:rPr>
+        <w:t>:='#SUCCESS#';</w:t>
+      </w:r>
+    </w:p>
+    <w:p>
+      <w:pPr>
+        <w:pStyle w:val="NoSpacing"/>
+        <w:rPr>
+          <w:rFonts w:ascii="Consolas" w:hAnsi="Consolas" w:cs="Consolas"/>
+          <w:sz w:val="16"/>
+          <w:szCs w:val="16"/>
+          <w:highlight w:val="lightGray"/>
+        </w:rPr>
+      </w:pPr>
+      <w:r>
+        <w:rPr>
+          <w:rFonts w:ascii="Consolas" w:hAnsi="Consolas" w:cs="Consolas"/>
+          <w:sz w:val="16"/>
+          <w:szCs w:val="16"/>
+          <w:highlight w:val="lightGray"/>
+        </w:rPr>
+        <w:t xml:space="preserve">    </w:t>
+      </w:r>
+    </w:p>
+    <w:p>
+      <w:pPr>
+        <w:pStyle w:val="NoSpacing"/>
+        <w:rPr>
+          <w:rFonts w:ascii="Consolas" w:hAnsi="Consolas" w:cs="Consolas"/>
+          <w:sz w:val="16"/>
+          <w:szCs w:val="16"/>
+          <w:highlight w:val="lightGray"/>
+        </w:rPr>
+      </w:pPr>
+      <w:r>
+        <w:rPr>
+          <w:rFonts w:ascii="Consolas" w:hAnsi="Consolas" w:cs="Consolas"/>
+          <w:sz w:val="16"/>
+          <w:szCs w:val="16"/>
+          <w:highlight w:val="lightGray"/>
+        </w:rPr>
+        <w:t xml:space="preserve">    select *</w:t>
+      </w:r>
+    </w:p>
+    <w:p>
+      <w:pPr>
+        <w:pStyle w:val="NoSpacing"/>
+        <w:rPr>
+          <w:rFonts w:ascii="Consolas" w:hAnsi="Consolas" w:cs="Consolas"/>
+          <w:sz w:val="16"/>
+          <w:szCs w:val="16"/>
+          <w:highlight w:val="lightGray"/>
+        </w:rPr>
+      </w:pPr>
+      <w:r>
+        <w:rPr>
+          <w:rFonts w:ascii="Consolas" w:hAnsi="Consolas" w:cs="Consolas"/>
+          <w:sz w:val="16"/>
+          <w:szCs w:val="16"/>
+          <w:highlight w:val="lightGray"/>
+        </w:rPr>
+        <w:t xml:space="preserve">    into </w:t>
+      </w:r>
+      <w:proofErr w:type="spellStart"/>
+      <w:r>
+        <w:rPr>
+          <w:rFonts w:ascii="Consolas" w:hAnsi="Consolas" w:cs="Consolas"/>
+          <w:sz w:val="16"/>
+          <w:szCs w:val="16"/>
+          <w:highlight w:val="lightGray"/>
+        </w:rPr>
+        <w:t>lv_master</w:t>
+      </w:r>
+      <w:proofErr w:type="spellEnd"/>
+    </w:p>
+    <w:p>
+      <w:pPr>
+        <w:pStyle w:val="NoSpacing"/>
+        <w:rPr>
+          <w:rFonts w:ascii="Consolas" w:hAnsi="Consolas" w:cs="Consolas"/>
+          <w:sz w:val="16"/>
+          <w:szCs w:val="16"/>
+          <w:highlight w:val="lightGray"/>
+        </w:rPr>
+      </w:pPr>
+      <w:r>
+        <w:rPr>
+          <w:rFonts w:ascii="Consolas" w:hAnsi="Consolas" w:cs="Consolas"/>
+          <w:sz w:val="16"/>
+          <w:szCs w:val="16"/>
+          <w:highlight w:val="lightGray"/>
+        </w:rPr>
+        <w:t xml:space="preserve">    from </w:t>
+      </w:r>
+      <w:proofErr w:type="spellStart"/>
+      <w:r>
+        <w:rPr>
+          <w:rFonts w:ascii="Consolas" w:hAnsi="Consolas" w:cs="Consolas"/>
+          <w:sz w:val="16"/>
+          <w:szCs w:val="16"/>
+          <w:highlight w:val="lightGray"/>
+        </w:rPr>
+        <w:t>gbl_pfloanapplication</w:t>
+      </w:r>
+      <w:proofErr w:type="spellEnd"/>
+    </w:p>
+    <w:p>
+      <w:pPr>
+        <w:pStyle w:val="NoSpacing"/>
+        <w:rPr>
+          <w:rFonts w:ascii="Consolas" w:hAnsi="Consolas" w:cs="Consolas"/>
+          <w:sz w:val="16"/>
+          <w:szCs w:val="16"/>
+          <w:highlight w:val="lightGray"/>
+        </w:rPr>
+      </w:pPr>
+      <w:r>
+        <w:rPr>
+          <w:rFonts w:ascii="Consolas" w:hAnsi="Consolas" w:cs="Consolas"/>
+          <w:sz w:val="16"/>
+          <w:szCs w:val="16"/>
+          <w:highlight w:val="lightGray"/>
+        </w:rPr>
+        <w:t xml:space="preserve">    where </w:t>
+      </w:r>
+      <w:proofErr w:type="spellStart"/>
+      <w:r>
+        <w:rPr>
+          <w:rFonts w:ascii="Consolas" w:hAnsi="Consolas" w:cs="Consolas"/>
+          <w:sz w:val="16"/>
+          <w:szCs w:val="16"/>
+          <w:highlight w:val="lightGray"/>
+        </w:rPr>
+        <w:t>rownum</w:t>
+      </w:r>
+      <w:proofErr w:type="spellEnd"/>
+      <w:r>
+        <w:rPr>
+          <w:rFonts w:ascii="Consolas" w:hAnsi="Consolas" w:cs="Consolas"/>
+          <w:sz w:val="16"/>
+          <w:szCs w:val="16"/>
+          <w:highlight w:val="lightGray"/>
+        </w:rPr>
+        <w:t>&lt;=1;</w:t>
+      </w:r>
+    </w:p>
+    <w:p>
+      <w:pPr>
+        <w:pStyle w:val="NoSpacing"/>
+        <w:rPr>
+          <w:rFonts w:ascii="Consolas" w:hAnsi="Consolas" w:cs="Consolas"/>
+          <w:sz w:val="16"/>
+          <w:szCs w:val="16"/>
+          <w:highlight w:val="lightGray"/>
+        </w:rPr>
+      </w:pPr>
+    </w:p>
+    <w:p>
+      <w:pPr>
+        <w:pStyle w:val="NoSpacing"/>
+        <w:rPr>
+          <w:rFonts w:ascii="Consolas" w:hAnsi="Consolas" w:cs="Consolas"/>
+          <w:sz w:val="16"/>
+          <w:szCs w:val="16"/>
+          <w:highlight w:val="lightGray"/>
+        </w:rPr>
+      </w:pPr>
+      <w:r>
+        <w:rPr>
+          <w:rFonts w:ascii="Consolas" w:hAnsi="Consolas" w:cs="Consolas"/>
+          <w:sz w:val="16"/>
+          <w:szCs w:val="16"/>
+          <w:highlight w:val="lightGray"/>
+        </w:rPr>
+        <w:t xml:space="preserve">    select count(*)</w:t>
+      </w:r>
+    </w:p>
+    <w:p>
+      <w:pPr>
+        <w:pStyle w:val="NoSpacing"/>
+        <w:rPr>
+          <w:rFonts w:ascii="Consolas" w:hAnsi="Consolas" w:cs="Consolas"/>
+          <w:sz w:val="16"/>
+          <w:szCs w:val="16"/>
+          <w:highlight w:val="lightGray"/>
+        </w:rPr>
+      </w:pPr>
+      <w:r>
+        <w:rPr>
+          <w:rFonts w:ascii="Consolas" w:hAnsi="Consolas" w:cs="Consolas"/>
+          <w:sz w:val="16"/>
+          <w:szCs w:val="16"/>
+          <w:highlight w:val="lightGray"/>
+        </w:rPr>
+        <w:t xml:space="preserve">    into </w:t>
+      </w:r>
+      <w:proofErr w:type="spellStart"/>
+      <w:r>
+        <w:rPr>
+          <w:rFonts w:ascii="Consolas" w:hAnsi="Consolas" w:cs="Consolas"/>
+          <w:sz w:val="16"/>
+          <w:szCs w:val="16"/>
+          <w:highlight w:val="lightGray"/>
+        </w:rPr>
+        <w:t>lv_cnt</w:t>
+      </w:r>
+      <w:proofErr w:type="spellEnd"/>
+    </w:p>
+    <w:p>
+      <w:pPr>
+        <w:pStyle w:val="NoSpacing"/>
+        <w:rPr>
+          <w:rFonts w:ascii="Consolas" w:hAnsi="Consolas" w:cs="Consolas"/>
+          <w:sz w:val="16"/>
+          <w:szCs w:val="16"/>
+          <w:highlight w:val="lightGray"/>
+        </w:rPr>
+      </w:pPr>
+      <w:r>
+        <w:rPr>
+          <w:rFonts w:ascii="Consolas" w:hAnsi="Consolas" w:cs="Consolas"/>
+          <w:sz w:val="16"/>
+          <w:szCs w:val="16"/>
+          <w:highlight w:val="lightGray"/>
+        </w:rPr>
+        <w:t xml:space="preserve">    from </w:t>
+      </w:r>
+      <w:proofErr w:type="spellStart"/>
+      <w:r>
+        <w:rPr>
+          <w:rFonts w:ascii="Consolas" w:hAnsi="Consolas" w:cs="Consolas"/>
+          <w:sz w:val="16"/>
+          <w:szCs w:val="16"/>
+          <w:highlight w:val="lightGray"/>
+        </w:rPr>
+        <w:t>gbl_pfloanapplication</w:t>
+      </w:r>
+      <w:proofErr w:type="spellEnd"/>
+      <w:r>
+        <w:rPr>
+          <w:rFonts w:ascii="Consolas" w:hAnsi="Consolas" w:cs="Consolas"/>
+          <w:sz w:val="16"/>
+          <w:szCs w:val="16"/>
+          <w:highlight w:val="lightGray"/>
+        </w:rPr>
+        <w:t>;</w:t>
+      </w:r>
+    </w:p>
+    <w:p>
+      <w:pPr>
+        <w:pStyle w:val="NoSpacing"/>
+        <w:rPr>
+          <w:rFonts w:ascii="Consolas" w:hAnsi="Consolas" w:cs="Consolas"/>
+          <w:sz w:val="16"/>
+          <w:szCs w:val="16"/>
+          <w:highlight w:val="lightGray"/>
+        </w:rPr>
+      </w:pPr>
+      <w:r>
+        <w:rPr>
+          <w:rFonts w:ascii="Consolas" w:hAnsi="Consolas" w:cs="Consolas"/>
+          <w:sz w:val="16"/>
+          <w:szCs w:val="16"/>
+          <w:highlight w:val="lightGray"/>
+        </w:rPr>
+        <w:t xml:space="preserve">        </w:t>
+      </w:r>
+    </w:p>
+    <w:p>
+      <w:pPr>
+        <w:pStyle w:val="NoSpacing"/>
+        <w:rPr>
+          <w:rFonts w:ascii="Consolas" w:hAnsi="Consolas" w:cs="Consolas"/>
+          <w:sz w:val="16"/>
+          <w:szCs w:val="16"/>
+          <w:highlight w:val="lightGray"/>
+        </w:rPr>
+      </w:pPr>
+      <w:r>
+        <w:rPr>
+          <w:rFonts w:ascii="Consolas" w:hAnsi="Consolas" w:cs="Consolas"/>
+          <w:sz w:val="16"/>
+          <w:szCs w:val="16"/>
+          <w:highlight w:val="lightGray"/>
+        </w:rPr>
+        <w:t xml:space="preserve">    if </w:t>
+      </w:r>
+      <w:proofErr w:type="spellStart"/>
+      <w:r>
+        <w:rPr>
+          <w:rFonts w:ascii="Consolas" w:hAnsi="Consolas" w:cs="Consolas"/>
+          <w:sz w:val="16"/>
+          <w:szCs w:val="16"/>
+          <w:highlight w:val="lightGray"/>
+        </w:rPr>
+        <w:t>nvl</w:t>
+      </w:r>
+      <w:proofErr w:type="spellEnd"/>
+      <w:r>
+        <w:rPr>
+          <w:rFonts w:ascii="Consolas" w:hAnsi="Consolas" w:cs="Consolas"/>
+          <w:sz w:val="16"/>
+          <w:szCs w:val="16"/>
+          <w:highlight w:val="lightGray"/>
+        </w:rPr>
+        <w:t>(lv_cnt,0)=0 then</w:t>
+      </w:r>
+    </w:p>
+    <w:p>
+      <w:pPr>
+        <w:pStyle w:val="NoSpacing"/>
+        <w:rPr>
+          <w:rFonts w:ascii="Consolas" w:hAnsi="Consolas" w:cs="Consolas"/>
+          <w:sz w:val="16"/>
+          <w:szCs w:val="16"/>
+          <w:highlight w:val="lightGray"/>
+        </w:rPr>
+      </w:pPr>
+      <w:r>
+        <w:rPr>
+          <w:rFonts w:ascii="Consolas" w:hAnsi="Consolas" w:cs="Consolas"/>
+          <w:sz w:val="16"/>
+          <w:szCs w:val="16"/>
+          <w:highlight w:val="lightGray"/>
+        </w:rPr>
+        <w:t xml:space="preserve">        </w:t>
+      </w:r>
+      <w:proofErr w:type="spellStart"/>
+      <w:r>
+        <w:rPr>
+          <w:rFonts w:ascii="Consolas" w:hAnsi="Consolas" w:cs="Consolas"/>
+          <w:sz w:val="16"/>
+          <w:szCs w:val="16"/>
+          <w:highlight w:val="lightGray"/>
+        </w:rPr>
+        <w:t>lv_error_remark</w:t>
+      </w:r>
+      <w:proofErr w:type="spellEnd"/>
+      <w:r>
+        <w:rPr>
+          <w:rFonts w:ascii="Consolas" w:hAnsi="Consolas" w:cs="Consolas"/>
+          <w:sz w:val="16"/>
+          <w:szCs w:val="16"/>
+          <w:highlight w:val="lightGray"/>
+        </w:rPr>
+        <w:t xml:space="preserve"> := 'Validation Failure : [Blank data not </w:t>
+      </w:r>
+      <w:proofErr w:type="spellStart"/>
+      <w:r>
+        <w:rPr>
+          <w:rFonts w:ascii="Consolas" w:hAnsi="Consolas" w:cs="Consolas"/>
+          <w:sz w:val="16"/>
+          <w:szCs w:val="16"/>
+          <w:highlight w:val="lightGray"/>
+        </w:rPr>
+        <w:t>allowded</w:t>
+      </w:r>
+      <w:proofErr w:type="spellEnd"/>
+      <w:r>
+        <w:rPr>
+          <w:rFonts w:ascii="Consolas" w:hAnsi="Consolas" w:cs="Consolas"/>
+          <w:sz w:val="16"/>
+          <w:szCs w:val="16"/>
+          <w:highlight w:val="lightGray"/>
+        </w:rPr>
+        <w:t xml:space="preserve"> to save!]';</w:t>
+      </w:r>
+    </w:p>
+    <w:p>
+      <w:pPr>
+        <w:pStyle w:val="NoSpacing"/>
+        <w:rPr>
+          <w:rFonts w:ascii="Consolas" w:hAnsi="Consolas" w:cs="Consolas"/>
+          <w:sz w:val="16"/>
+          <w:szCs w:val="16"/>
+          <w:highlight w:val="lightGray"/>
+        </w:rPr>
+      </w:pPr>
+      <w:r>
+        <w:rPr>
+          <w:rFonts w:ascii="Consolas" w:hAnsi="Consolas" w:cs="Consolas"/>
+          <w:sz w:val="16"/>
+          <w:szCs w:val="16"/>
+          <w:highlight w:val="lightGray"/>
+        </w:rPr>
+        <w:t xml:space="preserve">        </w:t>
+      </w:r>
+      <w:proofErr w:type="spellStart"/>
+      <w:r>
+        <w:rPr>
+          <w:rFonts w:ascii="Consolas" w:hAnsi="Consolas" w:cs="Consolas"/>
+          <w:sz w:val="16"/>
+          <w:szCs w:val="16"/>
+          <w:highlight w:val="lightGray"/>
+        </w:rPr>
+        <w:t>raise_application_error</w:t>
+      </w:r>
+      <w:proofErr w:type="spellEnd"/>
+      <w:r>
+        <w:rPr>
+          <w:rFonts w:ascii="Consolas" w:hAnsi="Consolas" w:cs="Consolas"/>
+          <w:sz w:val="16"/>
+          <w:szCs w:val="16"/>
+          <w:highlight w:val="lightGray"/>
+        </w:rPr>
+        <w:t>(</w:t>
+      </w:r>
+      <w:proofErr w:type="spellStart"/>
+      <w:r>
+        <w:rPr>
+          <w:rFonts w:ascii="Consolas" w:hAnsi="Consolas" w:cs="Consolas"/>
+          <w:sz w:val="16"/>
+          <w:szCs w:val="16"/>
+          <w:highlight w:val="lightGray"/>
+        </w:rPr>
+        <w:t>to_number</w:t>
+      </w:r>
+      <w:proofErr w:type="spellEnd"/>
+      <w:r>
+        <w:rPr>
+          <w:rFonts w:ascii="Consolas" w:hAnsi="Consolas" w:cs="Consolas"/>
+          <w:sz w:val="16"/>
+          <w:szCs w:val="16"/>
+          <w:highlight w:val="lightGray"/>
+        </w:rPr>
+        <w:t>(</w:t>
+      </w:r>
+      <w:proofErr w:type="spellStart"/>
+      <w:r>
+        <w:rPr>
+          <w:rFonts w:ascii="Consolas" w:hAnsi="Consolas" w:cs="Consolas"/>
+          <w:sz w:val="16"/>
+          <w:szCs w:val="16"/>
+          <w:highlight w:val="lightGray"/>
+        </w:rPr>
+        <w:t>fn_display_error</w:t>
+      </w:r>
+      <w:proofErr w:type="spellEnd"/>
+      <w:r>
+        <w:rPr>
+          <w:rFonts w:ascii="Consolas" w:hAnsi="Consolas" w:cs="Consolas"/>
+          <w:sz w:val="16"/>
+          <w:szCs w:val="16"/>
+          <w:highlight w:val="lightGray"/>
+        </w:rPr>
+        <w:t>( 'COMMON')),</w:t>
+      </w:r>
+      <w:proofErr w:type="spellStart"/>
+      <w:r>
+        <w:rPr>
+          <w:rFonts w:ascii="Consolas" w:hAnsi="Consolas" w:cs="Consolas"/>
+          <w:sz w:val="16"/>
+          <w:szCs w:val="16"/>
+          <w:highlight w:val="lightGray"/>
+        </w:rPr>
+        <w:t>fn_display_error</w:t>
+      </w:r>
+      <w:proofErr w:type="spellEnd"/>
+      <w:r>
+        <w:rPr>
+          <w:rFonts w:ascii="Consolas" w:hAnsi="Consolas" w:cs="Consolas"/>
+          <w:sz w:val="16"/>
+          <w:szCs w:val="16"/>
+          <w:highlight w:val="lightGray"/>
+        </w:rPr>
+        <w:t>( 'COMMON',5,lv_error_remark));</w:t>
+      </w:r>
+    </w:p>
+    <w:p>
+      <w:pPr>
+        <w:pStyle w:val="NoSpacing"/>
+        <w:rPr>
+          <w:rFonts w:ascii="Consolas" w:hAnsi="Consolas" w:cs="Consolas"/>
+          <w:sz w:val="16"/>
+          <w:szCs w:val="16"/>
+          <w:highlight w:val="lightGray"/>
+        </w:rPr>
+      </w:pPr>
+      <w:r>
+        <w:rPr>
+          <w:rFonts w:ascii="Consolas" w:hAnsi="Consolas" w:cs="Consolas"/>
+          <w:sz w:val="16"/>
+          <w:szCs w:val="16"/>
+          <w:highlight w:val="lightGray"/>
+        </w:rPr>
+        <w:t xml:space="preserve">    end if;</w:t>
+      </w:r>
+    </w:p>
+    <w:p>
+      <w:pPr>
+        <w:pStyle w:val="NoSpacing"/>
+        <w:rPr>
+          <w:rFonts w:ascii="Consolas" w:hAnsi="Consolas" w:cs="Consolas"/>
+          <w:sz w:val="16"/>
+          <w:szCs w:val="16"/>
+          <w:highlight w:val="lightGray"/>
+        </w:rPr>
+      </w:pPr>
+      <w:r>
+        <w:rPr>
+          <w:rFonts w:ascii="Consolas" w:hAnsi="Consolas" w:cs="Consolas"/>
+          <w:sz w:val="16"/>
+          <w:szCs w:val="16"/>
+          <w:highlight w:val="lightGray"/>
+        </w:rPr>
+        <w:t xml:space="preserve">       </w:t>
+      </w:r>
+    </w:p>
+    <w:p>
+      <w:pPr>
+        <w:pStyle w:val="NoSpacing"/>
+        <w:rPr>
+          <w:rFonts w:ascii="Consolas" w:hAnsi="Consolas" w:cs="Consolas"/>
+          <w:sz w:val="16"/>
+          <w:szCs w:val="16"/>
+          <w:highlight w:val="lightGray"/>
+        </w:rPr>
+      </w:pPr>
+      <w:r>
+        <w:rPr>
+          <w:rFonts w:ascii="Consolas" w:hAnsi="Consolas" w:cs="Consolas"/>
+          <w:sz w:val="16"/>
+          <w:szCs w:val="16"/>
+          <w:highlight w:val="lightGray"/>
+        </w:rPr>
+        <w:lastRenderedPageBreak/>
+        <w:t xml:space="preserve">    if </w:t>
+      </w:r>
+      <w:proofErr w:type="spellStart"/>
+      <w:r>
+        <w:rPr>
+          <w:rFonts w:ascii="Consolas" w:hAnsi="Consolas" w:cs="Consolas"/>
+          <w:sz w:val="16"/>
+          <w:szCs w:val="16"/>
+          <w:highlight w:val="lightGray"/>
+        </w:rPr>
+        <w:t>lv_master.operationmode</w:t>
+      </w:r>
+      <w:proofErr w:type="spellEnd"/>
+      <w:r>
+        <w:rPr>
+          <w:rFonts w:ascii="Consolas" w:hAnsi="Consolas" w:cs="Consolas"/>
+          <w:sz w:val="16"/>
+          <w:szCs w:val="16"/>
+          <w:highlight w:val="lightGray"/>
+        </w:rPr>
+        <w:t xml:space="preserve"> is null then</w:t>
+      </w:r>
+    </w:p>
+    <w:p>
+      <w:pPr>
+        <w:pStyle w:val="NoSpacing"/>
+        <w:rPr>
+          <w:rFonts w:ascii="Consolas" w:hAnsi="Consolas" w:cs="Consolas"/>
+          <w:sz w:val="16"/>
+          <w:szCs w:val="16"/>
+          <w:highlight w:val="lightGray"/>
+        </w:rPr>
+      </w:pPr>
+      <w:r>
+        <w:rPr>
+          <w:rFonts w:ascii="Consolas" w:hAnsi="Consolas" w:cs="Consolas"/>
+          <w:sz w:val="16"/>
+          <w:szCs w:val="16"/>
+          <w:highlight w:val="lightGray"/>
+        </w:rPr>
+        <w:t xml:space="preserve">        </w:t>
+      </w:r>
+      <w:proofErr w:type="spellStart"/>
+      <w:r>
+        <w:rPr>
+          <w:rFonts w:ascii="Consolas" w:hAnsi="Consolas" w:cs="Consolas"/>
+          <w:sz w:val="16"/>
+          <w:szCs w:val="16"/>
+          <w:highlight w:val="lightGray"/>
+        </w:rPr>
+        <w:t>lv_error_remark</w:t>
+      </w:r>
+      <w:proofErr w:type="spellEnd"/>
+      <w:r>
+        <w:rPr>
+          <w:rFonts w:ascii="Consolas" w:hAnsi="Consolas" w:cs="Consolas"/>
+          <w:sz w:val="16"/>
+          <w:szCs w:val="16"/>
+          <w:highlight w:val="lightGray"/>
+        </w:rPr>
+        <w:t xml:space="preserve"> := 'Validation Failure : [Which kind of Activity you want to accomplish ADD / EDIT ? ]';</w:t>
+      </w:r>
+    </w:p>
+    <w:p>
+      <w:pPr>
+        <w:pStyle w:val="NoSpacing"/>
+        <w:rPr>
+          <w:rFonts w:ascii="Consolas" w:hAnsi="Consolas" w:cs="Consolas"/>
+          <w:sz w:val="16"/>
+          <w:szCs w:val="16"/>
+          <w:highlight w:val="lightGray"/>
+        </w:rPr>
+      </w:pPr>
+      <w:r>
+        <w:rPr>
+          <w:rFonts w:ascii="Consolas" w:hAnsi="Consolas" w:cs="Consolas"/>
+          <w:sz w:val="16"/>
+          <w:szCs w:val="16"/>
+          <w:highlight w:val="lightGray"/>
+        </w:rPr>
+        <w:t xml:space="preserve">        </w:t>
+      </w:r>
+      <w:proofErr w:type="spellStart"/>
+      <w:r>
+        <w:rPr>
+          <w:rFonts w:ascii="Consolas" w:hAnsi="Consolas" w:cs="Consolas"/>
+          <w:sz w:val="16"/>
+          <w:szCs w:val="16"/>
+          <w:highlight w:val="lightGray"/>
+        </w:rPr>
+        <w:t>raise_application_error</w:t>
+      </w:r>
+      <w:proofErr w:type="spellEnd"/>
+      <w:r>
+        <w:rPr>
+          <w:rFonts w:ascii="Consolas" w:hAnsi="Consolas" w:cs="Consolas"/>
+          <w:sz w:val="16"/>
+          <w:szCs w:val="16"/>
+          <w:highlight w:val="lightGray"/>
+        </w:rPr>
+        <w:t>(</w:t>
+      </w:r>
+      <w:proofErr w:type="spellStart"/>
+      <w:r>
+        <w:rPr>
+          <w:rFonts w:ascii="Consolas" w:hAnsi="Consolas" w:cs="Consolas"/>
+          <w:sz w:val="16"/>
+          <w:szCs w:val="16"/>
+          <w:highlight w:val="lightGray"/>
+        </w:rPr>
+        <w:t>to_number</w:t>
+      </w:r>
+      <w:proofErr w:type="spellEnd"/>
+      <w:r>
+        <w:rPr>
+          <w:rFonts w:ascii="Consolas" w:hAnsi="Consolas" w:cs="Consolas"/>
+          <w:sz w:val="16"/>
+          <w:szCs w:val="16"/>
+          <w:highlight w:val="lightGray"/>
+        </w:rPr>
+        <w:t>(</w:t>
+      </w:r>
+      <w:proofErr w:type="spellStart"/>
+      <w:r>
+        <w:rPr>
+          <w:rFonts w:ascii="Consolas" w:hAnsi="Consolas" w:cs="Consolas"/>
+          <w:sz w:val="16"/>
+          <w:szCs w:val="16"/>
+          <w:highlight w:val="lightGray"/>
+        </w:rPr>
+        <w:t>fn_display_error</w:t>
+      </w:r>
+      <w:proofErr w:type="spellEnd"/>
+      <w:r>
+        <w:rPr>
+          <w:rFonts w:ascii="Consolas" w:hAnsi="Consolas" w:cs="Consolas"/>
+          <w:sz w:val="16"/>
+          <w:szCs w:val="16"/>
+          <w:highlight w:val="lightGray"/>
+        </w:rPr>
+        <w:t>( 'COMMON')),</w:t>
+      </w:r>
+      <w:proofErr w:type="spellStart"/>
+      <w:r>
+        <w:rPr>
+          <w:rFonts w:ascii="Consolas" w:hAnsi="Consolas" w:cs="Consolas"/>
+          <w:sz w:val="16"/>
+          <w:szCs w:val="16"/>
+          <w:highlight w:val="lightGray"/>
+        </w:rPr>
+        <w:t>fn_display_error</w:t>
+      </w:r>
+      <w:proofErr w:type="spellEnd"/>
+      <w:r>
+        <w:rPr>
+          <w:rFonts w:ascii="Consolas" w:hAnsi="Consolas" w:cs="Consolas"/>
+          <w:sz w:val="16"/>
+          <w:szCs w:val="16"/>
+          <w:highlight w:val="lightGray"/>
+        </w:rPr>
+        <w:t>( 'COMMON',6,lv_error_remark));</w:t>
+      </w:r>
+    </w:p>
+    <w:p>
+      <w:pPr>
+        <w:pStyle w:val="NoSpacing"/>
+        <w:rPr>
+          <w:rFonts w:ascii="Consolas" w:hAnsi="Consolas" w:cs="Consolas"/>
+          <w:sz w:val="16"/>
+          <w:szCs w:val="16"/>
+          <w:highlight w:val="lightGray"/>
+        </w:rPr>
+      </w:pPr>
+      <w:r>
+        <w:rPr>
+          <w:rFonts w:ascii="Consolas" w:hAnsi="Consolas" w:cs="Consolas"/>
+          <w:sz w:val="16"/>
+          <w:szCs w:val="16"/>
+          <w:highlight w:val="lightGray"/>
+        </w:rPr>
+        <w:t xml:space="preserve">    end if;</w:t>
+      </w:r>
+    </w:p>
+    <w:p>
+      <w:pPr>
+        <w:pStyle w:val="NoSpacing"/>
+        <w:rPr>
+          <w:rFonts w:ascii="Consolas" w:hAnsi="Consolas" w:cs="Consolas"/>
+          <w:sz w:val="16"/>
+          <w:szCs w:val="16"/>
+          <w:highlight w:val="lightGray"/>
+        </w:rPr>
+      </w:pPr>
+      <w:r>
+        <w:rPr>
+          <w:rFonts w:ascii="Consolas" w:hAnsi="Consolas" w:cs="Consolas"/>
+          <w:sz w:val="16"/>
+          <w:szCs w:val="16"/>
+          <w:highlight w:val="lightGray"/>
+        </w:rPr>
+        <w:t xml:space="preserve">    </w:t>
+      </w:r>
+    </w:p>
+    <w:p>
+      <w:pPr>
+        <w:pStyle w:val="NoSpacing"/>
+        <w:rPr>
+          <w:rFonts w:ascii="Consolas" w:hAnsi="Consolas" w:cs="Consolas"/>
+          <w:sz w:val="16"/>
+          <w:szCs w:val="16"/>
+          <w:highlight w:val="lightGray"/>
+        </w:rPr>
+      </w:pPr>
+      <w:r>
+        <w:rPr>
+          <w:rFonts w:ascii="Consolas" w:hAnsi="Consolas" w:cs="Consolas"/>
+          <w:sz w:val="16"/>
+          <w:szCs w:val="16"/>
+          <w:highlight w:val="lightGray"/>
+        </w:rPr>
+        <w:t xml:space="preserve">     </w:t>
+      </w:r>
+    </w:p>
+    <w:p>
+      <w:pPr>
+        <w:pStyle w:val="NoSpacing"/>
+        <w:rPr>
+          <w:rFonts w:ascii="Consolas" w:hAnsi="Consolas" w:cs="Consolas"/>
+          <w:sz w:val="16"/>
+          <w:szCs w:val="16"/>
+          <w:highlight w:val="lightGray"/>
+        </w:rPr>
+      </w:pPr>
+      <w:r>
+        <w:rPr>
+          <w:rFonts w:ascii="Consolas" w:hAnsi="Consolas" w:cs="Consolas"/>
+          <w:sz w:val="16"/>
+          <w:szCs w:val="16"/>
+          <w:highlight w:val="lightGray"/>
+        </w:rPr>
+        <w:t xml:space="preserve">    INSERT INTO PFLOANTRANSACTION       </w:t>
+      </w:r>
+    </w:p>
+    <w:p>
+      <w:pPr>
+        <w:pStyle w:val="NoSpacing"/>
+        <w:rPr>
+          <w:rFonts w:ascii="Consolas" w:hAnsi="Consolas" w:cs="Consolas"/>
+          <w:sz w:val="16"/>
+          <w:szCs w:val="16"/>
+          <w:highlight w:val="lightGray"/>
+        </w:rPr>
+      </w:pPr>
+      <w:r>
+        <w:rPr>
+          <w:rFonts w:ascii="Consolas" w:hAnsi="Consolas" w:cs="Consolas"/>
+          <w:sz w:val="16"/>
+          <w:szCs w:val="16"/>
+          <w:highlight w:val="lightGray"/>
+        </w:rPr>
+        <w:t xml:space="preserve">    SELECT *</w:t>
+      </w:r>
+    </w:p>
+    <w:p>
+      <w:pPr>
+        <w:pStyle w:val="NoSpacing"/>
+        <w:rPr>
+          <w:rFonts w:ascii="Consolas" w:hAnsi="Consolas" w:cs="Consolas"/>
+          <w:sz w:val="16"/>
+          <w:szCs w:val="16"/>
+          <w:highlight w:val="lightGray"/>
+        </w:rPr>
+      </w:pPr>
+      <w:r>
+        <w:rPr>
+          <w:rFonts w:ascii="Consolas" w:hAnsi="Consolas" w:cs="Consolas"/>
+          <w:sz w:val="16"/>
+          <w:szCs w:val="16"/>
+          <w:highlight w:val="lightGray"/>
+        </w:rPr>
+        <w:t xml:space="preserve">    FROM PFLOANAPPLICATION</w:t>
+      </w:r>
+    </w:p>
+    <w:p>
+      <w:pPr>
+        <w:pStyle w:val="NoSpacing"/>
+        <w:rPr>
+          <w:rFonts w:ascii="Consolas" w:hAnsi="Consolas" w:cs="Consolas"/>
+          <w:sz w:val="16"/>
+          <w:szCs w:val="16"/>
+          <w:highlight w:val="lightGray"/>
+        </w:rPr>
+      </w:pPr>
+      <w:r>
+        <w:rPr>
+          <w:rFonts w:ascii="Consolas" w:hAnsi="Consolas" w:cs="Consolas"/>
+          <w:sz w:val="16"/>
+          <w:szCs w:val="16"/>
+          <w:highlight w:val="lightGray"/>
+        </w:rPr>
+        <w:t xml:space="preserve">    WHERE PFNO = LV_MASTER.PFNO</w:t>
+      </w:r>
+    </w:p>
+    <w:p>
+      <w:pPr>
+        <w:pStyle w:val="NoSpacing"/>
+        <w:rPr>
+          <w:rFonts w:ascii="Consolas" w:hAnsi="Consolas" w:cs="Consolas"/>
+          <w:sz w:val="16"/>
+          <w:szCs w:val="16"/>
+          <w:highlight w:val="lightGray"/>
+        </w:rPr>
+      </w:pPr>
+      <w:r>
+        <w:rPr>
+          <w:rFonts w:ascii="Consolas" w:hAnsi="Consolas" w:cs="Consolas"/>
+          <w:sz w:val="16"/>
+          <w:szCs w:val="16"/>
+          <w:highlight w:val="lightGray"/>
+        </w:rPr>
+        <w:t xml:space="preserve">      AND LOANCODE = LV_MASTER.LOANCODE</w:t>
+      </w:r>
+    </w:p>
+    <w:p>
+      <w:pPr>
+        <w:pStyle w:val="NoSpacing"/>
+        <w:rPr>
+          <w:rFonts w:ascii="Consolas" w:hAnsi="Consolas" w:cs="Consolas"/>
+          <w:sz w:val="16"/>
+          <w:szCs w:val="16"/>
+          <w:highlight w:val="lightGray"/>
+        </w:rPr>
+      </w:pPr>
+      <w:r>
+        <w:rPr>
+          <w:rFonts w:ascii="Consolas" w:hAnsi="Consolas" w:cs="Consolas"/>
+          <w:sz w:val="16"/>
+          <w:szCs w:val="16"/>
+          <w:highlight w:val="lightGray"/>
+        </w:rPr>
+        <w:t xml:space="preserve">      AND LOANDATE = LV_MASTER.LOANDATE;</w:t>
+      </w:r>
+    </w:p>
+    <w:p>
+      <w:pPr>
+        <w:pStyle w:val="NoSpacing"/>
+        <w:rPr>
+          <w:rFonts w:ascii="Consolas" w:hAnsi="Consolas" w:cs="Consolas"/>
+          <w:sz w:val="16"/>
+          <w:szCs w:val="16"/>
+          <w:highlight w:val="lightGray"/>
+        </w:rPr>
+      </w:pPr>
+      <w:r>
+        <w:rPr>
+          <w:rFonts w:ascii="Consolas" w:hAnsi="Consolas" w:cs="Consolas"/>
+          <w:sz w:val="16"/>
+          <w:szCs w:val="16"/>
+          <w:highlight w:val="lightGray"/>
+        </w:rPr>
+        <w:t xml:space="preserve">    </w:t>
+      </w:r>
+    </w:p>
+    <w:p>
+      <w:pPr>
+        <w:pStyle w:val="NoSpacing"/>
+        <w:rPr>
+          <w:rFonts w:ascii="Consolas" w:hAnsi="Consolas" w:cs="Consolas"/>
+          <w:sz w:val="16"/>
+          <w:szCs w:val="16"/>
+          <w:highlight w:val="lightGray"/>
+        </w:rPr>
+      </w:pPr>
+      <w:r>
+        <w:rPr>
+          <w:rFonts w:ascii="Consolas" w:hAnsi="Consolas" w:cs="Consolas"/>
+          <w:sz w:val="16"/>
+          <w:szCs w:val="16"/>
+          <w:highlight w:val="lightGray"/>
+        </w:rPr>
+        <w:t xml:space="preserve">    SELECT LOANADJTYPE INTO LV_LOANADJTYPE</w:t>
+      </w:r>
+    </w:p>
+    <w:p>
+      <w:pPr>
+        <w:pStyle w:val="NoSpacing"/>
+        <w:rPr>
+          <w:rFonts w:ascii="Consolas" w:hAnsi="Consolas" w:cs="Consolas"/>
+          <w:sz w:val="16"/>
+          <w:szCs w:val="16"/>
+          <w:highlight w:val="lightGray"/>
+        </w:rPr>
+      </w:pPr>
+      <w:r>
+        <w:rPr>
+          <w:rFonts w:ascii="Consolas" w:hAnsi="Consolas" w:cs="Consolas"/>
+          <w:sz w:val="16"/>
+          <w:szCs w:val="16"/>
+          <w:highlight w:val="lightGray"/>
+        </w:rPr>
+        <w:t xml:space="preserve">    FROM PFLOANMASTER</w:t>
+      </w:r>
+    </w:p>
+    <w:p>
+      <w:pPr>
+        <w:pStyle w:val="NoSpacing"/>
+        <w:rPr>
+          <w:rFonts w:ascii="Consolas" w:hAnsi="Consolas" w:cs="Consolas"/>
+          <w:sz w:val="16"/>
+          <w:szCs w:val="16"/>
+          <w:highlight w:val="lightGray"/>
+        </w:rPr>
+      </w:pPr>
+      <w:r>
+        <w:rPr>
+          <w:rFonts w:ascii="Consolas" w:hAnsi="Consolas" w:cs="Consolas"/>
+          <w:sz w:val="16"/>
+          <w:szCs w:val="16"/>
+          <w:highlight w:val="lightGray"/>
+        </w:rPr>
+        <w:t xml:space="preserve">    WHERE COMPANYCODE = LV_MASTER.COMPANYCODE</w:t>
+      </w:r>
+    </w:p>
+    <w:p>
+      <w:pPr>
+        <w:pStyle w:val="NoSpacing"/>
+        <w:rPr>
+          <w:rFonts w:ascii="Consolas" w:hAnsi="Consolas" w:cs="Consolas"/>
+          <w:sz w:val="16"/>
+          <w:szCs w:val="16"/>
+          <w:highlight w:val="lightGray"/>
+        </w:rPr>
+      </w:pPr>
+      <w:r>
+        <w:rPr>
+          <w:rFonts w:ascii="Consolas" w:hAnsi="Consolas" w:cs="Consolas"/>
+          <w:sz w:val="16"/>
+          <w:szCs w:val="16"/>
+          <w:highlight w:val="lightGray"/>
+        </w:rPr>
+        <w:t xml:space="preserve">      AND DIVISIONCODE = LV_MASTER.DIVISIONCODE</w:t>
+      </w:r>
+    </w:p>
+    <w:p>
+      <w:pPr>
+        <w:pStyle w:val="NoSpacing"/>
+        <w:rPr>
+          <w:rFonts w:ascii="Consolas" w:hAnsi="Consolas" w:cs="Consolas"/>
+          <w:sz w:val="16"/>
+          <w:szCs w:val="16"/>
+          <w:highlight w:val="lightGray"/>
+        </w:rPr>
+      </w:pPr>
+      <w:r>
+        <w:rPr>
+          <w:rFonts w:ascii="Consolas" w:hAnsi="Consolas" w:cs="Consolas"/>
+          <w:sz w:val="16"/>
+          <w:szCs w:val="16"/>
+          <w:highlight w:val="lightGray"/>
+        </w:rPr>
+        <w:t xml:space="preserve">      AND LOANCODE = LV_MASTER.LOANCODE;</w:t>
+      </w:r>
+    </w:p>
+    <w:p>
+      <w:pPr>
+        <w:pStyle w:val="NoSpacing"/>
+        <w:rPr>
+          <w:rFonts w:ascii="Consolas" w:hAnsi="Consolas" w:cs="Consolas"/>
+          <w:sz w:val="16"/>
+          <w:szCs w:val="16"/>
+          <w:highlight w:val="lightGray"/>
+        </w:rPr>
+      </w:pPr>
+      <w:r>
+        <w:rPr>
+          <w:rFonts w:ascii="Consolas" w:hAnsi="Consolas" w:cs="Consolas"/>
+          <w:sz w:val="16"/>
+          <w:szCs w:val="16"/>
+          <w:highlight w:val="lightGray"/>
+        </w:rPr>
+        <w:t xml:space="preserve">   </w:t>
+      </w:r>
+    </w:p>
+    <w:p>
+      <w:pPr>
+        <w:pStyle w:val="NoSpacing"/>
+        <w:rPr>
+          <w:rFonts w:ascii="Consolas" w:hAnsi="Consolas" w:cs="Consolas"/>
+          <w:sz w:val="16"/>
+          <w:szCs w:val="16"/>
+          <w:highlight w:val="lightGray"/>
+        </w:rPr>
+      </w:pPr>
+      <w:r>
+        <w:rPr>
+          <w:rFonts w:ascii="Consolas" w:hAnsi="Consolas" w:cs="Consolas"/>
+          <w:sz w:val="16"/>
+          <w:szCs w:val="16"/>
+          <w:highlight w:val="lightGray"/>
+        </w:rPr>
+        <w:t xml:space="preserve">    IF LV_LOANADJTYPE = 'D' THEN </w:t>
+      </w:r>
+    </w:p>
+    <w:p>
+      <w:pPr>
+        <w:pStyle w:val="NoSpacing"/>
+        <w:rPr>
+          <w:rFonts w:ascii="Consolas" w:hAnsi="Consolas" w:cs="Consolas"/>
+          <w:sz w:val="16"/>
+          <w:szCs w:val="16"/>
+          <w:highlight w:val="lightGray"/>
+        </w:rPr>
+      </w:pPr>
+      <w:r>
+        <w:rPr>
+          <w:rFonts w:ascii="Consolas" w:hAnsi="Consolas" w:cs="Consolas"/>
+          <w:sz w:val="16"/>
+          <w:szCs w:val="16"/>
+          <w:highlight w:val="lightGray"/>
+        </w:rPr>
+        <w:t xml:space="preserve">      </w:t>
+      </w:r>
+    </w:p>
+    <w:p>
+      <w:pPr>
+        <w:pStyle w:val="NoSpacing"/>
+        <w:rPr>
+          <w:rFonts w:ascii="Consolas" w:hAnsi="Consolas" w:cs="Consolas"/>
+          <w:sz w:val="16"/>
+          <w:szCs w:val="16"/>
+          <w:highlight w:val="lightGray"/>
+        </w:rPr>
+      </w:pPr>
+      <w:r>
+        <w:rPr>
+          <w:rFonts w:ascii="Consolas" w:hAnsi="Consolas" w:cs="Consolas"/>
+          <w:sz w:val="16"/>
+          <w:szCs w:val="16"/>
+          <w:highlight w:val="lightGray"/>
+        </w:rPr>
+        <w:t xml:space="preserve">        INSERT INTO PFLOANBREAKUP </w:t>
+      </w:r>
+    </w:p>
+    <w:p>
+      <w:pPr>
+        <w:pStyle w:val="NoSpacing"/>
+        <w:rPr>
+          <w:rFonts w:ascii="Consolas" w:hAnsi="Consolas" w:cs="Consolas"/>
+          <w:sz w:val="16"/>
+          <w:szCs w:val="16"/>
+          <w:highlight w:val="lightGray"/>
+        </w:rPr>
+      </w:pPr>
+      <w:r>
+        <w:rPr>
+          <w:rFonts w:ascii="Consolas" w:hAnsi="Consolas" w:cs="Consolas"/>
+          <w:sz w:val="16"/>
+          <w:szCs w:val="16"/>
+          <w:highlight w:val="lightGray"/>
+        </w:rPr>
+        <w:t xml:space="preserve">        (</w:t>
+      </w:r>
+    </w:p>
+    <w:p>
+      <w:pPr>
+        <w:pStyle w:val="NoSpacing"/>
+        <w:rPr>
+          <w:rFonts w:ascii="Consolas" w:hAnsi="Consolas" w:cs="Consolas"/>
+          <w:sz w:val="16"/>
+          <w:szCs w:val="16"/>
+          <w:highlight w:val="lightGray"/>
+        </w:rPr>
+      </w:pPr>
+      <w:r>
+        <w:rPr>
+          <w:rFonts w:ascii="Consolas" w:hAnsi="Consolas" w:cs="Consolas"/>
+          <w:sz w:val="16"/>
+          <w:szCs w:val="16"/>
+          <w:highlight w:val="lightGray"/>
+        </w:rPr>
+        <w:t xml:space="preserve">            COMPANYCODE, DIVISIONCODE, MODULE, YEARCODE, YEARMONTH, CATEGORYCODE, GRADECODE, WORKERSERIAL, TOKENNO,PFNO,</w:t>
+      </w:r>
+    </w:p>
+    <w:p>
+      <w:pPr>
+        <w:pStyle w:val="NoSpacing"/>
+        <w:rPr>
+          <w:rFonts w:ascii="Consolas" w:hAnsi="Consolas" w:cs="Consolas"/>
+          <w:sz w:val="16"/>
+          <w:szCs w:val="16"/>
+          <w:highlight w:val="lightGray"/>
+        </w:rPr>
+      </w:pPr>
+      <w:r>
+        <w:rPr>
+          <w:rFonts w:ascii="Consolas" w:hAnsi="Consolas" w:cs="Consolas"/>
+          <w:sz w:val="16"/>
+          <w:szCs w:val="16"/>
+          <w:highlight w:val="lightGray"/>
+        </w:rPr>
+        <w:t xml:space="preserve">            LOANCODE, LOANDATE, EFFECTYEARMONTH, INTERESTPERCENTAGE, AMOUNT, REPAYAMOUNT, REPAYCAPITAL, REPAYINTEREST,REMARKS,</w:t>
+      </w:r>
+    </w:p>
+    <w:p>
+      <w:pPr>
+        <w:pStyle w:val="NoSpacing"/>
+        <w:rPr>
+          <w:rFonts w:ascii="Consolas" w:hAnsi="Consolas" w:cs="Consolas"/>
+          <w:sz w:val="16"/>
+          <w:szCs w:val="16"/>
+          <w:highlight w:val="lightGray"/>
+        </w:rPr>
+      </w:pPr>
+      <w:r>
+        <w:rPr>
+          <w:rFonts w:ascii="Consolas" w:hAnsi="Consolas" w:cs="Consolas"/>
+          <w:sz w:val="16"/>
+          <w:szCs w:val="16"/>
+          <w:highlight w:val="lightGray"/>
+        </w:rPr>
+        <w:t xml:space="preserve">            TRANSACTIONTYPE, EFFECTFORTNIGHT, PAIDON, DEDUCTEDAMT, SYSROWID, USERNAME</w:t>
+      </w:r>
+    </w:p>
+    <w:p>
+      <w:pPr>
+        <w:pStyle w:val="NoSpacing"/>
+        <w:rPr>
+          <w:rFonts w:ascii="Consolas" w:hAnsi="Consolas" w:cs="Consolas"/>
+          <w:sz w:val="16"/>
+          <w:szCs w:val="16"/>
+          <w:highlight w:val="lightGray"/>
+        </w:rPr>
+      </w:pPr>
+      <w:r>
+        <w:rPr>
+          <w:rFonts w:ascii="Consolas" w:hAnsi="Consolas" w:cs="Consolas"/>
+          <w:sz w:val="16"/>
+          <w:szCs w:val="16"/>
+          <w:highlight w:val="lightGray"/>
+        </w:rPr>
+        <w:t xml:space="preserve">        )</w:t>
+      </w:r>
+    </w:p>
+    <w:p>
+      <w:pPr>
+        <w:pStyle w:val="NoSpacing"/>
+        <w:rPr>
+          <w:rFonts w:ascii="Consolas" w:hAnsi="Consolas" w:cs="Consolas"/>
+          <w:sz w:val="16"/>
+          <w:szCs w:val="16"/>
+          <w:highlight w:val="lightGray"/>
+        </w:rPr>
+      </w:pPr>
+      <w:r>
+        <w:rPr>
+          <w:rFonts w:ascii="Consolas" w:hAnsi="Consolas" w:cs="Consolas"/>
+          <w:sz w:val="16"/>
+          <w:szCs w:val="16"/>
+          <w:highlight w:val="lightGray"/>
+        </w:rPr>
+        <w:t xml:space="preserve">        SELECT COMPANYCODE, DIVISIONCODE, MODULE, YEARCODE, YEARMONTH, CATEGORYCODE, GRADECODE, WORKERSERIAL, TOKENNO,PFNO,</w:t>
+      </w:r>
+    </w:p>
+    <w:p>
+      <w:pPr>
+        <w:pStyle w:val="NoSpacing"/>
+        <w:rPr>
+          <w:rFonts w:ascii="Consolas" w:hAnsi="Consolas" w:cs="Consolas"/>
+          <w:sz w:val="16"/>
+          <w:szCs w:val="16"/>
+          <w:highlight w:val="lightGray"/>
+        </w:rPr>
+      </w:pPr>
+      <w:r>
+        <w:rPr>
+          <w:rFonts w:ascii="Consolas" w:hAnsi="Consolas" w:cs="Consolas"/>
+          <w:sz w:val="16"/>
+          <w:szCs w:val="16"/>
+          <w:highlight w:val="lightGray"/>
+        </w:rPr>
+        <w:t xml:space="preserve">               AGAINSTLOANCODE, AGAINSTLOANDATE, YEARMONTH, INTERESTPERCENTAGE, LOANAMOUNTADJUSTED + LOANINTAMOUNTADJUSTED, </w:t>
+      </w:r>
+    </w:p>
+    <w:p>
+      <w:pPr>
+        <w:pStyle w:val="NoSpacing"/>
+        <w:rPr>
+          <w:rFonts w:ascii="Consolas" w:hAnsi="Consolas" w:cs="Consolas"/>
+          <w:sz w:val="16"/>
+          <w:szCs w:val="16"/>
+          <w:highlight w:val="lightGray"/>
+        </w:rPr>
+      </w:pPr>
+      <w:r>
+        <w:rPr>
+          <w:rFonts w:ascii="Consolas" w:hAnsi="Consolas" w:cs="Consolas"/>
+          <w:sz w:val="16"/>
+          <w:szCs w:val="16"/>
+          <w:highlight w:val="lightGray"/>
+        </w:rPr>
+        <w:t xml:space="preserve">               LOANAMOUNTADJUSTED + LOANINTAMOUNTADJUSTED, LOANAMOUNTADJUSTED, LOANINTAMOUNTADJUSTED, </w:t>
+      </w:r>
+    </w:p>
+    <w:p>
+      <w:pPr>
+        <w:pStyle w:val="NoSpacing"/>
+        <w:rPr>
+          <w:rFonts w:ascii="Consolas" w:hAnsi="Consolas" w:cs="Consolas"/>
+          <w:sz w:val="16"/>
+          <w:szCs w:val="16"/>
+          <w:highlight w:val="lightGray"/>
+        </w:rPr>
+      </w:pPr>
+      <w:r>
+        <w:rPr>
+          <w:rFonts w:ascii="Consolas" w:hAnsi="Consolas" w:cs="Consolas"/>
+          <w:sz w:val="16"/>
+          <w:szCs w:val="16"/>
+          <w:highlight w:val="lightGray"/>
+        </w:rPr>
+        <w:t xml:space="preserve">               'ADJUSTED WITH THE LOAN CODE '|| LOANCODE || ' DATED ' || TO_DATE(LOANDATE,'DD/MM/YYYY'),</w:t>
+      </w:r>
+    </w:p>
+    <w:p>
+      <w:pPr>
+        <w:pStyle w:val="NoSpacing"/>
+        <w:rPr>
+          <w:rFonts w:ascii="Consolas" w:hAnsi="Consolas" w:cs="Consolas"/>
+          <w:sz w:val="16"/>
+          <w:szCs w:val="16"/>
+          <w:highlight w:val="lightGray"/>
+        </w:rPr>
+      </w:pPr>
+      <w:r>
+        <w:rPr>
+          <w:rFonts w:ascii="Consolas" w:hAnsi="Consolas" w:cs="Consolas"/>
+          <w:sz w:val="16"/>
+          <w:szCs w:val="16"/>
+          <w:highlight w:val="lightGray"/>
+        </w:rPr>
+        <w:t xml:space="preserve">               'REPAY', DEDUCTIONSTARTDATE, LOANDATE, 0, SYSROWID, USERNAME </w:t>
+      </w:r>
+    </w:p>
+    <w:p>
+      <w:pPr>
+        <w:pStyle w:val="NoSpacing"/>
+        <w:rPr>
+          <w:rFonts w:ascii="Consolas" w:hAnsi="Consolas" w:cs="Consolas"/>
+          <w:sz w:val="16"/>
+          <w:szCs w:val="16"/>
+          <w:highlight w:val="lightGray"/>
+        </w:rPr>
+      </w:pPr>
+      <w:r>
+        <w:rPr>
+          <w:rFonts w:ascii="Consolas" w:hAnsi="Consolas" w:cs="Consolas"/>
+          <w:sz w:val="16"/>
+          <w:szCs w:val="16"/>
+          <w:highlight w:val="lightGray"/>
+        </w:rPr>
+        <w:t xml:space="preserve">          FROM PFLOANAPPLICATION</w:t>
+      </w:r>
+    </w:p>
+    <w:p>
+      <w:pPr>
+        <w:pStyle w:val="NoSpacing"/>
+        <w:rPr>
+          <w:rFonts w:ascii="Consolas" w:hAnsi="Consolas" w:cs="Consolas"/>
+          <w:sz w:val="16"/>
+          <w:szCs w:val="16"/>
+          <w:highlight w:val="lightGray"/>
+        </w:rPr>
+      </w:pPr>
+      <w:r>
+        <w:rPr>
+          <w:rFonts w:ascii="Consolas" w:hAnsi="Consolas" w:cs="Consolas"/>
+          <w:sz w:val="16"/>
+          <w:szCs w:val="16"/>
+          <w:highlight w:val="lightGray"/>
+        </w:rPr>
+        <w:t xml:space="preserve">         WHERE PFNO = LV_MASTER.PFNO</w:t>
+      </w:r>
+    </w:p>
+    <w:p>
+      <w:pPr>
+        <w:pStyle w:val="NoSpacing"/>
+        <w:rPr>
+          <w:rFonts w:ascii="Consolas" w:hAnsi="Consolas" w:cs="Consolas"/>
+          <w:sz w:val="16"/>
+          <w:szCs w:val="16"/>
+          <w:highlight w:val="lightGray"/>
+        </w:rPr>
+      </w:pPr>
+      <w:r>
+        <w:rPr>
+          <w:rFonts w:ascii="Consolas" w:hAnsi="Consolas" w:cs="Consolas"/>
+          <w:sz w:val="16"/>
+          <w:szCs w:val="16"/>
+          <w:highlight w:val="lightGray"/>
+        </w:rPr>
+        <w:t xml:space="preserve">           AND LOANCODE = LV_MASTER.LOANCODE</w:t>
+      </w:r>
+    </w:p>
+    <w:p>
+      <w:pPr>
+        <w:pStyle w:val="NoSpacing"/>
+        <w:rPr>
+          <w:rFonts w:ascii="Consolas" w:hAnsi="Consolas" w:cs="Consolas"/>
+          <w:sz w:val="16"/>
+          <w:szCs w:val="16"/>
+          <w:highlight w:val="lightGray"/>
+        </w:rPr>
+      </w:pPr>
+      <w:r>
+        <w:rPr>
+          <w:rFonts w:ascii="Consolas" w:hAnsi="Consolas" w:cs="Consolas"/>
+          <w:sz w:val="16"/>
+          <w:szCs w:val="16"/>
+          <w:highlight w:val="lightGray"/>
+        </w:rPr>
+        <w:t xml:space="preserve">           AND LOANDATE = LV_MASTER.LOANDATE;</w:t>
+      </w:r>
+    </w:p>
+    <w:p>
+      <w:pPr>
+        <w:pStyle w:val="NoSpacing"/>
+        <w:rPr>
+          <w:rFonts w:ascii="Consolas" w:hAnsi="Consolas" w:cs="Consolas"/>
+          <w:sz w:val="16"/>
+          <w:szCs w:val="16"/>
+          <w:highlight w:val="lightGray"/>
+        </w:rPr>
+      </w:pPr>
+      <w:r>
+        <w:rPr>
+          <w:rFonts w:ascii="Consolas" w:hAnsi="Consolas" w:cs="Consolas"/>
+          <w:sz w:val="16"/>
+          <w:szCs w:val="16"/>
+          <w:highlight w:val="lightGray"/>
+        </w:rPr>
+        <w:t xml:space="preserve">      </w:t>
+      </w:r>
+    </w:p>
+    <w:p>
+      <w:pPr>
+        <w:pStyle w:val="NoSpacing"/>
+        <w:rPr>
+          <w:rFonts w:ascii="Consolas" w:hAnsi="Consolas" w:cs="Consolas"/>
+          <w:sz w:val="16"/>
+          <w:szCs w:val="16"/>
+          <w:highlight w:val="lightGray"/>
+        </w:rPr>
+      </w:pPr>
+      <w:r>
+        <w:rPr>
+          <w:rFonts w:ascii="Consolas" w:hAnsi="Consolas" w:cs="Consolas"/>
+          <w:sz w:val="16"/>
+          <w:szCs w:val="16"/>
+          <w:highlight w:val="lightGray"/>
+        </w:rPr>
+        <w:t xml:space="preserve">    END IF;  </w:t>
+      </w:r>
+    </w:p>
+    <w:p>
+      <w:pPr>
+        <w:pStyle w:val="NoSpacing"/>
+        <w:rPr>
+          <w:rFonts w:ascii="Consolas" w:hAnsi="Consolas" w:cs="Consolas"/>
+          <w:sz w:val="16"/>
+          <w:szCs w:val="16"/>
+          <w:highlight w:val="lightGray"/>
+        </w:rPr>
+      </w:pPr>
+      <w:r>
+        <w:rPr>
+          <w:rFonts w:ascii="Consolas" w:hAnsi="Consolas" w:cs="Consolas"/>
+          <w:sz w:val="16"/>
+          <w:szCs w:val="16"/>
+          <w:highlight w:val="lightGray"/>
+        </w:rPr>
+        <w:t xml:space="preserve">       </w:t>
+      </w:r>
+    </w:p>
+    <w:p>
+      <w:pPr>
+        <w:pStyle w:val="NoSpacing"/>
+        <w:rPr>
+          <w:rFonts w:ascii="Consolas" w:hAnsi="Consolas" w:cs="Consolas"/>
+          <w:sz w:val="16"/>
+          <w:szCs w:val="16"/>
+          <w:highlight w:val="lightGray"/>
+        </w:rPr>
+      </w:pPr>
+      <w:r>
+        <w:rPr>
+          <w:rFonts w:ascii="Consolas" w:hAnsi="Consolas" w:cs="Consolas"/>
+          <w:sz w:val="16"/>
+          <w:szCs w:val="16"/>
+          <w:highlight w:val="lightGray"/>
+        </w:rPr>
+        <w:t xml:space="preserve">    if </w:t>
+      </w:r>
+      <w:proofErr w:type="spellStart"/>
+      <w:r>
+        <w:rPr>
+          <w:rFonts w:ascii="Consolas" w:hAnsi="Consolas" w:cs="Consolas"/>
+          <w:sz w:val="16"/>
+          <w:szCs w:val="16"/>
+          <w:highlight w:val="lightGray"/>
+        </w:rPr>
+        <w:t>nvl</w:t>
+      </w:r>
+      <w:proofErr w:type="spellEnd"/>
+      <w:r>
+        <w:rPr>
+          <w:rFonts w:ascii="Consolas" w:hAnsi="Consolas" w:cs="Consolas"/>
+          <w:sz w:val="16"/>
+          <w:szCs w:val="16"/>
+          <w:highlight w:val="lightGray"/>
+        </w:rPr>
+        <w:t>(</w:t>
+      </w:r>
+      <w:proofErr w:type="spellStart"/>
+      <w:r>
+        <w:rPr>
+          <w:rFonts w:ascii="Consolas" w:hAnsi="Consolas" w:cs="Consolas"/>
+          <w:sz w:val="16"/>
+          <w:szCs w:val="16"/>
+          <w:highlight w:val="lightGray"/>
+        </w:rPr>
+        <w:t>lv_master.loantype,'XX</w:t>
+      </w:r>
+      <w:proofErr w:type="spellEnd"/>
+      <w:r>
+        <w:rPr>
+          <w:rFonts w:ascii="Consolas" w:hAnsi="Consolas" w:cs="Consolas"/>
+          <w:sz w:val="16"/>
+          <w:szCs w:val="16"/>
+          <w:highlight w:val="lightGray"/>
+        </w:rPr>
+        <w:t>')='NONREFUNDABLE' then</w:t>
+      </w:r>
+    </w:p>
+    <w:p>
+      <w:pPr>
+        <w:pStyle w:val="NoSpacing"/>
+        <w:rPr>
+          <w:rFonts w:ascii="Consolas" w:hAnsi="Consolas" w:cs="Consolas"/>
+          <w:sz w:val="16"/>
+          <w:szCs w:val="16"/>
+          <w:highlight w:val="lightGray"/>
+        </w:rPr>
+      </w:pPr>
+      <w:r>
+        <w:rPr>
+          <w:rFonts w:ascii="Consolas" w:hAnsi="Consolas" w:cs="Consolas"/>
+          <w:sz w:val="16"/>
+          <w:szCs w:val="16"/>
+          <w:highlight w:val="lightGray"/>
+        </w:rPr>
+        <w:t xml:space="preserve">        if </w:t>
+      </w:r>
+      <w:proofErr w:type="spellStart"/>
+      <w:r>
+        <w:rPr>
+          <w:rFonts w:ascii="Consolas" w:hAnsi="Consolas" w:cs="Consolas"/>
+          <w:sz w:val="16"/>
+          <w:szCs w:val="16"/>
+          <w:highlight w:val="lightGray"/>
+        </w:rPr>
+        <w:t>nvl</w:t>
+      </w:r>
+      <w:proofErr w:type="spellEnd"/>
+      <w:r>
+        <w:rPr>
+          <w:rFonts w:ascii="Consolas" w:hAnsi="Consolas" w:cs="Consolas"/>
+          <w:sz w:val="16"/>
+          <w:szCs w:val="16"/>
+          <w:highlight w:val="lightGray"/>
+        </w:rPr>
+        <w:t>(</w:t>
+      </w:r>
+      <w:proofErr w:type="spellStart"/>
+      <w:r>
+        <w:rPr>
+          <w:rFonts w:ascii="Consolas" w:hAnsi="Consolas" w:cs="Consolas"/>
+          <w:sz w:val="16"/>
+          <w:szCs w:val="16"/>
+          <w:highlight w:val="lightGray"/>
+        </w:rPr>
+        <w:t>lv_master.module,'XX</w:t>
+      </w:r>
+      <w:proofErr w:type="spellEnd"/>
+      <w:r>
+        <w:rPr>
+          <w:rFonts w:ascii="Consolas" w:hAnsi="Consolas" w:cs="Consolas"/>
+          <w:sz w:val="16"/>
+          <w:szCs w:val="16"/>
+          <w:highlight w:val="lightGray"/>
+        </w:rPr>
+        <w:t>')='WPS' then</w:t>
+      </w:r>
+    </w:p>
+    <w:p>
+      <w:pPr>
+        <w:pStyle w:val="NoSpacing"/>
+        <w:rPr>
+          <w:rFonts w:ascii="Consolas" w:hAnsi="Consolas" w:cs="Consolas"/>
+          <w:sz w:val="16"/>
+          <w:szCs w:val="16"/>
+          <w:highlight w:val="lightGray"/>
+        </w:rPr>
+      </w:pPr>
+      <w:r>
+        <w:rPr>
+          <w:rFonts w:ascii="Consolas" w:hAnsi="Consolas" w:cs="Consolas"/>
+          <w:sz w:val="16"/>
+          <w:szCs w:val="16"/>
+          <w:highlight w:val="lightGray"/>
+        </w:rPr>
+        <w:t xml:space="preserve">            select to_char(fortnightstartdate,'DD/MM/RRRR'),to_char(fortnightenddate,'DD/MM/RRRR') </w:t>
+      </w:r>
+    </w:p>
+    <w:p>
+      <w:pPr>
+        <w:pStyle w:val="NoSpacing"/>
+        <w:rPr>
+          <w:rFonts w:ascii="Consolas" w:hAnsi="Consolas" w:cs="Consolas"/>
+          <w:sz w:val="16"/>
+          <w:szCs w:val="16"/>
+          <w:highlight w:val="lightGray"/>
+        </w:rPr>
+      </w:pPr>
+      <w:r>
+        <w:rPr>
+          <w:rFonts w:ascii="Consolas" w:hAnsi="Consolas" w:cs="Consolas"/>
+          <w:sz w:val="16"/>
+          <w:szCs w:val="16"/>
+          <w:highlight w:val="lightGray"/>
+        </w:rPr>
+        <w:t xml:space="preserve">              into </w:t>
+      </w:r>
+      <w:proofErr w:type="spellStart"/>
+      <w:r>
+        <w:rPr>
+          <w:rFonts w:ascii="Consolas" w:hAnsi="Consolas" w:cs="Consolas"/>
+          <w:sz w:val="16"/>
+          <w:szCs w:val="16"/>
+          <w:highlight w:val="lightGray"/>
+        </w:rPr>
+        <w:t>lv_fortnightstartdate,lv_fortnightenddate</w:t>
+      </w:r>
+      <w:proofErr w:type="spellEnd"/>
+    </w:p>
+    <w:p>
+      <w:pPr>
+        <w:pStyle w:val="NoSpacing"/>
+        <w:rPr>
+          <w:rFonts w:ascii="Consolas" w:hAnsi="Consolas" w:cs="Consolas"/>
+          <w:sz w:val="16"/>
+          <w:szCs w:val="16"/>
+          <w:highlight w:val="lightGray"/>
+        </w:rPr>
+      </w:pPr>
+      <w:r>
+        <w:rPr>
+          <w:rFonts w:ascii="Consolas" w:hAnsi="Consolas" w:cs="Consolas"/>
+          <w:sz w:val="16"/>
+          <w:szCs w:val="16"/>
+          <w:highlight w:val="lightGray"/>
+        </w:rPr>
+        <w:t xml:space="preserve">              from </w:t>
+      </w:r>
+      <w:proofErr w:type="spellStart"/>
+      <w:r>
+        <w:rPr>
+          <w:rFonts w:ascii="Consolas" w:hAnsi="Consolas" w:cs="Consolas"/>
+          <w:sz w:val="16"/>
+          <w:szCs w:val="16"/>
+          <w:highlight w:val="lightGray"/>
+        </w:rPr>
+        <w:t>wpswagedperioddeclaration</w:t>
+      </w:r>
+      <w:proofErr w:type="spellEnd"/>
+    </w:p>
+    <w:p>
+      <w:pPr>
+        <w:pStyle w:val="NoSpacing"/>
+        <w:rPr>
+          <w:rFonts w:ascii="Consolas" w:hAnsi="Consolas" w:cs="Consolas"/>
+          <w:sz w:val="16"/>
+          <w:szCs w:val="16"/>
+          <w:highlight w:val="lightGray"/>
+        </w:rPr>
+      </w:pPr>
+      <w:r>
+        <w:rPr>
+          <w:rFonts w:ascii="Consolas" w:hAnsi="Consolas" w:cs="Consolas"/>
+          <w:sz w:val="16"/>
+          <w:szCs w:val="16"/>
+          <w:highlight w:val="lightGray"/>
+        </w:rPr>
+        <w:t xml:space="preserve">             where </w:t>
+      </w:r>
+      <w:proofErr w:type="spellStart"/>
+      <w:r>
+        <w:rPr>
+          <w:rFonts w:ascii="Consolas" w:hAnsi="Consolas" w:cs="Consolas"/>
+          <w:sz w:val="16"/>
+          <w:szCs w:val="16"/>
+          <w:highlight w:val="lightGray"/>
+        </w:rPr>
+        <w:t>companycode</w:t>
+      </w:r>
+      <w:proofErr w:type="spellEnd"/>
+      <w:r>
+        <w:rPr>
+          <w:rFonts w:ascii="Consolas" w:hAnsi="Consolas" w:cs="Consolas"/>
+          <w:sz w:val="16"/>
+          <w:szCs w:val="16"/>
+          <w:highlight w:val="lightGray"/>
+        </w:rPr>
+        <w:t>=</w:t>
+      </w:r>
+      <w:proofErr w:type="spellStart"/>
+      <w:r>
+        <w:rPr>
+          <w:rFonts w:ascii="Consolas" w:hAnsi="Consolas" w:cs="Consolas"/>
+          <w:sz w:val="16"/>
+          <w:szCs w:val="16"/>
+          <w:highlight w:val="lightGray"/>
+        </w:rPr>
+        <w:t>lv_master.companycode</w:t>
+      </w:r>
+      <w:proofErr w:type="spellEnd"/>
+      <w:r>
+        <w:rPr>
+          <w:rFonts w:ascii="Consolas" w:hAnsi="Consolas" w:cs="Consolas"/>
+          <w:sz w:val="16"/>
+          <w:szCs w:val="16"/>
+          <w:highlight w:val="lightGray"/>
+        </w:rPr>
+        <w:t xml:space="preserve"> and </w:t>
+      </w:r>
+      <w:proofErr w:type="spellStart"/>
+      <w:r>
+        <w:rPr>
+          <w:rFonts w:ascii="Consolas" w:hAnsi="Consolas" w:cs="Consolas"/>
+          <w:sz w:val="16"/>
+          <w:szCs w:val="16"/>
+          <w:highlight w:val="lightGray"/>
+        </w:rPr>
+        <w:t>divisioncode</w:t>
+      </w:r>
+      <w:proofErr w:type="spellEnd"/>
+      <w:r>
+        <w:rPr>
+          <w:rFonts w:ascii="Consolas" w:hAnsi="Consolas" w:cs="Consolas"/>
+          <w:sz w:val="16"/>
+          <w:szCs w:val="16"/>
+          <w:highlight w:val="lightGray"/>
+        </w:rPr>
+        <w:t>=</w:t>
+      </w:r>
+      <w:proofErr w:type="spellStart"/>
+      <w:r>
+        <w:rPr>
+          <w:rFonts w:ascii="Consolas" w:hAnsi="Consolas" w:cs="Consolas"/>
+          <w:sz w:val="16"/>
+          <w:szCs w:val="16"/>
+          <w:highlight w:val="lightGray"/>
+        </w:rPr>
+        <w:t>lv_master.divisioncode</w:t>
+      </w:r>
+      <w:proofErr w:type="spellEnd"/>
+      <w:r>
+        <w:rPr>
+          <w:rFonts w:ascii="Consolas" w:hAnsi="Consolas" w:cs="Consolas"/>
+          <w:sz w:val="16"/>
+          <w:szCs w:val="16"/>
+          <w:highlight w:val="lightGray"/>
+        </w:rPr>
+        <w:t xml:space="preserve"> and </w:t>
+      </w:r>
+      <w:proofErr w:type="spellStart"/>
+      <w:r>
+        <w:rPr>
+          <w:rFonts w:ascii="Consolas" w:hAnsi="Consolas" w:cs="Consolas"/>
+          <w:sz w:val="16"/>
+          <w:szCs w:val="16"/>
+          <w:highlight w:val="lightGray"/>
+        </w:rPr>
+        <w:t>to_date</w:t>
+      </w:r>
+      <w:proofErr w:type="spellEnd"/>
+      <w:r>
+        <w:rPr>
+          <w:rFonts w:ascii="Consolas" w:hAnsi="Consolas" w:cs="Consolas"/>
+          <w:sz w:val="16"/>
+          <w:szCs w:val="16"/>
+          <w:highlight w:val="lightGray"/>
+        </w:rPr>
+        <w:t>(</w:t>
+      </w:r>
+      <w:proofErr w:type="spellStart"/>
+      <w:r>
+        <w:rPr>
+          <w:rFonts w:ascii="Consolas" w:hAnsi="Consolas" w:cs="Consolas"/>
+          <w:sz w:val="16"/>
+          <w:szCs w:val="16"/>
+          <w:highlight w:val="lightGray"/>
+        </w:rPr>
+        <w:t>lv_master.loandate,'DD</w:t>
+      </w:r>
+      <w:proofErr w:type="spellEnd"/>
+      <w:r>
+        <w:rPr>
+          <w:rFonts w:ascii="Consolas" w:hAnsi="Consolas" w:cs="Consolas"/>
+          <w:sz w:val="16"/>
+          <w:szCs w:val="16"/>
+          <w:highlight w:val="lightGray"/>
+        </w:rPr>
+        <w:t xml:space="preserve">/MM/RRRR') between </w:t>
+      </w:r>
+      <w:proofErr w:type="spellStart"/>
+      <w:r>
+        <w:rPr>
+          <w:rFonts w:ascii="Consolas" w:hAnsi="Consolas" w:cs="Consolas"/>
+          <w:sz w:val="16"/>
+          <w:szCs w:val="16"/>
+          <w:highlight w:val="lightGray"/>
+        </w:rPr>
+        <w:t>fortnightstartdate</w:t>
+      </w:r>
+      <w:proofErr w:type="spellEnd"/>
+      <w:r>
+        <w:rPr>
+          <w:rFonts w:ascii="Consolas" w:hAnsi="Consolas" w:cs="Consolas"/>
+          <w:sz w:val="16"/>
+          <w:szCs w:val="16"/>
+          <w:highlight w:val="lightGray"/>
+        </w:rPr>
+        <w:t xml:space="preserve"> and </w:t>
+      </w:r>
+      <w:proofErr w:type="spellStart"/>
+      <w:r>
+        <w:rPr>
+          <w:rFonts w:ascii="Consolas" w:hAnsi="Consolas" w:cs="Consolas"/>
+          <w:sz w:val="16"/>
+          <w:szCs w:val="16"/>
+          <w:highlight w:val="lightGray"/>
+        </w:rPr>
+        <w:t>fortnightenddate</w:t>
+      </w:r>
+      <w:proofErr w:type="spellEnd"/>
+      <w:r>
+        <w:rPr>
+          <w:rFonts w:ascii="Consolas" w:hAnsi="Consolas" w:cs="Consolas"/>
+          <w:sz w:val="16"/>
+          <w:szCs w:val="16"/>
+          <w:highlight w:val="lightGray"/>
+        </w:rPr>
+        <w:t>;</w:t>
+      </w:r>
+    </w:p>
+    <w:p>
+      <w:pPr>
+        <w:pStyle w:val="NoSpacing"/>
+        <w:rPr>
+          <w:rFonts w:ascii="Consolas" w:hAnsi="Consolas" w:cs="Consolas"/>
+          <w:sz w:val="16"/>
+          <w:szCs w:val="16"/>
+          <w:highlight w:val="lightGray"/>
+        </w:rPr>
+      </w:pPr>
+      <w:r>
+        <w:rPr>
+          <w:rFonts w:ascii="Consolas" w:hAnsi="Consolas" w:cs="Consolas"/>
+          <w:sz w:val="16"/>
+          <w:szCs w:val="16"/>
+          <w:highlight w:val="lightGray"/>
+        </w:rPr>
+        <w:t xml:space="preserve">        else</w:t>
+      </w:r>
+    </w:p>
+    <w:p>
+      <w:pPr>
+        <w:pStyle w:val="NoSpacing"/>
+        <w:rPr>
+          <w:rFonts w:ascii="Consolas" w:hAnsi="Consolas" w:cs="Consolas"/>
+          <w:sz w:val="16"/>
+          <w:szCs w:val="16"/>
+          <w:highlight w:val="lightGray"/>
+        </w:rPr>
+      </w:pPr>
+      <w:r>
+        <w:rPr>
+          <w:rFonts w:ascii="Consolas" w:hAnsi="Consolas" w:cs="Consolas"/>
+          <w:sz w:val="16"/>
+          <w:szCs w:val="16"/>
+          <w:highlight w:val="lightGray"/>
+        </w:rPr>
+        <w:t xml:space="preserve">            select '01/'||substr(lv_master.loandate,4),TO_CHAR(last_day(to_date(lv_master.loandate,'DD/MM/RRRR')),'DD/MM/YYYY') </w:t>
+      </w:r>
+    </w:p>
+    <w:p>
+      <w:pPr>
+        <w:pStyle w:val="NoSpacing"/>
+        <w:rPr>
+          <w:rFonts w:ascii="Consolas" w:hAnsi="Consolas" w:cs="Consolas"/>
+          <w:sz w:val="16"/>
+          <w:szCs w:val="16"/>
+          <w:highlight w:val="lightGray"/>
+        </w:rPr>
+      </w:pPr>
+      <w:r>
+        <w:rPr>
+          <w:rFonts w:ascii="Consolas" w:hAnsi="Consolas" w:cs="Consolas"/>
+          <w:sz w:val="16"/>
+          <w:szCs w:val="16"/>
+          <w:highlight w:val="lightGray"/>
+        </w:rPr>
+        <w:t xml:space="preserve">              into </w:t>
+      </w:r>
+      <w:proofErr w:type="spellStart"/>
+      <w:r>
+        <w:rPr>
+          <w:rFonts w:ascii="Consolas" w:hAnsi="Consolas" w:cs="Consolas"/>
+          <w:sz w:val="16"/>
+          <w:szCs w:val="16"/>
+          <w:highlight w:val="lightGray"/>
+        </w:rPr>
+        <w:t>lv_fortnightstartdate,lv_fortnightenddate</w:t>
+      </w:r>
+      <w:proofErr w:type="spellEnd"/>
+    </w:p>
+    <w:p>
+      <w:pPr>
+        <w:pStyle w:val="NoSpacing"/>
+        <w:rPr>
+          <w:rFonts w:ascii="Consolas" w:hAnsi="Consolas" w:cs="Consolas"/>
+          <w:sz w:val="16"/>
+          <w:szCs w:val="16"/>
+          <w:highlight w:val="lightGray"/>
+        </w:rPr>
+      </w:pPr>
+      <w:r>
+        <w:rPr>
+          <w:rFonts w:ascii="Consolas" w:hAnsi="Consolas" w:cs="Consolas"/>
+          <w:sz w:val="16"/>
+          <w:szCs w:val="16"/>
+          <w:highlight w:val="lightGray"/>
+        </w:rPr>
+        <w:t xml:space="preserve">              from dual;</w:t>
+      </w:r>
+    </w:p>
+    <w:p>
+      <w:pPr>
+        <w:pStyle w:val="NoSpacing"/>
+        <w:rPr>
+          <w:rFonts w:ascii="Consolas" w:hAnsi="Consolas" w:cs="Consolas"/>
+          <w:sz w:val="16"/>
+          <w:szCs w:val="16"/>
+          <w:highlight w:val="lightGray"/>
+        </w:rPr>
+      </w:pPr>
+      <w:r>
+        <w:rPr>
+          <w:rFonts w:ascii="Consolas" w:hAnsi="Consolas" w:cs="Consolas"/>
+          <w:sz w:val="16"/>
+          <w:szCs w:val="16"/>
+          <w:highlight w:val="lightGray"/>
+        </w:rPr>
+        <w:t xml:space="preserve">        end if;</w:t>
+      </w:r>
+    </w:p>
+    <w:p>
+      <w:pPr>
+        <w:pStyle w:val="NoSpacing"/>
+        <w:rPr>
+          <w:rFonts w:ascii="Consolas" w:hAnsi="Consolas" w:cs="Consolas"/>
+          <w:sz w:val="16"/>
+          <w:szCs w:val="16"/>
+          <w:highlight w:val="lightGray"/>
+        </w:rPr>
+      </w:pPr>
+      <w:r>
+        <w:rPr>
+          <w:rFonts w:ascii="Consolas" w:hAnsi="Consolas" w:cs="Consolas"/>
+          <w:sz w:val="16"/>
+          <w:szCs w:val="16"/>
+          <w:highlight w:val="lightGray"/>
+        </w:rPr>
+        <w:t xml:space="preserve">        </w:t>
+      </w:r>
+    </w:p>
+    <w:p>
+      <w:pPr>
+        <w:pStyle w:val="NoSpacing"/>
+        <w:rPr>
+          <w:rFonts w:ascii="Consolas" w:hAnsi="Consolas" w:cs="Consolas"/>
+          <w:sz w:val="16"/>
+          <w:szCs w:val="16"/>
+          <w:highlight w:val="lightGray"/>
+        </w:rPr>
+      </w:pPr>
+      <w:r>
+        <w:rPr>
+          <w:rFonts w:ascii="Consolas" w:hAnsi="Consolas" w:cs="Consolas"/>
+          <w:sz w:val="16"/>
+          <w:szCs w:val="16"/>
+          <w:highlight w:val="lightGray"/>
+        </w:rPr>
+        <w:t xml:space="preserve">        SELECT PF_E,PF_C,VPF INTO LV_PF_E ,LV_PF_C ,LV_VPF   </w:t>
+      </w:r>
+    </w:p>
+    <w:p>
+      <w:pPr>
+        <w:pStyle w:val="NoSpacing"/>
+        <w:rPr>
+          <w:rFonts w:ascii="Consolas" w:hAnsi="Consolas" w:cs="Consolas"/>
+          <w:sz w:val="16"/>
+          <w:szCs w:val="16"/>
+          <w:highlight w:val="lightGray"/>
+        </w:rPr>
+      </w:pPr>
+      <w:r>
+        <w:rPr>
+          <w:rFonts w:ascii="Consolas" w:hAnsi="Consolas" w:cs="Consolas"/>
+          <w:sz w:val="16"/>
+          <w:szCs w:val="16"/>
+          <w:highlight w:val="lightGray"/>
+        </w:rPr>
+        <w:t xml:space="preserve">        FROM GBL_LOANSANCTION_DETAILS</w:t>
+      </w:r>
+    </w:p>
+    <w:p>
+      <w:pPr>
+        <w:pStyle w:val="NoSpacing"/>
+        <w:rPr>
+          <w:rFonts w:ascii="Consolas" w:hAnsi="Consolas" w:cs="Consolas"/>
+          <w:sz w:val="16"/>
+          <w:szCs w:val="16"/>
+          <w:highlight w:val="lightGray"/>
+        </w:rPr>
+      </w:pPr>
+      <w:r>
+        <w:rPr>
+          <w:rFonts w:ascii="Consolas" w:hAnsi="Consolas" w:cs="Consolas"/>
+          <w:sz w:val="16"/>
+          <w:szCs w:val="16"/>
+          <w:highlight w:val="lightGray"/>
+        </w:rPr>
+        <w:t xml:space="preserve">        WHERE COMPANYCODE = </w:t>
+      </w:r>
+      <w:proofErr w:type="spellStart"/>
+      <w:r>
+        <w:rPr>
+          <w:rFonts w:ascii="Consolas" w:hAnsi="Consolas" w:cs="Consolas"/>
+          <w:sz w:val="16"/>
+          <w:szCs w:val="16"/>
+          <w:highlight w:val="lightGray"/>
+        </w:rPr>
+        <w:t>lv_master.companycode</w:t>
+      </w:r>
+      <w:proofErr w:type="spellEnd"/>
+    </w:p>
+    <w:p>
+      <w:pPr>
+        <w:pStyle w:val="NoSpacing"/>
+        <w:rPr>
+          <w:rFonts w:ascii="Consolas" w:hAnsi="Consolas" w:cs="Consolas"/>
+          <w:sz w:val="16"/>
+          <w:szCs w:val="16"/>
+          <w:highlight w:val="lightGray"/>
+        </w:rPr>
+      </w:pPr>
+      <w:r>
+        <w:rPr>
+          <w:rFonts w:ascii="Consolas" w:hAnsi="Consolas" w:cs="Consolas"/>
+          <w:sz w:val="16"/>
+          <w:szCs w:val="16"/>
+          <w:highlight w:val="lightGray"/>
+        </w:rPr>
+        <w:t xml:space="preserve">          AND DIVISIONCODE = </w:t>
+      </w:r>
+      <w:proofErr w:type="spellStart"/>
+      <w:r>
+        <w:rPr>
+          <w:rFonts w:ascii="Consolas" w:hAnsi="Consolas" w:cs="Consolas"/>
+          <w:sz w:val="16"/>
+          <w:szCs w:val="16"/>
+          <w:highlight w:val="lightGray"/>
+        </w:rPr>
+        <w:t>lv_master.divisioncode</w:t>
+      </w:r>
+      <w:proofErr w:type="spellEnd"/>
+    </w:p>
+    <w:p>
+      <w:pPr>
+        <w:pStyle w:val="NoSpacing"/>
+        <w:rPr>
+          <w:rFonts w:ascii="Consolas" w:hAnsi="Consolas" w:cs="Consolas"/>
+          <w:sz w:val="16"/>
+          <w:szCs w:val="16"/>
+          <w:highlight w:val="lightGray"/>
+        </w:rPr>
+      </w:pPr>
+      <w:r>
+        <w:rPr>
+          <w:rFonts w:ascii="Consolas" w:hAnsi="Consolas" w:cs="Consolas"/>
+          <w:sz w:val="16"/>
+          <w:szCs w:val="16"/>
+          <w:highlight w:val="lightGray"/>
+        </w:rPr>
+        <w:t xml:space="preserve">          AND PFNO = LV_MASTER.PFNO</w:t>
+      </w:r>
+    </w:p>
+    <w:p>
+      <w:pPr>
+        <w:pStyle w:val="NoSpacing"/>
+        <w:rPr>
+          <w:rFonts w:ascii="Consolas" w:hAnsi="Consolas" w:cs="Consolas"/>
+          <w:sz w:val="16"/>
+          <w:szCs w:val="16"/>
+          <w:highlight w:val="lightGray"/>
+        </w:rPr>
+      </w:pPr>
+      <w:r>
+        <w:rPr>
+          <w:rFonts w:ascii="Consolas" w:hAnsi="Consolas" w:cs="Consolas"/>
+          <w:sz w:val="16"/>
+          <w:szCs w:val="16"/>
+          <w:highlight w:val="lightGray"/>
+        </w:rPr>
+        <w:t xml:space="preserve">          AND LOANCODE = LV_MASTER.LOANCODE</w:t>
+      </w:r>
+    </w:p>
+    <w:p>
+      <w:pPr>
+        <w:pStyle w:val="NoSpacing"/>
+        <w:rPr>
+          <w:rFonts w:ascii="Consolas" w:hAnsi="Consolas" w:cs="Consolas"/>
+          <w:sz w:val="16"/>
+          <w:szCs w:val="16"/>
+          <w:highlight w:val="lightGray"/>
+        </w:rPr>
+      </w:pPr>
+      <w:r>
+        <w:rPr>
+          <w:rFonts w:ascii="Consolas" w:hAnsi="Consolas" w:cs="Consolas"/>
+          <w:sz w:val="16"/>
+          <w:szCs w:val="16"/>
+          <w:highlight w:val="lightGray"/>
+        </w:rPr>
+        <w:t xml:space="preserve">          AND LOANDATE = LV_MASTER.LOANDATE</w:t>
+      </w:r>
+    </w:p>
+    <w:p>
+      <w:pPr>
+        <w:pStyle w:val="NoSpacing"/>
+        <w:rPr>
+          <w:rFonts w:ascii="Consolas" w:hAnsi="Consolas" w:cs="Consolas"/>
+          <w:sz w:val="16"/>
+          <w:szCs w:val="16"/>
+          <w:highlight w:val="lightGray"/>
+        </w:rPr>
+      </w:pPr>
+      <w:r>
+        <w:rPr>
+          <w:rFonts w:ascii="Consolas" w:hAnsi="Consolas" w:cs="Consolas"/>
+          <w:sz w:val="16"/>
+          <w:szCs w:val="16"/>
+          <w:highlight w:val="lightGray"/>
+        </w:rPr>
+        <w:t xml:space="preserve">          AND PARAM_NAME = 'SANCTION AMOUNT';</w:t>
+      </w:r>
+    </w:p>
+    <w:p>
+      <w:pPr>
+        <w:pStyle w:val="NoSpacing"/>
+        <w:rPr>
+          <w:rFonts w:ascii="Consolas" w:hAnsi="Consolas" w:cs="Consolas"/>
+          <w:sz w:val="16"/>
+          <w:szCs w:val="16"/>
+          <w:highlight w:val="lightGray"/>
+        </w:rPr>
+      </w:pPr>
+      <w:r>
+        <w:rPr>
+          <w:rFonts w:ascii="Consolas" w:hAnsi="Consolas" w:cs="Consolas"/>
+          <w:sz w:val="16"/>
+          <w:szCs w:val="16"/>
+          <w:highlight w:val="lightGray"/>
+        </w:rPr>
+        <w:t xml:space="preserve">        </w:t>
+      </w:r>
+    </w:p>
+    <w:p>
+      <w:pPr>
+        <w:pStyle w:val="NoSpacing"/>
+        <w:rPr>
+          <w:rFonts w:ascii="Consolas" w:hAnsi="Consolas" w:cs="Consolas"/>
+          <w:sz w:val="16"/>
+          <w:szCs w:val="16"/>
+          <w:highlight w:val="lightGray"/>
+        </w:rPr>
+      </w:pPr>
+      <w:r>
+        <w:rPr>
+          <w:rFonts w:ascii="Consolas" w:hAnsi="Consolas" w:cs="Consolas"/>
+          <w:sz w:val="16"/>
+          <w:szCs w:val="16"/>
+          <w:highlight w:val="lightGray"/>
+        </w:rPr>
+        <w:t xml:space="preserve">        delete from </w:t>
+      </w:r>
+      <w:proofErr w:type="spellStart"/>
+      <w:r>
+        <w:rPr>
+          <w:rFonts w:ascii="Consolas" w:hAnsi="Consolas" w:cs="Consolas"/>
+          <w:sz w:val="16"/>
+          <w:szCs w:val="16"/>
+          <w:highlight w:val="lightGray"/>
+        </w:rPr>
+        <w:t>pftransactiondetails</w:t>
+      </w:r>
+      <w:proofErr w:type="spellEnd"/>
+      <w:r>
+        <w:rPr>
+          <w:rFonts w:ascii="Consolas" w:hAnsi="Consolas" w:cs="Consolas"/>
+          <w:sz w:val="16"/>
+          <w:szCs w:val="16"/>
+          <w:highlight w:val="lightGray"/>
+        </w:rPr>
+        <w:t xml:space="preserve"> </w:t>
+      </w:r>
+    </w:p>
+    <w:p>
+      <w:pPr>
+        <w:pStyle w:val="NoSpacing"/>
+        <w:rPr>
+          <w:rFonts w:ascii="Consolas" w:hAnsi="Consolas" w:cs="Consolas"/>
+          <w:sz w:val="16"/>
+          <w:szCs w:val="16"/>
+          <w:highlight w:val="lightGray"/>
+        </w:rPr>
+      </w:pPr>
+      <w:r>
+        <w:rPr>
+          <w:rFonts w:ascii="Consolas" w:hAnsi="Consolas" w:cs="Consolas"/>
+          <w:sz w:val="16"/>
+          <w:szCs w:val="16"/>
+          <w:highlight w:val="lightGray"/>
+        </w:rPr>
+        <w:t xml:space="preserve">        where </w:t>
+      </w:r>
+      <w:proofErr w:type="spellStart"/>
+      <w:r>
+        <w:rPr>
+          <w:rFonts w:ascii="Consolas" w:hAnsi="Consolas" w:cs="Consolas"/>
+          <w:sz w:val="16"/>
+          <w:szCs w:val="16"/>
+          <w:highlight w:val="lightGray"/>
+        </w:rPr>
+        <w:t>companycode</w:t>
+      </w:r>
+      <w:proofErr w:type="spellEnd"/>
+      <w:r>
+        <w:rPr>
+          <w:rFonts w:ascii="Consolas" w:hAnsi="Consolas" w:cs="Consolas"/>
+          <w:sz w:val="16"/>
+          <w:szCs w:val="16"/>
+          <w:highlight w:val="lightGray"/>
+        </w:rPr>
+        <w:t>=</w:t>
+      </w:r>
+      <w:proofErr w:type="spellStart"/>
+      <w:r>
+        <w:rPr>
+          <w:rFonts w:ascii="Consolas" w:hAnsi="Consolas" w:cs="Consolas"/>
+          <w:sz w:val="16"/>
+          <w:szCs w:val="16"/>
+          <w:highlight w:val="lightGray"/>
+        </w:rPr>
+        <w:t>lv_master.companycode</w:t>
+      </w:r>
+      <w:proofErr w:type="spellEnd"/>
+    </w:p>
+    <w:p>
+      <w:pPr>
+        <w:pStyle w:val="NoSpacing"/>
+        <w:rPr>
+          <w:rFonts w:ascii="Consolas" w:hAnsi="Consolas" w:cs="Consolas"/>
+          <w:sz w:val="16"/>
+          <w:szCs w:val="16"/>
+          <w:highlight w:val="lightGray"/>
+        </w:rPr>
+      </w:pPr>
+      <w:r>
+        <w:rPr>
+          <w:rFonts w:ascii="Consolas" w:hAnsi="Consolas" w:cs="Consolas"/>
+          <w:sz w:val="16"/>
+          <w:szCs w:val="16"/>
+          <w:highlight w:val="lightGray"/>
+        </w:rPr>
+        <w:t xml:space="preserve">          and </w:t>
+      </w:r>
+      <w:proofErr w:type="spellStart"/>
+      <w:r>
+        <w:rPr>
+          <w:rFonts w:ascii="Consolas" w:hAnsi="Consolas" w:cs="Consolas"/>
+          <w:sz w:val="16"/>
+          <w:szCs w:val="16"/>
+          <w:highlight w:val="lightGray"/>
+        </w:rPr>
+        <w:t>divisioncode</w:t>
+      </w:r>
+      <w:proofErr w:type="spellEnd"/>
+      <w:r>
+        <w:rPr>
+          <w:rFonts w:ascii="Consolas" w:hAnsi="Consolas" w:cs="Consolas"/>
+          <w:sz w:val="16"/>
+          <w:szCs w:val="16"/>
+          <w:highlight w:val="lightGray"/>
+        </w:rPr>
+        <w:t>=</w:t>
+      </w:r>
+      <w:proofErr w:type="spellStart"/>
+      <w:r>
+        <w:rPr>
+          <w:rFonts w:ascii="Consolas" w:hAnsi="Consolas" w:cs="Consolas"/>
+          <w:sz w:val="16"/>
+          <w:szCs w:val="16"/>
+          <w:highlight w:val="lightGray"/>
+        </w:rPr>
+        <w:t>lv_master.divisioncode</w:t>
+      </w:r>
+      <w:proofErr w:type="spellEnd"/>
+    </w:p>
+    <w:p>
+      <w:pPr>
+        <w:pStyle w:val="NoSpacing"/>
+        <w:rPr>
+          <w:rFonts w:ascii="Consolas" w:hAnsi="Consolas" w:cs="Consolas"/>
+          <w:sz w:val="16"/>
+          <w:szCs w:val="16"/>
+          <w:highlight w:val="lightGray"/>
+        </w:rPr>
+      </w:pPr>
+      <w:r>
+        <w:rPr>
+          <w:rFonts w:ascii="Consolas" w:hAnsi="Consolas" w:cs="Consolas"/>
+          <w:sz w:val="16"/>
+          <w:szCs w:val="16"/>
+          <w:highlight w:val="lightGray"/>
+        </w:rPr>
+        <w:t xml:space="preserve">          and </w:t>
+      </w:r>
+      <w:proofErr w:type="spellStart"/>
+      <w:r>
+        <w:rPr>
+          <w:rFonts w:ascii="Consolas" w:hAnsi="Consolas" w:cs="Consolas"/>
+          <w:sz w:val="16"/>
+          <w:szCs w:val="16"/>
+          <w:highlight w:val="lightGray"/>
+        </w:rPr>
+        <w:t>yearmonth</w:t>
+      </w:r>
+      <w:proofErr w:type="spellEnd"/>
+      <w:r>
+        <w:rPr>
+          <w:rFonts w:ascii="Consolas" w:hAnsi="Consolas" w:cs="Consolas"/>
+          <w:sz w:val="16"/>
+          <w:szCs w:val="16"/>
+          <w:highlight w:val="lightGray"/>
+        </w:rPr>
+        <w:t>=</w:t>
+      </w:r>
+      <w:proofErr w:type="spellStart"/>
+      <w:r>
+        <w:rPr>
+          <w:rFonts w:ascii="Consolas" w:hAnsi="Consolas" w:cs="Consolas"/>
+          <w:sz w:val="16"/>
+          <w:szCs w:val="16"/>
+          <w:highlight w:val="lightGray"/>
+        </w:rPr>
+        <w:t>lv_master.yearmonth</w:t>
+      </w:r>
+      <w:proofErr w:type="spellEnd"/>
+    </w:p>
+    <w:p>
+      <w:pPr>
+        <w:pStyle w:val="NoSpacing"/>
+        <w:rPr>
+          <w:rFonts w:ascii="Consolas" w:hAnsi="Consolas" w:cs="Consolas"/>
+          <w:sz w:val="16"/>
+          <w:szCs w:val="16"/>
+          <w:highlight w:val="lightGray"/>
+        </w:rPr>
+      </w:pPr>
+      <w:r>
+        <w:rPr>
+          <w:rFonts w:ascii="Consolas" w:hAnsi="Consolas" w:cs="Consolas"/>
+          <w:sz w:val="16"/>
+          <w:szCs w:val="16"/>
+          <w:highlight w:val="lightGray"/>
+        </w:rPr>
+        <w:t xml:space="preserve">          and </w:t>
+      </w:r>
+      <w:proofErr w:type="spellStart"/>
+      <w:r>
+        <w:rPr>
+          <w:rFonts w:ascii="Consolas" w:hAnsi="Consolas" w:cs="Consolas"/>
+          <w:sz w:val="16"/>
+          <w:szCs w:val="16"/>
+          <w:highlight w:val="lightGray"/>
+        </w:rPr>
+        <w:t>startdate</w:t>
+      </w:r>
+      <w:proofErr w:type="spellEnd"/>
+      <w:r>
+        <w:rPr>
+          <w:rFonts w:ascii="Consolas" w:hAnsi="Consolas" w:cs="Consolas"/>
+          <w:sz w:val="16"/>
+          <w:szCs w:val="16"/>
+          <w:highlight w:val="lightGray"/>
+        </w:rPr>
+        <w:t>=</w:t>
+      </w:r>
+      <w:proofErr w:type="spellStart"/>
+      <w:r>
+        <w:rPr>
+          <w:rFonts w:ascii="Consolas" w:hAnsi="Consolas" w:cs="Consolas"/>
+          <w:sz w:val="16"/>
+          <w:szCs w:val="16"/>
+          <w:highlight w:val="lightGray"/>
+        </w:rPr>
+        <w:t>to_date</w:t>
+      </w:r>
+      <w:proofErr w:type="spellEnd"/>
+      <w:r>
+        <w:rPr>
+          <w:rFonts w:ascii="Consolas" w:hAnsi="Consolas" w:cs="Consolas"/>
+          <w:sz w:val="16"/>
+          <w:szCs w:val="16"/>
+          <w:highlight w:val="lightGray"/>
+        </w:rPr>
+        <w:t>(</w:t>
+      </w:r>
+      <w:proofErr w:type="spellStart"/>
+      <w:r>
+        <w:rPr>
+          <w:rFonts w:ascii="Consolas" w:hAnsi="Consolas" w:cs="Consolas"/>
+          <w:sz w:val="16"/>
+          <w:szCs w:val="16"/>
+          <w:highlight w:val="lightGray"/>
+        </w:rPr>
+        <w:t>lv_fortnightstartdate,'dd</w:t>
+      </w:r>
+      <w:proofErr w:type="spellEnd"/>
+      <w:r>
+        <w:rPr>
+          <w:rFonts w:ascii="Consolas" w:hAnsi="Consolas" w:cs="Consolas"/>
+          <w:sz w:val="16"/>
+          <w:szCs w:val="16"/>
+          <w:highlight w:val="lightGray"/>
+        </w:rPr>
+        <w:t>/mm/</w:t>
+      </w:r>
+      <w:proofErr w:type="spellStart"/>
+      <w:r>
+        <w:rPr>
+          <w:rFonts w:ascii="Consolas" w:hAnsi="Consolas" w:cs="Consolas"/>
+          <w:sz w:val="16"/>
+          <w:szCs w:val="16"/>
+          <w:highlight w:val="lightGray"/>
+        </w:rPr>
+        <w:t>yyyy</w:t>
+      </w:r>
+      <w:proofErr w:type="spellEnd"/>
+      <w:r>
+        <w:rPr>
+          <w:rFonts w:ascii="Consolas" w:hAnsi="Consolas" w:cs="Consolas"/>
+          <w:sz w:val="16"/>
+          <w:szCs w:val="16"/>
+          <w:highlight w:val="lightGray"/>
+        </w:rPr>
+        <w:t xml:space="preserve">') </w:t>
+      </w:r>
+    </w:p>
+    <w:p>
+      <w:pPr>
+        <w:pStyle w:val="NoSpacing"/>
+        <w:rPr>
+          <w:rFonts w:ascii="Consolas" w:hAnsi="Consolas" w:cs="Consolas"/>
+          <w:sz w:val="16"/>
+          <w:szCs w:val="16"/>
+          <w:highlight w:val="lightGray"/>
+        </w:rPr>
+      </w:pPr>
+      <w:r>
+        <w:rPr>
+          <w:rFonts w:ascii="Consolas" w:hAnsi="Consolas" w:cs="Consolas"/>
+          <w:sz w:val="16"/>
+          <w:szCs w:val="16"/>
+          <w:highlight w:val="lightGray"/>
+        </w:rPr>
+        <w:t xml:space="preserve">          and </w:t>
+      </w:r>
+      <w:proofErr w:type="spellStart"/>
+      <w:r>
+        <w:rPr>
+          <w:rFonts w:ascii="Consolas" w:hAnsi="Consolas" w:cs="Consolas"/>
+          <w:sz w:val="16"/>
+          <w:szCs w:val="16"/>
+          <w:highlight w:val="lightGray"/>
+        </w:rPr>
+        <w:t>enddate</w:t>
+      </w:r>
+      <w:proofErr w:type="spellEnd"/>
+      <w:r>
+        <w:rPr>
+          <w:rFonts w:ascii="Consolas" w:hAnsi="Consolas" w:cs="Consolas"/>
+          <w:sz w:val="16"/>
+          <w:szCs w:val="16"/>
+          <w:highlight w:val="lightGray"/>
+        </w:rPr>
+        <w:t>=</w:t>
+      </w:r>
+      <w:proofErr w:type="spellStart"/>
+      <w:r>
+        <w:rPr>
+          <w:rFonts w:ascii="Consolas" w:hAnsi="Consolas" w:cs="Consolas"/>
+          <w:sz w:val="16"/>
+          <w:szCs w:val="16"/>
+          <w:highlight w:val="lightGray"/>
+        </w:rPr>
+        <w:t>to_date</w:t>
+      </w:r>
+      <w:proofErr w:type="spellEnd"/>
+      <w:r>
+        <w:rPr>
+          <w:rFonts w:ascii="Consolas" w:hAnsi="Consolas" w:cs="Consolas"/>
+          <w:sz w:val="16"/>
+          <w:szCs w:val="16"/>
+          <w:highlight w:val="lightGray"/>
+        </w:rPr>
+        <w:t>(</w:t>
+      </w:r>
+      <w:proofErr w:type="spellStart"/>
+      <w:r>
+        <w:rPr>
+          <w:rFonts w:ascii="Consolas" w:hAnsi="Consolas" w:cs="Consolas"/>
+          <w:sz w:val="16"/>
+          <w:szCs w:val="16"/>
+          <w:highlight w:val="lightGray"/>
+        </w:rPr>
+        <w:t>lv_fortnightenddate,'dd</w:t>
+      </w:r>
+      <w:proofErr w:type="spellEnd"/>
+      <w:r>
+        <w:rPr>
+          <w:rFonts w:ascii="Consolas" w:hAnsi="Consolas" w:cs="Consolas"/>
+          <w:sz w:val="16"/>
+          <w:szCs w:val="16"/>
+          <w:highlight w:val="lightGray"/>
+        </w:rPr>
+        <w:t>/mm/</w:t>
+      </w:r>
+      <w:proofErr w:type="spellStart"/>
+      <w:r>
+        <w:rPr>
+          <w:rFonts w:ascii="Consolas" w:hAnsi="Consolas" w:cs="Consolas"/>
+          <w:sz w:val="16"/>
+          <w:szCs w:val="16"/>
+          <w:highlight w:val="lightGray"/>
+        </w:rPr>
+        <w:t>yyyy</w:t>
+      </w:r>
+      <w:proofErr w:type="spellEnd"/>
+      <w:r>
+        <w:rPr>
+          <w:rFonts w:ascii="Consolas" w:hAnsi="Consolas" w:cs="Consolas"/>
+          <w:sz w:val="16"/>
+          <w:szCs w:val="16"/>
+          <w:highlight w:val="lightGray"/>
+        </w:rPr>
+        <w:t>')</w:t>
+      </w:r>
+    </w:p>
+    <w:p>
+      <w:pPr>
+        <w:pStyle w:val="NoSpacing"/>
+        <w:rPr>
+          <w:rFonts w:ascii="Consolas" w:hAnsi="Consolas" w:cs="Consolas"/>
+          <w:sz w:val="16"/>
+          <w:szCs w:val="16"/>
+          <w:highlight w:val="lightGray"/>
+        </w:rPr>
+      </w:pPr>
+      <w:r>
+        <w:rPr>
+          <w:rFonts w:ascii="Consolas" w:hAnsi="Consolas" w:cs="Consolas"/>
+          <w:sz w:val="16"/>
+          <w:szCs w:val="16"/>
+          <w:highlight w:val="lightGray"/>
+        </w:rPr>
+        <w:t xml:space="preserve">          and </w:t>
+      </w:r>
+      <w:proofErr w:type="spellStart"/>
+      <w:r>
+        <w:rPr>
+          <w:rFonts w:ascii="Consolas" w:hAnsi="Consolas" w:cs="Consolas"/>
+          <w:sz w:val="16"/>
+          <w:szCs w:val="16"/>
+          <w:highlight w:val="lightGray"/>
+        </w:rPr>
+        <w:t>workerserial</w:t>
+      </w:r>
+      <w:proofErr w:type="spellEnd"/>
+      <w:r>
+        <w:rPr>
+          <w:rFonts w:ascii="Consolas" w:hAnsi="Consolas" w:cs="Consolas"/>
+          <w:sz w:val="16"/>
+          <w:szCs w:val="16"/>
+          <w:highlight w:val="lightGray"/>
+        </w:rPr>
+        <w:t>=</w:t>
+      </w:r>
+      <w:proofErr w:type="spellStart"/>
+      <w:r>
+        <w:rPr>
+          <w:rFonts w:ascii="Consolas" w:hAnsi="Consolas" w:cs="Consolas"/>
+          <w:sz w:val="16"/>
+          <w:szCs w:val="16"/>
+          <w:highlight w:val="lightGray"/>
+        </w:rPr>
+        <w:t>lv_master.workerserial</w:t>
+      </w:r>
+      <w:proofErr w:type="spellEnd"/>
+    </w:p>
+    <w:p>
+      <w:pPr>
+        <w:pStyle w:val="NoSpacing"/>
+        <w:rPr>
+          <w:rFonts w:ascii="Consolas" w:hAnsi="Consolas" w:cs="Consolas"/>
+          <w:sz w:val="16"/>
+          <w:szCs w:val="16"/>
+          <w:highlight w:val="lightGray"/>
+        </w:rPr>
+      </w:pPr>
+      <w:r>
+        <w:rPr>
+          <w:rFonts w:ascii="Consolas" w:hAnsi="Consolas" w:cs="Consolas"/>
+          <w:sz w:val="16"/>
+          <w:szCs w:val="16"/>
+          <w:highlight w:val="lightGray"/>
+        </w:rPr>
+        <w:t xml:space="preserve">          and </w:t>
+      </w:r>
+      <w:proofErr w:type="spellStart"/>
+      <w:r>
+        <w:rPr>
+          <w:rFonts w:ascii="Consolas" w:hAnsi="Consolas" w:cs="Consolas"/>
+          <w:sz w:val="16"/>
+          <w:szCs w:val="16"/>
+          <w:highlight w:val="lightGray"/>
+        </w:rPr>
+        <w:t>pfno</w:t>
+      </w:r>
+      <w:proofErr w:type="spellEnd"/>
+      <w:r>
+        <w:rPr>
+          <w:rFonts w:ascii="Consolas" w:hAnsi="Consolas" w:cs="Consolas"/>
+          <w:sz w:val="16"/>
+          <w:szCs w:val="16"/>
+          <w:highlight w:val="lightGray"/>
+        </w:rPr>
+        <w:t>=</w:t>
+      </w:r>
+      <w:proofErr w:type="spellStart"/>
+      <w:r>
+        <w:rPr>
+          <w:rFonts w:ascii="Consolas" w:hAnsi="Consolas" w:cs="Consolas"/>
+          <w:sz w:val="16"/>
+          <w:szCs w:val="16"/>
+          <w:highlight w:val="lightGray"/>
+        </w:rPr>
+        <w:t>lv_master.pfno</w:t>
+      </w:r>
+      <w:proofErr w:type="spellEnd"/>
+    </w:p>
+    <w:p>
+      <w:pPr>
+        <w:pStyle w:val="NoSpacing"/>
+        <w:rPr>
+          <w:rFonts w:ascii="Consolas" w:hAnsi="Consolas" w:cs="Consolas"/>
+          <w:sz w:val="16"/>
+          <w:szCs w:val="16"/>
+          <w:highlight w:val="lightGray"/>
+        </w:rPr>
+      </w:pPr>
+      <w:r>
+        <w:rPr>
+          <w:rFonts w:ascii="Consolas" w:hAnsi="Consolas" w:cs="Consolas"/>
+          <w:sz w:val="16"/>
+          <w:szCs w:val="16"/>
+          <w:highlight w:val="lightGray"/>
+        </w:rPr>
+        <w:t xml:space="preserve">          and </w:t>
+      </w:r>
+      <w:proofErr w:type="spellStart"/>
+      <w:r>
+        <w:rPr>
+          <w:rFonts w:ascii="Consolas" w:hAnsi="Consolas" w:cs="Consolas"/>
+          <w:sz w:val="16"/>
+          <w:szCs w:val="16"/>
+          <w:highlight w:val="lightGray"/>
+        </w:rPr>
+        <w:t>transactiontype</w:t>
+      </w:r>
+      <w:proofErr w:type="spellEnd"/>
+      <w:r>
+        <w:rPr>
+          <w:rFonts w:ascii="Consolas" w:hAnsi="Consolas" w:cs="Consolas"/>
+          <w:sz w:val="16"/>
+          <w:szCs w:val="16"/>
+          <w:highlight w:val="lightGray"/>
+        </w:rPr>
+        <w:t>='LOAN';</w:t>
+      </w:r>
+    </w:p>
+    <w:p>
+      <w:pPr>
+        <w:pStyle w:val="NoSpacing"/>
+        <w:rPr>
+          <w:rFonts w:ascii="Consolas" w:hAnsi="Consolas" w:cs="Consolas"/>
+          <w:sz w:val="16"/>
+          <w:szCs w:val="16"/>
+          <w:highlight w:val="lightGray"/>
+        </w:rPr>
+      </w:pPr>
+      <w:r>
+        <w:rPr>
+          <w:rFonts w:ascii="Consolas" w:hAnsi="Consolas" w:cs="Consolas"/>
+          <w:sz w:val="16"/>
+          <w:szCs w:val="16"/>
+          <w:highlight w:val="lightGray"/>
+        </w:rPr>
+        <w:t xml:space="preserve">        </w:t>
+      </w:r>
+    </w:p>
+    <w:p>
+      <w:pPr>
+        <w:pStyle w:val="NoSpacing"/>
+        <w:rPr>
+          <w:rFonts w:ascii="Consolas" w:hAnsi="Consolas" w:cs="Consolas"/>
+          <w:sz w:val="16"/>
+          <w:szCs w:val="16"/>
+          <w:highlight w:val="lightGray"/>
+        </w:rPr>
+      </w:pPr>
+      <w:r>
+        <w:rPr>
+          <w:rFonts w:ascii="Consolas" w:hAnsi="Consolas" w:cs="Consolas"/>
+          <w:sz w:val="16"/>
+          <w:szCs w:val="16"/>
+          <w:highlight w:val="lightGray"/>
+        </w:rPr>
+        <w:t xml:space="preserve">        if LV_PF_E &gt;0 then</w:t>
+      </w:r>
+    </w:p>
+    <w:p>
+      <w:pPr>
+        <w:pStyle w:val="NoSpacing"/>
+        <w:rPr>
+          <w:rFonts w:ascii="Consolas" w:hAnsi="Consolas" w:cs="Consolas"/>
+          <w:sz w:val="16"/>
+          <w:szCs w:val="16"/>
+          <w:highlight w:val="lightGray"/>
+        </w:rPr>
+      </w:pPr>
+      <w:r>
+        <w:rPr>
+          <w:rFonts w:ascii="Consolas" w:hAnsi="Consolas" w:cs="Consolas"/>
+          <w:sz w:val="16"/>
+          <w:szCs w:val="16"/>
+          <w:highlight w:val="lightGray"/>
+        </w:rPr>
+        <w:t xml:space="preserve">            insert into </w:t>
+      </w:r>
+      <w:proofErr w:type="spellStart"/>
+      <w:r>
+        <w:rPr>
+          <w:rFonts w:ascii="Consolas" w:hAnsi="Consolas" w:cs="Consolas"/>
+          <w:sz w:val="16"/>
+          <w:szCs w:val="16"/>
+          <w:highlight w:val="lightGray"/>
+        </w:rPr>
+        <w:t>pftransactiondetails</w:t>
+      </w:r>
+      <w:proofErr w:type="spellEnd"/>
+    </w:p>
+    <w:p>
+      <w:pPr>
+        <w:pStyle w:val="NoSpacing"/>
+        <w:rPr>
+          <w:rFonts w:ascii="Consolas" w:hAnsi="Consolas" w:cs="Consolas"/>
+          <w:sz w:val="16"/>
+          <w:szCs w:val="16"/>
+          <w:highlight w:val="lightGray"/>
+        </w:rPr>
+      </w:pPr>
+      <w:r>
+        <w:rPr>
+          <w:rFonts w:ascii="Consolas" w:hAnsi="Consolas" w:cs="Consolas"/>
+          <w:sz w:val="16"/>
+          <w:szCs w:val="16"/>
+          <w:highlight w:val="lightGray"/>
+        </w:rPr>
+        <w:t xml:space="preserve">            select </w:t>
+      </w:r>
+      <w:proofErr w:type="spellStart"/>
+      <w:r>
+        <w:rPr>
+          <w:rFonts w:ascii="Consolas" w:hAnsi="Consolas" w:cs="Consolas"/>
+          <w:sz w:val="16"/>
+          <w:szCs w:val="16"/>
+          <w:highlight w:val="lightGray"/>
+        </w:rPr>
+        <w:t>companycode</w:t>
+      </w:r>
+      <w:proofErr w:type="spellEnd"/>
+      <w:r>
+        <w:rPr>
+          <w:rFonts w:ascii="Consolas" w:hAnsi="Consolas" w:cs="Consolas"/>
+          <w:sz w:val="16"/>
+          <w:szCs w:val="16"/>
+          <w:highlight w:val="lightGray"/>
+        </w:rPr>
+        <w:t xml:space="preserve">, </w:t>
+      </w:r>
+      <w:proofErr w:type="spellStart"/>
+      <w:r>
+        <w:rPr>
+          <w:rFonts w:ascii="Consolas" w:hAnsi="Consolas" w:cs="Consolas"/>
+          <w:sz w:val="16"/>
+          <w:szCs w:val="16"/>
+          <w:highlight w:val="lightGray"/>
+        </w:rPr>
+        <w:t>divisioncode</w:t>
+      </w:r>
+      <w:proofErr w:type="spellEnd"/>
+      <w:r>
+        <w:rPr>
+          <w:rFonts w:ascii="Consolas" w:hAnsi="Consolas" w:cs="Consolas"/>
+          <w:sz w:val="16"/>
+          <w:szCs w:val="16"/>
+          <w:highlight w:val="lightGray"/>
+        </w:rPr>
+        <w:t xml:space="preserve">, </w:t>
+      </w:r>
+      <w:proofErr w:type="spellStart"/>
+      <w:r>
+        <w:rPr>
+          <w:rFonts w:ascii="Consolas" w:hAnsi="Consolas" w:cs="Consolas"/>
+          <w:sz w:val="16"/>
+          <w:szCs w:val="16"/>
+          <w:highlight w:val="lightGray"/>
+        </w:rPr>
+        <w:t>yearcode</w:t>
+      </w:r>
+      <w:proofErr w:type="spellEnd"/>
+      <w:r>
+        <w:rPr>
+          <w:rFonts w:ascii="Consolas" w:hAnsi="Consolas" w:cs="Consolas"/>
+          <w:sz w:val="16"/>
+          <w:szCs w:val="16"/>
+          <w:highlight w:val="lightGray"/>
+        </w:rPr>
+        <w:t xml:space="preserve">, </w:t>
+      </w:r>
+      <w:proofErr w:type="spellStart"/>
+      <w:r>
+        <w:rPr>
+          <w:rFonts w:ascii="Consolas" w:hAnsi="Consolas" w:cs="Consolas"/>
+          <w:sz w:val="16"/>
+          <w:szCs w:val="16"/>
+          <w:highlight w:val="lightGray"/>
+        </w:rPr>
+        <w:t>yearmonth</w:t>
+      </w:r>
+      <w:proofErr w:type="spellEnd"/>
+      <w:r>
+        <w:rPr>
+          <w:rFonts w:ascii="Consolas" w:hAnsi="Consolas" w:cs="Consolas"/>
+          <w:sz w:val="16"/>
+          <w:szCs w:val="16"/>
+          <w:highlight w:val="lightGray"/>
+        </w:rPr>
+        <w:t xml:space="preserve">, </w:t>
+      </w:r>
+      <w:proofErr w:type="spellStart"/>
+      <w:r>
+        <w:rPr>
+          <w:rFonts w:ascii="Consolas" w:hAnsi="Consolas" w:cs="Consolas"/>
+          <w:sz w:val="16"/>
+          <w:szCs w:val="16"/>
+          <w:highlight w:val="lightGray"/>
+        </w:rPr>
+        <w:t>to_date</w:t>
+      </w:r>
+      <w:proofErr w:type="spellEnd"/>
+      <w:r>
+        <w:rPr>
+          <w:rFonts w:ascii="Consolas" w:hAnsi="Consolas" w:cs="Consolas"/>
+          <w:sz w:val="16"/>
+          <w:szCs w:val="16"/>
+          <w:highlight w:val="lightGray"/>
+        </w:rPr>
+        <w:t>(</w:t>
+      </w:r>
+      <w:proofErr w:type="spellStart"/>
+      <w:r>
+        <w:rPr>
+          <w:rFonts w:ascii="Consolas" w:hAnsi="Consolas" w:cs="Consolas"/>
+          <w:sz w:val="16"/>
+          <w:szCs w:val="16"/>
+          <w:highlight w:val="lightGray"/>
+        </w:rPr>
+        <w:t>lv_fortnightstartdate,'dd</w:t>
+      </w:r>
+      <w:proofErr w:type="spellEnd"/>
+      <w:r>
+        <w:rPr>
+          <w:rFonts w:ascii="Consolas" w:hAnsi="Consolas" w:cs="Consolas"/>
+          <w:sz w:val="16"/>
+          <w:szCs w:val="16"/>
+          <w:highlight w:val="lightGray"/>
+        </w:rPr>
+        <w:t>/mm/</w:t>
+      </w:r>
+      <w:proofErr w:type="spellStart"/>
+      <w:r>
+        <w:rPr>
+          <w:rFonts w:ascii="Consolas" w:hAnsi="Consolas" w:cs="Consolas"/>
+          <w:sz w:val="16"/>
+          <w:szCs w:val="16"/>
+          <w:highlight w:val="lightGray"/>
+        </w:rPr>
+        <w:t>yyyy</w:t>
+      </w:r>
+      <w:proofErr w:type="spellEnd"/>
+      <w:r>
+        <w:rPr>
+          <w:rFonts w:ascii="Consolas" w:hAnsi="Consolas" w:cs="Consolas"/>
+          <w:sz w:val="16"/>
+          <w:szCs w:val="16"/>
+          <w:highlight w:val="lightGray"/>
+        </w:rPr>
+        <w:t xml:space="preserve">') </w:t>
+      </w:r>
+      <w:proofErr w:type="spellStart"/>
+      <w:r>
+        <w:rPr>
+          <w:rFonts w:ascii="Consolas" w:hAnsi="Consolas" w:cs="Consolas"/>
+          <w:sz w:val="16"/>
+          <w:szCs w:val="16"/>
+          <w:highlight w:val="lightGray"/>
+        </w:rPr>
+        <w:t>startdate</w:t>
+      </w:r>
+      <w:proofErr w:type="spellEnd"/>
+      <w:r>
+        <w:rPr>
+          <w:rFonts w:ascii="Consolas" w:hAnsi="Consolas" w:cs="Consolas"/>
+          <w:sz w:val="16"/>
+          <w:szCs w:val="16"/>
+          <w:highlight w:val="lightGray"/>
+        </w:rPr>
+        <w:t xml:space="preserve">, </w:t>
+      </w:r>
+    </w:p>
+    <w:p>
+      <w:pPr>
+        <w:pStyle w:val="NoSpacing"/>
+        <w:rPr>
+          <w:rFonts w:ascii="Consolas" w:hAnsi="Consolas" w:cs="Consolas"/>
+          <w:sz w:val="16"/>
+          <w:szCs w:val="16"/>
+          <w:highlight w:val="lightGray"/>
+        </w:rPr>
+      </w:pPr>
+      <w:r>
+        <w:rPr>
+          <w:rFonts w:ascii="Consolas" w:hAnsi="Consolas" w:cs="Consolas"/>
+          <w:sz w:val="16"/>
+          <w:szCs w:val="16"/>
+          <w:highlight w:val="lightGray"/>
+        </w:rPr>
+        <w:t xml:space="preserve">                   </w:t>
+      </w:r>
+      <w:proofErr w:type="spellStart"/>
+      <w:r>
+        <w:rPr>
+          <w:rFonts w:ascii="Consolas" w:hAnsi="Consolas" w:cs="Consolas"/>
+          <w:sz w:val="16"/>
+          <w:szCs w:val="16"/>
+          <w:highlight w:val="lightGray"/>
+        </w:rPr>
+        <w:t>to_date</w:t>
+      </w:r>
+      <w:proofErr w:type="spellEnd"/>
+      <w:r>
+        <w:rPr>
+          <w:rFonts w:ascii="Consolas" w:hAnsi="Consolas" w:cs="Consolas"/>
+          <w:sz w:val="16"/>
+          <w:szCs w:val="16"/>
+          <w:highlight w:val="lightGray"/>
+        </w:rPr>
+        <w:t>(</w:t>
+      </w:r>
+      <w:proofErr w:type="spellStart"/>
+      <w:r>
+        <w:rPr>
+          <w:rFonts w:ascii="Consolas" w:hAnsi="Consolas" w:cs="Consolas"/>
+          <w:sz w:val="16"/>
+          <w:szCs w:val="16"/>
+          <w:highlight w:val="lightGray"/>
+        </w:rPr>
+        <w:t>lv_fortnightenddate,'dd</w:t>
+      </w:r>
+      <w:proofErr w:type="spellEnd"/>
+      <w:r>
+        <w:rPr>
+          <w:rFonts w:ascii="Consolas" w:hAnsi="Consolas" w:cs="Consolas"/>
+          <w:sz w:val="16"/>
+          <w:szCs w:val="16"/>
+          <w:highlight w:val="lightGray"/>
+        </w:rPr>
+        <w:t>/mm/</w:t>
+      </w:r>
+      <w:proofErr w:type="spellStart"/>
+      <w:r>
+        <w:rPr>
+          <w:rFonts w:ascii="Consolas" w:hAnsi="Consolas" w:cs="Consolas"/>
+          <w:sz w:val="16"/>
+          <w:szCs w:val="16"/>
+          <w:highlight w:val="lightGray"/>
+        </w:rPr>
+        <w:t>yyyy</w:t>
+      </w:r>
+      <w:proofErr w:type="spellEnd"/>
+      <w:r>
+        <w:rPr>
+          <w:rFonts w:ascii="Consolas" w:hAnsi="Consolas" w:cs="Consolas"/>
+          <w:sz w:val="16"/>
+          <w:szCs w:val="16"/>
+          <w:highlight w:val="lightGray"/>
+        </w:rPr>
+        <w:t xml:space="preserve">') </w:t>
+      </w:r>
+      <w:proofErr w:type="spellStart"/>
+      <w:r>
+        <w:rPr>
+          <w:rFonts w:ascii="Consolas" w:hAnsi="Consolas" w:cs="Consolas"/>
+          <w:sz w:val="16"/>
+          <w:szCs w:val="16"/>
+          <w:highlight w:val="lightGray"/>
+        </w:rPr>
+        <w:t>enddate</w:t>
+      </w:r>
+      <w:proofErr w:type="spellEnd"/>
+      <w:r>
+        <w:rPr>
+          <w:rFonts w:ascii="Consolas" w:hAnsi="Consolas" w:cs="Consolas"/>
+          <w:sz w:val="16"/>
+          <w:szCs w:val="16"/>
+          <w:highlight w:val="lightGray"/>
+        </w:rPr>
+        <w:t xml:space="preserve">, </w:t>
+      </w:r>
+      <w:proofErr w:type="spellStart"/>
+      <w:r>
+        <w:rPr>
+          <w:rFonts w:ascii="Consolas" w:hAnsi="Consolas" w:cs="Consolas"/>
+          <w:sz w:val="16"/>
+          <w:szCs w:val="16"/>
+          <w:highlight w:val="lightGray"/>
+        </w:rPr>
+        <w:t>pfno</w:t>
+      </w:r>
+      <w:proofErr w:type="spellEnd"/>
+      <w:r>
+        <w:rPr>
+          <w:rFonts w:ascii="Consolas" w:hAnsi="Consolas" w:cs="Consolas"/>
+          <w:sz w:val="16"/>
+          <w:szCs w:val="16"/>
+          <w:highlight w:val="lightGray"/>
+        </w:rPr>
+        <w:t xml:space="preserve">, </w:t>
+      </w:r>
+      <w:proofErr w:type="spellStart"/>
+      <w:r>
+        <w:rPr>
+          <w:rFonts w:ascii="Consolas" w:hAnsi="Consolas" w:cs="Consolas"/>
+          <w:sz w:val="16"/>
+          <w:szCs w:val="16"/>
+          <w:highlight w:val="lightGray"/>
+        </w:rPr>
+        <w:t>workerserial</w:t>
+      </w:r>
+      <w:proofErr w:type="spellEnd"/>
+      <w:r>
+        <w:rPr>
+          <w:rFonts w:ascii="Consolas" w:hAnsi="Consolas" w:cs="Consolas"/>
+          <w:sz w:val="16"/>
+          <w:szCs w:val="16"/>
+          <w:highlight w:val="lightGray"/>
+        </w:rPr>
+        <w:t xml:space="preserve">, </w:t>
+      </w:r>
+      <w:proofErr w:type="spellStart"/>
+      <w:r>
+        <w:rPr>
+          <w:rFonts w:ascii="Consolas" w:hAnsi="Consolas" w:cs="Consolas"/>
+          <w:sz w:val="16"/>
+          <w:szCs w:val="16"/>
+          <w:highlight w:val="lightGray"/>
+        </w:rPr>
+        <w:t>tokenno</w:t>
+      </w:r>
+      <w:proofErr w:type="spellEnd"/>
+      <w:r>
+        <w:rPr>
+          <w:rFonts w:ascii="Consolas" w:hAnsi="Consolas" w:cs="Consolas"/>
+          <w:sz w:val="16"/>
+          <w:szCs w:val="16"/>
+          <w:highlight w:val="lightGray"/>
+        </w:rPr>
+        <w:t xml:space="preserve">, </w:t>
+      </w:r>
+    </w:p>
+    <w:p>
+      <w:pPr>
+        <w:pStyle w:val="NoSpacing"/>
+        <w:rPr>
+          <w:rFonts w:ascii="Consolas" w:hAnsi="Consolas" w:cs="Consolas"/>
+          <w:sz w:val="16"/>
+          <w:szCs w:val="16"/>
+          <w:highlight w:val="lightGray"/>
+        </w:rPr>
+      </w:pPr>
+      <w:r>
+        <w:rPr>
+          <w:rFonts w:ascii="Consolas" w:hAnsi="Consolas" w:cs="Consolas"/>
+          <w:sz w:val="16"/>
+          <w:szCs w:val="16"/>
+          <w:highlight w:val="lightGray"/>
+        </w:rPr>
+        <w:t xml:space="preserve">                   'PF_E' </w:t>
+      </w:r>
+      <w:proofErr w:type="spellStart"/>
+      <w:r>
+        <w:rPr>
+          <w:rFonts w:ascii="Consolas" w:hAnsi="Consolas" w:cs="Consolas"/>
+          <w:sz w:val="16"/>
+          <w:szCs w:val="16"/>
+          <w:highlight w:val="lightGray"/>
+        </w:rPr>
+        <w:t>componentcode</w:t>
+      </w:r>
+      <w:proofErr w:type="spellEnd"/>
+      <w:r>
+        <w:rPr>
+          <w:rFonts w:ascii="Consolas" w:hAnsi="Consolas" w:cs="Consolas"/>
+          <w:sz w:val="16"/>
+          <w:szCs w:val="16"/>
+          <w:highlight w:val="lightGray"/>
+        </w:rPr>
+        <w:t>, -1*</w:t>
+      </w:r>
+      <w:proofErr w:type="spellStart"/>
+      <w:r>
+        <w:rPr>
+          <w:rFonts w:ascii="Consolas" w:hAnsi="Consolas" w:cs="Consolas"/>
+          <w:sz w:val="16"/>
+          <w:szCs w:val="16"/>
+          <w:highlight w:val="lightGray"/>
+        </w:rPr>
+        <w:t>pf_e</w:t>
+      </w:r>
+      <w:proofErr w:type="spellEnd"/>
+      <w:r>
+        <w:rPr>
+          <w:rFonts w:ascii="Consolas" w:hAnsi="Consolas" w:cs="Consolas"/>
+          <w:sz w:val="16"/>
+          <w:szCs w:val="16"/>
+          <w:highlight w:val="lightGray"/>
+        </w:rPr>
+        <w:t xml:space="preserve"> </w:t>
+      </w:r>
+      <w:proofErr w:type="spellStart"/>
+      <w:r>
+        <w:rPr>
+          <w:rFonts w:ascii="Consolas" w:hAnsi="Consolas" w:cs="Consolas"/>
+          <w:sz w:val="16"/>
+          <w:szCs w:val="16"/>
+          <w:highlight w:val="lightGray"/>
+        </w:rPr>
+        <w:t>componentamount</w:t>
+      </w:r>
+      <w:proofErr w:type="spellEnd"/>
+      <w:r>
+        <w:rPr>
+          <w:rFonts w:ascii="Consolas" w:hAnsi="Consolas" w:cs="Consolas"/>
+          <w:sz w:val="16"/>
+          <w:szCs w:val="16"/>
+          <w:highlight w:val="lightGray"/>
+        </w:rPr>
+        <w:t xml:space="preserve">, 'LOAN' </w:t>
+      </w:r>
+      <w:proofErr w:type="spellStart"/>
+      <w:r>
+        <w:rPr>
+          <w:rFonts w:ascii="Consolas" w:hAnsi="Consolas" w:cs="Consolas"/>
+          <w:sz w:val="16"/>
+          <w:szCs w:val="16"/>
+          <w:highlight w:val="lightGray"/>
+        </w:rPr>
+        <w:t>transactiontype</w:t>
+      </w:r>
+      <w:proofErr w:type="spellEnd"/>
+      <w:r>
+        <w:rPr>
+          <w:rFonts w:ascii="Consolas" w:hAnsi="Consolas" w:cs="Consolas"/>
+          <w:sz w:val="16"/>
+          <w:szCs w:val="16"/>
+          <w:highlight w:val="lightGray"/>
+        </w:rPr>
+        <w:t xml:space="preserve">, </w:t>
+      </w:r>
+      <w:proofErr w:type="spellStart"/>
+      <w:r>
+        <w:rPr>
+          <w:rFonts w:ascii="Consolas" w:hAnsi="Consolas" w:cs="Consolas"/>
+          <w:sz w:val="16"/>
+          <w:szCs w:val="16"/>
+          <w:highlight w:val="lightGray"/>
+        </w:rPr>
+        <w:t>lv_master.module</w:t>
+      </w:r>
+      <w:proofErr w:type="spellEnd"/>
+      <w:r>
+        <w:rPr>
+          <w:rFonts w:ascii="Consolas" w:hAnsi="Consolas" w:cs="Consolas"/>
+          <w:sz w:val="16"/>
+          <w:szCs w:val="16"/>
+          <w:highlight w:val="lightGray"/>
+        </w:rPr>
+        <w:t xml:space="preserve"> </w:t>
+      </w:r>
+      <w:proofErr w:type="spellStart"/>
+      <w:r>
+        <w:rPr>
+          <w:rFonts w:ascii="Consolas" w:hAnsi="Consolas" w:cs="Consolas"/>
+          <w:sz w:val="16"/>
+          <w:szCs w:val="16"/>
+          <w:highlight w:val="lightGray"/>
+        </w:rPr>
+        <w:t>postedfrom</w:t>
+      </w:r>
+      <w:proofErr w:type="spellEnd"/>
+      <w:r>
+        <w:rPr>
+          <w:rFonts w:ascii="Consolas" w:hAnsi="Consolas" w:cs="Consolas"/>
+          <w:sz w:val="16"/>
+          <w:szCs w:val="16"/>
+          <w:highlight w:val="lightGray"/>
+        </w:rPr>
+        <w:t xml:space="preserve">, </w:t>
+      </w:r>
+    </w:p>
+    <w:p>
+      <w:pPr>
+        <w:pStyle w:val="NoSpacing"/>
+        <w:rPr>
+          <w:rFonts w:ascii="Consolas" w:hAnsi="Consolas" w:cs="Consolas"/>
+          <w:sz w:val="16"/>
+          <w:szCs w:val="16"/>
+          <w:highlight w:val="lightGray"/>
+        </w:rPr>
+      </w:pPr>
+      <w:r>
+        <w:rPr>
+          <w:rFonts w:ascii="Consolas" w:hAnsi="Consolas" w:cs="Consolas"/>
+          <w:sz w:val="16"/>
+          <w:szCs w:val="16"/>
+          <w:highlight w:val="lightGray"/>
+        </w:rPr>
+        <w:t xml:space="preserve">                   'WORKER' </w:t>
+      </w:r>
+      <w:proofErr w:type="spellStart"/>
+      <w:r>
+        <w:rPr>
+          <w:rFonts w:ascii="Consolas" w:hAnsi="Consolas" w:cs="Consolas"/>
+          <w:sz w:val="16"/>
+          <w:szCs w:val="16"/>
+          <w:highlight w:val="lightGray"/>
+        </w:rPr>
+        <w:t>employmenttype</w:t>
+      </w:r>
+      <w:proofErr w:type="spellEnd"/>
+      <w:r>
+        <w:rPr>
+          <w:rFonts w:ascii="Consolas" w:hAnsi="Consolas" w:cs="Consolas"/>
+          <w:sz w:val="16"/>
+          <w:szCs w:val="16"/>
+          <w:highlight w:val="lightGray"/>
+        </w:rPr>
+        <w:t xml:space="preserve">, 'LESS' </w:t>
+      </w:r>
+      <w:proofErr w:type="spellStart"/>
+      <w:r>
+        <w:rPr>
+          <w:rFonts w:ascii="Consolas" w:hAnsi="Consolas" w:cs="Consolas"/>
+          <w:sz w:val="16"/>
+          <w:szCs w:val="16"/>
+          <w:highlight w:val="lightGray"/>
+        </w:rPr>
+        <w:t>addless</w:t>
+      </w:r>
+      <w:proofErr w:type="spellEnd"/>
+      <w:r>
+        <w:rPr>
+          <w:rFonts w:ascii="Consolas" w:hAnsi="Consolas" w:cs="Consolas"/>
+          <w:sz w:val="16"/>
+          <w:szCs w:val="16"/>
+          <w:highlight w:val="lightGray"/>
+        </w:rPr>
+        <w:t xml:space="preserve">, null </w:t>
+      </w:r>
+      <w:proofErr w:type="spellStart"/>
+      <w:r>
+        <w:rPr>
+          <w:rFonts w:ascii="Consolas" w:hAnsi="Consolas" w:cs="Consolas"/>
+          <w:sz w:val="16"/>
+          <w:szCs w:val="16"/>
+          <w:highlight w:val="lightGray"/>
+        </w:rPr>
+        <w:t>pftrustcode</w:t>
+      </w:r>
+      <w:proofErr w:type="spellEnd"/>
+      <w:r>
+        <w:rPr>
+          <w:rFonts w:ascii="Consolas" w:hAnsi="Consolas" w:cs="Consolas"/>
+          <w:sz w:val="16"/>
+          <w:szCs w:val="16"/>
+          <w:highlight w:val="lightGray"/>
+        </w:rPr>
+        <w:t xml:space="preserve">, </w:t>
+      </w:r>
+    </w:p>
+    <w:p>
+      <w:pPr>
+        <w:pStyle w:val="NoSpacing"/>
+        <w:rPr>
+          <w:rFonts w:ascii="Consolas" w:hAnsi="Consolas" w:cs="Consolas"/>
+          <w:sz w:val="16"/>
+          <w:szCs w:val="16"/>
+          <w:highlight w:val="lightGray"/>
+        </w:rPr>
+      </w:pPr>
+      <w:r>
+        <w:rPr>
+          <w:rFonts w:ascii="Consolas" w:hAnsi="Consolas" w:cs="Consolas"/>
+          <w:sz w:val="16"/>
+          <w:szCs w:val="16"/>
+          <w:highlight w:val="lightGray"/>
+        </w:rPr>
+        <w:t xml:space="preserve">                   0 </w:t>
+      </w:r>
+      <w:proofErr w:type="spellStart"/>
+      <w:r>
+        <w:rPr>
+          <w:rFonts w:ascii="Consolas" w:hAnsi="Consolas" w:cs="Consolas"/>
+          <w:sz w:val="16"/>
+          <w:szCs w:val="16"/>
+          <w:highlight w:val="lightGray"/>
+        </w:rPr>
+        <w:t>int_per</w:t>
+      </w:r>
+      <w:proofErr w:type="spellEnd"/>
+      <w:r>
+        <w:rPr>
+          <w:rFonts w:ascii="Consolas" w:hAnsi="Consolas" w:cs="Consolas"/>
+          <w:sz w:val="16"/>
+          <w:szCs w:val="16"/>
+          <w:highlight w:val="lightGray"/>
+        </w:rPr>
+        <w:t xml:space="preserve">, 0 </w:t>
+      </w:r>
+      <w:proofErr w:type="spellStart"/>
+      <w:r>
+        <w:rPr>
+          <w:rFonts w:ascii="Consolas" w:hAnsi="Consolas" w:cs="Consolas"/>
+          <w:sz w:val="16"/>
+          <w:szCs w:val="16"/>
+          <w:highlight w:val="lightGray"/>
+        </w:rPr>
+        <w:t>int_amt</w:t>
+      </w:r>
+      <w:proofErr w:type="spellEnd"/>
+      <w:r>
+        <w:rPr>
+          <w:rFonts w:ascii="Consolas" w:hAnsi="Consolas" w:cs="Consolas"/>
+          <w:sz w:val="16"/>
+          <w:szCs w:val="16"/>
+          <w:highlight w:val="lightGray"/>
+        </w:rPr>
+        <w:t xml:space="preserve">, </w:t>
+      </w:r>
+      <w:proofErr w:type="spellStart"/>
+      <w:r>
+        <w:rPr>
+          <w:rFonts w:ascii="Consolas" w:hAnsi="Consolas" w:cs="Consolas"/>
+          <w:sz w:val="16"/>
+          <w:szCs w:val="16"/>
+          <w:highlight w:val="lightGray"/>
+        </w:rPr>
+        <w:t>pf_e</w:t>
+      </w:r>
+      <w:proofErr w:type="spellEnd"/>
+      <w:r>
+        <w:rPr>
+          <w:rFonts w:ascii="Consolas" w:hAnsi="Consolas" w:cs="Consolas"/>
+          <w:sz w:val="16"/>
+          <w:szCs w:val="16"/>
+          <w:highlight w:val="lightGray"/>
+        </w:rPr>
+        <w:t xml:space="preserve"> </w:t>
+      </w:r>
+      <w:proofErr w:type="spellStart"/>
+      <w:r>
+        <w:rPr>
+          <w:rFonts w:ascii="Consolas" w:hAnsi="Consolas" w:cs="Consolas"/>
+          <w:sz w:val="16"/>
+          <w:szCs w:val="16"/>
+          <w:highlight w:val="lightGray"/>
+        </w:rPr>
+        <w:t>total_amt</w:t>
+      </w:r>
+      <w:proofErr w:type="spellEnd"/>
+      <w:r>
+        <w:rPr>
+          <w:rFonts w:ascii="Consolas" w:hAnsi="Consolas" w:cs="Consolas"/>
+          <w:sz w:val="16"/>
+          <w:szCs w:val="16"/>
+          <w:highlight w:val="lightGray"/>
+        </w:rPr>
+        <w:t xml:space="preserve">, null </w:t>
+      </w:r>
+      <w:proofErr w:type="spellStart"/>
+      <w:r>
+        <w:rPr>
+          <w:rFonts w:ascii="Consolas" w:hAnsi="Consolas" w:cs="Consolas"/>
+          <w:sz w:val="16"/>
+          <w:szCs w:val="16"/>
+          <w:highlight w:val="lightGray"/>
+        </w:rPr>
+        <w:t>pensionno</w:t>
+      </w:r>
+      <w:proofErr w:type="spellEnd"/>
+      <w:r>
+        <w:rPr>
+          <w:rFonts w:ascii="Consolas" w:hAnsi="Consolas" w:cs="Consolas"/>
+          <w:sz w:val="16"/>
+          <w:szCs w:val="16"/>
+          <w:highlight w:val="lightGray"/>
+        </w:rPr>
+        <w:t xml:space="preserve">, 0 </w:t>
+      </w:r>
+      <w:proofErr w:type="spellStart"/>
+      <w:r>
+        <w:rPr>
+          <w:rFonts w:ascii="Consolas" w:hAnsi="Consolas" w:cs="Consolas"/>
+          <w:sz w:val="16"/>
+          <w:szCs w:val="16"/>
+          <w:highlight w:val="lightGray"/>
+        </w:rPr>
+        <w:t>averagebalance</w:t>
+      </w:r>
+      <w:proofErr w:type="spellEnd"/>
+      <w:r>
+        <w:rPr>
+          <w:rFonts w:ascii="Consolas" w:hAnsi="Consolas" w:cs="Consolas"/>
+          <w:sz w:val="16"/>
+          <w:szCs w:val="16"/>
+          <w:highlight w:val="lightGray"/>
+        </w:rPr>
+        <w:t xml:space="preserve">, </w:t>
+      </w:r>
+      <w:proofErr w:type="spellStart"/>
+      <w:r>
+        <w:rPr>
+          <w:rFonts w:ascii="Consolas" w:hAnsi="Consolas" w:cs="Consolas"/>
+          <w:sz w:val="16"/>
+          <w:szCs w:val="16"/>
+          <w:highlight w:val="lightGray"/>
+        </w:rPr>
+        <w:t>employeecompanycode</w:t>
+      </w:r>
+      <w:proofErr w:type="spellEnd"/>
+      <w:r>
+        <w:rPr>
+          <w:rFonts w:ascii="Consolas" w:hAnsi="Consolas" w:cs="Consolas"/>
+          <w:sz w:val="16"/>
+          <w:szCs w:val="16"/>
+          <w:highlight w:val="lightGray"/>
+        </w:rPr>
+        <w:t xml:space="preserve">, </w:t>
+      </w:r>
+      <w:proofErr w:type="spellStart"/>
+      <w:r>
+        <w:rPr>
+          <w:rFonts w:ascii="Consolas" w:hAnsi="Consolas" w:cs="Consolas"/>
+          <w:sz w:val="16"/>
+          <w:szCs w:val="16"/>
+          <w:highlight w:val="lightGray"/>
+        </w:rPr>
+        <w:t>employeedivisioncode</w:t>
+      </w:r>
+      <w:proofErr w:type="spellEnd"/>
+      <w:r>
+        <w:rPr>
+          <w:rFonts w:ascii="Consolas" w:hAnsi="Consolas" w:cs="Consolas"/>
+          <w:sz w:val="16"/>
+          <w:szCs w:val="16"/>
+          <w:highlight w:val="lightGray"/>
+        </w:rPr>
+        <w:t xml:space="preserve">, </w:t>
+      </w:r>
+    </w:p>
+    <w:p>
+      <w:pPr>
+        <w:pStyle w:val="NoSpacing"/>
+        <w:rPr>
+          <w:rFonts w:ascii="Consolas" w:hAnsi="Consolas" w:cs="Consolas"/>
+          <w:sz w:val="16"/>
+          <w:szCs w:val="16"/>
+          <w:highlight w:val="lightGray"/>
+        </w:rPr>
+      </w:pPr>
+      <w:r>
+        <w:rPr>
+          <w:rFonts w:ascii="Consolas" w:hAnsi="Consolas" w:cs="Consolas"/>
+          <w:sz w:val="16"/>
+          <w:szCs w:val="16"/>
+          <w:highlight w:val="lightGray"/>
+        </w:rPr>
+        <w:t xml:space="preserve">                   module, 0 </w:t>
+      </w:r>
+      <w:proofErr w:type="spellStart"/>
+      <w:r>
+        <w:rPr>
+          <w:rFonts w:ascii="Consolas" w:hAnsi="Consolas" w:cs="Consolas"/>
+          <w:sz w:val="16"/>
+          <w:szCs w:val="16"/>
+          <w:highlight w:val="lightGray"/>
+        </w:rPr>
+        <w:t>adj_amt</w:t>
+      </w:r>
+      <w:proofErr w:type="spellEnd"/>
+      <w:r>
+        <w:rPr>
+          <w:rFonts w:ascii="Consolas" w:hAnsi="Consolas" w:cs="Consolas"/>
+          <w:sz w:val="16"/>
+          <w:szCs w:val="16"/>
+          <w:highlight w:val="lightGray"/>
+        </w:rPr>
+        <w:t xml:space="preserve">, remarks, </w:t>
+      </w:r>
+      <w:proofErr w:type="spellStart"/>
+      <w:r>
+        <w:rPr>
+          <w:rFonts w:ascii="Consolas" w:hAnsi="Consolas" w:cs="Consolas"/>
+          <w:sz w:val="16"/>
+          <w:szCs w:val="16"/>
+          <w:highlight w:val="lightGray"/>
+        </w:rPr>
+        <w:t>voucherno</w:t>
+      </w:r>
+      <w:proofErr w:type="spellEnd"/>
+      <w:r>
+        <w:rPr>
+          <w:rFonts w:ascii="Consolas" w:hAnsi="Consolas" w:cs="Consolas"/>
+          <w:sz w:val="16"/>
+          <w:szCs w:val="16"/>
+          <w:highlight w:val="lightGray"/>
+        </w:rPr>
+        <w:t xml:space="preserve">, </w:t>
+      </w:r>
+      <w:proofErr w:type="spellStart"/>
+      <w:r>
+        <w:rPr>
+          <w:rFonts w:ascii="Consolas" w:hAnsi="Consolas" w:cs="Consolas"/>
+          <w:sz w:val="16"/>
+          <w:szCs w:val="16"/>
+          <w:highlight w:val="lightGray"/>
+        </w:rPr>
+        <w:t>voucherdate</w:t>
+      </w:r>
+      <w:proofErr w:type="spellEnd"/>
+      <w:r>
+        <w:rPr>
+          <w:rFonts w:ascii="Consolas" w:hAnsi="Consolas" w:cs="Consolas"/>
+          <w:sz w:val="16"/>
+          <w:szCs w:val="16"/>
+          <w:highlight w:val="lightGray"/>
+        </w:rPr>
+        <w:t xml:space="preserve">, </w:t>
+      </w:r>
+      <w:proofErr w:type="spellStart"/>
+      <w:r>
+        <w:rPr>
+          <w:rFonts w:ascii="Consolas" w:hAnsi="Consolas" w:cs="Consolas"/>
+          <w:sz w:val="16"/>
+          <w:szCs w:val="16"/>
+          <w:highlight w:val="lightGray"/>
+        </w:rPr>
+        <w:t>systemvoucherno</w:t>
+      </w:r>
+      <w:proofErr w:type="spellEnd"/>
+      <w:r>
+        <w:rPr>
+          <w:rFonts w:ascii="Consolas" w:hAnsi="Consolas" w:cs="Consolas"/>
+          <w:sz w:val="16"/>
+          <w:szCs w:val="16"/>
+          <w:highlight w:val="lightGray"/>
+        </w:rPr>
+        <w:t xml:space="preserve">, </w:t>
+      </w:r>
+      <w:proofErr w:type="spellStart"/>
+      <w:r>
+        <w:rPr>
+          <w:rFonts w:ascii="Consolas" w:hAnsi="Consolas" w:cs="Consolas"/>
+          <w:sz w:val="16"/>
+          <w:szCs w:val="16"/>
+          <w:highlight w:val="lightGray"/>
+        </w:rPr>
+        <w:t>systemvoucherdate</w:t>
+      </w:r>
+      <w:proofErr w:type="spellEnd"/>
+      <w:r>
+        <w:rPr>
+          <w:rFonts w:ascii="Consolas" w:hAnsi="Consolas" w:cs="Consolas"/>
+          <w:sz w:val="16"/>
+          <w:szCs w:val="16"/>
+          <w:highlight w:val="lightGray"/>
+        </w:rPr>
+        <w:t xml:space="preserve">, </w:t>
+      </w:r>
+    </w:p>
+    <w:p>
+      <w:pPr>
+        <w:pStyle w:val="NoSpacing"/>
+        <w:rPr>
+          <w:rFonts w:ascii="Consolas" w:hAnsi="Consolas" w:cs="Consolas"/>
+          <w:sz w:val="16"/>
+          <w:szCs w:val="16"/>
+          <w:highlight w:val="lightGray"/>
+        </w:rPr>
+      </w:pPr>
+      <w:r>
+        <w:rPr>
+          <w:rFonts w:ascii="Consolas" w:hAnsi="Consolas" w:cs="Consolas"/>
+          <w:sz w:val="16"/>
+          <w:szCs w:val="16"/>
+          <w:highlight w:val="lightGray"/>
+        </w:rPr>
+        <w:lastRenderedPageBreak/>
+        <w:t xml:space="preserve">                   </w:t>
+      </w:r>
+      <w:proofErr w:type="spellStart"/>
+      <w:r>
+        <w:rPr>
+          <w:rFonts w:ascii="Consolas" w:hAnsi="Consolas" w:cs="Consolas"/>
+          <w:sz w:val="16"/>
+          <w:szCs w:val="16"/>
+          <w:highlight w:val="lightGray"/>
+        </w:rPr>
+        <w:t>loandate</w:t>
+      </w:r>
+      <w:proofErr w:type="spellEnd"/>
+      <w:r>
+        <w:rPr>
+          <w:rFonts w:ascii="Consolas" w:hAnsi="Consolas" w:cs="Consolas"/>
+          <w:sz w:val="16"/>
+          <w:szCs w:val="16"/>
+          <w:highlight w:val="lightGray"/>
+        </w:rPr>
+        <w:t xml:space="preserve"> </w:t>
+      </w:r>
+      <w:proofErr w:type="spellStart"/>
+      <w:r>
+        <w:rPr>
+          <w:rFonts w:ascii="Consolas" w:hAnsi="Consolas" w:cs="Consolas"/>
+          <w:sz w:val="16"/>
+          <w:szCs w:val="16"/>
+          <w:highlight w:val="lightGray"/>
+        </w:rPr>
+        <w:t>applicationdate</w:t>
+      </w:r>
+      <w:proofErr w:type="spellEnd"/>
+      <w:r>
+        <w:rPr>
+          <w:rFonts w:ascii="Consolas" w:hAnsi="Consolas" w:cs="Consolas"/>
+          <w:sz w:val="16"/>
+          <w:szCs w:val="16"/>
+          <w:highlight w:val="lightGray"/>
+        </w:rPr>
+        <w:t xml:space="preserve">, </w:t>
+      </w:r>
+      <w:proofErr w:type="spellStart"/>
+      <w:r>
+        <w:rPr>
+          <w:rFonts w:ascii="Consolas" w:hAnsi="Consolas" w:cs="Consolas"/>
+          <w:sz w:val="16"/>
+          <w:szCs w:val="16"/>
+          <w:highlight w:val="lightGray"/>
+        </w:rPr>
+        <w:t>applicationno,SYSDATE</w:t>
+      </w:r>
+      <w:proofErr w:type="spellEnd"/>
+      <w:r>
+        <w:rPr>
+          <w:rFonts w:ascii="Consolas" w:hAnsi="Consolas" w:cs="Consolas"/>
+          <w:sz w:val="16"/>
+          <w:szCs w:val="16"/>
+          <w:highlight w:val="lightGray"/>
+        </w:rPr>
+        <w:t xml:space="preserve"> </w:t>
+      </w:r>
+      <w:proofErr w:type="spellStart"/>
+      <w:r>
+        <w:rPr>
+          <w:rFonts w:ascii="Consolas" w:hAnsi="Consolas" w:cs="Consolas"/>
+          <w:sz w:val="16"/>
+          <w:szCs w:val="16"/>
+          <w:highlight w:val="lightGray"/>
+        </w:rPr>
+        <w:t>LASTMODIFIEDDATE,username,SYSROWID</w:t>
+      </w:r>
+      <w:proofErr w:type="spellEnd"/>
+    </w:p>
+    <w:p>
+      <w:pPr>
+        <w:pStyle w:val="NoSpacing"/>
+        <w:rPr>
+          <w:rFonts w:ascii="Consolas" w:hAnsi="Consolas" w:cs="Consolas"/>
+          <w:sz w:val="16"/>
+          <w:szCs w:val="16"/>
+          <w:highlight w:val="lightGray"/>
+        </w:rPr>
+      </w:pPr>
+      <w:r>
+        <w:rPr>
+          <w:rFonts w:ascii="Consolas" w:hAnsi="Consolas" w:cs="Consolas"/>
+          <w:sz w:val="16"/>
+          <w:szCs w:val="16"/>
+          <w:highlight w:val="lightGray"/>
+        </w:rPr>
+        <w:t xml:space="preserve">             from </w:t>
+      </w:r>
+      <w:proofErr w:type="spellStart"/>
+      <w:r>
+        <w:rPr>
+          <w:rFonts w:ascii="Consolas" w:hAnsi="Consolas" w:cs="Consolas"/>
+          <w:sz w:val="16"/>
+          <w:szCs w:val="16"/>
+          <w:highlight w:val="lightGray"/>
+        </w:rPr>
+        <w:t>pfloantransaction</w:t>
+      </w:r>
+      <w:proofErr w:type="spellEnd"/>
+    </w:p>
+    <w:p>
+      <w:pPr>
+        <w:pStyle w:val="NoSpacing"/>
+        <w:rPr>
+          <w:rFonts w:ascii="Consolas" w:hAnsi="Consolas" w:cs="Consolas"/>
+          <w:sz w:val="16"/>
+          <w:szCs w:val="16"/>
+          <w:highlight w:val="lightGray"/>
+        </w:rPr>
+      </w:pPr>
+      <w:r>
+        <w:rPr>
+          <w:rFonts w:ascii="Consolas" w:hAnsi="Consolas" w:cs="Consolas"/>
+          <w:sz w:val="16"/>
+          <w:szCs w:val="16"/>
+          <w:highlight w:val="lightGray"/>
+        </w:rPr>
+        <w:t xml:space="preserve">            where </w:t>
+      </w:r>
+      <w:proofErr w:type="spellStart"/>
+      <w:r>
+        <w:rPr>
+          <w:rFonts w:ascii="Consolas" w:hAnsi="Consolas" w:cs="Consolas"/>
+          <w:sz w:val="16"/>
+          <w:szCs w:val="16"/>
+          <w:highlight w:val="lightGray"/>
+        </w:rPr>
+        <w:t>companycode</w:t>
+      </w:r>
+      <w:proofErr w:type="spellEnd"/>
+      <w:r>
+        <w:rPr>
+          <w:rFonts w:ascii="Consolas" w:hAnsi="Consolas" w:cs="Consolas"/>
+          <w:sz w:val="16"/>
+          <w:szCs w:val="16"/>
+          <w:highlight w:val="lightGray"/>
+        </w:rPr>
+        <w:t>=</w:t>
+      </w:r>
+      <w:proofErr w:type="spellStart"/>
+      <w:r>
+        <w:rPr>
+          <w:rFonts w:ascii="Consolas" w:hAnsi="Consolas" w:cs="Consolas"/>
+          <w:sz w:val="16"/>
+          <w:szCs w:val="16"/>
+          <w:highlight w:val="lightGray"/>
+        </w:rPr>
+        <w:t>lv_master.companycode</w:t>
+      </w:r>
+      <w:proofErr w:type="spellEnd"/>
+    </w:p>
+    <w:p>
+      <w:pPr>
+        <w:pStyle w:val="NoSpacing"/>
+        <w:rPr>
+          <w:rFonts w:ascii="Consolas" w:hAnsi="Consolas" w:cs="Consolas"/>
+          <w:sz w:val="16"/>
+          <w:szCs w:val="16"/>
+          <w:highlight w:val="lightGray"/>
+        </w:rPr>
+      </w:pPr>
+      <w:r>
+        <w:rPr>
+          <w:rFonts w:ascii="Consolas" w:hAnsi="Consolas" w:cs="Consolas"/>
+          <w:sz w:val="16"/>
+          <w:szCs w:val="16"/>
+          <w:highlight w:val="lightGray"/>
+        </w:rPr>
+        <w:t xml:space="preserve">              and </w:t>
+      </w:r>
+      <w:proofErr w:type="spellStart"/>
+      <w:r>
+        <w:rPr>
+          <w:rFonts w:ascii="Consolas" w:hAnsi="Consolas" w:cs="Consolas"/>
+          <w:sz w:val="16"/>
+          <w:szCs w:val="16"/>
+          <w:highlight w:val="lightGray"/>
+        </w:rPr>
+        <w:t>divisioncode</w:t>
+      </w:r>
+      <w:proofErr w:type="spellEnd"/>
+      <w:r>
+        <w:rPr>
+          <w:rFonts w:ascii="Consolas" w:hAnsi="Consolas" w:cs="Consolas"/>
+          <w:sz w:val="16"/>
+          <w:szCs w:val="16"/>
+          <w:highlight w:val="lightGray"/>
+        </w:rPr>
+        <w:t>=</w:t>
+      </w:r>
+      <w:proofErr w:type="spellStart"/>
+      <w:r>
+        <w:rPr>
+          <w:rFonts w:ascii="Consolas" w:hAnsi="Consolas" w:cs="Consolas"/>
+          <w:sz w:val="16"/>
+          <w:szCs w:val="16"/>
+          <w:highlight w:val="lightGray"/>
+        </w:rPr>
+        <w:t>lv_master.divisioncode</w:t>
+      </w:r>
+      <w:proofErr w:type="spellEnd"/>
+    </w:p>
+    <w:p>
+      <w:pPr>
+        <w:pStyle w:val="NoSpacing"/>
+        <w:rPr>
+          <w:rFonts w:ascii="Consolas" w:hAnsi="Consolas" w:cs="Consolas"/>
+          <w:sz w:val="16"/>
+          <w:szCs w:val="16"/>
+          <w:highlight w:val="lightGray"/>
+        </w:rPr>
+      </w:pPr>
+      <w:r>
+        <w:rPr>
+          <w:rFonts w:ascii="Consolas" w:hAnsi="Consolas" w:cs="Consolas"/>
+          <w:sz w:val="16"/>
+          <w:szCs w:val="16"/>
+          <w:highlight w:val="lightGray"/>
+        </w:rPr>
+        <w:t xml:space="preserve">              and </w:t>
+      </w:r>
+      <w:proofErr w:type="spellStart"/>
+      <w:r>
+        <w:rPr>
+          <w:rFonts w:ascii="Consolas" w:hAnsi="Consolas" w:cs="Consolas"/>
+          <w:sz w:val="16"/>
+          <w:szCs w:val="16"/>
+          <w:highlight w:val="lightGray"/>
+        </w:rPr>
+        <w:t>yearmonth</w:t>
+      </w:r>
+      <w:proofErr w:type="spellEnd"/>
+      <w:r>
+        <w:rPr>
+          <w:rFonts w:ascii="Consolas" w:hAnsi="Consolas" w:cs="Consolas"/>
+          <w:sz w:val="16"/>
+          <w:szCs w:val="16"/>
+          <w:highlight w:val="lightGray"/>
+        </w:rPr>
+        <w:t>=</w:t>
+      </w:r>
+      <w:proofErr w:type="spellStart"/>
+      <w:r>
+        <w:rPr>
+          <w:rFonts w:ascii="Consolas" w:hAnsi="Consolas" w:cs="Consolas"/>
+          <w:sz w:val="16"/>
+          <w:szCs w:val="16"/>
+          <w:highlight w:val="lightGray"/>
+        </w:rPr>
+        <w:t>lv_master.yearmonth</w:t>
+      </w:r>
+      <w:proofErr w:type="spellEnd"/>
+    </w:p>
+    <w:p>
+      <w:pPr>
+        <w:pStyle w:val="NoSpacing"/>
+        <w:rPr>
+          <w:rFonts w:ascii="Consolas" w:hAnsi="Consolas" w:cs="Consolas"/>
+          <w:sz w:val="16"/>
+          <w:szCs w:val="16"/>
+          <w:highlight w:val="lightGray"/>
+        </w:rPr>
+      </w:pPr>
+      <w:r>
+        <w:rPr>
+          <w:rFonts w:ascii="Consolas" w:hAnsi="Consolas" w:cs="Consolas"/>
+          <w:sz w:val="16"/>
+          <w:szCs w:val="16"/>
+          <w:highlight w:val="lightGray"/>
+        </w:rPr>
+        <w:t xml:space="preserve">              and </w:t>
+      </w:r>
+      <w:proofErr w:type="spellStart"/>
+      <w:r>
+        <w:rPr>
+          <w:rFonts w:ascii="Consolas" w:hAnsi="Consolas" w:cs="Consolas"/>
+          <w:sz w:val="16"/>
+          <w:szCs w:val="16"/>
+          <w:highlight w:val="lightGray"/>
+        </w:rPr>
+        <w:t>loandate</w:t>
+      </w:r>
+      <w:proofErr w:type="spellEnd"/>
+      <w:r>
+        <w:rPr>
+          <w:rFonts w:ascii="Consolas" w:hAnsi="Consolas" w:cs="Consolas"/>
+          <w:sz w:val="16"/>
+          <w:szCs w:val="16"/>
+          <w:highlight w:val="lightGray"/>
+        </w:rPr>
+        <w:t xml:space="preserve"> between </w:t>
+      </w:r>
+      <w:proofErr w:type="spellStart"/>
+      <w:r>
+        <w:rPr>
+          <w:rFonts w:ascii="Consolas" w:hAnsi="Consolas" w:cs="Consolas"/>
+          <w:sz w:val="16"/>
+          <w:szCs w:val="16"/>
+          <w:highlight w:val="lightGray"/>
+        </w:rPr>
+        <w:t>to_date</w:t>
+      </w:r>
+      <w:proofErr w:type="spellEnd"/>
+      <w:r>
+        <w:rPr>
+          <w:rFonts w:ascii="Consolas" w:hAnsi="Consolas" w:cs="Consolas"/>
+          <w:sz w:val="16"/>
+          <w:szCs w:val="16"/>
+          <w:highlight w:val="lightGray"/>
+        </w:rPr>
+        <w:t>(</w:t>
+      </w:r>
+      <w:proofErr w:type="spellStart"/>
+      <w:r>
+        <w:rPr>
+          <w:rFonts w:ascii="Consolas" w:hAnsi="Consolas" w:cs="Consolas"/>
+          <w:sz w:val="16"/>
+          <w:szCs w:val="16"/>
+          <w:highlight w:val="lightGray"/>
+        </w:rPr>
+        <w:t>lv_fortnightstartdate,'dd</w:t>
+      </w:r>
+      <w:proofErr w:type="spellEnd"/>
+      <w:r>
+        <w:rPr>
+          <w:rFonts w:ascii="Consolas" w:hAnsi="Consolas" w:cs="Consolas"/>
+          <w:sz w:val="16"/>
+          <w:szCs w:val="16"/>
+          <w:highlight w:val="lightGray"/>
+        </w:rPr>
+        <w:t>/mm/</w:t>
+      </w:r>
+      <w:proofErr w:type="spellStart"/>
+      <w:r>
+        <w:rPr>
+          <w:rFonts w:ascii="Consolas" w:hAnsi="Consolas" w:cs="Consolas"/>
+          <w:sz w:val="16"/>
+          <w:szCs w:val="16"/>
+          <w:highlight w:val="lightGray"/>
+        </w:rPr>
+        <w:t>yyyy</w:t>
+      </w:r>
+      <w:proofErr w:type="spellEnd"/>
+      <w:r>
+        <w:rPr>
+          <w:rFonts w:ascii="Consolas" w:hAnsi="Consolas" w:cs="Consolas"/>
+          <w:sz w:val="16"/>
+          <w:szCs w:val="16"/>
+          <w:highlight w:val="lightGray"/>
+        </w:rPr>
+        <w:t xml:space="preserve">') and </w:t>
+      </w:r>
+      <w:proofErr w:type="spellStart"/>
+      <w:r>
+        <w:rPr>
+          <w:rFonts w:ascii="Consolas" w:hAnsi="Consolas" w:cs="Consolas"/>
+          <w:sz w:val="16"/>
+          <w:szCs w:val="16"/>
+          <w:highlight w:val="lightGray"/>
+        </w:rPr>
+        <w:t>to_date</w:t>
+      </w:r>
+      <w:proofErr w:type="spellEnd"/>
+      <w:r>
+        <w:rPr>
+          <w:rFonts w:ascii="Consolas" w:hAnsi="Consolas" w:cs="Consolas"/>
+          <w:sz w:val="16"/>
+          <w:szCs w:val="16"/>
+          <w:highlight w:val="lightGray"/>
+        </w:rPr>
+        <w:t>(</w:t>
+      </w:r>
+      <w:proofErr w:type="spellStart"/>
+      <w:r>
+        <w:rPr>
+          <w:rFonts w:ascii="Consolas" w:hAnsi="Consolas" w:cs="Consolas"/>
+          <w:sz w:val="16"/>
+          <w:szCs w:val="16"/>
+          <w:highlight w:val="lightGray"/>
+        </w:rPr>
+        <w:t>lv_fortnightenddate,'dd</w:t>
+      </w:r>
+      <w:proofErr w:type="spellEnd"/>
+      <w:r>
+        <w:rPr>
+          <w:rFonts w:ascii="Consolas" w:hAnsi="Consolas" w:cs="Consolas"/>
+          <w:sz w:val="16"/>
+          <w:szCs w:val="16"/>
+          <w:highlight w:val="lightGray"/>
+        </w:rPr>
+        <w:t>/mm/</w:t>
+      </w:r>
+      <w:proofErr w:type="spellStart"/>
+      <w:r>
+        <w:rPr>
+          <w:rFonts w:ascii="Consolas" w:hAnsi="Consolas" w:cs="Consolas"/>
+          <w:sz w:val="16"/>
+          <w:szCs w:val="16"/>
+          <w:highlight w:val="lightGray"/>
+        </w:rPr>
+        <w:t>yyyy</w:t>
+      </w:r>
+      <w:proofErr w:type="spellEnd"/>
+      <w:r>
+        <w:rPr>
+          <w:rFonts w:ascii="Consolas" w:hAnsi="Consolas" w:cs="Consolas"/>
+          <w:sz w:val="16"/>
+          <w:szCs w:val="16"/>
+          <w:highlight w:val="lightGray"/>
+        </w:rPr>
+        <w:t>')</w:t>
+      </w:r>
+    </w:p>
+    <w:p>
+      <w:pPr>
+        <w:pStyle w:val="NoSpacing"/>
+        <w:rPr>
+          <w:rFonts w:ascii="Consolas" w:hAnsi="Consolas" w:cs="Consolas"/>
+          <w:sz w:val="16"/>
+          <w:szCs w:val="16"/>
+          <w:highlight w:val="lightGray"/>
+        </w:rPr>
+      </w:pPr>
+      <w:r>
+        <w:rPr>
+          <w:rFonts w:ascii="Consolas" w:hAnsi="Consolas" w:cs="Consolas"/>
+          <w:sz w:val="16"/>
+          <w:szCs w:val="16"/>
+          <w:highlight w:val="lightGray"/>
+        </w:rPr>
+        <w:t xml:space="preserve">              and </w:t>
+      </w:r>
+      <w:proofErr w:type="spellStart"/>
+      <w:r>
+        <w:rPr>
+          <w:rFonts w:ascii="Consolas" w:hAnsi="Consolas" w:cs="Consolas"/>
+          <w:sz w:val="16"/>
+          <w:szCs w:val="16"/>
+          <w:highlight w:val="lightGray"/>
+        </w:rPr>
+        <w:t>workerserial</w:t>
+      </w:r>
+      <w:proofErr w:type="spellEnd"/>
+      <w:r>
+        <w:rPr>
+          <w:rFonts w:ascii="Consolas" w:hAnsi="Consolas" w:cs="Consolas"/>
+          <w:sz w:val="16"/>
+          <w:szCs w:val="16"/>
+          <w:highlight w:val="lightGray"/>
+        </w:rPr>
+        <w:t>=</w:t>
+      </w:r>
+      <w:proofErr w:type="spellStart"/>
+      <w:r>
+        <w:rPr>
+          <w:rFonts w:ascii="Consolas" w:hAnsi="Consolas" w:cs="Consolas"/>
+          <w:sz w:val="16"/>
+          <w:szCs w:val="16"/>
+          <w:highlight w:val="lightGray"/>
+        </w:rPr>
+        <w:t>lv_master.workerserial</w:t>
+      </w:r>
+      <w:proofErr w:type="spellEnd"/>
+    </w:p>
+    <w:p>
+      <w:pPr>
+        <w:pStyle w:val="NoSpacing"/>
+        <w:rPr>
+          <w:rFonts w:ascii="Consolas" w:hAnsi="Consolas" w:cs="Consolas"/>
+          <w:sz w:val="16"/>
+          <w:szCs w:val="16"/>
+          <w:highlight w:val="lightGray"/>
+        </w:rPr>
+      </w:pPr>
+      <w:r>
+        <w:rPr>
+          <w:rFonts w:ascii="Consolas" w:hAnsi="Consolas" w:cs="Consolas"/>
+          <w:sz w:val="16"/>
+          <w:szCs w:val="16"/>
+          <w:highlight w:val="lightGray"/>
+        </w:rPr>
+        <w:t xml:space="preserve">              and </w:t>
+      </w:r>
+      <w:proofErr w:type="spellStart"/>
+      <w:r>
+        <w:rPr>
+          <w:rFonts w:ascii="Consolas" w:hAnsi="Consolas" w:cs="Consolas"/>
+          <w:sz w:val="16"/>
+          <w:szCs w:val="16"/>
+          <w:highlight w:val="lightGray"/>
+        </w:rPr>
+        <w:t>pfno</w:t>
+      </w:r>
+      <w:proofErr w:type="spellEnd"/>
+      <w:r>
+        <w:rPr>
+          <w:rFonts w:ascii="Consolas" w:hAnsi="Consolas" w:cs="Consolas"/>
+          <w:sz w:val="16"/>
+          <w:szCs w:val="16"/>
+          <w:highlight w:val="lightGray"/>
+        </w:rPr>
+        <w:t>=</w:t>
+      </w:r>
+      <w:proofErr w:type="spellStart"/>
+      <w:r>
+        <w:rPr>
+          <w:rFonts w:ascii="Consolas" w:hAnsi="Consolas" w:cs="Consolas"/>
+          <w:sz w:val="16"/>
+          <w:szCs w:val="16"/>
+          <w:highlight w:val="lightGray"/>
+        </w:rPr>
+        <w:t>lv_master.pfno</w:t>
+      </w:r>
+      <w:proofErr w:type="spellEnd"/>
+      <w:r>
+        <w:rPr>
+          <w:rFonts w:ascii="Consolas" w:hAnsi="Consolas" w:cs="Consolas"/>
+          <w:sz w:val="16"/>
+          <w:szCs w:val="16"/>
+          <w:highlight w:val="lightGray"/>
+        </w:rPr>
+        <w:t>;</w:t>
+      </w:r>
+    </w:p>
+    <w:p>
+      <w:pPr>
+        <w:pStyle w:val="NoSpacing"/>
+        <w:rPr>
+          <w:rFonts w:ascii="Consolas" w:hAnsi="Consolas" w:cs="Consolas"/>
+          <w:sz w:val="16"/>
+          <w:szCs w:val="16"/>
+          <w:highlight w:val="lightGray"/>
+        </w:rPr>
+      </w:pPr>
+      <w:r>
+        <w:rPr>
+          <w:rFonts w:ascii="Consolas" w:hAnsi="Consolas" w:cs="Consolas"/>
+          <w:sz w:val="16"/>
+          <w:szCs w:val="16"/>
+          <w:highlight w:val="lightGray"/>
+        </w:rPr>
+        <w:t xml:space="preserve">        end if;</w:t>
+      </w:r>
+    </w:p>
+    <w:p>
+      <w:pPr>
+        <w:pStyle w:val="NoSpacing"/>
+        <w:rPr>
+          <w:rFonts w:ascii="Consolas" w:hAnsi="Consolas" w:cs="Consolas"/>
+          <w:sz w:val="16"/>
+          <w:szCs w:val="16"/>
+          <w:highlight w:val="lightGray"/>
+        </w:rPr>
+      </w:pPr>
+      <w:r>
+        <w:rPr>
+          <w:rFonts w:ascii="Consolas" w:hAnsi="Consolas" w:cs="Consolas"/>
+          <w:sz w:val="16"/>
+          <w:szCs w:val="16"/>
+          <w:highlight w:val="lightGray"/>
+        </w:rPr>
+        <w:t xml:space="preserve">        </w:t>
+      </w:r>
+    </w:p>
+    <w:p>
+      <w:pPr>
+        <w:pStyle w:val="NoSpacing"/>
+        <w:rPr>
+          <w:rFonts w:ascii="Consolas" w:hAnsi="Consolas" w:cs="Consolas"/>
+          <w:sz w:val="16"/>
+          <w:szCs w:val="16"/>
+          <w:highlight w:val="lightGray"/>
+        </w:rPr>
+      </w:pPr>
+      <w:r>
+        <w:rPr>
+          <w:rFonts w:ascii="Consolas" w:hAnsi="Consolas" w:cs="Consolas"/>
+          <w:sz w:val="16"/>
+          <w:szCs w:val="16"/>
+          <w:highlight w:val="lightGray"/>
+        </w:rPr>
+        <w:t xml:space="preserve">        if LV_PF_C &gt;0 then</w:t>
+      </w:r>
+    </w:p>
+    <w:p>
+      <w:pPr>
+        <w:pStyle w:val="NoSpacing"/>
+        <w:rPr>
+          <w:rFonts w:ascii="Consolas" w:hAnsi="Consolas" w:cs="Consolas"/>
+          <w:sz w:val="16"/>
+          <w:szCs w:val="16"/>
+          <w:highlight w:val="lightGray"/>
+        </w:rPr>
+      </w:pPr>
+      <w:r>
+        <w:rPr>
+          <w:rFonts w:ascii="Consolas" w:hAnsi="Consolas" w:cs="Consolas"/>
+          <w:sz w:val="16"/>
+          <w:szCs w:val="16"/>
+          <w:highlight w:val="lightGray"/>
+        </w:rPr>
+        <w:t xml:space="preserve">            insert into </w:t>
+      </w:r>
+      <w:proofErr w:type="spellStart"/>
+      <w:r>
+        <w:rPr>
+          <w:rFonts w:ascii="Consolas" w:hAnsi="Consolas" w:cs="Consolas"/>
+          <w:sz w:val="16"/>
+          <w:szCs w:val="16"/>
+          <w:highlight w:val="lightGray"/>
+        </w:rPr>
+        <w:t>pftransactiondetails</w:t>
+      </w:r>
+      <w:proofErr w:type="spellEnd"/>
+    </w:p>
+    <w:p>
+      <w:pPr>
+        <w:pStyle w:val="NoSpacing"/>
+        <w:rPr>
+          <w:rFonts w:ascii="Consolas" w:hAnsi="Consolas" w:cs="Consolas"/>
+          <w:sz w:val="16"/>
+          <w:szCs w:val="16"/>
+          <w:highlight w:val="lightGray"/>
+        </w:rPr>
+      </w:pPr>
+      <w:r>
+        <w:rPr>
+          <w:rFonts w:ascii="Consolas" w:hAnsi="Consolas" w:cs="Consolas"/>
+          <w:sz w:val="16"/>
+          <w:szCs w:val="16"/>
+          <w:highlight w:val="lightGray"/>
+        </w:rPr>
+        <w:t xml:space="preserve">            select </w:t>
+      </w:r>
+      <w:proofErr w:type="spellStart"/>
+      <w:r>
+        <w:rPr>
+          <w:rFonts w:ascii="Consolas" w:hAnsi="Consolas" w:cs="Consolas"/>
+          <w:sz w:val="16"/>
+          <w:szCs w:val="16"/>
+          <w:highlight w:val="lightGray"/>
+        </w:rPr>
+        <w:t>companycode</w:t>
+      </w:r>
+      <w:proofErr w:type="spellEnd"/>
+      <w:r>
+        <w:rPr>
+          <w:rFonts w:ascii="Consolas" w:hAnsi="Consolas" w:cs="Consolas"/>
+          <w:sz w:val="16"/>
+          <w:szCs w:val="16"/>
+          <w:highlight w:val="lightGray"/>
+        </w:rPr>
+        <w:t xml:space="preserve">, </w:t>
+      </w:r>
+      <w:proofErr w:type="spellStart"/>
+      <w:r>
+        <w:rPr>
+          <w:rFonts w:ascii="Consolas" w:hAnsi="Consolas" w:cs="Consolas"/>
+          <w:sz w:val="16"/>
+          <w:szCs w:val="16"/>
+          <w:highlight w:val="lightGray"/>
+        </w:rPr>
+        <w:t>divisioncode</w:t>
+      </w:r>
+      <w:proofErr w:type="spellEnd"/>
+      <w:r>
+        <w:rPr>
+          <w:rFonts w:ascii="Consolas" w:hAnsi="Consolas" w:cs="Consolas"/>
+          <w:sz w:val="16"/>
+          <w:szCs w:val="16"/>
+          <w:highlight w:val="lightGray"/>
+        </w:rPr>
+        <w:t xml:space="preserve">, </w:t>
+      </w:r>
+      <w:proofErr w:type="spellStart"/>
+      <w:r>
+        <w:rPr>
+          <w:rFonts w:ascii="Consolas" w:hAnsi="Consolas" w:cs="Consolas"/>
+          <w:sz w:val="16"/>
+          <w:szCs w:val="16"/>
+          <w:highlight w:val="lightGray"/>
+        </w:rPr>
+        <w:t>yearcode</w:t>
+      </w:r>
+      <w:proofErr w:type="spellEnd"/>
+      <w:r>
+        <w:rPr>
+          <w:rFonts w:ascii="Consolas" w:hAnsi="Consolas" w:cs="Consolas"/>
+          <w:sz w:val="16"/>
+          <w:szCs w:val="16"/>
+          <w:highlight w:val="lightGray"/>
+        </w:rPr>
+        <w:t xml:space="preserve">, </w:t>
+      </w:r>
+      <w:proofErr w:type="spellStart"/>
+      <w:r>
+        <w:rPr>
+          <w:rFonts w:ascii="Consolas" w:hAnsi="Consolas" w:cs="Consolas"/>
+          <w:sz w:val="16"/>
+          <w:szCs w:val="16"/>
+          <w:highlight w:val="lightGray"/>
+        </w:rPr>
+        <w:t>yearmonth</w:t>
+      </w:r>
+      <w:proofErr w:type="spellEnd"/>
+      <w:r>
+        <w:rPr>
+          <w:rFonts w:ascii="Consolas" w:hAnsi="Consolas" w:cs="Consolas"/>
+          <w:sz w:val="16"/>
+          <w:szCs w:val="16"/>
+          <w:highlight w:val="lightGray"/>
+        </w:rPr>
+        <w:t xml:space="preserve">, </w:t>
+      </w:r>
+      <w:proofErr w:type="spellStart"/>
+      <w:r>
+        <w:rPr>
+          <w:rFonts w:ascii="Consolas" w:hAnsi="Consolas" w:cs="Consolas"/>
+          <w:sz w:val="16"/>
+          <w:szCs w:val="16"/>
+          <w:highlight w:val="lightGray"/>
+        </w:rPr>
+        <w:t>to_date</w:t>
+      </w:r>
+      <w:proofErr w:type="spellEnd"/>
+      <w:r>
+        <w:rPr>
+          <w:rFonts w:ascii="Consolas" w:hAnsi="Consolas" w:cs="Consolas"/>
+          <w:sz w:val="16"/>
+          <w:szCs w:val="16"/>
+          <w:highlight w:val="lightGray"/>
+        </w:rPr>
+        <w:t>(</w:t>
+      </w:r>
+      <w:proofErr w:type="spellStart"/>
+      <w:r>
+        <w:rPr>
+          <w:rFonts w:ascii="Consolas" w:hAnsi="Consolas" w:cs="Consolas"/>
+          <w:sz w:val="16"/>
+          <w:szCs w:val="16"/>
+          <w:highlight w:val="lightGray"/>
+        </w:rPr>
+        <w:t>lv_fortnightstartdate,'dd</w:t>
+      </w:r>
+      <w:proofErr w:type="spellEnd"/>
+      <w:r>
+        <w:rPr>
+          <w:rFonts w:ascii="Consolas" w:hAnsi="Consolas" w:cs="Consolas"/>
+          <w:sz w:val="16"/>
+          <w:szCs w:val="16"/>
+          <w:highlight w:val="lightGray"/>
+        </w:rPr>
+        <w:t>/mm/</w:t>
+      </w:r>
+      <w:proofErr w:type="spellStart"/>
+      <w:r>
+        <w:rPr>
+          <w:rFonts w:ascii="Consolas" w:hAnsi="Consolas" w:cs="Consolas"/>
+          <w:sz w:val="16"/>
+          <w:szCs w:val="16"/>
+          <w:highlight w:val="lightGray"/>
+        </w:rPr>
+        <w:t>yyyy</w:t>
+      </w:r>
+      <w:proofErr w:type="spellEnd"/>
+      <w:r>
+        <w:rPr>
+          <w:rFonts w:ascii="Consolas" w:hAnsi="Consolas" w:cs="Consolas"/>
+          <w:sz w:val="16"/>
+          <w:szCs w:val="16"/>
+          <w:highlight w:val="lightGray"/>
+        </w:rPr>
+        <w:t xml:space="preserve">') </w:t>
+      </w:r>
+      <w:proofErr w:type="spellStart"/>
+      <w:r>
+        <w:rPr>
+          <w:rFonts w:ascii="Consolas" w:hAnsi="Consolas" w:cs="Consolas"/>
+          <w:sz w:val="16"/>
+          <w:szCs w:val="16"/>
+          <w:highlight w:val="lightGray"/>
+        </w:rPr>
+        <w:t>startdate</w:t>
+      </w:r>
+      <w:proofErr w:type="spellEnd"/>
+      <w:r>
+        <w:rPr>
+          <w:rFonts w:ascii="Consolas" w:hAnsi="Consolas" w:cs="Consolas"/>
+          <w:sz w:val="16"/>
+          <w:szCs w:val="16"/>
+          <w:highlight w:val="lightGray"/>
+        </w:rPr>
+        <w:t xml:space="preserve">, </w:t>
+      </w:r>
+    </w:p>
+    <w:p>
+      <w:pPr>
+        <w:pStyle w:val="NoSpacing"/>
+        <w:rPr>
+          <w:rFonts w:ascii="Consolas" w:hAnsi="Consolas" w:cs="Consolas"/>
+          <w:sz w:val="16"/>
+          <w:szCs w:val="16"/>
+          <w:highlight w:val="lightGray"/>
+        </w:rPr>
+      </w:pPr>
+      <w:r>
+        <w:rPr>
+          <w:rFonts w:ascii="Consolas" w:hAnsi="Consolas" w:cs="Consolas"/>
+          <w:sz w:val="16"/>
+          <w:szCs w:val="16"/>
+          <w:highlight w:val="lightGray"/>
+        </w:rPr>
+        <w:t xml:space="preserve">                   </w:t>
+      </w:r>
+      <w:proofErr w:type="spellStart"/>
+      <w:r>
+        <w:rPr>
+          <w:rFonts w:ascii="Consolas" w:hAnsi="Consolas" w:cs="Consolas"/>
+          <w:sz w:val="16"/>
+          <w:szCs w:val="16"/>
+          <w:highlight w:val="lightGray"/>
+        </w:rPr>
+        <w:t>to_date</w:t>
+      </w:r>
+      <w:proofErr w:type="spellEnd"/>
+      <w:r>
+        <w:rPr>
+          <w:rFonts w:ascii="Consolas" w:hAnsi="Consolas" w:cs="Consolas"/>
+          <w:sz w:val="16"/>
+          <w:szCs w:val="16"/>
+          <w:highlight w:val="lightGray"/>
+        </w:rPr>
+        <w:t>(</w:t>
+      </w:r>
+      <w:proofErr w:type="spellStart"/>
+      <w:r>
+        <w:rPr>
+          <w:rFonts w:ascii="Consolas" w:hAnsi="Consolas" w:cs="Consolas"/>
+          <w:sz w:val="16"/>
+          <w:szCs w:val="16"/>
+          <w:highlight w:val="lightGray"/>
+        </w:rPr>
+        <w:t>lv_fortnightenddate,'dd</w:t>
+      </w:r>
+      <w:proofErr w:type="spellEnd"/>
+      <w:r>
+        <w:rPr>
+          <w:rFonts w:ascii="Consolas" w:hAnsi="Consolas" w:cs="Consolas"/>
+          <w:sz w:val="16"/>
+          <w:szCs w:val="16"/>
+          <w:highlight w:val="lightGray"/>
+        </w:rPr>
+        <w:t>/mm/</w:t>
+      </w:r>
+      <w:proofErr w:type="spellStart"/>
+      <w:r>
+        <w:rPr>
+          <w:rFonts w:ascii="Consolas" w:hAnsi="Consolas" w:cs="Consolas"/>
+          <w:sz w:val="16"/>
+          <w:szCs w:val="16"/>
+          <w:highlight w:val="lightGray"/>
+        </w:rPr>
+        <w:t>yyyy</w:t>
+      </w:r>
+      <w:proofErr w:type="spellEnd"/>
+      <w:r>
+        <w:rPr>
+          <w:rFonts w:ascii="Consolas" w:hAnsi="Consolas" w:cs="Consolas"/>
+          <w:sz w:val="16"/>
+          <w:szCs w:val="16"/>
+          <w:highlight w:val="lightGray"/>
+        </w:rPr>
+        <w:t xml:space="preserve">') </w:t>
+      </w:r>
+      <w:proofErr w:type="spellStart"/>
+      <w:r>
+        <w:rPr>
+          <w:rFonts w:ascii="Consolas" w:hAnsi="Consolas" w:cs="Consolas"/>
+          <w:sz w:val="16"/>
+          <w:szCs w:val="16"/>
+          <w:highlight w:val="lightGray"/>
+        </w:rPr>
+        <w:t>enddate</w:t>
+      </w:r>
+      <w:proofErr w:type="spellEnd"/>
+      <w:r>
+        <w:rPr>
+          <w:rFonts w:ascii="Consolas" w:hAnsi="Consolas" w:cs="Consolas"/>
+          <w:sz w:val="16"/>
+          <w:szCs w:val="16"/>
+          <w:highlight w:val="lightGray"/>
+        </w:rPr>
+        <w:t xml:space="preserve">, </w:t>
+      </w:r>
+      <w:proofErr w:type="spellStart"/>
+      <w:r>
+        <w:rPr>
+          <w:rFonts w:ascii="Consolas" w:hAnsi="Consolas" w:cs="Consolas"/>
+          <w:sz w:val="16"/>
+          <w:szCs w:val="16"/>
+          <w:highlight w:val="lightGray"/>
+        </w:rPr>
+        <w:t>pfno</w:t>
+      </w:r>
+      <w:proofErr w:type="spellEnd"/>
+      <w:r>
+        <w:rPr>
+          <w:rFonts w:ascii="Consolas" w:hAnsi="Consolas" w:cs="Consolas"/>
+          <w:sz w:val="16"/>
+          <w:szCs w:val="16"/>
+          <w:highlight w:val="lightGray"/>
+        </w:rPr>
+        <w:t xml:space="preserve">, </w:t>
+      </w:r>
+      <w:proofErr w:type="spellStart"/>
+      <w:r>
+        <w:rPr>
+          <w:rFonts w:ascii="Consolas" w:hAnsi="Consolas" w:cs="Consolas"/>
+          <w:sz w:val="16"/>
+          <w:szCs w:val="16"/>
+          <w:highlight w:val="lightGray"/>
+        </w:rPr>
+        <w:t>workerserial</w:t>
+      </w:r>
+      <w:proofErr w:type="spellEnd"/>
+      <w:r>
+        <w:rPr>
+          <w:rFonts w:ascii="Consolas" w:hAnsi="Consolas" w:cs="Consolas"/>
+          <w:sz w:val="16"/>
+          <w:szCs w:val="16"/>
+          <w:highlight w:val="lightGray"/>
+        </w:rPr>
+        <w:t xml:space="preserve">, </w:t>
+      </w:r>
+      <w:proofErr w:type="spellStart"/>
+      <w:r>
+        <w:rPr>
+          <w:rFonts w:ascii="Consolas" w:hAnsi="Consolas" w:cs="Consolas"/>
+          <w:sz w:val="16"/>
+          <w:szCs w:val="16"/>
+          <w:highlight w:val="lightGray"/>
+        </w:rPr>
+        <w:t>tokenno</w:t>
+      </w:r>
+      <w:proofErr w:type="spellEnd"/>
+      <w:r>
+        <w:rPr>
+          <w:rFonts w:ascii="Consolas" w:hAnsi="Consolas" w:cs="Consolas"/>
+          <w:sz w:val="16"/>
+          <w:szCs w:val="16"/>
+          <w:highlight w:val="lightGray"/>
+        </w:rPr>
+        <w:t xml:space="preserve">, </w:t>
+      </w:r>
+    </w:p>
+    <w:p>
+      <w:pPr>
+        <w:pStyle w:val="NoSpacing"/>
+        <w:rPr>
+          <w:rFonts w:ascii="Consolas" w:hAnsi="Consolas" w:cs="Consolas"/>
+          <w:sz w:val="16"/>
+          <w:szCs w:val="16"/>
+          <w:highlight w:val="lightGray"/>
+        </w:rPr>
+      </w:pPr>
+      <w:r>
+        <w:rPr>
+          <w:rFonts w:ascii="Consolas" w:hAnsi="Consolas" w:cs="Consolas"/>
+          <w:sz w:val="16"/>
+          <w:szCs w:val="16"/>
+          <w:highlight w:val="lightGray"/>
+        </w:rPr>
+        <w:t xml:space="preserve">                   'PF_C' </w:t>
+      </w:r>
+      <w:proofErr w:type="spellStart"/>
+      <w:r>
+        <w:rPr>
+          <w:rFonts w:ascii="Consolas" w:hAnsi="Consolas" w:cs="Consolas"/>
+          <w:sz w:val="16"/>
+          <w:szCs w:val="16"/>
+          <w:highlight w:val="lightGray"/>
+        </w:rPr>
+        <w:t>componentcode</w:t>
+      </w:r>
+      <w:proofErr w:type="spellEnd"/>
+      <w:r>
+        <w:rPr>
+          <w:rFonts w:ascii="Consolas" w:hAnsi="Consolas" w:cs="Consolas"/>
+          <w:sz w:val="16"/>
+          <w:szCs w:val="16"/>
+          <w:highlight w:val="lightGray"/>
+        </w:rPr>
+        <w:t>, -1*</w:t>
+      </w:r>
+      <w:proofErr w:type="spellStart"/>
+      <w:r>
+        <w:rPr>
+          <w:rFonts w:ascii="Consolas" w:hAnsi="Consolas" w:cs="Consolas"/>
+          <w:sz w:val="16"/>
+          <w:szCs w:val="16"/>
+          <w:highlight w:val="lightGray"/>
+        </w:rPr>
+        <w:t>pf_c</w:t>
+      </w:r>
+      <w:proofErr w:type="spellEnd"/>
+      <w:r>
+        <w:rPr>
+          <w:rFonts w:ascii="Consolas" w:hAnsi="Consolas" w:cs="Consolas"/>
+          <w:sz w:val="16"/>
+          <w:szCs w:val="16"/>
+          <w:highlight w:val="lightGray"/>
+        </w:rPr>
+        <w:t xml:space="preserve"> </w:t>
+      </w:r>
+      <w:proofErr w:type="spellStart"/>
+      <w:r>
+        <w:rPr>
+          <w:rFonts w:ascii="Consolas" w:hAnsi="Consolas" w:cs="Consolas"/>
+          <w:sz w:val="16"/>
+          <w:szCs w:val="16"/>
+          <w:highlight w:val="lightGray"/>
+        </w:rPr>
+        <w:t>componentamount</w:t>
+      </w:r>
+      <w:proofErr w:type="spellEnd"/>
+      <w:r>
+        <w:rPr>
+          <w:rFonts w:ascii="Consolas" w:hAnsi="Consolas" w:cs="Consolas"/>
+          <w:sz w:val="16"/>
+          <w:szCs w:val="16"/>
+          <w:highlight w:val="lightGray"/>
+        </w:rPr>
+        <w:t xml:space="preserve">, 'LOAN' </w:t>
+      </w:r>
+      <w:proofErr w:type="spellStart"/>
+      <w:r>
+        <w:rPr>
+          <w:rFonts w:ascii="Consolas" w:hAnsi="Consolas" w:cs="Consolas"/>
+          <w:sz w:val="16"/>
+          <w:szCs w:val="16"/>
+          <w:highlight w:val="lightGray"/>
+        </w:rPr>
+        <w:t>transactiontype</w:t>
+      </w:r>
+      <w:proofErr w:type="spellEnd"/>
+      <w:r>
+        <w:rPr>
+          <w:rFonts w:ascii="Consolas" w:hAnsi="Consolas" w:cs="Consolas"/>
+          <w:sz w:val="16"/>
+          <w:szCs w:val="16"/>
+          <w:highlight w:val="lightGray"/>
+        </w:rPr>
+        <w:t xml:space="preserve">, </w:t>
+      </w:r>
+      <w:proofErr w:type="spellStart"/>
+      <w:r>
+        <w:rPr>
+          <w:rFonts w:ascii="Consolas" w:hAnsi="Consolas" w:cs="Consolas"/>
+          <w:sz w:val="16"/>
+          <w:szCs w:val="16"/>
+          <w:highlight w:val="lightGray"/>
+        </w:rPr>
+        <w:t>lv_master.module</w:t>
+      </w:r>
+      <w:proofErr w:type="spellEnd"/>
+      <w:r>
+        <w:rPr>
+          <w:rFonts w:ascii="Consolas" w:hAnsi="Consolas" w:cs="Consolas"/>
+          <w:sz w:val="16"/>
+          <w:szCs w:val="16"/>
+          <w:highlight w:val="lightGray"/>
+        </w:rPr>
+        <w:t xml:space="preserve"> </w:t>
+      </w:r>
+      <w:proofErr w:type="spellStart"/>
+      <w:r>
+        <w:rPr>
+          <w:rFonts w:ascii="Consolas" w:hAnsi="Consolas" w:cs="Consolas"/>
+          <w:sz w:val="16"/>
+          <w:szCs w:val="16"/>
+          <w:highlight w:val="lightGray"/>
+        </w:rPr>
+        <w:t>postedfrom</w:t>
+      </w:r>
+      <w:proofErr w:type="spellEnd"/>
+      <w:r>
+        <w:rPr>
+          <w:rFonts w:ascii="Consolas" w:hAnsi="Consolas" w:cs="Consolas"/>
+          <w:sz w:val="16"/>
+          <w:szCs w:val="16"/>
+          <w:highlight w:val="lightGray"/>
+        </w:rPr>
+        <w:t xml:space="preserve">, </w:t>
+      </w:r>
+    </w:p>
+    <w:p>
+      <w:pPr>
+        <w:pStyle w:val="NoSpacing"/>
+        <w:rPr>
+          <w:rFonts w:ascii="Consolas" w:hAnsi="Consolas" w:cs="Consolas"/>
+          <w:sz w:val="16"/>
+          <w:szCs w:val="16"/>
+          <w:highlight w:val="lightGray"/>
+        </w:rPr>
+      </w:pPr>
+      <w:r>
+        <w:rPr>
+          <w:rFonts w:ascii="Consolas" w:hAnsi="Consolas" w:cs="Consolas"/>
+          <w:sz w:val="16"/>
+          <w:szCs w:val="16"/>
+          <w:highlight w:val="lightGray"/>
+        </w:rPr>
+        <w:t xml:space="preserve">                   'WORKER' </w:t>
+      </w:r>
+      <w:proofErr w:type="spellStart"/>
+      <w:r>
+        <w:rPr>
+          <w:rFonts w:ascii="Consolas" w:hAnsi="Consolas" w:cs="Consolas"/>
+          <w:sz w:val="16"/>
+          <w:szCs w:val="16"/>
+          <w:highlight w:val="lightGray"/>
+        </w:rPr>
+        <w:t>employmenttype</w:t>
+      </w:r>
+      <w:proofErr w:type="spellEnd"/>
+      <w:r>
+        <w:rPr>
+          <w:rFonts w:ascii="Consolas" w:hAnsi="Consolas" w:cs="Consolas"/>
+          <w:sz w:val="16"/>
+          <w:szCs w:val="16"/>
+          <w:highlight w:val="lightGray"/>
+        </w:rPr>
+        <w:t xml:space="preserve">, 'LESS' </w:t>
+      </w:r>
+      <w:proofErr w:type="spellStart"/>
+      <w:r>
+        <w:rPr>
+          <w:rFonts w:ascii="Consolas" w:hAnsi="Consolas" w:cs="Consolas"/>
+          <w:sz w:val="16"/>
+          <w:szCs w:val="16"/>
+          <w:highlight w:val="lightGray"/>
+        </w:rPr>
+        <w:t>addless</w:t>
+      </w:r>
+      <w:proofErr w:type="spellEnd"/>
+      <w:r>
+        <w:rPr>
+          <w:rFonts w:ascii="Consolas" w:hAnsi="Consolas" w:cs="Consolas"/>
+          <w:sz w:val="16"/>
+          <w:szCs w:val="16"/>
+          <w:highlight w:val="lightGray"/>
+        </w:rPr>
+        <w:t xml:space="preserve">, null </w:t>
+      </w:r>
+      <w:proofErr w:type="spellStart"/>
+      <w:r>
+        <w:rPr>
+          <w:rFonts w:ascii="Consolas" w:hAnsi="Consolas" w:cs="Consolas"/>
+          <w:sz w:val="16"/>
+          <w:szCs w:val="16"/>
+          <w:highlight w:val="lightGray"/>
+        </w:rPr>
+        <w:t>pftrustcode</w:t>
+      </w:r>
+      <w:proofErr w:type="spellEnd"/>
+      <w:r>
+        <w:rPr>
+          <w:rFonts w:ascii="Consolas" w:hAnsi="Consolas" w:cs="Consolas"/>
+          <w:sz w:val="16"/>
+          <w:szCs w:val="16"/>
+          <w:highlight w:val="lightGray"/>
+        </w:rPr>
+        <w:t xml:space="preserve">, </w:t>
+      </w:r>
+    </w:p>
+    <w:p>
+      <w:pPr>
+        <w:pStyle w:val="NoSpacing"/>
+        <w:rPr>
+          <w:rFonts w:ascii="Consolas" w:hAnsi="Consolas" w:cs="Consolas"/>
+          <w:sz w:val="16"/>
+          <w:szCs w:val="16"/>
+          <w:highlight w:val="lightGray"/>
+        </w:rPr>
+      </w:pPr>
+      <w:r>
+        <w:rPr>
+          <w:rFonts w:ascii="Consolas" w:hAnsi="Consolas" w:cs="Consolas"/>
+          <w:sz w:val="16"/>
+          <w:szCs w:val="16"/>
+          <w:highlight w:val="lightGray"/>
+        </w:rPr>
+        <w:t xml:space="preserve">                   0 </w:t>
+      </w:r>
+      <w:proofErr w:type="spellStart"/>
+      <w:r>
+        <w:rPr>
+          <w:rFonts w:ascii="Consolas" w:hAnsi="Consolas" w:cs="Consolas"/>
+          <w:sz w:val="16"/>
+          <w:szCs w:val="16"/>
+          <w:highlight w:val="lightGray"/>
+        </w:rPr>
+        <w:t>int_per</w:t>
+      </w:r>
+      <w:proofErr w:type="spellEnd"/>
+      <w:r>
+        <w:rPr>
+          <w:rFonts w:ascii="Consolas" w:hAnsi="Consolas" w:cs="Consolas"/>
+          <w:sz w:val="16"/>
+          <w:szCs w:val="16"/>
+          <w:highlight w:val="lightGray"/>
+        </w:rPr>
+        <w:t xml:space="preserve">, 0 </w:t>
+      </w:r>
+      <w:proofErr w:type="spellStart"/>
+      <w:r>
+        <w:rPr>
+          <w:rFonts w:ascii="Consolas" w:hAnsi="Consolas" w:cs="Consolas"/>
+          <w:sz w:val="16"/>
+          <w:szCs w:val="16"/>
+          <w:highlight w:val="lightGray"/>
+        </w:rPr>
+        <w:t>int_amt</w:t>
+      </w:r>
+      <w:proofErr w:type="spellEnd"/>
+      <w:r>
+        <w:rPr>
+          <w:rFonts w:ascii="Consolas" w:hAnsi="Consolas" w:cs="Consolas"/>
+          <w:sz w:val="16"/>
+          <w:szCs w:val="16"/>
+          <w:highlight w:val="lightGray"/>
+        </w:rPr>
+        <w:t xml:space="preserve">, </w:t>
+      </w:r>
+      <w:proofErr w:type="spellStart"/>
+      <w:r>
+        <w:rPr>
+          <w:rFonts w:ascii="Consolas" w:hAnsi="Consolas" w:cs="Consolas"/>
+          <w:sz w:val="16"/>
+          <w:szCs w:val="16"/>
+          <w:highlight w:val="lightGray"/>
+        </w:rPr>
+        <w:t>pf_c</w:t>
+      </w:r>
+      <w:proofErr w:type="spellEnd"/>
+      <w:r>
+        <w:rPr>
+          <w:rFonts w:ascii="Consolas" w:hAnsi="Consolas" w:cs="Consolas"/>
+          <w:sz w:val="16"/>
+          <w:szCs w:val="16"/>
+          <w:highlight w:val="lightGray"/>
+        </w:rPr>
+        <w:t xml:space="preserve"> </w:t>
+      </w:r>
+      <w:proofErr w:type="spellStart"/>
+      <w:r>
+        <w:rPr>
+          <w:rFonts w:ascii="Consolas" w:hAnsi="Consolas" w:cs="Consolas"/>
+          <w:sz w:val="16"/>
+          <w:szCs w:val="16"/>
+          <w:highlight w:val="lightGray"/>
+        </w:rPr>
+        <w:t>total_amt</w:t>
+      </w:r>
+      <w:proofErr w:type="spellEnd"/>
+      <w:r>
+        <w:rPr>
+          <w:rFonts w:ascii="Consolas" w:hAnsi="Consolas" w:cs="Consolas"/>
+          <w:sz w:val="16"/>
+          <w:szCs w:val="16"/>
+          <w:highlight w:val="lightGray"/>
+        </w:rPr>
+        <w:t xml:space="preserve">, null </w:t>
+      </w:r>
+      <w:proofErr w:type="spellStart"/>
+      <w:r>
+        <w:rPr>
+          <w:rFonts w:ascii="Consolas" w:hAnsi="Consolas" w:cs="Consolas"/>
+          <w:sz w:val="16"/>
+          <w:szCs w:val="16"/>
+          <w:highlight w:val="lightGray"/>
+        </w:rPr>
+        <w:t>pensionno</w:t>
+      </w:r>
+      <w:proofErr w:type="spellEnd"/>
+      <w:r>
+        <w:rPr>
+          <w:rFonts w:ascii="Consolas" w:hAnsi="Consolas" w:cs="Consolas"/>
+          <w:sz w:val="16"/>
+          <w:szCs w:val="16"/>
+          <w:highlight w:val="lightGray"/>
+        </w:rPr>
+        <w:t xml:space="preserve">, 0 </w:t>
+      </w:r>
+      <w:proofErr w:type="spellStart"/>
+      <w:r>
+        <w:rPr>
+          <w:rFonts w:ascii="Consolas" w:hAnsi="Consolas" w:cs="Consolas"/>
+          <w:sz w:val="16"/>
+          <w:szCs w:val="16"/>
+          <w:highlight w:val="lightGray"/>
+        </w:rPr>
+        <w:t>averagebalance</w:t>
+      </w:r>
+      <w:proofErr w:type="spellEnd"/>
+      <w:r>
+        <w:rPr>
+          <w:rFonts w:ascii="Consolas" w:hAnsi="Consolas" w:cs="Consolas"/>
+          <w:sz w:val="16"/>
+          <w:szCs w:val="16"/>
+          <w:highlight w:val="lightGray"/>
+        </w:rPr>
+        <w:t xml:space="preserve">, </w:t>
+      </w:r>
+      <w:proofErr w:type="spellStart"/>
+      <w:r>
+        <w:rPr>
+          <w:rFonts w:ascii="Consolas" w:hAnsi="Consolas" w:cs="Consolas"/>
+          <w:sz w:val="16"/>
+          <w:szCs w:val="16"/>
+          <w:highlight w:val="lightGray"/>
+        </w:rPr>
+        <w:t>employeecompanycode</w:t>
+      </w:r>
+      <w:proofErr w:type="spellEnd"/>
+      <w:r>
+        <w:rPr>
+          <w:rFonts w:ascii="Consolas" w:hAnsi="Consolas" w:cs="Consolas"/>
+          <w:sz w:val="16"/>
+          <w:szCs w:val="16"/>
+          <w:highlight w:val="lightGray"/>
+        </w:rPr>
+        <w:t xml:space="preserve">, </w:t>
+      </w:r>
+      <w:proofErr w:type="spellStart"/>
+      <w:r>
+        <w:rPr>
+          <w:rFonts w:ascii="Consolas" w:hAnsi="Consolas" w:cs="Consolas"/>
+          <w:sz w:val="16"/>
+          <w:szCs w:val="16"/>
+          <w:highlight w:val="lightGray"/>
+        </w:rPr>
+        <w:t>employeedivisioncode</w:t>
+      </w:r>
+      <w:proofErr w:type="spellEnd"/>
+      <w:r>
+        <w:rPr>
+          <w:rFonts w:ascii="Consolas" w:hAnsi="Consolas" w:cs="Consolas"/>
+          <w:sz w:val="16"/>
+          <w:szCs w:val="16"/>
+          <w:highlight w:val="lightGray"/>
+        </w:rPr>
+        <w:t xml:space="preserve">, </w:t>
+      </w:r>
+    </w:p>
+    <w:p>
+      <w:pPr>
+        <w:pStyle w:val="NoSpacing"/>
+        <w:rPr>
+          <w:rFonts w:ascii="Consolas" w:hAnsi="Consolas" w:cs="Consolas"/>
+          <w:sz w:val="16"/>
+          <w:szCs w:val="16"/>
+          <w:highlight w:val="lightGray"/>
+        </w:rPr>
+      </w:pPr>
+      <w:r>
+        <w:rPr>
+          <w:rFonts w:ascii="Consolas" w:hAnsi="Consolas" w:cs="Consolas"/>
+          <w:sz w:val="16"/>
+          <w:szCs w:val="16"/>
+          <w:highlight w:val="lightGray"/>
+        </w:rPr>
+        <w:t xml:space="preserve">                   module, 0 </w:t>
+      </w:r>
+      <w:proofErr w:type="spellStart"/>
+      <w:r>
+        <w:rPr>
+          <w:rFonts w:ascii="Consolas" w:hAnsi="Consolas" w:cs="Consolas"/>
+          <w:sz w:val="16"/>
+          <w:szCs w:val="16"/>
+          <w:highlight w:val="lightGray"/>
+        </w:rPr>
+        <w:t>adj_amt</w:t>
+      </w:r>
+      <w:proofErr w:type="spellEnd"/>
+      <w:r>
+        <w:rPr>
+          <w:rFonts w:ascii="Consolas" w:hAnsi="Consolas" w:cs="Consolas"/>
+          <w:sz w:val="16"/>
+          <w:szCs w:val="16"/>
+          <w:highlight w:val="lightGray"/>
+        </w:rPr>
+        <w:t xml:space="preserve">, remarks, </w:t>
+      </w:r>
+      <w:proofErr w:type="spellStart"/>
+      <w:r>
+        <w:rPr>
+          <w:rFonts w:ascii="Consolas" w:hAnsi="Consolas" w:cs="Consolas"/>
+          <w:sz w:val="16"/>
+          <w:szCs w:val="16"/>
+          <w:highlight w:val="lightGray"/>
+        </w:rPr>
+        <w:t>voucherno</w:t>
+      </w:r>
+      <w:proofErr w:type="spellEnd"/>
+      <w:r>
+        <w:rPr>
+          <w:rFonts w:ascii="Consolas" w:hAnsi="Consolas" w:cs="Consolas"/>
+          <w:sz w:val="16"/>
+          <w:szCs w:val="16"/>
+          <w:highlight w:val="lightGray"/>
+        </w:rPr>
+        <w:t xml:space="preserve">, </w:t>
+      </w:r>
+      <w:proofErr w:type="spellStart"/>
+      <w:r>
+        <w:rPr>
+          <w:rFonts w:ascii="Consolas" w:hAnsi="Consolas" w:cs="Consolas"/>
+          <w:sz w:val="16"/>
+          <w:szCs w:val="16"/>
+          <w:highlight w:val="lightGray"/>
+        </w:rPr>
+        <w:t>voucherdate</w:t>
+      </w:r>
+      <w:proofErr w:type="spellEnd"/>
+      <w:r>
+        <w:rPr>
+          <w:rFonts w:ascii="Consolas" w:hAnsi="Consolas" w:cs="Consolas"/>
+          <w:sz w:val="16"/>
+          <w:szCs w:val="16"/>
+          <w:highlight w:val="lightGray"/>
+        </w:rPr>
+        <w:t xml:space="preserve">, </w:t>
+      </w:r>
+      <w:proofErr w:type="spellStart"/>
+      <w:r>
+        <w:rPr>
+          <w:rFonts w:ascii="Consolas" w:hAnsi="Consolas" w:cs="Consolas"/>
+          <w:sz w:val="16"/>
+          <w:szCs w:val="16"/>
+          <w:highlight w:val="lightGray"/>
+        </w:rPr>
+        <w:t>systemvoucherno</w:t>
+      </w:r>
+      <w:proofErr w:type="spellEnd"/>
+      <w:r>
+        <w:rPr>
+          <w:rFonts w:ascii="Consolas" w:hAnsi="Consolas" w:cs="Consolas"/>
+          <w:sz w:val="16"/>
+          <w:szCs w:val="16"/>
+          <w:highlight w:val="lightGray"/>
+        </w:rPr>
+        <w:t xml:space="preserve">, </w:t>
+      </w:r>
+      <w:proofErr w:type="spellStart"/>
+      <w:r>
+        <w:rPr>
+          <w:rFonts w:ascii="Consolas" w:hAnsi="Consolas" w:cs="Consolas"/>
+          <w:sz w:val="16"/>
+          <w:szCs w:val="16"/>
+          <w:highlight w:val="lightGray"/>
+        </w:rPr>
+        <w:t>systemvoucherdate</w:t>
+      </w:r>
+      <w:proofErr w:type="spellEnd"/>
+      <w:r>
+        <w:rPr>
+          <w:rFonts w:ascii="Consolas" w:hAnsi="Consolas" w:cs="Consolas"/>
+          <w:sz w:val="16"/>
+          <w:szCs w:val="16"/>
+          <w:highlight w:val="lightGray"/>
+        </w:rPr>
+        <w:t xml:space="preserve">, </w:t>
+      </w:r>
+    </w:p>
+    <w:p>
+      <w:pPr>
+        <w:pStyle w:val="NoSpacing"/>
+        <w:rPr>
+          <w:rFonts w:ascii="Consolas" w:hAnsi="Consolas" w:cs="Consolas"/>
+          <w:sz w:val="16"/>
+          <w:szCs w:val="16"/>
+          <w:highlight w:val="lightGray"/>
+        </w:rPr>
+      </w:pPr>
+      <w:r>
+        <w:rPr>
+          <w:rFonts w:ascii="Consolas" w:hAnsi="Consolas" w:cs="Consolas"/>
+          <w:sz w:val="16"/>
+          <w:szCs w:val="16"/>
+          <w:highlight w:val="lightGray"/>
+        </w:rPr>
+        <w:t xml:space="preserve">                   </w:t>
+      </w:r>
+      <w:proofErr w:type="spellStart"/>
+      <w:r>
+        <w:rPr>
+          <w:rFonts w:ascii="Consolas" w:hAnsi="Consolas" w:cs="Consolas"/>
+          <w:sz w:val="16"/>
+          <w:szCs w:val="16"/>
+          <w:highlight w:val="lightGray"/>
+        </w:rPr>
+        <w:t>loandate</w:t>
+      </w:r>
+      <w:proofErr w:type="spellEnd"/>
+      <w:r>
+        <w:rPr>
+          <w:rFonts w:ascii="Consolas" w:hAnsi="Consolas" w:cs="Consolas"/>
+          <w:sz w:val="16"/>
+          <w:szCs w:val="16"/>
+          <w:highlight w:val="lightGray"/>
+        </w:rPr>
+        <w:t xml:space="preserve"> </w:t>
+      </w:r>
+      <w:proofErr w:type="spellStart"/>
+      <w:r>
+        <w:rPr>
+          <w:rFonts w:ascii="Consolas" w:hAnsi="Consolas" w:cs="Consolas"/>
+          <w:sz w:val="16"/>
+          <w:szCs w:val="16"/>
+          <w:highlight w:val="lightGray"/>
+        </w:rPr>
+        <w:t>applicationdate</w:t>
+      </w:r>
+      <w:proofErr w:type="spellEnd"/>
+      <w:r>
+        <w:rPr>
+          <w:rFonts w:ascii="Consolas" w:hAnsi="Consolas" w:cs="Consolas"/>
+          <w:sz w:val="16"/>
+          <w:szCs w:val="16"/>
+          <w:highlight w:val="lightGray"/>
+        </w:rPr>
+        <w:t xml:space="preserve">, </w:t>
+      </w:r>
+      <w:proofErr w:type="spellStart"/>
+      <w:r>
+        <w:rPr>
+          <w:rFonts w:ascii="Consolas" w:hAnsi="Consolas" w:cs="Consolas"/>
+          <w:sz w:val="16"/>
+          <w:szCs w:val="16"/>
+          <w:highlight w:val="lightGray"/>
+        </w:rPr>
+        <w:t>applicationno,SYSDATE</w:t>
+      </w:r>
+      <w:proofErr w:type="spellEnd"/>
+      <w:r>
+        <w:rPr>
+          <w:rFonts w:ascii="Consolas" w:hAnsi="Consolas" w:cs="Consolas"/>
+          <w:sz w:val="16"/>
+          <w:szCs w:val="16"/>
+          <w:highlight w:val="lightGray"/>
+        </w:rPr>
+        <w:t xml:space="preserve"> </w:t>
+      </w:r>
+      <w:proofErr w:type="spellStart"/>
+      <w:r>
+        <w:rPr>
+          <w:rFonts w:ascii="Consolas" w:hAnsi="Consolas" w:cs="Consolas"/>
+          <w:sz w:val="16"/>
+          <w:szCs w:val="16"/>
+          <w:highlight w:val="lightGray"/>
+        </w:rPr>
+        <w:t>LASTMODIFIEDDATE,username,SYSROWID</w:t>
+      </w:r>
+      <w:proofErr w:type="spellEnd"/>
+    </w:p>
+    <w:p>
+      <w:pPr>
+        <w:pStyle w:val="NoSpacing"/>
+        <w:rPr>
+          <w:rFonts w:ascii="Consolas" w:hAnsi="Consolas" w:cs="Consolas"/>
+          <w:sz w:val="16"/>
+          <w:szCs w:val="16"/>
+          <w:highlight w:val="lightGray"/>
+        </w:rPr>
+      </w:pPr>
+      <w:r>
+        <w:rPr>
+          <w:rFonts w:ascii="Consolas" w:hAnsi="Consolas" w:cs="Consolas"/>
+          <w:sz w:val="16"/>
+          <w:szCs w:val="16"/>
+          <w:highlight w:val="lightGray"/>
+        </w:rPr>
+        <w:t xml:space="preserve">             from </w:t>
+      </w:r>
+      <w:proofErr w:type="spellStart"/>
+      <w:r>
+        <w:rPr>
+          <w:rFonts w:ascii="Consolas" w:hAnsi="Consolas" w:cs="Consolas"/>
+          <w:sz w:val="16"/>
+          <w:szCs w:val="16"/>
+          <w:highlight w:val="lightGray"/>
+        </w:rPr>
+        <w:t>pfloantransaction</w:t>
+      </w:r>
+      <w:proofErr w:type="spellEnd"/>
+    </w:p>
+    <w:p>
+      <w:pPr>
+        <w:pStyle w:val="NoSpacing"/>
+        <w:rPr>
+          <w:rFonts w:ascii="Consolas" w:hAnsi="Consolas" w:cs="Consolas"/>
+          <w:sz w:val="16"/>
+          <w:szCs w:val="16"/>
+          <w:highlight w:val="lightGray"/>
+        </w:rPr>
+      </w:pPr>
+      <w:r>
+        <w:rPr>
+          <w:rFonts w:ascii="Consolas" w:hAnsi="Consolas" w:cs="Consolas"/>
+          <w:sz w:val="16"/>
+          <w:szCs w:val="16"/>
+          <w:highlight w:val="lightGray"/>
+        </w:rPr>
+        <w:t xml:space="preserve">            where </w:t>
+      </w:r>
+      <w:proofErr w:type="spellStart"/>
+      <w:r>
+        <w:rPr>
+          <w:rFonts w:ascii="Consolas" w:hAnsi="Consolas" w:cs="Consolas"/>
+          <w:sz w:val="16"/>
+          <w:szCs w:val="16"/>
+          <w:highlight w:val="lightGray"/>
+        </w:rPr>
+        <w:t>companycode</w:t>
+      </w:r>
+      <w:proofErr w:type="spellEnd"/>
+      <w:r>
+        <w:rPr>
+          <w:rFonts w:ascii="Consolas" w:hAnsi="Consolas" w:cs="Consolas"/>
+          <w:sz w:val="16"/>
+          <w:szCs w:val="16"/>
+          <w:highlight w:val="lightGray"/>
+        </w:rPr>
+        <w:t>=</w:t>
+      </w:r>
+      <w:proofErr w:type="spellStart"/>
+      <w:r>
+        <w:rPr>
+          <w:rFonts w:ascii="Consolas" w:hAnsi="Consolas" w:cs="Consolas"/>
+          <w:sz w:val="16"/>
+          <w:szCs w:val="16"/>
+          <w:highlight w:val="lightGray"/>
+        </w:rPr>
+        <w:t>lv_master.companycode</w:t>
+      </w:r>
+      <w:proofErr w:type="spellEnd"/>
+    </w:p>
+    <w:p>
+      <w:pPr>
+        <w:pStyle w:val="NoSpacing"/>
+        <w:rPr>
+          <w:rFonts w:ascii="Consolas" w:hAnsi="Consolas" w:cs="Consolas"/>
+          <w:sz w:val="16"/>
+          <w:szCs w:val="16"/>
+          <w:highlight w:val="lightGray"/>
+        </w:rPr>
+      </w:pPr>
+      <w:r>
+        <w:rPr>
+          <w:rFonts w:ascii="Consolas" w:hAnsi="Consolas" w:cs="Consolas"/>
+          <w:sz w:val="16"/>
+          <w:szCs w:val="16"/>
+          <w:highlight w:val="lightGray"/>
+        </w:rPr>
+        <w:t xml:space="preserve">              and </w:t>
+      </w:r>
+      <w:proofErr w:type="spellStart"/>
+      <w:r>
+        <w:rPr>
+          <w:rFonts w:ascii="Consolas" w:hAnsi="Consolas" w:cs="Consolas"/>
+          <w:sz w:val="16"/>
+          <w:szCs w:val="16"/>
+          <w:highlight w:val="lightGray"/>
+        </w:rPr>
+        <w:t>divisioncode</w:t>
+      </w:r>
+      <w:proofErr w:type="spellEnd"/>
+      <w:r>
+        <w:rPr>
+          <w:rFonts w:ascii="Consolas" w:hAnsi="Consolas" w:cs="Consolas"/>
+          <w:sz w:val="16"/>
+          <w:szCs w:val="16"/>
+          <w:highlight w:val="lightGray"/>
+        </w:rPr>
+        <w:t>=</w:t>
+      </w:r>
+      <w:proofErr w:type="spellStart"/>
+      <w:r>
+        <w:rPr>
+          <w:rFonts w:ascii="Consolas" w:hAnsi="Consolas" w:cs="Consolas"/>
+          <w:sz w:val="16"/>
+          <w:szCs w:val="16"/>
+          <w:highlight w:val="lightGray"/>
+        </w:rPr>
+        <w:t>lv_master.divisioncode</w:t>
+      </w:r>
+      <w:proofErr w:type="spellEnd"/>
+    </w:p>
+    <w:p>
+      <w:pPr>
+        <w:pStyle w:val="NoSpacing"/>
+        <w:rPr>
+          <w:rFonts w:ascii="Consolas" w:hAnsi="Consolas" w:cs="Consolas"/>
+          <w:sz w:val="16"/>
+          <w:szCs w:val="16"/>
+          <w:highlight w:val="lightGray"/>
+        </w:rPr>
+      </w:pPr>
+      <w:r>
+        <w:rPr>
+          <w:rFonts w:ascii="Consolas" w:hAnsi="Consolas" w:cs="Consolas"/>
+          <w:sz w:val="16"/>
+          <w:szCs w:val="16"/>
+          <w:highlight w:val="lightGray"/>
+        </w:rPr>
+        <w:t xml:space="preserve">              and </w:t>
+      </w:r>
+      <w:proofErr w:type="spellStart"/>
+      <w:r>
+        <w:rPr>
+          <w:rFonts w:ascii="Consolas" w:hAnsi="Consolas" w:cs="Consolas"/>
+          <w:sz w:val="16"/>
+          <w:szCs w:val="16"/>
+          <w:highlight w:val="lightGray"/>
+        </w:rPr>
+        <w:t>yearmonth</w:t>
+      </w:r>
+      <w:proofErr w:type="spellEnd"/>
+      <w:r>
+        <w:rPr>
+          <w:rFonts w:ascii="Consolas" w:hAnsi="Consolas" w:cs="Consolas"/>
+          <w:sz w:val="16"/>
+          <w:szCs w:val="16"/>
+          <w:highlight w:val="lightGray"/>
+        </w:rPr>
+        <w:t>=</w:t>
+      </w:r>
+      <w:proofErr w:type="spellStart"/>
+      <w:r>
+        <w:rPr>
+          <w:rFonts w:ascii="Consolas" w:hAnsi="Consolas" w:cs="Consolas"/>
+          <w:sz w:val="16"/>
+          <w:szCs w:val="16"/>
+          <w:highlight w:val="lightGray"/>
+        </w:rPr>
+        <w:t>lv_master.yearmonth</w:t>
+      </w:r>
+      <w:proofErr w:type="spellEnd"/>
+    </w:p>
+    <w:p>
+      <w:pPr>
+        <w:pStyle w:val="NoSpacing"/>
+        <w:rPr>
+          <w:rFonts w:ascii="Consolas" w:hAnsi="Consolas" w:cs="Consolas"/>
+          <w:sz w:val="16"/>
+          <w:szCs w:val="16"/>
+          <w:highlight w:val="lightGray"/>
+        </w:rPr>
+      </w:pPr>
+      <w:r>
+        <w:rPr>
+          <w:rFonts w:ascii="Consolas" w:hAnsi="Consolas" w:cs="Consolas"/>
+          <w:sz w:val="16"/>
+          <w:szCs w:val="16"/>
+          <w:highlight w:val="lightGray"/>
+        </w:rPr>
+        <w:t xml:space="preserve">              and </w:t>
+      </w:r>
+      <w:proofErr w:type="spellStart"/>
+      <w:r>
+        <w:rPr>
+          <w:rFonts w:ascii="Consolas" w:hAnsi="Consolas" w:cs="Consolas"/>
+          <w:sz w:val="16"/>
+          <w:szCs w:val="16"/>
+          <w:highlight w:val="lightGray"/>
+        </w:rPr>
+        <w:t>loandate</w:t>
+      </w:r>
+      <w:proofErr w:type="spellEnd"/>
+      <w:r>
+        <w:rPr>
+          <w:rFonts w:ascii="Consolas" w:hAnsi="Consolas" w:cs="Consolas"/>
+          <w:sz w:val="16"/>
+          <w:szCs w:val="16"/>
+          <w:highlight w:val="lightGray"/>
+        </w:rPr>
+        <w:t xml:space="preserve"> between </w:t>
+      </w:r>
+      <w:proofErr w:type="spellStart"/>
+      <w:r>
+        <w:rPr>
+          <w:rFonts w:ascii="Consolas" w:hAnsi="Consolas" w:cs="Consolas"/>
+          <w:sz w:val="16"/>
+          <w:szCs w:val="16"/>
+          <w:highlight w:val="lightGray"/>
+        </w:rPr>
+        <w:t>to_date</w:t>
+      </w:r>
+      <w:proofErr w:type="spellEnd"/>
+      <w:r>
+        <w:rPr>
+          <w:rFonts w:ascii="Consolas" w:hAnsi="Consolas" w:cs="Consolas"/>
+          <w:sz w:val="16"/>
+          <w:szCs w:val="16"/>
+          <w:highlight w:val="lightGray"/>
+        </w:rPr>
+        <w:t>(</w:t>
+      </w:r>
+      <w:proofErr w:type="spellStart"/>
+      <w:r>
+        <w:rPr>
+          <w:rFonts w:ascii="Consolas" w:hAnsi="Consolas" w:cs="Consolas"/>
+          <w:sz w:val="16"/>
+          <w:szCs w:val="16"/>
+          <w:highlight w:val="lightGray"/>
+        </w:rPr>
+        <w:t>lv_fortnightstartdate,'dd</w:t>
+      </w:r>
+      <w:proofErr w:type="spellEnd"/>
+      <w:r>
+        <w:rPr>
+          <w:rFonts w:ascii="Consolas" w:hAnsi="Consolas" w:cs="Consolas"/>
+          <w:sz w:val="16"/>
+          <w:szCs w:val="16"/>
+          <w:highlight w:val="lightGray"/>
+        </w:rPr>
+        <w:t>/mm/</w:t>
+      </w:r>
+      <w:proofErr w:type="spellStart"/>
+      <w:r>
+        <w:rPr>
+          <w:rFonts w:ascii="Consolas" w:hAnsi="Consolas" w:cs="Consolas"/>
+          <w:sz w:val="16"/>
+          <w:szCs w:val="16"/>
+          <w:highlight w:val="lightGray"/>
+        </w:rPr>
+        <w:t>yyyy</w:t>
+      </w:r>
+      <w:proofErr w:type="spellEnd"/>
+      <w:r>
+        <w:rPr>
+          <w:rFonts w:ascii="Consolas" w:hAnsi="Consolas" w:cs="Consolas"/>
+          <w:sz w:val="16"/>
+          <w:szCs w:val="16"/>
+          <w:highlight w:val="lightGray"/>
+        </w:rPr>
+        <w:t xml:space="preserve">') and </w:t>
+      </w:r>
+      <w:proofErr w:type="spellStart"/>
+      <w:r>
+        <w:rPr>
+          <w:rFonts w:ascii="Consolas" w:hAnsi="Consolas" w:cs="Consolas"/>
+          <w:sz w:val="16"/>
+          <w:szCs w:val="16"/>
+          <w:highlight w:val="lightGray"/>
+        </w:rPr>
+        <w:t>to_date</w:t>
+      </w:r>
+      <w:proofErr w:type="spellEnd"/>
+      <w:r>
+        <w:rPr>
+          <w:rFonts w:ascii="Consolas" w:hAnsi="Consolas" w:cs="Consolas"/>
+          <w:sz w:val="16"/>
+          <w:szCs w:val="16"/>
+          <w:highlight w:val="lightGray"/>
+        </w:rPr>
+        <w:t>(</w:t>
+      </w:r>
+      <w:proofErr w:type="spellStart"/>
+      <w:r>
+        <w:rPr>
+          <w:rFonts w:ascii="Consolas" w:hAnsi="Consolas" w:cs="Consolas"/>
+          <w:sz w:val="16"/>
+          <w:szCs w:val="16"/>
+          <w:highlight w:val="lightGray"/>
+        </w:rPr>
+        <w:t>lv_fortnightenddate,'dd</w:t>
+      </w:r>
+      <w:proofErr w:type="spellEnd"/>
+      <w:r>
+        <w:rPr>
+          <w:rFonts w:ascii="Consolas" w:hAnsi="Consolas" w:cs="Consolas"/>
+          <w:sz w:val="16"/>
+          <w:szCs w:val="16"/>
+          <w:highlight w:val="lightGray"/>
+        </w:rPr>
+        <w:t>/mm/</w:t>
+      </w:r>
+      <w:proofErr w:type="spellStart"/>
+      <w:r>
+        <w:rPr>
+          <w:rFonts w:ascii="Consolas" w:hAnsi="Consolas" w:cs="Consolas"/>
+          <w:sz w:val="16"/>
+          <w:szCs w:val="16"/>
+          <w:highlight w:val="lightGray"/>
+        </w:rPr>
+        <w:t>yyyy</w:t>
+      </w:r>
+      <w:proofErr w:type="spellEnd"/>
+      <w:r>
+        <w:rPr>
+          <w:rFonts w:ascii="Consolas" w:hAnsi="Consolas" w:cs="Consolas"/>
+          <w:sz w:val="16"/>
+          <w:szCs w:val="16"/>
+          <w:highlight w:val="lightGray"/>
+        </w:rPr>
+        <w:t>')</w:t>
+      </w:r>
+    </w:p>
+    <w:p>
+      <w:pPr>
+        <w:pStyle w:val="NoSpacing"/>
+        <w:rPr>
+          <w:rFonts w:ascii="Consolas" w:hAnsi="Consolas" w:cs="Consolas"/>
+          <w:sz w:val="16"/>
+          <w:szCs w:val="16"/>
+          <w:highlight w:val="lightGray"/>
+        </w:rPr>
+      </w:pPr>
+      <w:r>
+        <w:rPr>
+          <w:rFonts w:ascii="Consolas" w:hAnsi="Consolas" w:cs="Consolas"/>
+          <w:sz w:val="16"/>
+          <w:szCs w:val="16"/>
+          <w:highlight w:val="lightGray"/>
+        </w:rPr>
+        <w:t xml:space="preserve">              and </w:t>
+      </w:r>
+      <w:proofErr w:type="spellStart"/>
+      <w:r>
+        <w:rPr>
+          <w:rFonts w:ascii="Consolas" w:hAnsi="Consolas" w:cs="Consolas"/>
+          <w:sz w:val="16"/>
+          <w:szCs w:val="16"/>
+          <w:highlight w:val="lightGray"/>
+        </w:rPr>
+        <w:t>workerserial</w:t>
+      </w:r>
+      <w:proofErr w:type="spellEnd"/>
+      <w:r>
+        <w:rPr>
+          <w:rFonts w:ascii="Consolas" w:hAnsi="Consolas" w:cs="Consolas"/>
+          <w:sz w:val="16"/>
+          <w:szCs w:val="16"/>
+          <w:highlight w:val="lightGray"/>
+        </w:rPr>
+        <w:t>=</w:t>
+      </w:r>
+      <w:proofErr w:type="spellStart"/>
+      <w:r>
+        <w:rPr>
+          <w:rFonts w:ascii="Consolas" w:hAnsi="Consolas" w:cs="Consolas"/>
+          <w:sz w:val="16"/>
+          <w:szCs w:val="16"/>
+          <w:highlight w:val="lightGray"/>
+        </w:rPr>
+        <w:t>lv_master.workerserial</w:t>
+      </w:r>
+      <w:proofErr w:type="spellEnd"/>
+    </w:p>
+    <w:p>
+      <w:pPr>
+        <w:pStyle w:val="NoSpacing"/>
+        <w:rPr>
+          <w:rFonts w:ascii="Consolas" w:hAnsi="Consolas" w:cs="Consolas"/>
+          <w:sz w:val="16"/>
+          <w:szCs w:val="16"/>
+          <w:highlight w:val="lightGray"/>
+        </w:rPr>
+      </w:pPr>
+      <w:r>
+        <w:rPr>
+          <w:rFonts w:ascii="Consolas" w:hAnsi="Consolas" w:cs="Consolas"/>
+          <w:sz w:val="16"/>
+          <w:szCs w:val="16"/>
+          <w:highlight w:val="lightGray"/>
+        </w:rPr>
+        <w:t xml:space="preserve">              and </w:t>
+      </w:r>
+      <w:proofErr w:type="spellStart"/>
+      <w:r>
+        <w:rPr>
+          <w:rFonts w:ascii="Consolas" w:hAnsi="Consolas" w:cs="Consolas"/>
+          <w:sz w:val="16"/>
+          <w:szCs w:val="16"/>
+          <w:highlight w:val="lightGray"/>
+        </w:rPr>
+        <w:t>pfno</w:t>
+      </w:r>
+      <w:proofErr w:type="spellEnd"/>
+      <w:r>
+        <w:rPr>
+          <w:rFonts w:ascii="Consolas" w:hAnsi="Consolas" w:cs="Consolas"/>
+          <w:sz w:val="16"/>
+          <w:szCs w:val="16"/>
+          <w:highlight w:val="lightGray"/>
+        </w:rPr>
+        <w:t>=</w:t>
+      </w:r>
+      <w:proofErr w:type="spellStart"/>
+      <w:r>
+        <w:rPr>
+          <w:rFonts w:ascii="Consolas" w:hAnsi="Consolas" w:cs="Consolas"/>
+          <w:sz w:val="16"/>
+          <w:szCs w:val="16"/>
+          <w:highlight w:val="lightGray"/>
+        </w:rPr>
+        <w:t>lv_master.pfno</w:t>
+      </w:r>
+      <w:proofErr w:type="spellEnd"/>
+      <w:r>
+        <w:rPr>
+          <w:rFonts w:ascii="Consolas" w:hAnsi="Consolas" w:cs="Consolas"/>
+          <w:sz w:val="16"/>
+          <w:szCs w:val="16"/>
+          <w:highlight w:val="lightGray"/>
+        </w:rPr>
+        <w:t>;</w:t>
+      </w:r>
+    </w:p>
+    <w:p>
+      <w:pPr>
+        <w:pStyle w:val="NoSpacing"/>
+        <w:rPr>
+          <w:rFonts w:ascii="Consolas" w:hAnsi="Consolas" w:cs="Consolas"/>
+          <w:sz w:val="16"/>
+          <w:szCs w:val="16"/>
+          <w:highlight w:val="lightGray"/>
+        </w:rPr>
+      </w:pPr>
+      <w:r>
+        <w:rPr>
+          <w:rFonts w:ascii="Consolas" w:hAnsi="Consolas" w:cs="Consolas"/>
+          <w:sz w:val="16"/>
+          <w:szCs w:val="16"/>
+          <w:highlight w:val="lightGray"/>
+        </w:rPr>
+        <w:t xml:space="preserve">        end if;</w:t>
+      </w:r>
+    </w:p>
+    <w:p>
+      <w:pPr>
+        <w:pStyle w:val="NoSpacing"/>
+        <w:rPr>
+          <w:rFonts w:ascii="Consolas" w:hAnsi="Consolas" w:cs="Consolas"/>
+          <w:sz w:val="16"/>
+          <w:szCs w:val="16"/>
+          <w:highlight w:val="lightGray"/>
+        </w:rPr>
+      </w:pPr>
+      <w:r>
+        <w:rPr>
+          <w:rFonts w:ascii="Consolas" w:hAnsi="Consolas" w:cs="Consolas"/>
+          <w:sz w:val="16"/>
+          <w:szCs w:val="16"/>
+          <w:highlight w:val="lightGray"/>
+        </w:rPr>
+        <w:t xml:space="preserve">        </w:t>
+      </w:r>
+    </w:p>
+    <w:p>
+      <w:pPr>
+        <w:pStyle w:val="NoSpacing"/>
+        <w:rPr>
+          <w:rFonts w:ascii="Consolas" w:hAnsi="Consolas" w:cs="Consolas"/>
+          <w:sz w:val="16"/>
+          <w:szCs w:val="16"/>
+          <w:highlight w:val="lightGray"/>
+        </w:rPr>
+      </w:pPr>
+      <w:r>
+        <w:rPr>
+          <w:rFonts w:ascii="Consolas" w:hAnsi="Consolas" w:cs="Consolas"/>
+          <w:sz w:val="16"/>
+          <w:szCs w:val="16"/>
+          <w:highlight w:val="lightGray"/>
+        </w:rPr>
+        <w:t xml:space="preserve">        if LV_VPF&gt;0 then</w:t>
+      </w:r>
+    </w:p>
+    <w:p>
+      <w:pPr>
+        <w:pStyle w:val="NoSpacing"/>
+        <w:rPr>
+          <w:rFonts w:ascii="Consolas" w:hAnsi="Consolas" w:cs="Consolas"/>
+          <w:sz w:val="16"/>
+          <w:szCs w:val="16"/>
+          <w:highlight w:val="lightGray"/>
+        </w:rPr>
+      </w:pPr>
+      <w:r>
+        <w:rPr>
+          <w:rFonts w:ascii="Consolas" w:hAnsi="Consolas" w:cs="Consolas"/>
+          <w:sz w:val="16"/>
+          <w:szCs w:val="16"/>
+          <w:highlight w:val="lightGray"/>
+        </w:rPr>
+        <w:t xml:space="preserve">            insert into </w:t>
+      </w:r>
+      <w:proofErr w:type="spellStart"/>
+      <w:r>
+        <w:rPr>
+          <w:rFonts w:ascii="Consolas" w:hAnsi="Consolas" w:cs="Consolas"/>
+          <w:sz w:val="16"/>
+          <w:szCs w:val="16"/>
+          <w:highlight w:val="lightGray"/>
+        </w:rPr>
+        <w:t>pftransactiondetails</w:t>
+      </w:r>
+      <w:proofErr w:type="spellEnd"/>
+    </w:p>
+    <w:p>
+      <w:pPr>
+        <w:pStyle w:val="NoSpacing"/>
+        <w:rPr>
+          <w:rFonts w:ascii="Consolas" w:hAnsi="Consolas" w:cs="Consolas"/>
+          <w:sz w:val="16"/>
+          <w:szCs w:val="16"/>
+          <w:highlight w:val="lightGray"/>
+        </w:rPr>
+      </w:pPr>
+      <w:r>
+        <w:rPr>
+          <w:rFonts w:ascii="Consolas" w:hAnsi="Consolas" w:cs="Consolas"/>
+          <w:sz w:val="16"/>
+          <w:szCs w:val="16"/>
+          <w:highlight w:val="lightGray"/>
+        </w:rPr>
+        <w:t xml:space="preserve">            select </w:t>
+      </w:r>
+      <w:proofErr w:type="spellStart"/>
+      <w:r>
+        <w:rPr>
+          <w:rFonts w:ascii="Consolas" w:hAnsi="Consolas" w:cs="Consolas"/>
+          <w:sz w:val="16"/>
+          <w:szCs w:val="16"/>
+          <w:highlight w:val="lightGray"/>
+        </w:rPr>
+        <w:t>companycode</w:t>
+      </w:r>
+      <w:proofErr w:type="spellEnd"/>
+      <w:r>
+        <w:rPr>
+          <w:rFonts w:ascii="Consolas" w:hAnsi="Consolas" w:cs="Consolas"/>
+          <w:sz w:val="16"/>
+          <w:szCs w:val="16"/>
+          <w:highlight w:val="lightGray"/>
+        </w:rPr>
+        <w:t xml:space="preserve">, </w:t>
+      </w:r>
+      <w:proofErr w:type="spellStart"/>
+      <w:r>
+        <w:rPr>
+          <w:rFonts w:ascii="Consolas" w:hAnsi="Consolas" w:cs="Consolas"/>
+          <w:sz w:val="16"/>
+          <w:szCs w:val="16"/>
+          <w:highlight w:val="lightGray"/>
+        </w:rPr>
+        <w:t>divisioncode</w:t>
+      </w:r>
+      <w:proofErr w:type="spellEnd"/>
+      <w:r>
+        <w:rPr>
+          <w:rFonts w:ascii="Consolas" w:hAnsi="Consolas" w:cs="Consolas"/>
+          <w:sz w:val="16"/>
+          <w:szCs w:val="16"/>
+          <w:highlight w:val="lightGray"/>
+        </w:rPr>
+        <w:t xml:space="preserve">, </w:t>
+      </w:r>
+      <w:proofErr w:type="spellStart"/>
+      <w:r>
+        <w:rPr>
+          <w:rFonts w:ascii="Consolas" w:hAnsi="Consolas" w:cs="Consolas"/>
+          <w:sz w:val="16"/>
+          <w:szCs w:val="16"/>
+          <w:highlight w:val="lightGray"/>
+        </w:rPr>
+        <w:t>yearcode</w:t>
+      </w:r>
+      <w:proofErr w:type="spellEnd"/>
+      <w:r>
+        <w:rPr>
+          <w:rFonts w:ascii="Consolas" w:hAnsi="Consolas" w:cs="Consolas"/>
+          <w:sz w:val="16"/>
+          <w:szCs w:val="16"/>
+          <w:highlight w:val="lightGray"/>
+        </w:rPr>
+        <w:t xml:space="preserve">, </w:t>
+      </w:r>
+      <w:proofErr w:type="spellStart"/>
+      <w:r>
+        <w:rPr>
+          <w:rFonts w:ascii="Consolas" w:hAnsi="Consolas" w:cs="Consolas"/>
+          <w:sz w:val="16"/>
+          <w:szCs w:val="16"/>
+          <w:highlight w:val="lightGray"/>
+        </w:rPr>
+        <w:t>yearmonth</w:t>
+      </w:r>
+      <w:proofErr w:type="spellEnd"/>
+      <w:r>
+        <w:rPr>
+          <w:rFonts w:ascii="Consolas" w:hAnsi="Consolas" w:cs="Consolas"/>
+          <w:sz w:val="16"/>
+          <w:szCs w:val="16"/>
+          <w:highlight w:val="lightGray"/>
+        </w:rPr>
+        <w:t xml:space="preserve">, </w:t>
+      </w:r>
+      <w:proofErr w:type="spellStart"/>
+      <w:r>
+        <w:rPr>
+          <w:rFonts w:ascii="Consolas" w:hAnsi="Consolas" w:cs="Consolas"/>
+          <w:sz w:val="16"/>
+          <w:szCs w:val="16"/>
+          <w:highlight w:val="lightGray"/>
+        </w:rPr>
+        <w:t>to_date</w:t>
+      </w:r>
+      <w:proofErr w:type="spellEnd"/>
+      <w:r>
+        <w:rPr>
+          <w:rFonts w:ascii="Consolas" w:hAnsi="Consolas" w:cs="Consolas"/>
+          <w:sz w:val="16"/>
+          <w:szCs w:val="16"/>
+          <w:highlight w:val="lightGray"/>
+        </w:rPr>
+        <w:t>(</w:t>
+      </w:r>
+      <w:proofErr w:type="spellStart"/>
+      <w:r>
+        <w:rPr>
+          <w:rFonts w:ascii="Consolas" w:hAnsi="Consolas" w:cs="Consolas"/>
+          <w:sz w:val="16"/>
+          <w:szCs w:val="16"/>
+          <w:highlight w:val="lightGray"/>
+        </w:rPr>
+        <w:t>lv_fortnightstartdate,'dd</w:t>
+      </w:r>
+      <w:proofErr w:type="spellEnd"/>
+      <w:r>
+        <w:rPr>
+          <w:rFonts w:ascii="Consolas" w:hAnsi="Consolas" w:cs="Consolas"/>
+          <w:sz w:val="16"/>
+          <w:szCs w:val="16"/>
+          <w:highlight w:val="lightGray"/>
+        </w:rPr>
+        <w:t>/mm/</w:t>
+      </w:r>
+      <w:proofErr w:type="spellStart"/>
+      <w:r>
+        <w:rPr>
+          <w:rFonts w:ascii="Consolas" w:hAnsi="Consolas" w:cs="Consolas"/>
+          <w:sz w:val="16"/>
+          <w:szCs w:val="16"/>
+          <w:highlight w:val="lightGray"/>
+        </w:rPr>
+        <w:t>yyyy</w:t>
+      </w:r>
+      <w:proofErr w:type="spellEnd"/>
+      <w:r>
+        <w:rPr>
+          <w:rFonts w:ascii="Consolas" w:hAnsi="Consolas" w:cs="Consolas"/>
+          <w:sz w:val="16"/>
+          <w:szCs w:val="16"/>
+          <w:highlight w:val="lightGray"/>
+        </w:rPr>
+        <w:t xml:space="preserve">') </w:t>
+      </w:r>
+      <w:proofErr w:type="spellStart"/>
+      <w:r>
+        <w:rPr>
+          <w:rFonts w:ascii="Consolas" w:hAnsi="Consolas" w:cs="Consolas"/>
+          <w:sz w:val="16"/>
+          <w:szCs w:val="16"/>
+          <w:highlight w:val="lightGray"/>
+        </w:rPr>
+        <w:t>startdate</w:t>
+      </w:r>
+      <w:proofErr w:type="spellEnd"/>
+      <w:r>
+        <w:rPr>
+          <w:rFonts w:ascii="Consolas" w:hAnsi="Consolas" w:cs="Consolas"/>
+          <w:sz w:val="16"/>
+          <w:szCs w:val="16"/>
+          <w:highlight w:val="lightGray"/>
+        </w:rPr>
+        <w:t xml:space="preserve">, </w:t>
+      </w:r>
+    </w:p>
+    <w:p>
+      <w:pPr>
+        <w:pStyle w:val="NoSpacing"/>
+        <w:rPr>
+          <w:rFonts w:ascii="Consolas" w:hAnsi="Consolas" w:cs="Consolas"/>
+          <w:sz w:val="16"/>
+          <w:szCs w:val="16"/>
+          <w:highlight w:val="lightGray"/>
+        </w:rPr>
+      </w:pPr>
+      <w:r>
+        <w:rPr>
+          <w:rFonts w:ascii="Consolas" w:hAnsi="Consolas" w:cs="Consolas"/>
+          <w:sz w:val="16"/>
+          <w:szCs w:val="16"/>
+          <w:highlight w:val="lightGray"/>
+        </w:rPr>
+        <w:t xml:space="preserve">                   </w:t>
+      </w:r>
+      <w:proofErr w:type="spellStart"/>
+      <w:r>
+        <w:rPr>
+          <w:rFonts w:ascii="Consolas" w:hAnsi="Consolas" w:cs="Consolas"/>
+          <w:sz w:val="16"/>
+          <w:szCs w:val="16"/>
+          <w:highlight w:val="lightGray"/>
+        </w:rPr>
+        <w:t>to_date</w:t>
+      </w:r>
+      <w:proofErr w:type="spellEnd"/>
+      <w:r>
+        <w:rPr>
+          <w:rFonts w:ascii="Consolas" w:hAnsi="Consolas" w:cs="Consolas"/>
+          <w:sz w:val="16"/>
+          <w:szCs w:val="16"/>
+          <w:highlight w:val="lightGray"/>
+        </w:rPr>
+        <w:t>(</w:t>
+      </w:r>
+      <w:proofErr w:type="spellStart"/>
+      <w:r>
+        <w:rPr>
+          <w:rFonts w:ascii="Consolas" w:hAnsi="Consolas" w:cs="Consolas"/>
+          <w:sz w:val="16"/>
+          <w:szCs w:val="16"/>
+          <w:highlight w:val="lightGray"/>
+        </w:rPr>
+        <w:t>lv_fortnightenddate,'dd</w:t>
+      </w:r>
+      <w:proofErr w:type="spellEnd"/>
+      <w:r>
+        <w:rPr>
+          <w:rFonts w:ascii="Consolas" w:hAnsi="Consolas" w:cs="Consolas"/>
+          <w:sz w:val="16"/>
+          <w:szCs w:val="16"/>
+          <w:highlight w:val="lightGray"/>
+        </w:rPr>
+        <w:t>/mm/</w:t>
+      </w:r>
+      <w:proofErr w:type="spellStart"/>
+      <w:r>
+        <w:rPr>
+          <w:rFonts w:ascii="Consolas" w:hAnsi="Consolas" w:cs="Consolas"/>
+          <w:sz w:val="16"/>
+          <w:szCs w:val="16"/>
+          <w:highlight w:val="lightGray"/>
+        </w:rPr>
+        <w:t>yyyy</w:t>
+      </w:r>
+      <w:proofErr w:type="spellEnd"/>
+      <w:r>
+        <w:rPr>
+          <w:rFonts w:ascii="Consolas" w:hAnsi="Consolas" w:cs="Consolas"/>
+          <w:sz w:val="16"/>
+          <w:szCs w:val="16"/>
+          <w:highlight w:val="lightGray"/>
+        </w:rPr>
+        <w:t xml:space="preserve">') </w:t>
+      </w:r>
+      <w:proofErr w:type="spellStart"/>
+      <w:r>
+        <w:rPr>
+          <w:rFonts w:ascii="Consolas" w:hAnsi="Consolas" w:cs="Consolas"/>
+          <w:sz w:val="16"/>
+          <w:szCs w:val="16"/>
+          <w:highlight w:val="lightGray"/>
+        </w:rPr>
+        <w:t>enddate</w:t>
+      </w:r>
+      <w:proofErr w:type="spellEnd"/>
+      <w:r>
+        <w:rPr>
+          <w:rFonts w:ascii="Consolas" w:hAnsi="Consolas" w:cs="Consolas"/>
+          <w:sz w:val="16"/>
+          <w:szCs w:val="16"/>
+          <w:highlight w:val="lightGray"/>
+        </w:rPr>
+        <w:t xml:space="preserve">, </w:t>
+      </w:r>
+      <w:proofErr w:type="spellStart"/>
+      <w:r>
+        <w:rPr>
+          <w:rFonts w:ascii="Consolas" w:hAnsi="Consolas" w:cs="Consolas"/>
+          <w:sz w:val="16"/>
+          <w:szCs w:val="16"/>
+          <w:highlight w:val="lightGray"/>
+        </w:rPr>
+        <w:t>pfno</w:t>
+      </w:r>
+      <w:proofErr w:type="spellEnd"/>
+      <w:r>
+        <w:rPr>
+          <w:rFonts w:ascii="Consolas" w:hAnsi="Consolas" w:cs="Consolas"/>
+          <w:sz w:val="16"/>
+          <w:szCs w:val="16"/>
+          <w:highlight w:val="lightGray"/>
+        </w:rPr>
+        <w:t xml:space="preserve">, </w:t>
+      </w:r>
+      <w:proofErr w:type="spellStart"/>
+      <w:r>
+        <w:rPr>
+          <w:rFonts w:ascii="Consolas" w:hAnsi="Consolas" w:cs="Consolas"/>
+          <w:sz w:val="16"/>
+          <w:szCs w:val="16"/>
+          <w:highlight w:val="lightGray"/>
+        </w:rPr>
+        <w:t>workerserial</w:t>
+      </w:r>
+      <w:proofErr w:type="spellEnd"/>
+      <w:r>
+        <w:rPr>
+          <w:rFonts w:ascii="Consolas" w:hAnsi="Consolas" w:cs="Consolas"/>
+          <w:sz w:val="16"/>
+          <w:szCs w:val="16"/>
+          <w:highlight w:val="lightGray"/>
+        </w:rPr>
+        <w:t xml:space="preserve">, </w:t>
+      </w:r>
+      <w:proofErr w:type="spellStart"/>
+      <w:r>
+        <w:rPr>
+          <w:rFonts w:ascii="Consolas" w:hAnsi="Consolas" w:cs="Consolas"/>
+          <w:sz w:val="16"/>
+          <w:szCs w:val="16"/>
+          <w:highlight w:val="lightGray"/>
+        </w:rPr>
+        <w:t>tokenno</w:t>
+      </w:r>
+      <w:proofErr w:type="spellEnd"/>
+      <w:r>
+        <w:rPr>
+          <w:rFonts w:ascii="Consolas" w:hAnsi="Consolas" w:cs="Consolas"/>
+          <w:sz w:val="16"/>
+          <w:szCs w:val="16"/>
+          <w:highlight w:val="lightGray"/>
+        </w:rPr>
+        <w:t xml:space="preserve">, </w:t>
+      </w:r>
+    </w:p>
+    <w:p>
+      <w:pPr>
+        <w:pStyle w:val="NoSpacing"/>
+        <w:rPr>
+          <w:rFonts w:ascii="Consolas" w:hAnsi="Consolas" w:cs="Consolas"/>
+          <w:sz w:val="16"/>
+          <w:szCs w:val="16"/>
+          <w:highlight w:val="lightGray"/>
+        </w:rPr>
+      </w:pPr>
+      <w:r>
+        <w:rPr>
+          <w:rFonts w:ascii="Consolas" w:hAnsi="Consolas" w:cs="Consolas"/>
+          <w:sz w:val="16"/>
+          <w:szCs w:val="16"/>
+          <w:highlight w:val="lightGray"/>
+        </w:rPr>
+        <w:t xml:space="preserve">                   'VPF' </w:t>
+      </w:r>
+      <w:proofErr w:type="spellStart"/>
+      <w:r>
+        <w:rPr>
+          <w:rFonts w:ascii="Consolas" w:hAnsi="Consolas" w:cs="Consolas"/>
+          <w:sz w:val="16"/>
+          <w:szCs w:val="16"/>
+          <w:highlight w:val="lightGray"/>
+        </w:rPr>
+        <w:t>componentcode</w:t>
+      </w:r>
+      <w:proofErr w:type="spellEnd"/>
+      <w:r>
+        <w:rPr>
+          <w:rFonts w:ascii="Consolas" w:hAnsi="Consolas" w:cs="Consolas"/>
+          <w:sz w:val="16"/>
+          <w:szCs w:val="16"/>
+          <w:highlight w:val="lightGray"/>
+        </w:rPr>
+        <w:t>, -1*</w:t>
+      </w:r>
+      <w:proofErr w:type="spellStart"/>
+      <w:r>
+        <w:rPr>
+          <w:rFonts w:ascii="Consolas" w:hAnsi="Consolas" w:cs="Consolas"/>
+          <w:sz w:val="16"/>
+          <w:szCs w:val="16"/>
+          <w:highlight w:val="lightGray"/>
+        </w:rPr>
+        <w:t>vpf</w:t>
+      </w:r>
+      <w:proofErr w:type="spellEnd"/>
+      <w:r>
+        <w:rPr>
+          <w:rFonts w:ascii="Consolas" w:hAnsi="Consolas" w:cs="Consolas"/>
+          <w:sz w:val="16"/>
+          <w:szCs w:val="16"/>
+          <w:highlight w:val="lightGray"/>
+        </w:rPr>
+        <w:t xml:space="preserve"> </w:t>
+      </w:r>
+      <w:proofErr w:type="spellStart"/>
+      <w:r>
+        <w:rPr>
+          <w:rFonts w:ascii="Consolas" w:hAnsi="Consolas" w:cs="Consolas"/>
+          <w:sz w:val="16"/>
+          <w:szCs w:val="16"/>
+          <w:highlight w:val="lightGray"/>
+        </w:rPr>
+        <w:t>componentamount</w:t>
+      </w:r>
+      <w:proofErr w:type="spellEnd"/>
+      <w:r>
+        <w:rPr>
+          <w:rFonts w:ascii="Consolas" w:hAnsi="Consolas" w:cs="Consolas"/>
+          <w:sz w:val="16"/>
+          <w:szCs w:val="16"/>
+          <w:highlight w:val="lightGray"/>
+        </w:rPr>
+        <w:t xml:space="preserve">, 'LOAN' </w:t>
+      </w:r>
+      <w:proofErr w:type="spellStart"/>
+      <w:r>
+        <w:rPr>
+          <w:rFonts w:ascii="Consolas" w:hAnsi="Consolas" w:cs="Consolas"/>
+          <w:sz w:val="16"/>
+          <w:szCs w:val="16"/>
+          <w:highlight w:val="lightGray"/>
+        </w:rPr>
+        <w:t>transactiontype</w:t>
+      </w:r>
+      <w:proofErr w:type="spellEnd"/>
+      <w:r>
+        <w:rPr>
+          <w:rFonts w:ascii="Consolas" w:hAnsi="Consolas" w:cs="Consolas"/>
+          <w:sz w:val="16"/>
+          <w:szCs w:val="16"/>
+          <w:highlight w:val="lightGray"/>
+        </w:rPr>
+        <w:t xml:space="preserve">, </w:t>
+      </w:r>
+      <w:proofErr w:type="spellStart"/>
+      <w:r>
+        <w:rPr>
+          <w:rFonts w:ascii="Consolas" w:hAnsi="Consolas" w:cs="Consolas"/>
+          <w:sz w:val="16"/>
+          <w:szCs w:val="16"/>
+          <w:highlight w:val="lightGray"/>
+        </w:rPr>
+        <w:t>lv_master.module</w:t>
+      </w:r>
+      <w:proofErr w:type="spellEnd"/>
+      <w:r>
+        <w:rPr>
+          <w:rFonts w:ascii="Consolas" w:hAnsi="Consolas" w:cs="Consolas"/>
+          <w:sz w:val="16"/>
+          <w:szCs w:val="16"/>
+          <w:highlight w:val="lightGray"/>
+        </w:rPr>
+        <w:t xml:space="preserve"> </w:t>
+      </w:r>
+      <w:proofErr w:type="spellStart"/>
+      <w:r>
+        <w:rPr>
+          <w:rFonts w:ascii="Consolas" w:hAnsi="Consolas" w:cs="Consolas"/>
+          <w:sz w:val="16"/>
+          <w:szCs w:val="16"/>
+          <w:highlight w:val="lightGray"/>
+        </w:rPr>
+        <w:t>postedfrom</w:t>
+      </w:r>
+      <w:proofErr w:type="spellEnd"/>
+      <w:r>
+        <w:rPr>
+          <w:rFonts w:ascii="Consolas" w:hAnsi="Consolas" w:cs="Consolas"/>
+          <w:sz w:val="16"/>
+          <w:szCs w:val="16"/>
+          <w:highlight w:val="lightGray"/>
+        </w:rPr>
+        <w:t xml:space="preserve">, </w:t>
+      </w:r>
+    </w:p>
+    <w:p>
+      <w:pPr>
+        <w:pStyle w:val="NoSpacing"/>
+        <w:rPr>
+          <w:rFonts w:ascii="Consolas" w:hAnsi="Consolas" w:cs="Consolas"/>
+          <w:sz w:val="16"/>
+          <w:szCs w:val="16"/>
+          <w:highlight w:val="lightGray"/>
+        </w:rPr>
+      </w:pPr>
+      <w:r>
+        <w:rPr>
+          <w:rFonts w:ascii="Consolas" w:hAnsi="Consolas" w:cs="Consolas"/>
+          <w:sz w:val="16"/>
+          <w:szCs w:val="16"/>
+          <w:highlight w:val="lightGray"/>
+        </w:rPr>
+        <w:t xml:space="preserve">                   'WORKER' </w:t>
+      </w:r>
+      <w:proofErr w:type="spellStart"/>
+      <w:r>
+        <w:rPr>
+          <w:rFonts w:ascii="Consolas" w:hAnsi="Consolas" w:cs="Consolas"/>
+          <w:sz w:val="16"/>
+          <w:szCs w:val="16"/>
+          <w:highlight w:val="lightGray"/>
+        </w:rPr>
+        <w:t>employmenttype</w:t>
+      </w:r>
+      <w:proofErr w:type="spellEnd"/>
+      <w:r>
+        <w:rPr>
+          <w:rFonts w:ascii="Consolas" w:hAnsi="Consolas" w:cs="Consolas"/>
+          <w:sz w:val="16"/>
+          <w:szCs w:val="16"/>
+          <w:highlight w:val="lightGray"/>
+        </w:rPr>
+        <w:t xml:space="preserve">, 'LESS' </w:t>
+      </w:r>
+      <w:proofErr w:type="spellStart"/>
+      <w:r>
+        <w:rPr>
+          <w:rFonts w:ascii="Consolas" w:hAnsi="Consolas" w:cs="Consolas"/>
+          <w:sz w:val="16"/>
+          <w:szCs w:val="16"/>
+          <w:highlight w:val="lightGray"/>
+        </w:rPr>
+        <w:t>addless</w:t>
+      </w:r>
+      <w:proofErr w:type="spellEnd"/>
+      <w:r>
+        <w:rPr>
+          <w:rFonts w:ascii="Consolas" w:hAnsi="Consolas" w:cs="Consolas"/>
+          <w:sz w:val="16"/>
+          <w:szCs w:val="16"/>
+          <w:highlight w:val="lightGray"/>
+        </w:rPr>
+        <w:t xml:space="preserve">, null </w:t>
+      </w:r>
+      <w:proofErr w:type="spellStart"/>
+      <w:r>
+        <w:rPr>
+          <w:rFonts w:ascii="Consolas" w:hAnsi="Consolas" w:cs="Consolas"/>
+          <w:sz w:val="16"/>
+          <w:szCs w:val="16"/>
+          <w:highlight w:val="lightGray"/>
+        </w:rPr>
+        <w:t>pftrustcode</w:t>
+      </w:r>
+      <w:proofErr w:type="spellEnd"/>
+      <w:r>
+        <w:rPr>
+          <w:rFonts w:ascii="Consolas" w:hAnsi="Consolas" w:cs="Consolas"/>
+          <w:sz w:val="16"/>
+          <w:szCs w:val="16"/>
+          <w:highlight w:val="lightGray"/>
+        </w:rPr>
+        <w:t xml:space="preserve">, </w:t>
+      </w:r>
+    </w:p>
+    <w:p>
+      <w:pPr>
+        <w:pStyle w:val="NoSpacing"/>
+        <w:rPr>
+          <w:rFonts w:ascii="Consolas" w:hAnsi="Consolas" w:cs="Consolas"/>
+          <w:sz w:val="16"/>
+          <w:szCs w:val="16"/>
+          <w:highlight w:val="lightGray"/>
+        </w:rPr>
+      </w:pPr>
+      <w:r>
+        <w:rPr>
+          <w:rFonts w:ascii="Consolas" w:hAnsi="Consolas" w:cs="Consolas"/>
+          <w:sz w:val="16"/>
+          <w:szCs w:val="16"/>
+          <w:highlight w:val="lightGray"/>
+        </w:rPr>
+        <w:t xml:space="preserve">                   0 </w:t>
+      </w:r>
+      <w:proofErr w:type="spellStart"/>
+      <w:r>
+        <w:rPr>
+          <w:rFonts w:ascii="Consolas" w:hAnsi="Consolas" w:cs="Consolas"/>
+          <w:sz w:val="16"/>
+          <w:szCs w:val="16"/>
+          <w:highlight w:val="lightGray"/>
+        </w:rPr>
+        <w:t>int_per</w:t>
+      </w:r>
+      <w:proofErr w:type="spellEnd"/>
+      <w:r>
+        <w:rPr>
+          <w:rFonts w:ascii="Consolas" w:hAnsi="Consolas" w:cs="Consolas"/>
+          <w:sz w:val="16"/>
+          <w:szCs w:val="16"/>
+          <w:highlight w:val="lightGray"/>
+        </w:rPr>
+        <w:t xml:space="preserve">, 0 </w:t>
+      </w:r>
+      <w:proofErr w:type="spellStart"/>
+      <w:r>
+        <w:rPr>
+          <w:rFonts w:ascii="Consolas" w:hAnsi="Consolas" w:cs="Consolas"/>
+          <w:sz w:val="16"/>
+          <w:szCs w:val="16"/>
+          <w:highlight w:val="lightGray"/>
+        </w:rPr>
+        <w:t>int_amt</w:t>
+      </w:r>
+      <w:proofErr w:type="spellEnd"/>
+      <w:r>
+        <w:rPr>
+          <w:rFonts w:ascii="Consolas" w:hAnsi="Consolas" w:cs="Consolas"/>
+          <w:sz w:val="16"/>
+          <w:szCs w:val="16"/>
+          <w:highlight w:val="lightGray"/>
+        </w:rPr>
+        <w:t xml:space="preserve">, </w:t>
+      </w:r>
+      <w:proofErr w:type="spellStart"/>
+      <w:r>
+        <w:rPr>
+          <w:rFonts w:ascii="Consolas" w:hAnsi="Consolas" w:cs="Consolas"/>
+          <w:sz w:val="16"/>
+          <w:szCs w:val="16"/>
+          <w:highlight w:val="lightGray"/>
+        </w:rPr>
+        <w:t>vpf</w:t>
+      </w:r>
+      <w:proofErr w:type="spellEnd"/>
+      <w:r>
+        <w:rPr>
+          <w:rFonts w:ascii="Consolas" w:hAnsi="Consolas" w:cs="Consolas"/>
+          <w:sz w:val="16"/>
+          <w:szCs w:val="16"/>
+          <w:highlight w:val="lightGray"/>
+        </w:rPr>
+        <w:t xml:space="preserve"> </w:t>
+      </w:r>
+      <w:proofErr w:type="spellStart"/>
+      <w:r>
+        <w:rPr>
+          <w:rFonts w:ascii="Consolas" w:hAnsi="Consolas" w:cs="Consolas"/>
+          <w:sz w:val="16"/>
+          <w:szCs w:val="16"/>
+          <w:highlight w:val="lightGray"/>
+        </w:rPr>
+        <w:t>total_amt</w:t>
+      </w:r>
+      <w:proofErr w:type="spellEnd"/>
+      <w:r>
+        <w:rPr>
+          <w:rFonts w:ascii="Consolas" w:hAnsi="Consolas" w:cs="Consolas"/>
+          <w:sz w:val="16"/>
+          <w:szCs w:val="16"/>
+          <w:highlight w:val="lightGray"/>
+        </w:rPr>
+        <w:t xml:space="preserve">, null </w:t>
+      </w:r>
+      <w:proofErr w:type="spellStart"/>
+      <w:r>
+        <w:rPr>
+          <w:rFonts w:ascii="Consolas" w:hAnsi="Consolas" w:cs="Consolas"/>
+          <w:sz w:val="16"/>
+          <w:szCs w:val="16"/>
+          <w:highlight w:val="lightGray"/>
+        </w:rPr>
+        <w:t>pensionno</w:t>
+      </w:r>
+      <w:proofErr w:type="spellEnd"/>
+      <w:r>
+        <w:rPr>
+          <w:rFonts w:ascii="Consolas" w:hAnsi="Consolas" w:cs="Consolas"/>
+          <w:sz w:val="16"/>
+          <w:szCs w:val="16"/>
+          <w:highlight w:val="lightGray"/>
+        </w:rPr>
+        <w:t xml:space="preserve">, 0 </w:t>
+      </w:r>
+      <w:proofErr w:type="spellStart"/>
+      <w:r>
+        <w:rPr>
+          <w:rFonts w:ascii="Consolas" w:hAnsi="Consolas" w:cs="Consolas"/>
+          <w:sz w:val="16"/>
+          <w:szCs w:val="16"/>
+          <w:highlight w:val="lightGray"/>
+        </w:rPr>
+        <w:t>averagebalance</w:t>
+      </w:r>
+      <w:proofErr w:type="spellEnd"/>
+      <w:r>
+        <w:rPr>
+          <w:rFonts w:ascii="Consolas" w:hAnsi="Consolas" w:cs="Consolas"/>
+          <w:sz w:val="16"/>
+          <w:szCs w:val="16"/>
+          <w:highlight w:val="lightGray"/>
+        </w:rPr>
+        <w:t xml:space="preserve">, </w:t>
+      </w:r>
+      <w:proofErr w:type="spellStart"/>
+      <w:r>
+        <w:rPr>
+          <w:rFonts w:ascii="Consolas" w:hAnsi="Consolas" w:cs="Consolas"/>
+          <w:sz w:val="16"/>
+          <w:szCs w:val="16"/>
+          <w:highlight w:val="lightGray"/>
+        </w:rPr>
+        <w:t>employeecompanycode</w:t>
+      </w:r>
+      <w:proofErr w:type="spellEnd"/>
+      <w:r>
+        <w:rPr>
+          <w:rFonts w:ascii="Consolas" w:hAnsi="Consolas" w:cs="Consolas"/>
+          <w:sz w:val="16"/>
+          <w:szCs w:val="16"/>
+          <w:highlight w:val="lightGray"/>
+        </w:rPr>
+        <w:t xml:space="preserve">, </w:t>
+      </w:r>
+      <w:proofErr w:type="spellStart"/>
+      <w:r>
+        <w:rPr>
+          <w:rFonts w:ascii="Consolas" w:hAnsi="Consolas" w:cs="Consolas"/>
+          <w:sz w:val="16"/>
+          <w:szCs w:val="16"/>
+          <w:highlight w:val="lightGray"/>
+        </w:rPr>
+        <w:t>employeedivisioncode</w:t>
+      </w:r>
+      <w:proofErr w:type="spellEnd"/>
+      <w:r>
+        <w:rPr>
+          <w:rFonts w:ascii="Consolas" w:hAnsi="Consolas" w:cs="Consolas"/>
+          <w:sz w:val="16"/>
+          <w:szCs w:val="16"/>
+          <w:highlight w:val="lightGray"/>
+        </w:rPr>
+        <w:t xml:space="preserve">, </w:t>
+      </w:r>
+    </w:p>
+    <w:p>
+      <w:pPr>
+        <w:pStyle w:val="NoSpacing"/>
+        <w:rPr>
+          <w:rFonts w:ascii="Consolas" w:hAnsi="Consolas" w:cs="Consolas"/>
+          <w:sz w:val="16"/>
+          <w:szCs w:val="16"/>
+          <w:highlight w:val="lightGray"/>
+        </w:rPr>
+      </w:pPr>
+      <w:r>
+        <w:rPr>
+          <w:rFonts w:ascii="Consolas" w:hAnsi="Consolas" w:cs="Consolas"/>
+          <w:sz w:val="16"/>
+          <w:szCs w:val="16"/>
+          <w:highlight w:val="lightGray"/>
+        </w:rPr>
+        <w:t xml:space="preserve">                   module, 0 </w:t>
+      </w:r>
+      <w:proofErr w:type="spellStart"/>
+      <w:r>
+        <w:rPr>
+          <w:rFonts w:ascii="Consolas" w:hAnsi="Consolas" w:cs="Consolas"/>
+          <w:sz w:val="16"/>
+          <w:szCs w:val="16"/>
+          <w:highlight w:val="lightGray"/>
+        </w:rPr>
+        <w:t>adj_amt</w:t>
+      </w:r>
+      <w:proofErr w:type="spellEnd"/>
+      <w:r>
+        <w:rPr>
+          <w:rFonts w:ascii="Consolas" w:hAnsi="Consolas" w:cs="Consolas"/>
+          <w:sz w:val="16"/>
+          <w:szCs w:val="16"/>
+          <w:highlight w:val="lightGray"/>
+        </w:rPr>
+        <w:t xml:space="preserve">, remarks, </w:t>
+      </w:r>
+      <w:proofErr w:type="spellStart"/>
+      <w:r>
+        <w:rPr>
+          <w:rFonts w:ascii="Consolas" w:hAnsi="Consolas" w:cs="Consolas"/>
+          <w:sz w:val="16"/>
+          <w:szCs w:val="16"/>
+          <w:highlight w:val="lightGray"/>
+        </w:rPr>
+        <w:t>voucherno</w:t>
+      </w:r>
+      <w:proofErr w:type="spellEnd"/>
+      <w:r>
+        <w:rPr>
+          <w:rFonts w:ascii="Consolas" w:hAnsi="Consolas" w:cs="Consolas"/>
+          <w:sz w:val="16"/>
+          <w:szCs w:val="16"/>
+          <w:highlight w:val="lightGray"/>
+        </w:rPr>
+        <w:t xml:space="preserve">, </w:t>
+      </w:r>
+      <w:proofErr w:type="spellStart"/>
+      <w:r>
+        <w:rPr>
+          <w:rFonts w:ascii="Consolas" w:hAnsi="Consolas" w:cs="Consolas"/>
+          <w:sz w:val="16"/>
+          <w:szCs w:val="16"/>
+          <w:highlight w:val="lightGray"/>
+        </w:rPr>
+        <w:t>voucherdate</w:t>
+      </w:r>
+      <w:proofErr w:type="spellEnd"/>
+      <w:r>
+        <w:rPr>
+          <w:rFonts w:ascii="Consolas" w:hAnsi="Consolas" w:cs="Consolas"/>
+          <w:sz w:val="16"/>
+          <w:szCs w:val="16"/>
+          <w:highlight w:val="lightGray"/>
+        </w:rPr>
+        <w:t xml:space="preserve">, </w:t>
+      </w:r>
+      <w:proofErr w:type="spellStart"/>
+      <w:r>
+        <w:rPr>
+          <w:rFonts w:ascii="Consolas" w:hAnsi="Consolas" w:cs="Consolas"/>
+          <w:sz w:val="16"/>
+          <w:szCs w:val="16"/>
+          <w:highlight w:val="lightGray"/>
+        </w:rPr>
+        <w:t>systemvoucherno</w:t>
+      </w:r>
+      <w:proofErr w:type="spellEnd"/>
+      <w:r>
+        <w:rPr>
+          <w:rFonts w:ascii="Consolas" w:hAnsi="Consolas" w:cs="Consolas"/>
+          <w:sz w:val="16"/>
+          <w:szCs w:val="16"/>
+          <w:highlight w:val="lightGray"/>
+        </w:rPr>
+        <w:t xml:space="preserve">, </w:t>
+      </w:r>
+      <w:proofErr w:type="spellStart"/>
+      <w:r>
+        <w:rPr>
+          <w:rFonts w:ascii="Consolas" w:hAnsi="Consolas" w:cs="Consolas"/>
+          <w:sz w:val="16"/>
+          <w:szCs w:val="16"/>
+          <w:highlight w:val="lightGray"/>
+        </w:rPr>
+        <w:t>systemvoucherdate</w:t>
+      </w:r>
+      <w:proofErr w:type="spellEnd"/>
+      <w:r>
+        <w:rPr>
+          <w:rFonts w:ascii="Consolas" w:hAnsi="Consolas" w:cs="Consolas"/>
+          <w:sz w:val="16"/>
+          <w:szCs w:val="16"/>
+          <w:highlight w:val="lightGray"/>
+        </w:rPr>
+        <w:t xml:space="preserve">, </w:t>
+      </w:r>
+    </w:p>
+    <w:p>
+      <w:pPr>
+        <w:pStyle w:val="NoSpacing"/>
+        <w:rPr>
+          <w:rFonts w:ascii="Consolas" w:hAnsi="Consolas" w:cs="Consolas"/>
+          <w:sz w:val="16"/>
+          <w:szCs w:val="16"/>
+          <w:highlight w:val="lightGray"/>
+        </w:rPr>
+      </w:pPr>
+      <w:r>
+        <w:rPr>
+          <w:rFonts w:ascii="Consolas" w:hAnsi="Consolas" w:cs="Consolas"/>
+          <w:sz w:val="16"/>
+          <w:szCs w:val="16"/>
+          <w:highlight w:val="lightGray"/>
+        </w:rPr>
+        <w:t xml:space="preserve">                   </w:t>
+      </w:r>
+      <w:proofErr w:type="spellStart"/>
+      <w:r>
+        <w:rPr>
+          <w:rFonts w:ascii="Consolas" w:hAnsi="Consolas" w:cs="Consolas"/>
+          <w:sz w:val="16"/>
+          <w:szCs w:val="16"/>
+          <w:highlight w:val="lightGray"/>
+        </w:rPr>
+        <w:t>loandate</w:t>
+      </w:r>
+      <w:proofErr w:type="spellEnd"/>
+      <w:r>
+        <w:rPr>
+          <w:rFonts w:ascii="Consolas" w:hAnsi="Consolas" w:cs="Consolas"/>
+          <w:sz w:val="16"/>
+          <w:szCs w:val="16"/>
+          <w:highlight w:val="lightGray"/>
+        </w:rPr>
+        <w:t xml:space="preserve"> </w:t>
+      </w:r>
+      <w:proofErr w:type="spellStart"/>
+      <w:r>
+        <w:rPr>
+          <w:rFonts w:ascii="Consolas" w:hAnsi="Consolas" w:cs="Consolas"/>
+          <w:sz w:val="16"/>
+          <w:szCs w:val="16"/>
+          <w:highlight w:val="lightGray"/>
+        </w:rPr>
+        <w:t>applicationdate</w:t>
+      </w:r>
+      <w:proofErr w:type="spellEnd"/>
+      <w:r>
+        <w:rPr>
+          <w:rFonts w:ascii="Consolas" w:hAnsi="Consolas" w:cs="Consolas"/>
+          <w:sz w:val="16"/>
+          <w:szCs w:val="16"/>
+          <w:highlight w:val="lightGray"/>
+        </w:rPr>
+        <w:t xml:space="preserve">, </w:t>
+      </w:r>
+      <w:proofErr w:type="spellStart"/>
+      <w:r>
+        <w:rPr>
+          <w:rFonts w:ascii="Consolas" w:hAnsi="Consolas" w:cs="Consolas"/>
+          <w:sz w:val="16"/>
+          <w:szCs w:val="16"/>
+          <w:highlight w:val="lightGray"/>
+        </w:rPr>
+        <w:t>applicationno,SYSDATE</w:t>
+      </w:r>
+      <w:proofErr w:type="spellEnd"/>
+      <w:r>
+        <w:rPr>
+          <w:rFonts w:ascii="Consolas" w:hAnsi="Consolas" w:cs="Consolas"/>
+          <w:sz w:val="16"/>
+          <w:szCs w:val="16"/>
+          <w:highlight w:val="lightGray"/>
+        </w:rPr>
+        <w:t xml:space="preserve"> </w:t>
+      </w:r>
+      <w:proofErr w:type="spellStart"/>
+      <w:r>
+        <w:rPr>
+          <w:rFonts w:ascii="Consolas" w:hAnsi="Consolas" w:cs="Consolas"/>
+          <w:sz w:val="16"/>
+          <w:szCs w:val="16"/>
+          <w:highlight w:val="lightGray"/>
+        </w:rPr>
+        <w:t>LASTMODIFIEDDATE,username,SYSROWID</w:t>
+      </w:r>
+      <w:proofErr w:type="spellEnd"/>
+    </w:p>
+    <w:p>
+      <w:pPr>
+        <w:pStyle w:val="NoSpacing"/>
+        <w:rPr>
+          <w:rFonts w:ascii="Consolas" w:hAnsi="Consolas" w:cs="Consolas"/>
+          <w:sz w:val="16"/>
+          <w:szCs w:val="16"/>
+          <w:highlight w:val="lightGray"/>
+        </w:rPr>
+      </w:pPr>
+      <w:r>
+        <w:rPr>
+          <w:rFonts w:ascii="Consolas" w:hAnsi="Consolas" w:cs="Consolas"/>
+          <w:sz w:val="16"/>
+          <w:szCs w:val="16"/>
+          <w:highlight w:val="lightGray"/>
+        </w:rPr>
+        <w:t xml:space="preserve">             from </w:t>
+      </w:r>
+      <w:proofErr w:type="spellStart"/>
+      <w:r>
+        <w:rPr>
+          <w:rFonts w:ascii="Consolas" w:hAnsi="Consolas" w:cs="Consolas"/>
+          <w:sz w:val="16"/>
+          <w:szCs w:val="16"/>
+          <w:highlight w:val="lightGray"/>
+        </w:rPr>
+        <w:t>pfloantransaction</w:t>
+      </w:r>
+      <w:proofErr w:type="spellEnd"/>
+    </w:p>
+    <w:p>
+      <w:pPr>
+        <w:pStyle w:val="NoSpacing"/>
+        <w:rPr>
+          <w:rFonts w:ascii="Consolas" w:hAnsi="Consolas" w:cs="Consolas"/>
+          <w:sz w:val="16"/>
+          <w:szCs w:val="16"/>
+          <w:highlight w:val="lightGray"/>
+        </w:rPr>
+      </w:pPr>
+      <w:r>
+        <w:rPr>
+          <w:rFonts w:ascii="Consolas" w:hAnsi="Consolas" w:cs="Consolas"/>
+          <w:sz w:val="16"/>
+          <w:szCs w:val="16"/>
+          <w:highlight w:val="lightGray"/>
+        </w:rPr>
+        <w:t xml:space="preserve">            where </w:t>
+      </w:r>
+      <w:proofErr w:type="spellStart"/>
+      <w:r>
+        <w:rPr>
+          <w:rFonts w:ascii="Consolas" w:hAnsi="Consolas" w:cs="Consolas"/>
+          <w:sz w:val="16"/>
+          <w:szCs w:val="16"/>
+          <w:highlight w:val="lightGray"/>
+        </w:rPr>
+        <w:t>companycode</w:t>
+      </w:r>
+      <w:proofErr w:type="spellEnd"/>
+      <w:r>
+        <w:rPr>
+          <w:rFonts w:ascii="Consolas" w:hAnsi="Consolas" w:cs="Consolas"/>
+          <w:sz w:val="16"/>
+          <w:szCs w:val="16"/>
+          <w:highlight w:val="lightGray"/>
+        </w:rPr>
+        <w:t>=</w:t>
+      </w:r>
+      <w:proofErr w:type="spellStart"/>
+      <w:r>
+        <w:rPr>
+          <w:rFonts w:ascii="Consolas" w:hAnsi="Consolas" w:cs="Consolas"/>
+          <w:sz w:val="16"/>
+          <w:szCs w:val="16"/>
+          <w:highlight w:val="lightGray"/>
+        </w:rPr>
+        <w:t>lv_master.companycode</w:t>
+      </w:r>
+      <w:proofErr w:type="spellEnd"/>
+    </w:p>
+    <w:p>
+      <w:pPr>
+        <w:pStyle w:val="NoSpacing"/>
+        <w:rPr>
+          <w:rFonts w:ascii="Consolas" w:hAnsi="Consolas" w:cs="Consolas"/>
+          <w:sz w:val="16"/>
+          <w:szCs w:val="16"/>
+          <w:highlight w:val="lightGray"/>
+        </w:rPr>
+      </w:pPr>
+      <w:r>
+        <w:rPr>
+          <w:rFonts w:ascii="Consolas" w:hAnsi="Consolas" w:cs="Consolas"/>
+          <w:sz w:val="16"/>
+          <w:szCs w:val="16"/>
+          <w:highlight w:val="lightGray"/>
+        </w:rPr>
+        <w:t xml:space="preserve">              and </w:t>
+      </w:r>
+      <w:proofErr w:type="spellStart"/>
+      <w:r>
+        <w:rPr>
+          <w:rFonts w:ascii="Consolas" w:hAnsi="Consolas" w:cs="Consolas"/>
+          <w:sz w:val="16"/>
+          <w:szCs w:val="16"/>
+          <w:highlight w:val="lightGray"/>
+        </w:rPr>
+        <w:t>divisioncode</w:t>
+      </w:r>
+      <w:proofErr w:type="spellEnd"/>
+      <w:r>
+        <w:rPr>
+          <w:rFonts w:ascii="Consolas" w:hAnsi="Consolas" w:cs="Consolas"/>
+          <w:sz w:val="16"/>
+          <w:szCs w:val="16"/>
+          <w:highlight w:val="lightGray"/>
+        </w:rPr>
+        <w:t>=</w:t>
+      </w:r>
+      <w:proofErr w:type="spellStart"/>
+      <w:r>
+        <w:rPr>
+          <w:rFonts w:ascii="Consolas" w:hAnsi="Consolas" w:cs="Consolas"/>
+          <w:sz w:val="16"/>
+          <w:szCs w:val="16"/>
+          <w:highlight w:val="lightGray"/>
+        </w:rPr>
+        <w:t>lv_master.divisioncode</w:t>
+      </w:r>
+      <w:proofErr w:type="spellEnd"/>
+    </w:p>
+    <w:p>
+      <w:pPr>
+        <w:pStyle w:val="NoSpacing"/>
+        <w:rPr>
+          <w:rFonts w:ascii="Consolas" w:hAnsi="Consolas" w:cs="Consolas"/>
+          <w:sz w:val="16"/>
+          <w:szCs w:val="16"/>
+          <w:highlight w:val="lightGray"/>
+        </w:rPr>
+      </w:pPr>
+      <w:r>
+        <w:rPr>
+          <w:rFonts w:ascii="Consolas" w:hAnsi="Consolas" w:cs="Consolas"/>
+          <w:sz w:val="16"/>
+          <w:szCs w:val="16"/>
+          <w:highlight w:val="lightGray"/>
+        </w:rPr>
+        <w:t xml:space="preserve">              and </w:t>
+      </w:r>
+      <w:proofErr w:type="spellStart"/>
+      <w:r>
+        <w:rPr>
+          <w:rFonts w:ascii="Consolas" w:hAnsi="Consolas" w:cs="Consolas"/>
+          <w:sz w:val="16"/>
+          <w:szCs w:val="16"/>
+          <w:highlight w:val="lightGray"/>
+        </w:rPr>
+        <w:t>yearmonth</w:t>
+      </w:r>
+      <w:proofErr w:type="spellEnd"/>
+      <w:r>
+        <w:rPr>
+          <w:rFonts w:ascii="Consolas" w:hAnsi="Consolas" w:cs="Consolas"/>
+          <w:sz w:val="16"/>
+          <w:szCs w:val="16"/>
+          <w:highlight w:val="lightGray"/>
+        </w:rPr>
+        <w:t>=</w:t>
+      </w:r>
+      <w:proofErr w:type="spellStart"/>
+      <w:r>
+        <w:rPr>
+          <w:rFonts w:ascii="Consolas" w:hAnsi="Consolas" w:cs="Consolas"/>
+          <w:sz w:val="16"/>
+          <w:szCs w:val="16"/>
+          <w:highlight w:val="lightGray"/>
+        </w:rPr>
+        <w:t>lv_master.yearmonth</w:t>
+      </w:r>
+      <w:proofErr w:type="spellEnd"/>
+    </w:p>
+    <w:p>
+      <w:pPr>
+        <w:pStyle w:val="NoSpacing"/>
+        <w:rPr>
+          <w:rFonts w:ascii="Consolas" w:hAnsi="Consolas" w:cs="Consolas"/>
+          <w:sz w:val="16"/>
+          <w:szCs w:val="16"/>
+          <w:highlight w:val="lightGray"/>
+        </w:rPr>
+      </w:pPr>
+      <w:r>
+        <w:rPr>
+          <w:rFonts w:ascii="Consolas" w:hAnsi="Consolas" w:cs="Consolas"/>
+          <w:sz w:val="16"/>
+          <w:szCs w:val="16"/>
+          <w:highlight w:val="lightGray"/>
+        </w:rPr>
+        <w:t xml:space="preserve">              and </w:t>
+      </w:r>
+      <w:proofErr w:type="spellStart"/>
+      <w:r>
+        <w:rPr>
+          <w:rFonts w:ascii="Consolas" w:hAnsi="Consolas" w:cs="Consolas"/>
+          <w:sz w:val="16"/>
+          <w:szCs w:val="16"/>
+          <w:highlight w:val="lightGray"/>
+        </w:rPr>
+        <w:t>loandate</w:t>
+      </w:r>
+      <w:proofErr w:type="spellEnd"/>
+      <w:r>
+        <w:rPr>
+          <w:rFonts w:ascii="Consolas" w:hAnsi="Consolas" w:cs="Consolas"/>
+          <w:sz w:val="16"/>
+          <w:szCs w:val="16"/>
+          <w:highlight w:val="lightGray"/>
+        </w:rPr>
+        <w:t xml:space="preserve"> between </w:t>
+      </w:r>
+      <w:proofErr w:type="spellStart"/>
+      <w:r>
+        <w:rPr>
+          <w:rFonts w:ascii="Consolas" w:hAnsi="Consolas" w:cs="Consolas"/>
+          <w:sz w:val="16"/>
+          <w:szCs w:val="16"/>
+          <w:highlight w:val="lightGray"/>
+        </w:rPr>
+        <w:t>to_date</w:t>
+      </w:r>
+      <w:proofErr w:type="spellEnd"/>
+      <w:r>
+        <w:rPr>
+          <w:rFonts w:ascii="Consolas" w:hAnsi="Consolas" w:cs="Consolas"/>
+          <w:sz w:val="16"/>
+          <w:szCs w:val="16"/>
+          <w:highlight w:val="lightGray"/>
+        </w:rPr>
+        <w:t>(</w:t>
+      </w:r>
+      <w:proofErr w:type="spellStart"/>
+      <w:r>
+        <w:rPr>
+          <w:rFonts w:ascii="Consolas" w:hAnsi="Consolas" w:cs="Consolas"/>
+          <w:sz w:val="16"/>
+          <w:szCs w:val="16"/>
+          <w:highlight w:val="lightGray"/>
+        </w:rPr>
+        <w:t>lv_fortnightstartdate,'dd</w:t>
+      </w:r>
+      <w:proofErr w:type="spellEnd"/>
+      <w:r>
+        <w:rPr>
+          <w:rFonts w:ascii="Consolas" w:hAnsi="Consolas" w:cs="Consolas"/>
+          <w:sz w:val="16"/>
+          <w:szCs w:val="16"/>
+          <w:highlight w:val="lightGray"/>
+        </w:rPr>
+        <w:t>/mm/</w:t>
+      </w:r>
+      <w:proofErr w:type="spellStart"/>
+      <w:r>
+        <w:rPr>
+          <w:rFonts w:ascii="Consolas" w:hAnsi="Consolas" w:cs="Consolas"/>
+          <w:sz w:val="16"/>
+          <w:szCs w:val="16"/>
+          <w:highlight w:val="lightGray"/>
+        </w:rPr>
+        <w:t>yyyy</w:t>
+      </w:r>
+      <w:proofErr w:type="spellEnd"/>
+      <w:r>
+        <w:rPr>
+          <w:rFonts w:ascii="Consolas" w:hAnsi="Consolas" w:cs="Consolas"/>
+          <w:sz w:val="16"/>
+          <w:szCs w:val="16"/>
+          <w:highlight w:val="lightGray"/>
+        </w:rPr>
+        <w:t xml:space="preserve">') and </w:t>
+      </w:r>
+      <w:proofErr w:type="spellStart"/>
+      <w:r>
+        <w:rPr>
+          <w:rFonts w:ascii="Consolas" w:hAnsi="Consolas" w:cs="Consolas"/>
+          <w:sz w:val="16"/>
+          <w:szCs w:val="16"/>
+          <w:highlight w:val="lightGray"/>
+        </w:rPr>
+        <w:t>to_date</w:t>
+      </w:r>
+      <w:proofErr w:type="spellEnd"/>
+      <w:r>
+        <w:rPr>
+          <w:rFonts w:ascii="Consolas" w:hAnsi="Consolas" w:cs="Consolas"/>
+          <w:sz w:val="16"/>
+          <w:szCs w:val="16"/>
+          <w:highlight w:val="lightGray"/>
+        </w:rPr>
+        <w:t>(</w:t>
+      </w:r>
+      <w:proofErr w:type="spellStart"/>
+      <w:r>
+        <w:rPr>
+          <w:rFonts w:ascii="Consolas" w:hAnsi="Consolas" w:cs="Consolas"/>
+          <w:sz w:val="16"/>
+          <w:szCs w:val="16"/>
+          <w:highlight w:val="lightGray"/>
+        </w:rPr>
+        <w:t>lv_fortnightenddate,'dd</w:t>
+      </w:r>
+      <w:proofErr w:type="spellEnd"/>
+      <w:r>
+        <w:rPr>
+          <w:rFonts w:ascii="Consolas" w:hAnsi="Consolas" w:cs="Consolas"/>
+          <w:sz w:val="16"/>
+          <w:szCs w:val="16"/>
+          <w:highlight w:val="lightGray"/>
+        </w:rPr>
+        <w:t>/mm/</w:t>
+      </w:r>
+      <w:proofErr w:type="spellStart"/>
+      <w:r>
+        <w:rPr>
+          <w:rFonts w:ascii="Consolas" w:hAnsi="Consolas" w:cs="Consolas"/>
+          <w:sz w:val="16"/>
+          <w:szCs w:val="16"/>
+          <w:highlight w:val="lightGray"/>
+        </w:rPr>
+        <w:t>yyyy</w:t>
+      </w:r>
+      <w:proofErr w:type="spellEnd"/>
+      <w:r>
+        <w:rPr>
+          <w:rFonts w:ascii="Consolas" w:hAnsi="Consolas" w:cs="Consolas"/>
+          <w:sz w:val="16"/>
+          <w:szCs w:val="16"/>
+          <w:highlight w:val="lightGray"/>
+        </w:rPr>
+        <w:t>')</w:t>
+      </w:r>
+    </w:p>
+    <w:p>
+      <w:pPr>
+        <w:pStyle w:val="NoSpacing"/>
+        <w:rPr>
+          <w:rFonts w:ascii="Consolas" w:hAnsi="Consolas" w:cs="Consolas"/>
+          <w:sz w:val="16"/>
+          <w:szCs w:val="16"/>
+          <w:highlight w:val="lightGray"/>
+        </w:rPr>
+      </w:pPr>
+      <w:r>
+        <w:rPr>
+          <w:rFonts w:ascii="Consolas" w:hAnsi="Consolas" w:cs="Consolas"/>
+          <w:sz w:val="16"/>
+          <w:szCs w:val="16"/>
+          <w:highlight w:val="lightGray"/>
+        </w:rPr>
+        <w:t xml:space="preserve">              and </w:t>
+      </w:r>
+      <w:proofErr w:type="spellStart"/>
+      <w:r>
+        <w:rPr>
+          <w:rFonts w:ascii="Consolas" w:hAnsi="Consolas" w:cs="Consolas"/>
+          <w:sz w:val="16"/>
+          <w:szCs w:val="16"/>
+          <w:highlight w:val="lightGray"/>
+        </w:rPr>
+        <w:t>workerserial</w:t>
+      </w:r>
+      <w:proofErr w:type="spellEnd"/>
+      <w:r>
+        <w:rPr>
+          <w:rFonts w:ascii="Consolas" w:hAnsi="Consolas" w:cs="Consolas"/>
+          <w:sz w:val="16"/>
+          <w:szCs w:val="16"/>
+          <w:highlight w:val="lightGray"/>
+        </w:rPr>
+        <w:t>=</w:t>
+      </w:r>
+      <w:proofErr w:type="spellStart"/>
+      <w:r>
+        <w:rPr>
+          <w:rFonts w:ascii="Consolas" w:hAnsi="Consolas" w:cs="Consolas"/>
+          <w:sz w:val="16"/>
+          <w:szCs w:val="16"/>
+          <w:highlight w:val="lightGray"/>
+        </w:rPr>
+        <w:t>lv_master.workerserial</w:t>
+      </w:r>
+      <w:proofErr w:type="spellEnd"/>
+    </w:p>
+    <w:p>
+      <w:pPr>
+        <w:pStyle w:val="NoSpacing"/>
+        <w:rPr>
+          <w:rFonts w:ascii="Consolas" w:hAnsi="Consolas" w:cs="Consolas"/>
+          <w:sz w:val="16"/>
+          <w:szCs w:val="16"/>
+          <w:highlight w:val="lightGray"/>
+        </w:rPr>
+      </w:pPr>
+      <w:r>
+        <w:rPr>
+          <w:rFonts w:ascii="Consolas" w:hAnsi="Consolas" w:cs="Consolas"/>
+          <w:sz w:val="16"/>
+          <w:szCs w:val="16"/>
+          <w:highlight w:val="lightGray"/>
+        </w:rPr>
+        <w:t xml:space="preserve">              and </w:t>
+      </w:r>
+      <w:proofErr w:type="spellStart"/>
+      <w:r>
+        <w:rPr>
+          <w:rFonts w:ascii="Consolas" w:hAnsi="Consolas" w:cs="Consolas"/>
+          <w:sz w:val="16"/>
+          <w:szCs w:val="16"/>
+          <w:highlight w:val="lightGray"/>
+        </w:rPr>
+        <w:t>pfno</w:t>
+      </w:r>
+      <w:proofErr w:type="spellEnd"/>
+      <w:r>
+        <w:rPr>
+          <w:rFonts w:ascii="Consolas" w:hAnsi="Consolas" w:cs="Consolas"/>
+          <w:sz w:val="16"/>
+          <w:szCs w:val="16"/>
+          <w:highlight w:val="lightGray"/>
+        </w:rPr>
+        <w:t>=</w:t>
+      </w:r>
+      <w:proofErr w:type="spellStart"/>
+      <w:r>
+        <w:rPr>
+          <w:rFonts w:ascii="Consolas" w:hAnsi="Consolas" w:cs="Consolas"/>
+          <w:sz w:val="16"/>
+          <w:szCs w:val="16"/>
+          <w:highlight w:val="lightGray"/>
+        </w:rPr>
+        <w:t>lv_master.pfno</w:t>
+      </w:r>
+      <w:proofErr w:type="spellEnd"/>
+      <w:r>
+        <w:rPr>
+          <w:rFonts w:ascii="Consolas" w:hAnsi="Consolas" w:cs="Consolas"/>
+          <w:sz w:val="16"/>
+          <w:szCs w:val="16"/>
+          <w:highlight w:val="lightGray"/>
+        </w:rPr>
+        <w:t>;</w:t>
+      </w:r>
+    </w:p>
+    <w:p>
+      <w:pPr>
+        <w:pStyle w:val="NoSpacing"/>
+        <w:rPr>
+          <w:rFonts w:ascii="Consolas" w:hAnsi="Consolas" w:cs="Consolas"/>
+          <w:sz w:val="16"/>
+          <w:szCs w:val="16"/>
+          <w:highlight w:val="lightGray"/>
+        </w:rPr>
+      </w:pPr>
+      <w:r>
+        <w:rPr>
+          <w:rFonts w:ascii="Consolas" w:hAnsi="Consolas" w:cs="Consolas"/>
+          <w:sz w:val="16"/>
+          <w:szCs w:val="16"/>
+          <w:highlight w:val="lightGray"/>
+        </w:rPr>
+        <w:t xml:space="preserve">        end if;</w:t>
+      </w:r>
+    </w:p>
+    <w:p>
+      <w:pPr>
+        <w:pStyle w:val="NoSpacing"/>
+        <w:rPr>
+          <w:rFonts w:ascii="Consolas" w:hAnsi="Consolas" w:cs="Consolas"/>
+          <w:sz w:val="16"/>
+          <w:szCs w:val="16"/>
+          <w:highlight w:val="lightGray"/>
+        </w:rPr>
+      </w:pPr>
+      <w:r>
+        <w:rPr>
+          <w:rFonts w:ascii="Consolas" w:hAnsi="Consolas" w:cs="Consolas"/>
+          <w:sz w:val="16"/>
+          <w:szCs w:val="16"/>
+          <w:highlight w:val="lightGray"/>
+        </w:rPr>
+        <w:t xml:space="preserve">    ELSE</w:t>
+      </w:r>
+    </w:p>
+    <w:p>
+      <w:pPr>
+        <w:pStyle w:val="NoSpacing"/>
+        <w:rPr>
+          <w:rFonts w:ascii="Consolas" w:hAnsi="Consolas" w:cs="Consolas"/>
+          <w:sz w:val="16"/>
+          <w:szCs w:val="16"/>
+          <w:highlight w:val="lightGray"/>
+        </w:rPr>
+      </w:pPr>
+      <w:r>
+        <w:rPr>
+          <w:rFonts w:ascii="Consolas" w:hAnsi="Consolas" w:cs="Consolas"/>
+          <w:sz w:val="16"/>
+          <w:szCs w:val="16"/>
+          <w:highlight w:val="lightGray"/>
+        </w:rPr>
+        <w:t xml:space="preserve">        IF </w:t>
+      </w:r>
+      <w:proofErr w:type="spellStart"/>
+      <w:r>
+        <w:rPr>
+          <w:rFonts w:ascii="Consolas" w:hAnsi="Consolas" w:cs="Consolas"/>
+          <w:sz w:val="16"/>
+          <w:szCs w:val="16"/>
+          <w:highlight w:val="lightGray"/>
+        </w:rPr>
+        <w:t>lv_Master.OPERATIONMODE</w:t>
+      </w:r>
+      <w:proofErr w:type="spellEnd"/>
+      <w:r>
+        <w:rPr>
+          <w:rFonts w:ascii="Consolas" w:hAnsi="Consolas" w:cs="Consolas"/>
+          <w:sz w:val="16"/>
+          <w:szCs w:val="16"/>
+          <w:highlight w:val="lightGray"/>
+        </w:rPr>
+        <w:t xml:space="preserve"> &lt;&gt;'D' THEN</w:t>
+      </w:r>
+    </w:p>
+    <w:p>
+      <w:pPr>
+        <w:pStyle w:val="NoSpacing"/>
+        <w:rPr>
+          <w:rFonts w:ascii="Consolas" w:hAnsi="Consolas" w:cs="Consolas"/>
+          <w:sz w:val="16"/>
+          <w:szCs w:val="16"/>
+          <w:highlight w:val="lightGray"/>
+        </w:rPr>
+      </w:pPr>
+      <w:r>
+        <w:rPr>
+          <w:rFonts w:ascii="Consolas" w:hAnsi="Consolas" w:cs="Consolas"/>
+          <w:sz w:val="16"/>
+          <w:szCs w:val="16"/>
+          <w:highlight w:val="lightGray"/>
+        </w:rPr>
+        <w:t xml:space="preserve">           </w:t>
+      </w:r>
+    </w:p>
+    <w:p>
+      <w:pPr>
+        <w:pStyle w:val="NoSpacing"/>
+        <w:rPr>
+          <w:rFonts w:ascii="Consolas" w:hAnsi="Consolas" w:cs="Consolas"/>
+          <w:sz w:val="16"/>
+          <w:szCs w:val="16"/>
+          <w:highlight w:val="lightGray"/>
+        </w:rPr>
+      </w:pPr>
+      <w:r>
+        <w:rPr>
+          <w:rFonts w:ascii="Consolas" w:hAnsi="Consolas" w:cs="Consolas"/>
+          <w:sz w:val="16"/>
+          <w:szCs w:val="16"/>
+          <w:highlight w:val="lightGray"/>
+        </w:rPr>
+        <w:t xml:space="preserve">             FOR C1 IN (SELECT PFNO,LOANCODE,LOANDATE FROM GBL_PFLOANAPPLICATION)</w:t>
+      </w:r>
+    </w:p>
+    <w:p>
+      <w:pPr>
+        <w:pStyle w:val="NoSpacing"/>
+        <w:rPr>
+          <w:rFonts w:ascii="Consolas" w:hAnsi="Consolas" w:cs="Consolas"/>
+          <w:sz w:val="16"/>
+          <w:szCs w:val="16"/>
+          <w:highlight w:val="lightGray"/>
+        </w:rPr>
+      </w:pPr>
+      <w:r>
+        <w:rPr>
+          <w:rFonts w:ascii="Consolas" w:hAnsi="Consolas" w:cs="Consolas"/>
+          <w:sz w:val="16"/>
+          <w:szCs w:val="16"/>
+          <w:highlight w:val="lightGray"/>
+        </w:rPr>
+        <w:t xml:space="preserve">             LOOP</w:t>
+      </w:r>
+    </w:p>
+    <w:p>
+      <w:pPr>
+        <w:pStyle w:val="NoSpacing"/>
+        <w:rPr>
+          <w:rFonts w:ascii="Consolas" w:hAnsi="Consolas" w:cs="Consolas"/>
+          <w:sz w:val="16"/>
+          <w:szCs w:val="16"/>
+          <w:highlight w:val="lightGray"/>
+        </w:rPr>
+      </w:pPr>
+      <w:r>
+        <w:rPr>
+          <w:rFonts w:ascii="Consolas" w:hAnsi="Consolas" w:cs="Consolas"/>
+          <w:sz w:val="16"/>
+          <w:szCs w:val="16"/>
+          <w:highlight w:val="lightGray"/>
+        </w:rPr>
+        <w:t xml:space="preserve">               DELETE FROM PFLOANINTEREST </w:t>
+      </w:r>
+    </w:p>
+    <w:p>
+      <w:pPr>
+        <w:pStyle w:val="NoSpacing"/>
+        <w:rPr>
+          <w:rFonts w:ascii="Consolas" w:hAnsi="Consolas" w:cs="Consolas"/>
+          <w:sz w:val="16"/>
+          <w:szCs w:val="16"/>
+          <w:highlight w:val="lightGray"/>
+        </w:rPr>
+      </w:pPr>
+      <w:r>
+        <w:rPr>
+          <w:rFonts w:ascii="Consolas" w:hAnsi="Consolas" w:cs="Consolas"/>
+          <w:sz w:val="16"/>
+          <w:szCs w:val="16"/>
+          <w:highlight w:val="lightGray"/>
+        </w:rPr>
+        <w:t xml:space="preserve">               WHERE PFNO = C1.PFNO</w:t>
+      </w:r>
+    </w:p>
+    <w:p>
+      <w:pPr>
+        <w:pStyle w:val="NoSpacing"/>
+        <w:rPr>
+          <w:rFonts w:ascii="Consolas" w:hAnsi="Consolas" w:cs="Consolas"/>
+          <w:sz w:val="16"/>
+          <w:szCs w:val="16"/>
+          <w:highlight w:val="lightGray"/>
+        </w:rPr>
+      </w:pPr>
+      <w:r>
+        <w:rPr>
+          <w:rFonts w:ascii="Consolas" w:hAnsi="Consolas" w:cs="Consolas"/>
+          <w:sz w:val="16"/>
+          <w:szCs w:val="16"/>
+          <w:highlight w:val="lightGray"/>
+        </w:rPr>
+        <w:t xml:space="preserve">               AND LOANCODE = C1.LOANCODE</w:t>
+      </w:r>
+    </w:p>
+    <w:p>
+      <w:pPr>
+        <w:pStyle w:val="NoSpacing"/>
+        <w:rPr>
+          <w:rFonts w:ascii="Consolas" w:hAnsi="Consolas" w:cs="Consolas"/>
+          <w:sz w:val="16"/>
+          <w:szCs w:val="16"/>
+          <w:highlight w:val="lightGray"/>
+        </w:rPr>
+      </w:pPr>
+      <w:r>
+        <w:rPr>
+          <w:rFonts w:ascii="Consolas" w:hAnsi="Consolas" w:cs="Consolas"/>
+          <w:sz w:val="16"/>
+          <w:szCs w:val="16"/>
+          <w:highlight w:val="lightGray"/>
+        </w:rPr>
+        <w:t xml:space="preserve">               AND YEARMONTH=TO_CHAR(C1.LOANDATE,'YYYYMM');</w:t>
+      </w:r>
+    </w:p>
+    <w:p>
+      <w:pPr>
+        <w:pStyle w:val="NoSpacing"/>
+        <w:rPr>
+          <w:rFonts w:ascii="Consolas" w:hAnsi="Consolas" w:cs="Consolas"/>
+          <w:sz w:val="16"/>
+          <w:szCs w:val="16"/>
+          <w:highlight w:val="lightGray"/>
+        </w:rPr>
+      </w:pPr>
+      <w:r>
+        <w:rPr>
+          <w:rFonts w:ascii="Consolas" w:hAnsi="Consolas" w:cs="Consolas"/>
+          <w:sz w:val="16"/>
+          <w:szCs w:val="16"/>
+          <w:highlight w:val="lightGray"/>
+        </w:rPr>
+        <w:t xml:space="preserve">             END LOOP;</w:t>
+      </w:r>
+    </w:p>
+    <w:p>
+      <w:pPr>
+        <w:pStyle w:val="NoSpacing"/>
+        <w:rPr>
+          <w:rFonts w:ascii="Consolas" w:hAnsi="Consolas" w:cs="Consolas"/>
+          <w:sz w:val="16"/>
+          <w:szCs w:val="16"/>
+          <w:highlight w:val="lightGray"/>
+        </w:rPr>
+      </w:pPr>
+      <w:r>
+        <w:rPr>
+          <w:rFonts w:ascii="Consolas" w:hAnsi="Consolas" w:cs="Consolas"/>
+          <w:sz w:val="16"/>
+          <w:szCs w:val="16"/>
+          <w:highlight w:val="lightGray"/>
+        </w:rPr>
+        <w:t xml:space="preserve">           </w:t>
+      </w:r>
+    </w:p>
+    <w:p>
+      <w:pPr>
+        <w:pStyle w:val="NoSpacing"/>
+        <w:rPr>
+          <w:rFonts w:ascii="Consolas" w:hAnsi="Consolas" w:cs="Consolas"/>
+          <w:sz w:val="16"/>
+          <w:szCs w:val="16"/>
+          <w:highlight w:val="lightGray"/>
+        </w:rPr>
+      </w:pPr>
+      <w:r>
+        <w:rPr>
+          <w:rFonts w:ascii="Consolas" w:hAnsi="Consolas" w:cs="Consolas"/>
+          <w:sz w:val="16"/>
+          <w:szCs w:val="16"/>
+          <w:highlight w:val="lightGray"/>
+        </w:rPr>
+        <w:t xml:space="preserve">           </w:t>
+      </w:r>
+    </w:p>
+    <w:p>
+      <w:pPr>
+        <w:pStyle w:val="NoSpacing"/>
+        <w:rPr>
+          <w:rFonts w:ascii="Consolas" w:hAnsi="Consolas" w:cs="Consolas"/>
+          <w:sz w:val="16"/>
+          <w:szCs w:val="16"/>
+          <w:highlight w:val="lightGray"/>
+        </w:rPr>
+      </w:pPr>
+      <w:r>
+        <w:rPr>
+          <w:rFonts w:ascii="Consolas" w:hAnsi="Consolas" w:cs="Consolas"/>
+          <w:sz w:val="16"/>
+          <w:szCs w:val="16"/>
+          <w:highlight w:val="lightGray"/>
+        </w:rPr>
+        <w:t xml:space="preserve">            INSERT INTO PFLOANINTEREST</w:t>
+      </w:r>
+    </w:p>
+    <w:p>
+      <w:pPr>
+        <w:pStyle w:val="NoSpacing"/>
+        <w:rPr>
+          <w:rFonts w:ascii="Consolas" w:hAnsi="Consolas" w:cs="Consolas"/>
+          <w:sz w:val="16"/>
+          <w:szCs w:val="16"/>
+          <w:highlight w:val="lightGray"/>
+        </w:rPr>
+      </w:pPr>
+      <w:r>
+        <w:rPr>
+          <w:rFonts w:ascii="Consolas" w:hAnsi="Consolas" w:cs="Consolas"/>
+          <w:sz w:val="16"/>
+          <w:szCs w:val="16"/>
+          <w:highlight w:val="lightGray"/>
+        </w:rPr>
+        <w:t xml:space="preserve">            (COMPANYCODE, DIVISIONCODE, YEARCODE, YEARMONTH, FORTNIGHTSTARTDATE, FORTNIGHTENDDATE,LOANCODE, WORKERSERIAL, TOKENNO, PFNO,</w:t>
+      </w:r>
+    </w:p>
+    <w:p>
+      <w:pPr>
+        <w:pStyle w:val="NoSpacing"/>
+        <w:rPr>
+          <w:rFonts w:ascii="Consolas" w:hAnsi="Consolas" w:cs="Consolas"/>
+          <w:sz w:val="16"/>
+          <w:szCs w:val="16"/>
+          <w:highlight w:val="lightGray"/>
+        </w:rPr>
+      </w:pPr>
+      <w:r>
+        <w:rPr>
+          <w:rFonts w:ascii="Consolas" w:hAnsi="Consolas" w:cs="Consolas"/>
+          <w:sz w:val="16"/>
+          <w:szCs w:val="16"/>
+          <w:highlight w:val="lightGray"/>
+        </w:rPr>
+        <w:t xml:space="preserve">            LOANDATE, LOANAMOUNT, INTERESTAPPLICABLEON, INTERESTPERCENTAGE, INTERESTAMOUNT, MODULE, TRANSACTIONTYPE, REMARKS, </w:t>
+      </w:r>
+    </w:p>
+    <w:p>
+      <w:pPr>
+        <w:pStyle w:val="NoSpacing"/>
+        <w:rPr>
+          <w:rFonts w:ascii="Consolas" w:hAnsi="Consolas" w:cs="Consolas"/>
+          <w:sz w:val="16"/>
+          <w:szCs w:val="16"/>
+          <w:highlight w:val="lightGray"/>
+        </w:rPr>
+      </w:pPr>
+      <w:r>
+        <w:rPr>
+          <w:rFonts w:ascii="Consolas" w:hAnsi="Consolas" w:cs="Consolas"/>
+          <w:sz w:val="16"/>
+          <w:szCs w:val="16"/>
+          <w:highlight w:val="lightGray"/>
+        </w:rPr>
+        <w:t xml:space="preserve">            USERNAME, SYSROWID</w:t>
+      </w:r>
+    </w:p>
+    <w:p>
+      <w:pPr>
+        <w:pStyle w:val="NoSpacing"/>
+        <w:rPr>
+          <w:rFonts w:ascii="Consolas" w:hAnsi="Consolas" w:cs="Consolas"/>
+          <w:sz w:val="16"/>
+          <w:szCs w:val="16"/>
+          <w:highlight w:val="lightGray"/>
+        </w:rPr>
+      </w:pPr>
+      <w:r>
+        <w:rPr>
+          <w:rFonts w:ascii="Consolas" w:hAnsi="Consolas" w:cs="Consolas"/>
+          <w:sz w:val="16"/>
+          <w:szCs w:val="16"/>
+          <w:highlight w:val="lightGray"/>
+        </w:rPr>
+        <w:t xml:space="preserve">            )</w:t>
+      </w:r>
+    </w:p>
+    <w:p>
+      <w:pPr>
+        <w:pStyle w:val="NoSpacing"/>
+        <w:rPr>
+          <w:rFonts w:ascii="Consolas" w:hAnsi="Consolas" w:cs="Consolas"/>
+          <w:sz w:val="16"/>
+          <w:szCs w:val="16"/>
+          <w:highlight w:val="lightGray"/>
+        </w:rPr>
+      </w:pPr>
+      <w:r>
+        <w:rPr>
+          <w:rFonts w:ascii="Consolas" w:hAnsi="Consolas" w:cs="Consolas"/>
+          <w:sz w:val="16"/>
+          <w:szCs w:val="16"/>
+          <w:highlight w:val="lightGray"/>
+        </w:rPr>
+        <w:t xml:space="preserve">            SELECT COMPANYCODE, DIVISIONCODE, YEARCODE, YEARMONTH, TO_DATE(LV_FORTNIGHTSTARTDATE,'DD/MM/RRRR'), TO_DATE(LV_FORTNIGHTENDDATE,'DD/MM/RRRR'), LOANCODE, WORKERSERIAL, TOKENNO, PFNO,</w:t>
+      </w:r>
+    </w:p>
+    <w:p>
+      <w:pPr>
+        <w:pStyle w:val="NoSpacing"/>
+        <w:rPr>
+          <w:rFonts w:ascii="Consolas" w:hAnsi="Consolas" w:cs="Consolas"/>
+          <w:sz w:val="16"/>
+          <w:szCs w:val="16"/>
+          <w:highlight w:val="lightGray"/>
+        </w:rPr>
+      </w:pPr>
+      <w:r>
+        <w:rPr>
+          <w:rFonts w:ascii="Consolas" w:hAnsi="Consolas" w:cs="Consolas"/>
+          <w:sz w:val="16"/>
+          <w:szCs w:val="16"/>
+          <w:highlight w:val="lightGray"/>
+        </w:rPr>
+        <w:t xml:space="preserve">            LOANDATE, ACTUALLOANAMOUNT, ACTUALLOANAMOUNT, INTERESTPERCENTAGE, INTERESTAMOUNT, MODULE,'ADD',NULL,</w:t>
+      </w:r>
+    </w:p>
+    <w:p>
+      <w:pPr>
+        <w:pStyle w:val="NoSpacing"/>
+        <w:rPr>
+          <w:rFonts w:ascii="Consolas" w:hAnsi="Consolas" w:cs="Consolas"/>
+          <w:sz w:val="16"/>
+          <w:szCs w:val="16"/>
+          <w:highlight w:val="lightGray"/>
+        </w:rPr>
+      </w:pPr>
+      <w:r>
+        <w:rPr>
+          <w:rFonts w:ascii="Consolas" w:hAnsi="Consolas" w:cs="Consolas"/>
+          <w:sz w:val="16"/>
+          <w:szCs w:val="16"/>
+          <w:highlight w:val="lightGray"/>
+        </w:rPr>
+        <w:t xml:space="preserve">            USERNAME, 1 SYSROWID  FROM GBL_PFLOANAPPLICATION; </w:t>
+      </w:r>
+    </w:p>
+    <w:p>
+      <w:pPr>
+        <w:pStyle w:val="NoSpacing"/>
+        <w:rPr>
+          <w:rFonts w:ascii="Consolas" w:hAnsi="Consolas" w:cs="Consolas"/>
+          <w:sz w:val="16"/>
+          <w:szCs w:val="16"/>
+          <w:highlight w:val="lightGray"/>
+        </w:rPr>
+      </w:pPr>
+      <w:r>
+        <w:rPr>
+          <w:rFonts w:ascii="Consolas" w:hAnsi="Consolas" w:cs="Consolas"/>
+          <w:sz w:val="16"/>
+          <w:szCs w:val="16"/>
+          <w:highlight w:val="lightGray"/>
+        </w:rPr>
+        <w:t xml:space="preserve">            </w:t>
+      </w:r>
+    </w:p>
+    <w:p>
+      <w:pPr>
+        <w:pStyle w:val="NoSpacing"/>
+        <w:rPr>
+          <w:rFonts w:ascii="Consolas" w:hAnsi="Consolas" w:cs="Consolas"/>
+          <w:sz w:val="16"/>
+          <w:szCs w:val="16"/>
+          <w:highlight w:val="green"/>
+        </w:rPr>
+      </w:pPr>
+      <w:r>
+        <w:rPr>
+          <w:rFonts w:ascii="Consolas" w:hAnsi="Consolas" w:cs="Consolas"/>
+          <w:sz w:val="16"/>
+          <w:szCs w:val="16"/>
+          <w:highlight w:val="lightGray"/>
+        </w:rPr>
+        <w:t xml:space="preserve">           </w:t>
+      </w:r>
+      <w:r>
+        <w:rPr>
+          <w:rFonts w:ascii="Consolas" w:hAnsi="Consolas" w:cs="Consolas"/>
+          <w:sz w:val="16"/>
+          <w:szCs w:val="16"/>
+          <w:highlight w:val="green"/>
+        </w:rPr>
+        <w:t xml:space="preserve"> --ADDED ON 29/07/2020</w:t>
+      </w:r>
+    </w:p>
+    <w:p>
+      <w:pPr>
+        <w:pStyle w:val="NoSpacing"/>
+        <w:rPr>
+          <w:rFonts w:ascii="Consolas" w:hAnsi="Consolas" w:cs="Consolas"/>
+          <w:sz w:val="16"/>
+          <w:szCs w:val="16"/>
+          <w:highlight w:val="green"/>
+        </w:rPr>
+      </w:pPr>
+      <w:r>
+        <w:rPr>
+          <w:rFonts w:ascii="Consolas" w:hAnsi="Consolas" w:cs="Consolas"/>
+          <w:sz w:val="16"/>
+          <w:szCs w:val="16"/>
+          <w:highlight w:val="green"/>
+        </w:rPr>
+        <w:t xml:space="preserve">            IF LV_MASTER.LOANINTAMOUNTADJUSTED &gt; 0 AND LV_LOANADJTYPE = 'D' THEN</w:t>
+      </w:r>
+    </w:p>
+    <w:p>
+      <w:pPr>
+        <w:pStyle w:val="NoSpacing"/>
+        <w:rPr>
+          <w:rFonts w:ascii="Consolas" w:hAnsi="Consolas" w:cs="Consolas"/>
+          <w:sz w:val="16"/>
+          <w:szCs w:val="16"/>
+          <w:highlight w:val="green"/>
+        </w:rPr>
+      </w:pPr>
+      <w:r>
+        <w:rPr>
+          <w:rFonts w:ascii="Consolas" w:hAnsi="Consolas" w:cs="Consolas"/>
+          <w:sz w:val="16"/>
+          <w:szCs w:val="16"/>
+          <w:highlight w:val="green"/>
+        </w:rPr>
+        <w:t xml:space="preserve">                INSERT INTO PFLOANINTEREST</w:t>
+      </w:r>
+    </w:p>
+    <w:p>
+      <w:pPr>
+        <w:pStyle w:val="NoSpacing"/>
+        <w:rPr>
+          <w:rFonts w:ascii="Consolas" w:hAnsi="Consolas" w:cs="Consolas"/>
+          <w:sz w:val="16"/>
+          <w:szCs w:val="16"/>
+          <w:highlight w:val="green"/>
+        </w:rPr>
+      </w:pPr>
+      <w:r>
+        <w:rPr>
+          <w:rFonts w:ascii="Consolas" w:hAnsi="Consolas" w:cs="Consolas"/>
+          <w:sz w:val="16"/>
+          <w:szCs w:val="16"/>
+          <w:highlight w:val="green"/>
+        </w:rPr>
+        <w:t xml:space="preserve">                (COMPANYCODE, DIVISIONCODE, YEARCODE, YEARMONTH, FORTNIGHTSTARTDATE, FORTNIGHTENDDATE,LOANCODE, WORKERSERIAL, TOKENNO, PFNO,</w:t>
+      </w:r>
+    </w:p>
+    <w:p>
+      <w:pPr>
+        <w:pStyle w:val="NoSpacing"/>
+        <w:rPr>
+          <w:rFonts w:ascii="Consolas" w:hAnsi="Consolas" w:cs="Consolas"/>
+          <w:sz w:val="16"/>
+          <w:szCs w:val="16"/>
+          <w:highlight w:val="green"/>
+        </w:rPr>
+      </w:pPr>
+      <w:r>
+        <w:rPr>
+          <w:rFonts w:ascii="Consolas" w:hAnsi="Consolas" w:cs="Consolas"/>
+          <w:sz w:val="16"/>
+          <w:szCs w:val="16"/>
+          <w:highlight w:val="green"/>
+        </w:rPr>
+        <w:t xml:space="preserve">                LOANDATE, LOANAMOUNT, INTERESTAPPLICABLEON, INTERESTPERCENTAGE, INTERESTAMOUNT, MODULE, TRANSACTIONTYPE, REMARKS, </w:t>
+      </w:r>
+    </w:p>
+    <w:p>
+      <w:pPr>
+        <w:pStyle w:val="NoSpacing"/>
+        <w:rPr>
+          <w:rFonts w:ascii="Consolas" w:hAnsi="Consolas" w:cs="Consolas"/>
+          <w:sz w:val="16"/>
+          <w:szCs w:val="16"/>
+          <w:highlight w:val="green"/>
+        </w:rPr>
+      </w:pPr>
+      <w:r>
+        <w:rPr>
+          <w:rFonts w:ascii="Consolas" w:hAnsi="Consolas" w:cs="Consolas"/>
+          <w:sz w:val="16"/>
+          <w:szCs w:val="16"/>
+          <w:highlight w:val="green"/>
+        </w:rPr>
+        <w:t xml:space="preserve">                USERNAME, SYSROWID</w:t>
+      </w:r>
+    </w:p>
+    <w:p>
+      <w:pPr>
+        <w:pStyle w:val="NoSpacing"/>
+        <w:rPr>
+          <w:rFonts w:ascii="Consolas" w:hAnsi="Consolas" w:cs="Consolas"/>
+          <w:sz w:val="16"/>
+          <w:szCs w:val="16"/>
+          <w:highlight w:val="green"/>
+        </w:rPr>
+      </w:pPr>
+      <w:r>
+        <w:rPr>
+          <w:rFonts w:ascii="Consolas" w:hAnsi="Consolas" w:cs="Consolas"/>
+          <w:sz w:val="16"/>
+          <w:szCs w:val="16"/>
+          <w:highlight w:val="green"/>
+        </w:rPr>
+        <w:t xml:space="preserve">                )</w:t>
+      </w:r>
+    </w:p>
+    <w:p>
+      <w:pPr>
+        <w:pStyle w:val="NoSpacing"/>
+        <w:rPr>
+          <w:rFonts w:ascii="Consolas" w:hAnsi="Consolas" w:cs="Consolas"/>
+          <w:sz w:val="16"/>
+          <w:szCs w:val="16"/>
+          <w:highlight w:val="green"/>
+        </w:rPr>
+      </w:pPr>
+      <w:r>
+        <w:rPr>
+          <w:rFonts w:ascii="Consolas" w:hAnsi="Consolas" w:cs="Consolas"/>
+          <w:sz w:val="16"/>
+          <w:szCs w:val="16"/>
+          <w:highlight w:val="green"/>
+        </w:rPr>
+        <w:t xml:space="preserve">                SELECT COMPANYCODE, DIVISIONCODE, YEARCODE, YEARMONTH, TO_DATE(LV_FORTNIGHTSTARTDATE,'DD/MM/RRRR'), TO_DATE(LV_FORTNIGHTENDDATE,'DD/MM/RRRR'), AGAINSTLOANCODE, WORKERSERIAL, TOKENNO, PFNO,</w:t>
+      </w:r>
+    </w:p>
+    <w:p>
+      <w:pPr>
+        <w:pStyle w:val="NoSpacing"/>
+        <w:rPr>
+          <w:rFonts w:ascii="Consolas" w:hAnsi="Consolas" w:cs="Consolas"/>
+          <w:sz w:val="16"/>
+          <w:szCs w:val="16"/>
+          <w:highlight w:val="green"/>
+        </w:rPr>
+      </w:pPr>
+      <w:r>
+        <w:rPr>
+          <w:rFonts w:ascii="Consolas" w:hAnsi="Consolas" w:cs="Consolas"/>
+          <w:sz w:val="16"/>
+          <w:szCs w:val="16"/>
+          <w:highlight w:val="green"/>
+        </w:rPr>
+        <w:t xml:space="preserve">                AGAINSTLOANDATE, ACTUALLOANAMOUNT, LOANAMOUNTADJUSTED, INTERESTPERCENTAGE, LOANINTAMOUNTADJUSTED, MODULE,'ADD',NULL,</w:t>
+      </w:r>
+    </w:p>
+    <w:p>
+      <w:pPr>
+        <w:pStyle w:val="NoSpacing"/>
+        <w:rPr>
+          <w:rFonts w:ascii="Consolas" w:hAnsi="Consolas" w:cs="Consolas"/>
+          <w:sz w:val="16"/>
+          <w:szCs w:val="16"/>
+          <w:highlight w:val="green"/>
+        </w:rPr>
+      </w:pPr>
+      <w:r>
+        <w:rPr>
+          <w:rFonts w:ascii="Consolas" w:hAnsi="Consolas" w:cs="Consolas"/>
+          <w:sz w:val="16"/>
+          <w:szCs w:val="16"/>
+          <w:highlight w:val="green"/>
+        </w:rPr>
+        <w:lastRenderedPageBreak/>
+        <w:t xml:space="preserve">                USERNAME, 1 SYSROWID  FROM GBL_PFLOANAPPLICATION; </w:t>
+      </w:r>
+    </w:p>
+    <w:p>
+      <w:pPr>
+        <w:pStyle w:val="NoSpacing"/>
+        <w:rPr>
+          <w:rFonts w:ascii="Consolas" w:hAnsi="Consolas" w:cs="Consolas"/>
+          <w:sz w:val="16"/>
+          <w:szCs w:val="16"/>
+          <w:highlight w:val="green"/>
+        </w:rPr>
+      </w:pPr>
+      <w:r>
+        <w:rPr>
+          <w:rFonts w:ascii="Consolas" w:hAnsi="Consolas" w:cs="Consolas"/>
+          <w:sz w:val="16"/>
+          <w:szCs w:val="16"/>
+          <w:highlight w:val="green"/>
+        </w:rPr>
+        <w:t xml:space="preserve">            END IF;</w:t>
+      </w:r>
+    </w:p>
+    <w:p>
+      <w:pPr>
+        <w:pStyle w:val="NoSpacing"/>
+        <w:rPr>
+          <w:rFonts w:ascii="Consolas" w:hAnsi="Consolas" w:cs="Consolas"/>
+          <w:sz w:val="16"/>
+          <w:szCs w:val="16"/>
+          <w:highlight w:val="green"/>
+        </w:rPr>
+      </w:pPr>
+      <w:r>
+        <w:rPr>
+          <w:rFonts w:ascii="Consolas" w:hAnsi="Consolas" w:cs="Consolas"/>
+          <w:sz w:val="16"/>
+          <w:szCs w:val="16"/>
+          <w:highlight w:val="green"/>
+        </w:rPr>
+        <w:t xml:space="preserve">            --ENDED ON 29/07/2020</w:t>
+      </w:r>
+    </w:p>
+    <w:p>
+      <w:pPr>
+        <w:pStyle w:val="NoSpacing"/>
+        <w:rPr>
+          <w:rFonts w:ascii="Consolas" w:hAnsi="Consolas" w:cs="Consolas"/>
+          <w:sz w:val="16"/>
+          <w:szCs w:val="16"/>
+          <w:highlight w:val="lightGray"/>
+        </w:rPr>
+      </w:pPr>
+      <w:r>
+        <w:rPr>
+          <w:rFonts w:ascii="Consolas" w:hAnsi="Consolas" w:cs="Consolas"/>
+          <w:sz w:val="16"/>
+          <w:szCs w:val="16"/>
+          <w:highlight w:val="lightGray"/>
+        </w:rPr>
+        <w:t xml:space="preserve">            </w:t>
+      </w:r>
+    </w:p>
+    <w:p>
+      <w:pPr>
+        <w:pStyle w:val="NoSpacing"/>
+        <w:rPr>
+          <w:rFonts w:ascii="Consolas" w:hAnsi="Consolas" w:cs="Consolas"/>
+          <w:sz w:val="16"/>
+          <w:szCs w:val="16"/>
+          <w:highlight w:val="lightGray"/>
+        </w:rPr>
+      </w:pPr>
+      <w:r>
+        <w:rPr>
+          <w:rFonts w:ascii="Consolas" w:hAnsi="Consolas" w:cs="Consolas"/>
+          <w:sz w:val="16"/>
+          <w:szCs w:val="16"/>
+          <w:highlight w:val="lightGray"/>
+        </w:rPr>
+        <w:t xml:space="preserve">            </w:t>
+      </w:r>
+    </w:p>
+    <w:p>
+      <w:pPr>
+        <w:pStyle w:val="NoSpacing"/>
+        <w:rPr>
+          <w:rFonts w:ascii="Consolas" w:hAnsi="Consolas" w:cs="Consolas"/>
+          <w:sz w:val="16"/>
+          <w:szCs w:val="16"/>
+          <w:highlight w:val="lightGray"/>
+        </w:rPr>
+      </w:pPr>
+      <w:r>
+        <w:rPr>
+          <w:rFonts w:ascii="Consolas" w:hAnsi="Consolas" w:cs="Consolas"/>
+          <w:sz w:val="16"/>
+          <w:szCs w:val="16"/>
+          <w:highlight w:val="lightGray"/>
+        </w:rPr>
+        <w:t xml:space="preserve">        END IF;    </w:t>
+      </w:r>
+    </w:p>
+    <w:p>
+      <w:pPr>
+        <w:pStyle w:val="NoSpacing"/>
+        <w:rPr>
+          <w:rFonts w:ascii="Consolas" w:hAnsi="Consolas" w:cs="Consolas"/>
+          <w:sz w:val="16"/>
+          <w:szCs w:val="16"/>
+          <w:highlight w:val="lightGray"/>
+        </w:rPr>
+      </w:pPr>
+      <w:r>
+        <w:rPr>
+          <w:rFonts w:ascii="Consolas" w:hAnsi="Consolas" w:cs="Consolas"/>
+          <w:sz w:val="16"/>
+          <w:szCs w:val="16"/>
+          <w:highlight w:val="lightGray"/>
+        </w:rPr>
+        <w:t xml:space="preserve">    end if;</w:t>
+      </w:r>
+    </w:p>
+    <w:p>
+      <w:pPr>
+        <w:pStyle w:val="NoSpacing"/>
+        <w:rPr>
+          <w:rFonts w:ascii="Consolas" w:hAnsi="Consolas" w:cs="Consolas"/>
+          <w:sz w:val="16"/>
+          <w:szCs w:val="16"/>
+          <w:highlight w:val="lightGray"/>
+        </w:rPr>
+      </w:pPr>
+      <w:r>
+        <w:rPr>
+          <w:rFonts w:ascii="Consolas" w:hAnsi="Consolas" w:cs="Consolas"/>
+          <w:sz w:val="16"/>
+          <w:szCs w:val="16"/>
+          <w:highlight w:val="lightGray"/>
+        </w:rPr>
+        <w:t xml:space="preserve">    </w:t>
+      </w:r>
+    </w:p>
+    <w:p>
+      <w:pPr>
+        <w:pStyle w:val="NoSpacing"/>
+        <w:rPr>
+          <w:rFonts w:ascii="Consolas" w:hAnsi="Consolas" w:cs="Consolas"/>
+          <w:sz w:val="16"/>
+          <w:szCs w:val="16"/>
+          <w:highlight w:val="lightGray"/>
+        </w:rPr>
+      </w:pPr>
+      <w:r>
+        <w:rPr>
+          <w:rFonts w:ascii="Consolas" w:hAnsi="Consolas" w:cs="Consolas"/>
+          <w:sz w:val="16"/>
+          <w:szCs w:val="16"/>
+          <w:highlight w:val="lightGray"/>
+        </w:rPr>
+        <w:t>end;</w:t>
+      </w:r>
+    </w:p>
+    <w:p>
+      <w:pPr>
+        <w:pStyle w:val="NoSpacing"/>
+        <w:rPr>
+          <w:rFonts w:ascii="Consolas" w:hAnsi="Consolas" w:cs="Consolas"/>
+          <w:sz w:val="16"/>
+          <w:szCs w:val="16"/>
+        </w:rPr>
+      </w:pPr>
+      <w:r>
+        <w:rPr>
+          <w:rFonts w:ascii="Consolas" w:hAnsi="Consolas" w:cs="Consolas"/>
+          <w:sz w:val="16"/>
+          <w:szCs w:val="16"/>
+          <w:highlight w:val="lightGray"/>
+        </w:rPr>
+        <w:t>/</w:t>
       </w:r>
     </w:p>
     <w:sectPr>

--- a/HelpDocuments/PF Loan Transaction/PF_LoanTransaction.docx
+++ b/HelpDocuments/PF Loan Transaction/PF_LoanTransaction.docx
@@ -470,6 +470,966 @@
           <w:sz w:val="16"/>
           <w:szCs w:val="16"/>
         </w:rPr>
+        <w:t>Task List</w:t>
+      </w:r>
+    </w:p>
+    <w:p>
+      <w:pPr>
+        <w:pStyle w:val="NoSpacing"/>
+        <w:rPr>
+          <w:rFonts w:ascii="Consolas" w:hAnsi="Consolas" w:cs="Consolas"/>
+          <w:sz w:val="16"/>
+          <w:szCs w:val="16"/>
+        </w:rPr>
+      </w:pPr>
+    </w:p>
+    <w:p>
+      <w:pPr>
+        <w:pStyle w:val="NoSpacing"/>
+        <w:rPr>
+          <w:rFonts w:ascii="Consolas" w:hAnsi="Consolas" w:cs="Consolas"/>
+          <w:sz w:val="16"/>
+          <w:szCs w:val="16"/>
+        </w:rPr>
+      </w:pPr>
+      <w:r>
+        <w:rPr>
+          <w:rFonts w:ascii="Consolas" w:hAnsi="Consolas" w:cs="Consolas"/>
+          <w:sz w:val="16"/>
+          <w:szCs w:val="16"/>
+        </w:rPr>
+        <w:t>PF LOAN ENTRY INTERFACE</w:t>
+      </w:r>
+    </w:p>
+    <w:p>
+      <w:pPr>
+        <w:pStyle w:val="NoSpacing"/>
+        <w:rPr>
+          <w:rFonts w:ascii="Consolas" w:hAnsi="Consolas" w:cs="Consolas"/>
+          <w:sz w:val="16"/>
+          <w:szCs w:val="16"/>
+        </w:rPr>
+      </w:pPr>
+      <w:r>
+        <w:rPr>
+          <w:rFonts w:ascii="Consolas" w:hAnsi="Consolas" w:cs="Consolas"/>
+          <w:sz w:val="16"/>
+          <w:szCs w:val="16"/>
+        </w:rPr>
+        <w:t>----------------------------------------------------------------------</w:t>
+      </w:r>
+    </w:p>
+    <w:p>
+      <w:pPr>
+        <w:pStyle w:val="NoSpacing"/>
+        <w:rPr>
+          <w:rFonts w:ascii="Consolas" w:hAnsi="Consolas" w:cs="Consolas"/>
+          <w:sz w:val="16"/>
+          <w:szCs w:val="16"/>
+        </w:rPr>
+      </w:pPr>
+    </w:p>
+    <w:p>
+      <w:pPr>
+        <w:pStyle w:val="NoSpacing"/>
+        <w:rPr>
+          <w:rFonts w:ascii="Consolas" w:hAnsi="Consolas" w:cs="Consolas"/>
+          <w:sz w:val="16"/>
+          <w:szCs w:val="16"/>
+        </w:rPr>
+      </w:pPr>
+      <w:r>
+        <w:rPr>
+          <w:rFonts w:ascii="Consolas" w:hAnsi="Consolas" w:cs="Consolas"/>
+          <w:sz w:val="16"/>
+          <w:szCs w:val="16"/>
+        </w:rPr>
+        <w:t>1. Select Loan code</w:t>
+      </w:r>
+    </w:p>
+    <w:p>
+      <w:pPr>
+        <w:pStyle w:val="NoSpacing"/>
+        <w:rPr>
+          <w:rFonts w:ascii="Consolas" w:hAnsi="Consolas" w:cs="Consolas"/>
+          <w:sz w:val="16"/>
+          <w:szCs w:val="16"/>
+        </w:rPr>
+      </w:pPr>
+      <w:r>
+        <w:rPr>
+          <w:rFonts w:ascii="Consolas" w:hAnsi="Consolas" w:cs="Consolas"/>
+          <w:sz w:val="16"/>
+          <w:szCs w:val="16"/>
+        </w:rPr>
+        <w:tab/>
+        <w:t>Fetch Loan Details data</w:t>
+      </w:r>
+    </w:p>
+    <w:p>
+      <w:pPr>
+        <w:pStyle w:val="NoSpacing"/>
+        <w:rPr>
+          <w:rFonts w:ascii="Consolas" w:hAnsi="Consolas" w:cs="Consolas"/>
+          <w:sz w:val="16"/>
+          <w:szCs w:val="16"/>
+        </w:rPr>
+      </w:pPr>
+      <w:r>
+        <w:rPr>
+          <w:rFonts w:ascii="Consolas" w:hAnsi="Consolas" w:cs="Consolas"/>
+          <w:sz w:val="16"/>
+          <w:szCs w:val="16"/>
+        </w:rPr>
+        <w:t>----------------------------------------------------------------------</w:t>
+      </w:r>
+    </w:p>
+    <w:p>
+      <w:pPr>
+        <w:pStyle w:val="NoSpacing"/>
+        <w:rPr>
+          <w:rFonts w:ascii="Consolas" w:hAnsi="Consolas" w:cs="Consolas"/>
+          <w:sz w:val="16"/>
+          <w:szCs w:val="16"/>
+        </w:rPr>
+      </w:pPr>
+      <w:r>
+        <w:rPr>
+          <w:rFonts w:ascii="Consolas" w:hAnsi="Consolas" w:cs="Consolas"/>
+          <w:sz w:val="16"/>
+          <w:szCs w:val="16"/>
+        </w:rPr>
+        <w:tab/>
+      </w:r>
+    </w:p>
+    <w:p>
+      <w:pPr>
+        <w:pStyle w:val="NoSpacing"/>
+        <w:rPr>
+          <w:rFonts w:ascii="Consolas" w:hAnsi="Consolas" w:cs="Consolas"/>
+          <w:sz w:val="16"/>
+          <w:szCs w:val="16"/>
+        </w:rPr>
+      </w:pPr>
+      <w:r>
+        <w:rPr>
+          <w:rFonts w:ascii="Consolas" w:hAnsi="Consolas" w:cs="Consolas"/>
+          <w:sz w:val="16"/>
+          <w:szCs w:val="16"/>
+        </w:rPr>
+        <w:t>2. Select PF No or Token No</w:t>
+      </w:r>
+    </w:p>
+    <w:p>
+      <w:pPr>
+        <w:pStyle w:val="NoSpacing"/>
+        <w:rPr>
+          <w:rFonts w:ascii="Consolas" w:hAnsi="Consolas" w:cs="Consolas"/>
+          <w:sz w:val="16"/>
+          <w:szCs w:val="16"/>
+        </w:rPr>
+      </w:pPr>
+      <w:r>
+        <w:rPr>
+          <w:rFonts w:ascii="Consolas" w:hAnsi="Consolas" w:cs="Consolas"/>
+          <w:sz w:val="16"/>
+          <w:szCs w:val="16"/>
+        </w:rPr>
+        <w:tab/>
+        <w:t>Fetch Employee Details</w:t>
+      </w:r>
+    </w:p>
+    <w:p>
+      <w:pPr>
+        <w:pStyle w:val="NoSpacing"/>
+        <w:rPr>
+          <w:rFonts w:ascii="Consolas" w:hAnsi="Consolas" w:cs="Consolas"/>
+          <w:sz w:val="16"/>
+          <w:szCs w:val="16"/>
+        </w:rPr>
+      </w:pPr>
+      <w:r>
+        <w:rPr>
+          <w:rFonts w:ascii="Consolas" w:hAnsi="Consolas" w:cs="Consolas"/>
+          <w:sz w:val="16"/>
+          <w:szCs w:val="16"/>
+        </w:rPr>
+        <w:t>----------------------------------------------------------------------</w:t>
+      </w:r>
+    </w:p>
+    <w:p>
+      <w:pPr>
+        <w:pStyle w:val="NoSpacing"/>
+        <w:rPr>
+          <w:rFonts w:ascii="Consolas" w:hAnsi="Consolas" w:cs="Consolas"/>
+          <w:sz w:val="16"/>
+          <w:szCs w:val="16"/>
+        </w:rPr>
+      </w:pPr>
+    </w:p>
+    <w:p>
+      <w:pPr>
+        <w:pStyle w:val="NoSpacing"/>
+        <w:rPr>
+          <w:rFonts w:ascii="Consolas" w:hAnsi="Consolas" w:cs="Consolas"/>
+          <w:sz w:val="16"/>
+          <w:szCs w:val="16"/>
+        </w:rPr>
+      </w:pPr>
+      <w:r>
+        <w:rPr>
+          <w:rFonts w:ascii="Consolas" w:hAnsi="Consolas" w:cs="Consolas"/>
+          <w:sz w:val="16"/>
+          <w:szCs w:val="16"/>
+        </w:rPr>
+        <w:t>3. Put Loan Date</w:t>
+      </w:r>
+    </w:p>
+    <w:p>
+      <w:pPr>
+        <w:pStyle w:val="NoSpacing"/>
+        <w:rPr>
+          <w:rFonts w:ascii="Consolas" w:hAnsi="Consolas" w:cs="Consolas"/>
+          <w:sz w:val="16"/>
+          <w:szCs w:val="16"/>
+        </w:rPr>
+      </w:pPr>
+      <w:r>
+        <w:rPr>
+          <w:rFonts w:ascii="Consolas" w:hAnsi="Consolas" w:cs="Consolas"/>
+          <w:sz w:val="16"/>
+          <w:szCs w:val="16"/>
+        </w:rPr>
+        <w:tab/>
+        <w:t>After Loan Entered do the following task....</w:t>
+      </w:r>
+    </w:p>
+    <w:p>
+      <w:pPr>
+        <w:pStyle w:val="NoSpacing"/>
+        <w:rPr>
+          <w:rFonts w:ascii="Consolas" w:hAnsi="Consolas" w:cs="Consolas"/>
+          <w:sz w:val="16"/>
+          <w:szCs w:val="16"/>
+        </w:rPr>
+      </w:pPr>
+      <w:r>
+        <w:rPr>
+          <w:rFonts w:ascii="Consolas" w:hAnsi="Consolas" w:cs="Consolas"/>
+          <w:sz w:val="16"/>
+          <w:szCs w:val="16"/>
+        </w:rPr>
+        <w:tab/>
+      </w:r>
+      <w:r>
+        <w:rPr>
+          <w:rFonts w:ascii="Consolas" w:hAnsi="Consolas" w:cs="Consolas"/>
+          <w:sz w:val="16"/>
+          <w:szCs w:val="16"/>
+        </w:rPr>
+        <w:tab/>
+      </w:r>
+      <w:proofErr w:type="spellStart"/>
+      <w:r>
+        <w:rPr>
+          <w:rFonts w:ascii="Consolas" w:hAnsi="Consolas" w:cs="Consolas"/>
+          <w:sz w:val="16"/>
+          <w:szCs w:val="16"/>
+        </w:rPr>
+        <w:t>i</w:t>
+      </w:r>
+      <w:proofErr w:type="spellEnd"/>
+      <w:r>
+        <w:rPr>
+          <w:rFonts w:ascii="Consolas" w:hAnsi="Consolas" w:cs="Consolas"/>
+          <w:sz w:val="16"/>
+          <w:szCs w:val="16"/>
+        </w:rPr>
+        <w:t xml:space="preserve">. </w:t>
+      </w:r>
+      <w:r>
+        <w:rPr>
+          <w:rFonts w:ascii="Consolas" w:hAnsi="Consolas" w:cs="Consolas"/>
+          <w:sz w:val="16"/>
+          <w:szCs w:val="16"/>
+        </w:rPr>
+        <w:tab/>
+      </w:r>
+      <w:r>
+        <w:rPr>
+          <w:rFonts w:ascii="Consolas" w:hAnsi="Consolas" w:cs="Consolas"/>
+          <w:sz w:val="16"/>
+          <w:szCs w:val="16"/>
+        </w:rPr>
+        <w:t>Check Applied Loan Date already entered on this date</w:t>
+      </w:r>
+    </w:p>
+    <w:p>
+      <w:pPr>
+        <w:pStyle w:val="NoSpacing"/>
+        <w:rPr>
+          <w:rFonts w:ascii="Consolas" w:hAnsi="Consolas" w:cs="Consolas"/>
+          <w:sz w:val="16"/>
+          <w:szCs w:val="16"/>
+        </w:rPr>
+      </w:pPr>
+      <w:r>
+        <w:rPr>
+          <w:rFonts w:ascii="Consolas" w:hAnsi="Consolas" w:cs="Consolas"/>
+          <w:sz w:val="16"/>
+          <w:szCs w:val="16"/>
+        </w:rPr>
+        <w:tab/>
+      </w:r>
+      <w:r>
+        <w:rPr>
+          <w:rFonts w:ascii="Consolas" w:hAnsi="Consolas" w:cs="Consolas"/>
+          <w:sz w:val="16"/>
+          <w:szCs w:val="16"/>
+        </w:rPr>
+        <w:tab/>
+        <w:t xml:space="preserve">ii. </w:t>
+      </w:r>
+      <w:r>
+        <w:rPr>
+          <w:rFonts w:ascii="Consolas" w:hAnsi="Consolas" w:cs="Consolas"/>
+          <w:sz w:val="16"/>
+          <w:szCs w:val="16"/>
+        </w:rPr>
+        <w:tab/>
+        <w:t>Load Component Share Grid</w:t>
+      </w:r>
+    </w:p>
+    <w:p>
+      <w:pPr>
+        <w:pStyle w:val="NoSpacing"/>
+        <w:rPr>
+          <w:rFonts w:ascii="Consolas" w:hAnsi="Consolas" w:cs="Consolas"/>
+          <w:sz w:val="16"/>
+          <w:szCs w:val="16"/>
+        </w:rPr>
+      </w:pPr>
+      <w:r>
+        <w:rPr>
+          <w:rFonts w:ascii="Consolas" w:hAnsi="Consolas" w:cs="Consolas"/>
+          <w:sz w:val="16"/>
+          <w:szCs w:val="16"/>
+        </w:rPr>
+        <w:tab/>
+      </w:r>
+      <w:r>
+        <w:rPr>
+          <w:rFonts w:ascii="Consolas" w:hAnsi="Consolas" w:cs="Consolas"/>
+          <w:sz w:val="16"/>
+          <w:szCs w:val="16"/>
+        </w:rPr>
+        <w:tab/>
+        <w:t>iii.</w:t>
+      </w:r>
+      <w:r>
+        <w:rPr>
+          <w:rFonts w:ascii="Consolas" w:hAnsi="Consolas" w:cs="Consolas"/>
+          <w:sz w:val="16"/>
+          <w:szCs w:val="16"/>
+        </w:rPr>
+        <w:tab/>
+        <w:t>Fetch Previous Loan Balance</w:t>
+      </w:r>
+    </w:p>
+    <w:p>
+      <w:pPr>
+        <w:pStyle w:val="NoSpacing"/>
+        <w:rPr>
+          <w:rFonts w:ascii="Consolas" w:hAnsi="Consolas" w:cs="Consolas"/>
+          <w:sz w:val="16"/>
+          <w:szCs w:val="16"/>
+        </w:rPr>
+      </w:pPr>
+      <w:r>
+        <w:rPr>
+          <w:rFonts w:ascii="Consolas" w:hAnsi="Consolas" w:cs="Consolas"/>
+          <w:sz w:val="16"/>
+          <w:szCs w:val="16"/>
+        </w:rPr>
+        <w:tab/>
+      </w:r>
+      <w:r>
+        <w:rPr>
+          <w:rFonts w:ascii="Consolas" w:hAnsi="Consolas" w:cs="Consolas"/>
+          <w:sz w:val="16"/>
+          <w:szCs w:val="16"/>
+        </w:rPr>
+        <w:tab/>
+      </w:r>
+      <w:proofErr w:type="spellStart"/>
+      <w:r>
+        <w:rPr>
+          <w:rFonts w:ascii="Consolas" w:hAnsi="Consolas" w:cs="Consolas"/>
+          <w:sz w:val="16"/>
+          <w:szCs w:val="16"/>
+        </w:rPr>
+        <w:t>iV</w:t>
+      </w:r>
+      <w:proofErr w:type="spellEnd"/>
+      <w:r>
+        <w:rPr>
+          <w:rFonts w:ascii="Consolas" w:hAnsi="Consolas" w:cs="Consolas"/>
+          <w:sz w:val="16"/>
+          <w:szCs w:val="16"/>
+        </w:rPr>
+        <w:t>.</w:t>
+      </w:r>
+      <w:r>
+        <w:rPr>
+          <w:rFonts w:ascii="Consolas" w:hAnsi="Consolas" w:cs="Consolas"/>
+          <w:sz w:val="16"/>
+          <w:szCs w:val="16"/>
+        </w:rPr>
+        <w:tab/>
+      </w:r>
+      <w:r>
+        <w:rPr>
+          <w:rFonts w:ascii="Consolas" w:hAnsi="Consolas" w:cs="Consolas"/>
+          <w:sz w:val="16"/>
+          <w:szCs w:val="16"/>
+        </w:rPr>
+        <w:tab/>
+      </w:r>
+    </w:p>
+    <w:p>
+      <w:pPr>
+        <w:pStyle w:val="NoSpacing"/>
+        <w:rPr>
+          <w:rFonts w:ascii="Consolas" w:hAnsi="Consolas" w:cs="Consolas"/>
+          <w:sz w:val="16"/>
+          <w:szCs w:val="16"/>
+        </w:rPr>
+      </w:pPr>
+      <w:r>
+        <w:rPr>
+          <w:rFonts w:ascii="Consolas" w:hAnsi="Consolas" w:cs="Consolas"/>
+          <w:sz w:val="16"/>
+          <w:szCs w:val="16"/>
+        </w:rPr>
+        <w:tab/>
+      </w:r>
+      <w:r>
+        <w:rPr>
+          <w:rFonts w:ascii="Consolas" w:hAnsi="Consolas" w:cs="Consolas"/>
+          <w:sz w:val="16"/>
+          <w:szCs w:val="16"/>
+        </w:rPr>
+        <w:tab/>
+      </w:r>
+    </w:p>
+    <w:p>
+      <w:pPr>
+        <w:pStyle w:val="NoSpacing"/>
+        <w:rPr>
+          <w:rFonts w:ascii="Consolas" w:hAnsi="Consolas" w:cs="Consolas"/>
+          <w:sz w:val="16"/>
+          <w:szCs w:val="16"/>
+        </w:rPr>
+      </w:pPr>
+      <w:r>
+        <w:rPr>
+          <w:rFonts w:ascii="Consolas" w:hAnsi="Consolas" w:cs="Consolas"/>
+          <w:sz w:val="16"/>
+          <w:szCs w:val="16"/>
+        </w:rPr>
+        <w:t>----------------------------------------------------------------------</w:t>
+      </w:r>
+    </w:p>
+    <w:p>
+      <w:pPr>
+        <w:pStyle w:val="NoSpacing"/>
+        <w:rPr>
+          <w:rFonts w:ascii="Consolas" w:hAnsi="Consolas" w:cs="Consolas"/>
+          <w:sz w:val="16"/>
+          <w:szCs w:val="16"/>
+        </w:rPr>
+      </w:pPr>
+      <w:r>
+        <w:rPr>
+          <w:rFonts w:ascii="Consolas" w:hAnsi="Consolas" w:cs="Consolas"/>
+          <w:sz w:val="16"/>
+          <w:szCs w:val="16"/>
+        </w:rPr>
+        <w:t>4. Put Claim Amount</w:t>
+      </w:r>
+    </w:p>
+    <w:p>
+      <w:pPr>
+        <w:pStyle w:val="NoSpacing"/>
+        <w:rPr>
+          <w:rFonts w:ascii="Consolas" w:hAnsi="Consolas" w:cs="Consolas"/>
+          <w:sz w:val="16"/>
+          <w:szCs w:val="16"/>
+        </w:rPr>
+      </w:pPr>
+      <w:r>
+        <w:rPr>
+          <w:rFonts w:ascii="Consolas" w:hAnsi="Consolas" w:cs="Consolas"/>
+          <w:sz w:val="16"/>
+          <w:szCs w:val="16"/>
+        </w:rPr>
+        <w:tab/>
+        <w:t>After Loan Claim Amount given</w:t>
+      </w:r>
+    </w:p>
+    <w:p>
+      <w:pPr>
+        <w:pStyle w:val="NoSpacing"/>
+        <w:rPr>
+          <w:rFonts w:ascii="Consolas" w:hAnsi="Consolas" w:cs="Consolas"/>
+          <w:sz w:val="16"/>
+          <w:szCs w:val="16"/>
+        </w:rPr>
+      </w:pPr>
+      <w:r>
+        <w:rPr>
+          <w:rFonts w:ascii="Consolas" w:hAnsi="Consolas" w:cs="Consolas"/>
+          <w:sz w:val="16"/>
+          <w:szCs w:val="16"/>
+        </w:rPr>
+        <w:tab/>
+      </w:r>
+      <w:r>
+        <w:rPr>
+          <w:rFonts w:ascii="Consolas" w:hAnsi="Consolas" w:cs="Consolas"/>
+          <w:sz w:val="16"/>
+          <w:szCs w:val="16"/>
+        </w:rPr>
+        <w:tab/>
+      </w:r>
+      <w:proofErr w:type="spellStart"/>
+      <w:r>
+        <w:rPr>
+          <w:rFonts w:ascii="Consolas" w:hAnsi="Consolas" w:cs="Consolas"/>
+          <w:sz w:val="16"/>
+          <w:szCs w:val="16"/>
+        </w:rPr>
+        <w:t>i</w:t>
+      </w:r>
+      <w:proofErr w:type="spellEnd"/>
+      <w:r>
+        <w:rPr>
+          <w:rFonts w:ascii="Consolas" w:hAnsi="Consolas" w:cs="Consolas"/>
+          <w:sz w:val="16"/>
+          <w:szCs w:val="16"/>
+        </w:rPr>
+        <w:t>.</w:t>
+      </w:r>
+      <w:r>
+        <w:rPr>
+          <w:rFonts w:ascii="Consolas" w:hAnsi="Consolas" w:cs="Consolas"/>
+          <w:sz w:val="16"/>
+          <w:szCs w:val="16"/>
+        </w:rPr>
+        <w:tab/>
+      </w:r>
+      <w:r>
+        <w:rPr>
+          <w:rFonts w:ascii="Consolas" w:hAnsi="Consolas" w:cs="Consolas"/>
+          <w:sz w:val="16"/>
+          <w:szCs w:val="16"/>
+        </w:rPr>
+        <w:tab/>
+        <w:t>Check Sanction Amount</w:t>
+      </w:r>
+    </w:p>
+    <w:p>
+      <w:pPr>
+        <w:pStyle w:val="NoSpacing"/>
+        <w:rPr>
+          <w:rFonts w:ascii="Consolas" w:hAnsi="Consolas" w:cs="Consolas"/>
+          <w:sz w:val="16"/>
+          <w:szCs w:val="16"/>
+        </w:rPr>
+      </w:pPr>
+      <w:r>
+        <w:rPr>
+          <w:rFonts w:ascii="Consolas" w:hAnsi="Consolas" w:cs="Consolas"/>
+          <w:sz w:val="16"/>
+          <w:szCs w:val="16"/>
+        </w:rPr>
+        <w:tab/>
+      </w:r>
+      <w:r>
+        <w:rPr>
+          <w:rFonts w:ascii="Consolas" w:hAnsi="Consolas" w:cs="Consolas"/>
+          <w:sz w:val="16"/>
+          <w:szCs w:val="16"/>
+        </w:rPr>
+        <w:tab/>
+      </w:r>
+    </w:p>
+    <w:p>
+      <w:pPr>
+        <w:pStyle w:val="NoSpacing"/>
+        <w:rPr>
+          <w:rFonts w:ascii="Consolas" w:hAnsi="Consolas" w:cs="Consolas"/>
+          <w:sz w:val="16"/>
+          <w:szCs w:val="16"/>
+        </w:rPr>
+      </w:pPr>
+      <w:r>
+        <w:rPr>
+          <w:rFonts w:ascii="Consolas" w:hAnsi="Consolas" w:cs="Consolas"/>
+          <w:sz w:val="16"/>
+          <w:szCs w:val="16"/>
+        </w:rPr>
+        <w:t>----------------------------------------------------------------------</w:t>
+      </w:r>
+    </w:p>
+    <w:p>
+      <w:pPr>
+        <w:pStyle w:val="NoSpacing"/>
+        <w:rPr>
+          <w:rFonts w:ascii="Consolas" w:hAnsi="Consolas" w:cs="Consolas"/>
+          <w:sz w:val="16"/>
+          <w:szCs w:val="16"/>
+        </w:rPr>
+      </w:pPr>
+      <w:r>
+        <w:rPr>
+          <w:rFonts w:ascii="Consolas" w:hAnsi="Consolas" w:cs="Consolas"/>
+          <w:sz w:val="16"/>
+          <w:szCs w:val="16"/>
+        </w:rPr>
+        <w:t>5. Put Loan Sanction Year</w:t>
+      </w:r>
+    </w:p>
+    <w:p>
+      <w:pPr>
+        <w:pStyle w:val="NoSpacing"/>
+        <w:rPr>
+          <w:rFonts w:ascii="Consolas" w:hAnsi="Consolas" w:cs="Consolas"/>
+          <w:sz w:val="16"/>
+          <w:szCs w:val="16"/>
+        </w:rPr>
+      </w:pPr>
+      <w:r>
+        <w:rPr>
+          <w:rFonts w:ascii="Consolas" w:hAnsi="Consolas" w:cs="Consolas"/>
+          <w:sz w:val="16"/>
+          <w:szCs w:val="16"/>
+        </w:rPr>
+        <w:tab/>
+        <w:t>After putting Sanction Year</w:t>
+      </w:r>
+    </w:p>
+    <w:p>
+      <w:pPr>
+        <w:pStyle w:val="NoSpacing"/>
+        <w:rPr>
+          <w:rFonts w:ascii="Consolas" w:hAnsi="Consolas" w:cs="Consolas"/>
+          <w:sz w:val="16"/>
+          <w:szCs w:val="16"/>
+        </w:rPr>
+      </w:pPr>
+      <w:r>
+        <w:rPr>
+          <w:rFonts w:ascii="Consolas" w:hAnsi="Consolas" w:cs="Consolas"/>
+          <w:sz w:val="16"/>
+          <w:szCs w:val="16"/>
+        </w:rPr>
+        <w:tab/>
+      </w:r>
+      <w:r>
+        <w:rPr>
+          <w:rFonts w:ascii="Consolas" w:hAnsi="Consolas" w:cs="Consolas"/>
+          <w:sz w:val="16"/>
+          <w:szCs w:val="16"/>
+        </w:rPr>
+        <w:tab/>
+      </w:r>
+      <w:proofErr w:type="spellStart"/>
+      <w:r>
+        <w:rPr>
+          <w:rFonts w:ascii="Consolas" w:hAnsi="Consolas" w:cs="Consolas"/>
+          <w:sz w:val="16"/>
+          <w:szCs w:val="16"/>
+        </w:rPr>
+        <w:t>i</w:t>
+      </w:r>
+      <w:proofErr w:type="spellEnd"/>
+      <w:r>
+        <w:rPr>
+          <w:rFonts w:ascii="Consolas" w:hAnsi="Consolas" w:cs="Consolas"/>
+          <w:sz w:val="16"/>
+          <w:szCs w:val="16"/>
+        </w:rPr>
+        <w:t>.</w:t>
+      </w:r>
+      <w:r>
+        <w:rPr>
+          <w:rFonts w:ascii="Consolas" w:hAnsi="Consolas" w:cs="Consolas"/>
+          <w:sz w:val="16"/>
+          <w:szCs w:val="16"/>
+        </w:rPr>
+        <w:tab/>
+        <w:t>Change No. of Installment</w:t>
+      </w:r>
+    </w:p>
+    <w:p>
+      <w:pPr>
+        <w:pStyle w:val="NoSpacing"/>
+        <w:rPr>
+          <w:rFonts w:ascii="Consolas" w:hAnsi="Consolas" w:cs="Consolas"/>
+          <w:sz w:val="16"/>
+          <w:szCs w:val="16"/>
+        </w:rPr>
+      </w:pPr>
+      <w:r>
+        <w:rPr>
+          <w:rFonts w:ascii="Consolas" w:hAnsi="Consolas" w:cs="Consolas"/>
+          <w:sz w:val="16"/>
+          <w:szCs w:val="16"/>
+        </w:rPr>
+        <w:tab/>
+      </w:r>
+      <w:r>
+        <w:rPr>
+          <w:rFonts w:ascii="Consolas" w:hAnsi="Consolas" w:cs="Consolas"/>
+          <w:sz w:val="16"/>
+          <w:szCs w:val="16"/>
+        </w:rPr>
+        <w:tab/>
+      </w:r>
+      <w:r>
+        <w:rPr>
+          <w:rFonts w:ascii="Consolas" w:hAnsi="Consolas" w:cs="Consolas"/>
+          <w:sz w:val="16"/>
+          <w:szCs w:val="16"/>
+        </w:rPr>
+        <w:tab/>
+        <w:t>(WPS ---&gt;  1 year = 25 installments)</w:t>
+      </w:r>
+    </w:p>
+    <w:p>
+      <w:pPr>
+        <w:pStyle w:val="NoSpacing"/>
+        <w:rPr>
+          <w:rFonts w:ascii="Consolas" w:hAnsi="Consolas" w:cs="Consolas"/>
+          <w:sz w:val="16"/>
+          <w:szCs w:val="16"/>
+        </w:rPr>
+      </w:pPr>
+      <w:r>
+        <w:rPr>
+          <w:rFonts w:ascii="Consolas" w:hAnsi="Consolas" w:cs="Consolas"/>
+          <w:sz w:val="16"/>
+          <w:szCs w:val="16"/>
+        </w:rPr>
+        <w:tab/>
+      </w:r>
+      <w:r>
+        <w:rPr>
+          <w:rFonts w:ascii="Consolas" w:hAnsi="Consolas" w:cs="Consolas"/>
+          <w:sz w:val="16"/>
+          <w:szCs w:val="16"/>
+        </w:rPr>
+        <w:tab/>
+      </w:r>
+      <w:r>
+        <w:rPr>
+          <w:rFonts w:ascii="Consolas" w:hAnsi="Consolas" w:cs="Consolas"/>
+          <w:sz w:val="16"/>
+          <w:szCs w:val="16"/>
+        </w:rPr>
+        <w:tab/>
+        <w:t>(PIS ---&gt;  1 year = 12 installments)</w:t>
+      </w:r>
+    </w:p>
+    <w:p>
+      <w:pPr>
+        <w:pStyle w:val="NoSpacing"/>
+        <w:rPr>
+          <w:rFonts w:ascii="Consolas" w:hAnsi="Consolas" w:cs="Consolas"/>
+          <w:sz w:val="16"/>
+          <w:szCs w:val="16"/>
+        </w:rPr>
+      </w:pPr>
+      <w:r>
+        <w:rPr>
+          <w:rFonts w:ascii="Consolas" w:hAnsi="Consolas" w:cs="Consolas"/>
+          <w:sz w:val="16"/>
+          <w:szCs w:val="16"/>
+        </w:rPr>
+        <w:tab/>
+      </w:r>
+      <w:r>
+        <w:rPr>
+          <w:rFonts w:ascii="Consolas" w:hAnsi="Consolas" w:cs="Consolas"/>
+          <w:sz w:val="16"/>
+          <w:szCs w:val="16"/>
+        </w:rPr>
+        <w:tab/>
+      </w:r>
+      <w:r>
+        <w:rPr>
+          <w:rFonts w:ascii="Consolas" w:hAnsi="Consolas" w:cs="Consolas"/>
+          <w:sz w:val="16"/>
+          <w:szCs w:val="16"/>
+        </w:rPr>
+        <w:tab/>
+      </w:r>
+    </w:p>
+    <w:p>
+      <w:pPr>
+        <w:pStyle w:val="NoSpacing"/>
+        <w:rPr>
+          <w:rFonts w:ascii="Consolas" w:hAnsi="Consolas" w:cs="Consolas"/>
+          <w:sz w:val="16"/>
+          <w:szCs w:val="16"/>
+        </w:rPr>
+      </w:pPr>
+      <w:r>
+        <w:rPr>
+          <w:rFonts w:ascii="Consolas" w:hAnsi="Consolas" w:cs="Consolas"/>
+          <w:sz w:val="16"/>
+          <w:szCs w:val="16"/>
+        </w:rPr>
+        <w:tab/>
+      </w:r>
+      <w:r>
+        <w:rPr>
+          <w:rFonts w:ascii="Consolas" w:hAnsi="Consolas" w:cs="Consolas"/>
+          <w:sz w:val="16"/>
+          <w:szCs w:val="16"/>
+        </w:rPr>
+        <w:tab/>
+      </w:r>
+      <w:r>
+        <w:rPr>
+          <w:rFonts w:ascii="Consolas" w:hAnsi="Consolas" w:cs="Consolas"/>
+          <w:sz w:val="16"/>
+          <w:szCs w:val="16"/>
+        </w:rPr>
+        <w:tab/>
+        <w:t xml:space="preserve">Calculation EMI amount </w:t>
+      </w:r>
+    </w:p>
+    <w:p>
+      <w:pPr>
+        <w:pStyle w:val="NoSpacing"/>
+        <w:rPr>
+          <w:rFonts w:ascii="Consolas" w:hAnsi="Consolas" w:cs="Consolas"/>
+          <w:sz w:val="16"/>
+          <w:szCs w:val="16"/>
+        </w:rPr>
+      </w:pPr>
+      <w:r>
+        <w:rPr>
+          <w:rFonts w:ascii="Consolas" w:hAnsi="Consolas" w:cs="Consolas"/>
+          <w:sz w:val="16"/>
+          <w:szCs w:val="16"/>
+        </w:rPr>
+        <w:tab/>
+      </w:r>
+      <w:r>
+        <w:rPr>
+          <w:rFonts w:ascii="Consolas" w:hAnsi="Consolas" w:cs="Consolas"/>
+          <w:sz w:val="16"/>
+          <w:szCs w:val="16"/>
+        </w:rPr>
+        <w:tab/>
+      </w:r>
+      <w:r>
+        <w:rPr>
+          <w:rFonts w:ascii="Consolas" w:hAnsi="Consolas" w:cs="Consolas"/>
+          <w:sz w:val="16"/>
+          <w:szCs w:val="16"/>
+        </w:rPr>
+        <w:tab/>
+      </w:r>
+    </w:p>
+    <w:p>
+      <w:pPr>
+        <w:pStyle w:val="NoSpacing"/>
+        <w:rPr>
+          <w:rFonts w:ascii="Consolas" w:hAnsi="Consolas" w:cs="Consolas"/>
+          <w:sz w:val="16"/>
+          <w:szCs w:val="16"/>
+        </w:rPr>
+      </w:pPr>
+      <w:r>
+        <w:rPr>
+          <w:rFonts w:ascii="Consolas" w:hAnsi="Consolas" w:cs="Consolas"/>
+          <w:sz w:val="16"/>
+          <w:szCs w:val="16"/>
+        </w:rPr>
+        <w:tab/>
+      </w:r>
+    </w:p>
+    <w:p>
+      <w:pPr>
+        <w:pStyle w:val="NoSpacing"/>
+        <w:rPr>
+          <w:rFonts w:ascii="Consolas" w:hAnsi="Consolas" w:cs="Consolas"/>
+          <w:sz w:val="16"/>
+          <w:szCs w:val="16"/>
+        </w:rPr>
+      </w:pPr>
+      <w:r>
+        <w:rPr>
+          <w:rFonts w:ascii="Consolas" w:hAnsi="Consolas" w:cs="Consolas"/>
+          <w:sz w:val="16"/>
+          <w:szCs w:val="16"/>
+        </w:rPr>
+        <w:tab/>
+      </w:r>
+    </w:p>
+    <w:p>
+      <w:pPr>
+        <w:pStyle w:val="NoSpacing"/>
+        <w:rPr>
+          <w:rFonts w:ascii="Consolas" w:hAnsi="Consolas" w:cs="Consolas"/>
+          <w:sz w:val="16"/>
+          <w:szCs w:val="16"/>
+        </w:rPr>
+      </w:pPr>
+      <w:r>
+        <w:rPr>
+          <w:rFonts w:ascii="Consolas" w:hAnsi="Consolas" w:cs="Consolas"/>
+          <w:sz w:val="16"/>
+          <w:szCs w:val="16"/>
+        </w:rPr>
+        <w:t>----------------------------------------------------------------------</w:t>
+      </w:r>
+    </w:p>
+    <w:p>
+      <w:pPr>
+        <w:pStyle w:val="NoSpacing"/>
+        <w:rPr>
+          <w:rFonts w:ascii="Consolas" w:hAnsi="Consolas" w:cs="Consolas"/>
+          <w:sz w:val="16"/>
+          <w:szCs w:val="16"/>
+        </w:rPr>
+      </w:pPr>
+      <w:r>
+        <w:rPr>
+          <w:rFonts w:ascii="Consolas" w:hAnsi="Consolas" w:cs="Consolas"/>
+          <w:sz w:val="16"/>
+          <w:szCs w:val="16"/>
+        </w:rPr>
+        <w:t>----------------------------------------------------------------------</w:t>
+      </w:r>
+    </w:p>
+    <w:p>
+      <w:pPr>
+        <w:pStyle w:val="NoSpacing"/>
+      </w:pPr>
+      <w:r>
+        <w:rPr>
+          <w:rFonts w:ascii="Consolas" w:hAnsi="Consolas" w:cs="Consolas"/>
+          <w:sz w:val="16"/>
+          <w:szCs w:val="16"/>
+        </w:rPr>
+        <w:t>----------------------------------------------------------------------</w:t>
+      </w:r>
+      <w:r>
         <w:br w:type="page"/>
       </w:r>
     </w:p>
@@ -16773,6 +17733,7117 @@
           <w:sz w:val="16"/>
           <w:szCs w:val="16"/>
           <w:highlight w:val="lightGray"/>
+        </w:rPr>
+        <w:t>/</w:t>
+      </w:r>
+    </w:p>
+    <w:p>
+      <w:pPr>
+        <w:pStyle w:val="NoSpacing"/>
+        <w:rPr>
+          <w:rFonts w:ascii="Consolas" w:hAnsi="Consolas" w:cs="Consolas"/>
+          <w:sz w:val="16"/>
+          <w:szCs w:val="16"/>
+        </w:rPr>
+      </w:pPr>
+    </w:p>
+    <w:p>
+      <w:pPr>
+        <w:pStyle w:val="NoSpacing"/>
+        <w:rPr>
+          <w:rFonts w:ascii="Consolas" w:hAnsi="Consolas" w:cs="Consolas"/>
+          <w:sz w:val="16"/>
+          <w:szCs w:val="16"/>
+        </w:rPr>
+      </w:pPr>
+    </w:p>
+    <w:p>
+      <w:pPr>
+        <w:pStyle w:val="NoSpacing"/>
+        <w:rPr>
+          <w:rFonts w:ascii="Consolas" w:hAnsi="Consolas" w:cs="Consolas"/>
+          <w:sz w:val="16"/>
+          <w:szCs w:val="16"/>
+          <w:highlight w:val="yellow"/>
+        </w:rPr>
+      </w:pPr>
+      <w:r>
+        <w:rPr>
+          <w:rFonts w:ascii="Consolas" w:hAnsi="Consolas" w:cs="Consolas"/>
+          <w:sz w:val="16"/>
+          <w:szCs w:val="16"/>
+          <w:highlight w:val="yellow"/>
+        </w:rPr>
+        <w:t>DROP TABLE PFLOANSANCTIONPARAM CASCADE CONSTRAINTS;</w:t>
+      </w:r>
+    </w:p>
+    <w:p>
+      <w:pPr>
+        <w:pStyle w:val="NoSpacing"/>
+        <w:rPr>
+          <w:rFonts w:ascii="Consolas" w:hAnsi="Consolas" w:cs="Consolas"/>
+          <w:sz w:val="16"/>
+          <w:szCs w:val="16"/>
+          <w:highlight w:val="yellow"/>
+        </w:rPr>
+      </w:pPr>
+    </w:p>
+    <w:p>
+      <w:pPr>
+        <w:pStyle w:val="NoSpacing"/>
+        <w:rPr>
+          <w:rFonts w:ascii="Consolas" w:hAnsi="Consolas" w:cs="Consolas"/>
+          <w:sz w:val="16"/>
+          <w:szCs w:val="16"/>
+          <w:highlight w:val="yellow"/>
+        </w:rPr>
+      </w:pPr>
+      <w:r>
+        <w:rPr>
+          <w:rFonts w:ascii="Consolas" w:hAnsi="Consolas" w:cs="Consolas"/>
+          <w:sz w:val="16"/>
+          <w:szCs w:val="16"/>
+          <w:highlight w:val="yellow"/>
+        </w:rPr>
+        <w:t>CREATE TABLE PFLOANSANCTIONPARAM</w:t>
+      </w:r>
+    </w:p>
+    <w:p>
+      <w:pPr>
+        <w:pStyle w:val="NoSpacing"/>
+        <w:rPr>
+          <w:rFonts w:ascii="Consolas" w:hAnsi="Consolas" w:cs="Consolas"/>
+          <w:sz w:val="16"/>
+          <w:szCs w:val="16"/>
+          <w:highlight w:val="yellow"/>
+        </w:rPr>
+      </w:pPr>
+      <w:r>
+        <w:rPr>
+          <w:rFonts w:ascii="Consolas" w:hAnsi="Consolas" w:cs="Consolas"/>
+          <w:sz w:val="16"/>
+          <w:szCs w:val="16"/>
+          <w:highlight w:val="yellow"/>
+        </w:rPr>
+        <w:t>(</w:t>
+      </w:r>
+    </w:p>
+    <w:p>
+      <w:pPr>
+        <w:pStyle w:val="NoSpacing"/>
+        <w:rPr>
+          <w:rFonts w:ascii="Consolas" w:hAnsi="Consolas" w:cs="Consolas"/>
+          <w:sz w:val="16"/>
+          <w:szCs w:val="16"/>
+          <w:highlight w:val="yellow"/>
+        </w:rPr>
+      </w:pPr>
+      <w:r>
+        <w:rPr>
+          <w:rFonts w:ascii="Consolas" w:hAnsi="Consolas" w:cs="Consolas"/>
+          <w:sz w:val="16"/>
+          <w:szCs w:val="16"/>
+          <w:highlight w:val="yellow"/>
+        </w:rPr>
+        <w:t xml:space="preserve">  COMPANYCODE     VARCHAR2(10 BYTE),</w:t>
+      </w:r>
+    </w:p>
+    <w:p>
+      <w:pPr>
+        <w:pStyle w:val="NoSpacing"/>
+        <w:rPr>
+          <w:rFonts w:ascii="Consolas" w:hAnsi="Consolas" w:cs="Consolas"/>
+          <w:sz w:val="16"/>
+          <w:szCs w:val="16"/>
+          <w:highlight w:val="yellow"/>
+        </w:rPr>
+      </w:pPr>
+      <w:r>
+        <w:rPr>
+          <w:rFonts w:ascii="Consolas" w:hAnsi="Consolas" w:cs="Consolas"/>
+          <w:sz w:val="16"/>
+          <w:szCs w:val="16"/>
+          <w:highlight w:val="yellow"/>
+        </w:rPr>
+        <w:t xml:space="preserve">  DIVISIONCODE    VARCHAR2(10 BYTE),</w:t>
+      </w:r>
+    </w:p>
+    <w:p>
+      <w:pPr>
+        <w:pStyle w:val="NoSpacing"/>
+        <w:rPr>
+          <w:rFonts w:ascii="Consolas" w:hAnsi="Consolas" w:cs="Consolas"/>
+          <w:sz w:val="16"/>
+          <w:szCs w:val="16"/>
+          <w:highlight w:val="yellow"/>
+        </w:rPr>
+      </w:pPr>
+      <w:r>
+        <w:rPr>
+          <w:rFonts w:ascii="Consolas" w:hAnsi="Consolas" w:cs="Consolas"/>
+          <w:sz w:val="16"/>
+          <w:szCs w:val="16"/>
+          <w:highlight w:val="yellow"/>
+        </w:rPr>
+        <w:t xml:space="preserve">  LOANCODE        VARCHAR2(10 BYTE),</w:t>
+      </w:r>
+    </w:p>
+    <w:p>
+      <w:pPr>
+        <w:pStyle w:val="NoSpacing"/>
+        <w:rPr>
+          <w:rFonts w:ascii="Consolas" w:hAnsi="Consolas" w:cs="Consolas"/>
+          <w:sz w:val="16"/>
+          <w:szCs w:val="16"/>
+          <w:highlight w:val="yellow"/>
+        </w:rPr>
+      </w:pPr>
+      <w:r>
+        <w:rPr>
+          <w:rFonts w:ascii="Consolas" w:hAnsi="Consolas" w:cs="Consolas"/>
+          <w:sz w:val="16"/>
+          <w:szCs w:val="16"/>
+          <w:highlight w:val="yellow"/>
+        </w:rPr>
+        <w:t xml:space="preserve">  QUERYINDEX      NUMBER(5,2),</w:t>
+      </w:r>
+    </w:p>
+    <w:p>
+      <w:pPr>
+        <w:pStyle w:val="NoSpacing"/>
+        <w:rPr>
+          <w:rFonts w:ascii="Consolas" w:hAnsi="Consolas" w:cs="Consolas"/>
+          <w:sz w:val="16"/>
+          <w:szCs w:val="16"/>
+          <w:highlight w:val="yellow"/>
+        </w:rPr>
+      </w:pPr>
+      <w:r>
+        <w:rPr>
+          <w:rFonts w:ascii="Consolas" w:hAnsi="Consolas" w:cs="Consolas"/>
+          <w:sz w:val="16"/>
+          <w:szCs w:val="16"/>
+          <w:highlight w:val="yellow"/>
+        </w:rPr>
+        <w:t xml:space="preserve">  PARAMCODE       VARCHAR2(30 BYTE),</w:t>
+      </w:r>
+    </w:p>
+    <w:p>
+      <w:pPr>
+        <w:pStyle w:val="NoSpacing"/>
+        <w:rPr>
+          <w:rFonts w:ascii="Consolas" w:hAnsi="Consolas" w:cs="Consolas"/>
+          <w:sz w:val="16"/>
+          <w:szCs w:val="16"/>
+          <w:highlight w:val="yellow"/>
+        </w:rPr>
+      </w:pPr>
+      <w:r>
+        <w:rPr>
+          <w:rFonts w:ascii="Consolas" w:hAnsi="Consolas" w:cs="Consolas"/>
+          <w:sz w:val="16"/>
+          <w:szCs w:val="16"/>
+          <w:highlight w:val="yellow"/>
+        </w:rPr>
+        <w:t xml:space="preserve">  PARAMNAME       VARCHAR2(100 BYTE),</w:t>
+      </w:r>
+    </w:p>
+    <w:p>
+      <w:pPr>
+        <w:pStyle w:val="NoSpacing"/>
+        <w:rPr>
+          <w:rFonts w:ascii="Consolas" w:hAnsi="Consolas" w:cs="Consolas"/>
+          <w:sz w:val="16"/>
+          <w:szCs w:val="16"/>
+          <w:highlight w:val="yellow"/>
+        </w:rPr>
+      </w:pPr>
+      <w:r>
+        <w:rPr>
+          <w:rFonts w:ascii="Consolas" w:hAnsi="Consolas" w:cs="Consolas"/>
+          <w:sz w:val="16"/>
+          <w:szCs w:val="16"/>
+          <w:highlight w:val="yellow"/>
+        </w:rPr>
+        <w:t xml:space="preserve">  PARAMVALUE      NUMBER(11,2),</w:t>
+      </w:r>
+    </w:p>
+    <w:p>
+      <w:pPr>
+        <w:pStyle w:val="NoSpacing"/>
+        <w:rPr>
+          <w:rFonts w:ascii="Consolas" w:hAnsi="Consolas" w:cs="Consolas"/>
+          <w:sz w:val="16"/>
+          <w:szCs w:val="16"/>
+          <w:highlight w:val="yellow"/>
+        </w:rPr>
+      </w:pPr>
+      <w:r>
+        <w:rPr>
+          <w:rFonts w:ascii="Consolas" w:hAnsi="Consolas" w:cs="Consolas"/>
+          <w:sz w:val="16"/>
+          <w:szCs w:val="16"/>
+          <w:highlight w:val="yellow"/>
+        </w:rPr>
+        <w:t xml:space="preserve">  PARAMVALUEFROM  NUMBER(11,2),</w:t>
+      </w:r>
+    </w:p>
+    <w:p>
+      <w:pPr>
+        <w:pStyle w:val="NoSpacing"/>
+        <w:rPr>
+          <w:rFonts w:ascii="Consolas" w:hAnsi="Consolas" w:cs="Consolas"/>
+          <w:sz w:val="16"/>
+          <w:szCs w:val="16"/>
+          <w:highlight w:val="yellow"/>
+        </w:rPr>
+      </w:pPr>
+      <w:r>
+        <w:rPr>
+          <w:rFonts w:ascii="Consolas" w:hAnsi="Consolas" w:cs="Consolas"/>
+          <w:sz w:val="16"/>
+          <w:szCs w:val="16"/>
+          <w:highlight w:val="yellow"/>
+        </w:rPr>
+        <w:t xml:space="preserve">  PARAMVALUETO    NUMBER(11,2),</w:t>
+      </w:r>
+    </w:p>
+    <w:p>
+      <w:pPr>
+        <w:pStyle w:val="NoSpacing"/>
+        <w:rPr>
+          <w:rFonts w:ascii="Consolas" w:hAnsi="Consolas" w:cs="Consolas"/>
+          <w:sz w:val="16"/>
+          <w:szCs w:val="16"/>
+          <w:highlight w:val="yellow"/>
+        </w:rPr>
+      </w:pPr>
+      <w:r>
+        <w:rPr>
+          <w:rFonts w:ascii="Consolas" w:hAnsi="Consolas" w:cs="Consolas"/>
+          <w:sz w:val="16"/>
+          <w:szCs w:val="16"/>
+          <w:highlight w:val="yellow"/>
+        </w:rPr>
+        <w:t xml:space="preserve">  QUERYSTRING     VARCHAR2(3000 BYTE),</w:t>
+      </w:r>
+    </w:p>
+    <w:p>
+      <w:pPr>
+        <w:pStyle w:val="NoSpacing"/>
+        <w:rPr>
+          <w:rFonts w:ascii="Consolas" w:hAnsi="Consolas" w:cs="Consolas"/>
+          <w:sz w:val="16"/>
+          <w:szCs w:val="16"/>
+          <w:highlight w:val="yellow"/>
+        </w:rPr>
+      </w:pPr>
+      <w:r>
+        <w:rPr>
+          <w:rFonts w:ascii="Consolas" w:hAnsi="Consolas" w:cs="Consolas"/>
+          <w:sz w:val="16"/>
+          <w:szCs w:val="16"/>
+          <w:highlight w:val="yellow"/>
+        </w:rPr>
+        <w:t xml:space="preserve">  PROC_NAME       VARCHAR2(50 BYTE),</w:t>
+      </w:r>
+    </w:p>
+    <w:p>
+      <w:pPr>
+        <w:pStyle w:val="NoSpacing"/>
+        <w:rPr>
+          <w:rFonts w:ascii="Consolas" w:hAnsi="Consolas" w:cs="Consolas"/>
+          <w:sz w:val="16"/>
+          <w:szCs w:val="16"/>
+          <w:highlight w:val="yellow"/>
+        </w:rPr>
+      </w:pPr>
+      <w:r>
+        <w:rPr>
+          <w:rFonts w:ascii="Consolas" w:hAnsi="Consolas" w:cs="Consolas"/>
+          <w:sz w:val="16"/>
+          <w:szCs w:val="16"/>
+          <w:highlight w:val="yellow"/>
+        </w:rPr>
+        <w:t xml:space="preserve">  USERNAME        VARCHAR2(50 BYTE),</w:t>
+      </w:r>
+    </w:p>
+    <w:p>
+      <w:pPr>
+        <w:pStyle w:val="NoSpacing"/>
+        <w:rPr>
+          <w:rFonts w:ascii="Consolas" w:hAnsi="Consolas" w:cs="Consolas"/>
+          <w:sz w:val="16"/>
+          <w:szCs w:val="16"/>
+          <w:highlight w:val="yellow"/>
+        </w:rPr>
+      </w:pPr>
+      <w:r>
+        <w:rPr>
+          <w:rFonts w:ascii="Consolas" w:hAnsi="Consolas" w:cs="Consolas"/>
+          <w:sz w:val="16"/>
+          <w:szCs w:val="16"/>
+          <w:highlight w:val="yellow"/>
+        </w:rPr>
+        <w:t xml:space="preserve">  SYSROWID        VARCHAR2(50 BYTE),</w:t>
+      </w:r>
+    </w:p>
+    <w:p>
+      <w:pPr>
+        <w:pStyle w:val="NoSpacing"/>
+        <w:rPr>
+          <w:rFonts w:ascii="Consolas" w:hAnsi="Consolas" w:cs="Consolas"/>
+          <w:sz w:val="16"/>
+          <w:szCs w:val="16"/>
+          <w:highlight w:val="yellow"/>
+        </w:rPr>
+      </w:pPr>
+      <w:r>
+        <w:rPr>
+          <w:rFonts w:ascii="Consolas" w:hAnsi="Consolas" w:cs="Consolas"/>
+          <w:sz w:val="16"/>
+          <w:szCs w:val="16"/>
+          <w:highlight w:val="yellow"/>
+        </w:rPr>
+        <w:t xml:space="preserve">  LASTMODIFIED    DATE,</w:t>
+      </w:r>
+    </w:p>
+    <w:p>
+      <w:pPr>
+        <w:pStyle w:val="NoSpacing"/>
+        <w:rPr>
+          <w:rFonts w:ascii="Consolas" w:hAnsi="Consolas" w:cs="Consolas"/>
+          <w:sz w:val="16"/>
+          <w:szCs w:val="16"/>
+          <w:highlight w:val="yellow"/>
+        </w:rPr>
+      </w:pPr>
+      <w:r>
+        <w:rPr>
+          <w:rFonts w:ascii="Consolas" w:hAnsi="Consolas" w:cs="Consolas"/>
+          <w:sz w:val="16"/>
+          <w:szCs w:val="16"/>
+          <w:highlight w:val="yellow"/>
+        </w:rPr>
+        <w:t xml:space="preserve">  ERROR_MSG       VARCHAR2(1000 BYTE)</w:t>
+      </w:r>
+    </w:p>
+    <w:p>
+      <w:pPr>
+        <w:pStyle w:val="NoSpacing"/>
+        <w:rPr>
+          <w:rFonts w:ascii="Consolas" w:hAnsi="Consolas" w:cs="Consolas"/>
+          <w:sz w:val="16"/>
+          <w:szCs w:val="16"/>
+        </w:rPr>
+      </w:pPr>
+      <w:r>
+        <w:rPr>
+          <w:rFonts w:ascii="Consolas" w:hAnsi="Consolas" w:cs="Consolas"/>
+          <w:sz w:val="16"/>
+          <w:szCs w:val="16"/>
+          <w:highlight w:val="yellow"/>
+        </w:rPr>
+        <w:t>)</w:t>
+      </w:r>
+    </w:p>
+    <w:p>
+      <w:pPr>
+        <w:pStyle w:val="NoSpacing"/>
+        <w:rPr>
+          <w:rFonts w:ascii="Consolas" w:hAnsi="Consolas" w:cs="Consolas"/>
+          <w:sz w:val="16"/>
+          <w:szCs w:val="16"/>
+        </w:rPr>
+      </w:pPr>
+    </w:p>
+    <w:p>
+      <w:pPr>
+        <w:pStyle w:val="NoSpacing"/>
+        <w:rPr>
+          <w:rFonts w:ascii="Consolas" w:hAnsi="Consolas" w:cs="Consolas"/>
+          <w:sz w:val="16"/>
+          <w:szCs w:val="16"/>
+          <w:highlight w:val="lightGray"/>
+        </w:rPr>
+      </w:pPr>
+      <w:r>
+        <w:rPr>
+          <w:rFonts w:ascii="Consolas" w:hAnsi="Consolas" w:cs="Consolas"/>
+          <w:sz w:val="16"/>
+          <w:szCs w:val="16"/>
+          <w:highlight w:val="lightGray"/>
+        </w:rPr>
+        <w:t>--INSERT SCRIPT--</w:t>
+      </w:r>
+    </w:p>
+    <w:p>
+      <w:pPr>
+        <w:pStyle w:val="NoSpacing"/>
+        <w:rPr>
+          <w:rFonts w:ascii="Consolas" w:hAnsi="Consolas" w:cs="Consolas"/>
+          <w:sz w:val="16"/>
+          <w:szCs w:val="16"/>
+          <w:highlight w:val="lightGray"/>
+        </w:rPr>
+      </w:pPr>
+    </w:p>
+    <w:p>
+      <w:pPr>
+        <w:pStyle w:val="NoSpacing"/>
+        <w:rPr>
+          <w:rFonts w:ascii="Consolas" w:hAnsi="Consolas" w:cs="Consolas"/>
+          <w:sz w:val="16"/>
+          <w:szCs w:val="16"/>
+          <w:highlight w:val="lightGray"/>
+        </w:rPr>
+      </w:pPr>
+      <w:r>
+        <w:rPr>
+          <w:rFonts w:ascii="Consolas" w:hAnsi="Consolas" w:cs="Consolas"/>
+          <w:sz w:val="16"/>
+          <w:szCs w:val="16"/>
+          <w:highlight w:val="lightGray"/>
+        </w:rPr>
+        <w:t>Insert into PFLOANSANCTIONPARAM</w:t>
+      </w:r>
+    </w:p>
+    <w:p>
+      <w:pPr>
+        <w:pStyle w:val="NoSpacing"/>
+        <w:rPr>
+          <w:rFonts w:ascii="Consolas" w:hAnsi="Consolas" w:cs="Consolas"/>
+          <w:sz w:val="16"/>
+          <w:szCs w:val="16"/>
+          <w:highlight w:val="lightGray"/>
+        </w:rPr>
+      </w:pPr>
+      <w:r>
+        <w:rPr>
+          <w:rFonts w:ascii="Consolas" w:hAnsi="Consolas" w:cs="Consolas"/>
+          <w:sz w:val="16"/>
+          <w:szCs w:val="16"/>
+          <w:highlight w:val="lightGray"/>
+        </w:rPr>
+        <w:t xml:space="preserve">   (COMPANYCODE, DIVISIONCODE, LOANCODE, QUERYINDEX, PARAMCODE, </w:t>
+      </w:r>
+    </w:p>
+    <w:p>
+      <w:pPr>
+        <w:pStyle w:val="NoSpacing"/>
+        <w:rPr>
+          <w:rFonts w:ascii="Consolas" w:hAnsi="Consolas" w:cs="Consolas"/>
+          <w:sz w:val="16"/>
+          <w:szCs w:val="16"/>
+          <w:highlight w:val="lightGray"/>
+        </w:rPr>
+      </w:pPr>
+      <w:r>
+        <w:rPr>
+          <w:rFonts w:ascii="Consolas" w:hAnsi="Consolas" w:cs="Consolas"/>
+          <w:sz w:val="16"/>
+          <w:szCs w:val="16"/>
+          <w:highlight w:val="lightGray"/>
+        </w:rPr>
+        <w:t xml:space="preserve">    PARAMNAME, PARAMVALUE, PARAMVALUEFROM, PARAMVALUETO, QUERYSTRING, </w:t>
+      </w:r>
+    </w:p>
+    <w:p>
+      <w:pPr>
+        <w:pStyle w:val="NoSpacing"/>
+        <w:rPr>
+          <w:rFonts w:ascii="Consolas" w:hAnsi="Consolas" w:cs="Consolas"/>
+          <w:sz w:val="16"/>
+          <w:szCs w:val="16"/>
+          <w:highlight w:val="lightGray"/>
+        </w:rPr>
+      </w:pPr>
+      <w:r>
+        <w:rPr>
+          <w:rFonts w:ascii="Consolas" w:hAnsi="Consolas" w:cs="Consolas"/>
+          <w:sz w:val="16"/>
+          <w:szCs w:val="16"/>
+          <w:highlight w:val="lightGray"/>
+        </w:rPr>
+        <w:t xml:space="preserve">    PROC_NAME, USERNAME, SYSROWID, LASTMODIFIED, ERROR_MSG)</w:t>
+      </w:r>
+    </w:p>
+    <w:p>
+      <w:pPr>
+        <w:pStyle w:val="NoSpacing"/>
+        <w:rPr>
+          <w:rFonts w:ascii="Consolas" w:hAnsi="Consolas" w:cs="Consolas"/>
+          <w:sz w:val="16"/>
+          <w:szCs w:val="16"/>
+          <w:highlight w:val="lightGray"/>
+        </w:rPr>
+      </w:pPr>
+      <w:r>
+        <w:rPr>
+          <w:rFonts w:ascii="Consolas" w:hAnsi="Consolas" w:cs="Consolas"/>
+          <w:sz w:val="16"/>
+          <w:szCs w:val="16"/>
+          <w:highlight w:val="lightGray"/>
+        </w:rPr>
+        <w:t xml:space="preserve"> Values</w:t>
+      </w:r>
+    </w:p>
+    <w:p>
+      <w:pPr>
+        <w:pStyle w:val="NoSpacing"/>
+        <w:rPr>
+          <w:rFonts w:ascii="Consolas" w:hAnsi="Consolas" w:cs="Consolas"/>
+          <w:sz w:val="16"/>
+          <w:szCs w:val="16"/>
+          <w:highlight w:val="lightGray"/>
+        </w:rPr>
+      </w:pPr>
+      <w:r>
+        <w:rPr>
+          <w:rFonts w:ascii="Consolas" w:hAnsi="Consolas" w:cs="Consolas"/>
+          <w:sz w:val="16"/>
+          <w:szCs w:val="16"/>
+          <w:highlight w:val="lightGray"/>
+        </w:rPr>
+        <w:t xml:space="preserve">   ('NJ0002', '0010', 'PFL', 1, 'MAXLIMIT', </w:t>
+      </w:r>
+    </w:p>
+    <w:p>
+      <w:pPr>
+        <w:pStyle w:val="NoSpacing"/>
+        <w:rPr>
+          <w:rFonts w:ascii="Consolas" w:hAnsi="Consolas" w:cs="Consolas"/>
+          <w:sz w:val="16"/>
+          <w:szCs w:val="16"/>
+          <w:highlight w:val="lightGray"/>
+        </w:rPr>
+      </w:pPr>
+      <w:r>
+        <w:rPr>
+          <w:rFonts w:ascii="Consolas" w:hAnsi="Consolas" w:cs="Consolas"/>
+          <w:sz w:val="16"/>
+          <w:szCs w:val="16"/>
+          <w:highlight w:val="lightGray"/>
+        </w:rPr>
+        <w:t xml:space="preserve">    'MAXIMUM LIMIT', 100000, NULL, NULL, 'SELECT CASE WHEN &lt;&lt;LOANCLAIMAMOUNT&gt;&gt; &lt; PARAMVALUE '||CHR(13)||CHR(10)||'THEN ''#SUCCESS'' '||CHR(13)||CHR(10)||'ELSE ''LOAN AMOUNT &lt;&lt;LOANCLAIMAMOUNT&gt;&gt; CAN NOT BE GREATER THAN MAXIMUM AMOUNT ''||PARAMVALUE '||CHR(13)||CHR(10)||'END CHK  FROM PFLOANSANCTIONPARAM'||CHR(13)||CHR(10)||'WHERE 1=1'||CHR(13)||CHR(10)||'AND PARAMCODE=''MAXLIMIT'''||CHR(13)||CHR(10)||'AND COMPANYCODE=''&lt;&lt;COMPANYCODE&gt;&gt;'''||CHR(13)||CHR(10)||'AND DIVISIONCODE=''&lt;&lt;DIVISIONCODE&gt;&gt;'''||CHR(13)||CHR(10)||'AND LOANCODE=''&lt;&lt;LOANCODE&gt;&gt;''', </w:t>
+      </w:r>
+    </w:p>
+    <w:p>
+      <w:pPr>
+        <w:pStyle w:val="NoSpacing"/>
+        <w:rPr>
+          <w:rFonts w:ascii="Consolas" w:hAnsi="Consolas" w:cs="Consolas"/>
+          <w:sz w:val="16"/>
+          <w:szCs w:val="16"/>
+          <w:highlight w:val="lightGray"/>
+        </w:rPr>
+      </w:pPr>
+      <w:r>
+        <w:rPr>
+          <w:rFonts w:ascii="Consolas" w:hAnsi="Consolas" w:cs="Consolas"/>
+          <w:sz w:val="16"/>
+          <w:szCs w:val="16"/>
+          <w:highlight w:val="lightGray"/>
+        </w:rPr>
+        <w:t xml:space="preserve">    NULL, NULL, NULL, NULL, NULL);</w:t>
+      </w:r>
+    </w:p>
+    <w:p>
+      <w:pPr>
+        <w:pStyle w:val="NoSpacing"/>
+        <w:rPr>
+          <w:rFonts w:ascii="Consolas" w:hAnsi="Consolas" w:cs="Consolas"/>
+          <w:sz w:val="16"/>
+          <w:szCs w:val="16"/>
+          <w:highlight w:val="lightGray"/>
+        </w:rPr>
+      </w:pPr>
+      <w:r>
+        <w:rPr>
+          <w:rFonts w:ascii="Consolas" w:hAnsi="Consolas" w:cs="Consolas"/>
+          <w:sz w:val="16"/>
+          <w:szCs w:val="16"/>
+          <w:highlight w:val="lightGray"/>
+        </w:rPr>
+        <w:t>Insert into PFLOANSANCTIONPARAM</w:t>
+      </w:r>
+    </w:p>
+    <w:p>
+      <w:pPr>
+        <w:pStyle w:val="NoSpacing"/>
+        <w:rPr>
+          <w:rFonts w:ascii="Consolas" w:hAnsi="Consolas" w:cs="Consolas"/>
+          <w:sz w:val="16"/>
+          <w:szCs w:val="16"/>
+          <w:highlight w:val="lightGray"/>
+        </w:rPr>
+      </w:pPr>
+      <w:r>
+        <w:rPr>
+          <w:rFonts w:ascii="Consolas" w:hAnsi="Consolas" w:cs="Consolas"/>
+          <w:sz w:val="16"/>
+          <w:szCs w:val="16"/>
+          <w:highlight w:val="lightGray"/>
+        </w:rPr>
+        <w:t xml:space="preserve">   (COMPANYCODE, DIVISIONCODE, LOANCODE, QUERYINDEX, PARAMCODE, </w:t>
+      </w:r>
+    </w:p>
+    <w:p>
+      <w:pPr>
+        <w:pStyle w:val="NoSpacing"/>
+        <w:rPr>
+          <w:rFonts w:ascii="Consolas" w:hAnsi="Consolas" w:cs="Consolas"/>
+          <w:sz w:val="16"/>
+          <w:szCs w:val="16"/>
+          <w:highlight w:val="lightGray"/>
+        </w:rPr>
+      </w:pPr>
+      <w:r>
+        <w:rPr>
+          <w:rFonts w:ascii="Consolas" w:hAnsi="Consolas" w:cs="Consolas"/>
+          <w:sz w:val="16"/>
+          <w:szCs w:val="16"/>
+          <w:highlight w:val="lightGray"/>
+        </w:rPr>
+        <w:t xml:space="preserve">    PARAMNAME, PARAMVALUE, PARAMVALUEFROM, PARAMVALUETO, QUERYSTRING, </w:t>
+      </w:r>
+    </w:p>
+    <w:p>
+      <w:pPr>
+        <w:pStyle w:val="NoSpacing"/>
+        <w:rPr>
+          <w:rFonts w:ascii="Consolas" w:hAnsi="Consolas" w:cs="Consolas"/>
+          <w:sz w:val="16"/>
+          <w:szCs w:val="16"/>
+          <w:highlight w:val="lightGray"/>
+        </w:rPr>
+      </w:pPr>
+      <w:r>
+        <w:rPr>
+          <w:rFonts w:ascii="Consolas" w:hAnsi="Consolas" w:cs="Consolas"/>
+          <w:sz w:val="16"/>
+          <w:szCs w:val="16"/>
+          <w:highlight w:val="lightGray"/>
+        </w:rPr>
+        <w:t xml:space="preserve">    PROC_NAME, USERNAME, SYSROWID, LASTMODIFIED, ERROR_MSG)</w:t>
+      </w:r>
+    </w:p>
+    <w:p>
+      <w:pPr>
+        <w:pStyle w:val="NoSpacing"/>
+        <w:rPr>
+          <w:rFonts w:ascii="Consolas" w:hAnsi="Consolas" w:cs="Consolas"/>
+          <w:sz w:val="16"/>
+          <w:szCs w:val="16"/>
+          <w:highlight w:val="lightGray"/>
+        </w:rPr>
+      </w:pPr>
+      <w:r>
+        <w:rPr>
+          <w:rFonts w:ascii="Consolas" w:hAnsi="Consolas" w:cs="Consolas"/>
+          <w:sz w:val="16"/>
+          <w:szCs w:val="16"/>
+          <w:highlight w:val="lightGray"/>
+        </w:rPr>
+        <w:t xml:space="preserve"> Values</w:t>
+      </w:r>
+    </w:p>
+    <w:p>
+      <w:pPr>
+        <w:pStyle w:val="NoSpacing"/>
+        <w:rPr>
+          <w:rFonts w:ascii="Consolas" w:hAnsi="Consolas" w:cs="Consolas"/>
+          <w:sz w:val="16"/>
+          <w:szCs w:val="16"/>
+          <w:highlight w:val="lightGray"/>
+        </w:rPr>
+      </w:pPr>
+      <w:r>
+        <w:rPr>
+          <w:rFonts w:ascii="Consolas" w:hAnsi="Consolas" w:cs="Consolas"/>
+          <w:sz w:val="16"/>
+          <w:szCs w:val="16"/>
+          <w:highlight w:val="lightGray"/>
+        </w:rPr>
+        <w:t xml:space="preserve">   ('NJ0002', '0010', 'PFL', 2, 'PREVLOAN_PERCENT', </w:t>
+      </w:r>
+    </w:p>
+    <w:p>
+      <w:pPr>
+        <w:pStyle w:val="NoSpacing"/>
+        <w:rPr>
+          <w:rFonts w:ascii="Consolas" w:hAnsi="Consolas" w:cs="Consolas"/>
+          <w:sz w:val="16"/>
+          <w:szCs w:val="16"/>
+          <w:highlight w:val="lightGray"/>
+        </w:rPr>
+      </w:pPr>
+      <w:r>
+        <w:rPr>
+          <w:rFonts w:ascii="Consolas" w:hAnsi="Consolas" w:cs="Consolas"/>
+          <w:sz w:val="16"/>
+          <w:szCs w:val="16"/>
+          <w:highlight w:val="lightGray"/>
+        </w:rPr>
+        <w:t xml:space="preserve">    'PREVIOUS LOAN OUTSTANDING', 50, NULL, NULL, 'SELECT  CASE WHEN (100 - (&lt;&lt;LOANAMOUNTADJUSTED&gt;&gt;/B.AMOUNT)*100) &gt; PARAMVALUE THEN ''#SUCCESS'' '||CHR(13)||CHR(10)||'ELSE ''PREVIOUS LOAN OUTSTANDING BALANCE (''||ROUND(((&lt;&lt;LOANAMOUNTADJUSTED&gt;&gt;/B.AMOUNT)*100),2)||''%) MUST BE LESS THAN ''||PARAMVALUE||''%'' END CHK'||CHR(13)||CHR(10)||'FROM PFLOANSANCTIONPARAM A,'||CHR(13)||CHR(10)||'('||CHR(13)||CHR(10)||'    SELECT AMOUNT FROM PFLOANTRANSACTION'||CHR(13)||CHR(10)||'    WHERE PFNO=''&lt;&lt;PFNO&gt;&gt;'''||CHR(13)||CHR(10)||'    AND LOANCODE=''&lt;&lt;LOANCODE&gt;&gt;'''||CHR(13)||CHR(10)||'    AND LOANDATE=TO_DATE(''&lt;&lt;AGAINSTLOANDATE&gt;&gt;'',''DD/MM/YYYY'')'||CHR(13)||CHR(10)||'    AND COMPANYCODE=''&lt;&lt;COMPANYCODE&gt;&gt;'''||CHR(13)||CHR(10)||'    AND DIVISIONCODE=''&lt;&lt;DIVISIONCODE&gt;&gt;'''||CHR(13)||CHR(10)||') B'||CHR(13)||CHR(10)||'WHERE 1=1'||CHR(13)||CHR(10)||'AND PARAMCODE=''PREVLOAN_PERCENT'''||CHR(13)||CHR(10)||'AND COMPANYCODE=''&lt;&lt;COMPANYCODE&gt;&gt;'''||CHR(13)||CHR(10)||'AND DIVISIONCODE=''&lt;&lt;DIVISIONCODE&gt;&gt;'''||CHR(13)||CHR(10)||'AND LOANCODE=''&lt;&lt;LOANCODE&gt;&gt;''', </w:t>
+      </w:r>
+    </w:p>
+    <w:p>
+      <w:pPr>
+        <w:pStyle w:val="NoSpacing"/>
+        <w:rPr>
+          <w:rFonts w:ascii="Consolas" w:hAnsi="Consolas" w:cs="Consolas"/>
+          <w:sz w:val="16"/>
+          <w:szCs w:val="16"/>
+          <w:highlight w:val="lightGray"/>
+        </w:rPr>
+      </w:pPr>
+      <w:r>
+        <w:rPr>
+          <w:rFonts w:ascii="Consolas" w:hAnsi="Consolas" w:cs="Consolas"/>
+          <w:sz w:val="16"/>
+          <w:szCs w:val="16"/>
+          <w:highlight w:val="lightGray"/>
+        </w:rPr>
+        <w:t xml:space="preserve">    NULL, NULL, NULL, NULL, NULL);</w:t>
+      </w:r>
+    </w:p>
+    <w:p>
+      <w:pPr>
+        <w:pStyle w:val="NoSpacing"/>
+        <w:rPr>
+          <w:rFonts w:ascii="Consolas" w:hAnsi="Consolas" w:cs="Consolas"/>
+          <w:sz w:val="16"/>
+          <w:szCs w:val="16"/>
+          <w:highlight w:val="lightGray"/>
+        </w:rPr>
+      </w:pPr>
+      <w:r>
+        <w:rPr>
+          <w:rFonts w:ascii="Consolas" w:hAnsi="Consolas" w:cs="Consolas"/>
+          <w:sz w:val="16"/>
+          <w:szCs w:val="16"/>
+          <w:highlight w:val="lightGray"/>
+        </w:rPr>
+        <w:t>Insert into PFLOANSANCTIONPARAM</w:t>
+      </w:r>
+    </w:p>
+    <w:p>
+      <w:pPr>
+        <w:pStyle w:val="NoSpacing"/>
+        <w:rPr>
+          <w:rFonts w:ascii="Consolas" w:hAnsi="Consolas" w:cs="Consolas"/>
+          <w:sz w:val="16"/>
+          <w:szCs w:val="16"/>
+          <w:highlight w:val="lightGray"/>
+        </w:rPr>
+      </w:pPr>
+      <w:r>
+        <w:rPr>
+          <w:rFonts w:ascii="Consolas" w:hAnsi="Consolas" w:cs="Consolas"/>
+          <w:sz w:val="16"/>
+          <w:szCs w:val="16"/>
+          <w:highlight w:val="lightGray"/>
+        </w:rPr>
+        <w:t xml:space="preserve">   (COMPANYCODE, DIVISIONCODE, LOANCODE, QUERYINDEX, PARAMCODE, </w:t>
+      </w:r>
+    </w:p>
+    <w:p>
+      <w:pPr>
+        <w:pStyle w:val="NoSpacing"/>
+        <w:rPr>
+          <w:rFonts w:ascii="Consolas" w:hAnsi="Consolas" w:cs="Consolas"/>
+          <w:sz w:val="16"/>
+          <w:szCs w:val="16"/>
+          <w:highlight w:val="lightGray"/>
+        </w:rPr>
+      </w:pPr>
+      <w:r>
+        <w:rPr>
+          <w:rFonts w:ascii="Consolas" w:hAnsi="Consolas" w:cs="Consolas"/>
+          <w:sz w:val="16"/>
+          <w:szCs w:val="16"/>
+          <w:highlight w:val="lightGray"/>
+        </w:rPr>
+        <w:t xml:space="preserve">    PARAMNAME, PARAMVALUE, PARAMVALUEFROM, PARAMVALUETO, QUERYSTRING, </w:t>
+      </w:r>
+    </w:p>
+    <w:p>
+      <w:pPr>
+        <w:pStyle w:val="NoSpacing"/>
+        <w:rPr>
+          <w:rFonts w:ascii="Consolas" w:hAnsi="Consolas" w:cs="Consolas"/>
+          <w:sz w:val="16"/>
+          <w:szCs w:val="16"/>
+          <w:highlight w:val="lightGray"/>
+        </w:rPr>
+      </w:pPr>
+      <w:r>
+        <w:rPr>
+          <w:rFonts w:ascii="Consolas" w:hAnsi="Consolas" w:cs="Consolas"/>
+          <w:sz w:val="16"/>
+          <w:szCs w:val="16"/>
+          <w:highlight w:val="lightGray"/>
+        </w:rPr>
+        <w:t xml:space="preserve">    PROC_NAME, USERNAME, SYSROWID, LASTMODIFIED, ERROR_MSG)</w:t>
+      </w:r>
+    </w:p>
+    <w:p>
+      <w:pPr>
+        <w:pStyle w:val="NoSpacing"/>
+        <w:rPr>
+          <w:rFonts w:ascii="Consolas" w:hAnsi="Consolas" w:cs="Consolas"/>
+          <w:sz w:val="16"/>
+          <w:szCs w:val="16"/>
+          <w:highlight w:val="lightGray"/>
+        </w:rPr>
+      </w:pPr>
+      <w:r>
+        <w:rPr>
+          <w:rFonts w:ascii="Consolas" w:hAnsi="Consolas" w:cs="Consolas"/>
+          <w:sz w:val="16"/>
+          <w:szCs w:val="16"/>
+          <w:highlight w:val="lightGray"/>
+        </w:rPr>
+        <w:t xml:space="preserve"> Values</w:t>
+      </w:r>
+    </w:p>
+    <w:p>
+      <w:pPr>
+        <w:pStyle w:val="NoSpacing"/>
+        <w:rPr>
+          <w:rFonts w:ascii="Consolas" w:hAnsi="Consolas" w:cs="Consolas"/>
+          <w:sz w:val="16"/>
+          <w:szCs w:val="16"/>
+          <w:highlight w:val="lightGray"/>
+        </w:rPr>
+      </w:pPr>
+      <w:r>
+        <w:rPr>
+          <w:rFonts w:ascii="Consolas" w:hAnsi="Consolas" w:cs="Consolas"/>
+          <w:sz w:val="16"/>
+          <w:szCs w:val="16"/>
+          <w:highlight w:val="lightGray"/>
+        </w:rPr>
+        <w:t xml:space="preserve">   ('NJ0002', '0010', 'PFL', 3, 'ELIGIBLE_YEARS', </w:t>
+      </w:r>
+    </w:p>
+    <w:p>
+      <w:pPr>
+        <w:pStyle w:val="NoSpacing"/>
+        <w:rPr>
+          <w:rFonts w:ascii="Consolas" w:hAnsi="Consolas" w:cs="Consolas"/>
+          <w:sz w:val="16"/>
+          <w:szCs w:val="16"/>
+          <w:highlight w:val="lightGray"/>
+        </w:rPr>
+      </w:pPr>
+      <w:r>
+        <w:rPr>
+          <w:rFonts w:ascii="Consolas" w:hAnsi="Consolas" w:cs="Consolas"/>
+          <w:sz w:val="16"/>
+          <w:szCs w:val="16"/>
+          <w:highlight w:val="lightGray"/>
+        </w:rPr>
+        <w:t xml:space="preserve">    'ELIGIBLE YEARS', 0, 2, 50, 'SELECT CASE WHEN B.SERVICE_YEAR BETWEEN  PARAMVALUEFROM AND PARAMVALUETO THEN ''#SUCCESS'' '||CHR(13)||CHR(10)||'ELSE ''SERVICE YEAR MUST BE BETWEEN ''||PARAMVALUEFROM|| '' TO ''||PARAMVALUETO||'' YEARS'' END  '||CHR(13)||CHR(10)||'FROM PFLOANSANCTIONPARAM A,'||CHR(13)||CHR(10)||'('||CHR(13)||CHR(10)||'    SELECT (TO_NUMBER(SUBSTR(''&lt;&lt;LOANDATE&gt;&gt;'',-4)) -TO_NUMBER(TO_CHAR(PFJOINDATE,''YYYY''))) SERVICE_YEAR'||CHR(13)||CHR(10)||'    FROM PFEMPLOYEEMASTER'||CHR(13)||CHR(10)||'    WHERE PFNO = ''&lt;&lt;PFNO&gt;&gt;'''||CHR(13)||CHR(10)||') B'||CHR(13)||CHR(10)||'WHERE 1=1'||CHR(13)||CHR(10)||'AND PARAMCODE=''ELIGIBLE_YEARS'''||CHR(13)||CHR(10)||'AND COMPANYCODE=''&lt;&lt;COMPANYCODE&gt;&gt;'''||CHR(13)||CHR(10)||'AND DIVISIONCODE=''&lt;&lt;DIVISIONCODE&gt;&gt;'''||CHR(13)||CHR(10)||'AND LOANCODE=''&lt;&lt;LOANCODE&gt;&gt;''', </w:t>
+      </w:r>
+    </w:p>
+    <w:p>
+      <w:pPr>
+        <w:pStyle w:val="NoSpacing"/>
+        <w:rPr>
+          <w:rFonts w:ascii="Consolas" w:hAnsi="Consolas" w:cs="Consolas"/>
+          <w:sz w:val="16"/>
+          <w:szCs w:val="16"/>
+          <w:highlight w:val="lightGray"/>
+        </w:rPr>
+      </w:pPr>
+      <w:r>
+        <w:rPr>
+          <w:rFonts w:ascii="Consolas" w:hAnsi="Consolas" w:cs="Consolas"/>
+          <w:sz w:val="16"/>
+          <w:szCs w:val="16"/>
+          <w:highlight w:val="lightGray"/>
+        </w:rPr>
+        <w:t xml:space="preserve">    NULL, NULL, NULL, NULL, NULL);</w:t>
+      </w:r>
+    </w:p>
+    <w:p>
+      <w:pPr>
+        <w:pStyle w:val="NoSpacing"/>
+        <w:rPr>
+          <w:rFonts w:ascii="Consolas" w:hAnsi="Consolas" w:cs="Consolas"/>
+          <w:sz w:val="16"/>
+          <w:szCs w:val="16"/>
+          <w:highlight w:val="lightGray"/>
+        </w:rPr>
+      </w:pPr>
+      <w:r>
+        <w:rPr>
+          <w:rFonts w:ascii="Consolas" w:hAnsi="Consolas" w:cs="Consolas"/>
+          <w:sz w:val="16"/>
+          <w:szCs w:val="16"/>
+          <w:highlight w:val="lightGray"/>
+        </w:rPr>
+        <w:lastRenderedPageBreak/>
+        <w:t>Insert into PFLOANSANCTIONPARAM</w:t>
+      </w:r>
+    </w:p>
+    <w:p>
+      <w:pPr>
+        <w:pStyle w:val="NoSpacing"/>
+        <w:rPr>
+          <w:rFonts w:ascii="Consolas" w:hAnsi="Consolas" w:cs="Consolas"/>
+          <w:sz w:val="16"/>
+          <w:szCs w:val="16"/>
+          <w:highlight w:val="lightGray"/>
+        </w:rPr>
+      </w:pPr>
+      <w:r>
+        <w:rPr>
+          <w:rFonts w:ascii="Consolas" w:hAnsi="Consolas" w:cs="Consolas"/>
+          <w:sz w:val="16"/>
+          <w:szCs w:val="16"/>
+          <w:highlight w:val="lightGray"/>
+        </w:rPr>
+        <w:t xml:space="preserve">   (COMPANYCODE, DIVISIONCODE, LOANCODE, QUERYINDEX, PARAMCODE, </w:t>
+      </w:r>
+    </w:p>
+    <w:p>
+      <w:pPr>
+        <w:pStyle w:val="NoSpacing"/>
+        <w:rPr>
+          <w:rFonts w:ascii="Consolas" w:hAnsi="Consolas" w:cs="Consolas"/>
+          <w:sz w:val="16"/>
+          <w:szCs w:val="16"/>
+          <w:highlight w:val="lightGray"/>
+        </w:rPr>
+      </w:pPr>
+      <w:r>
+        <w:rPr>
+          <w:rFonts w:ascii="Consolas" w:hAnsi="Consolas" w:cs="Consolas"/>
+          <w:sz w:val="16"/>
+          <w:szCs w:val="16"/>
+          <w:highlight w:val="lightGray"/>
+        </w:rPr>
+        <w:t xml:space="preserve">    PARAMNAME, PARAMVALUE, PARAMVALUEFROM, PARAMVALUETO, QUERYSTRING, </w:t>
+      </w:r>
+    </w:p>
+    <w:p>
+      <w:pPr>
+        <w:pStyle w:val="NoSpacing"/>
+        <w:rPr>
+          <w:rFonts w:ascii="Consolas" w:hAnsi="Consolas" w:cs="Consolas"/>
+          <w:sz w:val="16"/>
+          <w:szCs w:val="16"/>
+          <w:highlight w:val="lightGray"/>
+        </w:rPr>
+      </w:pPr>
+      <w:r>
+        <w:rPr>
+          <w:rFonts w:ascii="Consolas" w:hAnsi="Consolas" w:cs="Consolas"/>
+          <w:sz w:val="16"/>
+          <w:szCs w:val="16"/>
+          <w:highlight w:val="lightGray"/>
+        </w:rPr>
+        <w:t xml:space="preserve">    PROC_NAME, USERNAME, SYSROWID, LASTMODIFIED, ERROR_MSG)</w:t>
+      </w:r>
+    </w:p>
+    <w:p>
+      <w:pPr>
+        <w:pStyle w:val="NoSpacing"/>
+        <w:rPr>
+          <w:rFonts w:ascii="Consolas" w:hAnsi="Consolas" w:cs="Consolas"/>
+          <w:sz w:val="16"/>
+          <w:szCs w:val="16"/>
+          <w:highlight w:val="lightGray"/>
+        </w:rPr>
+      </w:pPr>
+      <w:r>
+        <w:rPr>
+          <w:rFonts w:ascii="Consolas" w:hAnsi="Consolas" w:cs="Consolas"/>
+          <w:sz w:val="16"/>
+          <w:szCs w:val="16"/>
+          <w:highlight w:val="lightGray"/>
+        </w:rPr>
+        <w:t xml:space="preserve"> Values</w:t>
+      </w:r>
+    </w:p>
+    <w:p>
+      <w:pPr>
+        <w:pStyle w:val="NoSpacing"/>
+        <w:rPr>
+          <w:rFonts w:ascii="Consolas" w:hAnsi="Consolas" w:cs="Consolas"/>
+          <w:sz w:val="16"/>
+          <w:szCs w:val="16"/>
+          <w:highlight w:val="lightGray"/>
+        </w:rPr>
+      </w:pPr>
+      <w:r>
+        <w:rPr>
+          <w:rFonts w:ascii="Consolas" w:hAnsi="Consolas" w:cs="Consolas"/>
+          <w:sz w:val="16"/>
+          <w:szCs w:val="16"/>
+          <w:highlight w:val="lightGray"/>
+        </w:rPr>
+        <w:t xml:space="preserve">   ('NJ0002', '0010', 'MPL', 14, 'MINIMUMPFBALANCE', </w:t>
+      </w:r>
+    </w:p>
+    <w:p>
+      <w:pPr>
+        <w:pStyle w:val="NoSpacing"/>
+        <w:rPr>
+          <w:rFonts w:ascii="Consolas" w:hAnsi="Consolas" w:cs="Consolas"/>
+          <w:sz w:val="16"/>
+          <w:szCs w:val="16"/>
+          <w:highlight w:val="lightGray"/>
+        </w:rPr>
+      </w:pPr>
+      <w:r>
+        <w:rPr>
+          <w:rFonts w:ascii="Consolas" w:hAnsi="Consolas" w:cs="Consolas"/>
+          <w:sz w:val="16"/>
+          <w:szCs w:val="16"/>
+          <w:highlight w:val="lightGray"/>
+        </w:rPr>
+        <w:t xml:space="preserve">    'MINIMUM PF BALANCE', 1000, NULL, NULL, NULL, </w:t>
+      </w:r>
+    </w:p>
+    <w:p>
+      <w:pPr>
+        <w:pStyle w:val="NoSpacing"/>
+        <w:rPr>
+          <w:rFonts w:ascii="Consolas" w:hAnsi="Consolas" w:cs="Consolas"/>
+          <w:sz w:val="16"/>
+          <w:szCs w:val="16"/>
+          <w:highlight w:val="lightGray"/>
+        </w:rPr>
+      </w:pPr>
+      <w:r>
+        <w:rPr>
+          <w:rFonts w:ascii="Consolas" w:hAnsi="Consolas" w:cs="Consolas"/>
+          <w:sz w:val="16"/>
+          <w:szCs w:val="16"/>
+          <w:highlight w:val="lightGray"/>
+        </w:rPr>
+        <w:t xml:space="preserve">    NULL, NULL, NULL, NULL, NULL);</w:t>
+      </w:r>
+    </w:p>
+    <w:p>
+      <w:pPr>
+        <w:pStyle w:val="NoSpacing"/>
+        <w:rPr>
+          <w:rFonts w:ascii="Consolas" w:hAnsi="Consolas" w:cs="Consolas"/>
+          <w:sz w:val="16"/>
+          <w:szCs w:val="16"/>
+          <w:highlight w:val="lightGray"/>
+        </w:rPr>
+      </w:pPr>
+      <w:r>
+        <w:rPr>
+          <w:rFonts w:ascii="Consolas" w:hAnsi="Consolas" w:cs="Consolas"/>
+          <w:sz w:val="16"/>
+          <w:szCs w:val="16"/>
+          <w:highlight w:val="lightGray"/>
+        </w:rPr>
+        <w:t>Insert into PFLOANSANCTIONPARAM</w:t>
+      </w:r>
+    </w:p>
+    <w:p>
+      <w:pPr>
+        <w:pStyle w:val="NoSpacing"/>
+        <w:rPr>
+          <w:rFonts w:ascii="Consolas" w:hAnsi="Consolas" w:cs="Consolas"/>
+          <w:sz w:val="16"/>
+          <w:szCs w:val="16"/>
+          <w:highlight w:val="lightGray"/>
+        </w:rPr>
+      </w:pPr>
+      <w:r>
+        <w:rPr>
+          <w:rFonts w:ascii="Consolas" w:hAnsi="Consolas" w:cs="Consolas"/>
+          <w:sz w:val="16"/>
+          <w:szCs w:val="16"/>
+          <w:highlight w:val="lightGray"/>
+        </w:rPr>
+        <w:t xml:space="preserve">   (COMPANYCODE, DIVISIONCODE, LOANCODE, QUERYINDEX, PARAMCODE, </w:t>
+      </w:r>
+    </w:p>
+    <w:p>
+      <w:pPr>
+        <w:pStyle w:val="NoSpacing"/>
+        <w:rPr>
+          <w:rFonts w:ascii="Consolas" w:hAnsi="Consolas" w:cs="Consolas"/>
+          <w:sz w:val="16"/>
+          <w:szCs w:val="16"/>
+          <w:highlight w:val="lightGray"/>
+        </w:rPr>
+      </w:pPr>
+      <w:r>
+        <w:rPr>
+          <w:rFonts w:ascii="Consolas" w:hAnsi="Consolas" w:cs="Consolas"/>
+          <w:sz w:val="16"/>
+          <w:szCs w:val="16"/>
+          <w:highlight w:val="lightGray"/>
+        </w:rPr>
+        <w:t xml:space="preserve">    PARAMNAME, PARAMVALUE, PARAMVALUEFROM, PARAMVALUETO, QUERYSTRING, </w:t>
+      </w:r>
+    </w:p>
+    <w:p>
+      <w:pPr>
+        <w:pStyle w:val="NoSpacing"/>
+        <w:rPr>
+          <w:rFonts w:ascii="Consolas" w:hAnsi="Consolas" w:cs="Consolas"/>
+          <w:sz w:val="16"/>
+          <w:szCs w:val="16"/>
+          <w:highlight w:val="lightGray"/>
+        </w:rPr>
+      </w:pPr>
+      <w:r>
+        <w:rPr>
+          <w:rFonts w:ascii="Consolas" w:hAnsi="Consolas" w:cs="Consolas"/>
+          <w:sz w:val="16"/>
+          <w:szCs w:val="16"/>
+          <w:highlight w:val="lightGray"/>
+        </w:rPr>
+        <w:t xml:space="preserve">    PROC_NAME, USERNAME, SYSROWID, LASTMODIFIED, ERROR_MSG)</w:t>
+      </w:r>
+    </w:p>
+    <w:p>
+      <w:pPr>
+        <w:pStyle w:val="NoSpacing"/>
+        <w:rPr>
+          <w:rFonts w:ascii="Consolas" w:hAnsi="Consolas" w:cs="Consolas"/>
+          <w:sz w:val="16"/>
+          <w:szCs w:val="16"/>
+          <w:highlight w:val="lightGray"/>
+        </w:rPr>
+      </w:pPr>
+      <w:r>
+        <w:rPr>
+          <w:rFonts w:ascii="Consolas" w:hAnsi="Consolas" w:cs="Consolas"/>
+          <w:sz w:val="16"/>
+          <w:szCs w:val="16"/>
+          <w:highlight w:val="lightGray"/>
+        </w:rPr>
+        <w:t xml:space="preserve"> Values</w:t>
+      </w:r>
+    </w:p>
+    <w:p>
+      <w:pPr>
+        <w:pStyle w:val="NoSpacing"/>
+        <w:rPr>
+          <w:rFonts w:ascii="Consolas" w:hAnsi="Consolas" w:cs="Consolas"/>
+          <w:sz w:val="16"/>
+          <w:szCs w:val="16"/>
+          <w:highlight w:val="lightGray"/>
+        </w:rPr>
+      </w:pPr>
+      <w:r>
+        <w:rPr>
+          <w:rFonts w:ascii="Consolas" w:hAnsi="Consolas" w:cs="Consolas"/>
+          <w:sz w:val="16"/>
+          <w:szCs w:val="16"/>
+          <w:highlight w:val="lightGray"/>
+        </w:rPr>
+        <w:t xml:space="preserve">   ('NJ0002', '0010XXX', 'MPL', 15, 'LOANTAKEN_NOOFTIMES', </w:t>
+      </w:r>
+    </w:p>
+    <w:p>
+      <w:pPr>
+        <w:pStyle w:val="NoSpacing"/>
+        <w:rPr>
+          <w:rFonts w:ascii="Consolas" w:hAnsi="Consolas" w:cs="Consolas"/>
+          <w:sz w:val="16"/>
+          <w:szCs w:val="16"/>
+          <w:highlight w:val="lightGray"/>
+        </w:rPr>
+      </w:pPr>
+      <w:r>
+        <w:rPr>
+          <w:rFonts w:ascii="Consolas" w:hAnsi="Consolas" w:cs="Consolas"/>
+          <w:sz w:val="16"/>
+          <w:szCs w:val="16"/>
+          <w:highlight w:val="lightGray"/>
+        </w:rPr>
+        <w:t xml:space="preserve">    'LOANTAKEN NOOFTIMES', 5, NULL, NULL, NULL, </w:t>
+      </w:r>
+    </w:p>
+    <w:p>
+      <w:pPr>
+        <w:pStyle w:val="NoSpacing"/>
+        <w:rPr>
+          <w:rFonts w:ascii="Consolas" w:hAnsi="Consolas" w:cs="Consolas"/>
+          <w:sz w:val="16"/>
+          <w:szCs w:val="16"/>
+          <w:highlight w:val="lightGray"/>
+        </w:rPr>
+      </w:pPr>
+      <w:r>
+        <w:rPr>
+          <w:rFonts w:ascii="Consolas" w:hAnsi="Consolas" w:cs="Consolas"/>
+          <w:sz w:val="16"/>
+          <w:szCs w:val="16"/>
+          <w:highlight w:val="lightGray"/>
+        </w:rPr>
+        <w:t xml:space="preserve">    NULL, NULL, NULL, NULL, NULL);</w:t>
+      </w:r>
+    </w:p>
+    <w:p>
+      <w:pPr>
+        <w:pStyle w:val="NoSpacing"/>
+        <w:rPr>
+          <w:rFonts w:ascii="Consolas" w:hAnsi="Consolas" w:cs="Consolas"/>
+          <w:sz w:val="16"/>
+          <w:szCs w:val="16"/>
+          <w:highlight w:val="lightGray"/>
+        </w:rPr>
+      </w:pPr>
+      <w:r>
+        <w:rPr>
+          <w:rFonts w:ascii="Consolas" w:hAnsi="Consolas" w:cs="Consolas"/>
+          <w:sz w:val="16"/>
+          <w:szCs w:val="16"/>
+          <w:highlight w:val="lightGray"/>
+        </w:rPr>
+        <w:t>Insert into PFLOANSANCTIONPARAM</w:t>
+      </w:r>
+    </w:p>
+    <w:p>
+      <w:pPr>
+        <w:pStyle w:val="NoSpacing"/>
+        <w:rPr>
+          <w:rFonts w:ascii="Consolas" w:hAnsi="Consolas" w:cs="Consolas"/>
+          <w:sz w:val="16"/>
+          <w:szCs w:val="16"/>
+          <w:highlight w:val="lightGray"/>
+        </w:rPr>
+      </w:pPr>
+      <w:r>
+        <w:rPr>
+          <w:rFonts w:ascii="Consolas" w:hAnsi="Consolas" w:cs="Consolas"/>
+          <w:sz w:val="16"/>
+          <w:szCs w:val="16"/>
+          <w:highlight w:val="lightGray"/>
+        </w:rPr>
+        <w:t xml:space="preserve">   (COMPANYCODE, DIVISIONCODE, LOANCODE, QUERYINDEX, PARAMCODE, </w:t>
+      </w:r>
+    </w:p>
+    <w:p>
+      <w:pPr>
+        <w:pStyle w:val="NoSpacing"/>
+        <w:rPr>
+          <w:rFonts w:ascii="Consolas" w:hAnsi="Consolas" w:cs="Consolas"/>
+          <w:sz w:val="16"/>
+          <w:szCs w:val="16"/>
+          <w:highlight w:val="lightGray"/>
+        </w:rPr>
+      </w:pPr>
+      <w:r>
+        <w:rPr>
+          <w:rFonts w:ascii="Consolas" w:hAnsi="Consolas" w:cs="Consolas"/>
+          <w:sz w:val="16"/>
+          <w:szCs w:val="16"/>
+          <w:highlight w:val="lightGray"/>
+        </w:rPr>
+        <w:t xml:space="preserve">    PARAMNAME, PARAMVALUE, PARAMVALUEFROM, PARAMVALUETO, QUERYSTRING, </w:t>
+      </w:r>
+    </w:p>
+    <w:p>
+      <w:pPr>
+        <w:pStyle w:val="NoSpacing"/>
+        <w:rPr>
+          <w:rFonts w:ascii="Consolas" w:hAnsi="Consolas" w:cs="Consolas"/>
+          <w:sz w:val="16"/>
+          <w:szCs w:val="16"/>
+          <w:highlight w:val="lightGray"/>
+        </w:rPr>
+      </w:pPr>
+      <w:r>
+        <w:rPr>
+          <w:rFonts w:ascii="Consolas" w:hAnsi="Consolas" w:cs="Consolas"/>
+          <w:sz w:val="16"/>
+          <w:szCs w:val="16"/>
+          <w:highlight w:val="lightGray"/>
+        </w:rPr>
+        <w:t xml:space="preserve">    PROC_NAME, USERNAME, SYSROWID, LASTMODIFIED, ERROR_MSG)</w:t>
+      </w:r>
+    </w:p>
+    <w:p>
+      <w:pPr>
+        <w:pStyle w:val="NoSpacing"/>
+        <w:rPr>
+          <w:rFonts w:ascii="Consolas" w:hAnsi="Consolas" w:cs="Consolas"/>
+          <w:sz w:val="16"/>
+          <w:szCs w:val="16"/>
+          <w:highlight w:val="lightGray"/>
+        </w:rPr>
+      </w:pPr>
+      <w:r>
+        <w:rPr>
+          <w:rFonts w:ascii="Consolas" w:hAnsi="Consolas" w:cs="Consolas"/>
+          <w:sz w:val="16"/>
+          <w:szCs w:val="16"/>
+          <w:highlight w:val="lightGray"/>
+        </w:rPr>
+        <w:t xml:space="preserve"> Values</w:t>
+      </w:r>
+    </w:p>
+    <w:p>
+      <w:pPr>
+        <w:pStyle w:val="NoSpacing"/>
+        <w:rPr>
+          <w:rFonts w:ascii="Consolas" w:hAnsi="Consolas" w:cs="Consolas"/>
+          <w:sz w:val="16"/>
+          <w:szCs w:val="16"/>
+          <w:highlight w:val="lightGray"/>
+        </w:rPr>
+      </w:pPr>
+      <w:r>
+        <w:rPr>
+          <w:rFonts w:ascii="Consolas" w:hAnsi="Consolas" w:cs="Consolas"/>
+          <w:sz w:val="16"/>
+          <w:szCs w:val="16"/>
+          <w:highlight w:val="lightGray"/>
+        </w:rPr>
+        <w:t xml:space="preserve">   ('NJ0002', '0010', 'MPL', 3, 'VPF_PERCENTAGE', </w:t>
+      </w:r>
+    </w:p>
+    <w:p>
+      <w:pPr>
+        <w:pStyle w:val="NoSpacing"/>
+        <w:rPr>
+          <w:rFonts w:ascii="Consolas" w:hAnsi="Consolas" w:cs="Consolas"/>
+          <w:sz w:val="16"/>
+          <w:szCs w:val="16"/>
+          <w:highlight w:val="lightGray"/>
+        </w:rPr>
+      </w:pPr>
+      <w:r>
+        <w:rPr>
+          <w:rFonts w:ascii="Consolas" w:hAnsi="Consolas" w:cs="Consolas"/>
+          <w:sz w:val="16"/>
+          <w:szCs w:val="16"/>
+          <w:highlight w:val="lightGray"/>
+        </w:rPr>
+        <w:t xml:space="preserve">    'VPF PERCENTAGE', 0, 0, 0, NULL, </w:t>
+      </w:r>
+    </w:p>
+    <w:p>
+      <w:pPr>
+        <w:pStyle w:val="NoSpacing"/>
+        <w:rPr>
+          <w:rFonts w:ascii="Consolas" w:hAnsi="Consolas" w:cs="Consolas"/>
+          <w:sz w:val="16"/>
+          <w:szCs w:val="16"/>
+          <w:highlight w:val="lightGray"/>
+        </w:rPr>
+      </w:pPr>
+      <w:r>
+        <w:rPr>
+          <w:rFonts w:ascii="Consolas" w:hAnsi="Consolas" w:cs="Consolas"/>
+          <w:sz w:val="16"/>
+          <w:szCs w:val="16"/>
+          <w:highlight w:val="lightGray"/>
+        </w:rPr>
+        <w:t xml:space="preserve">    NULL, NULL, NULL, NULL, NULL);</w:t>
+      </w:r>
+    </w:p>
+    <w:p>
+      <w:pPr>
+        <w:pStyle w:val="NoSpacing"/>
+        <w:rPr>
+          <w:rFonts w:ascii="Consolas" w:hAnsi="Consolas" w:cs="Consolas"/>
+          <w:sz w:val="16"/>
+          <w:szCs w:val="16"/>
+          <w:highlight w:val="lightGray"/>
+        </w:rPr>
+      </w:pPr>
+      <w:r>
+        <w:rPr>
+          <w:rFonts w:ascii="Consolas" w:hAnsi="Consolas" w:cs="Consolas"/>
+          <w:sz w:val="16"/>
+          <w:szCs w:val="16"/>
+          <w:highlight w:val="lightGray"/>
+        </w:rPr>
+        <w:t>Insert into PFLOANSANCTIONPARAM</w:t>
+      </w:r>
+    </w:p>
+    <w:p>
+      <w:pPr>
+        <w:pStyle w:val="NoSpacing"/>
+        <w:rPr>
+          <w:rFonts w:ascii="Consolas" w:hAnsi="Consolas" w:cs="Consolas"/>
+          <w:sz w:val="16"/>
+          <w:szCs w:val="16"/>
+          <w:highlight w:val="lightGray"/>
+        </w:rPr>
+      </w:pPr>
+      <w:r>
+        <w:rPr>
+          <w:rFonts w:ascii="Consolas" w:hAnsi="Consolas" w:cs="Consolas"/>
+          <w:sz w:val="16"/>
+          <w:szCs w:val="16"/>
+          <w:highlight w:val="lightGray"/>
+        </w:rPr>
+        <w:t xml:space="preserve">   (COMPANYCODE, DIVISIONCODE, LOANCODE, QUERYINDEX, PARAMCODE, </w:t>
+      </w:r>
+    </w:p>
+    <w:p>
+      <w:pPr>
+        <w:pStyle w:val="NoSpacing"/>
+        <w:rPr>
+          <w:rFonts w:ascii="Consolas" w:hAnsi="Consolas" w:cs="Consolas"/>
+          <w:sz w:val="16"/>
+          <w:szCs w:val="16"/>
+          <w:highlight w:val="lightGray"/>
+        </w:rPr>
+      </w:pPr>
+      <w:r>
+        <w:rPr>
+          <w:rFonts w:ascii="Consolas" w:hAnsi="Consolas" w:cs="Consolas"/>
+          <w:sz w:val="16"/>
+          <w:szCs w:val="16"/>
+          <w:highlight w:val="lightGray"/>
+        </w:rPr>
+        <w:t xml:space="preserve">    PARAMNAME, PARAMVALUE, PARAMVALUEFROM, PARAMVALUETO, QUERYSTRING, </w:t>
+      </w:r>
+    </w:p>
+    <w:p>
+      <w:pPr>
+        <w:pStyle w:val="NoSpacing"/>
+        <w:rPr>
+          <w:rFonts w:ascii="Consolas" w:hAnsi="Consolas" w:cs="Consolas"/>
+          <w:sz w:val="16"/>
+          <w:szCs w:val="16"/>
+          <w:highlight w:val="lightGray"/>
+        </w:rPr>
+      </w:pPr>
+      <w:r>
+        <w:rPr>
+          <w:rFonts w:ascii="Consolas" w:hAnsi="Consolas" w:cs="Consolas"/>
+          <w:sz w:val="16"/>
+          <w:szCs w:val="16"/>
+          <w:highlight w:val="lightGray"/>
+        </w:rPr>
+        <w:t xml:space="preserve">    PROC_NAME, USERNAME, SYSROWID, LASTMODIFIED, ERROR_MSG)</w:t>
+      </w:r>
+    </w:p>
+    <w:p>
+      <w:pPr>
+        <w:pStyle w:val="NoSpacing"/>
+        <w:rPr>
+          <w:rFonts w:ascii="Consolas" w:hAnsi="Consolas" w:cs="Consolas"/>
+          <w:sz w:val="16"/>
+          <w:szCs w:val="16"/>
+          <w:highlight w:val="lightGray"/>
+        </w:rPr>
+      </w:pPr>
+      <w:r>
+        <w:rPr>
+          <w:rFonts w:ascii="Consolas" w:hAnsi="Consolas" w:cs="Consolas"/>
+          <w:sz w:val="16"/>
+          <w:szCs w:val="16"/>
+          <w:highlight w:val="lightGray"/>
+        </w:rPr>
+        <w:t xml:space="preserve"> Values</w:t>
+      </w:r>
+    </w:p>
+    <w:p>
+      <w:pPr>
+        <w:pStyle w:val="NoSpacing"/>
+        <w:rPr>
+          <w:rFonts w:ascii="Consolas" w:hAnsi="Consolas" w:cs="Consolas"/>
+          <w:sz w:val="16"/>
+          <w:szCs w:val="16"/>
+          <w:highlight w:val="lightGray"/>
+        </w:rPr>
+      </w:pPr>
+      <w:r>
+        <w:rPr>
+          <w:rFonts w:ascii="Consolas" w:hAnsi="Consolas" w:cs="Consolas"/>
+          <w:sz w:val="16"/>
+          <w:szCs w:val="16"/>
+          <w:highlight w:val="lightGray"/>
+        </w:rPr>
+        <w:t xml:space="preserve">   ('NJ0002', '0010', 'MPL', 4, 'PF_C_PERCENTAGE', </w:t>
+      </w:r>
+    </w:p>
+    <w:p>
+      <w:pPr>
+        <w:pStyle w:val="NoSpacing"/>
+        <w:rPr>
+          <w:rFonts w:ascii="Consolas" w:hAnsi="Consolas" w:cs="Consolas"/>
+          <w:sz w:val="16"/>
+          <w:szCs w:val="16"/>
+          <w:highlight w:val="lightGray"/>
+        </w:rPr>
+      </w:pPr>
+      <w:r>
+        <w:rPr>
+          <w:rFonts w:ascii="Consolas" w:hAnsi="Consolas" w:cs="Consolas"/>
+          <w:sz w:val="16"/>
+          <w:szCs w:val="16"/>
+          <w:highlight w:val="lightGray"/>
+        </w:rPr>
+        <w:t xml:space="preserve">    'PF_C PERCENTAGE', 100, NULL, NULL, NULL, </w:t>
+      </w:r>
+    </w:p>
+    <w:p>
+      <w:pPr>
+        <w:pStyle w:val="NoSpacing"/>
+        <w:rPr>
+          <w:rFonts w:ascii="Consolas" w:hAnsi="Consolas" w:cs="Consolas"/>
+          <w:sz w:val="16"/>
+          <w:szCs w:val="16"/>
+          <w:highlight w:val="lightGray"/>
+        </w:rPr>
+      </w:pPr>
+      <w:r>
+        <w:rPr>
+          <w:rFonts w:ascii="Consolas" w:hAnsi="Consolas" w:cs="Consolas"/>
+          <w:sz w:val="16"/>
+          <w:szCs w:val="16"/>
+          <w:highlight w:val="lightGray"/>
+        </w:rPr>
+        <w:t xml:space="preserve">    NULL, NULL, NULL, NULL, NULL);</w:t>
+      </w:r>
+    </w:p>
+    <w:p>
+      <w:pPr>
+        <w:pStyle w:val="NoSpacing"/>
+        <w:rPr>
+          <w:rFonts w:ascii="Consolas" w:hAnsi="Consolas" w:cs="Consolas"/>
+          <w:sz w:val="16"/>
+          <w:szCs w:val="16"/>
+          <w:highlight w:val="lightGray"/>
+        </w:rPr>
+      </w:pPr>
+      <w:r>
+        <w:rPr>
+          <w:rFonts w:ascii="Consolas" w:hAnsi="Consolas" w:cs="Consolas"/>
+          <w:sz w:val="16"/>
+          <w:szCs w:val="16"/>
+          <w:highlight w:val="lightGray"/>
+        </w:rPr>
+        <w:t>Insert into PFLOANSANCTIONPARAM</w:t>
+      </w:r>
+    </w:p>
+    <w:p>
+      <w:pPr>
+        <w:pStyle w:val="NoSpacing"/>
+        <w:rPr>
+          <w:rFonts w:ascii="Consolas" w:hAnsi="Consolas" w:cs="Consolas"/>
+          <w:sz w:val="16"/>
+          <w:szCs w:val="16"/>
+          <w:highlight w:val="lightGray"/>
+        </w:rPr>
+      </w:pPr>
+      <w:r>
+        <w:rPr>
+          <w:rFonts w:ascii="Consolas" w:hAnsi="Consolas" w:cs="Consolas"/>
+          <w:sz w:val="16"/>
+          <w:szCs w:val="16"/>
+          <w:highlight w:val="lightGray"/>
+        </w:rPr>
+        <w:t xml:space="preserve">   (COMPANYCODE, DIVISIONCODE, LOANCODE, QUERYINDEX, PARAMCODE, </w:t>
+      </w:r>
+    </w:p>
+    <w:p>
+      <w:pPr>
+        <w:pStyle w:val="NoSpacing"/>
+        <w:rPr>
+          <w:rFonts w:ascii="Consolas" w:hAnsi="Consolas" w:cs="Consolas"/>
+          <w:sz w:val="16"/>
+          <w:szCs w:val="16"/>
+          <w:highlight w:val="lightGray"/>
+        </w:rPr>
+      </w:pPr>
+      <w:r>
+        <w:rPr>
+          <w:rFonts w:ascii="Consolas" w:hAnsi="Consolas" w:cs="Consolas"/>
+          <w:sz w:val="16"/>
+          <w:szCs w:val="16"/>
+          <w:highlight w:val="lightGray"/>
+        </w:rPr>
+        <w:t xml:space="preserve">    PARAMNAME, PARAMVALUE, PARAMVALUEFROM, PARAMVALUETO, QUERYSTRING, </w:t>
+      </w:r>
+    </w:p>
+    <w:p>
+      <w:pPr>
+        <w:pStyle w:val="NoSpacing"/>
+        <w:rPr>
+          <w:rFonts w:ascii="Consolas" w:hAnsi="Consolas" w:cs="Consolas"/>
+          <w:sz w:val="16"/>
+          <w:szCs w:val="16"/>
+          <w:highlight w:val="lightGray"/>
+        </w:rPr>
+      </w:pPr>
+      <w:r>
+        <w:rPr>
+          <w:rFonts w:ascii="Consolas" w:hAnsi="Consolas" w:cs="Consolas"/>
+          <w:sz w:val="16"/>
+          <w:szCs w:val="16"/>
+          <w:highlight w:val="lightGray"/>
+        </w:rPr>
+        <w:t xml:space="preserve">    PROC_NAME, USERNAME, SYSROWID, LASTMODIFIED, ERROR_MSG)</w:t>
+      </w:r>
+    </w:p>
+    <w:p>
+      <w:pPr>
+        <w:pStyle w:val="NoSpacing"/>
+        <w:rPr>
+          <w:rFonts w:ascii="Consolas" w:hAnsi="Consolas" w:cs="Consolas"/>
+          <w:sz w:val="16"/>
+          <w:szCs w:val="16"/>
+          <w:highlight w:val="lightGray"/>
+        </w:rPr>
+      </w:pPr>
+      <w:r>
+        <w:rPr>
+          <w:rFonts w:ascii="Consolas" w:hAnsi="Consolas" w:cs="Consolas"/>
+          <w:sz w:val="16"/>
+          <w:szCs w:val="16"/>
+          <w:highlight w:val="lightGray"/>
+        </w:rPr>
+        <w:t xml:space="preserve"> Values</w:t>
+      </w:r>
+    </w:p>
+    <w:p>
+      <w:pPr>
+        <w:pStyle w:val="NoSpacing"/>
+        <w:rPr>
+          <w:rFonts w:ascii="Consolas" w:hAnsi="Consolas" w:cs="Consolas"/>
+          <w:sz w:val="16"/>
+          <w:szCs w:val="16"/>
+          <w:highlight w:val="lightGray"/>
+        </w:rPr>
+      </w:pPr>
+      <w:r>
+        <w:rPr>
+          <w:rFonts w:ascii="Consolas" w:hAnsi="Consolas" w:cs="Consolas"/>
+          <w:sz w:val="16"/>
+          <w:szCs w:val="16"/>
+          <w:highlight w:val="lightGray"/>
+        </w:rPr>
+        <w:t xml:space="preserve">   ('NJ0002', '0010', 'MPL', 5, 'PF_E_PERCENTAGE', </w:t>
+      </w:r>
+    </w:p>
+    <w:p>
+      <w:pPr>
+        <w:pStyle w:val="NoSpacing"/>
+        <w:rPr>
+          <w:rFonts w:ascii="Consolas" w:hAnsi="Consolas" w:cs="Consolas"/>
+          <w:sz w:val="16"/>
+          <w:szCs w:val="16"/>
+          <w:highlight w:val="lightGray"/>
+        </w:rPr>
+      </w:pPr>
+      <w:r>
+        <w:rPr>
+          <w:rFonts w:ascii="Consolas" w:hAnsi="Consolas" w:cs="Consolas"/>
+          <w:sz w:val="16"/>
+          <w:szCs w:val="16"/>
+          <w:highlight w:val="lightGray"/>
+        </w:rPr>
+        <w:t xml:space="preserve">    'PF_E PERCENTAGE', 100, NULL, NULL, NULL, </w:t>
+      </w:r>
+    </w:p>
+    <w:p>
+      <w:pPr>
+        <w:pStyle w:val="NoSpacing"/>
+        <w:rPr>
+          <w:rFonts w:ascii="Consolas" w:hAnsi="Consolas" w:cs="Consolas"/>
+          <w:sz w:val="16"/>
+          <w:szCs w:val="16"/>
+          <w:highlight w:val="lightGray"/>
+        </w:rPr>
+      </w:pPr>
+      <w:r>
+        <w:rPr>
+          <w:rFonts w:ascii="Consolas" w:hAnsi="Consolas" w:cs="Consolas"/>
+          <w:sz w:val="16"/>
+          <w:szCs w:val="16"/>
+          <w:highlight w:val="lightGray"/>
+        </w:rPr>
+        <w:t xml:space="preserve">    NULL, NULL, NULL, NULL, NULL);</w:t>
+      </w:r>
+    </w:p>
+    <w:p>
+      <w:pPr>
+        <w:pStyle w:val="NoSpacing"/>
+        <w:rPr>
+          <w:rFonts w:ascii="Consolas" w:hAnsi="Consolas" w:cs="Consolas"/>
+          <w:sz w:val="16"/>
+          <w:szCs w:val="16"/>
+          <w:highlight w:val="lightGray"/>
+        </w:rPr>
+      </w:pPr>
+      <w:r>
+        <w:rPr>
+          <w:rFonts w:ascii="Consolas" w:hAnsi="Consolas" w:cs="Consolas"/>
+          <w:sz w:val="16"/>
+          <w:szCs w:val="16"/>
+          <w:highlight w:val="lightGray"/>
+        </w:rPr>
+        <w:t>Insert into PFLOANSANCTIONPARAM</w:t>
+      </w:r>
+    </w:p>
+    <w:p>
+      <w:pPr>
+        <w:pStyle w:val="NoSpacing"/>
+        <w:rPr>
+          <w:rFonts w:ascii="Consolas" w:hAnsi="Consolas" w:cs="Consolas"/>
+          <w:sz w:val="16"/>
+          <w:szCs w:val="16"/>
+          <w:highlight w:val="lightGray"/>
+        </w:rPr>
+      </w:pPr>
+      <w:r>
+        <w:rPr>
+          <w:rFonts w:ascii="Consolas" w:hAnsi="Consolas" w:cs="Consolas"/>
+          <w:sz w:val="16"/>
+          <w:szCs w:val="16"/>
+          <w:highlight w:val="lightGray"/>
+        </w:rPr>
+        <w:t xml:space="preserve">   (COMPANYCODE, DIVISIONCODE, LOANCODE, QUERYINDEX, PARAMCODE, </w:t>
+      </w:r>
+    </w:p>
+    <w:p>
+      <w:pPr>
+        <w:pStyle w:val="NoSpacing"/>
+        <w:rPr>
+          <w:rFonts w:ascii="Consolas" w:hAnsi="Consolas" w:cs="Consolas"/>
+          <w:sz w:val="16"/>
+          <w:szCs w:val="16"/>
+          <w:highlight w:val="lightGray"/>
+        </w:rPr>
+      </w:pPr>
+      <w:r>
+        <w:rPr>
+          <w:rFonts w:ascii="Consolas" w:hAnsi="Consolas" w:cs="Consolas"/>
+          <w:sz w:val="16"/>
+          <w:szCs w:val="16"/>
+          <w:highlight w:val="lightGray"/>
+        </w:rPr>
+        <w:t xml:space="preserve">    PARAMNAME, PARAMVALUE, PARAMVALUEFROM, PARAMVALUETO, QUERYSTRING, </w:t>
+      </w:r>
+    </w:p>
+    <w:p>
+      <w:pPr>
+        <w:pStyle w:val="NoSpacing"/>
+        <w:rPr>
+          <w:rFonts w:ascii="Consolas" w:hAnsi="Consolas" w:cs="Consolas"/>
+          <w:sz w:val="16"/>
+          <w:szCs w:val="16"/>
+          <w:highlight w:val="lightGray"/>
+        </w:rPr>
+      </w:pPr>
+      <w:r>
+        <w:rPr>
+          <w:rFonts w:ascii="Consolas" w:hAnsi="Consolas" w:cs="Consolas"/>
+          <w:sz w:val="16"/>
+          <w:szCs w:val="16"/>
+          <w:highlight w:val="lightGray"/>
+        </w:rPr>
+        <w:t xml:space="preserve">    PROC_NAME, USERNAME, SYSROWID, LASTMODIFIED, ERROR_MSG)</w:t>
+      </w:r>
+    </w:p>
+    <w:p>
+      <w:pPr>
+        <w:pStyle w:val="NoSpacing"/>
+        <w:rPr>
+          <w:rFonts w:ascii="Consolas" w:hAnsi="Consolas" w:cs="Consolas"/>
+          <w:sz w:val="16"/>
+          <w:szCs w:val="16"/>
+          <w:highlight w:val="lightGray"/>
+        </w:rPr>
+      </w:pPr>
+      <w:r>
+        <w:rPr>
+          <w:rFonts w:ascii="Consolas" w:hAnsi="Consolas" w:cs="Consolas"/>
+          <w:sz w:val="16"/>
+          <w:szCs w:val="16"/>
+          <w:highlight w:val="lightGray"/>
+        </w:rPr>
+        <w:t xml:space="preserve"> Values</w:t>
+      </w:r>
+    </w:p>
+    <w:p>
+      <w:pPr>
+        <w:pStyle w:val="NoSpacing"/>
+        <w:rPr>
+          <w:rFonts w:ascii="Consolas" w:hAnsi="Consolas" w:cs="Consolas"/>
+          <w:sz w:val="16"/>
+          <w:szCs w:val="16"/>
+          <w:highlight w:val="lightGray"/>
+        </w:rPr>
+      </w:pPr>
+      <w:r>
+        <w:rPr>
+          <w:rFonts w:ascii="Consolas" w:hAnsi="Consolas" w:cs="Consolas"/>
+          <w:sz w:val="16"/>
+          <w:szCs w:val="16"/>
+          <w:highlight w:val="lightGray"/>
+        </w:rPr>
+        <w:t xml:space="preserve">   ('NJ0002', '0010', 'MPL', 6, 'PREV_LOAN_DUE_PERCENTAGE', </w:t>
+      </w:r>
+    </w:p>
+    <w:p>
+      <w:pPr>
+        <w:pStyle w:val="NoSpacing"/>
+        <w:rPr>
+          <w:rFonts w:ascii="Consolas" w:hAnsi="Consolas" w:cs="Consolas"/>
+          <w:sz w:val="16"/>
+          <w:szCs w:val="16"/>
+          <w:highlight w:val="lightGray"/>
+        </w:rPr>
+      </w:pPr>
+      <w:r>
+        <w:rPr>
+          <w:rFonts w:ascii="Consolas" w:hAnsi="Consolas" w:cs="Consolas"/>
+          <w:sz w:val="16"/>
+          <w:szCs w:val="16"/>
+          <w:highlight w:val="lightGray"/>
+        </w:rPr>
+        <w:t xml:space="preserve">    'PREVIOUS LOAN DUE PERCENTAGE', 50, NULL, NULL, NULL, </w:t>
+      </w:r>
+    </w:p>
+    <w:p>
+      <w:pPr>
+        <w:pStyle w:val="NoSpacing"/>
+        <w:rPr>
+          <w:rFonts w:ascii="Consolas" w:hAnsi="Consolas" w:cs="Consolas"/>
+          <w:sz w:val="16"/>
+          <w:szCs w:val="16"/>
+          <w:highlight w:val="lightGray"/>
+        </w:rPr>
+      </w:pPr>
+      <w:r>
+        <w:rPr>
+          <w:rFonts w:ascii="Consolas" w:hAnsi="Consolas" w:cs="Consolas"/>
+          <w:sz w:val="16"/>
+          <w:szCs w:val="16"/>
+          <w:highlight w:val="lightGray"/>
+        </w:rPr>
+        <w:t xml:space="preserve">    NULL, NULL, NULL, NULL, NULL);</w:t>
+      </w:r>
+    </w:p>
+    <w:p>
+      <w:pPr>
+        <w:pStyle w:val="NoSpacing"/>
+        <w:rPr>
+          <w:rFonts w:ascii="Consolas" w:hAnsi="Consolas" w:cs="Consolas"/>
+          <w:sz w:val="16"/>
+          <w:szCs w:val="16"/>
+          <w:highlight w:val="lightGray"/>
+        </w:rPr>
+      </w:pPr>
+      <w:r>
+        <w:rPr>
+          <w:rFonts w:ascii="Consolas" w:hAnsi="Consolas" w:cs="Consolas"/>
+          <w:sz w:val="16"/>
+          <w:szCs w:val="16"/>
+          <w:highlight w:val="lightGray"/>
+        </w:rPr>
+        <w:t>Insert into PFLOANSANCTIONPARAM</w:t>
+      </w:r>
+    </w:p>
+    <w:p>
+      <w:pPr>
+        <w:pStyle w:val="NoSpacing"/>
+        <w:rPr>
+          <w:rFonts w:ascii="Consolas" w:hAnsi="Consolas" w:cs="Consolas"/>
+          <w:sz w:val="16"/>
+          <w:szCs w:val="16"/>
+          <w:highlight w:val="lightGray"/>
+        </w:rPr>
+      </w:pPr>
+      <w:r>
+        <w:rPr>
+          <w:rFonts w:ascii="Consolas" w:hAnsi="Consolas" w:cs="Consolas"/>
+          <w:sz w:val="16"/>
+          <w:szCs w:val="16"/>
+          <w:highlight w:val="lightGray"/>
+        </w:rPr>
+        <w:t xml:space="preserve">   (COMPANYCODE, DIVISIONCODE, LOANCODE, QUERYINDEX, PARAMCODE, </w:t>
+      </w:r>
+    </w:p>
+    <w:p>
+      <w:pPr>
+        <w:pStyle w:val="NoSpacing"/>
+        <w:rPr>
+          <w:rFonts w:ascii="Consolas" w:hAnsi="Consolas" w:cs="Consolas"/>
+          <w:sz w:val="16"/>
+          <w:szCs w:val="16"/>
+          <w:highlight w:val="lightGray"/>
+        </w:rPr>
+      </w:pPr>
+      <w:r>
+        <w:rPr>
+          <w:rFonts w:ascii="Consolas" w:hAnsi="Consolas" w:cs="Consolas"/>
+          <w:sz w:val="16"/>
+          <w:szCs w:val="16"/>
+          <w:highlight w:val="lightGray"/>
+        </w:rPr>
+        <w:t xml:space="preserve">    PARAMNAME, PARAMVALUE, PARAMVALUEFROM, PARAMVALUETO, QUERYSTRING, </w:t>
+      </w:r>
+    </w:p>
+    <w:p>
+      <w:pPr>
+        <w:pStyle w:val="NoSpacing"/>
+        <w:rPr>
+          <w:rFonts w:ascii="Consolas" w:hAnsi="Consolas" w:cs="Consolas"/>
+          <w:sz w:val="16"/>
+          <w:szCs w:val="16"/>
+          <w:highlight w:val="lightGray"/>
+        </w:rPr>
+      </w:pPr>
+      <w:r>
+        <w:rPr>
+          <w:rFonts w:ascii="Consolas" w:hAnsi="Consolas" w:cs="Consolas"/>
+          <w:sz w:val="16"/>
+          <w:szCs w:val="16"/>
+          <w:highlight w:val="lightGray"/>
+        </w:rPr>
+        <w:t xml:space="preserve">    PROC_NAME, USERNAME, SYSROWID, LASTMODIFIED, ERROR_MSG)</w:t>
+      </w:r>
+    </w:p>
+    <w:p>
+      <w:pPr>
+        <w:pStyle w:val="NoSpacing"/>
+        <w:rPr>
+          <w:rFonts w:ascii="Consolas" w:hAnsi="Consolas" w:cs="Consolas"/>
+          <w:sz w:val="16"/>
+          <w:szCs w:val="16"/>
+          <w:highlight w:val="lightGray"/>
+        </w:rPr>
+      </w:pPr>
+      <w:r>
+        <w:rPr>
+          <w:rFonts w:ascii="Consolas" w:hAnsi="Consolas" w:cs="Consolas"/>
+          <w:sz w:val="16"/>
+          <w:szCs w:val="16"/>
+          <w:highlight w:val="lightGray"/>
+        </w:rPr>
+        <w:t xml:space="preserve"> Values</w:t>
+      </w:r>
+    </w:p>
+    <w:p>
+      <w:pPr>
+        <w:pStyle w:val="NoSpacing"/>
+        <w:rPr>
+          <w:rFonts w:ascii="Consolas" w:hAnsi="Consolas" w:cs="Consolas"/>
+          <w:sz w:val="16"/>
+          <w:szCs w:val="16"/>
+          <w:highlight w:val="lightGray"/>
+        </w:rPr>
+      </w:pPr>
+      <w:r>
+        <w:rPr>
+          <w:rFonts w:ascii="Consolas" w:hAnsi="Consolas" w:cs="Consolas"/>
+          <w:sz w:val="16"/>
+          <w:szCs w:val="16"/>
+          <w:highlight w:val="lightGray"/>
+        </w:rPr>
+        <w:t xml:space="preserve">   ('NJ0002', '0010', 'MPL', 7, 'MAXIMUMLOANAMOUNT', </w:t>
+      </w:r>
+    </w:p>
+    <w:p>
+      <w:pPr>
+        <w:pStyle w:val="NoSpacing"/>
+        <w:rPr>
+          <w:rFonts w:ascii="Consolas" w:hAnsi="Consolas" w:cs="Consolas"/>
+          <w:sz w:val="16"/>
+          <w:szCs w:val="16"/>
+          <w:highlight w:val="lightGray"/>
+        </w:rPr>
+      </w:pPr>
+      <w:r>
+        <w:rPr>
+          <w:rFonts w:ascii="Consolas" w:hAnsi="Consolas" w:cs="Consolas"/>
+          <w:sz w:val="16"/>
+          <w:szCs w:val="16"/>
+          <w:highlight w:val="lightGray"/>
+        </w:rPr>
+        <w:t xml:space="preserve">    'MAXIMUMLOANAMOUNT', 30000, NULL, NULL, NULL, </w:t>
+      </w:r>
+    </w:p>
+    <w:p>
+      <w:pPr>
+        <w:pStyle w:val="NoSpacing"/>
+        <w:rPr>
+          <w:rFonts w:ascii="Consolas" w:hAnsi="Consolas" w:cs="Consolas"/>
+          <w:sz w:val="16"/>
+          <w:szCs w:val="16"/>
+          <w:highlight w:val="lightGray"/>
+        </w:rPr>
+      </w:pPr>
+      <w:r>
+        <w:rPr>
+          <w:rFonts w:ascii="Consolas" w:hAnsi="Consolas" w:cs="Consolas"/>
+          <w:sz w:val="16"/>
+          <w:szCs w:val="16"/>
+          <w:highlight w:val="lightGray"/>
+        </w:rPr>
+        <w:t xml:space="preserve">    NULL, NULL, NULL, NULL, NULL);</w:t>
+      </w:r>
+    </w:p>
+    <w:p>
+      <w:pPr>
+        <w:pStyle w:val="NoSpacing"/>
+        <w:rPr>
+          <w:rFonts w:ascii="Consolas" w:hAnsi="Consolas" w:cs="Consolas"/>
+          <w:sz w:val="16"/>
+          <w:szCs w:val="16"/>
+          <w:highlight w:val="lightGray"/>
+        </w:rPr>
+      </w:pPr>
+      <w:r>
+        <w:rPr>
+          <w:rFonts w:ascii="Consolas" w:hAnsi="Consolas" w:cs="Consolas"/>
+          <w:sz w:val="16"/>
+          <w:szCs w:val="16"/>
+          <w:highlight w:val="lightGray"/>
+        </w:rPr>
+        <w:t>Insert into PFLOANSANCTIONPARAM</w:t>
+      </w:r>
+    </w:p>
+    <w:p>
+      <w:pPr>
+        <w:pStyle w:val="NoSpacing"/>
+        <w:rPr>
+          <w:rFonts w:ascii="Consolas" w:hAnsi="Consolas" w:cs="Consolas"/>
+          <w:sz w:val="16"/>
+          <w:szCs w:val="16"/>
+          <w:highlight w:val="lightGray"/>
+        </w:rPr>
+      </w:pPr>
+      <w:r>
+        <w:rPr>
+          <w:rFonts w:ascii="Consolas" w:hAnsi="Consolas" w:cs="Consolas"/>
+          <w:sz w:val="16"/>
+          <w:szCs w:val="16"/>
+          <w:highlight w:val="lightGray"/>
+        </w:rPr>
+        <w:t xml:space="preserve">   (COMPANYCODE, DIVISIONCODE, LOANCODE, QUERYINDEX, PARAMCODE, </w:t>
+      </w:r>
+    </w:p>
+    <w:p>
+      <w:pPr>
+        <w:pStyle w:val="NoSpacing"/>
+        <w:rPr>
+          <w:rFonts w:ascii="Consolas" w:hAnsi="Consolas" w:cs="Consolas"/>
+          <w:sz w:val="16"/>
+          <w:szCs w:val="16"/>
+          <w:highlight w:val="lightGray"/>
+        </w:rPr>
+      </w:pPr>
+      <w:r>
+        <w:rPr>
+          <w:rFonts w:ascii="Consolas" w:hAnsi="Consolas" w:cs="Consolas"/>
+          <w:sz w:val="16"/>
+          <w:szCs w:val="16"/>
+          <w:highlight w:val="lightGray"/>
+        </w:rPr>
+        <w:t xml:space="preserve">    PARAMNAME, PARAMVALUE, PARAMVALUEFROM, PARAMVALUETO, QUERYSTRING, </w:t>
+      </w:r>
+    </w:p>
+    <w:p>
+      <w:pPr>
+        <w:pStyle w:val="NoSpacing"/>
+        <w:rPr>
+          <w:rFonts w:ascii="Consolas" w:hAnsi="Consolas" w:cs="Consolas"/>
+          <w:sz w:val="16"/>
+          <w:szCs w:val="16"/>
+          <w:highlight w:val="lightGray"/>
+        </w:rPr>
+      </w:pPr>
+      <w:r>
+        <w:rPr>
+          <w:rFonts w:ascii="Consolas" w:hAnsi="Consolas" w:cs="Consolas"/>
+          <w:sz w:val="16"/>
+          <w:szCs w:val="16"/>
+          <w:highlight w:val="lightGray"/>
+        </w:rPr>
+        <w:t xml:space="preserve">    PROC_NAME, USERNAME, SYSROWID, LASTMODIFIED, ERROR_MSG)</w:t>
+      </w:r>
+    </w:p>
+    <w:p>
+      <w:pPr>
+        <w:pStyle w:val="NoSpacing"/>
+        <w:rPr>
+          <w:rFonts w:ascii="Consolas" w:hAnsi="Consolas" w:cs="Consolas"/>
+          <w:sz w:val="16"/>
+          <w:szCs w:val="16"/>
+          <w:highlight w:val="lightGray"/>
+        </w:rPr>
+      </w:pPr>
+      <w:r>
+        <w:rPr>
+          <w:rFonts w:ascii="Consolas" w:hAnsi="Consolas" w:cs="Consolas"/>
+          <w:sz w:val="16"/>
+          <w:szCs w:val="16"/>
+          <w:highlight w:val="lightGray"/>
+        </w:rPr>
+        <w:t xml:space="preserve"> Values</w:t>
+      </w:r>
+    </w:p>
+    <w:p>
+      <w:pPr>
+        <w:pStyle w:val="NoSpacing"/>
+        <w:rPr>
+          <w:rFonts w:ascii="Consolas" w:hAnsi="Consolas" w:cs="Consolas"/>
+          <w:sz w:val="16"/>
+          <w:szCs w:val="16"/>
+          <w:highlight w:val="lightGray"/>
+        </w:rPr>
+      </w:pPr>
+      <w:r>
+        <w:rPr>
+          <w:rFonts w:ascii="Consolas" w:hAnsi="Consolas" w:cs="Consolas"/>
+          <w:sz w:val="16"/>
+          <w:szCs w:val="16"/>
+          <w:highlight w:val="lightGray"/>
+        </w:rPr>
+        <w:t xml:space="preserve">   ('NJ0002', '0010', 'MPL', 8, 'MINIMUMLOANAMOUNT', </w:t>
+      </w:r>
+    </w:p>
+    <w:p>
+      <w:pPr>
+        <w:pStyle w:val="NoSpacing"/>
+        <w:rPr>
+          <w:rFonts w:ascii="Consolas" w:hAnsi="Consolas" w:cs="Consolas"/>
+          <w:sz w:val="16"/>
+          <w:szCs w:val="16"/>
+          <w:highlight w:val="lightGray"/>
+        </w:rPr>
+      </w:pPr>
+      <w:r>
+        <w:rPr>
+          <w:rFonts w:ascii="Consolas" w:hAnsi="Consolas" w:cs="Consolas"/>
+          <w:sz w:val="16"/>
+          <w:szCs w:val="16"/>
+          <w:highlight w:val="lightGray"/>
+        </w:rPr>
+        <w:t xml:space="preserve">    'MINIMUM LOAN AMOUNT', 0, NULL, NULL, NULL, </w:t>
+      </w:r>
+    </w:p>
+    <w:p>
+      <w:pPr>
+        <w:pStyle w:val="NoSpacing"/>
+        <w:rPr>
+          <w:rFonts w:ascii="Consolas" w:hAnsi="Consolas" w:cs="Consolas"/>
+          <w:sz w:val="16"/>
+          <w:szCs w:val="16"/>
+          <w:highlight w:val="lightGray"/>
+        </w:rPr>
+      </w:pPr>
+      <w:r>
+        <w:rPr>
+          <w:rFonts w:ascii="Consolas" w:hAnsi="Consolas" w:cs="Consolas"/>
+          <w:sz w:val="16"/>
+          <w:szCs w:val="16"/>
+          <w:highlight w:val="lightGray"/>
+        </w:rPr>
+        <w:t xml:space="preserve">    NULL, NULL, NULL, NULL, NULL);</w:t>
+      </w:r>
+    </w:p>
+    <w:p>
+      <w:pPr>
+        <w:pStyle w:val="NoSpacing"/>
+        <w:rPr>
+          <w:rFonts w:ascii="Consolas" w:hAnsi="Consolas" w:cs="Consolas"/>
+          <w:sz w:val="16"/>
+          <w:szCs w:val="16"/>
+          <w:highlight w:val="lightGray"/>
+        </w:rPr>
+      </w:pPr>
+      <w:r>
+        <w:rPr>
+          <w:rFonts w:ascii="Consolas" w:hAnsi="Consolas" w:cs="Consolas"/>
+          <w:sz w:val="16"/>
+          <w:szCs w:val="16"/>
+          <w:highlight w:val="lightGray"/>
+        </w:rPr>
+        <w:t>Insert into PFLOANSANCTIONPARAM</w:t>
+      </w:r>
+    </w:p>
+    <w:p>
+      <w:pPr>
+        <w:pStyle w:val="NoSpacing"/>
+        <w:rPr>
+          <w:rFonts w:ascii="Consolas" w:hAnsi="Consolas" w:cs="Consolas"/>
+          <w:sz w:val="16"/>
+          <w:szCs w:val="16"/>
+          <w:highlight w:val="lightGray"/>
+        </w:rPr>
+      </w:pPr>
+      <w:r>
+        <w:rPr>
+          <w:rFonts w:ascii="Consolas" w:hAnsi="Consolas" w:cs="Consolas"/>
+          <w:sz w:val="16"/>
+          <w:szCs w:val="16"/>
+          <w:highlight w:val="lightGray"/>
+        </w:rPr>
+        <w:t xml:space="preserve">   (COMPANYCODE, DIVISIONCODE, LOANCODE, QUERYINDEX, PARAMCODE, </w:t>
+      </w:r>
+    </w:p>
+    <w:p>
+      <w:pPr>
+        <w:pStyle w:val="NoSpacing"/>
+        <w:rPr>
+          <w:rFonts w:ascii="Consolas" w:hAnsi="Consolas" w:cs="Consolas"/>
+          <w:sz w:val="16"/>
+          <w:szCs w:val="16"/>
+          <w:highlight w:val="lightGray"/>
+        </w:rPr>
+      </w:pPr>
+      <w:r>
+        <w:rPr>
+          <w:rFonts w:ascii="Consolas" w:hAnsi="Consolas" w:cs="Consolas"/>
+          <w:sz w:val="16"/>
+          <w:szCs w:val="16"/>
+          <w:highlight w:val="lightGray"/>
+        </w:rPr>
+        <w:t xml:space="preserve">    PARAMNAME, PARAMVALUE, PARAMVALUEFROM, PARAMVALUETO, QUERYSTRING, </w:t>
+      </w:r>
+    </w:p>
+    <w:p>
+      <w:pPr>
+        <w:pStyle w:val="NoSpacing"/>
+        <w:rPr>
+          <w:rFonts w:ascii="Consolas" w:hAnsi="Consolas" w:cs="Consolas"/>
+          <w:sz w:val="16"/>
+          <w:szCs w:val="16"/>
+          <w:highlight w:val="lightGray"/>
+        </w:rPr>
+      </w:pPr>
+      <w:r>
+        <w:rPr>
+          <w:rFonts w:ascii="Consolas" w:hAnsi="Consolas" w:cs="Consolas"/>
+          <w:sz w:val="16"/>
+          <w:szCs w:val="16"/>
+          <w:highlight w:val="lightGray"/>
+        </w:rPr>
+        <w:t xml:space="preserve">    PROC_NAME, USERNAME, SYSROWID, LASTMODIFIED, ERROR_MSG)</w:t>
+      </w:r>
+    </w:p>
+    <w:p>
+      <w:pPr>
+        <w:pStyle w:val="NoSpacing"/>
+        <w:rPr>
+          <w:rFonts w:ascii="Consolas" w:hAnsi="Consolas" w:cs="Consolas"/>
+          <w:sz w:val="16"/>
+          <w:szCs w:val="16"/>
+          <w:highlight w:val="lightGray"/>
+        </w:rPr>
+      </w:pPr>
+      <w:r>
+        <w:rPr>
+          <w:rFonts w:ascii="Consolas" w:hAnsi="Consolas" w:cs="Consolas"/>
+          <w:sz w:val="16"/>
+          <w:szCs w:val="16"/>
+          <w:highlight w:val="lightGray"/>
+        </w:rPr>
+        <w:t xml:space="preserve"> Values</w:t>
+      </w:r>
+    </w:p>
+    <w:p>
+      <w:pPr>
+        <w:pStyle w:val="NoSpacing"/>
+        <w:rPr>
+          <w:rFonts w:ascii="Consolas" w:hAnsi="Consolas" w:cs="Consolas"/>
+          <w:sz w:val="16"/>
+          <w:szCs w:val="16"/>
+          <w:highlight w:val="lightGray"/>
+        </w:rPr>
+      </w:pPr>
+      <w:r>
+        <w:rPr>
+          <w:rFonts w:ascii="Consolas" w:hAnsi="Consolas" w:cs="Consolas"/>
+          <w:sz w:val="16"/>
+          <w:szCs w:val="16"/>
+          <w:highlight w:val="lightGray"/>
+        </w:rPr>
+        <w:t xml:space="preserve">   ('NJ0002', '0010', 'MPL', 9, 'ROUNDOFFLOANAMOUNT', </w:t>
+      </w:r>
+    </w:p>
+    <w:p>
+      <w:pPr>
+        <w:pStyle w:val="NoSpacing"/>
+        <w:rPr>
+          <w:rFonts w:ascii="Consolas" w:hAnsi="Consolas" w:cs="Consolas"/>
+          <w:sz w:val="16"/>
+          <w:szCs w:val="16"/>
+          <w:highlight w:val="lightGray"/>
+        </w:rPr>
+      </w:pPr>
+      <w:r>
+        <w:rPr>
+          <w:rFonts w:ascii="Consolas" w:hAnsi="Consolas" w:cs="Consolas"/>
+          <w:sz w:val="16"/>
+          <w:szCs w:val="16"/>
+          <w:highlight w:val="lightGray"/>
+        </w:rPr>
+        <w:t xml:space="preserve">    'ROUND OFF LOAN AMOUNT', 100, NULL, NULL, NULL, </w:t>
+      </w:r>
+    </w:p>
+    <w:p>
+      <w:pPr>
+        <w:pStyle w:val="NoSpacing"/>
+        <w:rPr>
+          <w:rFonts w:ascii="Consolas" w:hAnsi="Consolas" w:cs="Consolas"/>
+          <w:sz w:val="16"/>
+          <w:szCs w:val="16"/>
+          <w:highlight w:val="lightGray"/>
+        </w:rPr>
+      </w:pPr>
+      <w:r>
+        <w:rPr>
+          <w:rFonts w:ascii="Consolas" w:hAnsi="Consolas" w:cs="Consolas"/>
+          <w:sz w:val="16"/>
+          <w:szCs w:val="16"/>
+          <w:highlight w:val="lightGray"/>
+        </w:rPr>
+        <w:t xml:space="preserve">    NULL, NULL, NULL, NULL, NULL);</w:t>
+      </w:r>
+    </w:p>
+    <w:p>
+      <w:pPr>
+        <w:pStyle w:val="NoSpacing"/>
+        <w:rPr>
+          <w:rFonts w:ascii="Consolas" w:hAnsi="Consolas" w:cs="Consolas"/>
+          <w:sz w:val="16"/>
+          <w:szCs w:val="16"/>
+          <w:highlight w:val="lightGray"/>
+        </w:rPr>
+      </w:pPr>
+      <w:r>
+        <w:rPr>
+          <w:rFonts w:ascii="Consolas" w:hAnsi="Consolas" w:cs="Consolas"/>
+          <w:sz w:val="16"/>
+          <w:szCs w:val="16"/>
+          <w:highlight w:val="lightGray"/>
+        </w:rPr>
+        <w:t>Insert into PFLOANSANCTIONPARAM</w:t>
+      </w:r>
+    </w:p>
+    <w:p>
+      <w:pPr>
+        <w:pStyle w:val="NoSpacing"/>
+        <w:rPr>
+          <w:rFonts w:ascii="Consolas" w:hAnsi="Consolas" w:cs="Consolas"/>
+          <w:sz w:val="16"/>
+          <w:szCs w:val="16"/>
+          <w:highlight w:val="lightGray"/>
+        </w:rPr>
+      </w:pPr>
+      <w:r>
+        <w:rPr>
+          <w:rFonts w:ascii="Consolas" w:hAnsi="Consolas" w:cs="Consolas"/>
+          <w:sz w:val="16"/>
+          <w:szCs w:val="16"/>
+          <w:highlight w:val="lightGray"/>
+        </w:rPr>
+        <w:t xml:space="preserve">   (COMPANYCODE, DIVISIONCODE, LOANCODE, QUERYINDEX, PARAMCODE, </w:t>
+      </w:r>
+    </w:p>
+    <w:p>
+      <w:pPr>
+        <w:pStyle w:val="NoSpacing"/>
+        <w:rPr>
+          <w:rFonts w:ascii="Consolas" w:hAnsi="Consolas" w:cs="Consolas"/>
+          <w:sz w:val="16"/>
+          <w:szCs w:val="16"/>
+          <w:highlight w:val="lightGray"/>
+        </w:rPr>
+      </w:pPr>
+      <w:r>
+        <w:rPr>
+          <w:rFonts w:ascii="Consolas" w:hAnsi="Consolas" w:cs="Consolas"/>
+          <w:sz w:val="16"/>
+          <w:szCs w:val="16"/>
+          <w:highlight w:val="lightGray"/>
+        </w:rPr>
+        <w:t xml:space="preserve">    PARAMNAME, PARAMVALUE, PARAMVALUEFROM, PARAMVALUETO, QUERYSTRING, </w:t>
+      </w:r>
+    </w:p>
+    <w:p>
+      <w:pPr>
+        <w:pStyle w:val="NoSpacing"/>
+        <w:rPr>
+          <w:rFonts w:ascii="Consolas" w:hAnsi="Consolas" w:cs="Consolas"/>
+          <w:sz w:val="16"/>
+          <w:szCs w:val="16"/>
+          <w:highlight w:val="lightGray"/>
+        </w:rPr>
+      </w:pPr>
+      <w:r>
+        <w:rPr>
+          <w:rFonts w:ascii="Consolas" w:hAnsi="Consolas" w:cs="Consolas"/>
+          <w:sz w:val="16"/>
+          <w:szCs w:val="16"/>
+          <w:highlight w:val="lightGray"/>
+        </w:rPr>
+        <w:t xml:space="preserve">    PROC_NAME, USERNAME, SYSROWID, LASTMODIFIED, ERROR_MSG)</w:t>
+      </w:r>
+    </w:p>
+    <w:p>
+      <w:pPr>
+        <w:pStyle w:val="NoSpacing"/>
+        <w:rPr>
+          <w:rFonts w:ascii="Consolas" w:hAnsi="Consolas" w:cs="Consolas"/>
+          <w:sz w:val="16"/>
+          <w:szCs w:val="16"/>
+          <w:highlight w:val="lightGray"/>
+        </w:rPr>
+      </w:pPr>
+      <w:r>
+        <w:rPr>
+          <w:rFonts w:ascii="Consolas" w:hAnsi="Consolas" w:cs="Consolas"/>
+          <w:sz w:val="16"/>
+          <w:szCs w:val="16"/>
+          <w:highlight w:val="lightGray"/>
+        </w:rPr>
+        <w:t xml:space="preserve"> Values</w:t>
+      </w:r>
+    </w:p>
+    <w:p>
+      <w:pPr>
+        <w:pStyle w:val="NoSpacing"/>
+        <w:rPr>
+          <w:rFonts w:ascii="Consolas" w:hAnsi="Consolas" w:cs="Consolas"/>
+          <w:sz w:val="16"/>
+          <w:szCs w:val="16"/>
+          <w:highlight w:val="lightGray"/>
+        </w:rPr>
+      </w:pPr>
+      <w:r>
+        <w:rPr>
+          <w:rFonts w:ascii="Consolas" w:hAnsi="Consolas" w:cs="Consolas"/>
+          <w:sz w:val="16"/>
+          <w:szCs w:val="16"/>
+          <w:highlight w:val="lightGray"/>
+        </w:rPr>
+        <w:t xml:space="preserve">   ('NJ0002', '0010XXX', 'MPL', 10, 'PFGROSSMONTH', </w:t>
+      </w:r>
+    </w:p>
+    <w:p>
+      <w:pPr>
+        <w:pStyle w:val="NoSpacing"/>
+        <w:rPr>
+          <w:rFonts w:ascii="Consolas" w:hAnsi="Consolas" w:cs="Consolas"/>
+          <w:sz w:val="16"/>
+          <w:szCs w:val="16"/>
+          <w:highlight w:val="lightGray"/>
+        </w:rPr>
+      </w:pPr>
+      <w:r>
+        <w:rPr>
+          <w:rFonts w:ascii="Consolas" w:hAnsi="Consolas" w:cs="Consolas"/>
+          <w:sz w:val="16"/>
+          <w:szCs w:val="16"/>
+          <w:highlight w:val="lightGray"/>
+        </w:rPr>
+        <w:t xml:space="preserve">    'PF GROSS MONTHLY', 0, NULL, NULL, NULL, </w:t>
+      </w:r>
+    </w:p>
+    <w:p>
+      <w:pPr>
+        <w:pStyle w:val="NoSpacing"/>
+        <w:rPr>
+          <w:rFonts w:ascii="Consolas" w:hAnsi="Consolas" w:cs="Consolas"/>
+          <w:sz w:val="16"/>
+          <w:szCs w:val="16"/>
+          <w:highlight w:val="lightGray"/>
+        </w:rPr>
+      </w:pPr>
+      <w:r>
+        <w:rPr>
+          <w:rFonts w:ascii="Consolas" w:hAnsi="Consolas" w:cs="Consolas"/>
+          <w:sz w:val="16"/>
+          <w:szCs w:val="16"/>
+          <w:highlight w:val="lightGray"/>
+        </w:rPr>
+        <w:lastRenderedPageBreak/>
+        <w:t xml:space="preserve">    NULL, NULL, NULL, NULL, NULL);</w:t>
+      </w:r>
+    </w:p>
+    <w:p>
+      <w:pPr>
+        <w:pStyle w:val="NoSpacing"/>
+        <w:rPr>
+          <w:rFonts w:ascii="Consolas" w:hAnsi="Consolas" w:cs="Consolas"/>
+          <w:sz w:val="16"/>
+          <w:szCs w:val="16"/>
+          <w:highlight w:val="lightGray"/>
+        </w:rPr>
+      </w:pPr>
+      <w:r>
+        <w:rPr>
+          <w:rFonts w:ascii="Consolas" w:hAnsi="Consolas" w:cs="Consolas"/>
+          <w:sz w:val="16"/>
+          <w:szCs w:val="16"/>
+          <w:highlight w:val="lightGray"/>
+        </w:rPr>
+        <w:t>Insert into PFLOANSANCTIONPARAM</w:t>
+      </w:r>
+    </w:p>
+    <w:p>
+      <w:pPr>
+        <w:pStyle w:val="NoSpacing"/>
+        <w:rPr>
+          <w:rFonts w:ascii="Consolas" w:hAnsi="Consolas" w:cs="Consolas"/>
+          <w:sz w:val="16"/>
+          <w:szCs w:val="16"/>
+          <w:highlight w:val="lightGray"/>
+        </w:rPr>
+      </w:pPr>
+      <w:r>
+        <w:rPr>
+          <w:rFonts w:ascii="Consolas" w:hAnsi="Consolas" w:cs="Consolas"/>
+          <w:sz w:val="16"/>
+          <w:szCs w:val="16"/>
+          <w:highlight w:val="lightGray"/>
+        </w:rPr>
+        <w:t xml:space="preserve">   (COMPANYCODE, DIVISIONCODE, LOANCODE, QUERYINDEX, PARAMCODE, </w:t>
+      </w:r>
+    </w:p>
+    <w:p>
+      <w:pPr>
+        <w:pStyle w:val="NoSpacing"/>
+        <w:rPr>
+          <w:rFonts w:ascii="Consolas" w:hAnsi="Consolas" w:cs="Consolas"/>
+          <w:sz w:val="16"/>
+          <w:szCs w:val="16"/>
+          <w:highlight w:val="lightGray"/>
+        </w:rPr>
+      </w:pPr>
+      <w:r>
+        <w:rPr>
+          <w:rFonts w:ascii="Consolas" w:hAnsi="Consolas" w:cs="Consolas"/>
+          <w:sz w:val="16"/>
+          <w:szCs w:val="16"/>
+          <w:highlight w:val="lightGray"/>
+        </w:rPr>
+        <w:t xml:space="preserve">    PARAMNAME, PARAMVALUE, PARAMVALUEFROM, PARAMVALUETO, QUERYSTRING, </w:t>
+      </w:r>
+    </w:p>
+    <w:p>
+      <w:pPr>
+        <w:pStyle w:val="NoSpacing"/>
+        <w:rPr>
+          <w:rFonts w:ascii="Consolas" w:hAnsi="Consolas" w:cs="Consolas"/>
+          <w:sz w:val="16"/>
+          <w:szCs w:val="16"/>
+          <w:highlight w:val="lightGray"/>
+        </w:rPr>
+      </w:pPr>
+      <w:r>
+        <w:rPr>
+          <w:rFonts w:ascii="Consolas" w:hAnsi="Consolas" w:cs="Consolas"/>
+          <w:sz w:val="16"/>
+          <w:szCs w:val="16"/>
+          <w:highlight w:val="lightGray"/>
+        </w:rPr>
+        <w:t xml:space="preserve">    PROC_NAME, USERNAME, SYSROWID, LASTMODIFIED, ERROR_MSG)</w:t>
+      </w:r>
+    </w:p>
+    <w:p>
+      <w:pPr>
+        <w:pStyle w:val="NoSpacing"/>
+        <w:rPr>
+          <w:rFonts w:ascii="Consolas" w:hAnsi="Consolas" w:cs="Consolas"/>
+          <w:sz w:val="16"/>
+          <w:szCs w:val="16"/>
+          <w:highlight w:val="lightGray"/>
+        </w:rPr>
+      </w:pPr>
+      <w:r>
+        <w:rPr>
+          <w:rFonts w:ascii="Consolas" w:hAnsi="Consolas" w:cs="Consolas"/>
+          <w:sz w:val="16"/>
+          <w:szCs w:val="16"/>
+          <w:highlight w:val="lightGray"/>
+        </w:rPr>
+        <w:t xml:space="preserve"> Values</w:t>
+      </w:r>
+    </w:p>
+    <w:p>
+      <w:pPr>
+        <w:pStyle w:val="NoSpacing"/>
+        <w:rPr>
+          <w:rFonts w:ascii="Consolas" w:hAnsi="Consolas" w:cs="Consolas"/>
+          <w:sz w:val="16"/>
+          <w:szCs w:val="16"/>
+          <w:highlight w:val="lightGray"/>
+        </w:rPr>
+      </w:pPr>
+      <w:r>
+        <w:rPr>
+          <w:rFonts w:ascii="Consolas" w:hAnsi="Consolas" w:cs="Consolas"/>
+          <w:sz w:val="16"/>
+          <w:szCs w:val="16"/>
+          <w:highlight w:val="lightGray"/>
+        </w:rPr>
+        <w:t xml:space="preserve">   ('NJ0002', '0010', 'MPL', 11, 'ELIGIBLEPECENTAGE', </w:t>
+      </w:r>
+    </w:p>
+    <w:p>
+      <w:pPr>
+        <w:pStyle w:val="NoSpacing"/>
+        <w:rPr>
+          <w:rFonts w:ascii="Consolas" w:hAnsi="Consolas" w:cs="Consolas"/>
+          <w:sz w:val="16"/>
+          <w:szCs w:val="16"/>
+          <w:highlight w:val="lightGray"/>
+        </w:rPr>
+      </w:pPr>
+      <w:r>
+        <w:rPr>
+          <w:rFonts w:ascii="Consolas" w:hAnsi="Consolas" w:cs="Consolas"/>
+          <w:sz w:val="16"/>
+          <w:szCs w:val="16"/>
+          <w:highlight w:val="lightGray"/>
+        </w:rPr>
+        <w:t xml:space="preserve">    'ELIGIBLE PECENTAGE', 100, NULL, NULL, NULL, </w:t>
+      </w:r>
+    </w:p>
+    <w:p>
+      <w:pPr>
+        <w:pStyle w:val="NoSpacing"/>
+        <w:rPr>
+          <w:rFonts w:ascii="Consolas" w:hAnsi="Consolas" w:cs="Consolas"/>
+          <w:sz w:val="16"/>
+          <w:szCs w:val="16"/>
+          <w:highlight w:val="lightGray"/>
+        </w:rPr>
+      </w:pPr>
+      <w:r>
+        <w:rPr>
+          <w:rFonts w:ascii="Consolas" w:hAnsi="Consolas" w:cs="Consolas"/>
+          <w:sz w:val="16"/>
+          <w:szCs w:val="16"/>
+          <w:highlight w:val="lightGray"/>
+        </w:rPr>
+        <w:t xml:space="preserve">    NULL, NULL, NULL, NULL, NULL);</w:t>
+      </w:r>
+    </w:p>
+    <w:p>
+      <w:pPr>
+        <w:pStyle w:val="NoSpacing"/>
+        <w:rPr>
+          <w:rFonts w:ascii="Consolas" w:hAnsi="Consolas" w:cs="Consolas"/>
+          <w:sz w:val="16"/>
+          <w:szCs w:val="16"/>
+          <w:highlight w:val="lightGray"/>
+        </w:rPr>
+      </w:pPr>
+      <w:r>
+        <w:rPr>
+          <w:rFonts w:ascii="Consolas" w:hAnsi="Consolas" w:cs="Consolas"/>
+          <w:sz w:val="16"/>
+          <w:szCs w:val="16"/>
+          <w:highlight w:val="lightGray"/>
+        </w:rPr>
+        <w:t>Insert into PFLOANSANCTIONPARAM</w:t>
+      </w:r>
+    </w:p>
+    <w:p>
+      <w:pPr>
+        <w:pStyle w:val="NoSpacing"/>
+        <w:rPr>
+          <w:rFonts w:ascii="Consolas" w:hAnsi="Consolas" w:cs="Consolas"/>
+          <w:sz w:val="16"/>
+          <w:szCs w:val="16"/>
+          <w:highlight w:val="lightGray"/>
+        </w:rPr>
+      </w:pPr>
+      <w:r>
+        <w:rPr>
+          <w:rFonts w:ascii="Consolas" w:hAnsi="Consolas" w:cs="Consolas"/>
+          <w:sz w:val="16"/>
+          <w:szCs w:val="16"/>
+          <w:highlight w:val="lightGray"/>
+        </w:rPr>
+        <w:t xml:space="preserve">   (COMPANYCODE, DIVISIONCODE, LOANCODE, QUERYINDEX, PARAMCODE, </w:t>
+      </w:r>
+    </w:p>
+    <w:p>
+      <w:pPr>
+        <w:pStyle w:val="NoSpacing"/>
+        <w:rPr>
+          <w:rFonts w:ascii="Consolas" w:hAnsi="Consolas" w:cs="Consolas"/>
+          <w:sz w:val="16"/>
+          <w:szCs w:val="16"/>
+          <w:highlight w:val="lightGray"/>
+        </w:rPr>
+      </w:pPr>
+      <w:r>
+        <w:rPr>
+          <w:rFonts w:ascii="Consolas" w:hAnsi="Consolas" w:cs="Consolas"/>
+          <w:sz w:val="16"/>
+          <w:szCs w:val="16"/>
+          <w:highlight w:val="lightGray"/>
+        </w:rPr>
+        <w:t xml:space="preserve">    PARAMNAME, PARAMVALUE, PARAMVALUEFROM, PARAMVALUETO, QUERYSTRING, </w:t>
+      </w:r>
+    </w:p>
+    <w:p>
+      <w:pPr>
+        <w:pStyle w:val="NoSpacing"/>
+        <w:rPr>
+          <w:rFonts w:ascii="Consolas" w:hAnsi="Consolas" w:cs="Consolas"/>
+          <w:sz w:val="16"/>
+          <w:szCs w:val="16"/>
+          <w:highlight w:val="lightGray"/>
+        </w:rPr>
+      </w:pPr>
+      <w:r>
+        <w:rPr>
+          <w:rFonts w:ascii="Consolas" w:hAnsi="Consolas" w:cs="Consolas"/>
+          <w:sz w:val="16"/>
+          <w:szCs w:val="16"/>
+          <w:highlight w:val="lightGray"/>
+        </w:rPr>
+        <w:t xml:space="preserve">    PROC_NAME, USERNAME, SYSROWID, LASTMODIFIED, ERROR_MSG)</w:t>
+      </w:r>
+    </w:p>
+    <w:p>
+      <w:pPr>
+        <w:pStyle w:val="NoSpacing"/>
+        <w:rPr>
+          <w:rFonts w:ascii="Consolas" w:hAnsi="Consolas" w:cs="Consolas"/>
+          <w:sz w:val="16"/>
+          <w:szCs w:val="16"/>
+          <w:highlight w:val="lightGray"/>
+        </w:rPr>
+      </w:pPr>
+      <w:r>
+        <w:rPr>
+          <w:rFonts w:ascii="Consolas" w:hAnsi="Consolas" w:cs="Consolas"/>
+          <w:sz w:val="16"/>
+          <w:szCs w:val="16"/>
+          <w:highlight w:val="lightGray"/>
+        </w:rPr>
+        <w:t xml:space="preserve"> Values</w:t>
+      </w:r>
+    </w:p>
+    <w:p>
+      <w:pPr>
+        <w:pStyle w:val="NoSpacing"/>
+        <w:rPr>
+          <w:rFonts w:ascii="Consolas" w:hAnsi="Consolas" w:cs="Consolas"/>
+          <w:sz w:val="16"/>
+          <w:szCs w:val="16"/>
+          <w:highlight w:val="lightGray"/>
+        </w:rPr>
+      </w:pPr>
+      <w:r>
+        <w:rPr>
+          <w:rFonts w:ascii="Consolas" w:hAnsi="Consolas" w:cs="Consolas"/>
+          <w:sz w:val="16"/>
+          <w:szCs w:val="16"/>
+          <w:highlight w:val="lightGray"/>
+        </w:rPr>
+        <w:t xml:space="preserve">   ('NJ0002', '0010XXX', 'MPL', 12, 'ELIGIBLEAGE', </w:t>
+      </w:r>
+    </w:p>
+    <w:p>
+      <w:pPr>
+        <w:pStyle w:val="NoSpacing"/>
+        <w:rPr>
+          <w:rFonts w:ascii="Consolas" w:hAnsi="Consolas" w:cs="Consolas"/>
+          <w:sz w:val="16"/>
+          <w:szCs w:val="16"/>
+          <w:highlight w:val="lightGray"/>
+        </w:rPr>
+      </w:pPr>
+      <w:r>
+        <w:rPr>
+          <w:rFonts w:ascii="Consolas" w:hAnsi="Consolas" w:cs="Consolas"/>
+          <w:sz w:val="16"/>
+          <w:szCs w:val="16"/>
+          <w:highlight w:val="lightGray"/>
+        </w:rPr>
+        <w:t xml:space="preserve">    'ELIGIBLE AGE', 45, NULL, NULL, NULL, </w:t>
+      </w:r>
+    </w:p>
+    <w:p>
+      <w:pPr>
+        <w:pStyle w:val="NoSpacing"/>
+        <w:rPr>
+          <w:rFonts w:ascii="Consolas" w:hAnsi="Consolas" w:cs="Consolas"/>
+          <w:sz w:val="16"/>
+          <w:szCs w:val="16"/>
+          <w:highlight w:val="lightGray"/>
+        </w:rPr>
+      </w:pPr>
+      <w:r>
+        <w:rPr>
+          <w:rFonts w:ascii="Consolas" w:hAnsi="Consolas" w:cs="Consolas"/>
+          <w:sz w:val="16"/>
+          <w:szCs w:val="16"/>
+          <w:highlight w:val="lightGray"/>
+        </w:rPr>
+        <w:t xml:space="preserve">    NULL, NULL, NULL, NULL, NULL);</w:t>
+      </w:r>
+    </w:p>
+    <w:p>
+      <w:pPr>
+        <w:pStyle w:val="NoSpacing"/>
+        <w:rPr>
+          <w:rFonts w:ascii="Consolas" w:hAnsi="Consolas" w:cs="Consolas"/>
+          <w:sz w:val="16"/>
+          <w:szCs w:val="16"/>
+          <w:highlight w:val="lightGray"/>
+        </w:rPr>
+      </w:pPr>
+      <w:r>
+        <w:rPr>
+          <w:rFonts w:ascii="Consolas" w:hAnsi="Consolas" w:cs="Consolas"/>
+          <w:sz w:val="16"/>
+          <w:szCs w:val="16"/>
+          <w:highlight w:val="lightGray"/>
+        </w:rPr>
+        <w:t>Insert into PFLOANSANCTIONPARAM</w:t>
+      </w:r>
+    </w:p>
+    <w:p>
+      <w:pPr>
+        <w:pStyle w:val="NoSpacing"/>
+        <w:rPr>
+          <w:rFonts w:ascii="Consolas" w:hAnsi="Consolas" w:cs="Consolas"/>
+          <w:sz w:val="16"/>
+          <w:szCs w:val="16"/>
+          <w:highlight w:val="lightGray"/>
+        </w:rPr>
+      </w:pPr>
+      <w:r>
+        <w:rPr>
+          <w:rFonts w:ascii="Consolas" w:hAnsi="Consolas" w:cs="Consolas"/>
+          <w:sz w:val="16"/>
+          <w:szCs w:val="16"/>
+          <w:highlight w:val="lightGray"/>
+        </w:rPr>
+        <w:t xml:space="preserve">   (COMPANYCODE, DIVISIONCODE, LOANCODE, QUERYINDEX, PARAMCODE, </w:t>
+      </w:r>
+    </w:p>
+    <w:p>
+      <w:pPr>
+        <w:pStyle w:val="NoSpacing"/>
+        <w:rPr>
+          <w:rFonts w:ascii="Consolas" w:hAnsi="Consolas" w:cs="Consolas"/>
+          <w:sz w:val="16"/>
+          <w:szCs w:val="16"/>
+          <w:highlight w:val="lightGray"/>
+        </w:rPr>
+      </w:pPr>
+      <w:r>
+        <w:rPr>
+          <w:rFonts w:ascii="Consolas" w:hAnsi="Consolas" w:cs="Consolas"/>
+          <w:sz w:val="16"/>
+          <w:szCs w:val="16"/>
+          <w:highlight w:val="lightGray"/>
+        </w:rPr>
+        <w:t xml:space="preserve">    PARAMNAME, PARAMVALUE, PARAMVALUEFROM, PARAMVALUETO, QUERYSTRING, </w:t>
+      </w:r>
+    </w:p>
+    <w:p>
+      <w:pPr>
+        <w:pStyle w:val="NoSpacing"/>
+        <w:rPr>
+          <w:rFonts w:ascii="Consolas" w:hAnsi="Consolas" w:cs="Consolas"/>
+          <w:sz w:val="16"/>
+          <w:szCs w:val="16"/>
+          <w:highlight w:val="lightGray"/>
+        </w:rPr>
+      </w:pPr>
+      <w:r>
+        <w:rPr>
+          <w:rFonts w:ascii="Consolas" w:hAnsi="Consolas" w:cs="Consolas"/>
+          <w:sz w:val="16"/>
+          <w:szCs w:val="16"/>
+          <w:highlight w:val="lightGray"/>
+        </w:rPr>
+        <w:t xml:space="preserve">    PROC_NAME, USERNAME, SYSROWID, LASTMODIFIED, ERROR_MSG)</w:t>
+      </w:r>
+    </w:p>
+    <w:p>
+      <w:pPr>
+        <w:pStyle w:val="NoSpacing"/>
+        <w:rPr>
+          <w:rFonts w:ascii="Consolas" w:hAnsi="Consolas" w:cs="Consolas"/>
+          <w:sz w:val="16"/>
+          <w:szCs w:val="16"/>
+          <w:highlight w:val="lightGray"/>
+        </w:rPr>
+      </w:pPr>
+      <w:r>
+        <w:rPr>
+          <w:rFonts w:ascii="Consolas" w:hAnsi="Consolas" w:cs="Consolas"/>
+          <w:sz w:val="16"/>
+          <w:szCs w:val="16"/>
+          <w:highlight w:val="lightGray"/>
+        </w:rPr>
+        <w:t xml:space="preserve"> Values</w:t>
+      </w:r>
+    </w:p>
+    <w:p>
+      <w:pPr>
+        <w:pStyle w:val="NoSpacing"/>
+        <w:rPr>
+          <w:rFonts w:ascii="Consolas" w:hAnsi="Consolas" w:cs="Consolas"/>
+          <w:sz w:val="16"/>
+          <w:szCs w:val="16"/>
+          <w:highlight w:val="lightGray"/>
+        </w:rPr>
+      </w:pPr>
+      <w:r>
+        <w:rPr>
+          <w:rFonts w:ascii="Consolas" w:hAnsi="Consolas" w:cs="Consolas"/>
+          <w:sz w:val="16"/>
+          <w:szCs w:val="16"/>
+          <w:highlight w:val="lightGray"/>
+        </w:rPr>
+        <w:t xml:space="preserve">   ('NJ0002', '0010', 'PFL', 3, 'VPF_PERCENTAGE', </w:t>
+      </w:r>
+    </w:p>
+    <w:p>
+      <w:pPr>
+        <w:pStyle w:val="NoSpacing"/>
+        <w:rPr>
+          <w:rFonts w:ascii="Consolas" w:hAnsi="Consolas" w:cs="Consolas"/>
+          <w:sz w:val="16"/>
+          <w:szCs w:val="16"/>
+          <w:highlight w:val="lightGray"/>
+        </w:rPr>
+      </w:pPr>
+      <w:r>
+        <w:rPr>
+          <w:rFonts w:ascii="Consolas" w:hAnsi="Consolas" w:cs="Consolas"/>
+          <w:sz w:val="16"/>
+          <w:szCs w:val="16"/>
+          <w:highlight w:val="lightGray"/>
+        </w:rPr>
+        <w:t xml:space="preserve">    'VPF PERCENTAGE', 0, 0, 0, NULL, </w:t>
+      </w:r>
+    </w:p>
+    <w:p>
+      <w:pPr>
+        <w:pStyle w:val="NoSpacing"/>
+        <w:rPr>
+          <w:rFonts w:ascii="Consolas" w:hAnsi="Consolas" w:cs="Consolas"/>
+          <w:sz w:val="16"/>
+          <w:szCs w:val="16"/>
+          <w:highlight w:val="lightGray"/>
+        </w:rPr>
+      </w:pPr>
+      <w:r>
+        <w:rPr>
+          <w:rFonts w:ascii="Consolas" w:hAnsi="Consolas" w:cs="Consolas"/>
+          <w:sz w:val="16"/>
+          <w:szCs w:val="16"/>
+          <w:highlight w:val="lightGray"/>
+        </w:rPr>
+        <w:t xml:space="preserve">    NULL, NULL, NULL, NULL, NULL);</w:t>
+      </w:r>
+    </w:p>
+    <w:p>
+      <w:pPr>
+        <w:pStyle w:val="NoSpacing"/>
+        <w:rPr>
+          <w:rFonts w:ascii="Consolas" w:hAnsi="Consolas" w:cs="Consolas"/>
+          <w:sz w:val="16"/>
+          <w:szCs w:val="16"/>
+          <w:highlight w:val="lightGray"/>
+        </w:rPr>
+      </w:pPr>
+      <w:r>
+        <w:rPr>
+          <w:rFonts w:ascii="Consolas" w:hAnsi="Consolas" w:cs="Consolas"/>
+          <w:sz w:val="16"/>
+          <w:szCs w:val="16"/>
+          <w:highlight w:val="lightGray"/>
+        </w:rPr>
+        <w:t>Insert into PFLOANSANCTIONPARAM</w:t>
+      </w:r>
+    </w:p>
+    <w:p>
+      <w:pPr>
+        <w:pStyle w:val="NoSpacing"/>
+        <w:rPr>
+          <w:rFonts w:ascii="Consolas" w:hAnsi="Consolas" w:cs="Consolas"/>
+          <w:sz w:val="16"/>
+          <w:szCs w:val="16"/>
+          <w:highlight w:val="lightGray"/>
+        </w:rPr>
+      </w:pPr>
+      <w:r>
+        <w:rPr>
+          <w:rFonts w:ascii="Consolas" w:hAnsi="Consolas" w:cs="Consolas"/>
+          <w:sz w:val="16"/>
+          <w:szCs w:val="16"/>
+          <w:highlight w:val="lightGray"/>
+        </w:rPr>
+        <w:t xml:space="preserve">   (COMPANYCODE, DIVISIONCODE, LOANCODE, QUERYINDEX, PARAMCODE, </w:t>
+      </w:r>
+    </w:p>
+    <w:p>
+      <w:pPr>
+        <w:pStyle w:val="NoSpacing"/>
+        <w:rPr>
+          <w:rFonts w:ascii="Consolas" w:hAnsi="Consolas" w:cs="Consolas"/>
+          <w:sz w:val="16"/>
+          <w:szCs w:val="16"/>
+          <w:highlight w:val="lightGray"/>
+        </w:rPr>
+      </w:pPr>
+      <w:r>
+        <w:rPr>
+          <w:rFonts w:ascii="Consolas" w:hAnsi="Consolas" w:cs="Consolas"/>
+          <w:sz w:val="16"/>
+          <w:szCs w:val="16"/>
+          <w:highlight w:val="lightGray"/>
+        </w:rPr>
+        <w:t xml:space="preserve">    PARAMNAME, PARAMVALUE, PARAMVALUEFROM, PARAMVALUETO, QUERYSTRING, </w:t>
+      </w:r>
+    </w:p>
+    <w:p>
+      <w:pPr>
+        <w:pStyle w:val="NoSpacing"/>
+        <w:rPr>
+          <w:rFonts w:ascii="Consolas" w:hAnsi="Consolas" w:cs="Consolas"/>
+          <w:sz w:val="16"/>
+          <w:szCs w:val="16"/>
+          <w:highlight w:val="lightGray"/>
+        </w:rPr>
+      </w:pPr>
+      <w:r>
+        <w:rPr>
+          <w:rFonts w:ascii="Consolas" w:hAnsi="Consolas" w:cs="Consolas"/>
+          <w:sz w:val="16"/>
+          <w:szCs w:val="16"/>
+          <w:highlight w:val="lightGray"/>
+        </w:rPr>
+        <w:t xml:space="preserve">    PROC_NAME, USERNAME, SYSROWID, LASTMODIFIED, ERROR_MSG)</w:t>
+      </w:r>
+    </w:p>
+    <w:p>
+      <w:pPr>
+        <w:pStyle w:val="NoSpacing"/>
+        <w:rPr>
+          <w:rFonts w:ascii="Consolas" w:hAnsi="Consolas" w:cs="Consolas"/>
+          <w:sz w:val="16"/>
+          <w:szCs w:val="16"/>
+          <w:highlight w:val="lightGray"/>
+        </w:rPr>
+      </w:pPr>
+      <w:r>
+        <w:rPr>
+          <w:rFonts w:ascii="Consolas" w:hAnsi="Consolas" w:cs="Consolas"/>
+          <w:sz w:val="16"/>
+          <w:szCs w:val="16"/>
+          <w:highlight w:val="lightGray"/>
+        </w:rPr>
+        <w:t xml:space="preserve"> Values</w:t>
+      </w:r>
+    </w:p>
+    <w:p>
+      <w:pPr>
+        <w:pStyle w:val="NoSpacing"/>
+        <w:rPr>
+          <w:rFonts w:ascii="Consolas" w:hAnsi="Consolas" w:cs="Consolas"/>
+          <w:sz w:val="16"/>
+          <w:szCs w:val="16"/>
+          <w:highlight w:val="lightGray"/>
+        </w:rPr>
+      </w:pPr>
+      <w:r>
+        <w:rPr>
+          <w:rFonts w:ascii="Consolas" w:hAnsi="Consolas" w:cs="Consolas"/>
+          <w:sz w:val="16"/>
+          <w:szCs w:val="16"/>
+          <w:highlight w:val="lightGray"/>
+        </w:rPr>
+        <w:t xml:space="preserve">   ('NJ0002', '0010', 'PFL', 4, 'PF_C_PERCENTAGE', </w:t>
+      </w:r>
+    </w:p>
+    <w:p>
+      <w:pPr>
+        <w:pStyle w:val="NoSpacing"/>
+        <w:rPr>
+          <w:rFonts w:ascii="Consolas" w:hAnsi="Consolas" w:cs="Consolas"/>
+          <w:sz w:val="16"/>
+          <w:szCs w:val="16"/>
+          <w:highlight w:val="lightGray"/>
+        </w:rPr>
+      </w:pPr>
+      <w:r>
+        <w:rPr>
+          <w:rFonts w:ascii="Consolas" w:hAnsi="Consolas" w:cs="Consolas"/>
+          <w:sz w:val="16"/>
+          <w:szCs w:val="16"/>
+          <w:highlight w:val="lightGray"/>
+        </w:rPr>
+        <w:t xml:space="preserve">    'PF_C PERCENTAGE', 100, NULL, NULL, NULL, </w:t>
+      </w:r>
+    </w:p>
+    <w:p>
+      <w:pPr>
+        <w:pStyle w:val="NoSpacing"/>
+        <w:rPr>
+          <w:rFonts w:ascii="Consolas" w:hAnsi="Consolas" w:cs="Consolas"/>
+          <w:sz w:val="16"/>
+          <w:szCs w:val="16"/>
+          <w:highlight w:val="lightGray"/>
+        </w:rPr>
+      </w:pPr>
+      <w:r>
+        <w:rPr>
+          <w:rFonts w:ascii="Consolas" w:hAnsi="Consolas" w:cs="Consolas"/>
+          <w:sz w:val="16"/>
+          <w:szCs w:val="16"/>
+          <w:highlight w:val="lightGray"/>
+        </w:rPr>
+        <w:t xml:space="preserve">    NULL, NULL, NULL, NULL, NULL);</w:t>
+      </w:r>
+    </w:p>
+    <w:p>
+      <w:pPr>
+        <w:pStyle w:val="NoSpacing"/>
+        <w:rPr>
+          <w:rFonts w:ascii="Consolas" w:hAnsi="Consolas" w:cs="Consolas"/>
+          <w:sz w:val="16"/>
+          <w:szCs w:val="16"/>
+          <w:highlight w:val="lightGray"/>
+        </w:rPr>
+      </w:pPr>
+      <w:r>
+        <w:rPr>
+          <w:rFonts w:ascii="Consolas" w:hAnsi="Consolas" w:cs="Consolas"/>
+          <w:sz w:val="16"/>
+          <w:szCs w:val="16"/>
+          <w:highlight w:val="lightGray"/>
+        </w:rPr>
+        <w:t>Insert into PFLOANSANCTIONPARAM</w:t>
+      </w:r>
+    </w:p>
+    <w:p>
+      <w:pPr>
+        <w:pStyle w:val="NoSpacing"/>
+        <w:rPr>
+          <w:rFonts w:ascii="Consolas" w:hAnsi="Consolas" w:cs="Consolas"/>
+          <w:sz w:val="16"/>
+          <w:szCs w:val="16"/>
+          <w:highlight w:val="lightGray"/>
+        </w:rPr>
+      </w:pPr>
+      <w:r>
+        <w:rPr>
+          <w:rFonts w:ascii="Consolas" w:hAnsi="Consolas" w:cs="Consolas"/>
+          <w:sz w:val="16"/>
+          <w:szCs w:val="16"/>
+          <w:highlight w:val="lightGray"/>
+        </w:rPr>
+        <w:t xml:space="preserve">   (COMPANYCODE, DIVISIONCODE, LOANCODE, QUERYINDEX, PARAMCODE, </w:t>
+      </w:r>
+    </w:p>
+    <w:p>
+      <w:pPr>
+        <w:pStyle w:val="NoSpacing"/>
+        <w:rPr>
+          <w:rFonts w:ascii="Consolas" w:hAnsi="Consolas" w:cs="Consolas"/>
+          <w:sz w:val="16"/>
+          <w:szCs w:val="16"/>
+          <w:highlight w:val="lightGray"/>
+        </w:rPr>
+      </w:pPr>
+      <w:r>
+        <w:rPr>
+          <w:rFonts w:ascii="Consolas" w:hAnsi="Consolas" w:cs="Consolas"/>
+          <w:sz w:val="16"/>
+          <w:szCs w:val="16"/>
+          <w:highlight w:val="lightGray"/>
+        </w:rPr>
+        <w:t xml:space="preserve">    PARAMNAME, PARAMVALUE, PARAMVALUEFROM, PARAMVALUETO, QUERYSTRING, </w:t>
+      </w:r>
+    </w:p>
+    <w:p>
+      <w:pPr>
+        <w:pStyle w:val="NoSpacing"/>
+        <w:rPr>
+          <w:rFonts w:ascii="Consolas" w:hAnsi="Consolas" w:cs="Consolas"/>
+          <w:sz w:val="16"/>
+          <w:szCs w:val="16"/>
+          <w:highlight w:val="lightGray"/>
+        </w:rPr>
+      </w:pPr>
+      <w:r>
+        <w:rPr>
+          <w:rFonts w:ascii="Consolas" w:hAnsi="Consolas" w:cs="Consolas"/>
+          <w:sz w:val="16"/>
+          <w:szCs w:val="16"/>
+          <w:highlight w:val="lightGray"/>
+        </w:rPr>
+        <w:t xml:space="preserve">    PROC_NAME, USERNAME, SYSROWID, LASTMODIFIED, ERROR_MSG)</w:t>
+      </w:r>
+    </w:p>
+    <w:p>
+      <w:pPr>
+        <w:pStyle w:val="NoSpacing"/>
+        <w:rPr>
+          <w:rFonts w:ascii="Consolas" w:hAnsi="Consolas" w:cs="Consolas"/>
+          <w:sz w:val="16"/>
+          <w:szCs w:val="16"/>
+          <w:highlight w:val="lightGray"/>
+        </w:rPr>
+      </w:pPr>
+      <w:r>
+        <w:rPr>
+          <w:rFonts w:ascii="Consolas" w:hAnsi="Consolas" w:cs="Consolas"/>
+          <w:sz w:val="16"/>
+          <w:szCs w:val="16"/>
+          <w:highlight w:val="lightGray"/>
+        </w:rPr>
+        <w:t xml:space="preserve"> Values</w:t>
+      </w:r>
+    </w:p>
+    <w:p>
+      <w:pPr>
+        <w:pStyle w:val="NoSpacing"/>
+        <w:rPr>
+          <w:rFonts w:ascii="Consolas" w:hAnsi="Consolas" w:cs="Consolas"/>
+          <w:sz w:val="16"/>
+          <w:szCs w:val="16"/>
+          <w:highlight w:val="lightGray"/>
+        </w:rPr>
+      </w:pPr>
+      <w:r>
+        <w:rPr>
+          <w:rFonts w:ascii="Consolas" w:hAnsi="Consolas" w:cs="Consolas"/>
+          <w:sz w:val="16"/>
+          <w:szCs w:val="16"/>
+          <w:highlight w:val="lightGray"/>
+        </w:rPr>
+        <w:t xml:space="preserve">   ('NJ0002', '0010', 'PFL', 5, 'PF_E_PERCENTAGE', </w:t>
+      </w:r>
+    </w:p>
+    <w:p>
+      <w:pPr>
+        <w:pStyle w:val="NoSpacing"/>
+        <w:rPr>
+          <w:rFonts w:ascii="Consolas" w:hAnsi="Consolas" w:cs="Consolas"/>
+          <w:sz w:val="16"/>
+          <w:szCs w:val="16"/>
+          <w:highlight w:val="lightGray"/>
+        </w:rPr>
+      </w:pPr>
+      <w:r>
+        <w:rPr>
+          <w:rFonts w:ascii="Consolas" w:hAnsi="Consolas" w:cs="Consolas"/>
+          <w:sz w:val="16"/>
+          <w:szCs w:val="16"/>
+          <w:highlight w:val="lightGray"/>
+        </w:rPr>
+        <w:t xml:space="preserve">    'PF_E PERCENTAGE', 100, NULL, NULL, NULL, </w:t>
+      </w:r>
+    </w:p>
+    <w:p>
+      <w:pPr>
+        <w:pStyle w:val="NoSpacing"/>
+        <w:rPr>
+          <w:rFonts w:ascii="Consolas" w:hAnsi="Consolas" w:cs="Consolas"/>
+          <w:sz w:val="16"/>
+          <w:szCs w:val="16"/>
+          <w:highlight w:val="lightGray"/>
+        </w:rPr>
+      </w:pPr>
+      <w:r>
+        <w:rPr>
+          <w:rFonts w:ascii="Consolas" w:hAnsi="Consolas" w:cs="Consolas"/>
+          <w:sz w:val="16"/>
+          <w:szCs w:val="16"/>
+          <w:highlight w:val="lightGray"/>
+        </w:rPr>
+        <w:t xml:space="preserve">    NULL, NULL, NULL, NULL, NULL);</w:t>
+      </w:r>
+    </w:p>
+    <w:p>
+      <w:pPr>
+        <w:pStyle w:val="NoSpacing"/>
+        <w:rPr>
+          <w:rFonts w:ascii="Consolas" w:hAnsi="Consolas" w:cs="Consolas"/>
+          <w:sz w:val="16"/>
+          <w:szCs w:val="16"/>
+          <w:highlight w:val="lightGray"/>
+        </w:rPr>
+      </w:pPr>
+      <w:r>
+        <w:rPr>
+          <w:rFonts w:ascii="Consolas" w:hAnsi="Consolas" w:cs="Consolas"/>
+          <w:sz w:val="16"/>
+          <w:szCs w:val="16"/>
+          <w:highlight w:val="lightGray"/>
+        </w:rPr>
+        <w:t>Insert into PFLOANSANCTIONPARAM</w:t>
+      </w:r>
+    </w:p>
+    <w:p>
+      <w:pPr>
+        <w:pStyle w:val="NoSpacing"/>
+        <w:rPr>
+          <w:rFonts w:ascii="Consolas" w:hAnsi="Consolas" w:cs="Consolas"/>
+          <w:sz w:val="16"/>
+          <w:szCs w:val="16"/>
+          <w:highlight w:val="lightGray"/>
+        </w:rPr>
+      </w:pPr>
+      <w:r>
+        <w:rPr>
+          <w:rFonts w:ascii="Consolas" w:hAnsi="Consolas" w:cs="Consolas"/>
+          <w:sz w:val="16"/>
+          <w:szCs w:val="16"/>
+          <w:highlight w:val="lightGray"/>
+        </w:rPr>
+        <w:t xml:space="preserve">   (COMPANYCODE, DIVISIONCODE, LOANCODE, QUERYINDEX, PARAMCODE, </w:t>
+      </w:r>
+    </w:p>
+    <w:p>
+      <w:pPr>
+        <w:pStyle w:val="NoSpacing"/>
+        <w:rPr>
+          <w:rFonts w:ascii="Consolas" w:hAnsi="Consolas" w:cs="Consolas"/>
+          <w:sz w:val="16"/>
+          <w:szCs w:val="16"/>
+          <w:highlight w:val="lightGray"/>
+        </w:rPr>
+      </w:pPr>
+      <w:r>
+        <w:rPr>
+          <w:rFonts w:ascii="Consolas" w:hAnsi="Consolas" w:cs="Consolas"/>
+          <w:sz w:val="16"/>
+          <w:szCs w:val="16"/>
+          <w:highlight w:val="lightGray"/>
+        </w:rPr>
+        <w:t xml:space="preserve">    PARAMNAME, PARAMVALUE, PARAMVALUEFROM, PARAMVALUETO, QUERYSTRING, </w:t>
+      </w:r>
+    </w:p>
+    <w:p>
+      <w:pPr>
+        <w:pStyle w:val="NoSpacing"/>
+        <w:rPr>
+          <w:rFonts w:ascii="Consolas" w:hAnsi="Consolas" w:cs="Consolas"/>
+          <w:sz w:val="16"/>
+          <w:szCs w:val="16"/>
+          <w:highlight w:val="lightGray"/>
+        </w:rPr>
+      </w:pPr>
+      <w:r>
+        <w:rPr>
+          <w:rFonts w:ascii="Consolas" w:hAnsi="Consolas" w:cs="Consolas"/>
+          <w:sz w:val="16"/>
+          <w:szCs w:val="16"/>
+          <w:highlight w:val="lightGray"/>
+        </w:rPr>
+        <w:t xml:space="preserve">    PROC_NAME, USERNAME, SYSROWID, LASTMODIFIED, ERROR_MSG)</w:t>
+      </w:r>
+    </w:p>
+    <w:p>
+      <w:pPr>
+        <w:pStyle w:val="NoSpacing"/>
+        <w:rPr>
+          <w:rFonts w:ascii="Consolas" w:hAnsi="Consolas" w:cs="Consolas"/>
+          <w:sz w:val="16"/>
+          <w:szCs w:val="16"/>
+          <w:highlight w:val="lightGray"/>
+        </w:rPr>
+      </w:pPr>
+      <w:r>
+        <w:rPr>
+          <w:rFonts w:ascii="Consolas" w:hAnsi="Consolas" w:cs="Consolas"/>
+          <w:sz w:val="16"/>
+          <w:szCs w:val="16"/>
+          <w:highlight w:val="lightGray"/>
+        </w:rPr>
+        <w:t xml:space="preserve"> Values</w:t>
+      </w:r>
+    </w:p>
+    <w:p>
+      <w:pPr>
+        <w:pStyle w:val="NoSpacing"/>
+        <w:rPr>
+          <w:rFonts w:ascii="Consolas" w:hAnsi="Consolas" w:cs="Consolas"/>
+          <w:sz w:val="16"/>
+          <w:szCs w:val="16"/>
+          <w:highlight w:val="lightGray"/>
+        </w:rPr>
+      </w:pPr>
+      <w:r>
+        <w:rPr>
+          <w:rFonts w:ascii="Consolas" w:hAnsi="Consolas" w:cs="Consolas"/>
+          <w:sz w:val="16"/>
+          <w:szCs w:val="16"/>
+          <w:highlight w:val="lightGray"/>
+        </w:rPr>
+        <w:t xml:space="preserve">   ('NJ0002', '0010', 'PFL', 6, 'PREV_LOAN_DUE_PERCENTAGE', </w:t>
+      </w:r>
+    </w:p>
+    <w:p>
+      <w:pPr>
+        <w:pStyle w:val="NoSpacing"/>
+        <w:rPr>
+          <w:rFonts w:ascii="Consolas" w:hAnsi="Consolas" w:cs="Consolas"/>
+          <w:sz w:val="16"/>
+          <w:szCs w:val="16"/>
+          <w:highlight w:val="lightGray"/>
+        </w:rPr>
+      </w:pPr>
+      <w:r>
+        <w:rPr>
+          <w:rFonts w:ascii="Consolas" w:hAnsi="Consolas" w:cs="Consolas"/>
+          <w:sz w:val="16"/>
+          <w:szCs w:val="16"/>
+          <w:highlight w:val="lightGray"/>
+        </w:rPr>
+        <w:t xml:space="preserve">    'PREVIOUS LOAN DUE PERCENTAGE', 50, NULL, NULL, NULL, </w:t>
+      </w:r>
+    </w:p>
+    <w:p>
+      <w:pPr>
+        <w:pStyle w:val="NoSpacing"/>
+        <w:rPr>
+          <w:rFonts w:ascii="Consolas" w:hAnsi="Consolas" w:cs="Consolas"/>
+          <w:sz w:val="16"/>
+          <w:szCs w:val="16"/>
+          <w:highlight w:val="lightGray"/>
+        </w:rPr>
+      </w:pPr>
+      <w:r>
+        <w:rPr>
+          <w:rFonts w:ascii="Consolas" w:hAnsi="Consolas" w:cs="Consolas"/>
+          <w:sz w:val="16"/>
+          <w:szCs w:val="16"/>
+          <w:highlight w:val="lightGray"/>
+        </w:rPr>
+        <w:t xml:space="preserve">    NULL, NULL, NULL, NULL, NULL);</w:t>
+      </w:r>
+    </w:p>
+    <w:p>
+      <w:pPr>
+        <w:pStyle w:val="NoSpacing"/>
+        <w:rPr>
+          <w:rFonts w:ascii="Consolas" w:hAnsi="Consolas" w:cs="Consolas"/>
+          <w:sz w:val="16"/>
+          <w:szCs w:val="16"/>
+          <w:highlight w:val="lightGray"/>
+        </w:rPr>
+      </w:pPr>
+      <w:r>
+        <w:rPr>
+          <w:rFonts w:ascii="Consolas" w:hAnsi="Consolas" w:cs="Consolas"/>
+          <w:sz w:val="16"/>
+          <w:szCs w:val="16"/>
+          <w:highlight w:val="lightGray"/>
+        </w:rPr>
+        <w:t>Insert into PFLOANSANCTIONPARAM</w:t>
+      </w:r>
+    </w:p>
+    <w:p>
+      <w:pPr>
+        <w:pStyle w:val="NoSpacing"/>
+        <w:rPr>
+          <w:rFonts w:ascii="Consolas" w:hAnsi="Consolas" w:cs="Consolas"/>
+          <w:sz w:val="16"/>
+          <w:szCs w:val="16"/>
+          <w:highlight w:val="lightGray"/>
+        </w:rPr>
+      </w:pPr>
+      <w:r>
+        <w:rPr>
+          <w:rFonts w:ascii="Consolas" w:hAnsi="Consolas" w:cs="Consolas"/>
+          <w:sz w:val="16"/>
+          <w:szCs w:val="16"/>
+          <w:highlight w:val="lightGray"/>
+        </w:rPr>
+        <w:t xml:space="preserve">   (COMPANYCODE, DIVISIONCODE, LOANCODE, QUERYINDEX, PARAMCODE, </w:t>
+      </w:r>
+    </w:p>
+    <w:p>
+      <w:pPr>
+        <w:pStyle w:val="NoSpacing"/>
+        <w:rPr>
+          <w:rFonts w:ascii="Consolas" w:hAnsi="Consolas" w:cs="Consolas"/>
+          <w:sz w:val="16"/>
+          <w:szCs w:val="16"/>
+          <w:highlight w:val="lightGray"/>
+        </w:rPr>
+      </w:pPr>
+      <w:r>
+        <w:rPr>
+          <w:rFonts w:ascii="Consolas" w:hAnsi="Consolas" w:cs="Consolas"/>
+          <w:sz w:val="16"/>
+          <w:szCs w:val="16"/>
+          <w:highlight w:val="lightGray"/>
+        </w:rPr>
+        <w:t xml:space="preserve">    PARAMNAME, PARAMVALUE, PARAMVALUEFROM, PARAMVALUETO, QUERYSTRING, </w:t>
+      </w:r>
+    </w:p>
+    <w:p>
+      <w:pPr>
+        <w:pStyle w:val="NoSpacing"/>
+        <w:rPr>
+          <w:rFonts w:ascii="Consolas" w:hAnsi="Consolas" w:cs="Consolas"/>
+          <w:sz w:val="16"/>
+          <w:szCs w:val="16"/>
+          <w:highlight w:val="lightGray"/>
+        </w:rPr>
+      </w:pPr>
+      <w:r>
+        <w:rPr>
+          <w:rFonts w:ascii="Consolas" w:hAnsi="Consolas" w:cs="Consolas"/>
+          <w:sz w:val="16"/>
+          <w:szCs w:val="16"/>
+          <w:highlight w:val="lightGray"/>
+        </w:rPr>
+        <w:t xml:space="preserve">    PROC_NAME, USERNAME, SYSROWID, LASTMODIFIED, ERROR_MSG)</w:t>
+      </w:r>
+    </w:p>
+    <w:p>
+      <w:pPr>
+        <w:pStyle w:val="NoSpacing"/>
+        <w:rPr>
+          <w:rFonts w:ascii="Consolas" w:hAnsi="Consolas" w:cs="Consolas"/>
+          <w:sz w:val="16"/>
+          <w:szCs w:val="16"/>
+          <w:highlight w:val="lightGray"/>
+        </w:rPr>
+      </w:pPr>
+      <w:r>
+        <w:rPr>
+          <w:rFonts w:ascii="Consolas" w:hAnsi="Consolas" w:cs="Consolas"/>
+          <w:sz w:val="16"/>
+          <w:szCs w:val="16"/>
+          <w:highlight w:val="lightGray"/>
+        </w:rPr>
+        <w:t xml:space="preserve"> Values</w:t>
+      </w:r>
+    </w:p>
+    <w:p>
+      <w:pPr>
+        <w:pStyle w:val="NoSpacing"/>
+        <w:rPr>
+          <w:rFonts w:ascii="Consolas" w:hAnsi="Consolas" w:cs="Consolas"/>
+          <w:sz w:val="16"/>
+          <w:szCs w:val="16"/>
+          <w:highlight w:val="lightGray"/>
+        </w:rPr>
+      </w:pPr>
+      <w:r>
+        <w:rPr>
+          <w:rFonts w:ascii="Consolas" w:hAnsi="Consolas" w:cs="Consolas"/>
+          <w:sz w:val="16"/>
+          <w:szCs w:val="16"/>
+          <w:highlight w:val="lightGray"/>
+        </w:rPr>
+        <w:t xml:space="preserve">   ('NJ0002', '0010', 'PFL', 7, 'MAXIMUMLOANAMOUNT', </w:t>
+      </w:r>
+    </w:p>
+    <w:p>
+      <w:pPr>
+        <w:pStyle w:val="NoSpacing"/>
+        <w:rPr>
+          <w:rFonts w:ascii="Consolas" w:hAnsi="Consolas" w:cs="Consolas"/>
+          <w:sz w:val="16"/>
+          <w:szCs w:val="16"/>
+          <w:highlight w:val="lightGray"/>
+        </w:rPr>
+      </w:pPr>
+      <w:r>
+        <w:rPr>
+          <w:rFonts w:ascii="Consolas" w:hAnsi="Consolas" w:cs="Consolas"/>
+          <w:sz w:val="16"/>
+          <w:szCs w:val="16"/>
+          <w:highlight w:val="lightGray"/>
+        </w:rPr>
+        <w:t xml:space="preserve">    'MAXIMUMLOANAMOUNT', 30000, NULL, NULL, NULL, </w:t>
+      </w:r>
+    </w:p>
+    <w:p>
+      <w:pPr>
+        <w:pStyle w:val="NoSpacing"/>
+        <w:rPr>
+          <w:rFonts w:ascii="Consolas" w:hAnsi="Consolas" w:cs="Consolas"/>
+          <w:sz w:val="16"/>
+          <w:szCs w:val="16"/>
+          <w:highlight w:val="lightGray"/>
+        </w:rPr>
+      </w:pPr>
+      <w:r>
+        <w:rPr>
+          <w:rFonts w:ascii="Consolas" w:hAnsi="Consolas" w:cs="Consolas"/>
+          <w:sz w:val="16"/>
+          <w:szCs w:val="16"/>
+          <w:highlight w:val="lightGray"/>
+        </w:rPr>
+        <w:t xml:space="preserve">    NULL, NULL, NULL, NULL, NULL);</w:t>
+      </w:r>
+    </w:p>
+    <w:p>
+      <w:pPr>
+        <w:pStyle w:val="NoSpacing"/>
+        <w:rPr>
+          <w:rFonts w:ascii="Consolas" w:hAnsi="Consolas" w:cs="Consolas"/>
+          <w:sz w:val="16"/>
+          <w:szCs w:val="16"/>
+          <w:highlight w:val="lightGray"/>
+        </w:rPr>
+      </w:pPr>
+      <w:r>
+        <w:rPr>
+          <w:rFonts w:ascii="Consolas" w:hAnsi="Consolas" w:cs="Consolas"/>
+          <w:sz w:val="16"/>
+          <w:szCs w:val="16"/>
+          <w:highlight w:val="lightGray"/>
+        </w:rPr>
+        <w:t>Insert into PFLOANSANCTIONPARAM</w:t>
+      </w:r>
+    </w:p>
+    <w:p>
+      <w:pPr>
+        <w:pStyle w:val="NoSpacing"/>
+        <w:rPr>
+          <w:rFonts w:ascii="Consolas" w:hAnsi="Consolas" w:cs="Consolas"/>
+          <w:sz w:val="16"/>
+          <w:szCs w:val="16"/>
+          <w:highlight w:val="lightGray"/>
+        </w:rPr>
+      </w:pPr>
+      <w:r>
+        <w:rPr>
+          <w:rFonts w:ascii="Consolas" w:hAnsi="Consolas" w:cs="Consolas"/>
+          <w:sz w:val="16"/>
+          <w:szCs w:val="16"/>
+          <w:highlight w:val="lightGray"/>
+        </w:rPr>
+        <w:t xml:space="preserve">   (COMPANYCODE, DIVISIONCODE, LOANCODE, QUERYINDEX, PARAMCODE, </w:t>
+      </w:r>
+    </w:p>
+    <w:p>
+      <w:pPr>
+        <w:pStyle w:val="NoSpacing"/>
+        <w:rPr>
+          <w:rFonts w:ascii="Consolas" w:hAnsi="Consolas" w:cs="Consolas"/>
+          <w:sz w:val="16"/>
+          <w:szCs w:val="16"/>
+          <w:highlight w:val="lightGray"/>
+        </w:rPr>
+      </w:pPr>
+      <w:r>
+        <w:rPr>
+          <w:rFonts w:ascii="Consolas" w:hAnsi="Consolas" w:cs="Consolas"/>
+          <w:sz w:val="16"/>
+          <w:szCs w:val="16"/>
+          <w:highlight w:val="lightGray"/>
+        </w:rPr>
+        <w:t xml:space="preserve">    PARAMNAME, PARAMVALUE, PARAMVALUEFROM, PARAMVALUETO, QUERYSTRING, </w:t>
+      </w:r>
+    </w:p>
+    <w:p>
+      <w:pPr>
+        <w:pStyle w:val="NoSpacing"/>
+        <w:rPr>
+          <w:rFonts w:ascii="Consolas" w:hAnsi="Consolas" w:cs="Consolas"/>
+          <w:sz w:val="16"/>
+          <w:szCs w:val="16"/>
+          <w:highlight w:val="lightGray"/>
+        </w:rPr>
+      </w:pPr>
+      <w:r>
+        <w:rPr>
+          <w:rFonts w:ascii="Consolas" w:hAnsi="Consolas" w:cs="Consolas"/>
+          <w:sz w:val="16"/>
+          <w:szCs w:val="16"/>
+          <w:highlight w:val="lightGray"/>
+        </w:rPr>
+        <w:t xml:space="preserve">    PROC_NAME, USERNAME, SYSROWID, LASTMODIFIED, ERROR_MSG)</w:t>
+      </w:r>
+    </w:p>
+    <w:p>
+      <w:pPr>
+        <w:pStyle w:val="NoSpacing"/>
+        <w:rPr>
+          <w:rFonts w:ascii="Consolas" w:hAnsi="Consolas" w:cs="Consolas"/>
+          <w:sz w:val="16"/>
+          <w:szCs w:val="16"/>
+          <w:highlight w:val="lightGray"/>
+        </w:rPr>
+      </w:pPr>
+      <w:r>
+        <w:rPr>
+          <w:rFonts w:ascii="Consolas" w:hAnsi="Consolas" w:cs="Consolas"/>
+          <w:sz w:val="16"/>
+          <w:szCs w:val="16"/>
+          <w:highlight w:val="lightGray"/>
+        </w:rPr>
+        <w:t xml:space="preserve"> Values</w:t>
+      </w:r>
+    </w:p>
+    <w:p>
+      <w:pPr>
+        <w:pStyle w:val="NoSpacing"/>
+        <w:rPr>
+          <w:rFonts w:ascii="Consolas" w:hAnsi="Consolas" w:cs="Consolas"/>
+          <w:sz w:val="16"/>
+          <w:szCs w:val="16"/>
+          <w:highlight w:val="lightGray"/>
+        </w:rPr>
+      </w:pPr>
+      <w:r>
+        <w:rPr>
+          <w:rFonts w:ascii="Consolas" w:hAnsi="Consolas" w:cs="Consolas"/>
+          <w:sz w:val="16"/>
+          <w:szCs w:val="16"/>
+          <w:highlight w:val="lightGray"/>
+        </w:rPr>
+        <w:t xml:space="preserve">   ('NJ0002', '0010', 'PFL', 8, 'MINIMUMLOANAMOUNT', </w:t>
+      </w:r>
+    </w:p>
+    <w:p>
+      <w:pPr>
+        <w:pStyle w:val="NoSpacing"/>
+        <w:rPr>
+          <w:rFonts w:ascii="Consolas" w:hAnsi="Consolas" w:cs="Consolas"/>
+          <w:sz w:val="16"/>
+          <w:szCs w:val="16"/>
+          <w:highlight w:val="lightGray"/>
+        </w:rPr>
+      </w:pPr>
+      <w:r>
+        <w:rPr>
+          <w:rFonts w:ascii="Consolas" w:hAnsi="Consolas" w:cs="Consolas"/>
+          <w:sz w:val="16"/>
+          <w:szCs w:val="16"/>
+          <w:highlight w:val="lightGray"/>
+        </w:rPr>
+        <w:t xml:space="preserve">    'MINIMUM LOAN AMOUNT', 0, NULL, NULL, NULL, </w:t>
+      </w:r>
+    </w:p>
+    <w:p>
+      <w:pPr>
+        <w:pStyle w:val="NoSpacing"/>
+        <w:rPr>
+          <w:rFonts w:ascii="Consolas" w:hAnsi="Consolas" w:cs="Consolas"/>
+          <w:sz w:val="16"/>
+          <w:szCs w:val="16"/>
+          <w:highlight w:val="lightGray"/>
+        </w:rPr>
+      </w:pPr>
+      <w:r>
+        <w:rPr>
+          <w:rFonts w:ascii="Consolas" w:hAnsi="Consolas" w:cs="Consolas"/>
+          <w:sz w:val="16"/>
+          <w:szCs w:val="16"/>
+          <w:highlight w:val="lightGray"/>
+        </w:rPr>
+        <w:t xml:space="preserve">    NULL, NULL, NULL, NULL, NULL);</w:t>
+      </w:r>
+    </w:p>
+    <w:p>
+      <w:pPr>
+        <w:pStyle w:val="NoSpacing"/>
+        <w:rPr>
+          <w:rFonts w:ascii="Consolas" w:hAnsi="Consolas" w:cs="Consolas"/>
+          <w:sz w:val="16"/>
+          <w:szCs w:val="16"/>
+          <w:highlight w:val="lightGray"/>
+        </w:rPr>
+      </w:pPr>
+      <w:r>
+        <w:rPr>
+          <w:rFonts w:ascii="Consolas" w:hAnsi="Consolas" w:cs="Consolas"/>
+          <w:sz w:val="16"/>
+          <w:szCs w:val="16"/>
+          <w:highlight w:val="lightGray"/>
+        </w:rPr>
+        <w:t>Insert into PFLOANSANCTIONPARAM</w:t>
+      </w:r>
+    </w:p>
+    <w:p>
+      <w:pPr>
+        <w:pStyle w:val="NoSpacing"/>
+        <w:rPr>
+          <w:rFonts w:ascii="Consolas" w:hAnsi="Consolas" w:cs="Consolas"/>
+          <w:sz w:val="16"/>
+          <w:szCs w:val="16"/>
+          <w:highlight w:val="lightGray"/>
+        </w:rPr>
+      </w:pPr>
+      <w:r>
+        <w:rPr>
+          <w:rFonts w:ascii="Consolas" w:hAnsi="Consolas" w:cs="Consolas"/>
+          <w:sz w:val="16"/>
+          <w:szCs w:val="16"/>
+          <w:highlight w:val="lightGray"/>
+        </w:rPr>
+        <w:t xml:space="preserve">   (COMPANYCODE, DIVISIONCODE, LOANCODE, QUERYINDEX, PARAMCODE, </w:t>
+      </w:r>
+    </w:p>
+    <w:p>
+      <w:pPr>
+        <w:pStyle w:val="NoSpacing"/>
+        <w:rPr>
+          <w:rFonts w:ascii="Consolas" w:hAnsi="Consolas" w:cs="Consolas"/>
+          <w:sz w:val="16"/>
+          <w:szCs w:val="16"/>
+          <w:highlight w:val="lightGray"/>
+        </w:rPr>
+      </w:pPr>
+      <w:r>
+        <w:rPr>
+          <w:rFonts w:ascii="Consolas" w:hAnsi="Consolas" w:cs="Consolas"/>
+          <w:sz w:val="16"/>
+          <w:szCs w:val="16"/>
+          <w:highlight w:val="lightGray"/>
+        </w:rPr>
+        <w:t xml:space="preserve">    PARAMNAME, PARAMVALUE, PARAMVALUEFROM, PARAMVALUETO, QUERYSTRING, </w:t>
+      </w:r>
+    </w:p>
+    <w:p>
+      <w:pPr>
+        <w:pStyle w:val="NoSpacing"/>
+        <w:rPr>
+          <w:rFonts w:ascii="Consolas" w:hAnsi="Consolas" w:cs="Consolas"/>
+          <w:sz w:val="16"/>
+          <w:szCs w:val="16"/>
+          <w:highlight w:val="lightGray"/>
+        </w:rPr>
+      </w:pPr>
+      <w:r>
+        <w:rPr>
+          <w:rFonts w:ascii="Consolas" w:hAnsi="Consolas" w:cs="Consolas"/>
+          <w:sz w:val="16"/>
+          <w:szCs w:val="16"/>
+          <w:highlight w:val="lightGray"/>
+        </w:rPr>
+        <w:t xml:space="preserve">    PROC_NAME, USERNAME, SYSROWID, LASTMODIFIED, ERROR_MSG)</w:t>
+      </w:r>
+    </w:p>
+    <w:p>
+      <w:pPr>
+        <w:pStyle w:val="NoSpacing"/>
+        <w:rPr>
+          <w:rFonts w:ascii="Consolas" w:hAnsi="Consolas" w:cs="Consolas"/>
+          <w:sz w:val="16"/>
+          <w:szCs w:val="16"/>
+          <w:highlight w:val="lightGray"/>
+        </w:rPr>
+      </w:pPr>
+      <w:r>
+        <w:rPr>
+          <w:rFonts w:ascii="Consolas" w:hAnsi="Consolas" w:cs="Consolas"/>
+          <w:sz w:val="16"/>
+          <w:szCs w:val="16"/>
+          <w:highlight w:val="lightGray"/>
+        </w:rPr>
+        <w:t xml:space="preserve"> Values</w:t>
+      </w:r>
+    </w:p>
+    <w:p>
+      <w:pPr>
+        <w:pStyle w:val="NoSpacing"/>
+        <w:rPr>
+          <w:rFonts w:ascii="Consolas" w:hAnsi="Consolas" w:cs="Consolas"/>
+          <w:sz w:val="16"/>
+          <w:szCs w:val="16"/>
+          <w:highlight w:val="lightGray"/>
+        </w:rPr>
+      </w:pPr>
+      <w:r>
+        <w:rPr>
+          <w:rFonts w:ascii="Consolas" w:hAnsi="Consolas" w:cs="Consolas"/>
+          <w:sz w:val="16"/>
+          <w:szCs w:val="16"/>
+          <w:highlight w:val="lightGray"/>
+        </w:rPr>
+        <w:t xml:space="preserve">   ('NJ0002', '0010', 'PFL', 9, 'ROUNDOFFLOANAMOUNT', </w:t>
+      </w:r>
+    </w:p>
+    <w:p>
+      <w:pPr>
+        <w:pStyle w:val="NoSpacing"/>
+        <w:rPr>
+          <w:rFonts w:ascii="Consolas" w:hAnsi="Consolas" w:cs="Consolas"/>
+          <w:sz w:val="16"/>
+          <w:szCs w:val="16"/>
+          <w:highlight w:val="lightGray"/>
+        </w:rPr>
+      </w:pPr>
+      <w:r>
+        <w:rPr>
+          <w:rFonts w:ascii="Consolas" w:hAnsi="Consolas" w:cs="Consolas"/>
+          <w:sz w:val="16"/>
+          <w:szCs w:val="16"/>
+          <w:highlight w:val="lightGray"/>
+        </w:rPr>
+        <w:t xml:space="preserve">    'ROUND OFF LOAN AMOUNT', 100, NULL, NULL, NULL, </w:t>
+      </w:r>
+    </w:p>
+    <w:p>
+      <w:pPr>
+        <w:pStyle w:val="NoSpacing"/>
+        <w:rPr>
+          <w:rFonts w:ascii="Consolas" w:hAnsi="Consolas" w:cs="Consolas"/>
+          <w:sz w:val="16"/>
+          <w:szCs w:val="16"/>
+          <w:highlight w:val="lightGray"/>
+        </w:rPr>
+      </w:pPr>
+      <w:r>
+        <w:rPr>
+          <w:rFonts w:ascii="Consolas" w:hAnsi="Consolas" w:cs="Consolas"/>
+          <w:sz w:val="16"/>
+          <w:szCs w:val="16"/>
+          <w:highlight w:val="lightGray"/>
+        </w:rPr>
+        <w:t xml:space="preserve">    NULL, NULL, NULL, NULL, NULL);</w:t>
+      </w:r>
+    </w:p>
+    <w:p>
+      <w:pPr>
+        <w:pStyle w:val="NoSpacing"/>
+        <w:rPr>
+          <w:rFonts w:ascii="Consolas" w:hAnsi="Consolas" w:cs="Consolas"/>
+          <w:sz w:val="16"/>
+          <w:szCs w:val="16"/>
+          <w:highlight w:val="lightGray"/>
+        </w:rPr>
+      </w:pPr>
+      <w:r>
+        <w:rPr>
+          <w:rFonts w:ascii="Consolas" w:hAnsi="Consolas" w:cs="Consolas"/>
+          <w:sz w:val="16"/>
+          <w:szCs w:val="16"/>
+          <w:highlight w:val="lightGray"/>
+        </w:rPr>
+        <w:t>Insert into PFLOANSANCTIONPARAM</w:t>
+      </w:r>
+    </w:p>
+    <w:p>
+      <w:pPr>
+        <w:pStyle w:val="NoSpacing"/>
+        <w:rPr>
+          <w:rFonts w:ascii="Consolas" w:hAnsi="Consolas" w:cs="Consolas"/>
+          <w:sz w:val="16"/>
+          <w:szCs w:val="16"/>
+          <w:highlight w:val="lightGray"/>
+        </w:rPr>
+      </w:pPr>
+      <w:r>
+        <w:rPr>
+          <w:rFonts w:ascii="Consolas" w:hAnsi="Consolas" w:cs="Consolas"/>
+          <w:sz w:val="16"/>
+          <w:szCs w:val="16"/>
+          <w:highlight w:val="lightGray"/>
+        </w:rPr>
+        <w:t xml:space="preserve">   (COMPANYCODE, DIVISIONCODE, LOANCODE, QUERYINDEX, PARAMCODE, </w:t>
+      </w:r>
+    </w:p>
+    <w:p>
+      <w:pPr>
+        <w:pStyle w:val="NoSpacing"/>
+        <w:rPr>
+          <w:rFonts w:ascii="Consolas" w:hAnsi="Consolas" w:cs="Consolas"/>
+          <w:sz w:val="16"/>
+          <w:szCs w:val="16"/>
+          <w:highlight w:val="lightGray"/>
+        </w:rPr>
+      </w:pPr>
+      <w:r>
+        <w:rPr>
+          <w:rFonts w:ascii="Consolas" w:hAnsi="Consolas" w:cs="Consolas"/>
+          <w:sz w:val="16"/>
+          <w:szCs w:val="16"/>
+          <w:highlight w:val="lightGray"/>
+        </w:rPr>
+        <w:t xml:space="preserve">    PARAMNAME, PARAMVALUE, PARAMVALUEFROM, PARAMVALUETO, QUERYSTRING, </w:t>
+      </w:r>
+    </w:p>
+    <w:p>
+      <w:pPr>
+        <w:pStyle w:val="NoSpacing"/>
+        <w:rPr>
+          <w:rFonts w:ascii="Consolas" w:hAnsi="Consolas" w:cs="Consolas"/>
+          <w:sz w:val="16"/>
+          <w:szCs w:val="16"/>
+          <w:highlight w:val="lightGray"/>
+        </w:rPr>
+      </w:pPr>
+      <w:r>
+        <w:rPr>
+          <w:rFonts w:ascii="Consolas" w:hAnsi="Consolas" w:cs="Consolas"/>
+          <w:sz w:val="16"/>
+          <w:szCs w:val="16"/>
+          <w:highlight w:val="lightGray"/>
+        </w:rPr>
+        <w:t xml:space="preserve">    PROC_NAME, USERNAME, SYSROWID, LASTMODIFIED, ERROR_MSG)</w:t>
+      </w:r>
+    </w:p>
+    <w:p>
+      <w:pPr>
+        <w:pStyle w:val="NoSpacing"/>
+        <w:rPr>
+          <w:rFonts w:ascii="Consolas" w:hAnsi="Consolas" w:cs="Consolas"/>
+          <w:sz w:val="16"/>
+          <w:szCs w:val="16"/>
+          <w:highlight w:val="lightGray"/>
+        </w:rPr>
+      </w:pPr>
+      <w:r>
+        <w:rPr>
+          <w:rFonts w:ascii="Consolas" w:hAnsi="Consolas" w:cs="Consolas"/>
+          <w:sz w:val="16"/>
+          <w:szCs w:val="16"/>
+          <w:highlight w:val="lightGray"/>
+        </w:rPr>
+        <w:t xml:space="preserve"> Values</w:t>
+      </w:r>
+    </w:p>
+    <w:p>
+      <w:pPr>
+        <w:pStyle w:val="NoSpacing"/>
+        <w:rPr>
+          <w:rFonts w:ascii="Consolas" w:hAnsi="Consolas" w:cs="Consolas"/>
+          <w:sz w:val="16"/>
+          <w:szCs w:val="16"/>
+          <w:highlight w:val="lightGray"/>
+        </w:rPr>
+      </w:pPr>
+      <w:r>
+        <w:rPr>
+          <w:rFonts w:ascii="Consolas" w:hAnsi="Consolas" w:cs="Consolas"/>
+          <w:sz w:val="16"/>
+          <w:szCs w:val="16"/>
+          <w:highlight w:val="lightGray"/>
+        </w:rPr>
+        <w:t xml:space="preserve">   ('NJ0002', '0010XXX', 'PFL', 10, 'PFGROSSMONTH', </w:t>
+      </w:r>
+    </w:p>
+    <w:p>
+      <w:pPr>
+        <w:pStyle w:val="NoSpacing"/>
+        <w:rPr>
+          <w:rFonts w:ascii="Consolas" w:hAnsi="Consolas" w:cs="Consolas"/>
+          <w:sz w:val="16"/>
+          <w:szCs w:val="16"/>
+          <w:highlight w:val="lightGray"/>
+        </w:rPr>
+      </w:pPr>
+      <w:r>
+        <w:rPr>
+          <w:rFonts w:ascii="Consolas" w:hAnsi="Consolas" w:cs="Consolas"/>
+          <w:sz w:val="16"/>
+          <w:szCs w:val="16"/>
+          <w:highlight w:val="lightGray"/>
+        </w:rPr>
+        <w:lastRenderedPageBreak/>
+        <w:t xml:space="preserve">    'PF GROSS MONTHLY', 0, NULL, NULL, NULL, </w:t>
+      </w:r>
+    </w:p>
+    <w:p>
+      <w:pPr>
+        <w:pStyle w:val="NoSpacing"/>
+        <w:rPr>
+          <w:rFonts w:ascii="Consolas" w:hAnsi="Consolas" w:cs="Consolas"/>
+          <w:sz w:val="16"/>
+          <w:szCs w:val="16"/>
+          <w:highlight w:val="lightGray"/>
+        </w:rPr>
+      </w:pPr>
+      <w:r>
+        <w:rPr>
+          <w:rFonts w:ascii="Consolas" w:hAnsi="Consolas" w:cs="Consolas"/>
+          <w:sz w:val="16"/>
+          <w:szCs w:val="16"/>
+          <w:highlight w:val="lightGray"/>
+        </w:rPr>
+        <w:t xml:space="preserve">    NULL, NULL, NULL, NULL, NULL);</w:t>
+      </w:r>
+    </w:p>
+    <w:p>
+      <w:pPr>
+        <w:pStyle w:val="NoSpacing"/>
+        <w:rPr>
+          <w:rFonts w:ascii="Consolas" w:hAnsi="Consolas" w:cs="Consolas"/>
+          <w:sz w:val="16"/>
+          <w:szCs w:val="16"/>
+          <w:highlight w:val="lightGray"/>
+        </w:rPr>
+      </w:pPr>
+      <w:r>
+        <w:rPr>
+          <w:rFonts w:ascii="Consolas" w:hAnsi="Consolas" w:cs="Consolas"/>
+          <w:sz w:val="16"/>
+          <w:szCs w:val="16"/>
+          <w:highlight w:val="lightGray"/>
+        </w:rPr>
+        <w:t>Insert into PFLOANSANCTIONPARAM</w:t>
+      </w:r>
+    </w:p>
+    <w:p>
+      <w:pPr>
+        <w:pStyle w:val="NoSpacing"/>
+        <w:rPr>
+          <w:rFonts w:ascii="Consolas" w:hAnsi="Consolas" w:cs="Consolas"/>
+          <w:sz w:val="16"/>
+          <w:szCs w:val="16"/>
+          <w:highlight w:val="lightGray"/>
+        </w:rPr>
+      </w:pPr>
+      <w:r>
+        <w:rPr>
+          <w:rFonts w:ascii="Consolas" w:hAnsi="Consolas" w:cs="Consolas"/>
+          <w:sz w:val="16"/>
+          <w:szCs w:val="16"/>
+          <w:highlight w:val="lightGray"/>
+        </w:rPr>
+        <w:t xml:space="preserve">   (COMPANYCODE, DIVISIONCODE, LOANCODE, QUERYINDEX, PARAMCODE, </w:t>
+      </w:r>
+    </w:p>
+    <w:p>
+      <w:pPr>
+        <w:pStyle w:val="NoSpacing"/>
+        <w:rPr>
+          <w:rFonts w:ascii="Consolas" w:hAnsi="Consolas" w:cs="Consolas"/>
+          <w:sz w:val="16"/>
+          <w:szCs w:val="16"/>
+          <w:highlight w:val="lightGray"/>
+        </w:rPr>
+      </w:pPr>
+      <w:r>
+        <w:rPr>
+          <w:rFonts w:ascii="Consolas" w:hAnsi="Consolas" w:cs="Consolas"/>
+          <w:sz w:val="16"/>
+          <w:szCs w:val="16"/>
+          <w:highlight w:val="lightGray"/>
+        </w:rPr>
+        <w:t xml:space="preserve">    PARAMNAME, PARAMVALUE, PARAMVALUEFROM, PARAMVALUETO, QUERYSTRING, </w:t>
+      </w:r>
+    </w:p>
+    <w:p>
+      <w:pPr>
+        <w:pStyle w:val="NoSpacing"/>
+        <w:rPr>
+          <w:rFonts w:ascii="Consolas" w:hAnsi="Consolas" w:cs="Consolas"/>
+          <w:sz w:val="16"/>
+          <w:szCs w:val="16"/>
+          <w:highlight w:val="lightGray"/>
+        </w:rPr>
+      </w:pPr>
+      <w:r>
+        <w:rPr>
+          <w:rFonts w:ascii="Consolas" w:hAnsi="Consolas" w:cs="Consolas"/>
+          <w:sz w:val="16"/>
+          <w:szCs w:val="16"/>
+          <w:highlight w:val="lightGray"/>
+        </w:rPr>
+        <w:t xml:space="preserve">    PROC_NAME, USERNAME, SYSROWID, LASTMODIFIED, ERROR_MSG)</w:t>
+      </w:r>
+    </w:p>
+    <w:p>
+      <w:pPr>
+        <w:pStyle w:val="NoSpacing"/>
+        <w:rPr>
+          <w:rFonts w:ascii="Consolas" w:hAnsi="Consolas" w:cs="Consolas"/>
+          <w:sz w:val="16"/>
+          <w:szCs w:val="16"/>
+          <w:highlight w:val="lightGray"/>
+        </w:rPr>
+      </w:pPr>
+      <w:r>
+        <w:rPr>
+          <w:rFonts w:ascii="Consolas" w:hAnsi="Consolas" w:cs="Consolas"/>
+          <w:sz w:val="16"/>
+          <w:szCs w:val="16"/>
+          <w:highlight w:val="lightGray"/>
+        </w:rPr>
+        <w:t xml:space="preserve"> Values</w:t>
+      </w:r>
+    </w:p>
+    <w:p>
+      <w:pPr>
+        <w:pStyle w:val="NoSpacing"/>
+        <w:rPr>
+          <w:rFonts w:ascii="Consolas" w:hAnsi="Consolas" w:cs="Consolas"/>
+          <w:sz w:val="16"/>
+          <w:szCs w:val="16"/>
+          <w:highlight w:val="lightGray"/>
+        </w:rPr>
+      </w:pPr>
+      <w:r>
+        <w:rPr>
+          <w:rFonts w:ascii="Consolas" w:hAnsi="Consolas" w:cs="Consolas"/>
+          <w:sz w:val="16"/>
+          <w:szCs w:val="16"/>
+          <w:highlight w:val="lightGray"/>
+        </w:rPr>
+        <w:t xml:space="preserve">   ('NJ0002', '0010', 'PFL', 11, 'ELIGIBLEPECENTAGE', </w:t>
+      </w:r>
+    </w:p>
+    <w:p>
+      <w:pPr>
+        <w:pStyle w:val="NoSpacing"/>
+        <w:rPr>
+          <w:rFonts w:ascii="Consolas" w:hAnsi="Consolas" w:cs="Consolas"/>
+          <w:sz w:val="16"/>
+          <w:szCs w:val="16"/>
+          <w:highlight w:val="lightGray"/>
+        </w:rPr>
+      </w:pPr>
+      <w:r>
+        <w:rPr>
+          <w:rFonts w:ascii="Consolas" w:hAnsi="Consolas" w:cs="Consolas"/>
+          <w:sz w:val="16"/>
+          <w:szCs w:val="16"/>
+          <w:highlight w:val="lightGray"/>
+        </w:rPr>
+        <w:t xml:space="preserve">    'ELIGIBLE PECENTAGE', 100, NULL, NULL, NULL, </w:t>
+      </w:r>
+    </w:p>
+    <w:p>
+      <w:pPr>
+        <w:pStyle w:val="NoSpacing"/>
+        <w:rPr>
+          <w:rFonts w:ascii="Consolas" w:hAnsi="Consolas" w:cs="Consolas"/>
+          <w:sz w:val="16"/>
+          <w:szCs w:val="16"/>
+          <w:highlight w:val="lightGray"/>
+        </w:rPr>
+      </w:pPr>
+      <w:r>
+        <w:rPr>
+          <w:rFonts w:ascii="Consolas" w:hAnsi="Consolas" w:cs="Consolas"/>
+          <w:sz w:val="16"/>
+          <w:szCs w:val="16"/>
+          <w:highlight w:val="lightGray"/>
+        </w:rPr>
+        <w:t xml:space="preserve">    NULL, NULL, NULL, NULL, NULL);</w:t>
+      </w:r>
+    </w:p>
+    <w:p>
+      <w:pPr>
+        <w:pStyle w:val="NoSpacing"/>
+        <w:rPr>
+          <w:rFonts w:ascii="Consolas" w:hAnsi="Consolas" w:cs="Consolas"/>
+          <w:sz w:val="16"/>
+          <w:szCs w:val="16"/>
+          <w:highlight w:val="lightGray"/>
+        </w:rPr>
+      </w:pPr>
+      <w:r>
+        <w:rPr>
+          <w:rFonts w:ascii="Consolas" w:hAnsi="Consolas" w:cs="Consolas"/>
+          <w:sz w:val="16"/>
+          <w:szCs w:val="16"/>
+          <w:highlight w:val="lightGray"/>
+        </w:rPr>
+        <w:t>Insert into PFLOANSANCTIONPARAM</w:t>
+      </w:r>
+    </w:p>
+    <w:p>
+      <w:pPr>
+        <w:pStyle w:val="NoSpacing"/>
+        <w:rPr>
+          <w:rFonts w:ascii="Consolas" w:hAnsi="Consolas" w:cs="Consolas"/>
+          <w:sz w:val="16"/>
+          <w:szCs w:val="16"/>
+          <w:highlight w:val="lightGray"/>
+        </w:rPr>
+      </w:pPr>
+      <w:r>
+        <w:rPr>
+          <w:rFonts w:ascii="Consolas" w:hAnsi="Consolas" w:cs="Consolas"/>
+          <w:sz w:val="16"/>
+          <w:szCs w:val="16"/>
+          <w:highlight w:val="lightGray"/>
+        </w:rPr>
+        <w:t xml:space="preserve">   (COMPANYCODE, DIVISIONCODE, LOANCODE, QUERYINDEX, PARAMCODE, </w:t>
+      </w:r>
+    </w:p>
+    <w:p>
+      <w:pPr>
+        <w:pStyle w:val="NoSpacing"/>
+        <w:rPr>
+          <w:rFonts w:ascii="Consolas" w:hAnsi="Consolas" w:cs="Consolas"/>
+          <w:sz w:val="16"/>
+          <w:szCs w:val="16"/>
+          <w:highlight w:val="lightGray"/>
+        </w:rPr>
+      </w:pPr>
+      <w:r>
+        <w:rPr>
+          <w:rFonts w:ascii="Consolas" w:hAnsi="Consolas" w:cs="Consolas"/>
+          <w:sz w:val="16"/>
+          <w:szCs w:val="16"/>
+          <w:highlight w:val="lightGray"/>
+        </w:rPr>
+        <w:t xml:space="preserve">    PARAMNAME, PARAMVALUE, PARAMVALUEFROM, PARAMVALUETO, QUERYSTRING, </w:t>
+      </w:r>
+    </w:p>
+    <w:p>
+      <w:pPr>
+        <w:pStyle w:val="NoSpacing"/>
+        <w:rPr>
+          <w:rFonts w:ascii="Consolas" w:hAnsi="Consolas" w:cs="Consolas"/>
+          <w:sz w:val="16"/>
+          <w:szCs w:val="16"/>
+          <w:highlight w:val="lightGray"/>
+        </w:rPr>
+      </w:pPr>
+      <w:r>
+        <w:rPr>
+          <w:rFonts w:ascii="Consolas" w:hAnsi="Consolas" w:cs="Consolas"/>
+          <w:sz w:val="16"/>
+          <w:szCs w:val="16"/>
+          <w:highlight w:val="lightGray"/>
+        </w:rPr>
+        <w:t xml:space="preserve">    PROC_NAME, USERNAME, SYSROWID, LASTMODIFIED, ERROR_MSG)</w:t>
+      </w:r>
+    </w:p>
+    <w:p>
+      <w:pPr>
+        <w:pStyle w:val="NoSpacing"/>
+        <w:rPr>
+          <w:rFonts w:ascii="Consolas" w:hAnsi="Consolas" w:cs="Consolas"/>
+          <w:sz w:val="16"/>
+          <w:szCs w:val="16"/>
+          <w:highlight w:val="lightGray"/>
+        </w:rPr>
+      </w:pPr>
+      <w:r>
+        <w:rPr>
+          <w:rFonts w:ascii="Consolas" w:hAnsi="Consolas" w:cs="Consolas"/>
+          <w:sz w:val="16"/>
+          <w:szCs w:val="16"/>
+          <w:highlight w:val="lightGray"/>
+        </w:rPr>
+        <w:t xml:space="preserve"> Values</w:t>
+      </w:r>
+    </w:p>
+    <w:p>
+      <w:pPr>
+        <w:pStyle w:val="NoSpacing"/>
+        <w:rPr>
+          <w:rFonts w:ascii="Consolas" w:hAnsi="Consolas" w:cs="Consolas"/>
+          <w:sz w:val="16"/>
+          <w:szCs w:val="16"/>
+          <w:highlight w:val="lightGray"/>
+        </w:rPr>
+      </w:pPr>
+      <w:r>
+        <w:rPr>
+          <w:rFonts w:ascii="Consolas" w:hAnsi="Consolas" w:cs="Consolas"/>
+          <w:sz w:val="16"/>
+          <w:szCs w:val="16"/>
+          <w:highlight w:val="lightGray"/>
+        </w:rPr>
+        <w:t xml:space="preserve">   ('NJ0002', '0010XXX', 'PFL', 12, 'ELIGIBLEAGE', </w:t>
+      </w:r>
+    </w:p>
+    <w:p>
+      <w:pPr>
+        <w:pStyle w:val="NoSpacing"/>
+        <w:rPr>
+          <w:rFonts w:ascii="Consolas" w:hAnsi="Consolas" w:cs="Consolas"/>
+          <w:sz w:val="16"/>
+          <w:szCs w:val="16"/>
+          <w:highlight w:val="lightGray"/>
+        </w:rPr>
+      </w:pPr>
+      <w:r>
+        <w:rPr>
+          <w:rFonts w:ascii="Consolas" w:hAnsi="Consolas" w:cs="Consolas"/>
+          <w:sz w:val="16"/>
+          <w:szCs w:val="16"/>
+          <w:highlight w:val="lightGray"/>
+        </w:rPr>
+        <w:t xml:space="preserve">    'ELIGIBLE AGE', 45, NULL, NULL, NULL, </w:t>
+      </w:r>
+    </w:p>
+    <w:p>
+      <w:pPr>
+        <w:pStyle w:val="NoSpacing"/>
+        <w:rPr>
+          <w:rFonts w:ascii="Consolas" w:hAnsi="Consolas" w:cs="Consolas"/>
+          <w:sz w:val="16"/>
+          <w:szCs w:val="16"/>
+          <w:highlight w:val="lightGray"/>
+        </w:rPr>
+      </w:pPr>
+      <w:r>
+        <w:rPr>
+          <w:rFonts w:ascii="Consolas" w:hAnsi="Consolas" w:cs="Consolas"/>
+          <w:sz w:val="16"/>
+          <w:szCs w:val="16"/>
+          <w:highlight w:val="lightGray"/>
+        </w:rPr>
+        <w:t xml:space="preserve">    NULL, NULL, NULL, NULL, NULL);</w:t>
+      </w:r>
+    </w:p>
+    <w:p>
+      <w:pPr>
+        <w:pStyle w:val="NoSpacing"/>
+        <w:rPr>
+          <w:rFonts w:ascii="Consolas" w:hAnsi="Consolas" w:cs="Consolas"/>
+          <w:sz w:val="16"/>
+          <w:szCs w:val="16"/>
+          <w:highlight w:val="lightGray"/>
+        </w:rPr>
+      </w:pPr>
+      <w:r>
+        <w:rPr>
+          <w:rFonts w:ascii="Consolas" w:hAnsi="Consolas" w:cs="Consolas"/>
+          <w:sz w:val="16"/>
+          <w:szCs w:val="16"/>
+          <w:highlight w:val="lightGray"/>
+        </w:rPr>
+        <w:t>Insert into PFLOANSANCTIONPARAM</w:t>
+      </w:r>
+    </w:p>
+    <w:p>
+      <w:pPr>
+        <w:pStyle w:val="NoSpacing"/>
+        <w:rPr>
+          <w:rFonts w:ascii="Consolas" w:hAnsi="Consolas" w:cs="Consolas"/>
+          <w:sz w:val="16"/>
+          <w:szCs w:val="16"/>
+          <w:highlight w:val="lightGray"/>
+        </w:rPr>
+      </w:pPr>
+      <w:r>
+        <w:rPr>
+          <w:rFonts w:ascii="Consolas" w:hAnsi="Consolas" w:cs="Consolas"/>
+          <w:sz w:val="16"/>
+          <w:szCs w:val="16"/>
+          <w:highlight w:val="lightGray"/>
+        </w:rPr>
+        <w:t xml:space="preserve">   (COMPANYCODE, DIVISIONCODE, LOANCODE, QUERYINDEX, PARAMCODE, </w:t>
+      </w:r>
+    </w:p>
+    <w:p>
+      <w:pPr>
+        <w:pStyle w:val="NoSpacing"/>
+        <w:rPr>
+          <w:rFonts w:ascii="Consolas" w:hAnsi="Consolas" w:cs="Consolas"/>
+          <w:sz w:val="16"/>
+          <w:szCs w:val="16"/>
+          <w:highlight w:val="lightGray"/>
+        </w:rPr>
+      </w:pPr>
+      <w:r>
+        <w:rPr>
+          <w:rFonts w:ascii="Consolas" w:hAnsi="Consolas" w:cs="Consolas"/>
+          <w:sz w:val="16"/>
+          <w:szCs w:val="16"/>
+          <w:highlight w:val="lightGray"/>
+        </w:rPr>
+        <w:t xml:space="preserve">    PARAMNAME, PARAMVALUE, PARAMVALUEFROM, PARAMVALUETO, QUERYSTRING, </w:t>
+      </w:r>
+    </w:p>
+    <w:p>
+      <w:pPr>
+        <w:pStyle w:val="NoSpacing"/>
+        <w:rPr>
+          <w:rFonts w:ascii="Consolas" w:hAnsi="Consolas" w:cs="Consolas"/>
+          <w:sz w:val="16"/>
+          <w:szCs w:val="16"/>
+          <w:highlight w:val="lightGray"/>
+        </w:rPr>
+      </w:pPr>
+      <w:r>
+        <w:rPr>
+          <w:rFonts w:ascii="Consolas" w:hAnsi="Consolas" w:cs="Consolas"/>
+          <w:sz w:val="16"/>
+          <w:szCs w:val="16"/>
+          <w:highlight w:val="lightGray"/>
+        </w:rPr>
+        <w:t xml:space="preserve">    PROC_NAME, USERNAME, SYSROWID, LASTMODIFIED, ERROR_MSG)</w:t>
+      </w:r>
+    </w:p>
+    <w:p>
+      <w:pPr>
+        <w:pStyle w:val="NoSpacing"/>
+        <w:rPr>
+          <w:rFonts w:ascii="Consolas" w:hAnsi="Consolas" w:cs="Consolas"/>
+          <w:sz w:val="16"/>
+          <w:szCs w:val="16"/>
+          <w:highlight w:val="lightGray"/>
+        </w:rPr>
+      </w:pPr>
+      <w:r>
+        <w:rPr>
+          <w:rFonts w:ascii="Consolas" w:hAnsi="Consolas" w:cs="Consolas"/>
+          <w:sz w:val="16"/>
+          <w:szCs w:val="16"/>
+          <w:highlight w:val="lightGray"/>
+        </w:rPr>
+        <w:t xml:space="preserve"> Values</w:t>
+      </w:r>
+    </w:p>
+    <w:p>
+      <w:pPr>
+        <w:pStyle w:val="NoSpacing"/>
+        <w:rPr>
+          <w:rFonts w:ascii="Consolas" w:hAnsi="Consolas" w:cs="Consolas"/>
+          <w:sz w:val="16"/>
+          <w:szCs w:val="16"/>
+          <w:highlight w:val="lightGray"/>
+        </w:rPr>
+      </w:pPr>
+      <w:r>
+        <w:rPr>
+          <w:rFonts w:ascii="Consolas" w:hAnsi="Consolas" w:cs="Consolas"/>
+          <w:sz w:val="16"/>
+          <w:szCs w:val="16"/>
+          <w:highlight w:val="lightGray"/>
+        </w:rPr>
+        <w:t xml:space="preserve">   ('NJ0002', '0010', 'PFL', 14, 'MINIMUMPFBALANCE', </w:t>
+      </w:r>
+    </w:p>
+    <w:p>
+      <w:pPr>
+        <w:pStyle w:val="NoSpacing"/>
+        <w:rPr>
+          <w:rFonts w:ascii="Consolas" w:hAnsi="Consolas" w:cs="Consolas"/>
+          <w:sz w:val="16"/>
+          <w:szCs w:val="16"/>
+          <w:highlight w:val="lightGray"/>
+        </w:rPr>
+      </w:pPr>
+      <w:r>
+        <w:rPr>
+          <w:rFonts w:ascii="Consolas" w:hAnsi="Consolas" w:cs="Consolas"/>
+          <w:sz w:val="16"/>
+          <w:szCs w:val="16"/>
+          <w:highlight w:val="lightGray"/>
+        </w:rPr>
+        <w:t xml:space="preserve">    'MINIMUM PF BALANCE', 1000, NULL, NULL, NULL, </w:t>
+      </w:r>
+    </w:p>
+    <w:p>
+      <w:pPr>
+        <w:pStyle w:val="NoSpacing"/>
+        <w:rPr>
+          <w:rFonts w:ascii="Consolas" w:hAnsi="Consolas" w:cs="Consolas"/>
+          <w:sz w:val="16"/>
+          <w:szCs w:val="16"/>
+          <w:highlight w:val="lightGray"/>
+        </w:rPr>
+      </w:pPr>
+      <w:r>
+        <w:rPr>
+          <w:rFonts w:ascii="Consolas" w:hAnsi="Consolas" w:cs="Consolas"/>
+          <w:sz w:val="16"/>
+          <w:szCs w:val="16"/>
+          <w:highlight w:val="lightGray"/>
+        </w:rPr>
+        <w:t xml:space="preserve">    NULL, NULL, NULL, NULL, NULL);</w:t>
+      </w:r>
+    </w:p>
+    <w:p>
+      <w:pPr>
+        <w:pStyle w:val="NoSpacing"/>
+        <w:rPr>
+          <w:rFonts w:ascii="Consolas" w:hAnsi="Consolas" w:cs="Consolas"/>
+          <w:sz w:val="16"/>
+          <w:szCs w:val="16"/>
+          <w:highlight w:val="lightGray"/>
+        </w:rPr>
+      </w:pPr>
+      <w:r>
+        <w:rPr>
+          <w:rFonts w:ascii="Consolas" w:hAnsi="Consolas" w:cs="Consolas"/>
+          <w:sz w:val="16"/>
+          <w:szCs w:val="16"/>
+          <w:highlight w:val="lightGray"/>
+        </w:rPr>
+        <w:t>Insert into PFLOANSANCTIONPARAM</w:t>
+      </w:r>
+    </w:p>
+    <w:p>
+      <w:pPr>
+        <w:pStyle w:val="NoSpacing"/>
+        <w:rPr>
+          <w:rFonts w:ascii="Consolas" w:hAnsi="Consolas" w:cs="Consolas"/>
+          <w:sz w:val="16"/>
+          <w:szCs w:val="16"/>
+          <w:highlight w:val="lightGray"/>
+        </w:rPr>
+      </w:pPr>
+      <w:r>
+        <w:rPr>
+          <w:rFonts w:ascii="Consolas" w:hAnsi="Consolas" w:cs="Consolas"/>
+          <w:sz w:val="16"/>
+          <w:szCs w:val="16"/>
+          <w:highlight w:val="lightGray"/>
+        </w:rPr>
+        <w:t xml:space="preserve">   (COMPANYCODE, DIVISIONCODE, LOANCODE, QUERYINDEX, PARAMCODE, </w:t>
+      </w:r>
+    </w:p>
+    <w:p>
+      <w:pPr>
+        <w:pStyle w:val="NoSpacing"/>
+        <w:rPr>
+          <w:rFonts w:ascii="Consolas" w:hAnsi="Consolas" w:cs="Consolas"/>
+          <w:sz w:val="16"/>
+          <w:szCs w:val="16"/>
+          <w:highlight w:val="lightGray"/>
+        </w:rPr>
+      </w:pPr>
+      <w:r>
+        <w:rPr>
+          <w:rFonts w:ascii="Consolas" w:hAnsi="Consolas" w:cs="Consolas"/>
+          <w:sz w:val="16"/>
+          <w:szCs w:val="16"/>
+          <w:highlight w:val="lightGray"/>
+        </w:rPr>
+        <w:t xml:space="preserve">    PARAMNAME, PARAMVALUE, PARAMVALUEFROM, PARAMVALUETO, QUERYSTRING, </w:t>
+      </w:r>
+    </w:p>
+    <w:p>
+      <w:pPr>
+        <w:pStyle w:val="NoSpacing"/>
+        <w:rPr>
+          <w:rFonts w:ascii="Consolas" w:hAnsi="Consolas" w:cs="Consolas"/>
+          <w:sz w:val="16"/>
+          <w:szCs w:val="16"/>
+          <w:highlight w:val="lightGray"/>
+        </w:rPr>
+      </w:pPr>
+      <w:r>
+        <w:rPr>
+          <w:rFonts w:ascii="Consolas" w:hAnsi="Consolas" w:cs="Consolas"/>
+          <w:sz w:val="16"/>
+          <w:szCs w:val="16"/>
+          <w:highlight w:val="lightGray"/>
+        </w:rPr>
+        <w:t xml:space="preserve">    PROC_NAME, USERNAME, SYSROWID, LASTMODIFIED, ERROR_MSG)</w:t>
+      </w:r>
+    </w:p>
+    <w:p>
+      <w:pPr>
+        <w:pStyle w:val="NoSpacing"/>
+        <w:rPr>
+          <w:rFonts w:ascii="Consolas" w:hAnsi="Consolas" w:cs="Consolas"/>
+          <w:sz w:val="16"/>
+          <w:szCs w:val="16"/>
+          <w:highlight w:val="lightGray"/>
+        </w:rPr>
+      </w:pPr>
+      <w:r>
+        <w:rPr>
+          <w:rFonts w:ascii="Consolas" w:hAnsi="Consolas" w:cs="Consolas"/>
+          <w:sz w:val="16"/>
+          <w:szCs w:val="16"/>
+          <w:highlight w:val="lightGray"/>
+        </w:rPr>
+        <w:t xml:space="preserve"> Values</w:t>
+      </w:r>
+    </w:p>
+    <w:p>
+      <w:pPr>
+        <w:pStyle w:val="NoSpacing"/>
+        <w:rPr>
+          <w:rFonts w:ascii="Consolas" w:hAnsi="Consolas" w:cs="Consolas"/>
+          <w:sz w:val="16"/>
+          <w:szCs w:val="16"/>
+          <w:highlight w:val="lightGray"/>
+        </w:rPr>
+      </w:pPr>
+      <w:r>
+        <w:rPr>
+          <w:rFonts w:ascii="Consolas" w:hAnsi="Consolas" w:cs="Consolas"/>
+          <w:sz w:val="16"/>
+          <w:szCs w:val="16"/>
+          <w:highlight w:val="lightGray"/>
+        </w:rPr>
+        <w:t xml:space="preserve">   ('NJ0002', '0010XXX', 'PFL', 15, 'LOANTAKEN_NOOFTIMES', </w:t>
+      </w:r>
+    </w:p>
+    <w:p>
+      <w:pPr>
+        <w:pStyle w:val="NoSpacing"/>
+        <w:rPr>
+          <w:rFonts w:ascii="Consolas" w:hAnsi="Consolas" w:cs="Consolas"/>
+          <w:sz w:val="16"/>
+          <w:szCs w:val="16"/>
+          <w:highlight w:val="lightGray"/>
+        </w:rPr>
+      </w:pPr>
+      <w:r>
+        <w:rPr>
+          <w:rFonts w:ascii="Consolas" w:hAnsi="Consolas" w:cs="Consolas"/>
+          <w:sz w:val="16"/>
+          <w:szCs w:val="16"/>
+          <w:highlight w:val="lightGray"/>
+        </w:rPr>
+        <w:t xml:space="preserve">    'LOANTAKEN NOOFTIMES', 5, NULL, NULL, NULL, </w:t>
+      </w:r>
+    </w:p>
+    <w:p>
+      <w:pPr>
+        <w:pStyle w:val="NoSpacing"/>
+        <w:rPr>
+          <w:rFonts w:ascii="Consolas" w:hAnsi="Consolas" w:cs="Consolas"/>
+          <w:sz w:val="16"/>
+          <w:szCs w:val="16"/>
+          <w:highlight w:val="lightGray"/>
+        </w:rPr>
+      </w:pPr>
+      <w:r>
+        <w:rPr>
+          <w:rFonts w:ascii="Consolas" w:hAnsi="Consolas" w:cs="Consolas"/>
+          <w:sz w:val="16"/>
+          <w:szCs w:val="16"/>
+          <w:highlight w:val="lightGray"/>
+        </w:rPr>
+        <w:t xml:space="preserve">    NULL, NULL, NULL, NULL, NULL);</w:t>
+      </w:r>
+    </w:p>
+    <w:p>
+      <w:pPr>
+        <w:pStyle w:val="NoSpacing"/>
+        <w:rPr>
+          <w:rFonts w:ascii="Consolas" w:hAnsi="Consolas" w:cs="Consolas"/>
+          <w:sz w:val="16"/>
+          <w:szCs w:val="16"/>
+          <w:highlight w:val="lightGray"/>
+        </w:rPr>
+      </w:pPr>
+      <w:r>
+        <w:rPr>
+          <w:rFonts w:ascii="Consolas" w:hAnsi="Consolas" w:cs="Consolas"/>
+          <w:sz w:val="16"/>
+          <w:szCs w:val="16"/>
+          <w:highlight w:val="lightGray"/>
+        </w:rPr>
+        <w:t>Insert into PFLOANSANCTIONPARAM</w:t>
+      </w:r>
+    </w:p>
+    <w:p>
+      <w:pPr>
+        <w:pStyle w:val="NoSpacing"/>
+        <w:rPr>
+          <w:rFonts w:ascii="Consolas" w:hAnsi="Consolas" w:cs="Consolas"/>
+          <w:sz w:val="16"/>
+          <w:szCs w:val="16"/>
+          <w:highlight w:val="lightGray"/>
+        </w:rPr>
+      </w:pPr>
+      <w:r>
+        <w:rPr>
+          <w:rFonts w:ascii="Consolas" w:hAnsi="Consolas" w:cs="Consolas"/>
+          <w:sz w:val="16"/>
+          <w:szCs w:val="16"/>
+          <w:highlight w:val="lightGray"/>
+        </w:rPr>
+        <w:t xml:space="preserve">   (COMPANYCODE, DIVISIONCODE, LOANCODE, QUERYINDEX, PARAMCODE, </w:t>
+      </w:r>
+    </w:p>
+    <w:p>
+      <w:pPr>
+        <w:pStyle w:val="NoSpacing"/>
+        <w:rPr>
+          <w:rFonts w:ascii="Consolas" w:hAnsi="Consolas" w:cs="Consolas"/>
+          <w:sz w:val="16"/>
+          <w:szCs w:val="16"/>
+          <w:highlight w:val="lightGray"/>
+        </w:rPr>
+      </w:pPr>
+      <w:r>
+        <w:rPr>
+          <w:rFonts w:ascii="Consolas" w:hAnsi="Consolas" w:cs="Consolas"/>
+          <w:sz w:val="16"/>
+          <w:szCs w:val="16"/>
+          <w:highlight w:val="lightGray"/>
+        </w:rPr>
+        <w:t xml:space="preserve">    PARAMNAME, PARAMVALUE, PARAMVALUEFROM, PARAMVALUETO, QUERYSTRING, </w:t>
+      </w:r>
+    </w:p>
+    <w:p>
+      <w:pPr>
+        <w:pStyle w:val="NoSpacing"/>
+        <w:rPr>
+          <w:rFonts w:ascii="Consolas" w:hAnsi="Consolas" w:cs="Consolas"/>
+          <w:sz w:val="16"/>
+          <w:szCs w:val="16"/>
+          <w:highlight w:val="lightGray"/>
+        </w:rPr>
+      </w:pPr>
+      <w:r>
+        <w:rPr>
+          <w:rFonts w:ascii="Consolas" w:hAnsi="Consolas" w:cs="Consolas"/>
+          <w:sz w:val="16"/>
+          <w:szCs w:val="16"/>
+          <w:highlight w:val="lightGray"/>
+        </w:rPr>
+        <w:t xml:space="preserve">    PROC_NAME, USERNAME, SYSROWID, LASTMODIFIED, ERROR_MSG)</w:t>
+      </w:r>
+    </w:p>
+    <w:p>
+      <w:pPr>
+        <w:pStyle w:val="NoSpacing"/>
+        <w:rPr>
+          <w:rFonts w:ascii="Consolas" w:hAnsi="Consolas" w:cs="Consolas"/>
+          <w:sz w:val="16"/>
+          <w:szCs w:val="16"/>
+          <w:highlight w:val="lightGray"/>
+        </w:rPr>
+      </w:pPr>
+      <w:r>
+        <w:rPr>
+          <w:rFonts w:ascii="Consolas" w:hAnsi="Consolas" w:cs="Consolas"/>
+          <w:sz w:val="16"/>
+          <w:szCs w:val="16"/>
+          <w:highlight w:val="lightGray"/>
+        </w:rPr>
+        <w:t xml:space="preserve"> Values</w:t>
+      </w:r>
+    </w:p>
+    <w:p>
+      <w:pPr>
+        <w:pStyle w:val="NoSpacing"/>
+        <w:rPr>
+          <w:rFonts w:ascii="Consolas" w:hAnsi="Consolas" w:cs="Consolas"/>
+          <w:sz w:val="16"/>
+          <w:szCs w:val="16"/>
+          <w:highlight w:val="lightGray"/>
+        </w:rPr>
+      </w:pPr>
+      <w:r>
+        <w:rPr>
+          <w:rFonts w:ascii="Consolas" w:hAnsi="Consolas" w:cs="Consolas"/>
+          <w:sz w:val="16"/>
+          <w:szCs w:val="16"/>
+          <w:highlight w:val="lightGray"/>
+        </w:rPr>
+        <w:t xml:space="preserve">   ('NJ0002', '0010', 'MPL', 1, 'MAXLIMIT', </w:t>
+      </w:r>
+    </w:p>
+    <w:p>
+      <w:pPr>
+        <w:pStyle w:val="NoSpacing"/>
+        <w:rPr>
+          <w:rFonts w:ascii="Consolas" w:hAnsi="Consolas" w:cs="Consolas"/>
+          <w:sz w:val="16"/>
+          <w:szCs w:val="16"/>
+          <w:highlight w:val="lightGray"/>
+        </w:rPr>
+      </w:pPr>
+      <w:r>
+        <w:rPr>
+          <w:rFonts w:ascii="Consolas" w:hAnsi="Consolas" w:cs="Consolas"/>
+          <w:sz w:val="16"/>
+          <w:szCs w:val="16"/>
+          <w:highlight w:val="lightGray"/>
+        </w:rPr>
+        <w:t xml:space="preserve">    'MAXIMUM LIMIT', 30000, NULL, NULL, 'SELECT CASE WHEN &lt;&lt;LOANCLAIMAMOUNT&gt;&gt; &lt; PARAMVALUE '||CHR(13)||CHR(10)||'THEN ''#SUCCESS'' '||CHR(13)||CHR(10)||'ELSE ''LOAN AMOUNT &lt;&lt;LOANCLAIMAMOUNT&gt;&gt; CAN NOT BE GREATER THAN MAXIMUM AMOUNT ''||PARAMVALUE '||CHR(13)||CHR(10)||'END CHK  FROM PFLOANSANCTIONPARAM'||CHR(13)||CHR(10)||'WHERE 1=1'||CHR(13)||CHR(10)||'AND PARAMCODE=''MAXLIMIT'''||CHR(13)||CHR(10)||'AND COMPANYCODE=''&lt;&lt;COMPANYCODE&gt;&gt;'''||CHR(13)||CHR(10)||'AND DIVISIONCODE=''&lt;&lt;DIVISIONCODE&gt;&gt;'''||CHR(13)||CHR(10)||'AND LOANCODE=''&lt;&lt;LOANCODE&gt;&gt;''', </w:t>
+      </w:r>
+    </w:p>
+    <w:p>
+      <w:pPr>
+        <w:pStyle w:val="NoSpacing"/>
+        <w:rPr>
+          <w:rFonts w:ascii="Consolas" w:hAnsi="Consolas" w:cs="Consolas"/>
+          <w:sz w:val="16"/>
+          <w:szCs w:val="16"/>
+          <w:highlight w:val="lightGray"/>
+        </w:rPr>
+      </w:pPr>
+      <w:r>
+        <w:rPr>
+          <w:rFonts w:ascii="Consolas" w:hAnsi="Consolas" w:cs="Consolas"/>
+          <w:sz w:val="16"/>
+          <w:szCs w:val="16"/>
+          <w:highlight w:val="lightGray"/>
+        </w:rPr>
+        <w:t xml:space="preserve">    NULL, NULL, NULL, NULL, NULL);</w:t>
+      </w:r>
+    </w:p>
+    <w:p>
+      <w:pPr>
+        <w:pStyle w:val="NoSpacing"/>
+        <w:rPr>
+          <w:rFonts w:ascii="Consolas" w:hAnsi="Consolas" w:cs="Consolas"/>
+          <w:sz w:val="16"/>
+          <w:szCs w:val="16"/>
+          <w:highlight w:val="lightGray"/>
+        </w:rPr>
+      </w:pPr>
+      <w:r>
+        <w:rPr>
+          <w:rFonts w:ascii="Consolas" w:hAnsi="Consolas" w:cs="Consolas"/>
+          <w:sz w:val="16"/>
+          <w:szCs w:val="16"/>
+          <w:highlight w:val="lightGray"/>
+        </w:rPr>
+        <w:t>Insert into PFLOANSANCTIONPARAM</w:t>
+      </w:r>
+    </w:p>
+    <w:p>
+      <w:pPr>
+        <w:pStyle w:val="NoSpacing"/>
+        <w:rPr>
+          <w:rFonts w:ascii="Consolas" w:hAnsi="Consolas" w:cs="Consolas"/>
+          <w:sz w:val="16"/>
+          <w:szCs w:val="16"/>
+          <w:highlight w:val="lightGray"/>
+        </w:rPr>
+      </w:pPr>
+      <w:r>
+        <w:rPr>
+          <w:rFonts w:ascii="Consolas" w:hAnsi="Consolas" w:cs="Consolas"/>
+          <w:sz w:val="16"/>
+          <w:szCs w:val="16"/>
+          <w:highlight w:val="lightGray"/>
+        </w:rPr>
+        <w:t xml:space="preserve">   (COMPANYCODE, DIVISIONCODE, LOANCODE, QUERYINDEX, PARAMCODE, </w:t>
+      </w:r>
+    </w:p>
+    <w:p>
+      <w:pPr>
+        <w:pStyle w:val="NoSpacing"/>
+        <w:rPr>
+          <w:rFonts w:ascii="Consolas" w:hAnsi="Consolas" w:cs="Consolas"/>
+          <w:sz w:val="16"/>
+          <w:szCs w:val="16"/>
+          <w:highlight w:val="lightGray"/>
+        </w:rPr>
+      </w:pPr>
+      <w:r>
+        <w:rPr>
+          <w:rFonts w:ascii="Consolas" w:hAnsi="Consolas" w:cs="Consolas"/>
+          <w:sz w:val="16"/>
+          <w:szCs w:val="16"/>
+          <w:highlight w:val="lightGray"/>
+        </w:rPr>
+        <w:t xml:space="preserve">    PARAMNAME, PARAMVALUE, PARAMVALUEFROM, PARAMVALUETO, QUERYSTRING, </w:t>
+      </w:r>
+    </w:p>
+    <w:p>
+      <w:pPr>
+        <w:pStyle w:val="NoSpacing"/>
+        <w:rPr>
+          <w:rFonts w:ascii="Consolas" w:hAnsi="Consolas" w:cs="Consolas"/>
+          <w:sz w:val="16"/>
+          <w:szCs w:val="16"/>
+          <w:highlight w:val="lightGray"/>
+        </w:rPr>
+      </w:pPr>
+      <w:r>
+        <w:rPr>
+          <w:rFonts w:ascii="Consolas" w:hAnsi="Consolas" w:cs="Consolas"/>
+          <w:sz w:val="16"/>
+          <w:szCs w:val="16"/>
+          <w:highlight w:val="lightGray"/>
+        </w:rPr>
+        <w:t xml:space="preserve">    PROC_NAME, USERNAME, SYSROWID, LASTMODIFIED, ERROR_MSG)</w:t>
+      </w:r>
+    </w:p>
+    <w:p>
+      <w:pPr>
+        <w:pStyle w:val="NoSpacing"/>
+        <w:rPr>
+          <w:rFonts w:ascii="Consolas" w:hAnsi="Consolas" w:cs="Consolas"/>
+          <w:sz w:val="16"/>
+          <w:szCs w:val="16"/>
+          <w:highlight w:val="lightGray"/>
+        </w:rPr>
+      </w:pPr>
+      <w:r>
+        <w:rPr>
+          <w:rFonts w:ascii="Consolas" w:hAnsi="Consolas" w:cs="Consolas"/>
+          <w:sz w:val="16"/>
+          <w:szCs w:val="16"/>
+          <w:highlight w:val="lightGray"/>
+        </w:rPr>
+        <w:t xml:space="preserve"> Values</w:t>
+      </w:r>
+    </w:p>
+    <w:p>
+      <w:pPr>
+        <w:pStyle w:val="NoSpacing"/>
+        <w:rPr>
+          <w:rFonts w:ascii="Consolas" w:hAnsi="Consolas" w:cs="Consolas"/>
+          <w:sz w:val="16"/>
+          <w:szCs w:val="16"/>
+          <w:highlight w:val="lightGray"/>
+        </w:rPr>
+      </w:pPr>
+      <w:r>
+        <w:rPr>
+          <w:rFonts w:ascii="Consolas" w:hAnsi="Consolas" w:cs="Consolas"/>
+          <w:sz w:val="16"/>
+          <w:szCs w:val="16"/>
+          <w:highlight w:val="lightGray"/>
+        </w:rPr>
+        <w:t xml:space="preserve">   ('NJ0002', '0010', 'MPL', 2, 'PREVLOAN_PERCENT', </w:t>
+      </w:r>
+    </w:p>
+    <w:p>
+      <w:pPr>
+        <w:pStyle w:val="NoSpacing"/>
+        <w:rPr>
+          <w:rFonts w:ascii="Consolas" w:hAnsi="Consolas" w:cs="Consolas"/>
+          <w:sz w:val="16"/>
+          <w:szCs w:val="16"/>
+          <w:highlight w:val="lightGray"/>
+        </w:rPr>
+      </w:pPr>
+      <w:r>
+        <w:rPr>
+          <w:rFonts w:ascii="Consolas" w:hAnsi="Consolas" w:cs="Consolas"/>
+          <w:sz w:val="16"/>
+          <w:szCs w:val="16"/>
+          <w:highlight w:val="lightGray"/>
+        </w:rPr>
+        <w:t xml:space="preserve">    'PREVIOUS LOAN OUTSTANDING', 100, NULL, NULL, 'SELECT  CASE WHEN (100 - (&lt;&lt;LOANAMOUNTADJUSTED&gt;&gt;/B.AMOUNT)*100) &gt; PARAMVALUE THEN ''#SUCCESS'' '||CHR(13)||CHR(10)||'ELSE ''PREVIOUS LOAN OUTSTANDING BALANCE (''||ROUND(((&lt;&lt;LOANAMOUNTADJUSTED&gt;&gt;/B.AMOUNT)*100),2)||''%) MUST BE LESS THAN ''||PARAMVALUE||''%'' END CHK'||CHR(13)||CHR(10)||'FROM PFLOANSANCTIONPARAM A,'||CHR(13)||CHR(10)||'('||CHR(13)||CHR(10)||'    SELECT AMOUNT FROM PFLOANTRANSACTION'||CHR(13)||CHR(10)||'    WHERE PFNO=''&lt;&lt;PFNO&gt;&gt;'''||CHR(13)||CHR(10)||'    AND LOANCODE=''&lt;&lt;LOANCODE&gt;&gt;'''||CHR(13)||CHR(10)||'    AND LOANDATE=TO_DATE(''&lt;&lt;AGAINSTLOANDATE&gt;&gt;'',''DD/MM/YYYY'')'||CHR(13)||CHR(10)||'    AND COMPANYCODE=''&lt;&lt;COMPANYCODE&gt;&gt;'''||CHR(13)||CHR(10)||'    AND DIVISIONCODE=''&lt;&lt;DIVISIONCODE&gt;&gt;'''||CHR(13)||CHR(10)||') B'||CHR(13)||CHR(10)||'WHERE 1=1'||CHR(13)||CHR(10)||'AND PARAMCODE=''PREVLOAN_PERCENT'''||CHR(13)||CHR(10)||'AND COMPANYCODE=''&lt;&lt;COMPANYCODE&gt;&gt;'''||CHR(13)||CHR(10)||'AND DIVISIONCODE=''&lt;&lt;DIVISIONCODE&gt;&gt;'''||CHR(13)||CHR(10)||'AND LOANCODE=''&lt;&lt;LOANCODE&gt;&gt;''', </w:t>
+      </w:r>
+    </w:p>
+    <w:p>
+      <w:pPr>
+        <w:pStyle w:val="NoSpacing"/>
+        <w:rPr>
+          <w:rFonts w:ascii="Consolas" w:hAnsi="Consolas" w:cs="Consolas"/>
+          <w:sz w:val="16"/>
+          <w:szCs w:val="16"/>
+          <w:highlight w:val="lightGray"/>
+        </w:rPr>
+      </w:pPr>
+      <w:r>
+        <w:rPr>
+          <w:rFonts w:ascii="Consolas" w:hAnsi="Consolas" w:cs="Consolas"/>
+          <w:sz w:val="16"/>
+          <w:szCs w:val="16"/>
+          <w:highlight w:val="lightGray"/>
+        </w:rPr>
+        <w:t xml:space="preserve">    NULL, NULL, NULL, NULL, NULL);</w:t>
+      </w:r>
+    </w:p>
+    <w:p>
+      <w:pPr>
+        <w:pStyle w:val="NoSpacing"/>
+        <w:rPr>
+          <w:rFonts w:ascii="Consolas" w:hAnsi="Consolas" w:cs="Consolas"/>
+          <w:sz w:val="16"/>
+          <w:szCs w:val="16"/>
+          <w:highlight w:val="lightGray"/>
+        </w:rPr>
+      </w:pPr>
+      <w:r>
+        <w:rPr>
+          <w:rFonts w:ascii="Consolas" w:hAnsi="Consolas" w:cs="Consolas"/>
+          <w:sz w:val="16"/>
+          <w:szCs w:val="16"/>
+          <w:highlight w:val="lightGray"/>
+        </w:rPr>
+        <w:t>Insert into PFLOANSANCTIONPARAM</w:t>
+      </w:r>
+    </w:p>
+    <w:p>
+      <w:pPr>
+        <w:pStyle w:val="NoSpacing"/>
+        <w:rPr>
+          <w:rFonts w:ascii="Consolas" w:hAnsi="Consolas" w:cs="Consolas"/>
+          <w:sz w:val="16"/>
+          <w:szCs w:val="16"/>
+          <w:highlight w:val="lightGray"/>
+        </w:rPr>
+      </w:pPr>
+      <w:r>
+        <w:rPr>
+          <w:rFonts w:ascii="Consolas" w:hAnsi="Consolas" w:cs="Consolas"/>
+          <w:sz w:val="16"/>
+          <w:szCs w:val="16"/>
+          <w:highlight w:val="lightGray"/>
+        </w:rPr>
+        <w:t xml:space="preserve">   (COMPANYCODE, DIVISIONCODE, LOANCODE, QUERYINDEX, PARAMCODE, </w:t>
+      </w:r>
+    </w:p>
+    <w:p>
+      <w:pPr>
+        <w:pStyle w:val="NoSpacing"/>
+        <w:rPr>
+          <w:rFonts w:ascii="Consolas" w:hAnsi="Consolas" w:cs="Consolas"/>
+          <w:sz w:val="16"/>
+          <w:szCs w:val="16"/>
+          <w:highlight w:val="lightGray"/>
+        </w:rPr>
+      </w:pPr>
+      <w:r>
+        <w:rPr>
+          <w:rFonts w:ascii="Consolas" w:hAnsi="Consolas" w:cs="Consolas"/>
+          <w:sz w:val="16"/>
+          <w:szCs w:val="16"/>
+          <w:highlight w:val="lightGray"/>
+        </w:rPr>
+        <w:t xml:space="preserve">    PARAMNAME, PARAMVALUE, PARAMVALUEFROM, PARAMVALUETO, QUERYSTRING, </w:t>
+      </w:r>
+    </w:p>
+    <w:p>
+      <w:pPr>
+        <w:pStyle w:val="NoSpacing"/>
+        <w:rPr>
+          <w:rFonts w:ascii="Consolas" w:hAnsi="Consolas" w:cs="Consolas"/>
+          <w:sz w:val="16"/>
+          <w:szCs w:val="16"/>
+          <w:highlight w:val="lightGray"/>
+        </w:rPr>
+      </w:pPr>
+      <w:r>
+        <w:rPr>
+          <w:rFonts w:ascii="Consolas" w:hAnsi="Consolas" w:cs="Consolas"/>
+          <w:sz w:val="16"/>
+          <w:szCs w:val="16"/>
+          <w:highlight w:val="lightGray"/>
+        </w:rPr>
+        <w:t xml:space="preserve">    PROC_NAME, USERNAME, SYSROWID, LASTMODIFIED, ERROR_MSG)</w:t>
+      </w:r>
+    </w:p>
+    <w:p>
+      <w:pPr>
+        <w:pStyle w:val="NoSpacing"/>
+        <w:rPr>
+          <w:rFonts w:ascii="Consolas" w:hAnsi="Consolas" w:cs="Consolas"/>
+          <w:sz w:val="16"/>
+          <w:szCs w:val="16"/>
+          <w:highlight w:val="lightGray"/>
+        </w:rPr>
+      </w:pPr>
+      <w:r>
+        <w:rPr>
+          <w:rFonts w:ascii="Consolas" w:hAnsi="Consolas" w:cs="Consolas"/>
+          <w:sz w:val="16"/>
+          <w:szCs w:val="16"/>
+          <w:highlight w:val="lightGray"/>
+        </w:rPr>
+        <w:t xml:space="preserve"> Values</w:t>
+      </w:r>
+    </w:p>
+    <w:p>
+      <w:pPr>
+        <w:pStyle w:val="NoSpacing"/>
+        <w:rPr>
+          <w:rFonts w:ascii="Consolas" w:hAnsi="Consolas" w:cs="Consolas"/>
+          <w:sz w:val="16"/>
+          <w:szCs w:val="16"/>
+          <w:highlight w:val="lightGray"/>
+        </w:rPr>
+      </w:pPr>
+      <w:r>
+        <w:rPr>
+          <w:rFonts w:ascii="Consolas" w:hAnsi="Consolas" w:cs="Consolas"/>
+          <w:sz w:val="16"/>
+          <w:szCs w:val="16"/>
+          <w:highlight w:val="lightGray"/>
+        </w:rPr>
+        <w:t xml:space="preserve">   ('NJ0002', '0010xx', 'MPL', 13, 'ELIGIBLE_YEARS', </w:t>
+      </w:r>
+    </w:p>
+    <w:p>
+      <w:pPr>
+        <w:pStyle w:val="NoSpacing"/>
+        <w:rPr>
+          <w:rFonts w:ascii="Consolas" w:hAnsi="Consolas" w:cs="Consolas"/>
+          <w:sz w:val="16"/>
+          <w:szCs w:val="16"/>
+          <w:highlight w:val="lightGray"/>
+        </w:rPr>
+      </w:pPr>
+      <w:r>
+        <w:rPr>
+          <w:rFonts w:ascii="Consolas" w:hAnsi="Consolas" w:cs="Consolas"/>
+          <w:sz w:val="16"/>
+          <w:szCs w:val="16"/>
+          <w:highlight w:val="lightGray"/>
+        </w:rPr>
+        <w:t xml:space="preserve">    'ELIGIBLE YEARS', 0, 2, 50, 'SELECT CASE WHEN B.SERVICE_YEAR BETWEEN  PARAMVALUEFROM AND PARAMVALUETO THEN ''#SUCCESS'' '||CHR(13)||CHR(10)||'ELSE ''SERVICE YEAR MUST BE BETWEEN ''||PARAMVALUEFROM|| '' TO ''||PARAMVALUETO||'' YEARS'' END  '||CHR(13)||CHR(10)||'FROM PFLOANSANCTIONPARAM A,'||CHR(13)||CHR(10)||'('||CHR(13)||CHR(10)||'    SELECT (TO_NUMBER(SUBSTR(''&lt;&lt;LOANDATE&gt;&gt;'',-4)) -TO_NUMBER(TO_CHAR(PFJOINDATE,''YYYY''))) SERVICE_YEAR'||CHR(13)||CHR(10)||'    FROM PFEMPLOYEEMASTER'||CHR(13)||CHR(10)||'    WHERE PFNO = ''&lt;&lt;PFNO&gt;&gt;'''||CHR(13)||CHR(10)||') B'||CHR(13)||CHR(10)||'WHERE 1=1'||CHR(13)||CHR(10)||'AND PARAMCODE=''ELIGIBLE_YEARS'''||CHR(13)||CHR(10)||'AND COMPANYCODE=''&lt;&lt;COMPANYCODE&gt;&gt;'''||CHR(13)||CHR(10)||'AND DIVISIONCODE=''&lt;&lt;DIVISIONCODE&gt;&gt;'''||CHR(13)||CHR(10)||'AND LOANCODE=''&lt;&lt;LOANCODE&gt;&gt;''', </w:t>
+      </w:r>
+    </w:p>
+    <w:p>
+      <w:pPr>
+        <w:pStyle w:val="NoSpacing"/>
+        <w:rPr>
+          <w:rFonts w:ascii="Consolas" w:hAnsi="Consolas" w:cs="Consolas"/>
+          <w:sz w:val="16"/>
+          <w:szCs w:val="16"/>
+          <w:highlight w:val="lightGray"/>
+        </w:rPr>
+      </w:pPr>
+      <w:r>
+        <w:rPr>
+          <w:rFonts w:ascii="Consolas" w:hAnsi="Consolas" w:cs="Consolas"/>
+          <w:sz w:val="16"/>
+          <w:szCs w:val="16"/>
+          <w:highlight w:val="lightGray"/>
+        </w:rPr>
+        <w:t xml:space="preserve">    NULL, NULL, NULL, NULL, NULL);</w:t>
+      </w:r>
+    </w:p>
+    <w:p>
+      <w:pPr>
+        <w:pStyle w:val="NoSpacing"/>
+        <w:rPr>
+          <w:rFonts w:ascii="Consolas" w:hAnsi="Consolas" w:cs="Consolas"/>
+          <w:sz w:val="16"/>
+          <w:szCs w:val="16"/>
+        </w:rPr>
+      </w:pPr>
+      <w:r>
+        <w:rPr>
+          <w:rFonts w:ascii="Consolas" w:hAnsi="Consolas" w:cs="Consolas"/>
+          <w:sz w:val="16"/>
+          <w:szCs w:val="16"/>
+          <w:highlight w:val="lightGray"/>
+        </w:rPr>
+        <w:t>COMMIT;</w:t>
+      </w:r>
+    </w:p>
+    <w:p>
+      <w:pPr>
+        <w:pStyle w:val="NoSpacing"/>
+        <w:rPr>
+          <w:rFonts w:ascii="Consolas" w:hAnsi="Consolas" w:cs="Consolas"/>
+          <w:sz w:val="16"/>
+          <w:szCs w:val="16"/>
+        </w:rPr>
+      </w:pPr>
+    </w:p>
+    <w:p>
+      <w:pPr>
+        <w:pStyle w:val="NoSpacing"/>
+        <w:rPr>
+          <w:rFonts w:ascii="Consolas" w:hAnsi="Consolas" w:cs="Consolas"/>
+          <w:sz w:val="16"/>
+          <w:szCs w:val="16"/>
+          <w:highlight w:val="yellow"/>
+        </w:rPr>
+      </w:pPr>
+      <w:r>
+        <w:rPr>
+          <w:rFonts w:ascii="Consolas" w:hAnsi="Consolas" w:cs="Consolas"/>
+          <w:sz w:val="16"/>
+          <w:szCs w:val="16"/>
+          <w:highlight w:val="yellow"/>
+        </w:rPr>
+        <w:t>CREATE OR REPLACE PROCEDURE NJMCL_WEB.PROC_PFLOANSANCTION</w:t>
+      </w:r>
+    </w:p>
+    <w:p>
+      <w:pPr>
+        <w:pStyle w:val="NoSpacing"/>
+        <w:rPr>
+          <w:rFonts w:ascii="Consolas" w:hAnsi="Consolas" w:cs="Consolas"/>
+          <w:sz w:val="16"/>
+          <w:szCs w:val="16"/>
+          <w:highlight w:val="yellow"/>
+        </w:rPr>
+      </w:pPr>
+      <w:r>
+        <w:rPr>
+          <w:rFonts w:ascii="Consolas" w:hAnsi="Consolas" w:cs="Consolas"/>
+          <w:sz w:val="16"/>
+          <w:szCs w:val="16"/>
+          <w:highlight w:val="yellow"/>
+        </w:rPr>
+        <w:t>(</w:t>
+      </w:r>
+    </w:p>
+    <w:p>
+      <w:pPr>
+        <w:pStyle w:val="NoSpacing"/>
+        <w:rPr>
+          <w:rFonts w:ascii="Consolas" w:hAnsi="Consolas" w:cs="Consolas"/>
+          <w:sz w:val="16"/>
+          <w:szCs w:val="16"/>
+          <w:highlight w:val="yellow"/>
+        </w:rPr>
+      </w:pPr>
+      <w:r>
+        <w:rPr>
+          <w:rFonts w:ascii="Consolas" w:hAnsi="Consolas" w:cs="Consolas"/>
+          <w:sz w:val="16"/>
+          <w:szCs w:val="16"/>
+          <w:highlight w:val="yellow"/>
+        </w:rPr>
+        <w:t xml:space="preserve">  P_COMPANYCODE VARCHAR2,</w:t>
+      </w:r>
+    </w:p>
+    <w:p>
+      <w:pPr>
+        <w:pStyle w:val="NoSpacing"/>
+        <w:rPr>
+          <w:rFonts w:ascii="Consolas" w:hAnsi="Consolas" w:cs="Consolas"/>
+          <w:sz w:val="16"/>
+          <w:szCs w:val="16"/>
+          <w:highlight w:val="yellow"/>
+        </w:rPr>
+      </w:pPr>
+      <w:r>
+        <w:rPr>
+          <w:rFonts w:ascii="Consolas" w:hAnsi="Consolas" w:cs="Consolas"/>
+          <w:sz w:val="16"/>
+          <w:szCs w:val="16"/>
+          <w:highlight w:val="yellow"/>
+        </w:rPr>
+        <w:t xml:space="preserve">  P_DIVISIONCODE VARCHAR2,</w:t>
+      </w:r>
+    </w:p>
+    <w:p>
+      <w:pPr>
+        <w:pStyle w:val="NoSpacing"/>
+        <w:rPr>
+          <w:rFonts w:ascii="Consolas" w:hAnsi="Consolas" w:cs="Consolas"/>
+          <w:sz w:val="16"/>
+          <w:szCs w:val="16"/>
+          <w:highlight w:val="yellow"/>
+        </w:rPr>
+      </w:pPr>
+      <w:r>
+        <w:rPr>
+          <w:rFonts w:ascii="Consolas" w:hAnsi="Consolas" w:cs="Consolas"/>
+          <w:sz w:val="16"/>
+          <w:szCs w:val="16"/>
+          <w:highlight w:val="yellow"/>
+        </w:rPr>
+        <w:t xml:space="preserve">  P_PARAMS VARCHAR2,</w:t>
+      </w:r>
+    </w:p>
+    <w:p>
+      <w:pPr>
+        <w:pStyle w:val="NoSpacing"/>
+        <w:rPr>
+          <w:rFonts w:ascii="Consolas" w:hAnsi="Consolas" w:cs="Consolas"/>
+          <w:sz w:val="16"/>
+          <w:szCs w:val="16"/>
+          <w:highlight w:val="yellow"/>
+        </w:rPr>
+      </w:pPr>
+      <w:r>
+        <w:rPr>
+          <w:rFonts w:ascii="Consolas" w:hAnsi="Consolas" w:cs="Consolas"/>
+          <w:sz w:val="16"/>
+          <w:szCs w:val="16"/>
+          <w:highlight w:val="yellow"/>
+        </w:rPr>
+        <w:t xml:space="preserve">  P_PARAMTAG   VARCHAR2 DEFAULT NULL</w:t>
+      </w:r>
+    </w:p>
+    <w:p>
+      <w:pPr>
+        <w:pStyle w:val="NoSpacing"/>
+        <w:rPr>
+          <w:rFonts w:ascii="Consolas" w:hAnsi="Consolas" w:cs="Consolas"/>
+          <w:sz w:val="16"/>
+          <w:szCs w:val="16"/>
+          <w:highlight w:val="yellow"/>
+        </w:rPr>
+      </w:pPr>
+      <w:r>
+        <w:rPr>
+          <w:rFonts w:ascii="Consolas" w:hAnsi="Consolas" w:cs="Consolas"/>
+          <w:sz w:val="16"/>
+          <w:szCs w:val="16"/>
+          <w:highlight w:val="yellow"/>
+        </w:rPr>
+        <w:t>)</w:t>
+      </w:r>
+    </w:p>
+    <w:p>
+      <w:pPr>
+        <w:pStyle w:val="NoSpacing"/>
+        <w:rPr>
+          <w:rFonts w:ascii="Consolas" w:hAnsi="Consolas" w:cs="Consolas"/>
+          <w:sz w:val="16"/>
+          <w:szCs w:val="16"/>
+          <w:highlight w:val="yellow"/>
+        </w:rPr>
+      </w:pPr>
+      <w:r>
+        <w:rPr>
+          <w:rFonts w:ascii="Consolas" w:hAnsi="Consolas" w:cs="Consolas"/>
+          <w:sz w:val="16"/>
+          <w:szCs w:val="16"/>
+          <w:highlight w:val="yellow"/>
+        </w:rPr>
+        <w:t>AS</w:t>
+      </w:r>
+    </w:p>
+    <w:p>
+      <w:pPr>
+        <w:pStyle w:val="NoSpacing"/>
+        <w:rPr>
+          <w:rFonts w:ascii="Consolas" w:hAnsi="Consolas" w:cs="Consolas"/>
+          <w:sz w:val="16"/>
+          <w:szCs w:val="16"/>
+          <w:highlight w:val="yellow"/>
+        </w:rPr>
+      </w:pPr>
+      <w:r>
+        <w:rPr>
+          <w:rFonts w:ascii="Consolas" w:hAnsi="Consolas" w:cs="Consolas"/>
+          <w:sz w:val="16"/>
+          <w:szCs w:val="16"/>
+          <w:highlight w:val="yellow"/>
+        </w:rPr>
+        <w:t xml:space="preserve">    </w:t>
+      </w:r>
+    </w:p>
+    <w:p>
+      <w:pPr>
+        <w:pStyle w:val="NoSpacing"/>
+        <w:rPr>
+          <w:rFonts w:ascii="Consolas" w:hAnsi="Consolas" w:cs="Consolas"/>
+          <w:sz w:val="16"/>
+          <w:szCs w:val="16"/>
+          <w:highlight w:val="yellow"/>
+        </w:rPr>
+      </w:pPr>
+      <w:r>
+        <w:rPr>
+          <w:rFonts w:ascii="Consolas" w:hAnsi="Consolas" w:cs="Consolas"/>
+          <w:sz w:val="16"/>
+          <w:szCs w:val="16"/>
+          <w:highlight w:val="yellow"/>
+        </w:rPr>
+        <w:t>LV_FIRST    VARCHAR2(50);</w:t>
+      </w:r>
+    </w:p>
+    <w:p>
+      <w:pPr>
+        <w:pStyle w:val="NoSpacing"/>
+        <w:rPr>
+          <w:rFonts w:ascii="Consolas" w:hAnsi="Consolas" w:cs="Consolas"/>
+          <w:sz w:val="16"/>
+          <w:szCs w:val="16"/>
+          <w:highlight w:val="yellow"/>
+        </w:rPr>
+      </w:pPr>
+      <w:r>
+        <w:rPr>
+          <w:rFonts w:ascii="Consolas" w:hAnsi="Consolas" w:cs="Consolas"/>
+          <w:sz w:val="16"/>
+          <w:szCs w:val="16"/>
+          <w:highlight w:val="yellow"/>
+        </w:rPr>
+        <w:t>LV_SQLSTR   VARCHAR2(20000);</w:t>
+      </w:r>
+    </w:p>
+    <w:p>
+      <w:pPr>
+        <w:pStyle w:val="NoSpacing"/>
+        <w:rPr>
+          <w:rFonts w:ascii="Consolas" w:hAnsi="Consolas" w:cs="Consolas"/>
+          <w:sz w:val="16"/>
+          <w:szCs w:val="16"/>
+          <w:highlight w:val="yellow"/>
+        </w:rPr>
+      </w:pPr>
+      <w:r>
+        <w:rPr>
+          <w:rFonts w:ascii="Consolas" w:hAnsi="Consolas" w:cs="Consolas"/>
+          <w:sz w:val="16"/>
+          <w:szCs w:val="16"/>
+          <w:highlight w:val="yellow"/>
+        </w:rPr>
+        <w:t>LV_COMPANY VARCHAR2(150);</w:t>
+      </w:r>
+    </w:p>
+    <w:p>
+      <w:pPr>
+        <w:pStyle w:val="NoSpacing"/>
+        <w:rPr>
+          <w:rFonts w:ascii="Consolas" w:hAnsi="Consolas" w:cs="Consolas"/>
+          <w:sz w:val="16"/>
+          <w:szCs w:val="16"/>
+          <w:highlight w:val="yellow"/>
+        </w:rPr>
+      </w:pPr>
+      <w:r>
+        <w:rPr>
+          <w:rFonts w:ascii="Consolas" w:hAnsi="Consolas" w:cs="Consolas"/>
+          <w:sz w:val="16"/>
+          <w:szCs w:val="16"/>
+          <w:highlight w:val="yellow"/>
+        </w:rPr>
+        <w:t>LV_DIVISION VARCHAR2(150);</w:t>
+      </w:r>
+    </w:p>
+    <w:p>
+      <w:pPr>
+        <w:pStyle w:val="NoSpacing"/>
+        <w:rPr>
+          <w:rFonts w:ascii="Consolas" w:hAnsi="Consolas" w:cs="Consolas"/>
+          <w:sz w:val="16"/>
+          <w:szCs w:val="16"/>
+          <w:highlight w:val="yellow"/>
+        </w:rPr>
+      </w:pPr>
+    </w:p>
+    <w:p>
+      <w:pPr>
+        <w:pStyle w:val="NoSpacing"/>
+        <w:rPr>
+          <w:rFonts w:ascii="Consolas" w:hAnsi="Consolas" w:cs="Consolas"/>
+          <w:sz w:val="16"/>
+          <w:szCs w:val="16"/>
+          <w:highlight w:val="yellow"/>
+        </w:rPr>
+      </w:pPr>
+      <w:r>
+        <w:rPr>
+          <w:rFonts w:ascii="Consolas" w:hAnsi="Consolas" w:cs="Consolas"/>
+          <w:sz w:val="16"/>
+          <w:szCs w:val="16"/>
+          <w:highlight w:val="yellow"/>
+        </w:rPr>
+        <w:t>LV_RETMSG VARCHAR2(1000);</w:t>
+      </w:r>
+    </w:p>
+    <w:p>
+      <w:pPr>
+        <w:pStyle w:val="NoSpacing"/>
+        <w:rPr>
+          <w:rFonts w:ascii="Consolas" w:hAnsi="Consolas" w:cs="Consolas"/>
+          <w:sz w:val="16"/>
+          <w:szCs w:val="16"/>
+          <w:highlight w:val="yellow"/>
+        </w:rPr>
+      </w:pPr>
+    </w:p>
+    <w:p>
+      <w:pPr>
+        <w:pStyle w:val="NoSpacing"/>
+        <w:rPr>
+          <w:rFonts w:ascii="Consolas" w:hAnsi="Consolas" w:cs="Consolas"/>
+          <w:sz w:val="16"/>
+          <w:szCs w:val="16"/>
+          <w:highlight w:val="yellow"/>
+        </w:rPr>
+      </w:pPr>
+      <w:r>
+        <w:rPr>
+          <w:rFonts w:ascii="Consolas" w:hAnsi="Consolas" w:cs="Consolas"/>
+          <w:sz w:val="16"/>
+          <w:szCs w:val="16"/>
+          <w:highlight w:val="yellow"/>
+        </w:rPr>
+        <w:t>LV_LOANCODE VARCHAR2(10);</w:t>
+      </w:r>
+    </w:p>
+    <w:p>
+      <w:pPr>
+        <w:pStyle w:val="NoSpacing"/>
+        <w:rPr>
+          <w:rFonts w:ascii="Consolas" w:hAnsi="Consolas" w:cs="Consolas"/>
+          <w:sz w:val="16"/>
+          <w:szCs w:val="16"/>
+          <w:highlight w:val="yellow"/>
+        </w:rPr>
+      </w:pPr>
+      <w:r>
+        <w:rPr>
+          <w:rFonts w:ascii="Consolas" w:hAnsi="Consolas" w:cs="Consolas"/>
+          <w:sz w:val="16"/>
+          <w:szCs w:val="16"/>
+          <w:highlight w:val="yellow"/>
+        </w:rPr>
+        <w:t>LV_LOANDATE VARCHAR2(10);</w:t>
+      </w:r>
+    </w:p>
+    <w:p>
+      <w:pPr>
+        <w:pStyle w:val="NoSpacing"/>
+        <w:rPr>
+          <w:rFonts w:ascii="Consolas" w:hAnsi="Consolas" w:cs="Consolas"/>
+          <w:sz w:val="16"/>
+          <w:szCs w:val="16"/>
+          <w:highlight w:val="yellow"/>
+        </w:rPr>
+      </w:pPr>
+      <w:r>
+        <w:rPr>
+          <w:rFonts w:ascii="Consolas" w:hAnsi="Consolas" w:cs="Consolas"/>
+          <w:sz w:val="16"/>
+          <w:szCs w:val="16"/>
+          <w:highlight w:val="yellow"/>
+        </w:rPr>
+        <w:t>LV_PFNO VARCHAR2(30);</w:t>
+      </w:r>
+    </w:p>
+    <w:p>
+      <w:pPr>
+        <w:pStyle w:val="NoSpacing"/>
+        <w:rPr>
+          <w:rFonts w:ascii="Consolas" w:hAnsi="Consolas" w:cs="Consolas"/>
+          <w:sz w:val="16"/>
+          <w:szCs w:val="16"/>
+          <w:highlight w:val="yellow"/>
+        </w:rPr>
+      </w:pPr>
+      <w:r>
+        <w:rPr>
+          <w:rFonts w:ascii="Consolas" w:hAnsi="Consolas" w:cs="Consolas"/>
+          <w:sz w:val="16"/>
+          <w:szCs w:val="16"/>
+          <w:highlight w:val="yellow"/>
+        </w:rPr>
+        <w:t>LV_LOANAMOUNT NUMBER(10,2);</w:t>
+      </w:r>
+    </w:p>
+    <w:p>
+      <w:pPr>
+        <w:pStyle w:val="NoSpacing"/>
+        <w:rPr>
+          <w:rFonts w:ascii="Consolas" w:hAnsi="Consolas" w:cs="Consolas"/>
+          <w:sz w:val="16"/>
+          <w:szCs w:val="16"/>
+          <w:highlight w:val="yellow"/>
+        </w:rPr>
+      </w:pPr>
+      <w:r>
+        <w:rPr>
+          <w:rFonts w:ascii="Consolas" w:hAnsi="Consolas" w:cs="Consolas"/>
+          <w:sz w:val="16"/>
+          <w:szCs w:val="16"/>
+          <w:highlight w:val="yellow"/>
+        </w:rPr>
+        <w:t>LV_QRYVAL VARCHAR2(100);</w:t>
+      </w:r>
+    </w:p>
+    <w:p>
+      <w:pPr>
+        <w:pStyle w:val="NoSpacing"/>
+        <w:rPr>
+          <w:rFonts w:ascii="Consolas" w:hAnsi="Consolas" w:cs="Consolas"/>
+          <w:sz w:val="16"/>
+          <w:szCs w:val="16"/>
+          <w:highlight w:val="yellow"/>
+        </w:rPr>
+      </w:pPr>
+      <w:r>
+        <w:rPr>
+          <w:rFonts w:ascii="Consolas" w:hAnsi="Consolas" w:cs="Consolas"/>
+          <w:sz w:val="16"/>
+          <w:szCs w:val="16"/>
+          <w:highlight w:val="yellow"/>
+        </w:rPr>
+        <w:t>LV_SQLERRM VARCHAR2(1000);</w:t>
+      </w:r>
+    </w:p>
+    <w:p>
+      <w:pPr>
+        <w:pStyle w:val="NoSpacing"/>
+        <w:rPr>
+          <w:rFonts w:ascii="Consolas" w:hAnsi="Consolas" w:cs="Consolas"/>
+          <w:sz w:val="16"/>
+          <w:szCs w:val="16"/>
+          <w:highlight w:val="yellow"/>
+        </w:rPr>
+      </w:pPr>
+      <w:r>
+        <w:rPr>
+          <w:rFonts w:ascii="Consolas" w:hAnsi="Consolas" w:cs="Consolas"/>
+          <w:sz w:val="16"/>
+          <w:szCs w:val="16"/>
+          <w:highlight w:val="yellow"/>
+        </w:rPr>
+        <w:t xml:space="preserve">BEGIN  </w:t>
+      </w:r>
+    </w:p>
+    <w:p>
+      <w:pPr>
+        <w:pStyle w:val="NoSpacing"/>
+        <w:rPr>
+          <w:rFonts w:ascii="Consolas" w:hAnsi="Consolas" w:cs="Consolas"/>
+          <w:sz w:val="16"/>
+          <w:szCs w:val="16"/>
+          <w:highlight w:val="yellow"/>
+        </w:rPr>
+      </w:pPr>
+      <w:r>
+        <w:rPr>
+          <w:rFonts w:ascii="Consolas" w:hAnsi="Consolas" w:cs="Consolas"/>
+          <w:sz w:val="16"/>
+          <w:szCs w:val="16"/>
+          <w:highlight w:val="yellow"/>
+        </w:rPr>
+        <w:t xml:space="preserve">    LV_RETMSG := '#SUCCESS';</w:t>
+      </w:r>
+    </w:p>
+    <w:p>
+      <w:pPr>
+        <w:pStyle w:val="NoSpacing"/>
+        <w:rPr>
+          <w:rFonts w:ascii="Consolas" w:hAnsi="Consolas" w:cs="Consolas"/>
+          <w:sz w:val="16"/>
+          <w:szCs w:val="16"/>
+          <w:highlight w:val="yellow"/>
+        </w:rPr>
+      </w:pPr>
+      <w:r>
+        <w:rPr>
+          <w:rFonts w:ascii="Consolas" w:hAnsi="Consolas" w:cs="Consolas"/>
+          <w:sz w:val="16"/>
+          <w:szCs w:val="16"/>
+          <w:highlight w:val="yellow"/>
+        </w:rPr>
+        <w:t xml:space="preserve">    </w:t>
+      </w:r>
+    </w:p>
+    <w:p>
+      <w:pPr>
+        <w:pStyle w:val="NoSpacing"/>
+        <w:rPr>
+          <w:rFonts w:ascii="Consolas" w:hAnsi="Consolas" w:cs="Consolas"/>
+          <w:sz w:val="16"/>
+          <w:szCs w:val="16"/>
+          <w:highlight w:val="yellow"/>
+        </w:rPr>
+      </w:pPr>
+      <w:r>
+        <w:rPr>
+          <w:rFonts w:ascii="Consolas" w:hAnsi="Consolas" w:cs="Consolas"/>
+          <w:sz w:val="16"/>
+          <w:szCs w:val="16"/>
+          <w:highlight w:val="yellow"/>
+        </w:rPr>
+        <w:t xml:space="preserve">    LV_SQLSTR:=NULL;          </w:t>
+      </w:r>
+    </w:p>
+    <w:p>
+      <w:pPr>
+        <w:pStyle w:val="NoSpacing"/>
+        <w:rPr>
+          <w:rFonts w:ascii="Consolas" w:hAnsi="Consolas" w:cs="Consolas"/>
+          <w:sz w:val="16"/>
+          <w:szCs w:val="16"/>
+          <w:highlight w:val="yellow"/>
+        </w:rPr>
+      </w:pPr>
+      <w:r>
+        <w:rPr>
+          <w:rFonts w:ascii="Consolas" w:hAnsi="Consolas" w:cs="Consolas"/>
+          <w:sz w:val="16"/>
+          <w:szCs w:val="16"/>
+          <w:highlight w:val="yellow"/>
+        </w:rPr>
+        <w:t xml:space="preserve">    LV_LOANCODE := FN_GET_PARAMVALUE(P_PARAMS, 'LOANCODE');           </w:t>
+      </w:r>
+    </w:p>
+    <w:p>
+      <w:pPr>
+        <w:pStyle w:val="NoSpacing"/>
+        <w:rPr>
+          <w:rFonts w:ascii="Consolas" w:hAnsi="Consolas" w:cs="Consolas"/>
+          <w:sz w:val="16"/>
+          <w:szCs w:val="16"/>
+          <w:highlight w:val="yellow"/>
+        </w:rPr>
+      </w:pPr>
+      <w:r>
+        <w:rPr>
+          <w:rFonts w:ascii="Consolas" w:hAnsi="Consolas" w:cs="Consolas"/>
+          <w:sz w:val="16"/>
+          <w:szCs w:val="16"/>
+          <w:highlight w:val="yellow"/>
+        </w:rPr>
+        <w:t xml:space="preserve">    LV_PFNO := FN_GET_PARAMVALUE(P_PARAMS, 'PFNO');             </w:t>
+      </w:r>
+    </w:p>
+    <w:p>
+      <w:pPr>
+        <w:pStyle w:val="NoSpacing"/>
+        <w:rPr>
+          <w:rFonts w:ascii="Consolas" w:hAnsi="Consolas" w:cs="Consolas"/>
+          <w:sz w:val="16"/>
+          <w:szCs w:val="16"/>
+          <w:highlight w:val="yellow"/>
+        </w:rPr>
+      </w:pPr>
+      <w:r>
+        <w:rPr>
+          <w:rFonts w:ascii="Consolas" w:hAnsi="Consolas" w:cs="Consolas"/>
+          <w:sz w:val="16"/>
+          <w:szCs w:val="16"/>
+          <w:highlight w:val="yellow"/>
+        </w:rPr>
+        <w:t xml:space="preserve">    LV_LOANDATE := FN_GET_PARAMVALUE(P_PARAMS, 'LOANDATE');      </w:t>
+      </w:r>
+    </w:p>
+    <w:p>
+      <w:pPr>
+        <w:pStyle w:val="NoSpacing"/>
+        <w:rPr>
+          <w:rFonts w:ascii="Consolas" w:hAnsi="Consolas" w:cs="Consolas"/>
+          <w:sz w:val="16"/>
+          <w:szCs w:val="16"/>
+          <w:highlight w:val="yellow"/>
+        </w:rPr>
+      </w:pPr>
+      <w:r>
+        <w:rPr>
+          <w:rFonts w:ascii="Consolas" w:hAnsi="Consolas" w:cs="Consolas"/>
+          <w:sz w:val="16"/>
+          <w:szCs w:val="16"/>
+          <w:highlight w:val="yellow"/>
+        </w:rPr>
+        <w:t xml:space="preserve">    LV_LOANAMOUNT := FN_GET_PARAMVALUE(P_PARAMS, 'LOANAMOUNT');    </w:t>
+      </w:r>
+    </w:p>
+    <w:p>
+      <w:pPr>
+        <w:pStyle w:val="NoSpacing"/>
+        <w:rPr>
+          <w:rFonts w:ascii="Consolas" w:hAnsi="Consolas" w:cs="Consolas"/>
+          <w:sz w:val="16"/>
+          <w:szCs w:val="16"/>
+          <w:highlight w:val="yellow"/>
+        </w:rPr>
+      </w:pPr>
+      <w:r>
+        <w:rPr>
+          <w:rFonts w:ascii="Consolas" w:hAnsi="Consolas" w:cs="Consolas"/>
+          <w:sz w:val="16"/>
+          <w:szCs w:val="16"/>
+          <w:highlight w:val="yellow"/>
+        </w:rPr>
+        <w:t xml:space="preserve">    </w:t>
+      </w:r>
+    </w:p>
+    <w:p>
+      <w:pPr>
+        <w:pStyle w:val="NoSpacing"/>
+        <w:rPr>
+          <w:rFonts w:ascii="Consolas" w:hAnsi="Consolas" w:cs="Consolas"/>
+          <w:sz w:val="16"/>
+          <w:szCs w:val="16"/>
+          <w:highlight w:val="yellow"/>
+        </w:rPr>
+      </w:pPr>
+      <w:r>
+        <w:rPr>
+          <w:rFonts w:ascii="Consolas" w:hAnsi="Consolas" w:cs="Consolas"/>
+          <w:sz w:val="16"/>
+          <w:szCs w:val="16"/>
+          <w:highlight w:val="yellow"/>
+        </w:rPr>
+        <w:t>--    DBMS_OUTPUT.PUT_LINE(LV_LOANCODE);</w:t>
+      </w:r>
+    </w:p>
+    <w:p>
+      <w:pPr>
+        <w:pStyle w:val="NoSpacing"/>
+        <w:rPr>
+          <w:rFonts w:ascii="Consolas" w:hAnsi="Consolas" w:cs="Consolas"/>
+          <w:sz w:val="16"/>
+          <w:szCs w:val="16"/>
+          <w:highlight w:val="yellow"/>
+        </w:rPr>
+      </w:pPr>
+      <w:r>
+        <w:rPr>
+          <w:rFonts w:ascii="Consolas" w:hAnsi="Consolas" w:cs="Consolas"/>
+          <w:sz w:val="16"/>
+          <w:szCs w:val="16"/>
+          <w:highlight w:val="yellow"/>
+        </w:rPr>
+        <w:t>--    DBMS_OUTPUT.PUT_LINE(LV_PFNO);</w:t>
+      </w:r>
+    </w:p>
+    <w:p>
+      <w:pPr>
+        <w:pStyle w:val="NoSpacing"/>
+        <w:rPr>
+          <w:rFonts w:ascii="Consolas" w:hAnsi="Consolas" w:cs="Consolas"/>
+          <w:sz w:val="16"/>
+          <w:szCs w:val="16"/>
+          <w:highlight w:val="yellow"/>
+        </w:rPr>
+      </w:pPr>
+      <w:r>
+        <w:rPr>
+          <w:rFonts w:ascii="Consolas" w:hAnsi="Consolas" w:cs="Consolas"/>
+          <w:sz w:val="16"/>
+          <w:szCs w:val="16"/>
+          <w:highlight w:val="yellow"/>
+        </w:rPr>
+        <w:t>--    DBMS_OUTPUT.PUT_LINE(LV_LOANDATE);</w:t>
+      </w:r>
+    </w:p>
+    <w:p>
+      <w:pPr>
+        <w:pStyle w:val="NoSpacing"/>
+        <w:rPr>
+          <w:rFonts w:ascii="Consolas" w:hAnsi="Consolas" w:cs="Consolas"/>
+          <w:sz w:val="16"/>
+          <w:szCs w:val="16"/>
+          <w:highlight w:val="yellow"/>
+        </w:rPr>
+      </w:pPr>
+      <w:r>
+        <w:rPr>
+          <w:rFonts w:ascii="Consolas" w:hAnsi="Consolas" w:cs="Consolas"/>
+          <w:sz w:val="16"/>
+          <w:szCs w:val="16"/>
+          <w:highlight w:val="yellow"/>
+        </w:rPr>
+        <w:t xml:space="preserve">    DELETE FROM PF_ERROR_LOG</w:t>
+      </w:r>
+    </w:p>
+    <w:p>
+      <w:pPr>
+        <w:pStyle w:val="NoSpacing"/>
+        <w:rPr>
+          <w:rFonts w:ascii="Consolas" w:hAnsi="Consolas" w:cs="Consolas"/>
+          <w:sz w:val="16"/>
+          <w:szCs w:val="16"/>
+          <w:highlight w:val="yellow"/>
+        </w:rPr>
+      </w:pPr>
+      <w:r>
+        <w:rPr>
+          <w:rFonts w:ascii="Consolas" w:hAnsi="Consolas" w:cs="Consolas"/>
+          <w:sz w:val="16"/>
+          <w:szCs w:val="16"/>
+          <w:highlight w:val="yellow"/>
+        </w:rPr>
+        <w:t xml:space="preserve">    WHERE PROC_NAME='PROC_PFLOANSANCTION';</w:t>
+      </w:r>
+    </w:p>
+    <w:p>
+      <w:pPr>
+        <w:pStyle w:val="NoSpacing"/>
+        <w:rPr>
+          <w:rFonts w:ascii="Consolas" w:hAnsi="Consolas" w:cs="Consolas"/>
+          <w:sz w:val="16"/>
+          <w:szCs w:val="16"/>
+          <w:highlight w:val="yellow"/>
+        </w:rPr>
+      </w:pPr>
+      <w:r>
+        <w:rPr>
+          <w:rFonts w:ascii="Consolas" w:hAnsi="Consolas" w:cs="Consolas"/>
+          <w:sz w:val="16"/>
+          <w:szCs w:val="16"/>
+          <w:highlight w:val="yellow"/>
+        </w:rPr>
+        <w:t xml:space="preserve">    FOR C1 IN (</w:t>
+      </w:r>
+    </w:p>
+    <w:p>
+      <w:pPr>
+        <w:pStyle w:val="NoSpacing"/>
+        <w:rPr>
+          <w:rFonts w:ascii="Consolas" w:hAnsi="Consolas" w:cs="Consolas"/>
+          <w:sz w:val="16"/>
+          <w:szCs w:val="16"/>
+          <w:highlight w:val="yellow"/>
+        </w:rPr>
+      </w:pPr>
+      <w:r>
+        <w:rPr>
+          <w:rFonts w:ascii="Consolas" w:hAnsi="Consolas" w:cs="Consolas"/>
+          <w:sz w:val="16"/>
+          <w:szCs w:val="16"/>
+          <w:highlight w:val="yellow"/>
+        </w:rPr>
+        <w:t xml:space="preserve">        SELECT * FROM PFLOANSANCTIONPARAM</w:t>
+      </w:r>
+    </w:p>
+    <w:p>
+      <w:pPr>
+        <w:pStyle w:val="NoSpacing"/>
+        <w:rPr>
+          <w:rFonts w:ascii="Consolas" w:hAnsi="Consolas" w:cs="Consolas"/>
+          <w:sz w:val="16"/>
+          <w:szCs w:val="16"/>
+          <w:highlight w:val="yellow"/>
+        </w:rPr>
+      </w:pPr>
+      <w:r>
+        <w:rPr>
+          <w:rFonts w:ascii="Consolas" w:hAnsi="Consolas" w:cs="Consolas"/>
+          <w:sz w:val="16"/>
+          <w:szCs w:val="16"/>
+          <w:highlight w:val="yellow"/>
+        </w:rPr>
+        <w:t xml:space="preserve">        WHERE COMPANYCODE=P_COMPANYCODE</w:t>
+      </w:r>
+    </w:p>
+    <w:p>
+      <w:pPr>
+        <w:pStyle w:val="NoSpacing"/>
+        <w:rPr>
+          <w:rFonts w:ascii="Consolas" w:hAnsi="Consolas" w:cs="Consolas"/>
+          <w:sz w:val="16"/>
+          <w:szCs w:val="16"/>
+          <w:highlight w:val="yellow"/>
+        </w:rPr>
+      </w:pPr>
+      <w:r>
+        <w:rPr>
+          <w:rFonts w:ascii="Consolas" w:hAnsi="Consolas" w:cs="Consolas"/>
+          <w:sz w:val="16"/>
+          <w:szCs w:val="16"/>
+          <w:highlight w:val="yellow"/>
+        </w:rPr>
+        <w:t xml:space="preserve">        AND DIVISIONCODE=P_DIVISIONCODE</w:t>
+      </w:r>
+    </w:p>
+    <w:p>
+      <w:pPr>
+        <w:pStyle w:val="NoSpacing"/>
+        <w:rPr>
+          <w:rFonts w:ascii="Consolas" w:hAnsi="Consolas" w:cs="Consolas"/>
+          <w:sz w:val="16"/>
+          <w:szCs w:val="16"/>
+          <w:highlight w:val="yellow"/>
+        </w:rPr>
+      </w:pPr>
+      <w:r>
+        <w:rPr>
+          <w:rFonts w:ascii="Consolas" w:hAnsi="Consolas" w:cs="Consolas"/>
+          <w:sz w:val="16"/>
+          <w:szCs w:val="16"/>
+          <w:highlight w:val="yellow"/>
+        </w:rPr>
+        <w:t xml:space="preserve">        AND LOANCODE=LV_LOANCODE</w:t>
+      </w:r>
+    </w:p>
+    <w:p>
+      <w:pPr>
+        <w:pStyle w:val="NoSpacing"/>
+        <w:rPr>
+          <w:rFonts w:ascii="Consolas" w:hAnsi="Consolas" w:cs="Consolas"/>
+          <w:sz w:val="16"/>
+          <w:szCs w:val="16"/>
+          <w:highlight w:val="yellow"/>
+        </w:rPr>
+      </w:pPr>
+      <w:r>
+        <w:rPr>
+          <w:rFonts w:ascii="Consolas" w:hAnsi="Consolas" w:cs="Consolas"/>
+          <w:sz w:val="16"/>
+          <w:szCs w:val="16"/>
+          <w:highlight w:val="yellow"/>
+        </w:rPr>
+        <w:t xml:space="preserve">        ORDER BY QUERYINDEX</w:t>
+      </w:r>
+    </w:p>
+    <w:p>
+      <w:pPr>
+        <w:pStyle w:val="NoSpacing"/>
+        <w:rPr>
+          <w:rFonts w:ascii="Consolas" w:hAnsi="Consolas" w:cs="Consolas"/>
+          <w:sz w:val="16"/>
+          <w:szCs w:val="16"/>
+          <w:highlight w:val="yellow"/>
+        </w:rPr>
+      </w:pPr>
+      <w:r>
+        <w:rPr>
+          <w:rFonts w:ascii="Consolas" w:hAnsi="Consolas" w:cs="Consolas"/>
+          <w:sz w:val="16"/>
+          <w:szCs w:val="16"/>
+          <w:highlight w:val="yellow"/>
+        </w:rPr>
+        <w:t xml:space="preserve">    )</w:t>
+      </w:r>
+    </w:p>
+    <w:p>
+      <w:pPr>
+        <w:pStyle w:val="NoSpacing"/>
+        <w:rPr>
+          <w:rFonts w:ascii="Consolas" w:hAnsi="Consolas" w:cs="Consolas"/>
+          <w:sz w:val="16"/>
+          <w:szCs w:val="16"/>
+          <w:highlight w:val="yellow"/>
+        </w:rPr>
+      </w:pPr>
+      <w:r>
+        <w:rPr>
+          <w:rFonts w:ascii="Consolas" w:hAnsi="Consolas" w:cs="Consolas"/>
+          <w:sz w:val="16"/>
+          <w:szCs w:val="16"/>
+          <w:highlight w:val="yellow"/>
+        </w:rPr>
+        <w:t xml:space="preserve">    LOOP</w:t>
+      </w:r>
+    </w:p>
+    <w:p>
+      <w:pPr>
+        <w:pStyle w:val="NoSpacing"/>
+        <w:rPr>
+          <w:rFonts w:ascii="Consolas" w:hAnsi="Consolas" w:cs="Consolas"/>
+          <w:sz w:val="16"/>
+          <w:szCs w:val="16"/>
+          <w:highlight w:val="yellow"/>
+        </w:rPr>
+      </w:pPr>
+      <w:r>
+        <w:rPr>
+          <w:rFonts w:ascii="Consolas" w:hAnsi="Consolas" w:cs="Consolas"/>
+          <w:sz w:val="16"/>
+          <w:szCs w:val="16"/>
+          <w:highlight w:val="yellow"/>
+        </w:rPr>
+        <w:t xml:space="preserve">        LV_SQLERRM := NULL;</w:t>
+      </w:r>
+    </w:p>
+    <w:p>
+      <w:pPr>
+        <w:pStyle w:val="NoSpacing"/>
+        <w:rPr>
+          <w:rFonts w:ascii="Consolas" w:hAnsi="Consolas" w:cs="Consolas"/>
+          <w:sz w:val="16"/>
+          <w:szCs w:val="16"/>
+          <w:highlight w:val="yellow"/>
+        </w:rPr>
+      </w:pPr>
+      <w:r>
+        <w:rPr>
+          <w:rFonts w:ascii="Consolas" w:hAnsi="Consolas" w:cs="Consolas"/>
+          <w:sz w:val="16"/>
+          <w:szCs w:val="16"/>
+          <w:highlight w:val="yellow"/>
+        </w:rPr>
+        <w:t xml:space="preserve">        LV_SQLSTR := NULL;</w:t>
+      </w:r>
+    </w:p>
+    <w:p>
+      <w:pPr>
+        <w:pStyle w:val="NoSpacing"/>
+        <w:rPr>
+          <w:rFonts w:ascii="Consolas" w:hAnsi="Consolas" w:cs="Consolas"/>
+          <w:sz w:val="16"/>
+          <w:szCs w:val="16"/>
+          <w:highlight w:val="yellow"/>
+        </w:rPr>
+      </w:pPr>
+      <w:r>
+        <w:rPr>
+          <w:rFonts w:ascii="Consolas" w:hAnsi="Consolas" w:cs="Consolas"/>
+          <w:sz w:val="16"/>
+          <w:szCs w:val="16"/>
+          <w:highlight w:val="yellow"/>
+        </w:rPr>
+        <w:t xml:space="preserve">        BEGIN</w:t>
+      </w:r>
+    </w:p>
+    <w:p>
+      <w:pPr>
+        <w:pStyle w:val="NoSpacing"/>
+        <w:rPr>
+          <w:rFonts w:ascii="Consolas" w:hAnsi="Consolas" w:cs="Consolas"/>
+          <w:sz w:val="16"/>
+          <w:szCs w:val="16"/>
+          <w:highlight w:val="yellow"/>
+        </w:rPr>
+      </w:pPr>
+      <w:r>
+        <w:rPr>
+          <w:rFonts w:ascii="Consolas" w:hAnsi="Consolas" w:cs="Consolas"/>
+          <w:sz w:val="16"/>
+          <w:szCs w:val="16"/>
+          <w:highlight w:val="yellow"/>
+        </w:rPr>
+        <w:t xml:space="preserve">            IF C1.PROC_NAME IS NOT NULL THEN</w:t>
+      </w:r>
+    </w:p>
+    <w:p>
+      <w:pPr>
+        <w:pStyle w:val="NoSpacing"/>
+        <w:rPr>
+          <w:rFonts w:ascii="Consolas" w:hAnsi="Consolas" w:cs="Consolas"/>
+          <w:sz w:val="16"/>
+          <w:szCs w:val="16"/>
+          <w:highlight w:val="yellow"/>
+        </w:rPr>
+      </w:pPr>
+      <w:r>
+        <w:rPr>
+          <w:rFonts w:ascii="Consolas" w:hAnsi="Consolas" w:cs="Consolas"/>
+          <w:sz w:val="16"/>
+          <w:szCs w:val="16"/>
+          <w:highlight w:val="yellow"/>
+        </w:rPr>
+        <w:t xml:space="preserve">                LV_SQLSTR := 'BEGIN ' || FN_GET_QRYSTRING(P_PARAMS, C1.PROC_NAME) ||' END;';</w:t>
+      </w:r>
+    </w:p>
+    <w:p>
+      <w:pPr>
+        <w:pStyle w:val="NoSpacing"/>
+        <w:rPr>
+          <w:rFonts w:ascii="Consolas" w:hAnsi="Consolas" w:cs="Consolas"/>
+          <w:sz w:val="16"/>
+          <w:szCs w:val="16"/>
+          <w:highlight w:val="yellow"/>
+        </w:rPr>
+      </w:pPr>
+      <w:r>
+        <w:rPr>
+          <w:rFonts w:ascii="Consolas" w:hAnsi="Consolas" w:cs="Consolas"/>
+          <w:sz w:val="16"/>
+          <w:szCs w:val="16"/>
+          <w:highlight w:val="yellow"/>
+        </w:rPr>
+        <w:t xml:space="preserve">                DBMS_OUTPUT.PUT_LINE(LV_SQLSTR);</w:t>
+      </w:r>
+    </w:p>
+    <w:p>
+      <w:pPr>
+        <w:pStyle w:val="NoSpacing"/>
+        <w:rPr>
+          <w:rFonts w:ascii="Consolas" w:hAnsi="Consolas" w:cs="Consolas"/>
+          <w:sz w:val="16"/>
+          <w:szCs w:val="16"/>
+          <w:highlight w:val="yellow"/>
+        </w:rPr>
+      </w:pPr>
+      <w:r>
+        <w:rPr>
+          <w:rFonts w:ascii="Consolas" w:hAnsi="Consolas" w:cs="Consolas"/>
+          <w:sz w:val="16"/>
+          <w:szCs w:val="16"/>
+          <w:highlight w:val="yellow"/>
+        </w:rPr>
+        <w:t xml:space="preserve">                    </w:t>
+      </w:r>
+    </w:p>
+    <w:p>
+      <w:pPr>
+        <w:pStyle w:val="NoSpacing"/>
+        <w:rPr>
+          <w:rFonts w:ascii="Consolas" w:hAnsi="Consolas" w:cs="Consolas"/>
+          <w:sz w:val="16"/>
+          <w:szCs w:val="16"/>
+          <w:highlight w:val="yellow"/>
+        </w:rPr>
+      </w:pPr>
+      <w:r>
+        <w:rPr>
+          <w:rFonts w:ascii="Consolas" w:hAnsi="Consolas" w:cs="Consolas"/>
+          <w:sz w:val="16"/>
+          <w:szCs w:val="16"/>
+          <w:highlight w:val="yellow"/>
+        </w:rPr>
+        <w:t xml:space="preserve">                INSERT INTO PF_ERROR_LOG(COMPANYCODE, DIVISIONCODE, PROC_NAME,ORA_ERROR_MESSG,ERROR_QUERY,PAR_VALUES,FORTNIGHTSTARTDATE, FORTNIGHTENDDATE, REMARKS ) </w:t>
+      </w:r>
+    </w:p>
+    <w:p>
+      <w:pPr>
+        <w:pStyle w:val="NoSpacing"/>
+        <w:rPr>
+          <w:rFonts w:ascii="Consolas" w:hAnsi="Consolas" w:cs="Consolas"/>
+          <w:sz w:val="16"/>
+          <w:szCs w:val="16"/>
+          <w:highlight w:val="yellow"/>
+        </w:rPr>
+      </w:pPr>
+      <w:r>
+        <w:rPr>
+          <w:rFonts w:ascii="Consolas" w:hAnsi="Consolas" w:cs="Consolas"/>
+          <w:sz w:val="16"/>
+          <w:szCs w:val="16"/>
+          <w:highlight w:val="yellow"/>
+        </w:rPr>
+        <w:t xml:space="preserve">                VALUES(P_COMPANYCODE, P_DIVISIONCODE, 'PROC_PFLOANSANCTION',LV_SQLERRM,LV_SQLSTR,P_PARAMS,SYSDATE,SYSDATE, 'REMARK');</w:t>
+      </w:r>
+    </w:p>
+    <w:p>
+      <w:pPr>
+        <w:pStyle w:val="NoSpacing"/>
+        <w:rPr>
+          <w:rFonts w:ascii="Consolas" w:hAnsi="Consolas" w:cs="Consolas"/>
+          <w:sz w:val="16"/>
+          <w:szCs w:val="16"/>
+          <w:highlight w:val="yellow"/>
+        </w:rPr>
+      </w:pPr>
+    </w:p>
+    <w:p>
+      <w:pPr>
+        <w:pStyle w:val="NoSpacing"/>
+        <w:rPr>
+          <w:rFonts w:ascii="Consolas" w:hAnsi="Consolas" w:cs="Consolas"/>
+          <w:sz w:val="16"/>
+          <w:szCs w:val="16"/>
+          <w:highlight w:val="yellow"/>
+        </w:rPr>
+      </w:pPr>
+      <w:r>
+        <w:rPr>
+          <w:rFonts w:ascii="Consolas" w:hAnsi="Consolas" w:cs="Consolas"/>
+          <w:sz w:val="16"/>
+          <w:szCs w:val="16"/>
+          <w:highlight w:val="yellow"/>
+        </w:rPr>
+        <w:t xml:space="preserve">                EXECUTE IMMEDIATE LV_SQLSTR;</w:t>
+      </w:r>
+    </w:p>
+    <w:p>
+      <w:pPr>
+        <w:pStyle w:val="NoSpacing"/>
+        <w:rPr>
+          <w:rFonts w:ascii="Consolas" w:hAnsi="Consolas" w:cs="Consolas"/>
+          <w:sz w:val="16"/>
+          <w:szCs w:val="16"/>
+          <w:highlight w:val="yellow"/>
+        </w:rPr>
+      </w:pPr>
+      <w:r>
+        <w:rPr>
+          <w:rFonts w:ascii="Consolas" w:hAnsi="Consolas" w:cs="Consolas"/>
+          <w:sz w:val="16"/>
+          <w:szCs w:val="16"/>
+          <w:highlight w:val="yellow"/>
+        </w:rPr>
+        <w:t xml:space="preserve">               </w:t>
+      </w:r>
+    </w:p>
+    <w:p>
+      <w:pPr>
+        <w:pStyle w:val="NoSpacing"/>
+        <w:rPr>
+          <w:rFonts w:ascii="Consolas" w:hAnsi="Consolas" w:cs="Consolas"/>
+          <w:sz w:val="16"/>
+          <w:szCs w:val="16"/>
+          <w:highlight w:val="yellow"/>
+        </w:rPr>
+      </w:pPr>
+      <w:r>
+        <w:rPr>
+          <w:rFonts w:ascii="Consolas" w:hAnsi="Consolas" w:cs="Consolas"/>
+          <w:sz w:val="16"/>
+          <w:szCs w:val="16"/>
+          <w:highlight w:val="yellow"/>
+        </w:rPr>
+        <w:t xml:space="preserve">            END IF;</w:t>
+      </w:r>
+    </w:p>
+    <w:p>
+      <w:pPr>
+        <w:pStyle w:val="NoSpacing"/>
+        <w:rPr>
+          <w:rFonts w:ascii="Consolas" w:hAnsi="Consolas" w:cs="Consolas"/>
+          <w:sz w:val="16"/>
+          <w:szCs w:val="16"/>
+          <w:highlight w:val="yellow"/>
+        </w:rPr>
+      </w:pPr>
+      <w:r>
+        <w:rPr>
+          <w:rFonts w:ascii="Consolas" w:hAnsi="Consolas" w:cs="Consolas"/>
+          <w:sz w:val="16"/>
+          <w:szCs w:val="16"/>
+          <w:highlight w:val="yellow"/>
+        </w:rPr>
+        <w:t xml:space="preserve">            IF C1.QUERYSTRING IS NOT NULL THEN</w:t>
+      </w:r>
+    </w:p>
+    <w:p>
+      <w:pPr>
+        <w:pStyle w:val="NoSpacing"/>
+        <w:rPr>
+          <w:rFonts w:ascii="Consolas" w:hAnsi="Consolas" w:cs="Consolas"/>
+          <w:sz w:val="16"/>
+          <w:szCs w:val="16"/>
+          <w:highlight w:val="yellow"/>
+        </w:rPr>
+      </w:pPr>
+      <w:r>
+        <w:rPr>
+          <w:rFonts w:ascii="Consolas" w:hAnsi="Consolas" w:cs="Consolas"/>
+          <w:sz w:val="16"/>
+          <w:szCs w:val="16"/>
+          <w:highlight w:val="yellow"/>
+        </w:rPr>
+        <w:t xml:space="preserve">                LV_SQLSTR := FN_GET_QRYSTRING(P_PARAMS, C1.QUERYSTRING);</w:t>
+      </w:r>
+    </w:p>
+    <w:p>
+      <w:pPr>
+        <w:pStyle w:val="NoSpacing"/>
+        <w:rPr>
+          <w:rFonts w:ascii="Consolas" w:hAnsi="Consolas" w:cs="Consolas"/>
+          <w:sz w:val="16"/>
+          <w:szCs w:val="16"/>
+          <w:highlight w:val="yellow"/>
+        </w:rPr>
+      </w:pPr>
+      <w:r>
+        <w:rPr>
+          <w:rFonts w:ascii="Consolas" w:hAnsi="Consolas" w:cs="Consolas"/>
+          <w:sz w:val="16"/>
+          <w:szCs w:val="16"/>
+          <w:highlight w:val="yellow"/>
+        </w:rPr>
+        <w:t xml:space="preserve">                DBMS_OUTPUT.PUT_LINE(LV_SQLSTR);</w:t>
+      </w:r>
+    </w:p>
+    <w:p>
+      <w:pPr>
+        <w:pStyle w:val="NoSpacing"/>
+        <w:rPr>
+          <w:rFonts w:ascii="Consolas" w:hAnsi="Consolas" w:cs="Consolas"/>
+          <w:sz w:val="16"/>
+          <w:szCs w:val="16"/>
+          <w:highlight w:val="yellow"/>
+        </w:rPr>
+      </w:pPr>
+      <w:r>
+        <w:rPr>
+          <w:rFonts w:ascii="Consolas" w:hAnsi="Consolas" w:cs="Consolas"/>
+          <w:sz w:val="16"/>
+          <w:szCs w:val="16"/>
+          <w:highlight w:val="yellow"/>
+        </w:rPr>
+        <w:t xml:space="preserve">                EXECUTE IMMEDIATE LV_SQLSTR INTO LV_QRYVAL;</w:t>
+      </w:r>
+    </w:p>
+    <w:p>
+      <w:pPr>
+        <w:pStyle w:val="NoSpacing"/>
+        <w:rPr>
+          <w:rFonts w:ascii="Consolas" w:hAnsi="Consolas" w:cs="Consolas"/>
+          <w:sz w:val="16"/>
+          <w:szCs w:val="16"/>
+          <w:highlight w:val="yellow"/>
+        </w:rPr>
+      </w:pPr>
+      <w:r>
+        <w:rPr>
+          <w:rFonts w:ascii="Consolas" w:hAnsi="Consolas" w:cs="Consolas"/>
+          <w:sz w:val="16"/>
+          <w:szCs w:val="16"/>
+          <w:highlight w:val="yellow"/>
+        </w:rPr>
+        <w:t xml:space="preserve">                </w:t>
+      </w:r>
+    </w:p>
+    <w:p>
+      <w:pPr>
+        <w:pStyle w:val="NoSpacing"/>
+        <w:rPr>
+          <w:rFonts w:ascii="Consolas" w:hAnsi="Consolas" w:cs="Consolas"/>
+          <w:sz w:val="16"/>
+          <w:szCs w:val="16"/>
+          <w:highlight w:val="yellow"/>
+        </w:rPr>
+      </w:pPr>
+      <w:r>
+        <w:rPr>
+          <w:rFonts w:ascii="Consolas" w:hAnsi="Consolas" w:cs="Consolas"/>
+          <w:sz w:val="16"/>
+          <w:szCs w:val="16"/>
+          <w:highlight w:val="yellow"/>
+        </w:rPr>
+        <w:t xml:space="preserve">                DBMS_OUTPUT.PUT_LINE(LV_QRYVAL);</w:t>
+      </w:r>
+    </w:p>
+    <w:p>
+      <w:pPr>
+        <w:pStyle w:val="NoSpacing"/>
+        <w:rPr>
+          <w:rFonts w:ascii="Consolas" w:hAnsi="Consolas" w:cs="Consolas"/>
+          <w:sz w:val="16"/>
+          <w:szCs w:val="16"/>
+          <w:highlight w:val="yellow"/>
+        </w:rPr>
+      </w:pPr>
+      <w:r>
+        <w:rPr>
+          <w:rFonts w:ascii="Consolas" w:hAnsi="Consolas" w:cs="Consolas"/>
+          <w:sz w:val="16"/>
+          <w:szCs w:val="16"/>
+          <w:highlight w:val="yellow"/>
+        </w:rPr>
+        <w:t xml:space="preserve">                    </w:t>
+      </w:r>
+    </w:p>
+    <w:p>
+      <w:pPr>
+        <w:pStyle w:val="NoSpacing"/>
+        <w:rPr>
+          <w:rFonts w:ascii="Consolas" w:hAnsi="Consolas" w:cs="Consolas"/>
+          <w:sz w:val="16"/>
+          <w:szCs w:val="16"/>
+          <w:highlight w:val="yellow"/>
+        </w:rPr>
+      </w:pPr>
+      <w:r>
+        <w:rPr>
+          <w:rFonts w:ascii="Consolas" w:hAnsi="Consolas" w:cs="Consolas"/>
+          <w:sz w:val="16"/>
+          <w:szCs w:val="16"/>
+          <w:highlight w:val="yellow"/>
+        </w:rPr>
+        <w:t xml:space="preserve">                INSERT INTO PF_ERROR_LOG(COMPANYCODE, DIVISIONCODE, PROC_NAME,ORA_ERROR_MESSG,ERROR_QUERY,PAR_VALUES,FORTNIGHTSTARTDATE, FORTNIGHTENDDATE, REMARKS ) </w:t>
+      </w:r>
+    </w:p>
+    <w:p>
+      <w:pPr>
+        <w:pStyle w:val="NoSpacing"/>
+        <w:rPr>
+          <w:rFonts w:ascii="Consolas" w:hAnsi="Consolas" w:cs="Consolas"/>
+          <w:sz w:val="16"/>
+          <w:szCs w:val="16"/>
+          <w:highlight w:val="yellow"/>
+        </w:rPr>
+      </w:pPr>
+      <w:r>
+        <w:rPr>
+          <w:rFonts w:ascii="Consolas" w:hAnsi="Consolas" w:cs="Consolas"/>
+          <w:sz w:val="16"/>
+          <w:szCs w:val="16"/>
+          <w:highlight w:val="yellow"/>
+        </w:rPr>
+        <w:t xml:space="preserve">                VALUES(P_COMPANYCODE, P_DIVISIONCODE, 'PROC_PFLOANSANCTION',LV_SQLERRM,LV_SQLSTR,P_PARAMS,SYSDATE,SYSDATE, 'REMARK');</w:t>
+      </w:r>
+    </w:p>
+    <w:p>
+      <w:pPr>
+        <w:pStyle w:val="NoSpacing"/>
+        <w:rPr>
+          <w:rFonts w:ascii="Consolas" w:hAnsi="Consolas" w:cs="Consolas"/>
+          <w:sz w:val="16"/>
+          <w:szCs w:val="16"/>
+          <w:highlight w:val="yellow"/>
+        </w:rPr>
+      </w:pPr>
+    </w:p>
+    <w:p>
+      <w:pPr>
+        <w:pStyle w:val="NoSpacing"/>
+        <w:rPr>
+          <w:rFonts w:ascii="Consolas" w:hAnsi="Consolas" w:cs="Consolas"/>
+          <w:sz w:val="16"/>
+          <w:szCs w:val="16"/>
+          <w:highlight w:val="yellow"/>
+        </w:rPr>
+      </w:pPr>
+      <w:r>
+        <w:rPr>
+          <w:rFonts w:ascii="Consolas" w:hAnsi="Consolas" w:cs="Consolas"/>
+          <w:sz w:val="16"/>
+          <w:szCs w:val="16"/>
+          <w:highlight w:val="yellow"/>
+        </w:rPr>
+        <w:t xml:space="preserve">                EXIT WHEN LV_QRYVAL &lt;&gt; '#SUCCESS';</w:t>
+      </w:r>
+    </w:p>
+    <w:p>
+      <w:pPr>
+        <w:pStyle w:val="NoSpacing"/>
+        <w:rPr>
+          <w:rFonts w:ascii="Consolas" w:hAnsi="Consolas" w:cs="Consolas"/>
+          <w:sz w:val="16"/>
+          <w:szCs w:val="16"/>
+          <w:highlight w:val="yellow"/>
+        </w:rPr>
+      </w:pPr>
+      <w:r>
+        <w:rPr>
+          <w:rFonts w:ascii="Consolas" w:hAnsi="Consolas" w:cs="Consolas"/>
+          <w:sz w:val="16"/>
+          <w:szCs w:val="16"/>
+          <w:highlight w:val="yellow"/>
+        </w:rPr>
+        <w:t xml:space="preserve">            END IF;</w:t>
+      </w:r>
+    </w:p>
+    <w:p>
+      <w:pPr>
+        <w:pStyle w:val="NoSpacing"/>
+        <w:rPr>
+          <w:rFonts w:ascii="Consolas" w:hAnsi="Consolas" w:cs="Consolas"/>
+          <w:sz w:val="16"/>
+          <w:szCs w:val="16"/>
+          <w:highlight w:val="yellow"/>
+        </w:rPr>
+      </w:pPr>
+      <w:r>
+        <w:rPr>
+          <w:rFonts w:ascii="Consolas" w:hAnsi="Consolas" w:cs="Consolas"/>
+          <w:sz w:val="16"/>
+          <w:szCs w:val="16"/>
+          <w:highlight w:val="yellow"/>
+        </w:rPr>
+        <w:t xml:space="preserve">            </w:t>
+      </w:r>
+    </w:p>
+    <w:p>
+      <w:pPr>
+        <w:pStyle w:val="NoSpacing"/>
+        <w:rPr>
+          <w:rFonts w:ascii="Consolas" w:hAnsi="Consolas" w:cs="Consolas"/>
+          <w:sz w:val="16"/>
+          <w:szCs w:val="16"/>
+          <w:highlight w:val="yellow"/>
+        </w:rPr>
+      </w:pPr>
+      <w:r>
+        <w:rPr>
+          <w:rFonts w:ascii="Consolas" w:hAnsi="Consolas" w:cs="Consolas"/>
+          <w:sz w:val="16"/>
+          <w:szCs w:val="16"/>
+          <w:highlight w:val="yellow"/>
+        </w:rPr>
+        <w:t xml:space="preserve">        EXCEPTION WHEN OTHERS THEN </w:t>
+      </w:r>
+    </w:p>
+    <w:p>
+      <w:pPr>
+        <w:pStyle w:val="NoSpacing"/>
+        <w:rPr>
+          <w:rFonts w:ascii="Consolas" w:hAnsi="Consolas" w:cs="Consolas"/>
+          <w:sz w:val="16"/>
+          <w:szCs w:val="16"/>
+          <w:highlight w:val="yellow"/>
+        </w:rPr>
+      </w:pPr>
+      <w:r>
+        <w:rPr>
+          <w:rFonts w:ascii="Consolas" w:hAnsi="Consolas" w:cs="Consolas"/>
+          <w:sz w:val="16"/>
+          <w:szCs w:val="16"/>
+          <w:highlight w:val="yellow"/>
+        </w:rPr>
+        <w:t xml:space="preserve">            LV_SQLERRM := SQLERRM ;</w:t>
+      </w:r>
+    </w:p>
+    <w:p>
+      <w:pPr>
+        <w:pStyle w:val="NoSpacing"/>
+        <w:rPr>
+          <w:rFonts w:ascii="Consolas" w:hAnsi="Consolas" w:cs="Consolas"/>
+          <w:sz w:val="16"/>
+          <w:szCs w:val="16"/>
+          <w:highlight w:val="yellow"/>
+        </w:rPr>
+      </w:pPr>
+      <w:r>
+        <w:rPr>
+          <w:rFonts w:ascii="Consolas" w:hAnsi="Consolas" w:cs="Consolas"/>
+          <w:sz w:val="16"/>
+          <w:szCs w:val="16"/>
+          <w:highlight w:val="yellow"/>
+        </w:rPr>
+        <w:t xml:space="preserve">            INSERT INTO PF_ERROR_LOG(COMPANYCODE, DIVISIONCODE, PROC_NAME,ORA_ERROR_MESSG,ERROR_QUERY,PAR_VALUES,FORTNIGHTSTARTDATE, FORTNIGHTENDDATE, REMARKS ) </w:t>
+      </w:r>
+    </w:p>
+    <w:p>
+      <w:pPr>
+        <w:pStyle w:val="NoSpacing"/>
+        <w:rPr>
+          <w:rFonts w:ascii="Consolas" w:hAnsi="Consolas" w:cs="Consolas"/>
+          <w:sz w:val="16"/>
+          <w:szCs w:val="16"/>
+          <w:highlight w:val="yellow"/>
+        </w:rPr>
+      </w:pPr>
+      <w:r>
+        <w:rPr>
+          <w:rFonts w:ascii="Consolas" w:hAnsi="Consolas" w:cs="Consolas"/>
+          <w:sz w:val="16"/>
+          <w:szCs w:val="16"/>
+          <w:highlight w:val="yellow"/>
+        </w:rPr>
+        <w:t xml:space="preserve">            VALUES(P_COMPANYCODE, P_DIVISIONCODE, 'PROC_PFLOANSANCTION',LV_SQLERRM,LV_SQLSTR,P_PARAMS,SYSDATE,SYSDATE, 'REMARK');</w:t>
+      </w:r>
+    </w:p>
+    <w:p>
+      <w:pPr>
+        <w:pStyle w:val="NoSpacing"/>
+        <w:rPr>
+          <w:rFonts w:ascii="Consolas" w:hAnsi="Consolas" w:cs="Consolas"/>
+          <w:sz w:val="16"/>
+          <w:szCs w:val="16"/>
+          <w:highlight w:val="yellow"/>
+        </w:rPr>
+      </w:pPr>
+    </w:p>
+    <w:p>
+      <w:pPr>
+        <w:pStyle w:val="NoSpacing"/>
+        <w:rPr>
+          <w:rFonts w:ascii="Consolas" w:hAnsi="Consolas" w:cs="Consolas"/>
+          <w:sz w:val="16"/>
+          <w:szCs w:val="16"/>
+          <w:highlight w:val="yellow"/>
+        </w:rPr>
+      </w:pPr>
+      <w:r>
+        <w:rPr>
+          <w:rFonts w:ascii="Consolas" w:hAnsi="Consolas" w:cs="Consolas"/>
+          <w:sz w:val="16"/>
+          <w:szCs w:val="16"/>
+          <w:highlight w:val="yellow"/>
+        </w:rPr>
+        <w:lastRenderedPageBreak/>
+        <w:t xml:space="preserve">        END;</w:t>
+      </w:r>
+    </w:p>
+    <w:p>
+      <w:pPr>
+        <w:pStyle w:val="NoSpacing"/>
+        <w:rPr>
+          <w:rFonts w:ascii="Consolas" w:hAnsi="Consolas" w:cs="Consolas"/>
+          <w:sz w:val="16"/>
+          <w:szCs w:val="16"/>
+          <w:highlight w:val="yellow"/>
+        </w:rPr>
+      </w:pPr>
+      <w:r>
+        <w:rPr>
+          <w:rFonts w:ascii="Consolas" w:hAnsi="Consolas" w:cs="Consolas"/>
+          <w:sz w:val="16"/>
+          <w:szCs w:val="16"/>
+          <w:highlight w:val="yellow"/>
+        </w:rPr>
+        <w:t xml:space="preserve">    END LOOP;</w:t>
+      </w:r>
+    </w:p>
+    <w:p>
+      <w:pPr>
+        <w:pStyle w:val="NoSpacing"/>
+        <w:rPr>
+          <w:rFonts w:ascii="Consolas" w:hAnsi="Consolas" w:cs="Consolas"/>
+          <w:sz w:val="16"/>
+          <w:szCs w:val="16"/>
+          <w:highlight w:val="yellow"/>
+        </w:rPr>
+      </w:pPr>
+    </w:p>
+    <w:p>
+      <w:pPr>
+        <w:pStyle w:val="NoSpacing"/>
+        <w:rPr>
+          <w:rFonts w:ascii="Consolas" w:hAnsi="Consolas" w:cs="Consolas"/>
+          <w:sz w:val="16"/>
+          <w:szCs w:val="16"/>
+          <w:highlight w:val="yellow"/>
+        </w:rPr>
+      </w:pPr>
+      <w:r>
+        <w:rPr>
+          <w:rFonts w:ascii="Consolas" w:hAnsi="Consolas" w:cs="Consolas"/>
+          <w:sz w:val="16"/>
+          <w:szCs w:val="16"/>
+          <w:highlight w:val="yellow"/>
+        </w:rPr>
+        <w:t>--    INSERT INTO SYS_GBL_PROCOUTPUT_INFO(SYS_SAVE_INFO) VALUES(LV_QRYVAL);</w:t>
+      </w:r>
+    </w:p>
+    <w:p>
+      <w:pPr>
+        <w:pStyle w:val="NoSpacing"/>
+        <w:rPr>
+          <w:rFonts w:ascii="Consolas" w:hAnsi="Consolas" w:cs="Consolas"/>
+          <w:sz w:val="16"/>
+          <w:szCs w:val="16"/>
+          <w:highlight w:val="yellow"/>
+        </w:rPr>
+      </w:pPr>
+      <w:r>
+        <w:rPr>
+          <w:rFonts w:ascii="Consolas" w:hAnsi="Consolas" w:cs="Consolas"/>
+          <w:sz w:val="16"/>
+          <w:szCs w:val="16"/>
+          <w:highlight w:val="yellow"/>
+        </w:rPr>
+        <w:t xml:space="preserve">    DELETE FROM SYS_GBL_PROCOUTPUT_INFO WHERE 1=1;</w:t>
+      </w:r>
+    </w:p>
+    <w:p>
+      <w:pPr>
+        <w:pStyle w:val="NoSpacing"/>
+        <w:rPr>
+          <w:rFonts w:ascii="Consolas" w:hAnsi="Consolas" w:cs="Consolas"/>
+          <w:sz w:val="16"/>
+          <w:szCs w:val="16"/>
+          <w:highlight w:val="yellow"/>
+        </w:rPr>
+      </w:pPr>
+      <w:r>
+        <w:rPr>
+          <w:rFonts w:ascii="Consolas" w:hAnsi="Consolas" w:cs="Consolas"/>
+          <w:sz w:val="16"/>
+          <w:szCs w:val="16"/>
+          <w:highlight w:val="yellow"/>
+        </w:rPr>
+        <w:t xml:space="preserve">    INSERT INTO SYS_GBL_PROCOUTPUT_INFO SELECT LV_QRYVAL FROM DUAL;</w:t>
+      </w:r>
+    </w:p>
+    <w:p>
+      <w:pPr>
+        <w:pStyle w:val="NoSpacing"/>
+        <w:rPr>
+          <w:rFonts w:ascii="Consolas" w:hAnsi="Consolas" w:cs="Consolas"/>
+          <w:sz w:val="16"/>
+          <w:szCs w:val="16"/>
+          <w:highlight w:val="yellow"/>
+        </w:rPr>
+      </w:pPr>
+      <w:r>
+        <w:rPr>
+          <w:rFonts w:ascii="Consolas" w:hAnsi="Consolas" w:cs="Consolas"/>
+          <w:sz w:val="16"/>
+          <w:szCs w:val="16"/>
+          <w:highlight w:val="yellow"/>
+        </w:rPr>
+        <w:t xml:space="preserve">   </w:t>
+      </w:r>
+    </w:p>
+    <w:p>
+      <w:pPr>
+        <w:pStyle w:val="NoSpacing"/>
+        <w:rPr>
+          <w:rFonts w:ascii="Consolas" w:hAnsi="Consolas" w:cs="Consolas"/>
+          <w:sz w:val="16"/>
+          <w:szCs w:val="16"/>
+          <w:highlight w:val="yellow"/>
+        </w:rPr>
+      </w:pPr>
+      <w:r>
+        <w:rPr>
+          <w:rFonts w:ascii="Consolas" w:hAnsi="Consolas" w:cs="Consolas"/>
+          <w:sz w:val="16"/>
+          <w:szCs w:val="16"/>
+          <w:highlight w:val="yellow"/>
+        </w:rPr>
+        <w:t xml:space="preserve">     --  </w:t>
+      </w:r>
+      <w:proofErr w:type="spellStart"/>
+      <w:r>
+        <w:rPr>
+          <w:rFonts w:ascii="Consolas" w:hAnsi="Consolas" w:cs="Consolas"/>
+          <w:sz w:val="16"/>
+          <w:szCs w:val="16"/>
+          <w:highlight w:val="yellow"/>
+        </w:rPr>
+        <w:t>dbms_output.put_line</w:t>
+      </w:r>
+      <w:proofErr w:type="spellEnd"/>
+      <w:r>
+        <w:rPr>
+          <w:rFonts w:ascii="Consolas" w:hAnsi="Consolas" w:cs="Consolas"/>
+          <w:sz w:val="16"/>
+          <w:szCs w:val="16"/>
+          <w:highlight w:val="yellow"/>
+        </w:rPr>
+        <w:t>(</w:t>
+      </w:r>
+      <w:proofErr w:type="spellStart"/>
+      <w:r>
+        <w:rPr>
+          <w:rFonts w:ascii="Consolas" w:hAnsi="Consolas" w:cs="Consolas"/>
+          <w:sz w:val="16"/>
+          <w:szCs w:val="16"/>
+          <w:highlight w:val="yellow"/>
+        </w:rPr>
+        <w:t>lv_sqlstr</w:t>
+      </w:r>
+      <w:proofErr w:type="spellEnd"/>
+      <w:r>
+        <w:rPr>
+          <w:rFonts w:ascii="Consolas" w:hAnsi="Consolas" w:cs="Consolas"/>
+          <w:sz w:val="16"/>
+          <w:szCs w:val="16"/>
+          <w:highlight w:val="yellow"/>
+        </w:rPr>
+        <w:t>);</w:t>
+      </w:r>
+    </w:p>
+    <w:p>
+      <w:pPr>
+        <w:pStyle w:val="NoSpacing"/>
+        <w:rPr>
+          <w:rFonts w:ascii="Consolas" w:hAnsi="Consolas" w:cs="Consolas"/>
+          <w:sz w:val="16"/>
+          <w:szCs w:val="16"/>
+          <w:highlight w:val="yellow"/>
+        </w:rPr>
+      </w:pPr>
+      <w:r>
+        <w:rPr>
+          <w:rFonts w:ascii="Consolas" w:hAnsi="Consolas" w:cs="Consolas"/>
+          <w:sz w:val="16"/>
+          <w:szCs w:val="16"/>
+          <w:highlight w:val="yellow"/>
+        </w:rPr>
+        <w:t xml:space="preserve">--     EXECUTE IMMEDIATE LV_SQLSTR;   </w:t>
+      </w:r>
+    </w:p>
+    <w:p>
+      <w:pPr>
+        <w:pStyle w:val="NoSpacing"/>
+        <w:rPr>
+          <w:rFonts w:ascii="Consolas" w:hAnsi="Consolas" w:cs="Consolas"/>
+          <w:sz w:val="16"/>
+          <w:szCs w:val="16"/>
+          <w:highlight w:val="yellow"/>
+        </w:rPr>
+      </w:pPr>
+    </w:p>
+    <w:p>
+      <w:pPr>
+        <w:pStyle w:val="NoSpacing"/>
+        <w:rPr>
+          <w:rFonts w:ascii="Consolas" w:hAnsi="Consolas" w:cs="Consolas"/>
+          <w:sz w:val="16"/>
+          <w:szCs w:val="16"/>
+          <w:highlight w:val="yellow"/>
+        </w:rPr>
+      </w:pPr>
+      <w:r>
+        <w:rPr>
+          <w:rFonts w:ascii="Consolas" w:hAnsi="Consolas" w:cs="Consolas"/>
+          <w:sz w:val="16"/>
+          <w:szCs w:val="16"/>
+          <w:highlight w:val="yellow"/>
+        </w:rPr>
+        <w:t xml:space="preserve">EXCEPTION WHEN OTHERS THEN NULL;  </w:t>
+      </w:r>
+    </w:p>
+    <w:p>
+      <w:pPr>
+        <w:pStyle w:val="NoSpacing"/>
+        <w:rPr>
+          <w:rFonts w:ascii="Consolas" w:hAnsi="Consolas" w:cs="Consolas"/>
+          <w:sz w:val="16"/>
+          <w:szCs w:val="16"/>
+          <w:highlight w:val="yellow"/>
+        </w:rPr>
+      </w:pPr>
+      <w:r>
+        <w:rPr>
+          <w:rFonts w:ascii="Consolas" w:hAnsi="Consolas" w:cs="Consolas"/>
+          <w:sz w:val="16"/>
+          <w:szCs w:val="16"/>
+          <w:highlight w:val="yellow"/>
+        </w:rPr>
+        <w:t xml:space="preserve">    LV_SQLERRM := </w:t>
+      </w:r>
+      <w:proofErr w:type="spellStart"/>
+      <w:r>
+        <w:rPr>
+          <w:rFonts w:ascii="Consolas" w:hAnsi="Consolas" w:cs="Consolas"/>
+          <w:sz w:val="16"/>
+          <w:szCs w:val="16"/>
+          <w:highlight w:val="yellow"/>
+        </w:rPr>
+        <w:t>sqlerrm</w:t>
+      </w:r>
+      <w:proofErr w:type="spellEnd"/>
+      <w:r>
+        <w:rPr>
+          <w:rFonts w:ascii="Consolas" w:hAnsi="Consolas" w:cs="Consolas"/>
+          <w:sz w:val="16"/>
+          <w:szCs w:val="16"/>
+          <w:highlight w:val="yellow"/>
+        </w:rPr>
+        <w:t xml:space="preserve"> ;</w:t>
+      </w:r>
+    </w:p>
+    <w:p>
+      <w:pPr>
+        <w:pStyle w:val="NoSpacing"/>
+        <w:rPr>
+          <w:rFonts w:ascii="Consolas" w:hAnsi="Consolas" w:cs="Consolas"/>
+          <w:sz w:val="16"/>
+          <w:szCs w:val="16"/>
+          <w:highlight w:val="yellow"/>
+        </w:rPr>
+      </w:pPr>
+      <w:r>
+        <w:rPr>
+          <w:rFonts w:ascii="Consolas" w:hAnsi="Consolas" w:cs="Consolas"/>
+          <w:sz w:val="16"/>
+          <w:szCs w:val="16"/>
+          <w:highlight w:val="yellow"/>
+        </w:rPr>
+        <w:t xml:space="preserve">--    INSERT INTO PF_ERROR_LOG(COMPANYCODE, DIVISIONCODE, PROC_NAME,ORA_ERROR_MESSG,ERROR_QUERY,PAR_VALUES,FORTNIGHTSTARTDATE, FORTNIGHTENDDATE, REMARKS ) </w:t>
+      </w:r>
+    </w:p>
+    <w:p>
+      <w:pPr>
+        <w:pStyle w:val="NoSpacing"/>
+        <w:rPr>
+          <w:rFonts w:ascii="Consolas" w:hAnsi="Consolas" w:cs="Consolas"/>
+          <w:sz w:val="16"/>
+          <w:szCs w:val="16"/>
+          <w:highlight w:val="yellow"/>
+        </w:rPr>
+      </w:pPr>
+      <w:r>
+        <w:rPr>
+          <w:rFonts w:ascii="Consolas" w:hAnsi="Consolas" w:cs="Consolas"/>
+          <w:sz w:val="16"/>
+          <w:szCs w:val="16"/>
+          <w:highlight w:val="yellow"/>
+        </w:rPr>
+        <w:t>--    VALUES(P_COMPANYCODE, P_DIVISIONCODE, 'PROC_PFLOANSANCTION',LV_SQLERRM,LV_SQLSTR,P_PARAMS,SYSDATE,SYSDATE, 'REMARK');</w:t>
+      </w:r>
+    </w:p>
+    <w:p>
+      <w:pPr>
+        <w:pStyle w:val="NoSpacing"/>
+        <w:rPr>
+          <w:rFonts w:ascii="Consolas" w:hAnsi="Consolas" w:cs="Consolas"/>
+          <w:sz w:val="16"/>
+          <w:szCs w:val="16"/>
+          <w:highlight w:val="yellow"/>
+        </w:rPr>
+      </w:pPr>
+    </w:p>
+    <w:p>
+      <w:pPr>
+        <w:pStyle w:val="NoSpacing"/>
+        <w:rPr>
+          <w:rFonts w:ascii="Consolas" w:hAnsi="Consolas" w:cs="Consolas"/>
+          <w:sz w:val="16"/>
+          <w:szCs w:val="16"/>
+          <w:highlight w:val="yellow"/>
+        </w:rPr>
+      </w:pPr>
+      <w:r>
+        <w:rPr>
+          <w:rFonts w:ascii="Consolas" w:hAnsi="Consolas" w:cs="Consolas"/>
+          <w:sz w:val="16"/>
+          <w:szCs w:val="16"/>
+          <w:highlight w:val="yellow"/>
+        </w:rPr>
+        <w:t>END;</w:t>
+      </w:r>
+    </w:p>
+    <w:p>
+      <w:pPr>
+        <w:pStyle w:val="NoSpacing"/>
+        <w:rPr>
+          <w:rFonts w:ascii="Consolas" w:hAnsi="Consolas" w:cs="Consolas"/>
+          <w:sz w:val="16"/>
+          <w:szCs w:val="16"/>
+        </w:rPr>
+      </w:pPr>
+      <w:r>
+        <w:rPr>
+          <w:rFonts w:ascii="Consolas" w:hAnsi="Consolas" w:cs="Consolas"/>
+          <w:sz w:val="16"/>
+          <w:szCs w:val="16"/>
+          <w:highlight w:val="yellow"/>
         </w:rPr>
         <w:t>/</w:t>
       </w:r>
